--- a/后台文档/前后端接口文档.docx
+++ b/后台文档/前后端接口文档.docx
@@ -323,6 +323,29 @@
         <w:t>getPlateList</w:t>
       </w:r>
       <w:proofErr w:type="spellEnd"/>
+      <w:r>
+        <w:rPr>
+          <w:rStyle w:val="a4"/>
+        </w:rPr>
+        <w:t xml:space="preserve">     </w:t>
+      </w:r>
+      <w:proofErr w:type="spellStart"/>
+      <w:proofErr w:type="gramStart"/>
+      <w:r>
+        <w:rPr>
+          <w:rStyle w:val="a4"/>
+          <w:rFonts w:hint="eastAsia"/>
+        </w:rPr>
+        <w:t>Method:</w:t>
+      </w:r>
+      <w:r>
+        <w:rPr>
+          <w:rStyle w:val="a4"/>
+        </w:rPr>
+        <w:t>Get</w:t>
+      </w:r>
+      <w:proofErr w:type="spellEnd"/>
+      <w:proofErr w:type="gramEnd"/>
     </w:p>
     <w:p>
       <w:r>
@@ -502,6 +525,31 @@
         <w:t>getUserData</w:t>
       </w:r>
       <w:proofErr w:type="spellEnd"/>
+      <w:r>
+        <w:rPr>
+          <w:rStyle w:val="a4"/>
+        </w:rPr>
+        <w:t xml:space="preserve">     </w:t>
+      </w:r>
+      <w:r>
+        <w:rPr>
+          <w:rStyle w:val="a4"/>
+          <w:rFonts w:hint="eastAsia"/>
+        </w:rPr>
+        <w:t>Method:</w:t>
+      </w:r>
+      <w:r>
+        <w:rPr>
+          <w:rStyle w:val="a4"/>
+        </w:rPr>
+        <w:t xml:space="preserve"> </w:t>
+      </w:r>
+      <w:r>
+        <w:rPr>
+          <w:rStyle w:val="a4"/>
+        </w:rPr>
+        <w:t>Get</w:t>
+      </w:r>
     </w:p>
     <w:p>
       <w:r>
@@ -720,6 +768,31 @@
         <w:t>getActionList</w:t>
       </w:r>
       <w:proofErr w:type="spellEnd"/>
+      <w:r>
+        <w:rPr>
+          <w:rStyle w:val="a4"/>
+        </w:rPr>
+        <w:t xml:space="preserve">     </w:t>
+      </w:r>
+      <w:r>
+        <w:rPr>
+          <w:rStyle w:val="a4"/>
+          <w:rFonts w:hint="eastAsia"/>
+        </w:rPr>
+        <w:t>Method:</w:t>
+      </w:r>
+      <w:r>
+        <w:rPr>
+          <w:rStyle w:val="a4"/>
+        </w:rPr>
+        <w:t xml:space="preserve"> </w:t>
+      </w:r>
+      <w:r>
+        <w:rPr>
+          <w:rStyle w:val="a4"/>
+        </w:rPr>
+        <w:t>Get</w:t>
+      </w:r>
     </w:p>
     <w:p>
       <w:r>
@@ -1136,6 +1209,31 @@
         <w:t>getHotSearch</w:t>
       </w:r>
       <w:proofErr w:type="spellEnd"/>
+      <w:r>
+        <w:rPr>
+          <w:rStyle w:val="a4"/>
+        </w:rPr>
+        <w:t xml:space="preserve">     </w:t>
+      </w:r>
+      <w:r>
+        <w:rPr>
+          <w:rStyle w:val="a4"/>
+          <w:rFonts w:hint="eastAsia"/>
+        </w:rPr>
+        <w:t>Method:</w:t>
+      </w:r>
+      <w:r>
+        <w:rPr>
+          <w:rStyle w:val="a4"/>
+        </w:rPr>
+        <w:t xml:space="preserve"> </w:t>
+      </w:r>
+      <w:r>
+        <w:rPr>
+          <w:rStyle w:val="a4"/>
+        </w:rPr>
+        <w:t>Get</w:t>
+      </w:r>
     </w:p>
     <w:p>
       <w:r>
@@ -1306,6 +1404,31 @@
         <w:t>getTopLine</w:t>
       </w:r>
       <w:proofErr w:type="spellEnd"/>
+      <w:r>
+        <w:rPr>
+          <w:rStyle w:val="a4"/>
+        </w:rPr>
+        <w:t xml:space="preserve">     </w:t>
+      </w:r>
+      <w:r>
+        <w:rPr>
+          <w:rStyle w:val="a4"/>
+          <w:rFonts w:hint="eastAsia"/>
+        </w:rPr>
+        <w:t>Method:</w:t>
+      </w:r>
+      <w:r>
+        <w:rPr>
+          <w:rStyle w:val="a4"/>
+        </w:rPr>
+        <w:t xml:space="preserve"> </w:t>
+      </w:r>
+      <w:r>
+        <w:rPr>
+          <w:rStyle w:val="a4"/>
+        </w:rPr>
+        <w:t>Get</w:t>
+      </w:r>
     </w:p>
     <w:p>
       <w:r>
@@ -1536,6 +1659,31 @@
         <w:t>getNewsList</w:t>
       </w:r>
       <w:proofErr w:type="spellEnd"/>
+      <w:r>
+        <w:rPr>
+          <w:rStyle w:val="a4"/>
+        </w:rPr>
+        <w:t xml:space="preserve">     </w:t>
+      </w:r>
+      <w:r>
+        <w:rPr>
+          <w:rStyle w:val="a4"/>
+          <w:rFonts w:hint="eastAsia"/>
+        </w:rPr>
+        <w:t>Method:</w:t>
+      </w:r>
+      <w:r>
+        <w:rPr>
+          <w:rStyle w:val="a4"/>
+        </w:rPr>
+        <w:t xml:space="preserve"> </w:t>
+      </w:r>
+      <w:r>
+        <w:rPr>
+          <w:rStyle w:val="a4"/>
+        </w:rPr>
+        <w:t>Get</w:t>
+      </w:r>
     </w:p>
     <w:p>
       <w:pPr>
@@ -1865,6 +2013,31 @@
         <w:t>getValidCode</w:t>
       </w:r>
       <w:proofErr w:type="spellEnd"/>
+      <w:r>
+        <w:rPr>
+          <w:rStyle w:val="a4"/>
+        </w:rPr>
+        <w:t xml:space="preserve">     </w:t>
+      </w:r>
+      <w:r>
+        <w:rPr>
+          <w:rStyle w:val="a4"/>
+          <w:rFonts w:hint="eastAsia"/>
+        </w:rPr>
+        <w:t>Method:</w:t>
+      </w:r>
+      <w:r>
+        <w:rPr>
+          <w:rStyle w:val="a4"/>
+        </w:rPr>
+        <w:t xml:space="preserve"> </w:t>
+      </w:r>
+      <w:r>
+        <w:rPr>
+          <w:rStyle w:val="a4"/>
+        </w:rPr>
+        <w:t>Get</w:t>
+      </w:r>
     </w:p>
     <w:p>
       <w:r>
@@ -1997,6 +2170,29 @@
         </w:rPr>
         <w:t>login</w:t>
       </w:r>
+      <w:r>
+        <w:rPr>
+          <w:rStyle w:val="a4"/>
+        </w:rPr>
+        <w:t xml:space="preserve">     </w:t>
+      </w:r>
+      <w:proofErr w:type="spellStart"/>
+      <w:proofErr w:type="gramStart"/>
+      <w:r>
+        <w:rPr>
+          <w:rStyle w:val="a4"/>
+          <w:rFonts w:hint="eastAsia"/>
+        </w:rPr>
+        <w:t>Method:</w:t>
+      </w:r>
+      <w:r>
+        <w:rPr>
+          <w:rStyle w:val="a4"/>
+        </w:rPr>
+        <w:t>Post</w:t>
+      </w:r>
+      <w:proofErr w:type="spellEnd"/>
+      <w:proofErr w:type="gramEnd"/>
     </w:p>
     <w:p>
       <w:r>
@@ -2062,6 +2258,7 @@
           <w:p>
             <w:proofErr w:type="spellStart"/>
             <w:r>
+              <w:lastRenderedPageBreak/>
               <w:t>pwd</w:t>
             </w:r>
             <w:proofErr w:type="spellEnd"/>
@@ -2095,7 +2292,6 @@
           <w:p>
             <w:proofErr w:type="spellStart"/>
             <w:r>
-              <w:lastRenderedPageBreak/>
               <w:t>v</w:t>
             </w:r>
             <w:r>
@@ -2204,6 +2400,31 @@
         <w:t>sendRegisterEmail</w:t>
       </w:r>
       <w:proofErr w:type="spellEnd"/>
+      <w:r>
+        <w:rPr>
+          <w:rStyle w:val="a4"/>
+        </w:rPr>
+        <w:t xml:space="preserve">     </w:t>
+      </w:r>
+      <w:r>
+        <w:rPr>
+          <w:rStyle w:val="a4"/>
+          <w:rFonts w:hint="eastAsia"/>
+        </w:rPr>
+        <w:t>Method:</w:t>
+      </w:r>
+      <w:r>
+        <w:rPr>
+          <w:rStyle w:val="a4"/>
+        </w:rPr>
+        <w:t xml:space="preserve"> </w:t>
+      </w:r>
+      <w:r>
+        <w:rPr>
+          <w:rStyle w:val="a4"/>
+        </w:rPr>
+        <w:t>Post</w:t>
+      </w:r>
     </w:p>
     <w:p>
       <w:r>
@@ -2326,6 +2547,31 @@
         </w:rPr>
         <w:t>register</w:t>
       </w:r>
+      <w:r>
+        <w:rPr>
+          <w:rStyle w:val="a4"/>
+        </w:rPr>
+        <w:t xml:space="preserve">     </w:t>
+      </w:r>
+      <w:r>
+        <w:rPr>
+          <w:rStyle w:val="a4"/>
+          <w:rFonts w:hint="eastAsia"/>
+        </w:rPr>
+        <w:t>Method:</w:t>
+      </w:r>
+      <w:r>
+        <w:rPr>
+          <w:rStyle w:val="a4"/>
+        </w:rPr>
+        <w:t xml:space="preserve"> </w:t>
+      </w:r>
+      <w:r>
+        <w:rPr>
+          <w:rStyle w:val="a4"/>
+        </w:rPr>
+        <w:t>Post</w:t>
+      </w:r>
     </w:p>
     <w:p>
       <w:r>
@@ -2588,6 +2834,31 @@
         <w:t>getPlateAndClass</w:t>
       </w:r>
       <w:proofErr w:type="spellEnd"/>
+      <w:r>
+        <w:rPr>
+          <w:rStyle w:val="a4"/>
+        </w:rPr>
+        <w:t xml:space="preserve">     </w:t>
+      </w:r>
+      <w:r>
+        <w:rPr>
+          <w:rStyle w:val="a4"/>
+          <w:rFonts w:hint="eastAsia"/>
+        </w:rPr>
+        <w:t>Method:</w:t>
+      </w:r>
+      <w:r>
+        <w:rPr>
+          <w:rStyle w:val="a4"/>
+        </w:rPr>
+        <w:t xml:space="preserve"> </w:t>
+      </w:r>
+      <w:r>
+        <w:rPr>
+          <w:rStyle w:val="a4"/>
+        </w:rPr>
+        <w:t>Post</w:t>
+      </w:r>
     </w:p>
     <w:p>
       <w:r>
@@ -3004,6 +3275,31 @@
         <w:t>getFollowPlate</w:t>
       </w:r>
       <w:proofErr w:type="spellEnd"/>
+      <w:r>
+        <w:rPr>
+          <w:rStyle w:val="a4"/>
+        </w:rPr>
+        <w:t xml:space="preserve">     </w:t>
+      </w:r>
+      <w:r>
+        <w:rPr>
+          <w:rStyle w:val="a4"/>
+          <w:rFonts w:hint="eastAsia"/>
+        </w:rPr>
+        <w:t>Method:</w:t>
+      </w:r>
+      <w:r>
+        <w:rPr>
+          <w:rStyle w:val="a4"/>
+        </w:rPr>
+        <w:t xml:space="preserve"> </w:t>
+      </w:r>
+      <w:r>
+        <w:rPr>
+          <w:rStyle w:val="a4"/>
+        </w:rPr>
+        <w:t>Post</w:t>
+      </w:r>
     </w:p>
     <w:p>
       <w:r>
@@ -3222,6 +3518,31 @@
         <w:t>editFollowPlate</w:t>
       </w:r>
       <w:proofErr w:type="spellEnd"/>
+      <w:r>
+        <w:rPr>
+          <w:rStyle w:val="a4"/>
+        </w:rPr>
+        <w:t xml:space="preserve">     </w:t>
+      </w:r>
+      <w:r>
+        <w:rPr>
+          <w:rStyle w:val="a4"/>
+          <w:rFonts w:hint="eastAsia"/>
+        </w:rPr>
+        <w:t>Method:</w:t>
+      </w:r>
+      <w:r>
+        <w:rPr>
+          <w:rStyle w:val="a4"/>
+        </w:rPr>
+        <w:t xml:space="preserve"> </w:t>
+      </w:r>
+      <w:r>
+        <w:rPr>
+          <w:rStyle w:val="a4"/>
+        </w:rPr>
+        <w:t>Post</w:t>
+      </w:r>
     </w:p>
     <w:p>
       <w:r>
@@ -3260,11 +3581,6 @@
             <w:tcW w:w="2765" w:type="dxa"/>
           </w:tcPr>
           <w:p>
-            <w:pPr>
-              <w:rPr>
-                <w:rFonts w:hint="eastAsia"/>
-              </w:rPr>
-            </w:pPr>
             <w:r>
               <w:t>id</w:t>
             </w:r>
@@ -3274,24 +3590,13 @@
           <w:tcPr>
             <w:tcW w:w="2765" w:type="dxa"/>
           </w:tcPr>
-          <w:p>
-            <w:pPr>
-              <w:rPr>
-                <w:rFonts w:hint="eastAsia"/>
-              </w:rPr>
-            </w:pPr>
-          </w:p>
-        </w:tc>
-        <w:tc>
-          <w:tcPr>
-            <w:tcW w:w="2766" w:type="dxa"/>
-          </w:tcPr>
-          <w:p>
-            <w:pPr>
-              <w:rPr>
-                <w:rFonts w:hint="eastAsia"/>
-              </w:rPr>
-            </w:pPr>
+          <w:p/>
+        </w:tc>
+        <w:tc>
+          <w:tcPr>
+            <w:tcW w:w="2766" w:type="dxa"/>
+          </w:tcPr>
+          <w:p>
             <w:r>
               <w:rPr>
                 <w:rFonts w:hint="eastAsia"/>
@@ -3302,19 +3607,12 @@
         </w:tc>
       </w:tr>
     </w:tbl>
-    <w:p>
-      <w:pPr>
-        <w:rPr>
-          <w:rFonts w:hint="eastAsia"/>
-        </w:rPr>
-      </w:pPr>
-    </w:p>
-    <w:p>
-      <w:r>
-        <w:rPr>
-          <w:rFonts w:hint="eastAsia"/>
-        </w:rPr>
-        <w:lastRenderedPageBreak/>
+    <w:p/>
+    <w:p>
+      <w:r>
+        <w:rPr>
+          <w:rFonts w:hint="eastAsia"/>
+        </w:rPr>
         <w:t>返回参数：</w:t>
       </w:r>
     </w:p>
@@ -3402,6 +3700,31 @@
         <w:t>sendUpdatePwdEmail</w:t>
       </w:r>
       <w:proofErr w:type="spellEnd"/>
+      <w:r>
+        <w:rPr>
+          <w:rStyle w:val="a4"/>
+        </w:rPr>
+        <w:t xml:space="preserve">     </w:t>
+      </w:r>
+      <w:r>
+        <w:rPr>
+          <w:rStyle w:val="a4"/>
+          <w:rFonts w:hint="eastAsia"/>
+        </w:rPr>
+        <w:t>Method:</w:t>
+      </w:r>
+      <w:r>
+        <w:rPr>
+          <w:rStyle w:val="a4"/>
+        </w:rPr>
+        <w:t xml:space="preserve"> </w:t>
+      </w:r>
+      <w:r>
+        <w:rPr>
+          <w:rStyle w:val="a4"/>
+        </w:rPr>
+        <w:t>Post</w:t>
+      </w:r>
     </w:p>
     <w:p>
       <w:r>
@@ -3526,6 +3849,31 @@
         <w:t>provingValidCode</w:t>
       </w:r>
       <w:proofErr w:type="spellEnd"/>
+      <w:r>
+        <w:rPr>
+          <w:rStyle w:val="a4"/>
+        </w:rPr>
+        <w:t xml:space="preserve">     </w:t>
+      </w:r>
+      <w:r>
+        <w:rPr>
+          <w:rStyle w:val="a4"/>
+          <w:rFonts w:hint="eastAsia"/>
+        </w:rPr>
+        <w:t>Method:</w:t>
+      </w:r>
+      <w:r>
+        <w:rPr>
+          <w:rStyle w:val="a4"/>
+        </w:rPr>
+        <w:t xml:space="preserve"> </w:t>
+      </w:r>
+      <w:r>
+        <w:rPr>
+          <w:rStyle w:val="a4"/>
+        </w:rPr>
+        <w:t>Post</w:t>
+      </w:r>
     </w:p>
     <w:p>
       <w:r>
@@ -3698,6 +4046,31 @@
         <w:t>updatePwd</w:t>
       </w:r>
       <w:proofErr w:type="spellEnd"/>
+      <w:r>
+        <w:rPr>
+          <w:rStyle w:val="a4"/>
+        </w:rPr>
+        <w:t xml:space="preserve">     </w:t>
+      </w:r>
+      <w:r>
+        <w:rPr>
+          <w:rStyle w:val="a4"/>
+          <w:rFonts w:hint="eastAsia"/>
+        </w:rPr>
+        <w:t>Method:</w:t>
+      </w:r>
+      <w:r>
+        <w:rPr>
+          <w:rStyle w:val="a4"/>
+        </w:rPr>
+        <w:t xml:space="preserve"> </w:t>
+      </w:r>
+      <w:r>
+        <w:rPr>
+          <w:rStyle w:val="a4"/>
+        </w:rPr>
+        <w:t>Post</w:t>
+      </w:r>
     </w:p>
     <w:p>
       <w:r>
@@ -3917,6 +4290,29 @@
         <w:t>getClassList</w:t>
       </w:r>
       <w:proofErr w:type="spellEnd"/>
+      <w:r>
+        <w:rPr>
+          <w:rStyle w:val="a4"/>
+        </w:rPr>
+        <w:t xml:space="preserve">     </w:t>
+      </w:r>
+      <w:proofErr w:type="spellStart"/>
+      <w:proofErr w:type="gramStart"/>
+      <w:r>
+        <w:rPr>
+          <w:rStyle w:val="a4"/>
+          <w:rFonts w:hint="eastAsia"/>
+        </w:rPr>
+        <w:t>Method:</w:t>
+      </w:r>
+      <w:r>
+        <w:rPr>
+          <w:rStyle w:val="a4"/>
+        </w:rPr>
+        <w:t>Get</w:t>
+      </w:r>
+      <w:proofErr w:type="spellEnd"/>
+      <w:proofErr w:type="gramEnd"/>
     </w:p>
     <w:p>
       <w:r>
@@ -4193,6 +4589,29 @@
         <w:t>getNewsByClass</w:t>
       </w:r>
       <w:proofErr w:type="spellEnd"/>
+      <w:r>
+        <w:rPr>
+          <w:rStyle w:val="a4"/>
+        </w:rPr>
+        <w:t xml:space="preserve">     </w:t>
+      </w:r>
+      <w:proofErr w:type="spellStart"/>
+      <w:proofErr w:type="gramStart"/>
+      <w:r>
+        <w:rPr>
+          <w:rStyle w:val="a4"/>
+          <w:rFonts w:hint="eastAsia"/>
+        </w:rPr>
+        <w:t>Method:</w:t>
+      </w:r>
+      <w:r>
+        <w:rPr>
+          <w:rStyle w:val="a4"/>
+        </w:rPr>
+        <w:t>Get</w:t>
+      </w:r>
+      <w:proofErr w:type="spellEnd"/>
+      <w:proofErr w:type="gramEnd"/>
     </w:p>
     <w:p>
       <w:r>
@@ -4924,6 +5343,29 @@
         <w:t>getArticle</w:t>
       </w:r>
       <w:proofErr w:type="spellEnd"/>
+      <w:r>
+        <w:rPr>
+          <w:rStyle w:val="a4"/>
+        </w:rPr>
+        <w:t xml:space="preserve">     </w:t>
+      </w:r>
+      <w:proofErr w:type="spellStart"/>
+      <w:proofErr w:type="gramStart"/>
+      <w:r>
+        <w:rPr>
+          <w:rStyle w:val="a4"/>
+          <w:rFonts w:hint="eastAsia"/>
+        </w:rPr>
+        <w:t>Method:</w:t>
+      </w:r>
+      <w:r>
+        <w:rPr>
+          <w:rStyle w:val="a4"/>
+        </w:rPr>
+        <w:t>Get</w:t>
+      </w:r>
+      <w:proofErr w:type="spellEnd"/>
+      <w:proofErr w:type="gramEnd"/>
     </w:p>
     <w:p>
       <w:r>
@@ -5336,6 +5778,31 @@
         <w:t>getList</w:t>
       </w:r>
       <w:proofErr w:type="spellEnd"/>
+      <w:r>
+        <w:rPr>
+          <w:rStyle w:val="a4"/>
+        </w:rPr>
+        <w:t xml:space="preserve">     </w:t>
+      </w:r>
+      <w:r>
+        <w:rPr>
+          <w:rStyle w:val="a4"/>
+          <w:rFonts w:hint="eastAsia"/>
+        </w:rPr>
+        <w:t>Method:</w:t>
+      </w:r>
+      <w:r>
+        <w:rPr>
+          <w:rStyle w:val="a4"/>
+        </w:rPr>
+        <w:t xml:space="preserve"> </w:t>
+      </w:r>
+      <w:r>
+        <w:rPr>
+          <w:rStyle w:val="a4"/>
+        </w:rPr>
+        <w:t>Get</w:t>
+      </w:r>
     </w:p>
     <w:p>
       <w:r>
@@ -5517,6 +5984,7 @@
                 <w:rFonts w:hint="eastAsia"/>
                 <w:b w:val="0"/>
               </w:rPr>
+              <w:lastRenderedPageBreak/>
               <w:t>d</w:t>
             </w:r>
             <w:r>
@@ -6542,6 +7010,31 @@
         <w:t>getRecommendList</w:t>
       </w:r>
       <w:proofErr w:type="spellEnd"/>
+      <w:r>
+        <w:rPr>
+          <w:rStyle w:val="a4"/>
+        </w:rPr>
+        <w:t xml:space="preserve">     </w:t>
+      </w:r>
+      <w:r>
+        <w:rPr>
+          <w:rStyle w:val="a4"/>
+          <w:rFonts w:hint="eastAsia"/>
+        </w:rPr>
+        <w:t>Method:</w:t>
+      </w:r>
+      <w:r>
+        <w:rPr>
+          <w:rStyle w:val="a4"/>
+        </w:rPr>
+        <w:t xml:space="preserve"> </w:t>
+      </w:r>
+      <w:r>
+        <w:rPr>
+          <w:rStyle w:val="a4"/>
+        </w:rPr>
+        <w:t>Get</w:t>
+      </w:r>
     </w:p>
     <w:p>
       <w:r>
@@ -6872,6 +7365,31 @@
         </w:rPr>
         <w:t>comment</w:t>
       </w:r>
+      <w:r>
+        <w:rPr>
+          <w:rStyle w:val="a4"/>
+        </w:rPr>
+        <w:t xml:space="preserve">     </w:t>
+      </w:r>
+      <w:r>
+        <w:rPr>
+          <w:rStyle w:val="a4"/>
+          <w:rFonts w:hint="eastAsia"/>
+        </w:rPr>
+        <w:t>Method:</w:t>
+      </w:r>
+      <w:r>
+        <w:rPr>
+          <w:rStyle w:val="a4"/>
+        </w:rPr>
+        <w:t xml:space="preserve"> </w:t>
+      </w:r>
+      <w:r>
+        <w:rPr>
+          <w:rStyle w:val="a4"/>
+        </w:rPr>
+        <w:t>Post</w:t>
+      </w:r>
     </w:p>
     <w:p>
       <w:r>
@@ -6959,11 +7477,6 @@
             <w:tcW w:w="2766" w:type="dxa"/>
           </w:tcPr>
           <w:p>
-            <w:pPr>
-              <w:rPr>
-                <w:rFonts w:hint="eastAsia"/>
-              </w:rPr>
-            </w:pPr>
             <w:r>
               <w:rPr>
                 <w:rFonts w:hint="eastAsia"/>
@@ -7070,6 +7583,31 @@
         <w:t>getCommentsList</w:t>
       </w:r>
       <w:proofErr w:type="spellEnd"/>
+      <w:r>
+        <w:rPr>
+          <w:rStyle w:val="a4"/>
+        </w:rPr>
+        <w:t xml:space="preserve">     </w:t>
+      </w:r>
+      <w:r>
+        <w:rPr>
+          <w:rStyle w:val="a4"/>
+          <w:rFonts w:hint="eastAsia"/>
+        </w:rPr>
+        <w:t>Method:</w:t>
+      </w:r>
+      <w:r>
+        <w:rPr>
+          <w:rStyle w:val="a4"/>
+        </w:rPr>
+        <w:t xml:space="preserve"> </w:t>
+      </w:r>
+      <w:r>
+        <w:rPr>
+          <w:rStyle w:val="a4"/>
+        </w:rPr>
+        <w:t>Get</w:t>
+      </w:r>
     </w:p>
     <w:p>
       <w:r>
@@ -7220,6 +7758,7 @@
                 <w:rStyle w:val="a4"/>
                 <w:b w:val="0"/>
               </w:rPr>
+              <w:lastRenderedPageBreak/>
               <w:t>id</w:t>
             </w:r>
           </w:p>
@@ -7276,7 +7815,6 @@
                 <w:rStyle w:val="a4"/>
                 <w:b w:val="0"/>
               </w:rPr>
-              <w:lastRenderedPageBreak/>
               <w:t>user</w:t>
             </w:r>
           </w:p>
@@ -7614,6 +8152,29 @@
         </w:rPr>
         <w:t>feedback</w:t>
       </w:r>
+      <w:r>
+        <w:rPr>
+          <w:rStyle w:val="a4"/>
+        </w:rPr>
+        <w:t xml:space="preserve">     </w:t>
+      </w:r>
+      <w:proofErr w:type="spellStart"/>
+      <w:proofErr w:type="gramStart"/>
+      <w:r>
+        <w:rPr>
+          <w:rStyle w:val="a4"/>
+          <w:rFonts w:hint="eastAsia"/>
+        </w:rPr>
+        <w:t>Method:</w:t>
+      </w:r>
+      <w:r>
+        <w:rPr>
+          <w:rStyle w:val="a4"/>
+        </w:rPr>
+        <w:t>Post</w:t>
+      </w:r>
+      <w:proofErr w:type="spellEnd"/>
+      <w:proofErr w:type="gramEnd"/>
     </w:p>
     <w:p>
       <w:r>
@@ -7780,6 +8341,29 @@
         <w:t>getPersonData</w:t>
       </w:r>
       <w:proofErr w:type="spellEnd"/>
+      <w:r>
+        <w:rPr>
+          <w:rStyle w:val="a4"/>
+        </w:rPr>
+        <w:t xml:space="preserve">     </w:t>
+      </w:r>
+      <w:proofErr w:type="spellStart"/>
+      <w:proofErr w:type="gramStart"/>
+      <w:r>
+        <w:rPr>
+          <w:rStyle w:val="a4"/>
+          <w:rFonts w:hint="eastAsia"/>
+        </w:rPr>
+        <w:t>Method:</w:t>
+      </w:r>
+      <w:r>
+        <w:rPr>
+          <w:rStyle w:val="a4"/>
+        </w:rPr>
+        <w:t>Get</w:t>
+      </w:r>
+      <w:proofErr w:type="spellEnd"/>
+      <w:proofErr w:type="gramEnd"/>
     </w:p>
     <w:p>
       <w:r>
@@ -8199,6 +8783,29 @@
         <w:t>getFollowList</w:t>
       </w:r>
       <w:proofErr w:type="spellEnd"/>
+      <w:r>
+        <w:rPr>
+          <w:rStyle w:val="a4"/>
+        </w:rPr>
+        <w:t xml:space="preserve">     </w:t>
+      </w:r>
+      <w:proofErr w:type="spellStart"/>
+      <w:proofErr w:type="gramStart"/>
+      <w:r>
+        <w:rPr>
+          <w:rStyle w:val="a4"/>
+          <w:rFonts w:hint="eastAsia"/>
+        </w:rPr>
+        <w:t>Method:</w:t>
+      </w:r>
+      <w:r>
+        <w:rPr>
+          <w:rStyle w:val="a4"/>
+        </w:rPr>
+        <w:t>Get</w:t>
+      </w:r>
+      <w:proofErr w:type="spellEnd"/>
+      <w:proofErr w:type="gramEnd"/>
     </w:p>
     <w:p>
       <w:r>
@@ -8505,6 +9112,29 @@
         <w:t>getFansList</w:t>
       </w:r>
       <w:proofErr w:type="spellEnd"/>
+      <w:r>
+        <w:rPr>
+          <w:rStyle w:val="a4"/>
+        </w:rPr>
+        <w:t xml:space="preserve">     </w:t>
+      </w:r>
+      <w:proofErr w:type="spellStart"/>
+      <w:proofErr w:type="gramStart"/>
+      <w:r>
+        <w:rPr>
+          <w:rStyle w:val="a4"/>
+          <w:rFonts w:hint="eastAsia"/>
+        </w:rPr>
+        <w:t>Method:</w:t>
+      </w:r>
+      <w:r>
+        <w:rPr>
+          <w:rStyle w:val="a4"/>
+        </w:rPr>
+        <w:t>Get</w:t>
+      </w:r>
+      <w:proofErr w:type="spellEnd"/>
+      <w:proofErr w:type="gramEnd"/>
     </w:p>
     <w:p>
       <w:r>
@@ -8607,12 +9237,12 @@
         <w:rPr>
           <w:rFonts w:hint="eastAsia"/>
         </w:rPr>
+        <w:lastRenderedPageBreak/>
         <w:t>返回参数：</w:t>
       </w:r>
     </w:p>
     <w:p>
       <w:r>
-        <w:lastRenderedPageBreak/>
         <w:t>data</w:t>
       </w:r>
       <w:r>
@@ -8815,6 +9445,29 @@
         <w:t>toFollowOrCancel</w:t>
       </w:r>
       <w:proofErr w:type="spellEnd"/>
+      <w:r>
+        <w:rPr>
+          <w:rStyle w:val="a4"/>
+        </w:rPr>
+        <w:t xml:space="preserve">     </w:t>
+      </w:r>
+      <w:proofErr w:type="spellStart"/>
+      <w:proofErr w:type="gramStart"/>
+      <w:r>
+        <w:rPr>
+          <w:rStyle w:val="a4"/>
+          <w:rFonts w:hint="eastAsia"/>
+        </w:rPr>
+        <w:t>Method:</w:t>
+      </w:r>
+      <w:r>
+        <w:rPr>
+          <w:rStyle w:val="a4"/>
+        </w:rPr>
+        <w:t>Post</w:t>
+      </w:r>
+      <w:proofErr w:type="spellEnd"/>
+      <w:proofErr w:type="gramEnd"/>
     </w:p>
     <w:p>
       <w:r>
@@ -8994,6 +9647,29 @@
         <w:t>getBrowseList</w:t>
       </w:r>
       <w:proofErr w:type="spellEnd"/>
+      <w:r>
+        <w:rPr>
+          <w:rStyle w:val="a4"/>
+        </w:rPr>
+        <w:t xml:space="preserve">     </w:t>
+      </w:r>
+      <w:proofErr w:type="spellStart"/>
+      <w:proofErr w:type="gramStart"/>
+      <w:r>
+        <w:rPr>
+          <w:rStyle w:val="a4"/>
+          <w:rFonts w:hint="eastAsia"/>
+        </w:rPr>
+        <w:t>Method:</w:t>
+      </w:r>
+      <w:r>
+        <w:rPr>
+          <w:rStyle w:val="a4"/>
+        </w:rPr>
+        <w:t>Get</w:t>
+      </w:r>
+      <w:proofErr w:type="spellEnd"/>
+      <w:proofErr w:type="gramEnd"/>
     </w:p>
     <w:p>
       <w:r>
@@ -9345,6 +10021,29 @@
         <w:t>logOff</w:t>
       </w:r>
       <w:proofErr w:type="spellEnd"/>
+      <w:r>
+        <w:rPr>
+          <w:rStyle w:val="a4"/>
+        </w:rPr>
+        <w:t xml:space="preserve">     </w:t>
+      </w:r>
+      <w:proofErr w:type="spellStart"/>
+      <w:proofErr w:type="gramStart"/>
+      <w:r>
+        <w:rPr>
+          <w:rStyle w:val="a4"/>
+          <w:rFonts w:hint="eastAsia"/>
+        </w:rPr>
+        <w:t>Method:</w:t>
+      </w:r>
+      <w:r>
+        <w:rPr>
+          <w:rStyle w:val="a4"/>
+        </w:rPr>
+        <w:t>Post</w:t>
+      </w:r>
+      <w:proofErr w:type="spellEnd"/>
+      <w:proofErr w:type="gramEnd"/>
     </w:p>
     <w:p>
       <w:r>
@@ -9443,6 +10142,29 @@
         </w:rPr>
         <w:t>contribute</w:t>
       </w:r>
+      <w:r>
+        <w:rPr>
+          <w:rStyle w:val="a4"/>
+        </w:rPr>
+        <w:t xml:space="preserve">     </w:t>
+      </w:r>
+      <w:proofErr w:type="spellStart"/>
+      <w:proofErr w:type="gramStart"/>
+      <w:r>
+        <w:rPr>
+          <w:rStyle w:val="a4"/>
+          <w:rFonts w:hint="eastAsia"/>
+        </w:rPr>
+        <w:t>Method:</w:t>
+      </w:r>
+      <w:r>
+        <w:rPr>
+          <w:rStyle w:val="a4"/>
+        </w:rPr>
+        <w:t>Post</w:t>
+      </w:r>
+      <w:proofErr w:type="spellEnd"/>
+      <w:proofErr w:type="gramEnd"/>
     </w:p>
     <w:p>
       <w:r>
@@ -9676,6 +10398,29 @@
         <w:t>getContributes</w:t>
       </w:r>
       <w:proofErr w:type="spellEnd"/>
+      <w:r>
+        <w:rPr>
+          <w:rStyle w:val="a4"/>
+        </w:rPr>
+        <w:t xml:space="preserve">     </w:t>
+      </w:r>
+      <w:proofErr w:type="spellStart"/>
+      <w:proofErr w:type="gramStart"/>
+      <w:r>
+        <w:rPr>
+          <w:rStyle w:val="a4"/>
+          <w:rFonts w:hint="eastAsia"/>
+        </w:rPr>
+        <w:t>Method:</w:t>
+      </w:r>
+      <w:r>
+        <w:rPr>
+          <w:rStyle w:val="a4"/>
+        </w:rPr>
+        <w:t>Get</w:t>
+      </w:r>
+      <w:proofErr w:type="spellEnd"/>
+      <w:proofErr w:type="gramEnd"/>
     </w:p>
     <w:p>
       <w:r>
@@ -9745,6 +10490,7 @@
               <w:rPr>
                 <w:rFonts w:hint="eastAsia"/>
               </w:rPr>
+              <w:lastRenderedPageBreak/>
               <w:t>l</w:t>
             </w:r>
             <w:r>
@@ -9778,7 +10524,6 @@
         <w:rPr>
           <w:rFonts w:hint="eastAsia"/>
         </w:rPr>
-        <w:lastRenderedPageBreak/>
         <w:t>返回参数：</w:t>
       </w:r>
     </w:p>
@@ -10183,6 +10928,29 @@
         <w:t>getAuditingList</w:t>
       </w:r>
       <w:proofErr w:type="spellEnd"/>
+      <w:r>
+        <w:rPr>
+          <w:rStyle w:val="a4"/>
+        </w:rPr>
+        <w:t xml:space="preserve">     </w:t>
+      </w:r>
+      <w:proofErr w:type="spellStart"/>
+      <w:proofErr w:type="gramStart"/>
+      <w:r>
+        <w:rPr>
+          <w:rStyle w:val="a4"/>
+          <w:rFonts w:hint="eastAsia"/>
+        </w:rPr>
+        <w:t>Method:</w:t>
+      </w:r>
+      <w:r>
+        <w:rPr>
+          <w:rStyle w:val="a4"/>
+        </w:rPr>
+        <w:t>Get</w:t>
+      </w:r>
+      <w:proofErr w:type="spellEnd"/>
+      <w:proofErr w:type="gramEnd"/>
     </w:p>
     <w:p>
       <w:r>
@@ -10502,7 +11270,21 @@
           <w:rStyle w:val="a4"/>
           <w:rFonts w:hint="eastAsia"/>
         </w:rPr>
-        <w:t>已退回（点击时加载）</w:t>
+        <w:t>已退回</w:t>
+      </w:r>
+      <w:r>
+        <w:rPr>
+          <w:rStyle w:val="a4"/>
+          <w:rFonts w:hint="eastAsia"/>
+        </w:rPr>
+        <w:t>信息</w:t>
+      </w:r>
+      <w:r>
+        <w:rPr>
+          <w:rStyle w:val="a4"/>
+          <w:rFonts w:hint="eastAsia"/>
+        </w:rPr>
+        <w:t>（点击时加载）</w:t>
       </w:r>
       <w:r>
         <w:rPr>
@@ -10534,6 +11316,29 @@
         <w:t>getReturnList</w:t>
       </w:r>
       <w:proofErr w:type="spellEnd"/>
+      <w:r>
+        <w:rPr>
+          <w:rStyle w:val="a4"/>
+        </w:rPr>
+        <w:t xml:space="preserve">     </w:t>
+      </w:r>
+      <w:proofErr w:type="spellStart"/>
+      <w:proofErr w:type="gramStart"/>
+      <w:r>
+        <w:rPr>
+          <w:rStyle w:val="a4"/>
+          <w:rFonts w:hint="eastAsia"/>
+        </w:rPr>
+        <w:t>Method:</w:t>
+      </w:r>
+      <w:r>
+        <w:rPr>
+          <w:rStyle w:val="a4"/>
+        </w:rPr>
+        <w:t>Get</w:t>
+      </w:r>
+      <w:proofErr w:type="spellEnd"/>
+      <w:proofErr w:type="gramEnd"/>
     </w:p>
     <w:p>
       <w:r>
@@ -10901,7 +11706,6 @@
             <w:pPr>
               <w:rPr>
                 <w:rStyle w:val="a4"/>
-                <w:rFonts w:hint="eastAsia"/>
                 <w:b w:val="0"/>
               </w:rPr>
             </w:pPr>
@@ -10937,7 +11741,6 @@
             <w:pPr>
               <w:rPr>
                 <w:rStyle w:val="a4"/>
-                <w:rFonts w:hint="eastAsia"/>
                 <w:b w:val="0"/>
               </w:rPr>
             </w:pPr>
@@ -11028,6 +11831,29 @@
         <w:t>getValidCode</w:t>
       </w:r>
       <w:proofErr w:type="spellEnd"/>
+      <w:r>
+        <w:rPr>
+          <w:rStyle w:val="a4"/>
+        </w:rPr>
+        <w:t xml:space="preserve">     </w:t>
+      </w:r>
+      <w:proofErr w:type="spellStart"/>
+      <w:proofErr w:type="gramStart"/>
+      <w:r>
+        <w:rPr>
+          <w:rStyle w:val="a4"/>
+          <w:rFonts w:hint="eastAsia"/>
+        </w:rPr>
+        <w:t>Method:</w:t>
+      </w:r>
+      <w:r>
+        <w:rPr>
+          <w:rStyle w:val="a4"/>
+        </w:rPr>
+        <w:t>Get</w:t>
+      </w:r>
+      <w:proofErr w:type="spellEnd"/>
+      <w:proofErr w:type="gramEnd"/>
     </w:p>
     <w:p>
       <w:r>
@@ -11177,6 +12003,29 @@
         </w:rPr>
         <w:t>login</w:t>
       </w:r>
+      <w:r>
+        <w:rPr>
+          <w:rStyle w:val="a4"/>
+        </w:rPr>
+        <w:t xml:space="preserve">     </w:t>
+      </w:r>
+      <w:proofErr w:type="spellStart"/>
+      <w:proofErr w:type="gramStart"/>
+      <w:r>
+        <w:rPr>
+          <w:rStyle w:val="a4"/>
+          <w:rFonts w:hint="eastAsia"/>
+        </w:rPr>
+        <w:t>Method:</w:t>
+      </w:r>
+      <w:r>
+        <w:rPr>
+          <w:rStyle w:val="a4"/>
+        </w:rPr>
+        <w:t>Post</w:t>
+      </w:r>
+      <w:proofErr w:type="spellEnd"/>
+      <w:proofErr w:type="gramEnd"/>
     </w:p>
     <w:p>
       <w:r>
@@ -11297,6 +12146,7 @@
         <w:rPr>
           <w:rFonts w:hint="eastAsia"/>
         </w:rPr>
+        <w:lastRenderedPageBreak/>
         <w:t>返回参数：</w:t>
       </w:r>
     </w:p>
@@ -11305,7 +12155,6 @@
         <w:rPr>
           <w:rFonts w:hint="eastAsia"/>
         </w:rPr>
-        <w:lastRenderedPageBreak/>
         <w:t>默认主体结构</w:t>
       </w:r>
     </w:p>
@@ -11359,6 +12208,29 @@
         <w:t>getUserList</w:t>
       </w:r>
       <w:proofErr w:type="spellEnd"/>
+      <w:r>
+        <w:rPr>
+          <w:rStyle w:val="a4"/>
+        </w:rPr>
+        <w:t xml:space="preserve">     </w:t>
+      </w:r>
+      <w:proofErr w:type="spellStart"/>
+      <w:proofErr w:type="gramStart"/>
+      <w:r>
+        <w:rPr>
+          <w:rStyle w:val="a4"/>
+          <w:rFonts w:hint="eastAsia"/>
+        </w:rPr>
+        <w:t>Method:</w:t>
+      </w:r>
+      <w:r>
+        <w:rPr>
+          <w:rStyle w:val="a4"/>
+        </w:rPr>
+        <w:t>Get</w:t>
+      </w:r>
+      <w:proofErr w:type="spellEnd"/>
+      <w:proofErr w:type="gramEnd"/>
     </w:p>
     <w:p>
       <w:r>
@@ -11836,6 +12708,29 @@
         <w:t>banOrReCover</w:t>
       </w:r>
       <w:proofErr w:type="spellEnd"/>
+      <w:r>
+        <w:rPr>
+          <w:rStyle w:val="a4"/>
+        </w:rPr>
+        <w:t xml:space="preserve">     </w:t>
+      </w:r>
+      <w:proofErr w:type="spellStart"/>
+      <w:proofErr w:type="gramStart"/>
+      <w:r>
+        <w:rPr>
+          <w:rStyle w:val="a4"/>
+          <w:rFonts w:hint="eastAsia"/>
+        </w:rPr>
+        <w:t>Method:</w:t>
+      </w:r>
+      <w:r>
+        <w:rPr>
+          <w:rStyle w:val="a4"/>
+        </w:rPr>
+        <w:t>Post</w:t>
+      </w:r>
+      <w:proofErr w:type="spellEnd"/>
+      <w:proofErr w:type="gramEnd"/>
     </w:p>
     <w:p>
       <w:r>
@@ -12169,6 +13064,29 @@
         <w:t>getAuditList</w:t>
       </w:r>
       <w:proofErr w:type="spellEnd"/>
+      <w:r>
+        <w:rPr>
+          <w:rStyle w:val="a4"/>
+        </w:rPr>
+        <w:t xml:space="preserve">     </w:t>
+      </w:r>
+      <w:proofErr w:type="spellStart"/>
+      <w:proofErr w:type="gramStart"/>
+      <w:r>
+        <w:rPr>
+          <w:rStyle w:val="a4"/>
+          <w:rFonts w:hint="eastAsia"/>
+        </w:rPr>
+        <w:t>Method:</w:t>
+      </w:r>
+      <w:r>
+        <w:rPr>
+          <w:rStyle w:val="a4"/>
+        </w:rPr>
+        <w:t>Get</w:t>
+      </w:r>
+      <w:proofErr w:type="spellEnd"/>
+      <w:proofErr w:type="gramEnd"/>
     </w:p>
     <w:p>
       <w:r>
@@ -12523,6 +13441,29 @@
         <w:t>getAuditContent</w:t>
       </w:r>
       <w:proofErr w:type="spellEnd"/>
+      <w:r>
+        <w:rPr>
+          <w:rStyle w:val="a4"/>
+        </w:rPr>
+        <w:t xml:space="preserve">     </w:t>
+      </w:r>
+      <w:proofErr w:type="spellStart"/>
+      <w:proofErr w:type="gramStart"/>
+      <w:r>
+        <w:rPr>
+          <w:rStyle w:val="a4"/>
+          <w:rFonts w:hint="eastAsia"/>
+        </w:rPr>
+        <w:t>Method:</w:t>
+      </w:r>
+      <w:r>
+        <w:rPr>
+          <w:rStyle w:val="a4"/>
+        </w:rPr>
+        <w:t>Get</w:t>
+      </w:r>
+      <w:proofErr w:type="spellEnd"/>
+      <w:proofErr w:type="gramEnd"/>
     </w:p>
     <w:p>
       <w:r>
@@ -12553,6 +13494,7 @@
               <w:rPr>
                 <w:rFonts w:hint="eastAsia"/>
               </w:rPr>
+              <w:lastRenderedPageBreak/>
               <w:t>i</w:t>
             </w:r>
             <w:r>
@@ -12618,7 +13560,6 @@
                 <w:rFonts w:hint="eastAsia"/>
                 <w:b w:val="0"/>
               </w:rPr>
-              <w:lastRenderedPageBreak/>
               <w:t>t</w:t>
             </w:r>
             <w:r>
@@ -12780,6 +13721,29 @@
         <w:t>submitAuditResult</w:t>
       </w:r>
       <w:proofErr w:type="spellEnd"/>
+      <w:r>
+        <w:rPr>
+          <w:rStyle w:val="a4"/>
+        </w:rPr>
+        <w:t xml:space="preserve">     </w:t>
+      </w:r>
+      <w:proofErr w:type="spellStart"/>
+      <w:proofErr w:type="gramStart"/>
+      <w:r>
+        <w:rPr>
+          <w:rStyle w:val="a4"/>
+          <w:rFonts w:hint="eastAsia"/>
+        </w:rPr>
+        <w:t>Method:</w:t>
+      </w:r>
+      <w:r>
+        <w:rPr>
+          <w:rStyle w:val="a4"/>
+        </w:rPr>
+        <w:t>Post</w:t>
+      </w:r>
+      <w:proofErr w:type="spellEnd"/>
+      <w:proofErr w:type="gramEnd"/>
     </w:p>
     <w:p>
       <w:r>
@@ -13019,6 +13983,29 @@
         <w:t>getContributeList</w:t>
       </w:r>
       <w:proofErr w:type="spellEnd"/>
+      <w:r>
+        <w:rPr>
+          <w:rStyle w:val="a4"/>
+        </w:rPr>
+        <w:t xml:space="preserve">     </w:t>
+      </w:r>
+      <w:proofErr w:type="spellStart"/>
+      <w:proofErr w:type="gramStart"/>
+      <w:r>
+        <w:rPr>
+          <w:rStyle w:val="a4"/>
+          <w:rFonts w:hint="eastAsia"/>
+        </w:rPr>
+        <w:t>Method:</w:t>
+      </w:r>
+      <w:r>
+        <w:rPr>
+          <w:rStyle w:val="a4"/>
+        </w:rPr>
+        <w:t>Get</w:t>
+      </w:r>
+      <w:proofErr w:type="spellEnd"/>
+      <w:proofErr w:type="gramEnd"/>
     </w:p>
     <w:p>
       <w:r>
@@ -13577,6 +14564,29 @@
         <w:t>setTopLine</w:t>
       </w:r>
       <w:proofErr w:type="spellEnd"/>
+      <w:r>
+        <w:rPr>
+          <w:rStyle w:val="a4"/>
+        </w:rPr>
+        <w:t xml:space="preserve">     </w:t>
+      </w:r>
+      <w:proofErr w:type="spellStart"/>
+      <w:proofErr w:type="gramStart"/>
+      <w:r>
+        <w:rPr>
+          <w:rStyle w:val="a4"/>
+          <w:rFonts w:hint="eastAsia"/>
+        </w:rPr>
+        <w:t>Method:</w:t>
+      </w:r>
+      <w:r>
+        <w:rPr>
+          <w:rStyle w:val="a4"/>
+        </w:rPr>
+        <w:t>Post</w:t>
+      </w:r>
+      <w:proofErr w:type="spellEnd"/>
+      <w:proofErr w:type="gramEnd"/>
     </w:p>
     <w:p>
       <w:r>
@@ -13748,6 +14758,29 @@
         <w:t>deleteOrRecover</w:t>
       </w:r>
       <w:proofErr w:type="spellEnd"/>
+      <w:r>
+        <w:rPr>
+          <w:rStyle w:val="a4"/>
+        </w:rPr>
+        <w:t xml:space="preserve">     </w:t>
+      </w:r>
+      <w:proofErr w:type="spellStart"/>
+      <w:proofErr w:type="gramStart"/>
+      <w:r>
+        <w:rPr>
+          <w:rStyle w:val="a4"/>
+          <w:rFonts w:hint="eastAsia"/>
+        </w:rPr>
+        <w:t>Method:</w:t>
+      </w:r>
+      <w:r>
+        <w:rPr>
+          <w:rStyle w:val="a4"/>
+        </w:rPr>
+        <w:t>Post</w:t>
+      </w:r>
+      <w:proofErr w:type="spellEnd"/>
+      <w:proofErr w:type="gramEnd"/>
     </w:p>
     <w:p>
       <w:r>
@@ -13886,6 +14919,7 @@
         <w:rPr>
           <w:rFonts w:hint="eastAsia"/>
         </w:rPr>
+        <w:lastRenderedPageBreak/>
         <w:t>默认主体结构</w:t>
       </w:r>
     </w:p>
@@ -13939,6 +14973,29 @@
         <w:t>getFeedbackList</w:t>
       </w:r>
       <w:proofErr w:type="spellEnd"/>
+      <w:r>
+        <w:rPr>
+          <w:rStyle w:val="a4"/>
+        </w:rPr>
+        <w:t xml:space="preserve">     </w:t>
+      </w:r>
+      <w:proofErr w:type="spellStart"/>
+      <w:proofErr w:type="gramStart"/>
+      <w:r>
+        <w:rPr>
+          <w:rStyle w:val="a4"/>
+          <w:rFonts w:hint="eastAsia"/>
+        </w:rPr>
+        <w:t>Method:</w:t>
+      </w:r>
+      <w:r>
+        <w:rPr>
+          <w:rStyle w:val="a4"/>
+        </w:rPr>
+        <w:t>Get</w:t>
+      </w:r>
+      <w:proofErr w:type="spellEnd"/>
+      <w:proofErr w:type="gramEnd"/>
     </w:p>
     <w:p>
       <w:r>
@@ -13973,7 +15030,6 @@
           <w:p>
             <w:proofErr w:type="spellStart"/>
             <w:r>
-              <w:lastRenderedPageBreak/>
               <w:t>curr</w:t>
             </w:r>
             <w:proofErr w:type="spellEnd"/>
@@ -14435,6 +15491,29 @@
         <w:t>replyFeedback</w:t>
       </w:r>
       <w:proofErr w:type="spellEnd"/>
+      <w:r>
+        <w:rPr>
+          <w:rStyle w:val="a4"/>
+        </w:rPr>
+        <w:t xml:space="preserve">     </w:t>
+      </w:r>
+      <w:proofErr w:type="spellStart"/>
+      <w:proofErr w:type="gramStart"/>
+      <w:r>
+        <w:rPr>
+          <w:rStyle w:val="a4"/>
+          <w:rFonts w:hint="eastAsia"/>
+        </w:rPr>
+        <w:t>Method:</w:t>
+      </w:r>
+      <w:r>
+        <w:rPr>
+          <w:rStyle w:val="a4"/>
+        </w:rPr>
+        <w:t>Post</w:t>
+      </w:r>
+      <w:proofErr w:type="spellEnd"/>
+      <w:proofErr w:type="gramEnd"/>
     </w:p>
     <w:p>
       <w:r>
@@ -14593,6 +15672,29 @@
         <w:t>getTopLine</w:t>
       </w:r>
       <w:proofErr w:type="spellEnd"/>
+      <w:r>
+        <w:rPr>
+          <w:rStyle w:val="a4"/>
+        </w:rPr>
+        <w:t xml:space="preserve">     </w:t>
+      </w:r>
+      <w:proofErr w:type="spellStart"/>
+      <w:proofErr w:type="gramStart"/>
+      <w:r>
+        <w:rPr>
+          <w:rStyle w:val="a4"/>
+          <w:rFonts w:hint="eastAsia"/>
+        </w:rPr>
+        <w:t>Method:</w:t>
+      </w:r>
+      <w:r>
+        <w:rPr>
+          <w:rStyle w:val="a4"/>
+        </w:rPr>
+        <w:t>Get</w:t>
+      </w:r>
+      <w:proofErr w:type="spellEnd"/>
+      <w:proofErr w:type="gramEnd"/>
     </w:p>
     <w:p>
       <w:r>
@@ -14898,6 +16000,29 @@
         <w:t>editTopLine</w:t>
       </w:r>
       <w:proofErr w:type="spellEnd"/>
+      <w:r>
+        <w:rPr>
+          <w:rStyle w:val="a4"/>
+        </w:rPr>
+        <w:t xml:space="preserve">     </w:t>
+      </w:r>
+      <w:proofErr w:type="spellStart"/>
+      <w:proofErr w:type="gramStart"/>
+      <w:r>
+        <w:rPr>
+          <w:rStyle w:val="a4"/>
+          <w:rFonts w:hint="eastAsia"/>
+        </w:rPr>
+        <w:t>Method:</w:t>
+      </w:r>
+      <w:r>
+        <w:rPr>
+          <w:rStyle w:val="a4"/>
+        </w:rPr>
+        <w:t>Post</w:t>
+      </w:r>
+      <w:proofErr w:type="spellEnd"/>
+      <w:proofErr w:type="gramEnd"/>
     </w:p>
     <w:p>
       <w:r>
@@ -15028,6 +16153,29 @@
         <w:t>getPlateAndClass</w:t>
       </w:r>
       <w:proofErr w:type="spellEnd"/>
+      <w:r>
+        <w:rPr>
+          <w:rStyle w:val="a4"/>
+        </w:rPr>
+        <w:t xml:space="preserve">     </w:t>
+      </w:r>
+      <w:proofErr w:type="spellStart"/>
+      <w:proofErr w:type="gramStart"/>
+      <w:r>
+        <w:rPr>
+          <w:rStyle w:val="a4"/>
+          <w:rFonts w:hint="eastAsia"/>
+        </w:rPr>
+        <w:t>Method:</w:t>
+      </w:r>
+      <w:r>
+        <w:rPr>
+          <w:rStyle w:val="a4"/>
+        </w:rPr>
+        <w:t>Get</w:t>
+      </w:r>
+      <w:proofErr w:type="spellEnd"/>
+      <w:proofErr w:type="gramEnd"/>
     </w:p>
     <w:p>
       <w:pPr>
@@ -15128,6 +16276,29 @@
         <w:t>addPlateOrClass</w:t>
       </w:r>
       <w:proofErr w:type="spellEnd"/>
+      <w:r>
+        <w:rPr>
+          <w:rStyle w:val="a4"/>
+        </w:rPr>
+        <w:t xml:space="preserve">     </w:t>
+      </w:r>
+      <w:proofErr w:type="spellStart"/>
+      <w:proofErr w:type="gramStart"/>
+      <w:r>
+        <w:rPr>
+          <w:rStyle w:val="a4"/>
+          <w:rFonts w:hint="eastAsia"/>
+        </w:rPr>
+        <w:t>Method:</w:t>
+      </w:r>
+      <w:r>
+        <w:rPr>
+          <w:rStyle w:val="a4"/>
+        </w:rPr>
+        <w:t>Post</w:t>
+      </w:r>
+      <w:proofErr w:type="spellEnd"/>
+      <w:proofErr w:type="gramEnd"/>
     </w:p>
     <w:p>
       <w:r>
@@ -15161,6 +16332,7 @@
           </w:tcPr>
           <w:p>
             <w:r>
+              <w:lastRenderedPageBreak/>
               <w:t>op</w:t>
             </w:r>
           </w:p>
@@ -15311,24 +16483,44 @@
           <w:rFonts w:hint="eastAsia"/>
         </w:rPr>
         <w:t>/</w:t>
+      </w:r>
+      <w:proofErr w:type="spellStart"/>
+      <w:r>
+        <w:rPr>
+          <w:rStyle w:val="a4"/>
+        </w:rPr>
+        <w:t>deleteOrRecover</w:t>
+      </w:r>
+      <w:proofErr w:type="spellEnd"/>
+      <w:r>
+        <w:rPr>
+          <w:rStyle w:val="a4"/>
+        </w:rPr>
+        <w:t xml:space="preserve">     </w:t>
+      </w:r>
+      <w:proofErr w:type="gramStart"/>
+      <w:r>
+        <w:rPr>
+          <w:rStyle w:val="a4"/>
+          <w:rFonts w:hint="eastAsia"/>
+        </w:rPr>
+        <w:t>Method:</w:t>
+      </w:r>
+      <w:r>
+        <w:rPr>
+          <w:rStyle w:val="a4"/>
+        </w:rPr>
+        <w:t>Post</w:t>
       </w:r>
       <w:bookmarkStart w:id="0" w:name="_GoBack"/>
       <w:bookmarkEnd w:id="0"/>
-      <w:proofErr w:type="spellStart"/>
-      <w:r>
-        <w:rPr>
-          <w:rStyle w:val="a4"/>
-        </w:rPr>
-        <w:t>deleteOrRecover</w:t>
-      </w:r>
-      <w:proofErr w:type="spellEnd"/>
-    </w:p>
-    <w:p>
-      <w:r>
-        <w:rPr>
-          <w:rFonts w:hint="eastAsia"/>
-        </w:rPr>
-        <w:lastRenderedPageBreak/>
+      <w:proofErr w:type="gramEnd"/>
+    </w:p>
+    <w:p>
+      <w:r>
+        <w:rPr>
+          <w:rFonts w:hint="eastAsia"/>
+        </w:rPr>
         <w:t>请求参数</w:t>
       </w:r>
       <w:r>

--- a/后台文档/前后端接口文档.docx
+++ b/后台文档/前后端接口文档.docx
@@ -300,14 +300,13 @@
         </w:rPr>
         <w:t>地址：</w:t>
       </w:r>
-      <w:proofErr w:type="spellStart"/>
-      <w:r>
-        <w:rPr>
-          <w:rStyle w:val="a4"/>
-        </w:rPr>
-        <w:t>PublicSector</w:t>
-      </w:r>
-      <w:proofErr w:type="spellEnd"/>
+      <w:r>
+        <w:rPr>
+          <w:rStyle w:val="a4"/>
+          <w:rFonts w:hint="eastAsia"/>
+        </w:rPr>
+        <w:t xml:space="preserve"> </w:t>
+      </w:r>
       <w:r>
         <w:rPr>
           <w:rStyle w:val="a4"/>
@@ -500,22 +499,7 @@
           <w:rStyle w:val="a4"/>
           <w:rFonts w:hint="eastAsia"/>
         </w:rPr>
-        <w:t>地址：</w:t>
-      </w:r>
-      <w:proofErr w:type="spellStart"/>
-      <w:r>
-        <w:rPr>
-          <w:rStyle w:val="a4"/>
-        </w:rPr>
-        <w:t>PublicSector</w:t>
-      </w:r>
-      <w:proofErr w:type="spellEnd"/>
-      <w:r>
-        <w:rPr>
-          <w:rStyle w:val="a4"/>
-          <w:rFonts w:hint="eastAsia"/>
-        </w:rPr>
-        <w:t>/</w:t>
+        <w:t>地址：/</w:t>
       </w:r>
       <w:proofErr w:type="spellStart"/>
       <w:r>
@@ -745,14 +729,13 @@
         </w:rPr>
         <w:t>地址：</w:t>
       </w:r>
-      <w:proofErr w:type="spellStart"/>
-      <w:r>
-        <w:rPr>
-          <w:rStyle w:val="a4"/>
-        </w:rPr>
-        <w:t>PublicSector</w:t>
-      </w:r>
-      <w:proofErr w:type="spellEnd"/>
+      <w:r>
+        <w:rPr>
+          <w:rStyle w:val="a4"/>
+          <w:rFonts w:hint="eastAsia"/>
+        </w:rPr>
+        <w:t xml:space="preserve"> </w:t>
+      </w:r>
       <w:r>
         <w:rPr>
           <w:rStyle w:val="a4"/>
@@ -1184,22 +1167,7 @@
           <w:rStyle w:val="a4"/>
           <w:rFonts w:hint="eastAsia"/>
         </w:rPr>
-        <w:t>地址：</w:t>
-      </w:r>
-      <w:proofErr w:type="spellStart"/>
-      <w:r>
-        <w:rPr>
-          <w:rStyle w:val="a4"/>
-        </w:rPr>
-        <w:t>PublicSector</w:t>
-      </w:r>
-      <w:proofErr w:type="spellEnd"/>
-      <w:r>
-        <w:rPr>
-          <w:rStyle w:val="a4"/>
-          <w:rFonts w:hint="eastAsia"/>
-        </w:rPr>
-        <w:t>/</w:t>
+        <w:t>地址：/</w:t>
       </w:r>
       <w:proofErr w:type="spellStart"/>
       <w:r>
@@ -1381,27 +1349,26 @@
         </w:rPr>
         <w:t>地址：</w:t>
       </w:r>
+      <w:r>
+        <w:rPr>
+          <w:rStyle w:val="a4"/>
+          <w:rFonts w:hint="eastAsia"/>
+        </w:rPr>
+        <w:t xml:space="preserve"> </w:t>
+      </w:r>
+      <w:r>
+        <w:rPr>
+          <w:rStyle w:val="a4"/>
+          <w:rFonts w:hint="eastAsia"/>
+        </w:rPr>
+        <w:t>/</w:t>
+      </w:r>
       <w:proofErr w:type="spellStart"/>
       <w:r>
         <w:rPr>
           <w:rStyle w:val="a4"/>
         </w:rPr>
-        <w:t>HomePage</w:t>
-      </w:r>
-      <w:proofErr w:type="spellEnd"/>
-      <w:r>
-        <w:rPr>
-          <w:rStyle w:val="a4"/>
-          <w:rFonts w:hint="eastAsia"/>
-        </w:rPr>
-        <w:t>/</w:t>
-      </w:r>
-      <w:proofErr w:type="spellStart"/>
-      <w:r>
-        <w:rPr>
-          <w:rStyle w:val="a4"/>
-        </w:rPr>
-        <w:t>getTopLine</w:t>
+        <w:t>getTopLineHome</w:t>
       </w:r>
       <w:proofErr w:type="spellEnd"/>
       <w:r>
@@ -1636,14 +1603,13 @@
         </w:rPr>
         <w:t>地址：</w:t>
       </w:r>
-      <w:proofErr w:type="spellStart"/>
-      <w:r>
-        <w:rPr>
-          <w:rStyle w:val="a4"/>
-        </w:rPr>
-        <w:t>HomePage</w:t>
-      </w:r>
-      <w:proofErr w:type="spellEnd"/>
+      <w:r>
+        <w:rPr>
+          <w:rStyle w:val="a4"/>
+          <w:rFonts w:hint="eastAsia"/>
+        </w:rPr>
+        <w:t xml:space="preserve"> </w:t>
+      </w:r>
       <w:r>
         <w:rPr>
           <w:rStyle w:val="a4"/>
@@ -1990,14 +1956,13 @@
         </w:rPr>
         <w:t>地址：</w:t>
       </w:r>
-      <w:proofErr w:type="spellStart"/>
-      <w:r>
-        <w:rPr>
+      <w:r>
+        <w:rPr>
+          <w:rFonts w:hint="eastAsia"/>
           <w:b/>
         </w:rPr>
-        <w:t>LoginAndRegistration</w:t>
-      </w:r>
-      <w:proofErr w:type="spellEnd"/>
+        <w:t xml:space="preserve"> </w:t>
+      </w:r>
       <w:r>
         <w:rPr>
           <w:rFonts w:hint="eastAsia"/>
@@ -2149,14 +2114,13 @@
         </w:rPr>
         <w:t>地址：</w:t>
       </w:r>
-      <w:proofErr w:type="spellStart"/>
-      <w:r>
-        <w:rPr>
+      <w:r>
+        <w:rPr>
+          <w:rFonts w:hint="eastAsia"/>
           <w:b/>
         </w:rPr>
-        <w:t>LoginAndRegistration</w:t>
-      </w:r>
-      <w:proofErr w:type="spellEnd"/>
+        <w:t xml:space="preserve"> </w:t>
+      </w:r>
       <w:r>
         <w:rPr>
           <w:rFonts w:hint="eastAsia"/>
@@ -2258,8 +2222,50 @@
           <w:p>
             <w:proofErr w:type="spellStart"/>
             <w:r>
+              <w:t>pwd</w:t>
+            </w:r>
+            <w:proofErr w:type="spellEnd"/>
+          </w:p>
+        </w:tc>
+        <w:tc>
+          <w:tcPr>
+            <w:tcW w:w="2765" w:type="dxa"/>
+          </w:tcPr>
+          <w:p/>
+        </w:tc>
+        <w:tc>
+          <w:tcPr>
+            <w:tcW w:w="2766" w:type="dxa"/>
+          </w:tcPr>
+          <w:p>
+            <w:r>
+              <w:rPr>
+                <w:rFonts w:hint="eastAsia"/>
+              </w:rPr>
+              <w:t>密码</w:t>
+            </w:r>
+          </w:p>
+        </w:tc>
+      </w:tr>
+      <w:tr>
+        <w:tc>
+          <w:tcPr>
+            <w:tcW w:w="2765" w:type="dxa"/>
+          </w:tcPr>
+          <w:p>
+            <w:proofErr w:type="spellStart"/>
+            <w:r>
               <w:lastRenderedPageBreak/>
-              <w:t>pwd</w:t>
+              <w:t>v</w:t>
+            </w:r>
+            <w:r>
+              <w:rPr>
+                <w:rFonts w:hint="eastAsia"/>
+              </w:rPr>
+              <w:t>alid</w:t>
+            </w:r>
+            <w:r>
+              <w:t>Code</w:t>
             </w:r>
             <w:proofErr w:type="spellEnd"/>
           </w:p>
@@ -2279,48 +2285,6 @@
               <w:rPr>
                 <w:rFonts w:hint="eastAsia"/>
               </w:rPr>
-              <w:t>密码</w:t>
-            </w:r>
-          </w:p>
-        </w:tc>
-      </w:tr>
-      <w:tr>
-        <w:tc>
-          <w:tcPr>
-            <w:tcW w:w="2765" w:type="dxa"/>
-          </w:tcPr>
-          <w:p>
-            <w:proofErr w:type="spellStart"/>
-            <w:r>
-              <w:t>v</w:t>
-            </w:r>
-            <w:r>
-              <w:rPr>
-                <w:rFonts w:hint="eastAsia"/>
-              </w:rPr>
-              <w:t>alid</w:t>
-            </w:r>
-            <w:r>
-              <w:t>Code</w:t>
-            </w:r>
-            <w:proofErr w:type="spellEnd"/>
-          </w:p>
-        </w:tc>
-        <w:tc>
-          <w:tcPr>
-            <w:tcW w:w="2765" w:type="dxa"/>
-          </w:tcPr>
-          <w:p/>
-        </w:tc>
-        <w:tc>
-          <w:tcPr>
-            <w:tcW w:w="2766" w:type="dxa"/>
-          </w:tcPr>
-          <w:p>
-            <w:r>
-              <w:rPr>
-                <w:rFonts w:hint="eastAsia"/>
-              </w:rPr>
               <w:t>验证码</w:t>
             </w:r>
           </w:p>
@@ -2377,14 +2341,13 @@
         </w:rPr>
         <w:t>地址：</w:t>
       </w:r>
-      <w:proofErr w:type="spellStart"/>
-      <w:r>
-        <w:rPr>
+      <w:r>
+        <w:rPr>
+          <w:rFonts w:hint="eastAsia"/>
           <w:b/>
         </w:rPr>
-        <w:t>LoginAndRegistration</w:t>
-      </w:r>
-      <w:proofErr w:type="spellEnd"/>
+        <w:t xml:space="preserve"> </w:t>
+      </w:r>
       <w:r>
         <w:rPr>
           <w:rFonts w:hint="eastAsia"/>
@@ -2526,14 +2489,13 @@
         </w:rPr>
         <w:t>地址：</w:t>
       </w:r>
-      <w:proofErr w:type="spellStart"/>
-      <w:r>
-        <w:rPr>
+      <w:r>
+        <w:rPr>
+          <w:rFonts w:hint="eastAsia"/>
           <w:b/>
         </w:rPr>
-        <w:t>LoginAndRegistration</w:t>
-      </w:r>
-      <w:proofErr w:type="spellEnd"/>
+        <w:t xml:space="preserve"> </w:t>
+      </w:r>
       <w:r>
         <w:rPr>
           <w:rFonts w:hint="eastAsia"/>
@@ -2811,14 +2773,13 @@
         </w:rPr>
         <w:t>地址：</w:t>
       </w:r>
-      <w:proofErr w:type="spellStart"/>
-      <w:r>
-        <w:rPr>
-          <w:rStyle w:val="a4"/>
-        </w:rPr>
-        <w:t>MorePlates</w:t>
-      </w:r>
-      <w:proofErr w:type="spellEnd"/>
+      <w:r>
+        <w:rPr>
+          <w:rStyle w:val="a4"/>
+          <w:rFonts w:hint="eastAsia"/>
+        </w:rPr>
+        <w:t xml:space="preserve"> </w:t>
+      </w:r>
       <w:r>
         <w:rPr>
           <w:rStyle w:val="a4"/>
@@ -3252,14 +3213,13 @@
         </w:rPr>
         <w:t>地址：</w:t>
       </w:r>
-      <w:proofErr w:type="spellStart"/>
-      <w:r>
-        <w:rPr>
-          <w:rStyle w:val="a4"/>
-        </w:rPr>
-        <w:t>MorePlates</w:t>
-      </w:r>
-      <w:proofErr w:type="spellEnd"/>
+      <w:r>
+        <w:rPr>
+          <w:rStyle w:val="a4"/>
+          <w:rFonts w:hint="eastAsia"/>
+        </w:rPr>
+        <w:t xml:space="preserve"> </w:t>
+      </w:r>
       <w:r>
         <w:rPr>
           <w:rStyle w:val="a4"/>
@@ -3495,14 +3455,13 @@
         </w:rPr>
         <w:t>地址：</w:t>
       </w:r>
-      <w:proofErr w:type="spellStart"/>
-      <w:r>
-        <w:rPr>
-          <w:rStyle w:val="a4"/>
-        </w:rPr>
-        <w:t>MorePlates</w:t>
-      </w:r>
-      <w:proofErr w:type="spellEnd"/>
+      <w:r>
+        <w:rPr>
+          <w:rStyle w:val="a4"/>
+          <w:rFonts w:hint="eastAsia"/>
+        </w:rPr>
+        <w:t xml:space="preserve"> </w:t>
+      </w:r>
       <w:r>
         <w:rPr>
           <w:rStyle w:val="a4"/>
@@ -3613,6 +3572,7 @@
         <w:rPr>
           <w:rFonts w:hint="eastAsia"/>
         </w:rPr>
+        <w:lastRenderedPageBreak/>
         <w:t>返回参数：</w:t>
       </w:r>
     </w:p>
@@ -3677,14 +3637,13 @@
         </w:rPr>
         <w:t>地址：</w:t>
       </w:r>
-      <w:proofErr w:type="spellStart"/>
-      <w:r>
-        <w:rPr>
+      <w:r>
+        <w:rPr>
+          <w:rFonts w:hint="eastAsia"/>
           <w:b/>
         </w:rPr>
-        <w:t>LoginAndRegistration</w:t>
-      </w:r>
-      <w:proofErr w:type="spellEnd"/>
+        <w:t xml:space="preserve"> </w:t>
+      </w:r>
       <w:r>
         <w:rPr>
           <w:rFonts w:hint="eastAsia"/>
@@ -3826,14 +3785,13 @@
         </w:rPr>
         <w:t>地址：</w:t>
       </w:r>
-      <w:proofErr w:type="spellStart"/>
-      <w:r>
-        <w:rPr>
+      <w:r>
+        <w:rPr>
+          <w:rFonts w:hint="eastAsia"/>
           <w:b/>
         </w:rPr>
-        <w:t>LoginAndRegistration</w:t>
-      </w:r>
-      <w:proofErr w:type="spellEnd"/>
+        <w:t xml:space="preserve"> </w:t>
+      </w:r>
       <w:r>
         <w:rPr>
           <w:rFonts w:hint="eastAsia"/>
@@ -4023,14 +3981,13 @@
         </w:rPr>
         <w:t>地址：</w:t>
       </w:r>
-      <w:proofErr w:type="spellStart"/>
-      <w:r>
-        <w:rPr>
+      <w:r>
+        <w:rPr>
+          <w:rFonts w:hint="eastAsia"/>
           <w:b/>
         </w:rPr>
-        <w:t>LoginAndRegistration</w:t>
-      </w:r>
-      <w:proofErr w:type="spellEnd"/>
+        <w:t xml:space="preserve"> </w:t>
+      </w:r>
       <w:r>
         <w:rPr>
           <w:rFonts w:hint="eastAsia"/>
@@ -4267,14 +4224,13 @@
         </w:rPr>
         <w:t>地址：</w:t>
       </w:r>
-      <w:proofErr w:type="spellStart"/>
-      <w:r>
-        <w:rPr>
-          <w:rStyle w:val="a4"/>
-        </w:rPr>
-        <w:t>OverviewPage</w:t>
-      </w:r>
-      <w:proofErr w:type="spellEnd"/>
+      <w:r>
+        <w:rPr>
+          <w:rStyle w:val="a4"/>
+          <w:rFonts w:hint="eastAsia"/>
+        </w:rPr>
+        <w:t xml:space="preserve"> </w:t>
+      </w:r>
       <w:r>
         <w:rPr>
           <w:rStyle w:val="a4"/>
@@ -4566,14 +4522,13 @@
         </w:rPr>
         <w:t>地址：</w:t>
       </w:r>
-      <w:proofErr w:type="spellStart"/>
-      <w:r>
-        <w:rPr>
-          <w:rStyle w:val="a4"/>
-        </w:rPr>
-        <w:t>OverviewPage</w:t>
-      </w:r>
-      <w:proofErr w:type="spellEnd"/>
+      <w:r>
+        <w:rPr>
+          <w:rStyle w:val="a4"/>
+          <w:rFonts w:hint="eastAsia"/>
+        </w:rPr>
+        <w:t xml:space="preserve"> </w:t>
+      </w:r>
       <w:r>
         <w:rPr>
           <w:rStyle w:val="a4"/>
@@ -5321,14 +5276,12 @@
         </w:rPr>
         <w:t>地址：</w:t>
       </w:r>
-      <w:proofErr w:type="spellStart"/>
-      <w:r>
-        <w:rPr>
-          <w:rStyle w:val="a4"/>
-        </w:rPr>
-        <w:t>ContentPage</w:t>
-      </w:r>
-      <w:proofErr w:type="spellEnd"/>
+      <w:r>
+        <w:rPr>
+          <w:rStyle w:val="a4"/>
+        </w:rPr>
+        <w:t xml:space="preserve"> </w:t>
+      </w:r>
       <w:r>
         <w:rPr>
           <w:rStyle w:val="a4"/>
@@ -5756,14 +5709,12 @@
         </w:rPr>
         <w:t>地址：</w:t>
       </w:r>
-      <w:proofErr w:type="spellStart"/>
-      <w:r>
-        <w:rPr>
-          <w:rStyle w:val="a4"/>
-        </w:rPr>
-        <w:t>ContentPage</w:t>
-      </w:r>
-      <w:proofErr w:type="spellEnd"/>
+      <w:r>
+        <w:rPr>
+          <w:rStyle w:val="a4"/>
+        </w:rPr>
+        <w:t xml:space="preserve"> </w:t>
+      </w:r>
       <w:r>
         <w:rPr>
           <w:rStyle w:val="a4"/>
@@ -6988,14 +6939,12 @@
         </w:rPr>
         <w:t>地址：</w:t>
       </w:r>
-      <w:proofErr w:type="spellStart"/>
-      <w:r>
-        <w:rPr>
-          <w:rStyle w:val="a4"/>
-        </w:rPr>
-        <w:t>ContentPage</w:t>
-      </w:r>
-      <w:proofErr w:type="spellEnd"/>
+      <w:r>
+        <w:rPr>
+          <w:rStyle w:val="a4"/>
+        </w:rPr>
+        <w:t xml:space="preserve"> </w:t>
+      </w:r>
       <w:r>
         <w:rPr>
           <w:rStyle w:val="a4"/>
@@ -7345,14 +7294,12 @@
         </w:rPr>
         <w:t>地址：</w:t>
       </w:r>
-      <w:proofErr w:type="spellStart"/>
-      <w:r>
-        <w:rPr>
-          <w:rStyle w:val="a4"/>
-        </w:rPr>
-        <w:t>ContentPage</w:t>
-      </w:r>
-      <w:proofErr w:type="spellEnd"/>
+      <w:r>
+        <w:rPr>
+          <w:rStyle w:val="a4"/>
+        </w:rPr>
+        <w:t xml:space="preserve"> </w:t>
+      </w:r>
       <w:r>
         <w:rPr>
           <w:rStyle w:val="a4"/>
@@ -7561,14 +7508,12 @@
         </w:rPr>
         <w:t>地址：</w:t>
       </w:r>
-      <w:proofErr w:type="spellStart"/>
-      <w:r>
-        <w:rPr>
-          <w:rStyle w:val="a4"/>
-        </w:rPr>
-        <w:t>ContentPage</w:t>
-      </w:r>
-      <w:proofErr w:type="spellEnd"/>
+      <w:r>
+        <w:rPr>
+          <w:rStyle w:val="a4"/>
+        </w:rPr>
+        <w:t xml:space="preserve"> </w:t>
+      </w:r>
       <w:r>
         <w:rPr>
           <w:rStyle w:val="a4"/>
@@ -8132,14 +8077,12 @@
         </w:rPr>
         <w:t>地址：</w:t>
       </w:r>
-      <w:proofErr w:type="spellStart"/>
-      <w:r>
-        <w:rPr>
-          <w:rStyle w:val="a4"/>
-        </w:rPr>
-        <w:t>ContentPage</w:t>
-      </w:r>
-      <w:proofErr w:type="spellEnd"/>
+      <w:r>
+        <w:rPr>
+          <w:rStyle w:val="a4"/>
+        </w:rPr>
+        <w:t xml:space="preserve"> </w:t>
+      </w:r>
       <w:r>
         <w:rPr>
           <w:rStyle w:val="a4"/>
@@ -8318,14 +8261,13 @@
         </w:rPr>
         <w:t>地址：</w:t>
       </w:r>
-      <w:proofErr w:type="spellStart"/>
-      <w:r>
-        <w:rPr>
-          <w:rStyle w:val="a4"/>
-        </w:rPr>
-        <w:t>UserCenter</w:t>
-      </w:r>
-      <w:proofErr w:type="spellEnd"/>
+      <w:r>
+        <w:rPr>
+          <w:rStyle w:val="a4"/>
+          <w:rFonts w:hint="eastAsia"/>
+        </w:rPr>
+        <w:t xml:space="preserve"> </w:t>
+      </w:r>
       <w:r>
         <w:rPr>
           <w:rStyle w:val="a4"/>
@@ -8760,14 +8702,13 @@
         </w:rPr>
         <w:t>地址：</w:t>
       </w:r>
-      <w:proofErr w:type="spellStart"/>
-      <w:r>
-        <w:rPr>
-          <w:rStyle w:val="a4"/>
-        </w:rPr>
-        <w:t>UserCenter</w:t>
-      </w:r>
-      <w:proofErr w:type="spellEnd"/>
+      <w:r>
+        <w:rPr>
+          <w:rStyle w:val="a4"/>
+          <w:rFonts w:hint="eastAsia"/>
+        </w:rPr>
+        <w:t xml:space="preserve"> </w:t>
+      </w:r>
       <w:r>
         <w:rPr>
           <w:rStyle w:val="a4"/>
@@ -9089,14 +9030,13 @@
         </w:rPr>
         <w:t>地址：</w:t>
       </w:r>
-      <w:proofErr w:type="spellStart"/>
-      <w:r>
-        <w:rPr>
-          <w:rStyle w:val="a4"/>
-        </w:rPr>
-        <w:t>UserCenter</w:t>
-      </w:r>
-      <w:proofErr w:type="spellEnd"/>
+      <w:r>
+        <w:rPr>
+          <w:rStyle w:val="a4"/>
+          <w:rFonts w:hint="eastAsia"/>
+        </w:rPr>
+        <w:t xml:space="preserve"> </w:t>
+      </w:r>
       <w:r>
         <w:rPr>
           <w:rStyle w:val="a4"/>
@@ -9422,14 +9362,13 @@
         </w:rPr>
         <w:t>地址：</w:t>
       </w:r>
-      <w:proofErr w:type="spellStart"/>
-      <w:r>
-        <w:rPr>
-          <w:rStyle w:val="a4"/>
-        </w:rPr>
-        <w:t>UserCenter</w:t>
-      </w:r>
-      <w:proofErr w:type="spellEnd"/>
+      <w:r>
+        <w:rPr>
+          <w:rStyle w:val="a4"/>
+          <w:rFonts w:hint="eastAsia"/>
+        </w:rPr>
+        <w:t xml:space="preserve"> </w:t>
+      </w:r>
       <w:r>
         <w:rPr>
           <w:rStyle w:val="a4"/>
@@ -9624,14 +9563,13 @@
         </w:rPr>
         <w:t>地址：</w:t>
       </w:r>
-      <w:proofErr w:type="spellStart"/>
-      <w:r>
-        <w:rPr>
-          <w:rStyle w:val="a4"/>
-        </w:rPr>
-        <w:t>UserCenter</w:t>
-      </w:r>
-      <w:proofErr w:type="spellEnd"/>
+      <w:r>
+        <w:rPr>
+          <w:rStyle w:val="a4"/>
+          <w:rFonts w:hint="eastAsia"/>
+        </w:rPr>
+        <w:t xml:space="preserve"> </w:t>
+      </w:r>
       <w:r>
         <w:rPr>
           <w:rStyle w:val="a4"/>
@@ -9998,14 +9936,13 @@
         </w:rPr>
         <w:t>地址：</w:t>
       </w:r>
-      <w:proofErr w:type="spellStart"/>
-      <w:r>
-        <w:rPr>
-          <w:rStyle w:val="a4"/>
-        </w:rPr>
-        <w:t>UserCenter</w:t>
-      </w:r>
-      <w:proofErr w:type="spellEnd"/>
+      <w:r>
+        <w:rPr>
+          <w:rStyle w:val="a4"/>
+          <w:rFonts w:hint="eastAsia"/>
+        </w:rPr>
+        <w:t xml:space="preserve"> </w:t>
+      </w:r>
       <w:r>
         <w:rPr>
           <w:rStyle w:val="a4"/>
@@ -10121,14 +10058,13 @@
         </w:rPr>
         <w:t>地址：</w:t>
       </w:r>
-      <w:proofErr w:type="spellStart"/>
-      <w:r>
-        <w:rPr>
-          <w:rStyle w:val="a4"/>
-        </w:rPr>
-        <w:t>ContributePage</w:t>
-      </w:r>
-      <w:proofErr w:type="spellEnd"/>
+      <w:r>
+        <w:rPr>
+          <w:rStyle w:val="a4"/>
+          <w:rFonts w:hint="eastAsia"/>
+        </w:rPr>
+        <w:t xml:space="preserve"> </w:t>
+      </w:r>
       <w:r>
         <w:rPr>
           <w:rStyle w:val="a4"/>
@@ -10375,14 +10311,13 @@
         </w:rPr>
         <w:t>地址：</w:t>
       </w:r>
-      <w:proofErr w:type="spellStart"/>
-      <w:r>
-        <w:rPr>
-          <w:rStyle w:val="a4"/>
-        </w:rPr>
-        <w:t>ContributePage</w:t>
-      </w:r>
-      <w:proofErr w:type="spellEnd"/>
+      <w:r>
+        <w:rPr>
+          <w:rStyle w:val="a4"/>
+          <w:rFonts w:hint="eastAsia"/>
+        </w:rPr>
+        <w:t xml:space="preserve"> </w:t>
+      </w:r>
       <w:r>
         <w:rPr>
           <w:rStyle w:val="a4"/>
@@ -10905,14 +10840,13 @@
         </w:rPr>
         <w:t>地址：</w:t>
       </w:r>
-      <w:proofErr w:type="spellStart"/>
-      <w:r>
-        <w:rPr>
-          <w:rStyle w:val="a4"/>
-        </w:rPr>
-        <w:t>ContributePage</w:t>
-      </w:r>
-      <w:proofErr w:type="spellEnd"/>
+      <w:r>
+        <w:rPr>
+          <w:rStyle w:val="a4"/>
+          <w:rFonts w:hint="eastAsia"/>
+        </w:rPr>
+        <w:t xml:space="preserve"> </w:t>
+      </w:r>
       <w:r>
         <w:rPr>
           <w:rStyle w:val="a4"/>
@@ -11293,14 +11227,13 @@
         </w:rPr>
         <w:t>地址：</w:t>
       </w:r>
-      <w:proofErr w:type="spellStart"/>
-      <w:r>
-        <w:rPr>
-          <w:rStyle w:val="a4"/>
-        </w:rPr>
-        <w:t>ContributePage</w:t>
-      </w:r>
-      <w:proofErr w:type="spellEnd"/>
+      <w:r>
+        <w:rPr>
+          <w:rStyle w:val="a4"/>
+          <w:rFonts w:hint="eastAsia"/>
+        </w:rPr>
+        <w:t xml:space="preserve"> </w:t>
+      </w:r>
       <w:r>
         <w:rPr>
           <w:rStyle w:val="a4"/>
@@ -11808,14 +11741,13 @@
         </w:rPr>
         <w:t>地址：</w:t>
       </w:r>
-      <w:proofErr w:type="spellStart"/>
-      <w:r>
-        <w:rPr>
-          <w:rStyle w:val="a4"/>
-        </w:rPr>
-        <w:t>AdminLogin</w:t>
-      </w:r>
-      <w:proofErr w:type="spellEnd"/>
+      <w:r>
+        <w:rPr>
+          <w:rStyle w:val="a4"/>
+          <w:rFonts w:hint="eastAsia"/>
+        </w:rPr>
+        <w:t xml:space="preserve"> </w:t>
+      </w:r>
       <w:r>
         <w:rPr>
           <w:rStyle w:val="a4"/>
@@ -11982,27 +11914,28 @@
         </w:rPr>
         <w:t>地址：</w:t>
       </w:r>
+      <w:r>
+        <w:rPr>
+          <w:rStyle w:val="a4"/>
+          <w:rFonts w:hint="eastAsia"/>
+        </w:rPr>
+        <w:t xml:space="preserve"> </w:t>
+      </w:r>
+      <w:r>
+        <w:rPr>
+          <w:rStyle w:val="a4"/>
+          <w:rFonts w:hint="eastAsia"/>
+        </w:rPr>
+        <w:t>/</w:t>
+      </w:r>
       <w:proofErr w:type="spellStart"/>
       <w:r>
         <w:rPr>
           <w:rStyle w:val="a4"/>
         </w:rPr>
-        <w:t>AdminLogin</w:t>
+        <w:t>adminLogin</w:t>
       </w:r>
       <w:proofErr w:type="spellEnd"/>
-      <w:r>
-        <w:rPr>
-          <w:rStyle w:val="a4"/>
-          <w:rFonts w:hint="eastAsia"/>
-        </w:rPr>
-        <w:t>/</w:t>
-      </w:r>
-      <w:r>
-        <w:rPr>
-          <w:rStyle w:val="a4"/>
-        </w:rPr>
-        <w:t>login</w:t>
-      </w:r>
       <w:r>
         <w:rPr>
           <w:rStyle w:val="a4"/>
@@ -12185,14 +12118,13 @@
         </w:rPr>
         <w:t>地址：</w:t>
       </w:r>
-      <w:proofErr w:type="spellStart"/>
-      <w:r>
-        <w:rPr>
-          <w:rStyle w:val="a4"/>
-        </w:rPr>
-        <w:t>AdminManageUser</w:t>
-      </w:r>
-      <w:proofErr w:type="spellEnd"/>
+      <w:r>
+        <w:rPr>
+          <w:rStyle w:val="a4"/>
+          <w:rFonts w:hint="eastAsia"/>
+        </w:rPr>
+        <w:t xml:space="preserve"> </w:t>
+      </w:r>
       <w:r>
         <w:rPr>
           <w:rStyle w:val="a4"/>
@@ -12685,14 +12617,13 @@
         </w:rPr>
         <w:t>地址：</w:t>
       </w:r>
-      <w:proofErr w:type="spellStart"/>
-      <w:r>
-        <w:rPr>
-          <w:rStyle w:val="a4"/>
-        </w:rPr>
-        <w:t>AdminManageUser</w:t>
-      </w:r>
-      <w:proofErr w:type="spellEnd"/>
+      <w:r>
+        <w:rPr>
+          <w:rStyle w:val="a4"/>
+          <w:rFonts w:hint="eastAsia"/>
+        </w:rPr>
+        <w:t xml:space="preserve"> </w:t>
+      </w:r>
       <w:r>
         <w:rPr>
           <w:rStyle w:val="a4"/>
@@ -13041,14 +12972,13 @@
         </w:rPr>
         <w:t>地址：</w:t>
       </w:r>
-      <w:proofErr w:type="spellStart"/>
-      <w:r>
-        <w:rPr>
-          <w:rStyle w:val="a4"/>
-        </w:rPr>
-        <w:t>AdminAudit</w:t>
-      </w:r>
-      <w:proofErr w:type="spellEnd"/>
+      <w:r>
+        <w:rPr>
+          <w:rStyle w:val="a4"/>
+          <w:rFonts w:hint="eastAsia"/>
+        </w:rPr>
+        <w:t xml:space="preserve"> </w:t>
+      </w:r>
       <w:r>
         <w:rPr>
           <w:rStyle w:val="a4"/>
@@ -13418,14 +13348,13 @@
         </w:rPr>
         <w:t>地址：</w:t>
       </w:r>
-      <w:proofErr w:type="spellStart"/>
-      <w:r>
-        <w:rPr>
-          <w:rStyle w:val="a4"/>
-        </w:rPr>
-        <w:t>AdminAudit</w:t>
-      </w:r>
-      <w:proofErr w:type="spellEnd"/>
+      <w:r>
+        <w:rPr>
+          <w:rStyle w:val="a4"/>
+          <w:rFonts w:hint="eastAsia"/>
+        </w:rPr>
+        <w:t xml:space="preserve"> </w:t>
+      </w:r>
       <w:r>
         <w:rPr>
           <w:rStyle w:val="a4"/>
@@ -13494,7 +13423,6 @@
               <w:rPr>
                 <w:rFonts w:hint="eastAsia"/>
               </w:rPr>
-              <w:lastRenderedPageBreak/>
               <w:t>i</w:t>
             </w:r>
             <w:r>
@@ -13528,6 +13456,7 @@
         <w:rPr>
           <w:rFonts w:hint="eastAsia"/>
         </w:rPr>
+        <w:lastRenderedPageBreak/>
         <w:t>返回参数：</w:t>
       </w:r>
     </w:p>
@@ -13698,14 +13627,13 @@
         </w:rPr>
         <w:t>地址：</w:t>
       </w:r>
-      <w:proofErr w:type="spellStart"/>
-      <w:r>
-        <w:rPr>
-          <w:rStyle w:val="a4"/>
-        </w:rPr>
-        <w:t>AdminAudit</w:t>
-      </w:r>
-      <w:proofErr w:type="spellEnd"/>
+      <w:r>
+        <w:rPr>
+          <w:rStyle w:val="a4"/>
+          <w:rFonts w:hint="eastAsia"/>
+        </w:rPr>
+        <w:t xml:space="preserve"> </w:t>
+      </w:r>
       <w:r>
         <w:rPr>
           <w:rStyle w:val="a4"/>
@@ -13960,14 +13888,13 @@
         </w:rPr>
         <w:t>地址：</w:t>
       </w:r>
-      <w:proofErr w:type="spellStart"/>
-      <w:r>
-        <w:rPr>
-          <w:rStyle w:val="a4"/>
-        </w:rPr>
-        <w:t>AdminManageNews</w:t>
-      </w:r>
-      <w:proofErr w:type="spellEnd"/>
+      <w:r>
+        <w:rPr>
+          <w:rStyle w:val="a4"/>
+          <w:rFonts w:hint="eastAsia"/>
+        </w:rPr>
+        <w:t xml:space="preserve"> </w:t>
+      </w:r>
       <w:r>
         <w:rPr>
           <w:rStyle w:val="a4"/>
@@ -14541,14 +14468,13 @@
         </w:rPr>
         <w:t>地址：</w:t>
       </w:r>
-      <w:proofErr w:type="spellStart"/>
-      <w:r>
-        <w:rPr>
-          <w:rStyle w:val="a4"/>
-        </w:rPr>
-        <w:t>AdminManageNews</w:t>
-      </w:r>
-      <w:proofErr w:type="spellEnd"/>
+      <w:r>
+        <w:rPr>
+          <w:rStyle w:val="a4"/>
+          <w:rFonts w:hint="eastAsia"/>
+        </w:rPr>
+        <w:t xml:space="preserve"> </w:t>
+      </w:r>
       <w:r>
         <w:rPr>
           <w:rStyle w:val="a4"/>
@@ -14735,34 +14661,33 @@
         </w:rPr>
         <w:t>地址：</w:t>
       </w:r>
+      <w:r>
+        <w:rPr>
+          <w:rStyle w:val="a4"/>
+          <w:rFonts w:hint="eastAsia"/>
+        </w:rPr>
+        <w:t xml:space="preserve"> </w:t>
+      </w:r>
+      <w:r>
+        <w:rPr>
+          <w:rStyle w:val="a4"/>
+          <w:rFonts w:hint="eastAsia"/>
+        </w:rPr>
+        <w:t>/</w:t>
+      </w:r>
       <w:proofErr w:type="spellStart"/>
       <w:r>
         <w:rPr>
           <w:rStyle w:val="a4"/>
         </w:rPr>
-        <w:t>AdminManageNews</w:t>
+        <w:t>deleteOrRecoverNews</w:t>
       </w:r>
       <w:proofErr w:type="spellEnd"/>
       <w:r>
         <w:rPr>
           <w:rStyle w:val="a4"/>
-          <w:rFonts w:hint="eastAsia"/>
-        </w:rPr>
-        <w:t>/</w:t>
-      </w:r>
-      <w:proofErr w:type="spellStart"/>
-      <w:r>
-        <w:rPr>
-          <w:rStyle w:val="a4"/>
-        </w:rPr>
-        <w:t>deleteOrRecover</w:t>
-      </w:r>
-      <w:proofErr w:type="spellEnd"/>
-      <w:r>
-        <w:rPr>
-          <w:rStyle w:val="a4"/>
-        </w:rPr>
-        <w:t xml:space="preserve">     </w:t>
+        </w:rPr>
+        <w:t xml:space="preserve">    </w:t>
       </w:r>
       <w:proofErr w:type="spellStart"/>
       <w:proofErr w:type="gramStart"/>
@@ -14919,7 +14844,6 @@
         <w:rPr>
           <w:rFonts w:hint="eastAsia"/>
         </w:rPr>
-        <w:lastRenderedPageBreak/>
         <w:t>默认主体结构</w:t>
       </w:r>
     </w:p>
@@ -14950,14 +14874,13 @@
         </w:rPr>
         <w:t>地址：</w:t>
       </w:r>
-      <w:proofErr w:type="spellStart"/>
-      <w:r>
-        <w:rPr>
-          <w:rStyle w:val="a4"/>
-        </w:rPr>
-        <w:t>AdminFeedback</w:t>
-      </w:r>
-      <w:proofErr w:type="spellEnd"/>
+      <w:r>
+        <w:rPr>
+          <w:rStyle w:val="a4"/>
+          <w:rFonts w:hint="eastAsia"/>
+        </w:rPr>
+        <w:t xml:space="preserve"> </w:t>
+      </w:r>
       <w:r>
         <w:rPr>
           <w:rStyle w:val="a4"/>
@@ -15002,6 +14925,7 @@
         <w:rPr>
           <w:rFonts w:hint="eastAsia"/>
         </w:rPr>
+        <w:lastRenderedPageBreak/>
         <w:t>请求参数</w:t>
       </w:r>
       <w:r>
@@ -15468,14 +15392,13 @@
         </w:rPr>
         <w:t>地址：</w:t>
       </w:r>
-      <w:proofErr w:type="spellStart"/>
-      <w:r>
-        <w:rPr>
-          <w:rStyle w:val="a4"/>
-        </w:rPr>
-        <w:t>AdminFeedback</w:t>
-      </w:r>
-      <w:proofErr w:type="spellEnd"/>
+      <w:r>
+        <w:rPr>
+          <w:rStyle w:val="a4"/>
+          <w:rFonts w:hint="eastAsia"/>
+        </w:rPr>
+        <w:t xml:space="preserve"> </w:t>
+      </w:r>
       <w:r>
         <w:rPr>
           <w:rStyle w:val="a4"/>
@@ -15649,27 +15572,26 @@
         </w:rPr>
         <w:t>地址：</w:t>
       </w:r>
+      <w:r>
+        <w:rPr>
+          <w:rStyle w:val="a4"/>
+          <w:rFonts w:hint="eastAsia"/>
+        </w:rPr>
+        <w:t xml:space="preserve"> </w:t>
+      </w:r>
+      <w:r>
+        <w:rPr>
+          <w:rStyle w:val="a4"/>
+          <w:rFonts w:hint="eastAsia"/>
+        </w:rPr>
+        <w:t>/</w:t>
+      </w:r>
       <w:proofErr w:type="spellStart"/>
       <w:r>
         <w:rPr>
           <w:rStyle w:val="a4"/>
         </w:rPr>
-        <w:t>AdminManageNews</w:t>
-      </w:r>
-      <w:proofErr w:type="spellEnd"/>
-      <w:r>
-        <w:rPr>
-          <w:rStyle w:val="a4"/>
-          <w:rFonts w:hint="eastAsia"/>
-        </w:rPr>
-        <w:t>/</w:t>
-      </w:r>
-      <w:proofErr w:type="spellStart"/>
-      <w:r>
-        <w:rPr>
-          <w:rStyle w:val="a4"/>
-        </w:rPr>
-        <w:t>getTopLine</w:t>
+        <w:t>getTopLineNews</w:t>
       </w:r>
       <w:proofErr w:type="spellEnd"/>
       <w:r>
@@ -15697,6 +15619,11 @@
       <w:proofErr w:type="gramEnd"/>
     </w:p>
     <w:p>
+      <w:pPr>
+        <w:tabs>
+          <w:tab w:val="center" w:pos="4153"/>
+        </w:tabs>
+      </w:pPr>
       <w:r>
         <w:rPr>
           <w:rFonts w:hint="eastAsia"/>
@@ -15708,6 +15635,9 @@
           <w:rFonts w:hint="eastAsia"/>
         </w:rPr>
         <w:t>：</w:t>
+      </w:r>
+      <w:r>
+        <w:tab/>
       </w:r>
     </w:p>
     <w:p>
@@ -15977,14 +15907,13 @@
         </w:rPr>
         <w:t>地址：</w:t>
       </w:r>
-      <w:proofErr w:type="spellStart"/>
-      <w:r>
-        <w:rPr>
-          <w:rStyle w:val="a4"/>
-        </w:rPr>
-        <w:t>AdminManageNews</w:t>
-      </w:r>
-      <w:proofErr w:type="spellEnd"/>
+      <w:r>
+        <w:rPr>
+          <w:rStyle w:val="a4"/>
+          <w:rFonts w:hint="eastAsia"/>
+        </w:rPr>
+        <w:t xml:space="preserve"> </w:t>
+      </w:r>
       <w:r>
         <w:rPr>
           <w:rStyle w:val="a4"/>
@@ -16130,27 +16059,26 @@
         </w:rPr>
         <w:t>地址：</w:t>
       </w:r>
+      <w:r>
+        <w:rPr>
+          <w:rStyle w:val="a4"/>
+          <w:rFonts w:hint="eastAsia"/>
+        </w:rPr>
+        <w:t xml:space="preserve"> </w:t>
+      </w:r>
+      <w:r>
+        <w:rPr>
+          <w:rStyle w:val="a4"/>
+          <w:rFonts w:hint="eastAsia"/>
+        </w:rPr>
+        <w:t>/</w:t>
+      </w:r>
       <w:proofErr w:type="spellStart"/>
       <w:r>
         <w:rPr>
           <w:rStyle w:val="a4"/>
         </w:rPr>
-        <w:t>AdminManagePlates</w:t>
-      </w:r>
-      <w:proofErr w:type="spellEnd"/>
-      <w:r>
-        <w:rPr>
-          <w:rStyle w:val="a4"/>
-          <w:rFonts w:hint="eastAsia"/>
-        </w:rPr>
-        <w:t>/</w:t>
-      </w:r>
-      <w:proofErr w:type="spellStart"/>
-      <w:r>
-        <w:rPr>
-          <w:rStyle w:val="a4"/>
-        </w:rPr>
-        <w:t>getPlateAndClass</w:t>
+        <w:t>getPlateAndClassAdmin</w:t>
       </w:r>
       <w:proofErr w:type="spellEnd"/>
       <w:r>
@@ -16253,14 +16181,13 @@
         </w:rPr>
         <w:t>地址：</w:t>
       </w:r>
-      <w:proofErr w:type="spellStart"/>
-      <w:r>
-        <w:rPr>
-          <w:rStyle w:val="a4"/>
-        </w:rPr>
-        <w:t>AdminManagePlates</w:t>
-      </w:r>
-      <w:proofErr w:type="spellEnd"/>
+      <w:r>
+        <w:rPr>
+          <w:rStyle w:val="a4"/>
+          <w:rFonts w:hint="eastAsia"/>
+        </w:rPr>
+        <w:t xml:space="preserve"> </w:t>
+      </w:r>
       <w:r>
         <w:rPr>
           <w:rStyle w:val="a4"/>
@@ -16332,7 +16259,6 @@
           </w:tcPr>
           <w:p>
             <w:r>
-              <w:lastRenderedPageBreak/>
               <w:t>op</w:t>
             </w:r>
           </w:p>
@@ -16460,7 +16386,22 @@
           <w:rStyle w:val="a4"/>
           <w:rFonts w:hint="eastAsia"/>
         </w:rPr>
-        <w:t>删除分类（鼠标点击时触发）</w:t>
+        <w:lastRenderedPageBreak/>
+        <w:t>删除</w:t>
+      </w:r>
+      <w:r>
+        <w:rPr>
+          <w:rStyle w:val="a4"/>
+          <w:rFonts w:hint="eastAsia"/>
+        </w:rPr>
+        <w:t>恢复</w:t>
+      </w:r>
+      <w:r>
+        <w:rPr>
+          <w:rStyle w:val="a4"/>
+          <w:rFonts w:hint="eastAsia"/>
+        </w:rPr>
+        <w:t>分类（鼠标点击时触发）</w:t>
       </w:r>
       <w:r>
         <w:rPr>
@@ -16469,51 +16410,52 @@
         </w:rPr>
         <w:t>地址：</w:t>
       </w:r>
+      <w:r>
+        <w:rPr>
+          <w:rStyle w:val="a4"/>
+          <w:rFonts w:hint="eastAsia"/>
+        </w:rPr>
+        <w:t xml:space="preserve"> </w:t>
+      </w:r>
+      <w:r>
+        <w:rPr>
+          <w:rStyle w:val="a4"/>
+          <w:rFonts w:hint="eastAsia"/>
+        </w:rPr>
+        <w:t>/</w:t>
+      </w:r>
+      <w:bookmarkStart w:id="0" w:name="_GoBack"/>
       <w:proofErr w:type="spellStart"/>
       <w:r>
         <w:rPr>
           <w:rStyle w:val="a4"/>
         </w:rPr>
-        <w:t>AdminManagePlates</w:t>
+        <w:t>deleteOrRecoverPlate</w:t>
       </w:r>
       <w:proofErr w:type="spellEnd"/>
       <w:r>
         <w:rPr>
           <w:rStyle w:val="a4"/>
-          <w:rFonts w:hint="eastAsia"/>
-        </w:rPr>
-        <w:t>/</w:t>
-      </w:r>
+        </w:rPr>
+        <w:t xml:space="preserve">     </w:t>
+      </w:r>
+      <w:bookmarkEnd w:id="0"/>
       <w:proofErr w:type="spellStart"/>
-      <w:r>
-        <w:rPr>
-          <w:rStyle w:val="a4"/>
-        </w:rPr>
-        <w:t>deleteOrRecover</w:t>
+      <w:proofErr w:type="gramStart"/>
+      <w:r>
+        <w:rPr>
+          <w:rStyle w:val="a4"/>
+          <w:rFonts w:hint="eastAsia"/>
+        </w:rPr>
+        <w:t>Method:</w:t>
+      </w:r>
+      <w:r>
+        <w:rPr>
+          <w:rStyle w:val="a4"/>
+        </w:rPr>
+        <w:t>Post</w:t>
       </w:r>
       <w:proofErr w:type="spellEnd"/>
-      <w:r>
-        <w:rPr>
-          <w:rStyle w:val="a4"/>
-        </w:rPr>
-        <w:t xml:space="preserve">     </w:t>
-      </w:r>
-      <w:proofErr w:type="gramStart"/>
-      <w:r>
-        <w:rPr>
-          <w:rStyle w:val="a4"/>
-          <w:rFonts w:hint="eastAsia"/>
-        </w:rPr>
-        <w:t>Method:</w:t>
-      </w:r>
-      <w:r>
-        <w:rPr>
-          <w:rStyle w:val="a4"/>
-        </w:rPr>
-        <w:t>Post</w:t>
-      </w:r>
-      <w:bookmarkStart w:id="0" w:name="_GoBack"/>
-      <w:bookmarkEnd w:id="0"/>
       <w:proofErr w:type="gramEnd"/>
     </w:p>
     <w:p>
@@ -16561,6 +16503,12 @@
               <w:rPr>
                 <w:rFonts w:hint="eastAsia"/>
               </w:rPr>
+              <w:t>-</w:t>
+            </w:r>
+            <w:r>
+              <w:rPr>
+                <w:rFonts w:hint="eastAsia"/>
+              </w:rPr>
               <w:t>1</w:t>
             </w:r>
             <w:r>
@@ -16578,6 +16526,20 @@
               <w:rPr>
                 <w:rFonts w:hint="eastAsia"/>
               </w:rPr>
+              <w:t>1：恢复板块</w:t>
+            </w:r>
+          </w:p>
+          <w:p>
+            <w:r>
+              <w:rPr>
+                <w:rFonts w:hint="eastAsia"/>
+              </w:rPr>
+              <w:t>-</w:t>
+            </w:r>
+            <w:r>
+              <w:rPr>
+                <w:rFonts w:hint="eastAsia"/>
+              </w:rPr>
               <w:t>2</w:t>
             </w:r>
             <w:r>
@@ -16588,6 +16550,19 @@
                 <w:rFonts w:hint="eastAsia"/>
               </w:rPr>
               <w:t>删除分类</w:t>
+            </w:r>
+          </w:p>
+          <w:p>
+            <w:pPr>
+              <w:rPr>
+                <w:rFonts w:hint="eastAsia"/>
+              </w:rPr>
+            </w:pPr>
+            <w:r>
+              <w:rPr>
+                <w:rFonts w:hint="eastAsia"/>
+              </w:rPr>
+              <w:t>2：恢复板块</w:t>
             </w:r>
           </w:p>
         </w:tc>

--- a/后台文档/前后端接口文档.docx
+++ b/后台文档/前后端接口文档.docx
@@ -284,7 +284,7 @@
           <w:rStyle w:val="a4"/>
           <w:rFonts w:hint="eastAsia"/>
         </w:rPr>
-        <w:t>载入时触发</w:t>
+        <w:t>默认板块，非用户关注的板块</w:t>
       </w:r>
       <w:r>
         <w:rPr>
@@ -501,6 +501,19 @@
         </w:rPr>
         <w:t>地址：/</w:t>
       </w:r>
+      <w:r>
+        <w:rPr>
+          <w:rStyle w:val="a4"/>
+          <w:rFonts w:hint="eastAsia"/>
+        </w:rPr>
+        <w:t>user</w:t>
+      </w:r>
+      <w:r>
+        <w:rPr>
+          <w:rStyle w:val="a4"/>
+        </w:rPr>
+        <w:t>/</w:t>
+      </w:r>
       <w:proofErr w:type="spellStart"/>
       <w:r>
         <w:rPr>
@@ -743,6 +756,12 @@
         </w:rPr>
         <w:t>/</w:t>
       </w:r>
+      <w:r>
+        <w:rPr>
+          <w:rStyle w:val="a4"/>
+        </w:rPr>
+        <w:t>user/</w:t>
+      </w:r>
       <w:proofErr w:type="spellStart"/>
       <w:r>
         <w:rPr>
@@ -3227,6 +3246,12 @@
         </w:rPr>
         <w:t>/</w:t>
       </w:r>
+      <w:r>
+        <w:rPr>
+          <w:rStyle w:val="a4"/>
+        </w:rPr>
+        <w:t>user/</w:t>
+      </w:r>
       <w:proofErr w:type="spellStart"/>
       <w:r>
         <w:rPr>
@@ -3465,6 +3490,12 @@
       <w:r>
         <w:rPr>
           <w:rStyle w:val="a4"/>
+        </w:rPr>
+        <w:t>/user</w:t>
+      </w:r>
+      <w:r>
+        <w:rPr>
+          <w:rStyle w:val="a4"/>
           <w:rFonts w:hint="eastAsia"/>
         </w:rPr>
         <w:t>/</w:t>
@@ -7310,6 +7341,12 @@
         <w:rPr>
           <w:rStyle w:val="a4"/>
         </w:rPr>
+        <w:t>user/</w:t>
+      </w:r>
+      <w:r>
+        <w:rPr>
+          <w:rStyle w:val="a4"/>
+        </w:rPr>
         <w:t>comment</w:t>
       </w:r>
       <w:r>
@@ -8087,6 +8124,12 @@
         <w:rPr>
           <w:rStyle w:val="a4"/>
         </w:rPr>
+        <w:t>/user</w:t>
+      </w:r>
+      <w:r>
+        <w:rPr>
+          <w:rStyle w:val="a4"/>
+        </w:rPr>
         <w:t>/</w:t>
       </w:r>
       <w:r>
@@ -8275,6 +8318,12 @@
         </w:rPr>
         <w:t>/</w:t>
       </w:r>
+      <w:r>
+        <w:rPr>
+          <w:rStyle w:val="a4"/>
+        </w:rPr>
+        <w:t>user/</w:t>
+      </w:r>
       <w:proofErr w:type="spellStart"/>
       <w:r>
         <w:rPr>
@@ -8712,6 +8761,12 @@
       <w:r>
         <w:rPr>
           <w:rStyle w:val="a4"/>
+        </w:rPr>
+        <w:t>/user</w:t>
+      </w:r>
+      <w:r>
+        <w:rPr>
+          <w:rStyle w:val="a4"/>
           <w:rFonts w:hint="eastAsia"/>
         </w:rPr>
         <w:t>/</w:t>
@@ -9040,6 +9095,12 @@
       <w:r>
         <w:rPr>
           <w:rStyle w:val="a4"/>
+        </w:rPr>
+        <w:t>/user</w:t>
+      </w:r>
+      <w:r>
+        <w:rPr>
+          <w:rStyle w:val="a4"/>
           <w:rFonts w:hint="eastAsia"/>
         </w:rPr>
         <w:t>/</w:t>
@@ -9372,6 +9433,12 @@
       <w:r>
         <w:rPr>
           <w:rStyle w:val="a4"/>
+        </w:rPr>
+        <w:t>/user</w:t>
+      </w:r>
+      <w:r>
+        <w:rPr>
+          <w:rStyle w:val="a4"/>
           <w:rFonts w:hint="eastAsia"/>
         </w:rPr>
         <w:t>/</w:t>
@@ -9573,6 +9640,12 @@
       <w:r>
         <w:rPr>
           <w:rStyle w:val="a4"/>
+        </w:rPr>
+        <w:t>/user</w:t>
+      </w:r>
+      <w:r>
+        <w:rPr>
+          <w:rStyle w:val="a4"/>
           <w:rFonts w:hint="eastAsia"/>
         </w:rPr>
         <w:t>/</w:t>
@@ -9946,6 +10019,12 @@
       <w:r>
         <w:rPr>
           <w:rStyle w:val="a4"/>
+        </w:rPr>
+        <w:t>/user</w:t>
+      </w:r>
+      <w:r>
+        <w:rPr>
+          <w:rStyle w:val="a4"/>
           <w:rFonts w:hint="eastAsia"/>
         </w:rPr>
         <w:t>/</w:t>
@@ -10064,6 +10143,12 @@
           <w:rFonts w:hint="eastAsia"/>
         </w:rPr>
         <w:t xml:space="preserve"> </w:t>
+      </w:r>
+      <w:r>
+        <w:rPr>
+          <w:rStyle w:val="a4"/>
+        </w:rPr>
+        <w:t>/user</w:t>
       </w:r>
       <w:r>
         <w:rPr>
@@ -10321,6 +10406,12 @@
       <w:r>
         <w:rPr>
           <w:rStyle w:val="a4"/>
+        </w:rPr>
+        <w:t>/user</w:t>
+      </w:r>
+      <w:r>
+        <w:rPr>
+          <w:rStyle w:val="a4"/>
           <w:rFonts w:hint="eastAsia"/>
         </w:rPr>
         <w:t>/</w:t>
@@ -10850,6 +10941,12 @@
       <w:r>
         <w:rPr>
           <w:rStyle w:val="a4"/>
+        </w:rPr>
+        <w:t>/user</w:t>
+      </w:r>
+      <w:r>
+        <w:rPr>
+          <w:rStyle w:val="a4"/>
           <w:rFonts w:hint="eastAsia"/>
         </w:rPr>
         <w:t>/</w:t>
@@ -11237,6 +11334,12 @@
       <w:r>
         <w:rPr>
           <w:rStyle w:val="a4"/>
+        </w:rPr>
+        <w:t>/user</w:t>
+      </w:r>
+      <w:r>
+        <w:rPr>
+          <w:rStyle w:val="a4"/>
           <w:rFonts w:hint="eastAsia"/>
         </w:rPr>
         <w:t>/</w:t>
@@ -11751,6 +11854,20 @@
       <w:r>
         <w:rPr>
           <w:rStyle w:val="a4"/>
+        </w:rPr>
+        <w:t>/</w:t>
+      </w:r>
+      <w:proofErr w:type="spellStart"/>
+      <w:r>
+        <w:rPr>
+          <w:rStyle w:val="a4"/>
+        </w:rPr>
+        <w:t>adm</w:t>
+      </w:r>
+      <w:proofErr w:type="spellEnd"/>
+      <w:r>
+        <w:rPr>
+          <w:rStyle w:val="a4"/>
           <w:rFonts w:hint="eastAsia"/>
         </w:rPr>
         <w:t>/</w:t>
@@ -11924,6 +12041,20 @@
       <w:r>
         <w:rPr>
           <w:rStyle w:val="a4"/>
+        </w:rPr>
+        <w:t>/</w:t>
+      </w:r>
+      <w:proofErr w:type="spellStart"/>
+      <w:r>
+        <w:rPr>
+          <w:rStyle w:val="a4"/>
+        </w:rPr>
+        <w:t>adm</w:t>
+      </w:r>
+      <w:proofErr w:type="spellEnd"/>
+      <w:r>
+        <w:rPr>
+          <w:rStyle w:val="a4"/>
           <w:rFonts w:hint="eastAsia"/>
         </w:rPr>
         <w:t>/</w:t>
@@ -12128,6 +12259,20 @@
       <w:r>
         <w:rPr>
           <w:rStyle w:val="a4"/>
+        </w:rPr>
+        <w:t>/</w:t>
+      </w:r>
+      <w:proofErr w:type="spellStart"/>
+      <w:r>
+        <w:rPr>
+          <w:rStyle w:val="a4"/>
+        </w:rPr>
+        <w:t>adm</w:t>
+      </w:r>
+      <w:proofErr w:type="spellEnd"/>
+      <w:r>
+        <w:rPr>
+          <w:rStyle w:val="a4"/>
           <w:rFonts w:hint="eastAsia"/>
         </w:rPr>
         <w:t>/</w:t>
@@ -12627,6 +12772,20 @@
       <w:r>
         <w:rPr>
           <w:rStyle w:val="a4"/>
+        </w:rPr>
+        <w:t>/</w:t>
+      </w:r>
+      <w:proofErr w:type="spellStart"/>
+      <w:r>
+        <w:rPr>
+          <w:rStyle w:val="a4"/>
+        </w:rPr>
+        <w:t>adm</w:t>
+      </w:r>
+      <w:proofErr w:type="spellEnd"/>
+      <w:r>
+        <w:rPr>
+          <w:rStyle w:val="a4"/>
           <w:rFonts w:hint="eastAsia"/>
         </w:rPr>
         <w:t>/</w:t>
@@ -12982,6 +13141,20 @@
       <w:r>
         <w:rPr>
           <w:rStyle w:val="a4"/>
+        </w:rPr>
+        <w:t>/</w:t>
+      </w:r>
+      <w:proofErr w:type="spellStart"/>
+      <w:r>
+        <w:rPr>
+          <w:rStyle w:val="a4"/>
+        </w:rPr>
+        <w:t>adm</w:t>
+      </w:r>
+      <w:proofErr w:type="spellEnd"/>
+      <w:r>
+        <w:rPr>
+          <w:rStyle w:val="a4"/>
           <w:rFonts w:hint="eastAsia"/>
         </w:rPr>
         <w:t>/</w:t>
@@ -13358,6 +13531,20 @@
       <w:r>
         <w:rPr>
           <w:rStyle w:val="a4"/>
+        </w:rPr>
+        <w:t>/</w:t>
+      </w:r>
+      <w:proofErr w:type="spellStart"/>
+      <w:r>
+        <w:rPr>
+          <w:rStyle w:val="a4"/>
+        </w:rPr>
+        <w:t>adm</w:t>
+      </w:r>
+      <w:proofErr w:type="spellEnd"/>
+      <w:r>
+        <w:rPr>
+          <w:rStyle w:val="a4"/>
           <w:rFonts w:hint="eastAsia"/>
         </w:rPr>
         <w:t>/</w:t>
@@ -13637,6 +13824,20 @@
       <w:r>
         <w:rPr>
           <w:rStyle w:val="a4"/>
+        </w:rPr>
+        <w:t>/</w:t>
+      </w:r>
+      <w:proofErr w:type="spellStart"/>
+      <w:r>
+        <w:rPr>
+          <w:rStyle w:val="a4"/>
+        </w:rPr>
+        <w:t>adm</w:t>
+      </w:r>
+      <w:proofErr w:type="spellEnd"/>
+      <w:r>
+        <w:rPr>
+          <w:rStyle w:val="a4"/>
           <w:rFonts w:hint="eastAsia"/>
         </w:rPr>
         <w:t>/</w:t>
@@ -13898,6 +14099,20 @@
       <w:r>
         <w:rPr>
           <w:rStyle w:val="a4"/>
+        </w:rPr>
+        <w:t>/</w:t>
+      </w:r>
+      <w:proofErr w:type="spellStart"/>
+      <w:r>
+        <w:rPr>
+          <w:rStyle w:val="a4"/>
+        </w:rPr>
+        <w:t>adm</w:t>
+      </w:r>
+      <w:proofErr w:type="spellEnd"/>
+      <w:r>
+        <w:rPr>
+          <w:rStyle w:val="a4"/>
           <w:rFonts w:hint="eastAsia"/>
         </w:rPr>
         <w:t>/</w:t>
@@ -14478,6 +14693,20 @@
       <w:r>
         <w:rPr>
           <w:rStyle w:val="a4"/>
+        </w:rPr>
+        <w:t>/</w:t>
+      </w:r>
+      <w:proofErr w:type="spellStart"/>
+      <w:r>
+        <w:rPr>
+          <w:rStyle w:val="a4"/>
+        </w:rPr>
+        <w:t>adm</w:t>
+      </w:r>
+      <w:proofErr w:type="spellEnd"/>
+      <w:r>
+        <w:rPr>
+          <w:rStyle w:val="a4"/>
           <w:rFonts w:hint="eastAsia"/>
         </w:rPr>
         <w:t>/</w:t>
@@ -14671,6 +14900,20 @@
       <w:r>
         <w:rPr>
           <w:rStyle w:val="a4"/>
+        </w:rPr>
+        <w:t>/</w:t>
+      </w:r>
+      <w:proofErr w:type="spellStart"/>
+      <w:r>
+        <w:rPr>
+          <w:rStyle w:val="a4"/>
+        </w:rPr>
+        <w:t>adm</w:t>
+      </w:r>
+      <w:proofErr w:type="spellEnd"/>
+      <w:r>
+        <w:rPr>
+          <w:rStyle w:val="a4"/>
           <w:rFonts w:hint="eastAsia"/>
         </w:rPr>
         <w:t>/</w:t>
@@ -14884,6 +15127,20 @@
       <w:r>
         <w:rPr>
           <w:rStyle w:val="a4"/>
+        </w:rPr>
+        <w:t>/</w:t>
+      </w:r>
+      <w:proofErr w:type="spellStart"/>
+      <w:r>
+        <w:rPr>
+          <w:rStyle w:val="a4"/>
+        </w:rPr>
+        <w:t>adm</w:t>
+      </w:r>
+      <w:proofErr w:type="spellEnd"/>
+      <w:r>
+        <w:rPr>
+          <w:rStyle w:val="a4"/>
           <w:rFonts w:hint="eastAsia"/>
         </w:rPr>
         <w:t>/</w:t>
@@ -15402,6 +15659,20 @@
       <w:r>
         <w:rPr>
           <w:rStyle w:val="a4"/>
+        </w:rPr>
+        <w:t>/</w:t>
+      </w:r>
+      <w:proofErr w:type="spellStart"/>
+      <w:r>
+        <w:rPr>
+          <w:rStyle w:val="a4"/>
+        </w:rPr>
+        <w:t>adm</w:t>
+      </w:r>
+      <w:proofErr w:type="spellEnd"/>
+      <w:r>
+        <w:rPr>
+          <w:rStyle w:val="a4"/>
           <w:rFonts w:hint="eastAsia"/>
         </w:rPr>
         <w:t>/</w:t>
@@ -15582,6 +15853,20 @@
       <w:r>
         <w:rPr>
           <w:rStyle w:val="a4"/>
+        </w:rPr>
+        <w:t>/</w:t>
+      </w:r>
+      <w:proofErr w:type="spellStart"/>
+      <w:r>
+        <w:rPr>
+          <w:rStyle w:val="a4"/>
+        </w:rPr>
+        <w:t>adm</w:t>
+      </w:r>
+      <w:proofErr w:type="spellEnd"/>
+      <w:r>
+        <w:rPr>
+          <w:rStyle w:val="a4"/>
           <w:rFonts w:hint="eastAsia"/>
         </w:rPr>
         <w:t>/</w:t>
@@ -15917,6 +16202,20 @@
       <w:r>
         <w:rPr>
           <w:rStyle w:val="a4"/>
+        </w:rPr>
+        <w:t>/</w:t>
+      </w:r>
+      <w:proofErr w:type="spellStart"/>
+      <w:r>
+        <w:rPr>
+          <w:rStyle w:val="a4"/>
+        </w:rPr>
+        <w:t>adm</w:t>
+      </w:r>
+      <w:proofErr w:type="spellEnd"/>
+      <w:r>
+        <w:rPr>
+          <w:rStyle w:val="a4"/>
           <w:rFonts w:hint="eastAsia"/>
         </w:rPr>
         <w:t>/</w:t>
@@ -16069,6 +16368,20 @@
       <w:r>
         <w:rPr>
           <w:rStyle w:val="a4"/>
+        </w:rPr>
+        <w:t>/</w:t>
+      </w:r>
+      <w:proofErr w:type="spellStart"/>
+      <w:r>
+        <w:rPr>
+          <w:rStyle w:val="a4"/>
+        </w:rPr>
+        <w:t>adm</w:t>
+      </w:r>
+      <w:proofErr w:type="spellEnd"/>
+      <w:r>
+        <w:rPr>
+          <w:rStyle w:val="a4"/>
           <w:rFonts w:hint="eastAsia"/>
         </w:rPr>
         <w:t>/</w:t>
@@ -16188,6 +16501,20 @@
         </w:rPr>
         <w:t xml:space="preserve"> </w:t>
       </w:r>
+      <w:r>
+        <w:rPr>
+          <w:rStyle w:val="a4"/>
+        </w:rPr>
+        <w:t>/</w:t>
+      </w:r>
+      <w:proofErr w:type="spellStart"/>
+      <w:r>
+        <w:rPr>
+          <w:rStyle w:val="a4"/>
+        </w:rPr>
+        <w:t>adm</w:t>
+      </w:r>
+      <w:proofErr w:type="spellEnd"/>
       <w:r>
         <w:rPr>
           <w:rStyle w:val="a4"/>
@@ -16420,11 +16747,26 @@
       <w:r>
         <w:rPr>
           <w:rStyle w:val="a4"/>
-          <w:rFonts w:hint="eastAsia"/>
         </w:rPr>
         <w:t>/</w:t>
       </w:r>
+      <w:proofErr w:type="spellStart"/>
+      <w:r>
+        <w:rPr>
+          <w:rStyle w:val="a4"/>
+        </w:rPr>
+        <w:t>adm</w:t>
+      </w:r>
       <w:bookmarkStart w:id="0" w:name="_GoBack"/>
+      <w:bookmarkEnd w:id="0"/>
+      <w:proofErr w:type="spellEnd"/>
+      <w:r>
+        <w:rPr>
+          <w:rStyle w:val="a4"/>
+          <w:rFonts w:hint="eastAsia"/>
+        </w:rPr>
+        <w:t>/</w:t>
+      </w:r>
       <w:proofErr w:type="spellStart"/>
       <w:r>
         <w:rPr>
@@ -16439,9 +16781,7 @@
         </w:rPr>
         <w:t xml:space="preserve">     </w:t>
       </w:r>
-      <w:bookmarkEnd w:id="0"/>
       <w:proofErr w:type="spellStart"/>
-      <w:proofErr w:type="gramStart"/>
       <w:r>
         <w:rPr>
           <w:rStyle w:val="a4"/>
@@ -16456,7 +16796,6 @@
         <w:t>Post</w:t>
       </w:r>
       <w:proofErr w:type="spellEnd"/>
-      <w:proofErr w:type="gramEnd"/>
     </w:p>
     <w:p>
       <w:r>
@@ -16553,11 +16892,6 @@
             </w:r>
           </w:p>
           <w:p>
-            <w:pPr>
-              <w:rPr>
-                <w:rFonts w:hint="eastAsia"/>
-              </w:rPr>
-            </w:pPr>
             <w:r>
               <w:rPr>
                 <w:rFonts w:hint="eastAsia"/>

--- a/后台文档/前后端接口文档.docx
+++ b/后台文档/前后端接口文档.docx
@@ -3596,6 +3596,60 @@
           </w:p>
         </w:tc>
       </w:tr>
+      <w:tr>
+        <w:tc>
+          <w:tcPr>
+            <w:tcW w:w="2765" w:type="dxa"/>
+          </w:tcPr>
+          <w:p>
+            <w:r>
+              <w:rPr>
+                <w:rFonts w:hint="eastAsia"/>
+              </w:rPr>
+              <w:t>q</w:t>
+            </w:r>
+            <w:r>
+              <w:rPr>
+                <w:rFonts w:hint="eastAsia"/>
+              </w:rPr>
+              <w:t>ueue</w:t>
+            </w:r>
+          </w:p>
+        </w:tc>
+        <w:tc>
+          <w:tcPr>
+            <w:tcW w:w="2765" w:type="dxa"/>
+          </w:tcPr>
+          <w:p>
+            <w:r>
+              <w:rPr>
+                <w:rFonts w:hint="eastAsia"/>
+              </w:rPr>
+              <w:t>从1开始</w:t>
+            </w:r>
+            <w:bookmarkStart w:id="0" w:name="_GoBack"/>
+            <w:bookmarkEnd w:id="0"/>
+          </w:p>
+        </w:tc>
+        <w:tc>
+          <w:tcPr>
+            <w:tcW w:w="2766" w:type="dxa"/>
+          </w:tcPr>
+          <w:p>
+            <w:pPr>
+              <w:rPr>
+                <w:rFonts w:hint="eastAsia"/>
+              </w:rPr>
+            </w:pPr>
+            <w:r>
+              <w:rPr>
+                <w:rFonts w:hint="eastAsia"/>
+              </w:rPr>
+              <w:t>顺序编号</w:t>
+            </w:r>
+          </w:p>
+        </w:tc>
+      </w:tr>
     </w:tbl>
     <w:p/>
     <w:p>
@@ -3603,7 +3657,6 @@
         <w:rPr>
           <w:rFonts w:hint="eastAsia"/>
         </w:rPr>
-        <w:lastRenderedPageBreak/>
         <w:t>返回参数：</w:t>
       </w:r>
     </w:p>
@@ -8846,8 +8899,6 @@
                 <w:b w:val="0"/>
               </w:rPr>
             </w:pPr>
-            <w:bookmarkStart w:id="0" w:name="_GoBack"/>
-            <w:bookmarkEnd w:id="0"/>
           </w:p>
         </w:tc>
         <w:tc>
@@ -8945,7 +8996,6 @@
             <w:pPr>
               <w:rPr>
                 <w:rStyle w:val="a4"/>
-                <w:rFonts w:hint="eastAsia"/>
                 <w:b w:val="0"/>
               </w:rPr>
             </w:pPr>
@@ -9022,7 +9072,6 @@
       <w:pPr>
         <w:rPr>
           <w:rStyle w:val="a4"/>
-          <w:rFonts w:hint="eastAsia"/>
           <w:b w:val="0"/>
         </w:rPr>
       </w:pPr>
@@ -9039,7 +9088,6 @@
       <w:pPr>
         <w:rPr>
           <w:rStyle w:val="a4"/>
-          <w:rFonts w:hint="eastAsia"/>
         </w:rPr>
       </w:pPr>
     </w:p>

--- a/后台文档/前后端接口文档.docx
+++ b/后台文档/前后端接口文档.docx
@@ -270,12 +270,14 @@
         <w:pStyle w:val="a5"/>
         <w:rPr>
           <w:rStyle w:val="a4"/>
+          <w:color w:val="FF0000"/>
         </w:rPr>
       </w:pPr>
       <w:r>
         <w:rPr>
           <w:rStyle w:val="a4"/>
           <w:rFonts w:hint="eastAsia"/>
+          <w:color w:val="FF0000"/>
         </w:rPr>
         <w:t>板块信息（</w:t>
       </w:r>
@@ -283,6 +285,7 @@
         <w:rPr>
           <w:rStyle w:val="a4"/>
           <w:rFonts w:hint="eastAsia"/>
+          <w:color w:val="FF0000"/>
         </w:rPr>
         <w:t>默认板块，非用户关注的板块</w:t>
       </w:r>
@@ -290,6 +293,7 @@
         <w:rPr>
           <w:rStyle w:val="a4"/>
           <w:rFonts w:hint="eastAsia"/>
+          <w:color w:val="FF0000"/>
         </w:rPr>
         <w:t>）</w:t>
       </w:r>
@@ -297,6 +301,7 @@
         <w:rPr>
           <w:rStyle w:val="a4"/>
           <w:rFonts w:hint="eastAsia"/>
+          <w:color w:val="FF0000"/>
         </w:rPr>
         <w:t>地址：</w:t>
       </w:r>
@@ -304,6 +309,7 @@
         <w:rPr>
           <w:rStyle w:val="a4"/>
           <w:rFonts w:hint="eastAsia"/>
+          <w:color w:val="FF0000"/>
         </w:rPr>
         <w:t xml:space="preserve"> </w:t>
       </w:r>
@@ -311,6 +317,7 @@
         <w:rPr>
           <w:rStyle w:val="a4"/>
           <w:rFonts w:hint="eastAsia"/>
+          <w:color w:val="FF0000"/>
         </w:rPr>
         <w:t>/</w:t>
       </w:r>
@@ -318,6 +325,7 @@
       <w:r>
         <w:rPr>
           <w:rStyle w:val="a4"/>
+          <w:color w:val="FF0000"/>
         </w:rPr>
         <w:t>getPlateList</w:t>
       </w:r>
@@ -325,39 +333,77 @@
       <w:r>
         <w:rPr>
           <w:rStyle w:val="a4"/>
+          <w:color w:val="FF0000"/>
         </w:rPr>
         <w:t xml:space="preserve">     </w:t>
       </w:r>
       <w:proofErr w:type="spellStart"/>
-      <w:proofErr w:type="gramStart"/>
-      <w:r>
-        <w:rPr>
-          <w:rStyle w:val="a4"/>
-          <w:rFonts w:hint="eastAsia"/>
+      <w:r>
+        <w:rPr>
+          <w:rStyle w:val="a4"/>
+          <w:rFonts w:hint="eastAsia"/>
+          <w:color w:val="FF0000"/>
         </w:rPr>
         <w:t>Method:</w:t>
       </w:r>
       <w:r>
         <w:rPr>
           <w:rStyle w:val="a4"/>
+          <w:color w:val="FF0000"/>
         </w:rPr>
         <w:t>Get</w:t>
       </w:r>
       <w:proofErr w:type="spellEnd"/>
-      <w:proofErr w:type="gramEnd"/>
-    </w:p>
-    <w:p>
-      <w:r>
-        <w:rPr>
-          <w:rFonts w:hint="eastAsia"/>
+      <w:r>
+        <w:rPr>
+          <w:rStyle w:val="a4"/>
+          <w:color w:val="FF0000"/>
+        </w:rPr>
+        <w:t xml:space="preserve"> </w:t>
+      </w:r>
+      <w:r>
+        <w:rPr>
+          <w:rStyle w:val="a4"/>
+          <w:rFonts w:hint="eastAsia"/>
+          <w:color w:val="FF0000"/>
+        </w:rPr>
+        <w:t>已</w:t>
+      </w:r>
+      <w:bookmarkStart w:id="0" w:name="_GoBack"/>
+      <w:bookmarkEnd w:id="0"/>
+      <w:r>
+        <w:rPr>
+          <w:rStyle w:val="a4"/>
+          <w:rFonts w:hint="eastAsia"/>
+          <w:color w:val="FF0000"/>
+        </w:rPr>
+        <w:t>删除</w:t>
+      </w:r>
+    </w:p>
+    <w:p>
+      <w:pPr>
+        <w:rPr>
+          <w:color w:val="FF0000"/>
+        </w:rPr>
+      </w:pPr>
+      <w:r>
+        <w:rPr>
+          <w:rFonts w:hint="eastAsia"/>
+          <w:color w:val="FF0000"/>
         </w:rPr>
         <w:t>请求参数：</w:t>
       </w:r>
     </w:p>
     <w:p>
-      <w:r>
-        <w:rPr>
-          <w:rFonts w:hint="eastAsia"/>
+      <w:pPr>
+        <w:rPr>
+          <w:color w:val="FF0000"/>
+        </w:rPr>
+      </w:pPr>
+      <w:r>
+        <w:rPr>
+          <w:rFonts w:hint="eastAsia"/>
+          <w:color w:val="FF0000"/>
         </w:rPr>
         <w:t>无</w:t>
       </w:r>
@@ -366,28 +412,40 @@
       <w:pPr>
         <w:rPr>
           <w:b/>
+          <w:color w:val="FF0000"/>
         </w:rPr>
       </w:pPr>
       <w:r>
         <w:rPr>
           <w:rFonts w:hint="eastAsia"/>
+          <w:color w:val="FF0000"/>
         </w:rPr>
         <w:t>返回数据：</w:t>
       </w:r>
     </w:p>
     <w:p>
-      <w:r>
-        <w:rPr>
-          <w:rFonts w:hint="eastAsia"/>
+      <w:pPr>
+        <w:rPr>
+          <w:color w:val="FF0000"/>
+        </w:rPr>
+      </w:pPr>
+      <w:r>
+        <w:rPr>
+          <w:rFonts w:hint="eastAsia"/>
+          <w:color w:val="FF0000"/>
         </w:rPr>
         <w:t>data</w:t>
       </w:r>
       <w:r>
+        <w:rPr>
+          <w:color w:val="FF0000"/>
+        </w:rPr>
         <w:t>:</w:t>
       </w:r>
       <w:r>
         <w:rPr>
           <w:rFonts w:hint="eastAsia"/>
+          <w:color w:val="FF0000"/>
         </w:rPr>
         <w:t>（</w:t>
       </w:r>
@@ -395,6 +453,7 @@
       <w:r>
         <w:rPr>
           <w:rFonts w:hint="eastAsia"/>
+          <w:color w:val="FF0000"/>
         </w:rPr>
         <w:t>statu</w:t>
       </w:r>
@@ -402,6 +461,7 @@
       <w:r>
         <w:rPr>
           <w:rFonts w:hint="eastAsia"/>
+          <w:color w:val="FF0000"/>
         </w:rPr>
         <w:t>==0）多组</w:t>
       </w:r>
@@ -423,7 +483,15 @@
             <w:tcW w:w="2765" w:type="dxa"/>
           </w:tcPr>
           <w:p>
-            <w:r>
+            <w:pPr>
+              <w:rPr>
+                <w:color w:val="FF0000"/>
+              </w:rPr>
+            </w:pPr>
+            <w:r>
+              <w:rPr>
+                <w:color w:val="FF0000"/>
+              </w:rPr>
               <w:t>id</w:t>
             </w:r>
           </w:p>
@@ -432,16 +500,28 @@
           <w:tcPr>
             <w:tcW w:w="2765" w:type="dxa"/>
           </w:tcPr>
-          <w:p/>
-        </w:tc>
-        <w:tc>
-          <w:tcPr>
-            <w:tcW w:w="2766" w:type="dxa"/>
-          </w:tcPr>
-          <w:p>
-            <w:r>
-              <w:rPr>
-                <w:rFonts w:hint="eastAsia"/>
+          <w:p>
+            <w:pPr>
+              <w:rPr>
+                <w:color w:val="FF0000"/>
+              </w:rPr>
+            </w:pPr>
+          </w:p>
+        </w:tc>
+        <w:tc>
+          <w:tcPr>
+            <w:tcW w:w="2766" w:type="dxa"/>
+          </w:tcPr>
+          <w:p>
+            <w:pPr>
+              <w:rPr>
+                <w:color w:val="FF0000"/>
+              </w:rPr>
+            </w:pPr>
+            <w:r>
+              <w:rPr>
+                <w:rFonts w:hint="eastAsia"/>
+                <w:color w:val="FF0000"/>
               </w:rPr>
               <w:t>板块ID</w:t>
             </w:r>
@@ -454,7 +534,15 @@
             <w:tcW w:w="2765" w:type="dxa"/>
           </w:tcPr>
           <w:p>
-            <w:r>
+            <w:pPr>
+              <w:rPr>
+                <w:color w:val="FF0000"/>
+              </w:rPr>
+            </w:pPr>
+            <w:r>
+              <w:rPr>
+                <w:color w:val="FF0000"/>
+              </w:rPr>
               <w:t>name</w:t>
             </w:r>
           </w:p>
@@ -463,16 +551,28 @@
           <w:tcPr>
             <w:tcW w:w="2765" w:type="dxa"/>
           </w:tcPr>
-          <w:p/>
-        </w:tc>
-        <w:tc>
-          <w:tcPr>
-            <w:tcW w:w="2766" w:type="dxa"/>
-          </w:tcPr>
-          <w:p>
-            <w:r>
-              <w:rPr>
-                <w:rFonts w:hint="eastAsia"/>
+          <w:p>
+            <w:pPr>
+              <w:rPr>
+                <w:color w:val="FF0000"/>
+              </w:rPr>
+            </w:pPr>
+          </w:p>
+        </w:tc>
+        <w:tc>
+          <w:tcPr>
+            <w:tcW w:w="2766" w:type="dxa"/>
+          </w:tcPr>
+          <w:p>
+            <w:pPr>
+              <w:rPr>
+                <w:color w:val="FF0000"/>
+              </w:rPr>
+            </w:pPr>
+            <w:r>
+              <w:rPr>
+                <w:rFonts w:hint="eastAsia"/>
+                <w:color w:val="FF0000"/>
               </w:rPr>
               <w:t>板块名称</w:t>
             </w:r>
@@ -480,17 +580,25 @@
         </w:tc>
       </w:tr>
     </w:tbl>
-    <w:p/>
     <w:p>
       <w:pPr>
         <w:rPr>
-          <w:rStyle w:val="a4"/>
+          <w:color w:val="FF0000"/>
         </w:rPr>
       </w:pPr>
-      <w:r>
-        <w:rPr>
-          <w:rStyle w:val="a4"/>
-          <w:rFonts w:hint="eastAsia"/>
+    </w:p>
+    <w:p>
+      <w:pPr>
+        <w:rPr>
+          <w:rStyle w:val="a4"/>
+          <w:color w:val="FF0000"/>
+        </w:rPr>
+      </w:pPr>
+      <w:r>
+        <w:rPr>
+          <w:rStyle w:val="a4"/>
+          <w:rFonts w:hint="eastAsia"/>
+          <w:color w:val="FF0000"/>
         </w:rPr>
         <w:t>用户信息（鼠标移上时触发）</w:t>
       </w:r>
@@ -498,6 +606,7 @@
         <w:rPr>
           <w:rStyle w:val="a4"/>
           <w:rFonts w:hint="eastAsia"/>
+          <w:color w:val="FF0000"/>
         </w:rPr>
         <w:t>地址：/</w:t>
       </w:r>
@@ -505,12 +614,14 @@
         <w:rPr>
           <w:rStyle w:val="a4"/>
           <w:rFonts w:hint="eastAsia"/>
+          <w:color w:val="FF0000"/>
         </w:rPr>
         <w:t>user</w:t>
       </w:r>
       <w:r>
         <w:rPr>
           <w:rStyle w:val="a4"/>
+          <w:color w:val="FF0000"/>
         </w:rPr>
         <w:t>/</w:t>
       </w:r>
@@ -518,6 +629,7 @@
       <w:r>
         <w:rPr>
           <w:rStyle w:val="a4"/>
+          <w:color w:val="FF0000"/>
         </w:rPr>
         <w:t>getUserData</w:t>
       </w:r>
@@ -525,6 +637,7 @@
       <w:r>
         <w:rPr>
           <w:rStyle w:val="a4"/>
+          <w:color w:val="FF0000"/>
         </w:rPr>
         <w:t xml:space="preserve">     </w:t>
       </w:r>
@@ -532,62 +645,106 @@
         <w:rPr>
           <w:rStyle w:val="a4"/>
           <w:rFonts w:hint="eastAsia"/>
+          <w:color w:val="FF0000"/>
         </w:rPr>
         <w:t>Method:</w:t>
       </w:r>
       <w:r>
         <w:rPr>
           <w:rStyle w:val="a4"/>
+          <w:color w:val="FF0000"/>
+        </w:rPr>
+        <w:t xml:space="preserve"> Get</w:t>
+      </w:r>
+      <w:r>
+        <w:rPr>
+          <w:rStyle w:val="a4"/>
+          <w:color w:val="FF0000"/>
         </w:rPr>
         <w:t xml:space="preserve"> </w:t>
       </w:r>
       <w:r>
         <w:rPr>
           <w:rStyle w:val="a4"/>
-        </w:rPr>
-        <w:t>Get</w:t>
-      </w:r>
-    </w:p>
-    <w:p>
-      <w:r>
-        <w:rPr>
-          <w:rFonts w:hint="eastAsia"/>
+          <w:rFonts w:hint="eastAsia"/>
+          <w:color w:val="FF0000"/>
+        </w:rPr>
+        <w:t>已删除</w:t>
+      </w:r>
+    </w:p>
+    <w:p>
+      <w:pPr>
+        <w:rPr>
+          <w:color w:val="FF0000"/>
+        </w:rPr>
+      </w:pPr>
+      <w:r>
+        <w:rPr>
+          <w:rFonts w:hint="eastAsia"/>
+          <w:color w:val="FF0000"/>
         </w:rPr>
         <w:t>请求参数</w:t>
       </w:r>
       <w:r>
         <w:rPr>
           <w:rFonts w:hint="eastAsia"/>
+          <w:color w:val="FF0000"/>
         </w:rPr>
         <w:t>：</w:t>
       </w:r>
     </w:p>
     <w:p>
-      <w:r>
-        <w:rPr>
-          <w:rFonts w:hint="eastAsia"/>
+      <w:pPr>
+        <w:rPr>
+          <w:color w:val="FF0000"/>
+        </w:rPr>
+      </w:pPr>
+      <w:r>
+        <w:rPr>
+          <w:rFonts w:hint="eastAsia"/>
+          <w:color w:val="FF0000"/>
         </w:rPr>
         <w:t>无</w:t>
       </w:r>
     </w:p>
     <w:p>
-      <w:r>
-        <w:rPr>
-          <w:rFonts w:hint="eastAsia"/>
+      <w:pPr>
+        <w:rPr>
+          <w:color w:val="FF0000"/>
+        </w:rPr>
+      </w:pPr>
+      <w:r>
+        <w:rPr>
+          <w:rFonts w:hint="eastAsia"/>
+          <w:color w:val="FF0000"/>
         </w:rPr>
         <w:t>返回参数：</w:t>
       </w:r>
     </w:p>
     <w:p>
-      <w:r>
+      <w:pPr>
+        <w:rPr>
+          <w:color w:val="FF0000"/>
+        </w:rPr>
+      </w:pPr>
+      <w:r>
+        <w:rPr>
+          <w:color w:val="FF0000"/>
+        </w:rPr>
         <w:t>data: (</w:t>
       </w:r>
       <w:proofErr w:type="spellStart"/>
       <w:r>
+        <w:rPr>
+          <w:color w:val="FF0000"/>
+        </w:rPr>
         <w:t>statu</w:t>
       </w:r>
       <w:proofErr w:type="spellEnd"/>
       <w:r>
+        <w:rPr>
+          <w:color w:val="FF0000"/>
+        </w:rPr>
         <w:t>==0)</w:t>
       </w:r>
     </w:p>
@@ -612,12 +769,14 @@
               <w:rPr>
                 <w:rStyle w:val="a4"/>
                 <w:b w:val="0"/>
-              </w:rPr>
-            </w:pPr>
-            <w:r>
-              <w:rPr>
-                <w:rStyle w:val="a4"/>
-                <w:b w:val="0"/>
+                <w:color w:val="FF0000"/>
+              </w:rPr>
+            </w:pPr>
+            <w:r>
+              <w:rPr>
+                <w:rStyle w:val="a4"/>
+                <w:b w:val="0"/>
+                <w:color w:val="FF0000"/>
               </w:rPr>
               <w:t>name</w:t>
             </w:r>
@@ -631,26 +790,29 @@
             <w:pPr>
               <w:rPr>
                 <w:rStyle w:val="a4"/>
-              </w:rPr>
-            </w:pPr>
-          </w:p>
-        </w:tc>
-        <w:tc>
-          <w:tcPr>
-            <w:tcW w:w="2766" w:type="dxa"/>
-          </w:tcPr>
-          <w:p>
-            <w:pPr>
-              <w:rPr>
-                <w:rStyle w:val="a4"/>
-                <w:b w:val="0"/>
-              </w:rPr>
-            </w:pPr>
-            <w:r>
-              <w:rPr>
-                <w:rStyle w:val="a4"/>
-                <w:rFonts w:hint="eastAsia"/>
-                <w:b w:val="0"/>
+                <w:color w:val="FF0000"/>
+              </w:rPr>
+            </w:pPr>
+          </w:p>
+        </w:tc>
+        <w:tc>
+          <w:tcPr>
+            <w:tcW w:w="2766" w:type="dxa"/>
+          </w:tcPr>
+          <w:p>
+            <w:pPr>
+              <w:rPr>
+                <w:rStyle w:val="a4"/>
+                <w:b w:val="0"/>
+                <w:color w:val="FF0000"/>
+              </w:rPr>
+            </w:pPr>
+            <w:r>
+              <w:rPr>
+                <w:rStyle w:val="a4"/>
+                <w:rFonts w:hint="eastAsia"/>
+                <w:b w:val="0"/>
+                <w:color w:val="FF0000"/>
               </w:rPr>
               <w:t>用户名</w:t>
             </w:r>
@@ -667,6 +829,7 @@
               <w:rPr>
                 <w:rStyle w:val="a4"/>
                 <w:b w:val="0"/>
+                <w:color w:val="FF0000"/>
               </w:rPr>
             </w:pPr>
             <w:proofErr w:type="spellStart"/>
@@ -674,6 +837,7 @@
               <w:rPr>
                 <w:rStyle w:val="a4"/>
                 <w:b w:val="0"/>
+                <w:color w:val="FF0000"/>
               </w:rPr>
               <w:t>img</w:t>
             </w:r>
@@ -688,26 +852,29 @@
             <w:pPr>
               <w:rPr>
                 <w:rStyle w:val="a4"/>
-              </w:rPr>
-            </w:pPr>
-          </w:p>
-        </w:tc>
-        <w:tc>
-          <w:tcPr>
-            <w:tcW w:w="2766" w:type="dxa"/>
-          </w:tcPr>
-          <w:p>
-            <w:pPr>
-              <w:rPr>
-                <w:rStyle w:val="a4"/>
-                <w:b w:val="0"/>
-              </w:rPr>
-            </w:pPr>
-            <w:r>
-              <w:rPr>
-                <w:rStyle w:val="a4"/>
-                <w:rFonts w:hint="eastAsia"/>
-                <w:b w:val="0"/>
+                <w:color w:val="FF0000"/>
+              </w:rPr>
+            </w:pPr>
+          </w:p>
+        </w:tc>
+        <w:tc>
+          <w:tcPr>
+            <w:tcW w:w="2766" w:type="dxa"/>
+          </w:tcPr>
+          <w:p>
+            <w:pPr>
+              <w:rPr>
+                <w:rStyle w:val="a4"/>
+                <w:b w:val="0"/>
+                <w:color w:val="FF0000"/>
+              </w:rPr>
+            </w:pPr>
+            <w:r>
+              <w:rPr>
+                <w:rStyle w:val="a4"/>
+                <w:rFonts w:hint="eastAsia"/>
+                <w:b w:val="0"/>
+                <w:color w:val="FF0000"/>
               </w:rPr>
               <w:t>用户头像</w:t>
             </w:r>
@@ -719,6 +886,7 @@
       <w:pPr>
         <w:rPr>
           <w:rStyle w:val="a4"/>
+          <w:color w:val="FF0000"/>
         </w:rPr>
       </w:pPr>
     </w:p>
@@ -733,14 +901,7 @@
           <w:rStyle w:val="a4"/>
           <w:rFonts w:hint="eastAsia"/>
         </w:rPr>
-        <w:t>动态（鼠标移上时触发）</w:t>
-      </w:r>
-      <w:r>
-        <w:rPr>
-          <w:rStyle w:val="a4"/>
-          <w:rFonts w:hint="eastAsia"/>
-        </w:rPr>
-        <w:t>地址：</w:t>
+        <w:t>获取公共板块信息</w:t>
       </w:r>
       <w:r>
         <w:rPr>
@@ -752,62 +913,53 @@
       <w:r>
         <w:rPr>
           <w:rStyle w:val="a4"/>
-          <w:rFonts w:hint="eastAsia"/>
-        </w:rPr>
-        <w:t>/</w:t>
-      </w:r>
-      <w:r>
-        <w:rPr>
-          <w:rStyle w:val="a4"/>
-        </w:rPr>
-        <w:t>user/</w:t>
+        </w:rPr>
+        <w:t xml:space="preserve"> </w:t>
+      </w:r>
+      <w:r>
+        <w:rPr>
+          <w:rStyle w:val="a4"/>
+          <w:rFonts w:hint="eastAsia"/>
+        </w:rPr>
+        <w:t>地址：/</w:t>
       </w:r>
       <w:proofErr w:type="spellStart"/>
       <w:r>
         <w:rPr>
           <w:rStyle w:val="a4"/>
-        </w:rPr>
-        <w:t>getActionList</w:t>
+          <w:rFonts w:hint="eastAsia"/>
+        </w:rPr>
+        <w:t>getPS</w:t>
       </w:r>
       <w:proofErr w:type="spellEnd"/>
       <w:r>
         <w:rPr>
           <w:rStyle w:val="a4"/>
         </w:rPr>
-        <w:t xml:space="preserve">     </w:t>
-      </w:r>
-      <w:r>
-        <w:rPr>
-          <w:rStyle w:val="a4"/>
-          <w:rFonts w:hint="eastAsia"/>
-        </w:rPr>
-        <w:t>Method:</w:t>
-      </w:r>
-      <w:r>
-        <w:rPr>
-          <w:rStyle w:val="a4"/>
-        </w:rPr>
-        <w:t xml:space="preserve"> </w:t>
-      </w:r>
-      <w:r>
-        <w:rPr>
-          <w:rStyle w:val="a4"/>
-        </w:rPr>
-        <w:t>Get</w:t>
-      </w:r>
-    </w:p>
-    <w:p>
-      <w:r>
-        <w:rPr>
-          <w:rFonts w:hint="eastAsia"/>
-        </w:rPr>
-        <w:t>请求参数</w:t>
-      </w:r>
-      <w:r>
-        <w:rPr>
-          <w:rFonts w:hint="eastAsia"/>
-        </w:rPr>
-        <w:t>：</w:t>
+        <w:t xml:space="preserve">          </w:t>
+      </w:r>
+      <w:r>
+        <w:rPr>
+          <w:rStyle w:val="a4"/>
+          <w:rFonts w:hint="eastAsia"/>
+        </w:rPr>
+        <w:t>Method：Get</w:t>
+      </w:r>
+    </w:p>
+    <w:p>
+      <w:pPr>
+        <w:rPr>
+          <w:rStyle w:val="a4"/>
+          <w:rFonts w:hint="eastAsia"/>
+          <w:b w:val="0"/>
+        </w:rPr>
+      </w:pPr>
+      <w:r>
+        <w:rPr>
+          <w:rStyle w:val="a4"/>
+          <w:b w:val="0"/>
+        </w:rPr>
+        <w:t>data:</w:t>
       </w:r>
     </w:p>
     <w:tbl>
@@ -827,94 +979,152 @@
             <w:tcW w:w="2765" w:type="dxa"/>
           </w:tcPr>
           <w:p>
-            <w:proofErr w:type="spellStart"/>
-            <w:r>
-              <w:t>curr</w:t>
-            </w:r>
-            <w:proofErr w:type="spellEnd"/>
-          </w:p>
-        </w:tc>
-        <w:tc>
-          <w:tcPr>
-            <w:tcW w:w="2765" w:type="dxa"/>
-          </w:tcPr>
-          <w:p/>
-        </w:tc>
-        <w:tc>
-          <w:tcPr>
-            <w:tcW w:w="2766" w:type="dxa"/>
-          </w:tcPr>
-          <w:p>
-            <w:r>
-              <w:rPr>
-                <w:rFonts w:hint="eastAsia"/>
-              </w:rPr>
-              <w:t>当前页数</w:t>
-            </w:r>
-          </w:p>
-        </w:tc>
-      </w:tr>
-      <w:tr>
-        <w:tc>
-          <w:tcPr>
-            <w:tcW w:w="2765" w:type="dxa"/>
-          </w:tcPr>
-          <w:p>
-            <w:r>
-              <w:rPr>
-                <w:rFonts w:hint="eastAsia"/>
-              </w:rPr>
-              <w:t>l</w:t>
-            </w:r>
-            <w:r>
-              <w:t>imit</w:t>
-            </w:r>
-          </w:p>
-        </w:tc>
-        <w:tc>
-          <w:tcPr>
-            <w:tcW w:w="2765" w:type="dxa"/>
-          </w:tcPr>
-          <w:p/>
-        </w:tc>
-        <w:tc>
-          <w:tcPr>
-            <w:tcW w:w="2766" w:type="dxa"/>
-          </w:tcPr>
-          <w:p>
-            <w:r>
-              <w:rPr>
-                <w:rFonts w:hint="eastAsia"/>
-              </w:rPr>
-              <w:t>一页的容量</w:t>
+            <w:pPr>
+              <w:rPr>
+                <w:rStyle w:val="a4"/>
+                <w:rFonts w:hint="eastAsia"/>
+                <w:b w:val="0"/>
+              </w:rPr>
+            </w:pPr>
+            <w:r>
+              <w:rPr>
+                <w:rStyle w:val="a4"/>
+                <w:b w:val="0"/>
+              </w:rPr>
+              <w:t>plate</w:t>
+            </w:r>
+          </w:p>
+        </w:tc>
+        <w:tc>
+          <w:tcPr>
+            <w:tcW w:w="2765" w:type="dxa"/>
+          </w:tcPr>
+          <w:p>
+            <w:pPr>
+              <w:rPr>
+                <w:rStyle w:val="a4"/>
+                <w:rFonts w:hint="eastAsia"/>
+              </w:rPr>
+            </w:pPr>
+          </w:p>
+        </w:tc>
+        <w:tc>
+          <w:tcPr>
+            <w:tcW w:w="2766" w:type="dxa"/>
+          </w:tcPr>
+          <w:p>
+            <w:pPr>
+              <w:rPr>
+                <w:rStyle w:val="a4"/>
+                <w:rFonts w:hint="eastAsia"/>
+                <w:b w:val="0"/>
+              </w:rPr>
+            </w:pPr>
+            <w:r>
+              <w:rPr>
+                <w:rStyle w:val="a4"/>
+                <w:rFonts w:hint="eastAsia"/>
+                <w:b w:val="0"/>
+              </w:rPr>
+              <w:t>板块信息</w:t>
+            </w:r>
+          </w:p>
+        </w:tc>
+      </w:tr>
+      <w:tr>
+        <w:tc>
+          <w:tcPr>
+            <w:tcW w:w="2765" w:type="dxa"/>
+          </w:tcPr>
+          <w:p>
+            <w:pPr>
+              <w:rPr>
+                <w:rStyle w:val="a4"/>
+                <w:b w:val="0"/>
+              </w:rPr>
+            </w:pPr>
+            <w:r>
+              <w:rPr>
+                <w:rStyle w:val="a4"/>
+                <w:rFonts w:hint="eastAsia"/>
+                <w:b w:val="0"/>
+              </w:rPr>
+              <w:t>u</w:t>
+            </w:r>
+            <w:r>
+              <w:rPr>
+                <w:rStyle w:val="a4"/>
+                <w:b w:val="0"/>
+              </w:rPr>
+              <w:t>ser</w:t>
+            </w:r>
+          </w:p>
+        </w:tc>
+        <w:tc>
+          <w:tcPr>
+            <w:tcW w:w="2765" w:type="dxa"/>
+          </w:tcPr>
+          <w:p>
+            <w:pPr>
+              <w:rPr>
+                <w:rStyle w:val="a4"/>
+                <w:rFonts w:hint="eastAsia"/>
+                <w:b w:val="0"/>
+              </w:rPr>
+            </w:pPr>
+            <w:r>
+              <w:rPr>
+                <w:rStyle w:val="a4"/>
+                <w:rFonts w:hint="eastAsia"/>
+                <w:b w:val="0"/>
+              </w:rPr>
+              <w:t>未登录就不存在</w:t>
+            </w:r>
+          </w:p>
+        </w:tc>
+        <w:tc>
+          <w:tcPr>
+            <w:tcW w:w="2766" w:type="dxa"/>
+          </w:tcPr>
+          <w:p>
+            <w:pPr>
+              <w:rPr>
+                <w:rStyle w:val="a4"/>
+                <w:rFonts w:hint="eastAsia"/>
+                <w:b w:val="0"/>
+              </w:rPr>
+            </w:pPr>
+            <w:r>
+              <w:rPr>
+                <w:rStyle w:val="a4"/>
+                <w:rFonts w:hint="eastAsia"/>
+                <w:b w:val="0"/>
+              </w:rPr>
+              <w:t>用户信息</w:t>
             </w:r>
           </w:p>
         </w:tc>
       </w:tr>
     </w:tbl>
     <w:p>
-      <w:r>
-        <w:rPr>
-          <w:rFonts w:hint="eastAsia"/>
-        </w:rPr>
-        <w:t>返回参数：</w:t>
-      </w:r>
-    </w:p>
-    <w:p>
-      <w:r>
-        <w:t>data: (</w:t>
-      </w:r>
-      <w:proofErr w:type="spellStart"/>
-      <w:r>
-        <w:t>statu</w:t>
-      </w:r>
-      <w:proofErr w:type="spellEnd"/>
-      <w:r>
-        <w:t xml:space="preserve">==0) </w:t>
-      </w:r>
-      <w:r>
-        <w:rPr>
-          <w:rFonts w:hint="eastAsia"/>
+      <w:pPr>
+        <w:rPr>
+          <w:rStyle w:val="a4"/>
+          <w:b w:val="0"/>
+        </w:rPr>
+      </w:pPr>
+      <w:r>
+        <w:rPr>
+          <w:rStyle w:val="a4"/>
+          <w:b w:val="0"/>
+        </w:rPr>
+        <w:t>plate:</w:t>
+      </w:r>
+      <w:r>
+        <w:rPr>
+          <w:rStyle w:val="a4"/>
+          <w:rFonts w:hint="eastAsia"/>
+          <w:b w:val="0"/>
         </w:rPr>
         <w:t>多组</w:t>
       </w:r>
@@ -959,203 +1169,93 @@
             <w:pPr>
               <w:rPr>
                 <w:rStyle w:val="a4"/>
-              </w:rPr>
-            </w:pPr>
-          </w:p>
-        </w:tc>
-        <w:tc>
-          <w:tcPr>
-            <w:tcW w:w="2766" w:type="dxa"/>
-          </w:tcPr>
-          <w:p>
-            <w:pPr>
-              <w:rPr>
-                <w:rStyle w:val="a4"/>
-                <w:b w:val="0"/>
-              </w:rPr>
-            </w:pPr>
-            <w:r>
-              <w:rPr>
-                <w:rStyle w:val="a4"/>
-                <w:rFonts w:hint="eastAsia"/>
-                <w:b w:val="0"/>
-              </w:rPr>
-              <w:t>新闻ID</w:t>
-            </w:r>
-          </w:p>
-        </w:tc>
-      </w:tr>
-      <w:tr>
-        <w:tc>
-          <w:tcPr>
-            <w:tcW w:w="2765" w:type="dxa"/>
-          </w:tcPr>
-          <w:p>
-            <w:pPr>
-              <w:rPr>
-                <w:rStyle w:val="a4"/>
-                <w:b w:val="0"/>
-              </w:rPr>
-            </w:pPr>
-            <w:r>
-              <w:rPr>
-                <w:rStyle w:val="a4"/>
-                <w:b w:val="0"/>
-              </w:rPr>
-              <w:t>title</w:t>
-            </w:r>
-          </w:p>
-        </w:tc>
-        <w:tc>
-          <w:tcPr>
-            <w:tcW w:w="2765" w:type="dxa"/>
-          </w:tcPr>
-          <w:p>
-            <w:pPr>
-              <w:rPr>
-                <w:rStyle w:val="a4"/>
-              </w:rPr>
-            </w:pPr>
-          </w:p>
-        </w:tc>
-        <w:tc>
-          <w:tcPr>
-            <w:tcW w:w="2766" w:type="dxa"/>
-          </w:tcPr>
-          <w:p>
-            <w:pPr>
-              <w:rPr>
-                <w:rStyle w:val="a4"/>
-                <w:b w:val="0"/>
-              </w:rPr>
-            </w:pPr>
-            <w:r>
-              <w:rPr>
-                <w:rStyle w:val="a4"/>
-                <w:rFonts w:hint="eastAsia"/>
-                <w:b w:val="0"/>
-              </w:rPr>
-              <w:t>新闻标题</w:t>
-            </w:r>
-          </w:p>
-        </w:tc>
-      </w:tr>
-      <w:tr>
-        <w:tc>
-          <w:tcPr>
-            <w:tcW w:w="2765" w:type="dxa"/>
-          </w:tcPr>
-          <w:p>
-            <w:pPr>
-              <w:rPr>
-                <w:rStyle w:val="a4"/>
-                <w:b w:val="0"/>
-              </w:rPr>
-            </w:pPr>
-            <w:proofErr w:type="spellStart"/>
-            <w:r>
-              <w:rPr>
-                <w:rStyle w:val="a4"/>
-                <w:b w:val="0"/>
-              </w:rPr>
-              <w:t>authorName</w:t>
-            </w:r>
-            <w:proofErr w:type="spellEnd"/>
-          </w:p>
-        </w:tc>
-        <w:tc>
-          <w:tcPr>
-            <w:tcW w:w="2765" w:type="dxa"/>
-          </w:tcPr>
-          <w:p>
-            <w:pPr>
-              <w:rPr>
-                <w:rStyle w:val="a4"/>
-              </w:rPr>
-            </w:pPr>
-          </w:p>
-        </w:tc>
-        <w:tc>
-          <w:tcPr>
-            <w:tcW w:w="2766" w:type="dxa"/>
-          </w:tcPr>
-          <w:p>
-            <w:pPr>
-              <w:rPr>
-                <w:rStyle w:val="a4"/>
-                <w:b w:val="0"/>
-              </w:rPr>
-            </w:pPr>
-            <w:r>
-              <w:rPr>
-                <w:rStyle w:val="a4"/>
-                <w:rFonts w:hint="eastAsia"/>
-                <w:b w:val="0"/>
-              </w:rPr>
-              <w:t>作者名称</w:t>
-            </w:r>
-          </w:p>
-        </w:tc>
-      </w:tr>
-      <w:tr>
-        <w:tc>
-          <w:tcPr>
-            <w:tcW w:w="2765" w:type="dxa"/>
-          </w:tcPr>
-          <w:p>
-            <w:pPr>
-              <w:rPr>
-                <w:rStyle w:val="a4"/>
-                <w:b w:val="0"/>
-              </w:rPr>
-            </w:pPr>
-            <w:r>
-              <w:rPr>
-                <w:rStyle w:val="a4"/>
-                <w:rFonts w:hint="eastAsia"/>
-                <w:b w:val="0"/>
-              </w:rPr>
-              <w:t>d</w:t>
-            </w:r>
-            <w:r>
-              <w:rPr>
-                <w:rStyle w:val="a4"/>
-                <w:b w:val="0"/>
-              </w:rPr>
-              <w:t>ate</w:t>
-            </w:r>
-          </w:p>
-        </w:tc>
-        <w:tc>
-          <w:tcPr>
-            <w:tcW w:w="2765" w:type="dxa"/>
-          </w:tcPr>
-          <w:p>
-            <w:pPr>
-              <w:rPr>
-                <w:rStyle w:val="a4"/>
-              </w:rPr>
-            </w:pPr>
-          </w:p>
-        </w:tc>
-        <w:tc>
-          <w:tcPr>
-            <w:tcW w:w="2766" w:type="dxa"/>
-          </w:tcPr>
-          <w:p>
-            <w:pPr>
-              <w:rPr>
-                <w:rStyle w:val="a4"/>
-                <w:b w:val="0"/>
-              </w:rPr>
-            </w:pPr>
-            <w:r>
-              <w:rPr>
-                <w:rStyle w:val="a4"/>
-                <w:rFonts w:hint="eastAsia"/>
-                <w:b w:val="0"/>
-              </w:rPr>
-              <w:t>发布日期</w:t>
+                <w:b w:val="0"/>
+              </w:rPr>
+            </w:pPr>
+          </w:p>
+        </w:tc>
+        <w:tc>
+          <w:tcPr>
+            <w:tcW w:w="2766" w:type="dxa"/>
+          </w:tcPr>
+          <w:p>
+            <w:pPr>
+              <w:rPr>
+                <w:rStyle w:val="a4"/>
+                <w:b w:val="0"/>
+              </w:rPr>
+            </w:pPr>
+            <w:r>
+              <w:rPr>
+                <w:rStyle w:val="a4"/>
+                <w:rFonts w:hint="eastAsia"/>
+                <w:b w:val="0"/>
+              </w:rPr>
+              <w:t>板块ID</w:t>
+            </w:r>
+          </w:p>
+        </w:tc>
+      </w:tr>
+      <w:tr>
+        <w:tc>
+          <w:tcPr>
+            <w:tcW w:w="2765" w:type="dxa"/>
+          </w:tcPr>
+          <w:p>
+            <w:pPr>
+              <w:rPr>
+                <w:rStyle w:val="a4"/>
+                <w:b w:val="0"/>
+              </w:rPr>
+            </w:pPr>
+            <w:r>
+              <w:rPr>
+                <w:rStyle w:val="a4"/>
+                <w:rFonts w:hint="eastAsia"/>
+                <w:b w:val="0"/>
+              </w:rPr>
+              <w:t>n</w:t>
+            </w:r>
+            <w:r>
+              <w:rPr>
+                <w:rStyle w:val="a4"/>
+                <w:b w:val="0"/>
+              </w:rPr>
+              <w:t>ame</w:t>
+            </w:r>
+          </w:p>
+        </w:tc>
+        <w:tc>
+          <w:tcPr>
+            <w:tcW w:w="2765" w:type="dxa"/>
+          </w:tcPr>
+          <w:p>
+            <w:pPr>
+              <w:rPr>
+                <w:rStyle w:val="a4"/>
+                <w:b w:val="0"/>
+              </w:rPr>
+            </w:pPr>
+          </w:p>
+        </w:tc>
+        <w:tc>
+          <w:tcPr>
+            <w:tcW w:w="2766" w:type="dxa"/>
+          </w:tcPr>
+          <w:p>
+            <w:pPr>
+              <w:rPr>
+                <w:rStyle w:val="a4"/>
+                <w:b w:val="0"/>
+              </w:rPr>
+            </w:pPr>
+            <w:r>
+              <w:rPr>
+                <w:rStyle w:val="a4"/>
+                <w:rFonts w:hint="eastAsia"/>
+                <w:b w:val="0"/>
+              </w:rPr>
+              <w:t>板块名称</w:t>
             </w:r>
           </w:p>
         </w:tc>
@@ -1165,108 +1265,15 @@
       <w:pPr>
         <w:rPr>
           <w:rStyle w:val="a4"/>
+          <w:b w:val="0"/>
         </w:rPr>
       </w:pPr>
-    </w:p>
-    <w:p>
-      <w:pPr>
-        <w:rPr>
-          <w:rStyle w:val="a4"/>
-        </w:rPr>
-      </w:pPr>
-      <w:r>
-        <w:rPr>
-          <w:rStyle w:val="a4"/>
-          <w:rFonts w:hint="eastAsia"/>
-        </w:rPr>
-        <w:t>搜索—热门搜索（鼠标点击输入框时触发）</w:t>
-      </w:r>
-      <w:r>
-        <w:rPr>
-          <w:rStyle w:val="a4"/>
-          <w:rFonts w:hint="eastAsia"/>
-        </w:rPr>
-        <w:t>地址：/</w:t>
-      </w:r>
-      <w:proofErr w:type="spellStart"/>
-      <w:r>
-        <w:rPr>
-          <w:rStyle w:val="a4"/>
-        </w:rPr>
-        <w:t>getHotSearch</w:t>
-      </w:r>
-      <w:proofErr w:type="spellEnd"/>
-      <w:r>
-        <w:rPr>
-          <w:rStyle w:val="a4"/>
-        </w:rPr>
-        <w:t xml:space="preserve">     </w:t>
-      </w:r>
-      <w:r>
-        <w:rPr>
-          <w:rStyle w:val="a4"/>
-          <w:rFonts w:hint="eastAsia"/>
-        </w:rPr>
-        <w:t>Method:</w:t>
-      </w:r>
-      <w:r>
-        <w:rPr>
-          <w:rStyle w:val="a4"/>
-        </w:rPr>
-        <w:t xml:space="preserve"> </w:t>
-      </w:r>
-      <w:r>
-        <w:rPr>
-          <w:rStyle w:val="a4"/>
-        </w:rPr>
-        <w:t>Get</w:t>
-      </w:r>
-    </w:p>
-    <w:p>
-      <w:r>
-        <w:rPr>
-          <w:rFonts w:hint="eastAsia"/>
-        </w:rPr>
-        <w:t>请求参数</w:t>
-      </w:r>
-      <w:r>
-        <w:rPr>
-          <w:rFonts w:hint="eastAsia"/>
-        </w:rPr>
-        <w:t>：</w:t>
-      </w:r>
-    </w:p>
-    <w:p>
-      <w:r>
-        <w:rPr>
-          <w:rFonts w:hint="eastAsia"/>
-        </w:rPr>
-        <w:t>无</w:t>
-      </w:r>
-    </w:p>
-    <w:p>
-      <w:r>
-        <w:rPr>
-          <w:rFonts w:hint="eastAsia"/>
-        </w:rPr>
-        <w:t>返回参数：</w:t>
-      </w:r>
-    </w:p>
-    <w:p>
-      <w:r>
-        <w:t xml:space="preserve">data: </w:t>
-      </w:r>
-      <w:r>
-        <w:rPr>
-          <w:rFonts w:hint="eastAsia"/>
-        </w:rPr>
-        <w:t>5</w:t>
-      </w:r>
-      <w:r>
-        <w:rPr>
-          <w:rFonts w:hint="eastAsia"/>
-        </w:rPr>
-        <w:t>组</w:t>
+      <w:r>
+        <w:rPr>
+          <w:rStyle w:val="a4"/>
+          <w:b w:val="0"/>
+        </w:rPr>
+        <w:t>user:</w:t>
       </w:r>
     </w:p>
     <w:tbl>
@@ -1297,69 +1304,140 @@
                 <w:rStyle w:val="a4"/>
                 <w:b w:val="0"/>
               </w:rPr>
-              <w:t>value</w:t>
-            </w:r>
-          </w:p>
-        </w:tc>
-        <w:tc>
-          <w:tcPr>
-            <w:tcW w:w="2765" w:type="dxa"/>
-          </w:tcPr>
-          <w:p>
-            <w:pPr>
-              <w:rPr>
-                <w:rStyle w:val="a4"/>
-              </w:rPr>
-            </w:pPr>
-          </w:p>
-        </w:tc>
-        <w:tc>
-          <w:tcPr>
-            <w:tcW w:w="2766" w:type="dxa"/>
-          </w:tcPr>
-          <w:p>
-            <w:pPr>
-              <w:rPr>
-                <w:rStyle w:val="a4"/>
-                <w:b w:val="0"/>
-              </w:rPr>
-            </w:pPr>
-            <w:r>
-              <w:rPr>
-                <w:rStyle w:val="a4"/>
-                <w:rFonts w:hint="eastAsia"/>
-                <w:b w:val="0"/>
-              </w:rPr>
-              <w:t>热门搜索内容</w:t>
+              <w:t>name</w:t>
+            </w:r>
+          </w:p>
+        </w:tc>
+        <w:tc>
+          <w:tcPr>
+            <w:tcW w:w="2765" w:type="dxa"/>
+          </w:tcPr>
+          <w:p>
+            <w:pPr>
+              <w:rPr>
+                <w:rStyle w:val="a4"/>
+                <w:b w:val="0"/>
+              </w:rPr>
+            </w:pPr>
+          </w:p>
+        </w:tc>
+        <w:tc>
+          <w:tcPr>
+            <w:tcW w:w="2766" w:type="dxa"/>
+          </w:tcPr>
+          <w:p>
+            <w:pPr>
+              <w:rPr>
+                <w:rStyle w:val="a4"/>
+                <w:b w:val="0"/>
+              </w:rPr>
+            </w:pPr>
+            <w:r>
+              <w:rPr>
+                <w:rStyle w:val="a4"/>
+                <w:rFonts w:hint="eastAsia"/>
+                <w:b w:val="0"/>
+              </w:rPr>
+              <w:t>用户名</w:t>
+            </w:r>
+          </w:p>
+        </w:tc>
+      </w:tr>
+      <w:tr>
+        <w:tc>
+          <w:tcPr>
+            <w:tcW w:w="2765" w:type="dxa"/>
+          </w:tcPr>
+          <w:p>
+            <w:pPr>
+              <w:rPr>
+                <w:rStyle w:val="a4"/>
+                <w:b w:val="0"/>
+              </w:rPr>
+            </w:pPr>
+            <w:proofErr w:type="spellStart"/>
+            <w:r>
+              <w:rPr>
+                <w:rStyle w:val="a4"/>
+                <w:rFonts w:hint="eastAsia"/>
+                <w:b w:val="0"/>
+              </w:rPr>
+              <w:t>i</w:t>
+            </w:r>
+            <w:r>
+              <w:rPr>
+                <w:rStyle w:val="a4"/>
+                <w:b w:val="0"/>
+              </w:rPr>
+              <w:t>mg</w:t>
+            </w:r>
+            <w:proofErr w:type="spellEnd"/>
+          </w:p>
+        </w:tc>
+        <w:tc>
+          <w:tcPr>
+            <w:tcW w:w="2765" w:type="dxa"/>
+          </w:tcPr>
+          <w:p>
+            <w:pPr>
+              <w:rPr>
+                <w:rStyle w:val="a4"/>
+                <w:b w:val="0"/>
+              </w:rPr>
+            </w:pPr>
+          </w:p>
+        </w:tc>
+        <w:tc>
+          <w:tcPr>
+            <w:tcW w:w="2766" w:type="dxa"/>
+          </w:tcPr>
+          <w:p>
+            <w:pPr>
+              <w:rPr>
+                <w:rStyle w:val="a4"/>
+                <w:b w:val="0"/>
+              </w:rPr>
+            </w:pPr>
+            <w:r>
+              <w:rPr>
+                <w:rStyle w:val="a4"/>
+                <w:rFonts w:hint="eastAsia"/>
+                <w:b w:val="0"/>
+              </w:rPr>
+              <w:t>用户头像</w:t>
             </w:r>
           </w:p>
         </w:tc>
       </w:tr>
     </w:tbl>
-    <w:p/>
     <w:p>
       <w:pPr>
-        <w:pStyle w:val="2"/>
+        <w:rPr>
+          <w:rStyle w:val="a4"/>
+          <w:b w:val="0"/>
+        </w:rPr>
       </w:pPr>
-      <w:r>
-        <w:rPr>
-          <w:rFonts w:hint="eastAsia"/>
-        </w:rPr>
-        <w:t>首页</w:t>
-      </w:r>
     </w:p>
     <w:p>
       <w:pPr>
         <w:rPr>
           <w:rStyle w:val="a4"/>
+          <w:rFonts w:hint="eastAsia"/>
         </w:rPr>
       </w:pPr>
-      <w:r>
-        <w:rPr>
-          <w:rStyle w:val="a4"/>
-          <w:rFonts w:hint="eastAsia"/>
-        </w:rPr>
-        <w:t>头条（载入时触发）</w:t>
+    </w:p>
+    <w:p>
+      <w:pPr>
+        <w:rPr>
+          <w:rStyle w:val="a4"/>
+        </w:rPr>
+      </w:pPr>
+      <w:r>
+        <w:rPr>
+          <w:rStyle w:val="a4"/>
+          <w:rFonts w:hint="eastAsia"/>
+        </w:rPr>
+        <w:t>动态（鼠标移上时触发）</w:t>
       </w:r>
       <w:r>
         <w:rPr>
@@ -1382,12 +1460,18 @@
         </w:rPr>
         <w:t>/</w:t>
       </w:r>
+      <w:r>
+        <w:rPr>
+          <w:rStyle w:val="a4"/>
+        </w:rPr>
+        <w:t>user/</w:t>
+      </w:r>
       <w:proofErr w:type="spellStart"/>
       <w:r>
         <w:rPr>
           <w:rStyle w:val="a4"/>
         </w:rPr>
-        <w:t>getTopLineHome</w:t>
+        <w:t>getActionList</w:t>
       </w:r>
       <w:proofErr w:type="spellEnd"/>
       <w:r>
@@ -1428,33 +1512,6 @@
           <w:rFonts w:hint="eastAsia"/>
         </w:rPr>
         <w:t>：</w:t>
-      </w:r>
-    </w:p>
-    <w:p>
-      <w:r>
-        <w:rPr>
-          <w:rFonts w:hint="eastAsia"/>
-        </w:rPr>
-        <w:t>无</w:t>
-      </w:r>
-    </w:p>
-    <w:p>
-      <w:r>
-        <w:rPr>
-          <w:rFonts w:hint="eastAsia"/>
-        </w:rPr>
-        <w:t>返回参数：</w:t>
-      </w:r>
-    </w:p>
-    <w:p>
-      <w:r>
-        <w:t>data: 5</w:t>
-      </w:r>
-      <w:r>
-        <w:rPr>
-          <w:rFonts w:hint="eastAsia"/>
-        </w:rPr>
-        <w:t>组</w:t>
       </w:r>
     </w:p>
     <w:tbl>
@@ -1474,74 +1531,9 @@
             <w:tcW w:w="2765" w:type="dxa"/>
           </w:tcPr>
           <w:p>
-            <w:pPr>
-              <w:rPr>
-                <w:rStyle w:val="a4"/>
-                <w:b w:val="0"/>
-              </w:rPr>
-            </w:pPr>
-            <w:r>
-              <w:rPr>
-                <w:rStyle w:val="a4"/>
-                <w:b w:val="0"/>
-              </w:rPr>
-              <w:t>title</w:t>
-            </w:r>
-          </w:p>
-        </w:tc>
-        <w:tc>
-          <w:tcPr>
-            <w:tcW w:w="2765" w:type="dxa"/>
-          </w:tcPr>
-          <w:p>
-            <w:pPr>
-              <w:rPr>
-                <w:rStyle w:val="a4"/>
-              </w:rPr>
-            </w:pPr>
-          </w:p>
-        </w:tc>
-        <w:tc>
-          <w:tcPr>
-            <w:tcW w:w="2766" w:type="dxa"/>
-          </w:tcPr>
-          <w:p>
-            <w:pPr>
-              <w:rPr>
-                <w:rStyle w:val="a4"/>
-                <w:b w:val="0"/>
-              </w:rPr>
-            </w:pPr>
-            <w:r>
-              <w:rPr>
-                <w:rStyle w:val="a4"/>
-                <w:rFonts w:hint="eastAsia"/>
-                <w:b w:val="0"/>
-              </w:rPr>
-              <w:t>新闻标题</w:t>
-            </w:r>
-          </w:p>
-        </w:tc>
-      </w:tr>
-      <w:tr>
-        <w:tc>
-          <w:tcPr>
-            <w:tcW w:w="2765" w:type="dxa"/>
-          </w:tcPr>
-          <w:p>
-            <w:pPr>
-              <w:rPr>
-                <w:rStyle w:val="a4"/>
-                <w:b w:val="0"/>
-              </w:rPr>
-            </w:pPr>
             <w:proofErr w:type="spellStart"/>
             <w:r>
-              <w:rPr>
-                <w:rStyle w:val="a4"/>
-                <w:b w:val="0"/>
-              </w:rPr>
-              <w:t>img</w:t>
+              <w:t>curr</w:t>
             </w:r>
             <w:proofErr w:type="spellEnd"/>
           </w:p>
@@ -1550,145 +1542,85 @@
           <w:tcPr>
             <w:tcW w:w="2765" w:type="dxa"/>
           </w:tcPr>
-          <w:p>
-            <w:pPr>
-              <w:rPr>
-                <w:rStyle w:val="a4"/>
-              </w:rPr>
-            </w:pPr>
-          </w:p>
-        </w:tc>
-        <w:tc>
-          <w:tcPr>
-            <w:tcW w:w="2766" w:type="dxa"/>
-          </w:tcPr>
-          <w:p>
-            <w:pPr>
-              <w:rPr>
-                <w:rStyle w:val="a4"/>
-                <w:b w:val="0"/>
-              </w:rPr>
-            </w:pPr>
-            <w:r>
-              <w:rPr>
-                <w:rStyle w:val="a4"/>
-                <w:rFonts w:hint="eastAsia"/>
-                <w:b w:val="0"/>
-              </w:rPr>
-              <w:t>新闻大图</w:t>
+          <w:p/>
+        </w:tc>
+        <w:tc>
+          <w:tcPr>
+            <w:tcW w:w="2766" w:type="dxa"/>
+          </w:tcPr>
+          <w:p>
+            <w:r>
+              <w:rPr>
+                <w:rFonts w:hint="eastAsia"/>
+              </w:rPr>
+              <w:t>当前页数</w:t>
+            </w:r>
+          </w:p>
+        </w:tc>
+      </w:tr>
+      <w:tr>
+        <w:tc>
+          <w:tcPr>
+            <w:tcW w:w="2765" w:type="dxa"/>
+          </w:tcPr>
+          <w:p>
+            <w:r>
+              <w:rPr>
+                <w:rFonts w:hint="eastAsia"/>
+              </w:rPr>
+              <w:t>l</w:t>
+            </w:r>
+            <w:r>
+              <w:t>imit</w:t>
+            </w:r>
+          </w:p>
+        </w:tc>
+        <w:tc>
+          <w:tcPr>
+            <w:tcW w:w="2765" w:type="dxa"/>
+          </w:tcPr>
+          <w:p/>
+        </w:tc>
+        <w:tc>
+          <w:tcPr>
+            <w:tcW w:w="2766" w:type="dxa"/>
+          </w:tcPr>
+          <w:p>
+            <w:r>
+              <w:rPr>
+                <w:rFonts w:hint="eastAsia"/>
+              </w:rPr>
+              <w:t>一页的容量</w:t>
             </w:r>
           </w:p>
         </w:tc>
       </w:tr>
     </w:tbl>
     <w:p>
-      <w:pPr>
-        <w:rPr>
-          <w:rStyle w:val="a4"/>
-        </w:rPr>
-      </w:pPr>
-    </w:p>
-    <w:p>
-      <w:pPr>
-        <w:rPr>
-          <w:rStyle w:val="a4"/>
-        </w:rPr>
-      </w:pPr>
-      <w:r>
-        <w:rPr>
-          <w:rStyle w:val="a4"/>
-          <w:rFonts w:hint="eastAsia"/>
-        </w:rPr>
-        <w:t>更新列表</w:t>
-      </w:r>
-      <w:r>
-        <w:rPr>
-          <w:rStyle w:val="a4"/>
-          <w:rFonts w:hint="eastAsia"/>
-        </w:rPr>
-        <w:t>（时间默认排序</w:t>
-      </w:r>
-      <w:r>
-        <w:rPr>
-          <w:rStyle w:val="a4"/>
-          <w:rFonts w:hint="eastAsia"/>
-        </w:rPr>
-        <w:t>）</w:t>
-      </w:r>
-      <w:r>
-        <w:rPr>
-          <w:rStyle w:val="a4"/>
-          <w:rFonts w:hint="eastAsia"/>
-        </w:rPr>
-        <w:t>地址：</w:t>
-      </w:r>
-      <w:r>
-        <w:rPr>
-          <w:rStyle w:val="a4"/>
-          <w:rFonts w:hint="eastAsia"/>
-        </w:rPr>
-        <w:t xml:space="preserve"> </w:t>
-      </w:r>
-      <w:r>
-        <w:rPr>
-          <w:rStyle w:val="a4"/>
-          <w:rFonts w:hint="eastAsia"/>
-        </w:rPr>
-        <w:t>/</w:t>
+      <w:r>
+        <w:rPr>
+          <w:rFonts w:hint="eastAsia"/>
+        </w:rPr>
+        <w:t>返回参数：</w:t>
+      </w:r>
+    </w:p>
+    <w:p>
+      <w:r>
+        <w:t>data: (</w:t>
       </w:r>
       <w:proofErr w:type="spellStart"/>
       <w:r>
-        <w:rPr>
-          <w:rStyle w:val="a4"/>
-        </w:rPr>
-        <w:t>getNewsList</w:t>
+        <w:t>statu</w:t>
       </w:r>
       <w:proofErr w:type="spellEnd"/>
       <w:r>
-        <w:rPr>
-          <w:rStyle w:val="a4"/>
-        </w:rPr>
-        <w:t xml:space="preserve">     </w:t>
-      </w:r>
-      <w:r>
-        <w:rPr>
-          <w:rStyle w:val="a4"/>
-          <w:rFonts w:hint="eastAsia"/>
-        </w:rPr>
-        <w:t>Method:</w:t>
-      </w:r>
-      <w:r>
-        <w:rPr>
-          <w:rStyle w:val="a4"/>
-        </w:rPr>
-        <w:t xml:space="preserve"> </w:t>
-      </w:r>
-      <w:r>
-        <w:rPr>
-          <w:rStyle w:val="a4"/>
-        </w:rPr>
-        <w:t>Get</w:t>
-      </w:r>
-    </w:p>
-    <w:p>
-      <w:pPr>
-        <w:rPr>
-          <w:rStyle w:val="a4"/>
-        </w:rPr>
-      </w:pPr>
-    </w:p>
-    <w:p>
-      <w:r>
-        <w:rPr>
-          <w:rFonts w:hint="eastAsia"/>
-        </w:rPr>
-        <w:t>请求参数</w:t>
-      </w:r>
-      <w:r>
-        <w:rPr>
-          <w:rFonts w:hint="eastAsia"/>
-        </w:rPr>
-        <w:t>：</w:t>
+        <w:t xml:space="preserve">==0) </w:t>
+      </w:r>
+      <w:r>
+        <w:rPr>
+          <w:rFonts w:hint="eastAsia"/>
+        </w:rPr>
+        <w:t>多组</w:t>
       </w:r>
     </w:p>
     <w:tbl>
@@ -1708,9 +1640,129 @@
             <w:tcW w:w="2765" w:type="dxa"/>
           </w:tcPr>
           <w:p>
+            <w:pPr>
+              <w:rPr>
+                <w:rStyle w:val="a4"/>
+                <w:b w:val="0"/>
+              </w:rPr>
+            </w:pPr>
+            <w:r>
+              <w:rPr>
+                <w:rStyle w:val="a4"/>
+                <w:b w:val="0"/>
+              </w:rPr>
+              <w:t>id</w:t>
+            </w:r>
+          </w:p>
+        </w:tc>
+        <w:tc>
+          <w:tcPr>
+            <w:tcW w:w="2765" w:type="dxa"/>
+          </w:tcPr>
+          <w:p>
+            <w:pPr>
+              <w:rPr>
+                <w:rStyle w:val="a4"/>
+              </w:rPr>
+            </w:pPr>
+          </w:p>
+        </w:tc>
+        <w:tc>
+          <w:tcPr>
+            <w:tcW w:w="2766" w:type="dxa"/>
+          </w:tcPr>
+          <w:p>
+            <w:pPr>
+              <w:rPr>
+                <w:rStyle w:val="a4"/>
+                <w:b w:val="0"/>
+              </w:rPr>
+            </w:pPr>
+            <w:r>
+              <w:rPr>
+                <w:rStyle w:val="a4"/>
+                <w:rFonts w:hint="eastAsia"/>
+                <w:b w:val="0"/>
+              </w:rPr>
+              <w:t>新闻ID</w:t>
+            </w:r>
+          </w:p>
+        </w:tc>
+      </w:tr>
+      <w:tr>
+        <w:tc>
+          <w:tcPr>
+            <w:tcW w:w="2765" w:type="dxa"/>
+          </w:tcPr>
+          <w:p>
+            <w:pPr>
+              <w:rPr>
+                <w:rStyle w:val="a4"/>
+                <w:b w:val="0"/>
+              </w:rPr>
+            </w:pPr>
+            <w:r>
+              <w:rPr>
+                <w:rStyle w:val="a4"/>
+                <w:b w:val="0"/>
+              </w:rPr>
+              <w:t>title</w:t>
+            </w:r>
+          </w:p>
+        </w:tc>
+        <w:tc>
+          <w:tcPr>
+            <w:tcW w:w="2765" w:type="dxa"/>
+          </w:tcPr>
+          <w:p>
+            <w:pPr>
+              <w:rPr>
+                <w:rStyle w:val="a4"/>
+              </w:rPr>
+            </w:pPr>
+          </w:p>
+        </w:tc>
+        <w:tc>
+          <w:tcPr>
+            <w:tcW w:w="2766" w:type="dxa"/>
+          </w:tcPr>
+          <w:p>
+            <w:pPr>
+              <w:rPr>
+                <w:rStyle w:val="a4"/>
+                <w:b w:val="0"/>
+              </w:rPr>
+            </w:pPr>
+            <w:r>
+              <w:rPr>
+                <w:rStyle w:val="a4"/>
+                <w:rFonts w:hint="eastAsia"/>
+                <w:b w:val="0"/>
+              </w:rPr>
+              <w:t>新闻标题</w:t>
+            </w:r>
+          </w:p>
+        </w:tc>
+      </w:tr>
+      <w:tr>
+        <w:tc>
+          <w:tcPr>
+            <w:tcW w:w="2765" w:type="dxa"/>
+          </w:tcPr>
+          <w:p>
+            <w:pPr>
+              <w:rPr>
+                <w:rStyle w:val="a4"/>
+                <w:b w:val="0"/>
+              </w:rPr>
+            </w:pPr>
             <w:proofErr w:type="spellStart"/>
             <w:r>
-              <w:t>curr</w:t>
+              <w:rPr>
+                <w:rStyle w:val="a4"/>
+                <w:b w:val="0"/>
+              </w:rPr>
+              <w:t>authorName</w:t>
             </w:r>
             <w:proofErr w:type="spellEnd"/>
           </w:p>
@@ -1719,61 +1771,184 @@
           <w:tcPr>
             <w:tcW w:w="2765" w:type="dxa"/>
           </w:tcPr>
-          <w:p/>
-        </w:tc>
-        <w:tc>
-          <w:tcPr>
-            <w:tcW w:w="2766" w:type="dxa"/>
-          </w:tcPr>
-          <w:p>
-            <w:r>
-              <w:rPr>
-                <w:rFonts w:hint="eastAsia"/>
-              </w:rPr>
-              <w:t>请求页数</w:t>
-            </w:r>
-          </w:p>
-        </w:tc>
-      </w:tr>
-      <w:tr>
-        <w:tc>
-          <w:tcPr>
-            <w:tcW w:w="2765" w:type="dxa"/>
-          </w:tcPr>
-          <w:p>
-            <w:r>
-              <w:rPr>
-                <w:rFonts w:hint="eastAsia"/>
-              </w:rPr>
-              <w:t>l</w:t>
-            </w:r>
-            <w:r>
-              <w:t>imit</w:t>
-            </w:r>
-          </w:p>
-        </w:tc>
-        <w:tc>
-          <w:tcPr>
-            <w:tcW w:w="2765" w:type="dxa"/>
-          </w:tcPr>
-          <w:p/>
-        </w:tc>
-        <w:tc>
-          <w:tcPr>
-            <w:tcW w:w="2766" w:type="dxa"/>
-          </w:tcPr>
-          <w:p>
-            <w:r>
-              <w:rPr>
-                <w:rFonts w:hint="eastAsia"/>
-              </w:rPr>
-              <w:t>一页的容量</w:t>
+          <w:p>
+            <w:pPr>
+              <w:rPr>
+                <w:rStyle w:val="a4"/>
+              </w:rPr>
+            </w:pPr>
+          </w:p>
+        </w:tc>
+        <w:tc>
+          <w:tcPr>
+            <w:tcW w:w="2766" w:type="dxa"/>
+          </w:tcPr>
+          <w:p>
+            <w:pPr>
+              <w:rPr>
+                <w:rStyle w:val="a4"/>
+                <w:b w:val="0"/>
+              </w:rPr>
+            </w:pPr>
+            <w:r>
+              <w:rPr>
+                <w:rStyle w:val="a4"/>
+                <w:rFonts w:hint="eastAsia"/>
+                <w:b w:val="0"/>
+              </w:rPr>
+              <w:t>作者名称</w:t>
+            </w:r>
+          </w:p>
+        </w:tc>
+      </w:tr>
+      <w:tr>
+        <w:tc>
+          <w:tcPr>
+            <w:tcW w:w="2765" w:type="dxa"/>
+          </w:tcPr>
+          <w:p>
+            <w:pPr>
+              <w:rPr>
+                <w:rStyle w:val="a4"/>
+                <w:b w:val="0"/>
+              </w:rPr>
+            </w:pPr>
+            <w:r>
+              <w:rPr>
+                <w:rStyle w:val="a4"/>
+                <w:rFonts w:hint="eastAsia"/>
+                <w:b w:val="0"/>
+              </w:rPr>
+              <w:t>d</w:t>
+            </w:r>
+            <w:r>
+              <w:rPr>
+                <w:rStyle w:val="a4"/>
+                <w:b w:val="0"/>
+              </w:rPr>
+              <w:t>ate</w:t>
+            </w:r>
+          </w:p>
+        </w:tc>
+        <w:tc>
+          <w:tcPr>
+            <w:tcW w:w="2765" w:type="dxa"/>
+          </w:tcPr>
+          <w:p>
+            <w:pPr>
+              <w:rPr>
+                <w:rStyle w:val="a4"/>
+              </w:rPr>
+            </w:pPr>
+          </w:p>
+        </w:tc>
+        <w:tc>
+          <w:tcPr>
+            <w:tcW w:w="2766" w:type="dxa"/>
+          </w:tcPr>
+          <w:p>
+            <w:pPr>
+              <w:rPr>
+                <w:rStyle w:val="a4"/>
+                <w:b w:val="0"/>
+              </w:rPr>
+            </w:pPr>
+            <w:r>
+              <w:rPr>
+                <w:rStyle w:val="a4"/>
+                <w:rFonts w:hint="eastAsia"/>
+                <w:b w:val="0"/>
+              </w:rPr>
+              <w:t>发布日期</w:t>
             </w:r>
           </w:p>
         </w:tc>
       </w:tr>
     </w:tbl>
     <w:p>
+      <w:pPr>
+        <w:rPr>
+          <w:rStyle w:val="a4"/>
+        </w:rPr>
+      </w:pPr>
+    </w:p>
+    <w:p>
+      <w:pPr>
+        <w:rPr>
+          <w:rStyle w:val="a4"/>
+        </w:rPr>
+      </w:pPr>
+      <w:r>
+        <w:rPr>
+          <w:rStyle w:val="a4"/>
+          <w:rFonts w:hint="eastAsia"/>
+        </w:rPr>
+        <w:t>搜索—热门搜索（鼠标点击输入框时触发）</w:t>
+      </w:r>
+      <w:r>
+        <w:rPr>
+          <w:rStyle w:val="a4"/>
+          <w:rFonts w:hint="eastAsia"/>
+        </w:rPr>
+        <w:t>地址：/</w:t>
+      </w:r>
+      <w:proofErr w:type="spellStart"/>
+      <w:r>
+        <w:rPr>
+          <w:rStyle w:val="a4"/>
+        </w:rPr>
+        <w:t>getHotSearch</w:t>
+      </w:r>
+      <w:proofErr w:type="spellEnd"/>
+      <w:r>
+        <w:rPr>
+          <w:rStyle w:val="a4"/>
+        </w:rPr>
+        <w:t xml:space="preserve">     </w:t>
+      </w:r>
+      <w:r>
+        <w:rPr>
+          <w:rStyle w:val="a4"/>
+          <w:rFonts w:hint="eastAsia"/>
+        </w:rPr>
+        <w:t>Method:</w:t>
+      </w:r>
+      <w:r>
+        <w:rPr>
+          <w:rStyle w:val="a4"/>
+        </w:rPr>
+        <w:t xml:space="preserve"> </w:t>
+      </w:r>
+      <w:r>
+        <w:rPr>
+          <w:rStyle w:val="a4"/>
+        </w:rPr>
+        <w:t>Get</w:t>
+      </w:r>
+    </w:p>
+    <w:p>
+      <w:r>
+        <w:rPr>
+          <w:rFonts w:hint="eastAsia"/>
+        </w:rPr>
+        <w:t>请求参数</w:t>
+      </w:r>
+      <w:r>
+        <w:rPr>
+          <w:rFonts w:hint="eastAsia"/>
+        </w:rPr>
+        <w:t>：</w:t>
+      </w:r>
+    </w:p>
+    <w:p>
+      <w:r>
+        <w:rPr>
+          <w:rFonts w:hint="eastAsia"/>
+        </w:rPr>
+        <w:t>无</w:t>
+      </w:r>
+    </w:p>
+    <w:p>
       <w:r>
         <w:rPr>
           <w:rFonts w:hint="eastAsia"/>
@@ -1782,21 +1957,14 @@
       </w:r>
     </w:p>
     <w:p>
-      <w:pPr>
-        <w:rPr>
-          <w:rStyle w:val="a4"/>
-          <w:b w:val="0"/>
-          <w:bCs w:val="0"/>
-        </w:rPr>
-      </w:pPr>
-      <w:r>
-        <w:t>data:</w:t>
-      </w:r>
-      <w:r>
-        <w:rPr>
-          <w:rFonts w:hint="eastAsia"/>
-        </w:rPr>
-        <w:t>多</w:t>
+      <w:r>
+        <w:t xml:space="preserve">data: </w:t>
+      </w:r>
+      <w:r>
+        <w:rPr>
+          <w:rFonts w:hint="eastAsia"/>
+        </w:rPr>
+        <w:t>5</w:t>
       </w:r>
       <w:r>
         <w:rPr>
@@ -1833,110 +2001,46 @@
                 <w:rStyle w:val="a4"/>
                 <w:b w:val="0"/>
               </w:rPr>
-              <w:t>title</w:t>
-            </w:r>
-          </w:p>
-        </w:tc>
-        <w:tc>
-          <w:tcPr>
-            <w:tcW w:w="2765" w:type="dxa"/>
-          </w:tcPr>
-          <w:p>
-            <w:pPr>
-              <w:rPr>
-                <w:rStyle w:val="a4"/>
-                <w:b w:val="0"/>
-              </w:rPr>
-            </w:pPr>
-          </w:p>
-        </w:tc>
-        <w:tc>
-          <w:tcPr>
-            <w:tcW w:w="2766" w:type="dxa"/>
-          </w:tcPr>
-          <w:p>
-            <w:pPr>
-              <w:rPr>
-                <w:rStyle w:val="a4"/>
-                <w:b w:val="0"/>
-              </w:rPr>
-            </w:pPr>
-            <w:r>
-              <w:rPr>
-                <w:rStyle w:val="a4"/>
-                <w:rFonts w:hint="eastAsia"/>
-                <w:b w:val="0"/>
-              </w:rPr>
-              <w:t>标题</w:t>
-            </w:r>
-          </w:p>
-        </w:tc>
-      </w:tr>
-      <w:tr>
-        <w:tc>
-          <w:tcPr>
-            <w:tcW w:w="2765" w:type="dxa"/>
-          </w:tcPr>
-          <w:p>
-            <w:pPr>
-              <w:rPr>
-                <w:rStyle w:val="a4"/>
-                <w:b w:val="0"/>
-              </w:rPr>
-            </w:pPr>
-            <w:r>
-              <w:rPr>
-                <w:rStyle w:val="a4"/>
-                <w:b w:val="0"/>
-              </w:rPr>
-              <w:t>number</w:t>
-            </w:r>
-          </w:p>
-        </w:tc>
-        <w:tc>
-          <w:tcPr>
-            <w:tcW w:w="2765" w:type="dxa"/>
-          </w:tcPr>
-          <w:p>
-            <w:pPr>
-              <w:rPr>
-                <w:rStyle w:val="a4"/>
-                <w:b w:val="0"/>
-              </w:rPr>
-            </w:pPr>
-          </w:p>
-        </w:tc>
-        <w:tc>
-          <w:tcPr>
-            <w:tcW w:w="2766" w:type="dxa"/>
-          </w:tcPr>
-          <w:p>
-            <w:pPr>
-              <w:rPr>
-                <w:rStyle w:val="a4"/>
-                <w:b w:val="0"/>
-              </w:rPr>
-            </w:pPr>
-            <w:r>
-              <w:rPr>
-                <w:rStyle w:val="a4"/>
-                <w:rFonts w:hint="eastAsia"/>
-                <w:b w:val="0"/>
-              </w:rPr>
-              <w:t>访问和评论</w:t>
-            </w:r>
-            <w:r>
-              <w:rPr>
-                <w:rStyle w:val="a4"/>
-                <w:rFonts w:hint="eastAsia"/>
-                <w:b w:val="0"/>
-              </w:rPr>
-              <w:t>数量</w:t>
+              <w:t>value</w:t>
+            </w:r>
+          </w:p>
+        </w:tc>
+        <w:tc>
+          <w:tcPr>
+            <w:tcW w:w="2765" w:type="dxa"/>
+          </w:tcPr>
+          <w:p>
+            <w:pPr>
+              <w:rPr>
+                <w:rStyle w:val="a4"/>
+              </w:rPr>
+            </w:pPr>
+          </w:p>
+        </w:tc>
+        <w:tc>
+          <w:tcPr>
+            <w:tcW w:w="2766" w:type="dxa"/>
+          </w:tcPr>
+          <w:p>
+            <w:pPr>
+              <w:rPr>
+                <w:rStyle w:val="a4"/>
+                <w:b w:val="0"/>
+              </w:rPr>
+            </w:pPr>
+            <w:r>
+              <w:rPr>
+                <w:rStyle w:val="a4"/>
+                <w:rFonts w:hint="eastAsia"/>
+                <w:b w:val="0"/>
+              </w:rPr>
+              <w:t>热门搜索内容</w:t>
             </w:r>
           </w:p>
         </w:tc>
       </w:tr>
     </w:tbl>
+    <w:p/>
     <w:p>
       <w:pPr>
         <w:pStyle w:val="2"/>
@@ -1945,56 +2049,49 @@
         <w:rPr>
           <w:rFonts w:hint="eastAsia"/>
         </w:rPr>
-        <w:t>登录-注册</w:t>
+        <w:t>首页</w:t>
       </w:r>
     </w:p>
     <w:p>
       <w:pPr>
         <w:rPr>
-          <w:b/>
+          <w:rStyle w:val="a4"/>
         </w:rPr>
       </w:pPr>
       <w:r>
         <w:rPr>
-          <w:rFonts w:hint="eastAsia"/>
-          <w:b/>
-        </w:rPr>
-        <w:t>登录验证码</w:t>
-      </w:r>
-      <w:r>
-        <w:rPr>
-          <w:rFonts w:hint="eastAsia"/>
-          <w:b/>
-        </w:rPr>
-        <w:t>（登录窗口载入和点击更换验证码时触发）</w:t>
-      </w:r>
-      <w:r>
-        <w:rPr>
-          <w:rFonts w:hint="eastAsia"/>
-          <w:b/>
+          <w:rStyle w:val="a4"/>
+          <w:rFonts w:hint="eastAsia"/>
+        </w:rPr>
+        <w:t>头条（载入时触发）</w:t>
+      </w:r>
+      <w:r>
+        <w:rPr>
+          <w:rStyle w:val="a4"/>
+          <w:rFonts w:hint="eastAsia"/>
         </w:rPr>
         <w:t>地址：</w:t>
       </w:r>
       <w:r>
         <w:rPr>
-          <w:rFonts w:hint="eastAsia"/>
-          <w:b/>
+          <w:rStyle w:val="a4"/>
+          <w:rFonts w:hint="eastAsia"/>
         </w:rPr>
         <w:t xml:space="preserve"> </w:t>
       </w:r>
       <w:r>
         <w:rPr>
-          <w:rFonts w:hint="eastAsia"/>
-          <w:b/>
+          <w:rStyle w:val="a4"/>
+          <w:rFonts w:hint="eastAsia"/>
         </w:rPr>
         <w:t>/</w:t>
       </w:r>
       <w:proofErr w:type="spellStart"/>
       <w:r>
         <w:rPr>
-          <w:b/>
-        </w:rPr>
-        <w:t>getValidCode</w:t>
+          <w:rStyle w:val="a4"/>
+        </w:rPr>
+        <w:t>getTopLineHome</w:t>
       </w:r>
       <w:proofErr w:type="spellEnd"/>
       <w:r>
@@ -2028,7 +2125,13 @@
         <w:rPr>
           <w:rFonts w:hint="eastAsia"/>
         </w:rPr>
-        <w:t>请求参数：</w:t>
+        <w:t>请求参数</w:t>
+      </w:r>
+      <w:r>
+        <w:rPr>
+          <w:rFonts w:hint="eastAsia"/>
+        </w:rPr>
+        <w:t>：</w:t>
       </w:r>
     </w:p>
     <w:p>
@@ -2045,6 +2148,17 @@
           <w:rFonts w:hint="eastAsia"/>
         </w:rPr>
         <w:t>返回参数：</w:t>
+      </w:r>
+    </w:p>
+    <w:p>
+      <w:r>
+        <w:t>data: 5</w:t>
+      </w:r>
+      <w:r>
+        <w:rPr>
+          <w:rFonts w:hint="eastAsia"/>
+        </w:rPr>
+        <w:t>组</w:t>
       </w:r>
     </w:p>
     <w:tbl>
@@ -2064,15 +2178,74 @@
             <w:tcW w:w="2765" w:type="dxa"/>
           </w:tcPr>
           <w:p>
+            <w:pPr>
+              <w:rPr>
+                <w:rStyle w:val="a4"/>
+                <w:b w:val="0"/>
+              </w:rPr>
+            </w:pPr>
+            <w:r>
+              <w:rPr>
+                <w:rStyle w:val="a4"/>
+                <w:b w:val="0"/>
+              </w:rPr>
+              <w:t>title</w:t>
+            </w:r>
+          </w:p>
+        </w:tc>
+        <w:tc>
+          <w:tcPr>
+            <w:tcW w:w="2765" w:type="dxa"/>
+          </w:tcPr>
+          <w:p>
+            <w:pPr>
+              <w:rPr>
+                <w:rStyle w:val="a4"/>
+              </w:rPr>
+            </w:pPr>
+          </w:p>
+        </w:tc>
+        <w:tc>
+          <w:tcPr>
+            <w:tcW w:w="2766" w:type="dxa"/>
+          </w:tcPr>
+          <w:p>
+            <w:pPr>
+              <w:rPr>
+                <w:rStyle w:val="a4"/>
+                <w:b w:val="0"/>
+              </w:rPr>
+            </w:pPr>
+            <w:r>
+              <w:rPr>
+                <w:rStyle w:val="a4"/>
+                <w:rFonts w:hint="eastAsia"/>
+                <w:b w:val="0"/>
+              </w:rPr>
+              <w:t>新闻标题</w:t>
+            </w:r>
+          </w:p>
+        </w:tc>
+      </w:tr>
+      <w:tr>
+        <w:tc>
+          <w:tcPr>
+            <w:tcW w:w="2765" w:type="dxa"/>
+          </w:tcPr>
+          <w:p>
+            <w:pPr>
+              <w:rPr>
+                <w:rStyle w:val="a4"/>
+                <w:b w:val="0"/>
+              </w:rPr>
+            </w:pPr>
             <w:proofErr w:type="spellStart"/>
             <w:r>
-              <w:t>I</w:t>
-            </w:r>
-            <w:r>
-              <w:rPr>
-                <w:rFonts w:hint="eastAsia"/>
-              </w:rPr>
-              <w:t>mg</w:t>
+              <w:rPr>
+                <w:rStyle w:val="a4"/>
+                <w:b w:val="0"/>
+              </w:rPr>
+              <w:t>img</w:t>
             </w:r>
             <w:proofErr w:type="spellEnd"/>
           </w:p>
@@ -2081,27 +2254,33 @@
           <w:tcPr>
             <w:tcW w:w="2765" w:type="dxa"/>
           </w:tcPr>
-          <w:p/>
-        </w:tc>
-        <w:tc>
-          <w:tcPr>
-            <w:tcW w:w="2766" w:type="dxa"/>
-          </w:tcPr>
-          <w:p>
-            <w:r>
-              <w:rPr>
-                <w:rFonts w:hint="eastAsia"/>
-              </w:rPr>
-              <w:t>验证</w:t>
-            </w:r>
-            <w:proofErr w:type="gramStart"/>
-            <w:r>
-              <w:rPr>
-                <w:rFonts w:hint="eastAsia"/>
-              </w:rPr>
-              <w:t>码图片</w:t>
-            </w:r>
-            <w:proofErr w:type="gramEnd"/>
+          <w:p>
+            <w:pPr>
+              <w:rPr>
+                <w:rStyle w:val="a4"/>
+              </w:rPr>
+            </w:pPr>
+          </w:p>
+        </w:tc>
+        <w:tc>
+          <w:tcPr>
+            <w:tcW w:w="2766" w:type="dxa"/>
+          </w:tcPr>
+          <w:p>
+            <w:pPr>
+              <w:rPr>
+                <w:rStyle w:val="a4"/>
+                <w:b w:val="0"/>
+              </w:rPr>
+            </w:pPr>
+            <w:r>
+              <w:rPr>
+                <w:rStyle w:val="a4"/>
+                <w:rFonts w:hint="eastAsia"/>
+                <w:b w:val="0"/>
+              </w:rPr>
+              <w:t>新闻大图</w:t>
+            </w:r>
           </w:p>
         </w:tc>
       </w:tr>
@@ -2124,43 +2303,57 @@
           <w:rStyle w:val="a4"/>
           <w:rFonts w:hint="eastAsia"/>
         </w:rPr>
-        <w:t>登录（点击登录按钮时触发）</w:t>
-      </w:r>
-      <w:r>
-        <w:rPr>
-          <w:rFonts w:hint="eastAsia"/>
-          <w:b/>
+        <w:t>更新列表</w:t>
+      </w:r>
+      <w:r>
+        <w:rPr>
+          <w:rStyle w:val="a4"/>
+          <w:rFonts w:hint="eastAsia"/>
+        </w:rPr>
+        <w:t>（时间默认排序</w:t>
+      </w:r>
+      <w:r>
+        <w:rPr>
+          <w:rStyle w:val="a4"/>
+          <w:rFonts w:hint="eastAsia"/>
+        </w:rPr>
+        <w:t>）</w:t>
+      </w:r>
+      <w:r>
+        <w:rPr>
+          <w:rStyle w:val="a4"/>
+          <w:rFonts w:hint="eastAsia"/>
         </w:rPr>
         <w:t>地址：</w:t>
       </w:r>
       <w:r>
         <w:rPr>
-          <w:rFonts w:hint="eastAsia"/>
-          <w:b/>
+          <w:rStyle w:val="a4"/>
+          <w:rFonts w:hint="eastAsia"/>
         </w:rPr>
         <w:t xml:space="preserve"> </w:t>
       </w:r>
       <w:r>
         <w:rPr>
-          <w:rFonts w:hint="eastAsia"/>
-          <w:b/>
+          <w:rStyle w:val="a4"/>
+          <w:rFonts w:hint="eastAsia"/>
         </w:rPr>
         <w:t>/</w:t>
       </w:r>
-      <w:r>
-        <w:rPr>
-          <w:b/>
-        </w:rPr>
-        <w:t>login</w:t>
-      </w:r>
+      <w:proofErr w:type="spellStart"/>
+      <w:r>
+        <w:rPr>
+          <w:rStyle w:val="a4"/>
+        </w:rPr>
+        <w:t>getNewsList</w:t>
+      </w:r>
+      <w:proofErr w:type="spellEnd"/>
       <w:r>
         <w:rPr>
           <w:rStyle w:val="a4"/>
         </w:rPr>
         <w:t xml:space="preserve">     </w:t>
       </w:r>
-      <w:proofErr w:type="spellStart"/>
-      <w:proofErr w:type="gramStart"/>
       <w:r>
         <w:rPr>
           <w:rStyle w:val="a4"/>
@@ -2172,10 +2365,21 @@
         <w:rPr>
           <w:rStyle w:val="a4"/>
         </w:rPr>
-        <w:t>Post</w:t>
-      </w:r>
-      <w:proofErr w:type="spellEnd"/>
-      <w:proofErr w:type="gramEnd"/>
+        <w:t xml:space="preserve"> </w:t>
+      </w:r>
+      <w:r>
+        <w:rPr>
+          <w:rStyle w:val="a4"/>
+        </w:rPr>
+        <w:t>Get</w:t>
+      </w:r>
+    </w:p>
+    <w:p>
+      <w:pPr>
+        <w:rPr>
+          <w:rStyle w:val="a4"/>
+        </w:rPr>
+      </w:pPr>
     </w:p>
     <w:p>
       <w:r>
@@ -2208,9 +2412,11 @@
             <w:tcW w:w="2765" w:type="dxa"/>
           </w:tcPr>
           <w:p>
-            <w:r>
-              <w:t>email</w:t>
-            </w:r>
+            <w:proofErr w:type="spellStart"/>
+            <w:r>
+              <w:t>curr</w:t>
+            </w:r>
+            <w:proofErr w:type="spellEnd"/>
           </w:p>
         </w:tc>
         <w:tc>
@@ -2228,22 +2434,26 @@
               <w:rPr>
                 <w:rFonts w:hint="eastAsia"/>
               </w:rPr>
-              <w:t>账号邮箱</w:t>
-            </w:r>
-          </w:p>
-        </w:tc>
-      </w:tr>
-      <w:tr>
-        <w:tc>
-          <w:tcPr>
-            <w:tcW w:w="2765" w:type="dxa"/>
-          </w:tcPr>
-          <w:p>
-            <w:proofErr w:type="spellStart"/>
-            <w:r>
-              <w:t>pwd</w:t>
-            </w:r>
-            <w:proofErr w:type="spellEnd"/>
+              <w:t>请求页数</w:t>
+            </w:r>
+          </w:p>
+        </w:tc>
+      </w:tr>
+      <w:tr>
+        <w:tc>
+          <w:tcPr>
+            <w:tcW w:w="2765" w:type="dxa"/>
+          </w:tcPr>
+          <w:p>
+            <w:r>
+              <w:rPr>
+                <w:rFonts w:hint="eastAsia"/>
+              </w:rPr>
+              <w:t>l</w:t>
+            </w:r>
+            <w:r>
+              <w:t>imit</w:t>
+            </w:r>
           </w:p>
         </w:tc>
         <w:tc>
@@ -2261,50 +2471,7 @@
               <w:rPr>
                 <w:rFonts w:hint="eastAsia"/>
               </w:rPr>
-              <w:t>密码</w:t>
-            </w:r>
-          </w:p>
-        </w:tc>
-      </w:tr>
-      <w:tr>
-        <w:tc>
-          <w:tcPr>
-            <w:tcW w:w="2765" w:type="dxa"/>
-          </w:tcPr>
-          <w:p>
-            <w:proofErr w:type="spellStart"/>
-            <w:r>
-              <w:lastRenderedPageBreak/>
-              <w:t>v</w:t>
-            </w:r>
-            <w:r>
-              <w:rPr>
-                <w:rFonts w:hint="eastAsia"/>
-              </w:rPr>
-              <w:t>alid</w:t>
-            </w:r>
-            <w:r>
-              <w:t>Code</w:t>
-            </w:r>
-            <w:proofErr w:type="spellEnd"/>
-          </w:p>
-        </w:tc>
-        <w:tc>
-          <w:tcPr>
-            <w:tcW w:w="2765" w:type="dxa"/>
-          </w:tcPr>
-          <w:p/>
-        </w:tc>
-        <w:tc>
-          <w:tcPr>
-            <w:tcW w:w="2766" w:type="dxa"/>
-          </w:tcPr>
-          <w:p>
-            <w:r>
-              <w:rPr>
-                <w:rFonts w:hint="eastAsia"/>
-              </w:rPr>
-              <w:t>验证码</w:t>
+              <w:t>一页的容量</w:t>
             </w:r>
           </w:p>
         </w:tc>
@@ -2319,107 +2486,27 @@
       </w:r>
     </w:p>
     <w:p>
-      <w:r>
-        <w:rPr>
-          <w:rFonts w:hint="eastAsia"/>
-        </w:rPr>
-        <w:t>默认主体结构</w:t>
-      </w:r>
-    </w:p>
-    <w:p>
       <w:pPr>
         <w:rPr>
           <w:rStyle w:val="a4"/>
+          <w:b w:val="0"/>
+          <w:bCs w:val="0"/>
         </w:rPr>
       </w:pPr>
       <w:r>
-        <w:rPr>
-          <w:rStyle w:val="a4"/>
-          <w:rFonts w:hint="eastAsia"/>
-        </w:rPr>
-        <w:t>发送</w:t>
-      </w:r>
-      <w:r>
-        <w:rPr>
-          <w:rStyle w:val="a4"/>
-          <w:rFonts w:hint="eastAsia"/>
-        </w:rPr>
-        <w:t>注册</w:t>
-      </w:r>
-      <w:r>
-        <w:rPr>
-          <w:rStyle w:val="a4"/>
-          <w:rFonts w:hint="eastAsia"/>
-        </w:rPr>
-        <w:t>邮箱验证码（点击获取邮箱验证码时触发）</w:t>
-      </w:r>
-      <w:r>
-        <w:rPr>
-          <w:rFonts w:hint="eastAsia"/>
-          <w:b/>
-        </w:rPr>
-        <w:t>地址：</w:t>
-      </w:r>
-      <w:r>
-        <w:rPr>
-          <w:rFonts w:hint="eastAsia"/>
-          <w:b/>
-        </w:rPr>
-        <w:t xml:space="preserve"> </w:t>
-      </w:r>
-      <w:r>
-        <w:rPr>
-          <w:rFonts w:hint="eastAsia"/>
-          <w:b/>
-        </w:rPr>
-        <w:t>/</w:t>
-      </w:r>
-      <w:proofErr w:type="spellStart"/>
-      <w:r>
-        <w:rPr>
-          <w:b/>
-        </w:rPr>
-        <w:t>sendRegisterEmail</w:t>
-      </w:r>
-      <w:proofErr w:type="spellEnd"/>
-      <w:r>
-        <w:rPr>
-          <w:rStyle w:val="a4"/>
-        </w:rPr>
-        <w:t xml:space="preserve">     </w:t>
-      </w:r>
-      <w:r>
-        <w:rPr>
-          <w:rStyle w:val="a4"/>
-          <w:rFonts w:hint="eastAsia"/>
-        </w:rPr>
-        <w:t>Method:</w:t>
-      </w:r>
-      <w:r>
-        <w:rPr>
-          <w:rStyle w:val="a4"/>
-        </w:rPr>
-        <w:t xml:space="preserve"> </w:t>
-      </w:r>
-      <w:r>
-        <w:rPr>
-          <w:rStyle w:val="a4"/>
-        </w:rPr>
-        <w:t>Post</w:t>
-      </w:r>
-    </w:p>
-    <w:p>
-      <w:r>
-        <w:rPr>
-          <w:rFonts w:hint="eastAsia"/>
-        </w:rPr>
-        <w:t>请求参数</w:t>
-      </w:r>
-      <w:r>
-        <w:rPr>
-          <w:rFonts w:hint="eastAsia"/>
-        </w:rPr>
-        <w:t>：</w:t>
+        <w:t>data:</w:t>
+      </w:r>
+      <w:r>
+        <w:rPr>
+          <w:rFonts w:hint="eastAsia"/>
+        </w:rPr>
+        <w:t>多</w:t>
+      </w:r>
+      <w:r>
+        <w:rPr>
+          <w:rFonts w:hint="eastAsia"/>
+        </w:rPr>
+        <w:t>组</w:t>
       </w:r>
     </w:p>
     <w:tbl>
@@ -2439,133 +2526,230 @@
             <w:tcW w:w="2765" w:type="dxa"/>
           </w:tcPr>
           <w:p>
-            <w:r>
-              <w:t>email</w:t>
-            </w:r>
-          </w:p>
-        </w:tc>
-        <w:tc>
-          <w:tcPr>
-            <w:tcW w:w="2765" w:type="dxa"/>
-          </w:tcPr>
-          <w:p/>
-        </w:tc>
-        <w:tc>
-          <w:tcPr>
-            <w:tcW w:w="2766" w:type="dxa"/>
-          </w:tcPr>
-          <w:p>
-            <w:r>
-              <w:rPr>
-                <w:rFonts w:hint="eastAsia"/>
-              </w:rPr>
-              <w:t>邮箱</w:t>
+            <w:pPr>
+              <w:rPr>
+                <w:rStyle w:val="a4"/>
+                <w:b w:val="0"/>
+              </w:rPr>
+            </w:pPr>
+            <w:r>
+              <w:rPr>
+                <w:rStyle w:val="a4"/>
+                <w:b w:val="0"/>
+              </w:rPr>
+              <w:t>title</w:t>
+            </w:r>
+          </w:p>
+        </w:tc>
+        <w:tc>
+          <w:tcPr>
+            <w:tcW w:w="2765" w:type="dxa"/>
+          </w:tcPr>
+          <w:p>
+            <w:pPr>
+              <w:rPr>
+                <w:rStyle w:val="a4"/>
+                <w:b w:val="0"/>
+              </w:rPr>
+            </w:pPr>
+          </w:p>
+        </w:tc>
+        <w:tc>
+          <w:tcPr>
+            <w:tcW w:w="2766" w:type="dxa"/>
+          </w:tcPr>
+          <w:p>
+            <w:pPr>
+              <w:rPr>
+                <w:rStyle w:val="a4"/>
+                <w:b w:val="0"/>
+              </w:rPr>
+            </w:pPr>
+            <w:r>
+              <w:rPr>
+                <w:rStyle w:val="a4"/>
+                <w:rFonts w:hint="eastAsia"/>
+                <w:b w:val="0"/>
+              </w:rPr>
+              <w:t>标题</w:t>
+            </w:r>
+          </w:p>
+        </w:tc>
+      </w:tr>
+      <w:tr>
+        <w:tc>
+          <w:tcPr>
+            <w:tcW w:w="2765" w:type="dxa"/>
+          </w:tcPr>
+          <w:p>
+            <w:pPr>
+              <w:rPr>
+                <w:rStyle w:val="a4"/>
+                <w:b w:val="0"/>
+              </w:rPr>
+            </w:pPr>
+            <w:r>
+              <w:rPr>
+                <w:rStyle w:val="a4"/>
+                <w:b w:val="0"/>
+              </w:rPr>
+              <w:t>number</w:t>
+            </w:r>
+          </w:p>
+        </w:tc>
+        <w:tc>
+          <w:tcPr>
+            <w:tcW w:w="2765" w:type="dxa"/>
+          </w:tcPr>
+          <w:p>
+            <w:pPr>
+              <w:rPr>
+                <w:rStyle w:val="a4"/>
+                <w:b w:val="0"/>
+              </w:rPr>
+            </w:pPr>
+          </w:p>
+        </w:tc>
+        <w:tc>
+          <w:tcPr>
+            <w:tcW w:w="2766" w:type="dxa"/>
+          </w:tcPr>
+          <w:p>
+            <w:pPr>
+              <w:rPr>
+                <w:rStyle w:val="a4"/>
+                <w:b w:val="0"/>
+              </w:rPr>
+            </w:pPr>
+            <w:r>
+              <w:rPr>
+                <w:rStyle w:val="a4"/>
+                <w:rFonts w:hint="eastAsia"/>
+                <w:b w:val="0"/>
+              </w:rPr>
+              <w:t>访问和评论</w:t>
+            </w:r>
+            <w:r>
+              <w:rPr>
+                <w:rStyle w:val="a4"/>
+                <w:rFonts w:hint="eastAsia"/>
+                <w:b w:val="0"/>
+              </w:rPr>
+              <w:t>数量</w:t>
             </w:r>
           </w:p>
         </w:tc>
       </w:tr>
     </w:tbl>
     <w:p>
+      <w:pPr>
+        <w:pStyle w:val="2"/>
+      </w:pPr>
+      <w:r>
+        <w:rPr>
+          <w:rFonts w:hint="eastAsia"/>
+        </w:rPr>
+        <w:lastRenderedPageBreak/>
+        <w:t>登录-注册</w:t>
+      </w:r>
+    </w:p>
+    <w:p>
+      <w:pPr>
+        <w:rPr>
+          <w:b/>
+        </w:rPr>
+      </w:pPr>
+      <w:r>
+        <w:rPr>
+          <w:rFonts w:hint="eastAsia"/>
+          <w:b/>
+        </w:rPr>
+        <w:t>登录验证码</w:t>
+      </w:r>
+      <w:r>
+        <w:rPr>
+          <w:rFonts w:hint="eastAsia"/>
+          <w:b/>
+        </w:rPr>
+        <w:t>（登录窗口载入和点击更换验证码时触发）</w:t>
+      </w:r>
+      <w:r>
+        <w:rPr>
+          <w:rFonts w:hint="eastAsia"/>
+          <w:b/>
+        </w:rPr>
+        <w:t>地址：</w:t>
+      </w:r>
+      <w:r>
+        <w:rPr>
+          <w:rFonts w:hint="eastAsia"/>
+          <w:b/>
+        </w:rPr>
+        <w:t xml:space="preserve"> </w:t>
+      </w:r>
+      <w:r>
+        <w:rPr>
+          <w:rFonts w:hint="eastAsia"/>
+          <w:b/>
+        </w:rPr>
+        <w:t>/</w:t>
+      </w:r>
+      <w:proofErr w:type="spellStart"/>
+      <w:r>
+        <w:rPr>
+          <w:b/>
+        </w:rPr>
+        <w:t>getValidCode</w:t>
+      </w:r>
+      <w:proofErr w:type="spellEnd"/>
+      <w:r>
+        <w:rPr>
+          <w:rStyle w:val="a4"/>
+        </w:rPr>
+        <w:t xml:space="preserve">     </w:t>
+      </w:r>
+      <w:r>
+        <w:rPr>
+          <w:rStyle w:val="a4"/>
+          <w:rFonts w:hint="eastAsia"/>
+        </w:rPr>
+        <w:t>Method:</w:t>
+      </w:r>
+      <w:r>
+        <w:rPr>
+          <w:rStyle w:val="a4"/>
+        </w:rPr>
+        <w:t xml:space="preserve"> </w:t>
+      </w:r>
+      <w:r>
+        <w:rPr>
+          <w:rStyle w:val="a4"/>
+        </w:rPr>
+        <w:t>Get</w:t>
+      </w:r>
+    </w:p>
+    <w:p>
+      <w:r>
+        <w:rPr>
+          <w:rFonts w:hint="eastAsia"/>
+        </w:rPr>
+        <w:t>请求参数：</w:t>
+      </w:r>
+    </w:p>
+    <w:p>
+      <w:r>
+        <w:rPr>
+          <w:rFonts w:hint="eastAsia"/>
+        </w:rPr>
+        <w:t>无</w:t>
+      </w:r>
+    </w:p>
+    <w:p>
       <w:r>
         <w:rPr>
           <w:rFonts w:hint="eastAsia"/>
         </w:rPr>
         <w:t>返回参数：</w:t>
-      </w:r>
-    </w:p>
-    <w:p>
-      <w:r>
-        <w:rPr>
-          <w:rFonts w:hint="eastAsia"/>
-        </w:rPr>
-        <w:t>默认主体结构</w:t>
-      </w:r>
-    </w:p>
-    <w:p>
-      <w:pPr>
-        <w:rPr>
-          <w:rStyle w:val="a4"/>
-        </w:rPr>
-      </w:pPr>
-    </w:p>
-    <w:p>
-      <w:pPr>
-        <w:rPr>
-          <w:rStyle w:val="a4"/>
-        </w:rPr>
-      </w:pPr>
-      <w:r>
-        <w:rPr>
-          <w:rStyle w:val="a4"/>
-          <w:rFonts w:hint="eastAsia"/>
-        </w:rPr>
-        <w:t>注册（点击注册按钮时触发）</w:t>
-      </w:r>
-      <w:r>
-        <w:rPr>
-          <w:rFonts w:hint="eastAsia"/>
-          <w:b/>
-        </w:rPr>
-        <w:t>地址：</w:t>
-      </w:r>
-      <w:r>
-        <w:rPr>
-          <w:rFonts w:hint="eastAsia"/>
-          <w:b/>
-        </w:rPr>
-        <w:t xml:space="preserve"> </w:t>
-      </w:r>
-      <w:r>
-        <w:rPr>
-          <w:rFonts w:hint="eastAsia"/>
-          <w:b/>
-        </w:rPr>
-        <w:t>/</w:t>
-      </w:r>
-      <w:r>
-        <w:rPr>
-          <w:b/>
-        </w:rPr>
-        <w:t>register</w:t>
-      </w:r>
-      <w:r>
-        <w:rPr>
-          <w:rStyle w:val="a4"/>
-        </w:rPr>
-        <w:t xml:space="preserve">     </w:t>
-      </w:r>
-      <w:r>
-        <w:rPr>
-          <w:rStyle w:val="a4"/>
-          <w:rFonts w:hint="eastAsia"/>
-        </w:rPr>
-        <w:t>Method:</w:t>
-      </w:r>
-      <w:r>
-        <w:rPr>
-          <w:rStyle w:val="a4"/>
-        </w:rPr>
-        <w:t xml:space="preserve"> </w:t>
-      </w:r>
-      <w:r>
-        <w:rPr>
-          <w:rStyle w:val="a4"/>
-        </w:rPr>
-        <w:t>Post</w:t>
-      </w:r>
-    </w:p>
-    <w:p>
-      <w:r>
-        <w:rPr>
-          <w:rFonts w:hint="eastAsia"/>
-        </w:rPr>
-        <w:t>请求参数</w:t>
-      </w:r>
-      <w:r>
-        <w:rPr>
-          <w:rFonts w:hint="eastAsia"/>
-        </w:rPr>
-        <w:t>：</w:t>
       </w:r>
     </w:p>
     <w:tbl>
@@ -2585,9 +2769,17 @@
             <w:tcW w:w="2765" w:type="dxa"/>
           </w:tcPr>
           <w:p>
-            <w:r>
-              <w:t>email</w:t>
-            </w:r>
+            <w:proofErr w:type="spellStart"/>
+            <w:r>
+              <w:t>I</w:t>
+            </w:r>
+            <w:r>
+              <w:rPr>
+                <w:rFonts w:hint="eastAsia"/>
+              </w:rPr>
+              <w:t>mg</w:t>
+            </w:r>
+            <w:proofErr w:type="spellEnd"/>
           </w:p>
         </w:tc>
         <w:tc>
@@ -2605,158 +2797,26 @@
               <w:rPr>
                 <w:rFonts w:hint="eastAsia"/>
               </w:rPr>
-              <w:t>邮箱</w:t>
-            </w:r>
-          </w:p>
-        </w:tc>
-      </w:tr>
-      <w:tr>
-        <w:tc>
-          <w:tcPr>
-            <w:tcW w:w="2765" w:type="dxa"/>
-          </w:tcPr>
-          <w:p>
-            <w:proofErr w:type="spellStart"/>
-            <w:r>
-              <w:t>validCode</w:t>
-            </w:r>
-            <w:proofErr w:type="spellEnd"/>
-          </w:p>
-        </w:tc>
-        <w:tc>
-          <w:tcPr>
-            <w:tcW w:w="2765" w:type="dxa"/>
-          </w:tcPr>
-          <w:p/>
-        </w:tc>
-        <w:tc>
-          <w:tcPr>
-            <w:tcW w:w="2766" w:type="dxa"/>
-          </w:tcPr>
-          <w:p>
-            <w:r>
-              <w:rPr>
-                <w:rFonts w:hint="eastAsia"/>
-              </w:rPr>
-              <w:t>邮箱验证码</w:t>
-            </w:r>
-          </w:p>
-        </w:tc>
-      </w:tr>
-      <w:tr>
-        <w:tc>
-          <w:tcPr>
-            <w:tcW w:w="2765" w:type="dxa"/>
-          </w:tcPr>
-          <w:p>
-            <w:proofErr w:type="spellStart"/>
-            <w:r>
-              <w:rPr>
-                <w:rFonts w:hint="eastAsia"/>
-              </w:rPr>
-              <w:t>p</w:t>
-            </w:r>
-            <w:r>
-              <w:t>wd</w:t>
-            </w:r>
-            <w:proofErr w:type="spellEnd"/>
-          </w:p>
-        </w:tc>
-        <w:tc>
-          <w:tcPr>
-            <w:tcW w:w="2765" w:type="dxa"/>
-          </w:tcPr>
-          <w:p/>
-        </w:tc>
-        <w:tc>
-          <w:tcPr>
-            <w:tcW w:w="2766" w:type="dxa"/>
-          </w:tcPr>
-          <w:p>
-            <w:r>
-              <w:rPr>
-                <w:rFonts w:hint="eastAsia"/>
-              </w:rPr>
-              <w:t>密码</w:t>
-            </w:r>
-          </w:p>
-        </w:tc>
-      </w:tr>
-      <w:tr>
-        <w:tc>
-          <w:tcPr>
-            <w:tcW w:w="2765" w:type="dxa"/>
-          </w:tcPr>
-          <w:p>
-            <w:proofErr w:type="spellStart"/>
-            <w:r>
-              <w:rPr>
-                <w:rFonts w:hint="eastAsia"/>
-              </w:rPr>
-              <w:t>r</w:t>
-            </w:r>
-            <w:r>
-              <w:t>e</w:t>
-            </w:r>
-            <w:r>
-              <w:rPr>
-                <w:rFonts w:hint="eastAsia"/>
-              </w:rPr>
-              <w:t>P</w:t>
-            </w:r>
-            <w:r>
-              <w:t>wd</w:t>
-            </w:r>
-            <w:proofErr w:type="spellEnd"/>
-          </w:p>
-        </w:tc>
-        <w:tc>
-          <w:tcPr>
-            <w:tcW w:w="2765" w:type="dxa"/>
-          </w:tcPr>
-          <w:p/>
-        </w:tc>
-        <w:tc>
-          <w:tcPr>
-            <w:tcW w:w="2766" w:type="dxa"/>
-          </w:tcPr>
-          <w:p>
-            <w:r>
-              <w:rPr>
-                <w:rFonts w:hint="eastAsia"/>
-              </w:rPr>
-              <w:t>重复密码</w:t>
-            </w:r>
+              <w:t>验证</w:t>
+            </w:r>
+            <w:proofErr w:type="gramStart"/>
+            <w:r>
+              <w:rPr>
+                <w:rFonts w:hint="eastAsia"/>
+              </w:rPr>
+              <w:t>码图片</w:t>
+            </w:r>
+            <w:proofErr w:type="gramEnd"/>
           </w:p>
         </w:tc>
       </w:tr>
     </w:tbl>
     <w:p>
-      <w:r>
-        <w:rPr>
-          <w:rFonts w:hint="eastAsia"/>
-        </w:rPr>
-        <w:t>返回参数：</w:t>
-      </w:r>
-    </w:p>
-    <w:p>
-      <w:r>
-        <w:rPr>
-          <w:rFonts w:hint="eastAsia"/>
-        </w:rPr>
-        <w:t>默认主体结构</w:t>
-      </w:r>
-    </w:p>
-    <w:p>
       <w:pPr>
-        <w:pStyle w:val="2"/>
+        <w:rPr>
+          <w:rStyle w:val="a4"/>
+        </w:rPr>
       </w:pPr>
-      <w:r>
-        <w:rPr>
-          <w:rFonts w:hint="eastAsia"/>
-        </w:rPr>
-        <w:t>更多板块</w:t>
-      </w:r>
     </w:p>
     <w:p>
       <w:pPr>
@@ -2769,99 +2829,71 @@
           <w:rStyle w:val="a4"/>
           <w:rFonts w:hint="eastAsia"/>
         </w:rPr>
-        <w:t>所有板块</w:t>
-      </w:r>
-      <w:r>
-        <w:rPr>
-          <w:rStyle w:val="a4"/>
-          <w:rFonts w:hint="eastAsia"/>
-        </w:rPr>
-        <w:t>和类别</w:t>
-      </w:r>
-      <w:r>
-        <w:rPr>
-          <w:rStyle w:val="a4"/>
-          <w:rFonts w:hint="eastAsia"/>
-        </w:rPr>
-        <w:t>信息（载入时触发）</w:t>
-      </w:r>
-      <w:r>
-        <w:rPr>
-          <w:rStyle w:val="a4"/>
-          <w:rFonts w:hint="eastAsia"/>
+        <w:t>登录（点击登录按钮时触发）</w:t>
+      </w:r>
+      <w:r>
+        <w:rPr>
+          <w:rFonts w:hint="eastAsia"/>
+          <w:b/>
         </w:rPr>
         <w:t>地址：</w:t>
       </w:r>
       <w:r>
         <w:rPr>
-          <w:rStyle w:val="a4"/>
-          <w:rFonts w:hint="eastAsia"/>
+          <w:rFonts w:hint="eastAsia"/>
+          <w:b/>
         </w:rPr>
         <w:t xml:space="preserve"> </w:t>
       </w:r>
       <w:r>
         <w:rPr>
-          <w:rStyle w:val="a4"/>
-          <w:rFonts w:hint="eastAsia"/>
+          <w:rFonts w:hint="eastAsia"/>
+          <w:b/>
         </w:rPr>
         <w:t>/</w:t>
       </w:r>
+      <w:r>
+        <w:rPr>
+          <w:b/>
+        </w:rPr>
+        <w:t>login</w:t>
+      </w:r>
+      <w:r>
+        <w:rPr>
+          <w:rStyle w:val="a4"/>
+        </w:rPr>
+        <w:t xml:space="preserve">     </w:t>
+      </w:r>
       <w:proofErr w:type="spellStart"/>
-      <w:r>
-        <w:rPr>
-          <w:rStyle w:val="a4"/>
-        </w:rPr>
-        <w:t>getPlateAndClass</w:t>
+      <w:proofErr w:type="gramStart"/>
+      <w:r>
+        <w:rPr>
+          <w:rStyle w:val="a4"/>
+          <w:rFonts w:hint="eastAsia"/>
+        </w:rPr>
+        <w:t>Method:</w:t>
+      </w:r>
+      <w:r>
+        <w:rPr>
+          <w:rStyle w:val="a4"/>
+        </w:rPr>
+        <w:t>Post</w:t>
       </w:r>
       <w:proofErr w:type="spellEnd"/>
-      <w:r>
-        <w:rPr>
-          <w:rStyle w:val="a4"/>
-        </w:rPr>
-        <w:t xml:space="preserve">     </w:t>
-      </w:r>
-      <w:r>
-        <w:rPr>
-          <w:rStyle w:val="a4"/>
-          <w:rFonts w:hint="eastAsia"/>
-        </w:rPr>
-        <w:t>Method:</w:t>
-      </w:r>
-      <w:r>
-        <w:rPr>
-          <w:rStyle w:val="a4"/>
-        </w:rPr>
-        <w:t xml:space="preserve"> </w:t>
-      </w:r>
-      <w:r>
-        <w:rPr>
-          <w:rStyle w:val="a4"/>
-        </w:rPr>
-        <w:t>Post</w:t>
-      </w:r>
-    </w:p>
-    <w:p>
-      <w:r>
-        <w:rPr>
-          <w:rFonts w:hint="eastAsia"/>
-        </w:rPr>
-        <w:t>请求参数：</w:t>
-      </w:r>
-    </w:p>
-    <w:p>
-      <w:r>
-        <w:rPr>
-          <w:rFonts w:hint="eastAsia"/>
-        </w:rPr>
-        <w:t>无</w:t>
-      </w:r>
-    </w:p>
-    <w:p>
-      <w:r>
-        <w:rPr>
-          <w:rFonts w:hint="eastAsia"/>
-        </w:rPr>
-        <w:t>返回参数：</w:t>
+      <w:proofErr w:type="gramEnd"/>
+    </w:p>
+    <w:p>
+      <w:r>
+        <w:rPr>
+          <w:rFonts w:hint="eastAsia"/>
+        </w:rPr>
+        <w:t>请求参数</w:t>
+      </w:r>
+      <w:r>
+        <w:rPr>
+          <w:rFonts w:hint="eastAsia"/>
+        </w:rPr>
+        <w:t>：</w:t>
       </w:r>
     </w:p>
     <w:tbl>
@@ -2881,195 +2913,217 @@
             <w:tcW w:w="2765" w:type="dxa"/>
           </w:tcPr>
           <w:p>
-            <w:pPr>
-              <w:rPr>
-                <w:rStyle w:val="a4"/>
-                <w:b w:val="0"/>
-              </w:rPr>
-            </w:pPr>
-            <w:r>
-              <w:rPr>
-                <w:rStyle w:val="a4"/>
-                <w:b w:val="0"/>
-              </w:rPr>
-              <w:t>id</w:t>
-            </w:r>
-          </w:p>
-        </w:tc>
-        <w:tc>
-          <w:tcPr>
-            <w:tcW w:w="2765" w:type="dxa"/>
-          </w:tcPr>
-          <w:p>
-            <w:pPr>
-              <w:rPr>
-                <w:rStyle w:val="a4"/>
-              </w:rPr>
-            </w:pPr>
-          </w:p>
-        </w:tc>
-        <w:tc>
-          <w:tcPr>
-            <w:tcW w:w="2766" w:type="dxa"/>
-          </w:tcPr>
-          <w:p>
-            <w:pPr>
-              <w:rPr>
-                <w:rStyle w:val="a4"/>
-                <w:b w:val="0"/>
-              </w:rPr>
-            </w:pPr>
-            <w:r>
-              <w:rPr>
-                <w:rStyle w:val="a4"/>
-                <w:rFonts w:hint="eastAsia"/>
-                <w:b w:val="0"/>
-              </w:rPr>
-              <w:t>板块ID</w:t>
-            </w:r>
-          </w:p>
-        </w:tc>
-      </w:tr>
-      <w:tr>
-        <w:tc>
-          <w:tcPr>
-            <w:tcW w:w="2765" w:type="dxa"/>
-          </w:tcPr>
-          <w:p>
-            <w:pPr>
-              <w:rPr>
-                <w:rStyle w:val="a4"/>
-                <w:b w:val="0"/>
-              </w:rPr>
-            </w:pPr>
-            <w:r>
-              <w:rPr>
-                <w:rStyle w:val="a4"/>
-                <w:rFonts w:hint="eastAsia"/>
-                <w:b w:val="0"/>
-              </w:rPr>
-              <w:t>n</w:t>
-            </w:r>
-            <w:r>
-              <w:rPr>
-                <w:rStyle w:val="a4"/>
-                <w:b w:val="0"/>
-              </w:rPr>
-              <w:t>ame</w:t>
-            </w:r>
-          </w:p>
-        </w:tc>
-        <w:tc>
-          <w:tcPr>
-            <w:tcW w:w="2765" w:type="dxa"/>
-          </w:tcPr>
-          <w:p>
-            <w:pPr>
-              <w:rPr>
-                <w:rStyle w:val="a4"/>
-              </w:rPr>
-            </w:pPr>
-          </w:p>
-        </w:tc>
-        <w:tc>
-          <w:tcPr>
-            <w:tcW w:w="2766" w:type="dxa"/>
-          </w:tcPr>
-          <w:p>
-            <w:pPr>
-              <w:rPr>
-                <w:rStyle w:val="a4"/>
-                <w:b w:val="0"/>
-              </w:rPr>
-            </w:pPr>
-            <w:r>
-              <w:rPr>
-                <w:rStyle w:val="a4"/>
-                <w:rFonts w:hint="eastAsia"/>
-                <w:b w:val="0"/>
-              </w:rPr>
-              <w:t>板块名称</w:t>
-            </w:r>
-          </w:p>
-        </w:tc>
-      </w:tr>
-      <w:tr>
-        <w:tc>
-          <w:tcPr>
-            <w:tcW w:w="2765" w:type="dxa"/>
-          </w:tcPr>
-          <w:p>
-            <w:pPr>
-              <w:rPr>
-                <w:rStyle w:val="a4"/>
-                <w:b w:val="0"/>
-              </w:rPr>
-            </w:pPr>
-            <w:r>
-              <w:rPr>
-                <w:rStyle w:val="a4"/>
-                <w:b w:val="0"/>
-              </w:rPr>
-              <w:t>class</w:t>
-            </w:r>
-          </w:p>
-        </w:tc>
-        <w:tc>
-          <w:tcPr>
-            <w:tcW w:w="2765" w:type="dxa"/>
-          </w:tcPr>
-          <w:p>
-            <w:pPr>
-              <w:rPr>
-                <w:rStyle w:val="a4"/>
-              </w:rPr>
-            </w:pPr>
-          </w:p>
-        </w:tc>
-        <w:tc>
-          <w:tcPr>
-            <w:tcW w:w="2766" w:type="dxa"/>
-          </w:tcPr>
-          <w:p>
-            <w:pPr>
-              <w:rPr>
-                <w:rStyle w:val="a4"/>
-                <w:b w:val="0"/>
-              </w:rPr>
-            </w:pPr>
-            <w:r>
-              <w:rPr>
-                <w:rStyle w:val="a4"/>
-                <w:rFonts w:hint="eastAsia"/>
-                <w:b w:val="0"/>
-              </w:rPr>
-              <w:t>板块下的所有类别</w:t>
+            <w:r>
+              <w:t>email</w:t>
+            </w:r>
+          </w:p>
+        </w:tc>
+        <w:tc>
+          <w:tcPr>
+            <w:tcW w:w="2765" w:type="dxa"/>
+          </w:tcPr>
+          <w:p/>
+        </w:tc>
+        <w:tc>
+          <w:tcPr>
+            <w:tcW w:w="2766" w:type="dxa"/>
+          </w:tcPr>
+          <w:p>
+            <w:r>
+              <w:rPr>
+                <w:rFonts w:hint="eastAsia"/>
+              </w:rPr>
+              <w:t>账号邮箱</w:t>
+            </w:r>
+          </w:p>
+        </w:tc>
+      </w:tr>
+      <w:tr>
+        <w:tc>
+          <w:tcPr>
+            <w:tcW w:w="2765" w:type="dxa"/>
+          </w:tcPr>
+          <w:p>
+            <w:proofErr w:type="spellStart"/>
+            <w:r>
+              <w:t>pwd</w:t>
+            </w:r>
+            <w:proofErr w:type="spellEnd"/>
+          </w:p>
+        </w:tc>
+        <w:tc>
+          <w:tcPr>
+            <w:tcW w:w="2765" w:type="dxa"/>
+          </w:tcPr>
+          <w:p/>
+        </w:tc>
+        <w:tc>
+          <w:tcPr>
+            <w:tcW w:w="2766" w:type="dxa"/>
+          </w:tcPr>
+          <w:p>
+            <w:r>
+              <w:rPr>
+                <w:rFonts w:hint="eastAsia"/>
+              </w:rPr>
+              <w:t>密码</w:t>
+            </w:r>
+          </w:p>
+        </w:tc>
+      </w:tr>
+      <w:tr>
+        <w:tc>
+          <w:tcPr>
+            <w:tcW w:w="2765" w:type="dxa"/>
+          </w:tcPr>
+          <w:p>
+            <w:proofErr w:type="spellStart"/>
+            <w:r>
+              <w:t>v</w:t>
+            </w:r>
+            <w:r>
+              <w:rPr>
+                <w:rFonts w:hint="eastAsia"/>
+              </w:rPr>
+              <w:t>alid</w:t>
+            </w:r>
+            <w:r>
+              <w:t>Code</w:t>
+            </w:r>
+            <w:proofErr w:type="spellEnd"/>
+          </w:p>
+        </w:tc>
+        <w:tc>
+          <w:tcPr>
+            <w:tcW w:w="2765" w:type="dxa"/>
+          </w:tcPr>
+          <w:p/>
+        </w:tc>
+        <w:tc>
+          <w:tcPr>
+            <w:tcW w:w="2766" w:type="dxa"/>
+          </w:tcPr>
+          <w:p>
+            <w:r>
+              <w:rPr>
+                <w:rFonts w:hint="eastAsia"/>
+              </w:rPr>
+              <w:t>验证码</w:t>
             </w:r>
           </w:p>
         </w:tc>
       </w:tr>
     </w:tbl>
     <w:p>
+      <w:r>
+        <w:rPr>
+          <w:rFonts w:hint="eastAsia"/>
+        </w:rPr>
+        <w:t>返回参数：</w:t>
+      </w:r>
+    </w:p>
+    <w:p>
+      <w:r>
+        <w:rPr>
+          <w:rFonts w:hint="eastAsia"/>
+        </w:rPr>
+        <w:t>默认主体结构</w:t>
+      </w:r>
+    </w:p>
+    <w:p>
       <w:pPr>
         <w:rPr>
           <w:rStyle w:val="a4"/>
-          <w:b w:val="0"/>
         </w:rPr>
       </w:pPr>
       <w:r>
         <w:rPr>
           <w:rStyle w:val="a4"/>
-          <w:b w:val="0"/>
-        </w:rPr>
-        <w:t xml:space="preserve">class: </w:t>
-      </w:r>
-      <w:r>
-        <w:rPr>
-          <w:rStyle w:val="a4"/>
-          <w:rFonts w:hint="eastAsia"/>
-          <w:b w:val="0"/>
-        </w:rPr>
-        <w:t>多组</w:t>
+          <w:rFonts w:hint="eastAsia"/>
+        </w:rPr>
+        <w:t>发送</w:t>
+      </w:r>
+      <w:r>
+        <w:rPr>
+          <w:rStyle w:val="a4"/>
+          <w:rFonts w:hint="eastAsia"/>
+        </w:rPr>
+        <w:t>注册</w:t>
+      </w:r>
+      <w:r>
+        <w:rPr>
+          <w:rStyle w:val="a4"/>
+          <w:rFonts w:hint="eastAsia"/>
+        </w:rPr>
+        <w:t>邮箱验证码（点击获取邮箱验证码时触发）</w:t>
+      </w:r>
+      <w:r>
+        <w:rPr>
+          <w:rFonts w:hint="eastAsia"/>
+          <w:b/>
+        </w:rPr>
+        <w:t>地址：</w:t>
+      </w:r>
+      <w:r>
+        <w:rPr>
+          <w:rFonts w:hint="eastAsia"/>
+          <w:b/>
+        </w:rPr>
+        <w:t xml:space="preserve"> </w:t>
+      </w:r>
+      <w:r>
+        <w:rPr>
+          <w:rFonts w:hint="eastAsia"/>
+          <w:b/>
+        </w:rPr>
+        <w:t>/</w:t>
+      </w:r>
+      <w:proofErr w:type="spellStart"/>
+      <w:r>
+        <w:rPr>
+          <w:b/>
+        </w:rPr>
+        <w:t>sendRegisterEmail</w:t>
+      </w:r>
+      <w:proofErr w:type="spellEnd"/>
+      <w:r>
+        <w:rPr>
+          <w:rStyle w:val="a4"/>
+        </w:rPr>
+        <w:t xml:space="preserve">     </w:t>
+      </w:r>
+      <w:r>
+        <w:rPr>
+          <w:rStyle w:val="a4"/>
+          <w:rFonts w:hint="eastAsia"/>
+        </w:rPr>
+        <w:t>Method:</w:t>
+      </w:r>
+      <w:r>
+        <w:rPr>
+          <w:rStyle w:val="a4"/>
+        </w:rPr>
+        <w:t xml:space="preserve"> </w:t>
+      </w:r>
+      <w:r>
+        <w:rPr>
+          <w:rStyle w:val="a4"/>
+        </w:rPr>
+        <w:t>Post</w:t>
+      </w:r>
+    </w:p>
+    <w:p>
+      <w:r>
+        <w:rPr>
+          <w:rFonts w:hint="eastAsia"/>
+        </w:rPr>
+        <w:t>请求参数</w:t>
+      </w:r>
+      <w:r>
+        <w:rPr>
+          <w:rFonts w:hint="eastAsia"/>
+        </w:rPr>
+        <w:t>：</w:t>
       </w:r>
     </w:p>
     <w:tbl>
@@ -3089,126 +3143,52 @@
             <w:tcW w:w="2765" w:type="dxa"/>
           </w:tcPr>
           <w:p>
-            <w:pPr>
-              <w:rPr>
-                <w:rStyle w:val="a4"/>
-                <w:b w:val="0"/>
-              </w:rPr>
-            </w:pPr>
-            <w:r>
-              <w:rPr>
-                <w:rStyle w:val="a4"/>
-                <w:b w:val="0"/>
-              </w:rPr>
-              <w:t>id</w:t>
-            </w:r>
-          </w:p>
-        </w:tc>
-        <w:tc>
-          <w:tcPr>
-            <w:tcW w:w="2765" w:type="dxa"/>
-          </w:tcPr>
-          <w:p>
-            <w:pPr>
-              <w:rPr>
-                <w:rStyle w:val="a4"/>
-                <w:b w:val="0"/>
-              </w:rPr>
-            </w:pPr>
-          </w:p>
-        </w:tc>
-        <w:tc>
-          <w:tcPr>
-            <w:tcW w:w="2766" w:type="dxa"/>
-          </w:tcPr>
-          <w:p>
-            <w:pPr>
-              <w:rPr>
-                <w:rStyle w:val="a4"/>
-                <w:b w:val="0"/>
-              </w:rPr>
-            </w:pPr>
-            <w:r>
-              <w:rPr>
-                <w:rStyle w:val="a4"/>
-                <w:rFonts w:hint="eastAsia"/>
-                <w:b w:val="0"/>
-              </w:rPr>
-              <w:t>类别ID</w:t>
-            </w:r>
-          </w:p>
-        </w:tc>
-      </w:tr>
-      <w:tr>
-        <w:tc>
-          <w:tcPr>
-            <w:tcW w:w="2765" w:type="dxa"/>
-          </w:tcPr>
-          <w:p>
-            <w:pPr>
-              <w:rPr>
-                <w:rStyle w:val="a4"/>
-                <w:b w:val="0"/>
-              </w:rPr>
-            </w:pPr>
-            <w:r>
-              <w:rPr>
-                <w:rStyle w:val="a4"/>
-                <w:rFonts w:hint="eastAsia"/>
-                <w:b w:val="0"/>
-              </w:rPr>
-              <w:t>n</w:t>
-            </w:r>
-            <w:r>
-              <w:rPr>
-                <w:rStyle w:val="a4"/>
-                <w:b w:val="0"/>
-              </w:rPr>
-              <w:t>ame</w:t>
-            </w:r>
-          </w:p>
-        </w:tc>
-        <w:tc>
-          <w:tcPr>
-            <w:tcW w:w="2765" w:type="dxa"/>
-          </w:tcPr>
-          <w:p>
-            <w:pPr>
-              <w:rPr>
-                <w:rStyle w:val="a4"/>
-                <w:b w:val="0"/>
-              </w:rPr>
-            </w:pPr>
-          </w:p>
-        </w:tc>
-        <w:tc>
-          <w:tcPr>
-            <w:tcW w:w="2766" w:type="dxa"/>
-          </w:tcPr>
-          <w:p>
-            <w:pPr>
-              <w:rPr>
-                <w:rStyle w:val="a4"/>
-                <w:b w:val="0"/>
-              </w:rPr>
-            </w:pPr>
-            <w:r>
-              <w:rPr>
-                <w:rStyle w:val="a4"/>
-                <w:rFonts w:hint="eastAsia"/>
-                <w:b w:val="0"/>
-              </w:rPr>
-              <w:t>类别名称</w:t>
+            <w:r>
+              <w:t>email</w:t>
+            </w:r>
+          </w:p>
+        </w:tc>
+        <w:tc>
+          <w:tcPr>
+            <w:tcW w:w="2765" w:type="dxa"/>
+          </w:tcPr>
+          <w:p/>
+        </w:tc>
+        <w:tc>
+          <w:tcPr>
+            <w:tcW w:w="2766" w:type="dxa"/>
+          </w:tcPr>
+          <w:p>
+            <w:r>
+              <w:rPr>
+                <w:rFonts w:hint="eastAsia"/>
+              </w:rPr>
+              <w:t>邮箱</w:t>
             </w:r>
           </w:p>
         </w:tc>
       </w:tr>
     </w:tbl>
     <w:p>
+      <w:r>
+        <w:rPr>
+          <w:rFonts w:hint="eastAsia"/>
+        </w:rPr>
+        <w:t>返回参数：</w:t>
+      </w:r>
+    </w:p>
+    <w:p>
+      <w:r>
+        <w:rPr>
+          <w:rFonts w:hint="eastAsia"/>
+        </w:rPr>
+        <w:t>默认主体结构</w:t>
+      </w:r>
+    </w:p>
+    <w:p>
       <w:pPr>
         <w:rPr>
           <w:rStyle w:val="a4"/>
-          <w:b w:val="0"/>
         </w:rPr>
       </w:pPr>
     </w:p>
@@ -3223,43 +3203,35 @@
           <w:rStyle w:val="a4"/>
           <w:rFonts w:hint="eastAsia"/>
         </w:rPr>
-        <w:t>关注的板块信息（载入时触发）</w:t>
-      </w:r>
-      <w:r>
-        <w:rPr>
-          <w:rStyle w:val="a4"/>
-          <w:rFonts w:hint="eastAsia"/>
+        <w:t>注册（点击注册按钮时触发）</w:t>
+      </w:r>
+      <w:r>
+        <w:rPr>
+          <w:rFonts w:hint="eastAsia"/>
+          <w:b/>
         </w:rPr>
         <w:t>地址：</w:t>
       </w:r>
       <w:r>
         <w:rPr>
-          <w:rStyle w:val="a4"/>
-          <w:rFonts w:hint="eastAsia"/>
+          <w:rFonts w:hint="eastAsia"/>
+          <w:b/>
         </w:rPr>
         <w:t xml:space="preserve"> </w:t>
       </w:r>
       <w:r>
         <w:rPr>
-          <w:rStyle w:val="a4"/>
-          <w:rFonts w:hint="eastAsia"/>
+          <w:rFonts w:hint="eastAsia"/>
+          <w:b/>
         </w:rPr>
         <w:t>/</w:t>
       </w:r>
       <w:r>
         <w:rPr>
-          <w:rStyle w:val="a4"/>
-        </w:rPr>
-        <w:t>user/</w:t>
-      </w:r>
-      <w:proofErr w:type="spellStart"/>
-      <w:r>
-        <w:rPr>
-          <w:rStyle w:val="a4"/>
-        </w:rPr>
-        <w:t>getFollowPlate</w:t>
-      </w:r>
-      <w:proofErr w:type="spellEnd"/>
+          <w:b/>
+        </w:rPr>
+        <w:t>register</w:t>
+      </w:r>
       <w:r>
         <w:rPr>
           <w:rStyle w:val="a4"/>
@@ -3298,22 +3270,6 @@
           <w:rFonts w:hint="eastAsia"/>
         </w:rPr>
         <w:t>：</w:t>
-      </w:r>
-    </w:p>
-    <w:p>
-      <w:r>
-        <w:rPr>
-          <w:rFonts w:hint="eastAsia"/>
-        </w:rPr>
-        <w:t>无</w:t>
-      </w:r>
-    </w:p>
-    <w:p>
-      <w:r>
-        <w:rPr>
-          <w:rFonts w:hint="eastAsia"/>
-        </w:rPr>
-        <w:t>返回参数：</w:t>
       </w:r>
     </w:p>
     <w:tbl>
@@ -3333,125 +3289,178 @@
             <w:tcW w:w="2765" w:type="dxa"/>
           </w:tcPr>
           <w:p>
-            <w:pPr>
-              <w:rPr>
-                <w:rStyle w:val="a4"/>
-                <w:b w:val="0"/>
-              </w:rPr>
-            </w:pPr>
-            <w:r>
-              <w:rPr>
-                <w:rStyle w:val="a4"/>
-                <w:b w:val="0"/>
-              </w:rPr>
-              <w:t>id</w:t>
-            </w:r>
-          </w:p>
-        </w:tc>
-        <w:tc>
-          <w:tcPr>
-            <w:tcW w:w="2765" w:type="dxa"/>
-          </w:tcPr>
-          <w:p>
-            <w:pPr>
-              <w:rPr>
-                <w:rStyle w:val="a4"/>
-              </w:rPr>
-            </w:pPr>
-          </w:p>
-        </w:tc>
-        <w:tc>
-          <w:tcPr>
-            <w:tcW w:w="2766" w:type="dxa"/>
-          </w:tcPr>
-          <w:p>
-            <w:pPr>
-              <w:rPr>
-                <w:rStyle w:val="a4"/>
-                <w:b w:val="0"/>
-              </w:rPr>
-            </w:pPr>
-            <w:r>
-              <w:rPr>
-                <w:rStyle w:val="a4"/>
-                <w:rFonts w:hint="eastAsia"/>
-                <w:b w:val="0"/>
-              </w:rPr>
-              <w:t>板块ID</w:t>
-            </w:r>
-          </w:p>
-        </w:tc>
-      </w:tr>
-      <w:tr>
-        <w:tc>
-          <w:tcPr>
-            <w:tcW w:w="2765" w:type="dxa"/>
-          </w:tcPr>
-          <w:p>
-            <w:pPr>
-              <w:rPr>
-                <w:rStyle w:val="a4"/>
-                <w:b w:val="0"/>
-              </w:rPr>
-            </w:pPr>
-            <w:r>
-              <w:rPr>
-                <w:rStyle w:val="a4"/>
-                <w:rFonts w:hint="eastAsia"/>
-                <w:b w:val="0"/>
-              </w:rPr>
-              <w:t>n</w:t>
-            </w:r>
-            <w:r>
-              <w:rPr>
-                <w:rStyle w:val="a4"/>
-                <w:b w:val="0"/>
-              </w:rPr>
-              <w:t>ame</w:t>
-            </w:r>
-          </w:p>
-        </w:tc>
-        <w:tc>
-          <w:tcPr>
-            <w:tcW w:w="2765" w:type="dxa"/>
-          </w:tcPr>
-          <w:p>
-            <w:pPr>
-              <w:rPr>
-                <w:rStyle w:val="a4"/>
-              </w:rPr>
-            </w:pPr>
-          </w:p>
-        </w:tc>
-        <w:tc>
-          <w:tcPr>
-            <w:tcW w:w="2766" w:type="dxa"/>
-          </w:tcPr>
-          <w:p>
-            <w:pPr>
-              <w:rPr>
-                <w:rStyle w:val="a4"/>
-                <w:b w:val="0"/>
-              </w:rPr>
-            </w:pPr>
-            <w:r>
-              <w:rPr>
-                <w:rStyle w:val="a4"/>
-                <w:rFonts w:hint="eastAsia"/>
-                <w:b w:val="0"/>
-              </w:rPr>
-              <w:t>板块名称</w:t>
+            <w:r>
+              <w:t>email</w:t>
+            </w:r>
+          </w:p>
+        </w:tc>
+        <w:tc>
+          <w:tcPr>
+            <w:tcW w:w="2765" w:type="dxa"/>
+          </w:tcPr>
+          <w:p/>
+        </w:tc>
+        <w:tc>
+          <w:tcPr>
+            <w:tcW w:w="2766" w:type="dxa"/>
+          </w:tcPr>
+          <w:p>
+            <w:r>
+              <w:rPr>
+                <w:rFonts w:hint="eastAsia"/>
+              </w:rPr>
+              <w:t>邮箱</w:t>
+            </w:r>
+          </w:p>
+        </w:tc>
+      </w:tr>
+      <w:tr>
+        <w:tc>
+          <w:tcPr>
+            <w:tcW w:w="2765" w:type="dxa"/>
+          </w:tcPr>
+          <w:p>
+            <w:proofErr w:type="spellStart"/>
+            <w:r>
+              <w:t>validCode</w:t>
+            </w:r>
+            <w:proofErr w:type="spellEnd"/>
+          </w:p>
+        </w:tc>
+        <w:tc>
+          <w:tcPr>
+            <w:tcW w:w="2765" w:type="dxa"/>
+          </w:tcPr>
+          <w:p/>
+        </w:tc>
+        <w:tc>
+          <w:tcPr>
+            <w:tcW w:w="2766" w:type="dxa"/>
+          </w:tcPr>
+          <w:p>
+            <w:r>
+              <w:rPr>
+                <w:rFonts w:hint="eastAsia"/>
+              </w:rPr>
+              <w:t>邮箱验证码</w:t>
+            </w:r>
+          </w:p>
+        </w:tc>
+      </w:tr>
+      <w:tr>
+        <w:tc>
+          <w:tcPr>
+            <w:tcW w:w="2765" w:type="dxa"/>
+          </w:tcPr>
+          <w:p>
+            <w:proofErr w:type="spellStart"/>
+            <w:r>
+              <w:rPr>
+                <w:rFonts w:hint="eastAsia"/>
+              </w:rPr>
+              <w:t>p</w:t>
+            </w:r>
+            <w:r>
+              <w:t>wd</w:t>
+            </w:r>
+            <w:proofErr w:type="spellEnd"/>
+          </w:p>
+        </w:tc>
+        <w:tc>
+          <w:tcPr>
+            <w:tcW w:w="2765" w:type="dxa"/>
+          </w:tcPr>
+          <w:p/>
+        </w:tc>
+        <w:tc>
+          <w:tcPr>
+            <w:tcW w:w="2766" w:type="dxa"/>
+          </w:tcPr>
+          <w:p>
+            <w:r>
+              <w:rPr>
+                <w:rFonts w:hint="eastAsia"/>
+              </w:rPr>
+              <w:t>密码</w:t>
+            </w:r>
+          </w:p>
+        </w:tc>
+      </w:tr>
+      <w:tr>
+        <w:tc>
+          <w:tcPr>
+            <w:tcW w:w="2765" w:type="dxa"/>
+          </w:tcPr>
+          <w:p>
+            <w:proofErr w:type="spellStart"/>
+            <w:r>
+              <w:rPr>
+                <w:rFonts w:hint="eastAsia"/>
+              </w:rPr>
+              <w:t>r</w:t>
+            </w:r>
+            <w:r>
+              <w:t>e</w:t>
+            </w:r>
+            <w:r>
+              <w:rPr>
+                <w:rFonts w:hint="eastAsia"/>
+              </w:rPr>
+              <w:t>P</w:t>
+            </w:r>
+            <w:r>
+              <w:t>wd</w:t>
+            </w:r>
+            <w:proofErr w:type="spellEnd"/>
+          </w:p>
+        </w:tc>
+        <w:tc>
+          <w:tcPr>
+            <w:tcW w:w="2765" w:type="dxa"/>
+          </w:tcPr>
+          <w:p/>
+        </w:tc>
+        <w:tc>
+          <w:tcPr>
+            <w:tcW w:w="2766" w:type="dxa"/>
+          </w:tcPr>
+          <w:p>
+            <w:r>
+              <w:rPr>
+                <w:rFonts w:hint="eastAsia"/>
+              </w:rPr>
+              <w:t>重复密码</w:t>
             </w:r>
           </w:p>
         </w:tc>
       </w:tr>
     </w:tbl>
     <w:p>
+      <w:r>
+        <w:rPr>
+          <w:rFonts w:hint="eastAsia"/>
+        </w:rPr>
+        <w:t>返回参数：</w:t>
+      </w:r>
+    </w:p>
+    <w:p>
+      <w:r>
+        <w:rPr>
+          <w:rFonts w:hint="eastAsia"/>
+        </w:rPr>
+        <w:t>默认主体结构</w:t>
+      </w:r>
+    </w:p>
+    <w:p>
       <w:pPr>
-        <w:rPr>
-          <w:rStyle w:val="a4"/>
-        </w:rPr>
+        <w:pStyle w:val="2"/>
       </w:pPr>
+      <w:r>
+        <w:rPr>
+          <w:rFonts w:hint="eastAsia"/>
+        </w:rPr>
+        <w:t>更多板块</w:t>
+      </w:r>
     </w:p>
     <w:p>
       <w:pPr>
@@ -3464,14 +3473,21 @@
           <w:rStyle w:val="a4"/>
           <w:rFonts w:hint="eastAsia"/>
         </w:rPr>
-        <w:t>编辑关注的</w:t>
-      </w:r>
-      <w:r>
-        <w:rPr>
-          <w:rStyle w:val="a4"/>
-          <w:rFonts w:hint="eastAsia"/>
-        </w:rPr>
-        <w:t>板块（鼠标点击时触发）</w:t>
+        <w:t>所有板块</w:t>
+      </w:r>
+      <w:r>
+        <w:rPr>
+          <w:rStyle w:val="a4"/>
+          <w:rFonts w:hint="eastAsia"/>
+        </w:rPr>
+        <w:t>和类别</w:t>
+      </w:r>
+      <w:r>
+        <w:rPr>
+          <w:rStyle w:val="a4"/>
+          <w:rFonts w:hint="eastAsia"/>
+        </w:rPr>
+        <w:t>信息（载入时触发）</w:t>
       </w:r>
       <w:r>
         <w:rPr>
@@ -3490,12 +3506,6 @@
       <w:r>
         <w:rPr>
           <w:rStyle w:val="a4"/>
-        </w:rPr>
-        <w:t>/user</w:t>
-      </w:r>
-      <w:r>
-        <w:rPr>
-          <w:rStyle w:val="a4"/>
           <w:rFonts w:hint="eastAsia"/>
         </w:rPr>
         <w:t>/</w:t>
@@ -3505,7 +3515,7 @@
         <w:rPr>
           <w:rStyle w:val="a4"/>
         </w:rPr>
-        <w:t>editFollowPlate</w:t>
+        <w:t>getPlateAndClass</w:t>
       </w:r>
       <w:proofErr w:type="spellEnd"/>
       <w:r>
@@ -3539,19 +3549,23 @@
         <w:rPr>
           <w:rFonts w:hint="eastAsia"/>
         </w:rPr>
-        <w:t>请求参数</w:t>
-      </w:r>
-      <w:r>
-        <w:rPr>
-          <w:rFonts w:hint="eastAsia"/>
-        </w:rPr>
-        <w:t>：</w:t>
-      </w:r>
-      <w:r>
-        <w:rPr>
-          <w:rFonts w:hint="eastAsia"/>
-        </w:rPr>
-        <w:t>多组顺序</w:t>
+        <w:t>请求参数：</w:t>
+      </w:r>
+    </w:p>
+    <w:p>
+      <w:r>
+        <w:rPr>
+          <w:rFonts w:hint="eastAsia"/>
+        </w:rPr>
+        <w:t>无</w:t>
+      </w:r>
+    </w:p>
+    <w:p>
+      <w:r>
+        <w:rPr>
+          <w:rFonts w:hint="eastAsia"/>
+        </w:rPr>
+        <w:t>返回参数：</w:t>
       </w:r>
     </w:p>
     <w:tbl>
@@ -3571,7 +3585,17 @@
             <w:tcW w:w="2765" w:type="dxa"/>
           </w:tcPr>
           <w:p>
-            <w:r>
+            <w:pPr>
+              <w:rPr>
+                <w:rStyle w:val="a4"/>
+                <w:b w:val="0"/>
+              </w:rPr>
+            </w:pPr>
+            <w:r>
+              <w:rPr>
+                <w:rStyle w:val="a4"/>
+                <w:b w:val="0"/>
+              </w:rPr>
               <w:t>id</w:t>
             </w:r>
           </w:p>
@@ -3580,16 +3604,30 @@
           <w:tcPr>
             <w:tcW w:w="2765" w:type="dxa"/>
           </w:tcPr>
-          <w:p/>
-        </w:tc>
-        <w:tc>
-          <w:tcPr>
-            <w:tcW w:w="2766" w:type="dxa"/>
-          </w:tcPr>
-          <w:p>
-            <w:r>
-              <w:rPr>
-                <w:rFonts w:hint="eastAsia"/>
+          <w:p>
+            <w:pPr>
+              <w:rPr>
+                <w:rStyle w:val="a4"/>
+              </w:rPr>
+            </w:pPr>
+          </w:p>
+        </w:tc>
+        <w:tc>
+          <w:tcPr>
+            <w:tcW w:w="2766" w:type="dxa"/>
+          </w:tcPr>
+          <w:p>
+            <w:pPr>
+              <w:rPr>
+                <w:rStyle w:val="a4"/>
+                <w:b w:val="0"/>
+              </w:rPr>
+            </w:pPr>
+            <w:r>
+              <w:rPr>
+                <w:rStyle w:val="a4"/>
+                <w:rFonts w:hint="eastAsia"/>
+                <w:b w:val="0"/>
               </w:rPr>
               <w:t>板块ID</w:t>
             </w:r>
@@ -3602,64 +3640,119 @@
             <w:tcW w:w="2765" w:type="dxa"/>
           </w:tcPr>
           <w:p>
-            <w:r>
-              <w:rPr>
-                <w:rFonts w:hint="eastAsia"/>
-              </w:rPr>
-              <w:t>q</w:t>
-            </w:r>
-            <w:r>
-              <w:rPr>
-                <w:rFonts w:hint="eastAsia"/>
-              </w:rPr>
-              <w:t>ueue</w:t>
-            </w:r>
-          </w:p>
-        </w:tc>
-        <w:tc>
-          <w:tcPr>
-            <w:tcW w:w="2765" w:type="dxa"/>
-          </w:tcPr>
-          <w:p>
-            <w:r>
-              <w:rPr>
-                <w:rFonts w:hint="eastAsia"/>
-              </w:rPr>
-              <w:t>从1开始</w:t>
-            </w:r>
-            <w:bookmarkStart w:id="0" w:name="_GoBack"/>
-            <w:bookmarkEnd w:id="0"/>
-          </w:p>
-        </w:tc>
-        <w:tc>
-          <w:tcPr>
-            <w:tcW w:w="2766" w:type="dxa"/>
-          </w:tcPr>
-          <w:p>
-            <w:pPr>
-              <w:rPr>
-                <w:rFonts w:hint="eastAsia"/>
-              </w:rPr>
-            </w:pPr>
-            <w:r>
-              <w:rPr>
-                <w:rFonts w:hint="eastAsia"/>
-              </w:rPr>
-              <w:t>顺序编号</w:t>
+            <w:pPr>
+              <w:rPr>
+                <w:rStyle w:val="a4"/>
+                <w:b w:val="0"/>
+              </w:rPr>
+            </w:pPr>
+            <w:r>
+              <w:rPr>
+                <w:rStyle w:val="a4"/>
+                <w:rFonts w:hint="eastAsia"/>
+                <w:b w:val="0"/>
+              </w:rPr>
+              <w:t>n</w:t>
+            </w:r>
+            <w:r>
+              <w:rPr>
+                <w:rStyle w:val="a4"/>
+                <w:b w:val="0"/>
+              </w:rPr>
+              <w:t>ame</w:t>
+            </w:r>
+          </w:p>
+        </w:tc>
+        <w:tc>
+          <w:tcPr>
+            <w:tcW w:w="2765" w:type="dxa"/>
+          </w:tcPr>
+          <w:p>
+            <w:pPr>
+              <w:rPr>
+                <w:rStyle w:val="a4"/>
+              </w:rPr>
+            </w:pPr>
+          </w:p>
+        </w:tc>
+        <w:tc>
+          <w:tcPr>
+            <w:tcW w:w="2766" w:type="dxa"/>
+          </w:tcPr>
+          <w:p>
+            <w:pPr>
+              <w:rPr>
+                <w:rStyle w:val="a4"/>
+                <w:b w:val="0"/>
+              </w:rPr>
+            </w:pPr>
+            <w:r>
+              <w:rPr>
+                <w:rStyle w:val="a4"/>
+                <w:rFonts w:hint="eastAsia"/>
+                <w:b w:val="0"/>
+              </w:rPr>
+              <w:t>板块名称</w:t>
+            </w:r>
+          </w:p>
+        </w:tc>
+      </w:tr>
+      <w:tr>
+        <w:tc>
+          <w:tcPr>
+            <w:tcW w:w="2765" w:type="dxa"/>
+          </w:tcPr>
+          <w:p>
+            <w:pPr>
+              <w:rPr>
+                <w:rStyle w:val="a4"/>
+                <w:b w:val="0"/>
+              </w:rPr>
+            </w:pPr>
+            <w:r>
+              <w:rPr>
+                <w:rStyle w:val="a4"/>
+                <w:b w:val="0"/>
+              </w:rPr>
+              <w:t>class</w:t>
+            </w:r>
+          </w:p>
+        </w:tc>
+        <w:tc>
+          <w:tcPr>
+            <w:tcW w:w="2765" w:type="dxa"/>
+          </w:tcPr>
+          <w:p>
+            <w:pPr>
+              <w:rPr>
+                <w:rStyle w:val="a4"/>
+              </w:rPr>
+            </w:pPr>
+          </w:p>
+        </w:tc>
+        <w:tc>
+          <w:tcPr>
+            <w:tcW w:w="2766" w:type="dxa"/>
+          </w:tcPr>
+          <w:p>
+            <w:pPr>
+              <w:rPr>
+                <w:rStyle w:val="a4"/>
+                <w:b w:val="0"/>
+              </w:rPr>
+            </w:pPr>
+            <w:r>
+              <w:rPr>
+                <w:rStyle w:val="a4"/>
+                <w:rFonts w:hint="eastAsia"/>
+                <w:b w:val="0"/>
+              </w:rPr>
+              <w:t>板块下的所有类别</w:t>
             </w:r>
           </w:p>
         </w:tc>
       </w:tr>
     </w:tbl>
-    <w:p/>
-    <w:p>
-      <w:r>
-        <w:rPr>
-          <w:rFonts w:hint="eastAsia"/>
-        </w:rPr>
-        <w:t>返回参数：</w:t>
-      </w:r>
-    </w:p>
     <w:p>
       <w:pPr>
         <w:rPr>
@@ -3670,117 +3763,17 @@
       <w:r>
         <w:rPr>
           <w:rStyle w:val="a4"/>
-          <w:rFonts w:hint="eastAsia"/>
           <w:b w:val="0"/>
         </w:rPr>
-        <w:t>默认主体结构</w:t>
-      </w:r>
-    </w:p>
-    <w:p>
-      <w:pPr>
-        <w:pStyle w:val="2"/>
-      </w:pPr>
-      <w:r>
-        <w:rPr>
-          <w:rFonts w:hint="eastAsia"/>
-        </w:rPr>
-        <w:t>修改密码</w:t>
-      </w:r>
-    </w:p>
-    <w:p>
-      <w:pPr>
-        <w:rPr>
-          <w:rStyle w:val="a4"/>
-        </w:rPr>
-      </w:pPr>
-      <w:r>
-        <w:rPr>
-          <w:rStyle w:val="a4"/>
-          <w:rFonts w:hint="eastAsia"/>
-        </w:rPr>
-        <w:t>发送</w:t>
-      </w:r>
-      <w:r>
-        <w:rPr>
-          <w:rStyle w:val="a4"/>
-          <w:rFonts w:hint="eastAsia"/>
-        </w:rPr>
-        <w:t>修改密码</w:t>
-      </w:r>
-      <w:r>
-        <w:rPr>
-          <w:rStyle w:val="a4"/>
-          <w:rFonts w:hint="eastAsia"/>
-        </w:rPr>
-        <w:t>邮箱验证码（鼠标点击时触发）</w:t>
-      </w:r>
-      <w:r>
-        <w:rPr>
-          <w:rFonts w:hint="eastAsia"/>
-          <w:b/>
-        </w:rPr>
-        <w:t>地址：</w:t>
-      </w:r>
-      <w:r>
-        <w:rPr>
-          <w:rFonts w:hint="eastAsia"/>
-          <w:b/>
-        </w:rPr>
-        <w:t xml:space="preserve"> </w:t>
-      </w:r>
-      <w:r>
-        <w:rPr>
-          <w:rFonts w:hint="eastAsia"/>
-          <w:b/>
-        </w:rPr>
-        <w:t>/</w:t>
-      </w:r>
-      <w:proofErr w:type="spellStart"/>
-      <w:r>
-        <w:rPr>
-          <w:b/>
-        </w:rPr>
-        <w:t>sendUpdatePwdEmail</w:t>
-      </w:r>
-      <w:proofErr w:type="spellEnd"/>
-      <w:r>
-        <w:rPr>
-          <w:rStyle w:val="a4"/>
-        </w:rPr>
-        <w:t xml:space="preserve">     </w:t>
-      </w:r>
-      <w:r>
-        <w:rPr>
-          <w:rStyle w:val="a4"/>
-          <w:rFonts w:hint="eastAsia"/>
-        </w:rPr>
-        <w:t>Method:</w:t>
-      </w:r>
-      <w:r>
-        <w:rPr>
-          <w:rStyle w:val="a4"/>
-        </w:rPr>
-        <w:t xml:space="preserve"> </w:t>
-      </w:r>
-      <w:r>
-        <w:rPr>
-          <w:rStyle w:val="a4"/>
-        </w:rPr>
-        <w:t>Post</w:t>
-      </w:r>
-    </w:p>
-    <w:p>
-      <w:r>
-        <w:rPr>
-          <w:rFonts w:hint="eastAsia"/>
-        </w:rPr>
-        <w:t>请求参数</w:t>
-      </w:r>
-      <w:r>
-        <w:rPr>
-          <w:rFonts w:hint="eastAsia"/>
-        </w:rPr>
-        <w:t>：</w:t>
+        <w:t xml:space="preserve">class: </w:t>
+      </w:r>
+      <w:r>
+        <w:rPr>
+          <w:rStyle w:val="a4"/>
+          <w:rFonts w:hint="eastAsia"/>
+          <w:b w:val="0"/>
+        </w:rPr>
+        <w:t>多组</w:t>
       </w:r>
     </w:p>
     <w:tbl>
@@ -3800,135 +3793,232 @@
             <w:tcW w:w="2765" w:type="dxa"/>
           </w:tcPr>
           <w:p>
-            <w:r>
-              <w:t>email</w:t>
-            </w:r>
-          </w:p>
-        </w:tc>
-        <w:tc>
-          <w:tcPr>
-            <w:tcW w:w="2765" w:type="dxa"/>
-          </w:tcPr>
-          <w:p/>
-        </w:tc>
-        <w:tc>
-          <w:tcPr>
-            <w:tcW w:w="2766" w:type="dxa"/>
-          </w:tcPr>
-          <w:p>
-            <w:r>
-              <w:rPr>
-                <w:rFonts w:hint="eastAsia"/>
-              </w:rPr>
-              <w:t>邮箱</w:t>
+            <w:pPr>
+              <w:rPr>
+                <w:rStyle w:val="a4"/>
+                <w:b w:val="0"/>
+              </w:rPr>
+            </w:pPr>
+            <w:r>
+              <w:rPr>
+                <w:rStyle w:val="a4"/>
+                <w:b w:val="0"/>
+              </w:rPr>
+              <w:lastRenderedPageBreak/>
+              <w:t>id</w:t>
+            </w:r>
+          </w:p>
+        </w:tc>
+        <w:tc>
+          <w:tcPr>
+            <w:tcW w:w="2765" w:type="dxa"/>
+          </w:tcPr>
+          <w:p>
+            <w:pPr>
+              <w:rPr>
+                <w:rStyle w:val="a4"/>
+                <w:b w:val="0"/>
+              </w:rPr>
+            </w:pPr>
+          </w:p>
+        </w:tc>
+        <w:tc>
+          <w:tcPr>
+            <w:tcW w:w="2766" w:type="dxa"/>
+          </w:tcPr>
+          <w:p>
+            <w:pPr>
+              <w:rPr>
+                <w:rStyle w:val="a4"/>
+                <w:b w:val="0"/>
+              </w:rPr>
+            </w:pPr>
+            <w:r>
+              <w:rPr>
+                <w:rStyle w:val="a4"/>
+                <w:rFonts w:hint="eastAsia"/>
+                <w:b w:val="0"/>
+              </w:rPr>
+              <w:t>类别ID</w:t>
+            </w:r>
+          </w:p>
+        </w:tc>
+      </w:tr>
+      <w:tr>
+        <w:tc>
+          <w:tcPr>
+            <w:tcW w:w="2765" w:type="dxa"/>
+          </w:tcPr>
+          <w:p>
+            <w:pPr>
+              <w:rPr>
+                <w:rStyle w:val="a4"/>
+                <w:b w:val="0"/>
+              </w:rPr>
+            </w:pPr>
+            <w:r>
+              <w:rPr>
+                <w:rStyle w:val="a4"/>
+                <w:rFonts w:hint="eastAsia"/>
+                <w:b w:val="0"/>
+              </w:rPr>
+              <w:t>n</w:t>
+            </w:r>
+            <w:r>
+              <w:rPr>
+                <w:rStyle w:val="a4"/>
+                <w:b w:val="0"/>
+              </w:rPr>
+              <w:t>ame</w:t>
+            </w:r>
+          </w:p>
+        </w:tc>
+        <w:tc>
+          <w:tcPr>
+            <w:tcW w:w="2765" w:type="dxa"/>
+          </w:tcPr>
+          <w:p>
+            <w:pPr>
+              <w:rPr>
+                <w:rStyle w:val="a4"/>
+                <w:b w:val="0"/>
+              </w:rPr>
+            </w:pPr>
+          </w:p>
+        </w:tc>
+        <w:tc>
+          <w:tcPr>
+            <w:tcW w:w="2766" w:type="dxa"/>
+          </w:tcPr>
+          <w:p>
+            <w:pPr>
+              <w:rPr>
+                <w:rStyle w:val="a4"/>
+                <w:b w:val="0"/>
+              </w:rPr>
+            </w:pPr>
+            <w:r>
+              <w:rPr>
+                <w:rStyle w:val="a4"/>
+                <w:rFonts w:hint="eastAsia"/>
+                <w:b w:val="0"/>
+              </w:rPr>
+              <w:t>类别名称</w:t>
             </w:r>
           </w:p>
         </w:tc>
       </w:tr>
     </w:tbl>
     <w:p>
+      <w:pPr>
+        <w:rPr>
+          <w:rStyle w:val="a4"/>
+          <w:b w:val="0"/>
+        </w:rPr>
+      </w:pPr>
+    </w:p>
+    <w:p>
+      <w:pPr>
+        <w:rPr>
+          <w:rStyle w:val="a4"/>
+        </w:rPr>
+      </w:pPr>
+      <w:r>
+        <w:rPr>
+          <w:rStyle w:val="a4"/>
+          <w:rFonts w:hint="eastAsia"/>
+        </w:rPr>
+        <w:t>关注的板块信息（载入时触发）</w:t>
+      </w:r>
+      <w:r>
+        <w:rPr>
+          <w:rStyle w:val="a4"/>
+          <w:rFonts w:hint="eastAsia"/>
+        </w:rPr>
+        <w:t>地址：</w:t>
+      </w:r>
+      <w:r>
+        <w:rPr>
+          <w:rStyle w:val="a4"/>
+          <w:rFonts w:hint="eastAsia"/>
+        </w:rPr>
+        <w:t xml:space="preserve"> </w:t>
+      </w:r>
+      <w:r>
+        <w:rPr>
+          <w:rStyle w:val="a4"/>
+          <w:rFonts w:hint="eastAsia"/>
+        </w:rPr>
+        <w:t>/</w:t>
+      </w:r>
+      <w:r>
+        <w:rPr>
+          <w:rStyle w:val="a4"/>
+        </w:rPr>
+        <w:t>user/</w:t>
+      </w:r>
+      <w:proofErr w:type="spellStart"/>
+      <w:r>
+        <w:rPr>
+          <w:rStyle w:val="a4"/>
+        </w:rPr>
+        <w:t>getFollowPlate</w:t>
+      </w:r>
+      <w:proofErr w:type="spellEnd"/>
+      <w:r>
+        <w:rPr>
+          <w:rStyle w:val="a4"/>
+        </w:rPr>
+        <w:t xml:space="preserve">     </w:t>
+      </w:r>
+      <w:r>
+        <w:rPr>
+          <w:rStyle w:val="a4"/>
+          <w:rFonts w:hint="eastAsia"/>
+        </w:rPr>
+        <w:t>Method:</w:t>
+      </w:r>
+      <w:r>
+        <w:rPr>
+          <w:rStyle w:val="a4"/>
+        </w:rPr>
+        <w:t xml:space="preserve"> </w:t>
+      </w:r>
+      <w:r>
+        <w:rPr>
+          <w:rStyle w:val="a4"/>
+        </w:rPr>
+        <w:t>Post</w:t>
+      </w:r>
+    </w:p>
+    <w:p>
+      <w:r>
+        <w:rPr>
+          <w:rFonts w:hint="eastAsia"/>
+        </w:rPr>
+        <w:t>请求参数</w:t>
+      </w:r>
+      <w:r>
+        <w:rPr>
+          <w:rFonts w:hint="eastAsia"/>
+        </w:rPr>
+        <w:t>：</w:t>
+      </w:r>
+    </w:p>
+    <w:p>
+      <w:r>
+        <w:rPr>
+          <w:rFonts w:hint="eastAsia"/>
+        </w:rPr>
+        <w:t>无</w:t>
+      </w:r>
+    </w:p>
+    <w:p>
       <w:r>
         <w:rPr>
           <w:rFonts w:hint="eastAsia"/>
         </w:rPr>
         <w:t>返回参数：</w:t>
-      </w:r>
-    </w:p>
-    <w:p>
-      <w:r>
-        <w:rPr>
-          <w:rFonts w:hint="eastAsia"/>
-        </w:rPr>
-        <w:t>默认主体结构</w:t>
-      </w:r>
-    </w:p>
-    <w:p>
-      <w:pPr>
-        <w:rPr>
-          <w:rStyle w:val="a4"/>
-        </w:rPr>
-      </w:pPr>
-    </w:p>
-    <w:p>
-      <w:pPr>
-        <w:rPr>
-          <w:rStyle w:val="a4"/>
-        </w:rPr>
-      </w:pPr>
-      <w:r>
-        <w:rPr>
-          <w:rStyle w:val="a4"/>
-          <w:rFonts w:hint="eastAsia"/>
-        </w:rPr>
-        <w:t>验证邮箱（鼠标点击确认按钮时触发）</w:t>
-      </w:r>
-      <w:r>
-        <w:rPr>
-          <w:rFonts w:hint="eastAsia"/>
-          <w:b/>
-        </w:rPr>
-        <w:t>地址：</w:t>
-      </w:r>
-      <w:r>
-        <w:rPr>
-          <w:rFonts w:hint="eastAsia"/>
-          <w:b/>
-        </w:rPr>
-        <w:t xml:space="preserve"> </w:t>
-      </w:r>
-      <w:r>
-        <w:rPr>
-          <w:rFonts w:hint="eastAsia"/>
-          <w:b/>
-        </w:rPr>
-        <w:t>/</w:t>
-      </w:r>
-      <w:proofErr w:type="spellStart"/>
-      <w:r>
-        <w:rPr>
-          <w:b/>
-        </w:rPr>
-        <w:t>provingValidCode</w:t>
-      </w:r>
-      <w:proofErr w:type="spellEnd"/>
-      <w:r>
-        <w:rPr>
-          <w:rStyle w:val="a4"/>
-        </w:rPr>
-        <w:t xml:space="preserve">     </w:t>
-      </w:r>
-      <w:r>
-        <w:rPr>
-          <w:rStyle w:val="a4"/>
-          <w:rFonts w:hint="eastAsia"/>
-        </w:rPr>
-        <w:t>Method:</w:t>
-      </w:r>
-      <w:r>
-        <w:rPr>
-          <w:rStyle w:val="a4"/>
-        </w:rPr>
-        <w:t xml:space="preserve"> </w:t>
-      </w:r>
-      <w:r>
-        <w:rPr>
-          <w:rStyle w:val="a4"/>
-        </w:rPr>
-        <w:t>Post</w:t>
-      </w:r>
-    </w:p>
-    <w:p>
-      <w:r>
-        <w:rPr>
-          <w:rFonts w:hint="eastAsia"/>
-        </w:rPr>
-        <w:t>请求参数</w:t>
-      </w:r>
-      <w:r>
-        <w:rPr>
-          <w:rFonts w:hint="eastAsia"/>
-        </w:rPr>
-        <w:t>：</w:t>
       </w:r>
     </w:p>
     <w:tbl>
@@ -3948,143 +4038,179 @@
             <w:tcW w:w="2765" w:type="dxa"/>
           </w:tcPr>
           <w:p>
-            <w:r>
-              <w:t>email</w:t>
-            </w:r>
-          </w:p>
-        </w:tc>
-        <w:tc>
-          <w:tcPr>
-            <w:tcW w:w="2765" w:type="dxa"/>
-          </w:tcPr>
-          <w:p/>
-        </w:tc>
-        <w:tc>
-          <w:tcPr>
-            <w:tcW w:w="2766" w:type="dxa"/>
-          </w:tcPr>
-          <w:p>
-            <w:r>
-              <w:rPr>
-                <w:rFonts w:hint="eastAsia"/>
-              </w:rPr>
-              <w:t>邮箱</w:t>
-            </w:r>
-          </w:p>
-        </w:tc>
-      </w:tr>
-      <w:tr>
-        <w:tc>
-          <w:tcPr>
-            <w:tcW w:w="2765" w:type="dxa"/>
-          </w:tcPr>
-          <w:p>
-            <w:proofErr w:type="spellStart"/>
-            <w:r>
-              <w:rPr>
-                <w:rFonts w:hint="eastAsia"/>
-              </w:rPr>
-              <w:t>v</w:t>
-            </w:r>
-            <w:r>
-              <w:t>alidCode</w:t>
-            </w:r>
-            <w:proofErr w:type="spellEnd"/>
-          </w:p>
-        </w:tc>
-        <w:tc>
-          <w:tcPr>
-            <w:tcW w:w="2765" w:type="dxa"/>
-          </w:tcPr>
-          <w:p/>
-        </w:tc>
-        <w:tc>
-          <w:tcPr>
-            <w:tcW w:w="2766" w:type="dxa"/>
-          </w:tcPr>
-          <w:p>
-            <w:r>
-              <w:rPr>
-                <w:rFonts w:hint="eastAsia"/>
-              </w:rPr>
-              <w:t>验证码</w:t>
+            <w:pPr>
+              <w:rPr>
+                <w:rStyle w:val="a4"/>
+                <w:b w:val="0"/>
+              </w:rPr>
+            </w:pPr>
+            <w:r>
+              <w:rPr>
+                <w:rStyle w:val="a4"/>
+                <w:b w:val="0"/>
+              </w:rPr>
+              <w:t>id</w:t>
+            </w:r>
+          </w:p>
+        </w:tc>
+        <w:tc>
+          <w:tcPr>
+            <w:tcW w:w="2765" w:type="dxa"/>
+          </w:tcPr>
+          <w:p>
+            <w:pPr>
+              <w:rPr>
+                <w:rStyle w:val="a4"/>
+              </w:rPr>
+            </w:pPr>
+          </w:p>
+        </w:tc>
+        <w:tc>
+          <w:tcPr>
+            <w:tcW w:w="2766" w:type="dxa"/>
+          </w:tcPr>
+          <w:p>
+            <w:pPr>
+              <w:rPr>
+                <w:rStyle w:val="a4"/>
+                <w:b w:val="0"/>
+              </w:rPr>
+            </w:pPr>
+            <w:r>
+              <w:rPr>
+                <w:rStyle w:val="a4"/>
+                <w:rFonts w:hint="eastAsia"/>
+                <w:b w:val="0"/>
+              </w:rPr>
+              <w:t>板块ID</w:t>
+            </w:r>
+          </w:p>
+        </w:tc>
+      </w:tr>
+      <w:tr>
+        <w:tc>
+          <w:tcPr>
+            <w:tcW w:w="2765" w:type="dxa"/>
+          </w:tcPr>
+          <w:p>
+            <w:pPr>
+              <w:rPr>
+                <w:rStyle w:val="a4"/>
+                <w:b w:val="0"/>
+              </w:rPr>
+            </w:pPr>
+            <w:r>
+              <w:rPr>
+                <w:rStyle w:val="a4"/>
+                <w:rFonts w:hint="eastAsia"/>
+                <w:b w:val="0"/>
+              </w:rPr>
+              <w:t>n</w:t>
+            </w:r>
+            <w:r>
+              <w:rPr>
+                <w:rStyle w:val="a4"/>
+                <w:b w:val="0"/>
+              </w:rPr>
+              <w:t>ame</w:t>
+            </w:r>
+          </w:p>
+        </w:tc>
+        <w:tc>
+          <w:tcPr>
+            <w:tcW w:w="2765" w:type="dxa"/>
+          </w:tcPr>
+          <w:p>
+            <w:pPr>
+              <w:rPr>
+                <w:rStyle w:val="a4"/>
+              </w:rPr>
+            </w:pPr>
+          </w:p>
+        </w:tc>
+        <w:tc>
+          <w:tcPr>
+            <w:tcW w:w="2766" w:type="dxa"/>
+          </w:tcPr>
+          <w:p>
+            <w:pPr>
+              <w:rPr>
+                <w:rStyle w:val="a4"/>
+                <w:b w:val="0"/>
+              </w:rPr>
+            </w:pPr>
+            <w:r>
+              <w:rPr>
+                <w:rStyle w:val="a4"/>
+                <w:rFonts w:hint="eastAsia"/>
+                <w:b w:val="0"/>
+              </w:rPr>
+              <w:t>板块名称</w:t>
             </w:r>
           </w:p>
         </w:tc>
       </w:tr>
     </w:tbl>
     <w:p>
-      <w:r>
-        <w:rPr>
-          <w:rFonts w:hint="eastAsia"/>
-        </w:rPr>
-        <w:t>返回参数：</w:t>
-      </w:r>
-    </w:p>
-    <w:p>
       <w:pPr>
         <w:rPr>
           <w:rStyle w:val="a4"/>
-          <w:b w:val="0"/>
         </w:rPr>
       </w:pPr>
-      <w:r>
-        <w:rPr>
-          <w:rStyle w:val="a4"/>
-          <w:rFonts w:hint="eastAsia"/>
-          <w:b w:val="0"/>
-        </w:rPr>
-        <w:t>默认主体结构</w:t>
-      </w:r>
     </w:p>
     <w:p>
       <w:pPr>
         <w:rPr>
           <w:rStyle w:val="a4"/>
-          <w:b w:val="0"/>
         </w:rPr>
       </w:pPr>
-    </w:p>
-    <w:p>
-      <w:pPr>
-        <w:rPr>
-          <w:rStyle w:val="a4"/>
-        </w:rPr>
-      </w:pPr>
-      <w:r>
-        <w:rPr>
-          <w:rStyle w:val="a4"/>
-          <w:rFonts w:hint="eastAsia"/>
-        </w:rPr>
-        <w:t>修改密码（鼠标点击确认时触发）</w:t>
-      </w:r>
-      <w:r>
-        <w:rPr>
-          <w:rFonts w:hint="eastAsia"/>
-          <w:b/>
+      <w:r>
+        <w:rPr>
+          <w:rStyle w:val="a4"/>
+          <w:rFonts w:hint="eastAsia"/>
+        </w:rPr>
+        <w:t>编辑关注的</w:t>
+      </w:r>
+      <w:r>
+        <w:rPr>
+          <w:rStyle w:val="a4"/>
+          <w:rFonts w:hint="eastAsia"/>
+        </w:rPr>
+        <w:t>板块（鼠标点击时触发）</w:t>
+      </w:r>
+      <w:r>
+        <w:rPr>
+          <w:rStyle w:val="a4"/>
+          <w:rFonts w:hint="eastAsia"/>
         </w:rPr>
         <w:t>地址：</w:t>
       </w:r>
       <w:r>
         <w:rPr>
-          <w:rFonts w:hint="eastAsia"/>
-          <w:b/>
+          <w:rStyle w:val="a4"/>
+          <w:rFonts w:hint="eastAsia"/>
         </w:rPr>
         <w:t xml:space="preserve"> </w:t>
       </w:r>
       <w:r>
         <w:rPr>
-          <w:rFonts w:hint="eastAsia"/>
-          <w:b/>
+          <w:rStyle w:val="a4"/>
+        </w:rPr>
+        <w:t>/user</w:t>
+      </w:r>
+      <w:r>
+        <w:rPr>
+          <w:rStyle w:val="a4"/>
+          <w:rFonts w:hint="eastAsia"/>
         </w:rPr>
         <w:t>/</w:t>
       </w:r>
       <w:proofErr w:type="spellStart"/>
       <w:r>
         <w:rPr>
-          <w:b/>
-        </w:rPr>
-        <w:t>updatePwd</w:t>
+          <w:rStyle w:val="a4"/>
+        </w:rPr>
+        <w:t>editFollowPlate</w:t>
       </w:r>
       <w:proofErr w:type="spellEnd"/>
       <w:r>
@@ -4125,6 +4251,12 @@
           <w:rFonts w:hint="eastAsia"/>
         </w:rPr>
         <w:t>：</w:t>
+      </w:r>
+      <w:r>
+        <w:rPr>
+          <w:rFonts w:hint="eastAsia"/>
+        </w:rPr>
+        <w:t>多组顺序</w:t>
       </w:r>
     </w:p>
     <w:tbl>
@@ -4145,7 +4277,7 @@
           </w:tcPr>
           <w:p>
             <w:r>
-              <w:t>email</w:t>
+              <w:t>id</w:t>
             </w:r>
           </w:p>
         </w:tc>
@@ -4164,84 +4296,60 @@
               <w:rPr>
                 <w:rFonts w:hint="eastAsia"/>
               </w:rPr>
-              <w:t>邮箱</w:t>
-            </w:r>
-          </w:p>
-        </w:tc>
-      </w:tr>
-      <w:tr>
-        <w:tc>
-          <w:tcPr>
-            <w:tcW w:w="2765" w:type="dxa"/>
-          </w:tcPr>
-          <w:p>
-            <w:proofErr w:type="spellStart"/>
-            <w:r>
-              <w:t>pwd</w:t>
-            </w:r>
-            <w:proofErr w:type="spellEnd"/>
-          </w:p>
-        </w:tc>
-        <w:tc>
-          <w:tcPr>
-            <w:tcW w:w="2765" w:type="dxa"/>
-          </w:tcPr>
-          <w:p/>
-        </w:tc>
-        <w:tc>
-          <w:tcPr>
-            <w:tcW w:w="2766" w:type="dxa"/>
-          </w:tcPr>
-          <w:p>
-            <w:r>
-              <w:rPr>
-                <w:rFonts w:hint="eastAsia"/>
-              </w:rPr>
-              <w:t>密码</w:t>
-            </w:r>
-          </w:p>
-        </w:tc>
-      </w:tr>
-      <w:tr>
-        <w:tc>
-          <w:tcPr>
-            <w:tcW w:w="2765" w:type="dxa"/>
-          </w:tcPr>
-          <w:p>
-            <w:proofErr w:type="spellStart"/>
-            <w:r>
-              <w:rPr>
-                <w:rFonts w:hint="eastAsia"/>
-              </w:rPr>
-              <w:t>r</w:t>
-            </w:r>
-            <w:r>
-              <w:t>ePwd</w:t>
-            </w:r>
-            <w:proofErr w:type="spellEnd"/>
-          </w:p>
-        </w:tc>
-        <w:tc>
-          <w:tcPr>
-            <w:tcW w:w="2765" w:type="dxa"/>
-          </w:tcPr>
-          <w:p/>
-        </w:tc>
-        <w:tc>
-          <w:tcPr>
-            <w:tcW w:w="2766" w:type="dxa"/>
-          </w:tcPr>
-          <w:p>
-            <w:r>
-              <w:rPr>
-                <w:rFonts w:hint="eastAsia"/>
-              </w:rPr>
-              <w:t>重复密码</w:t>
+              <w:t>板块ID</w:t>
+            </w:r>
+          </w:p>
+        </w:tc>
+      </w:tr>
+      <w:tr>
+        <w:tc>
+          <w:tcPr>
+            <w:tcW w:w="2765" w:type="dxa"/>
+          </w:tcPr>
+          <w:p>
+            <w:r>
+              <w:rPr>
+                <w:rFonts w:hint="eastAsia"/>
+              </w:rPr>
+              <w:t>q</w:t>
+            </w:r>
+            <w:r>
+              <w:rPr>
+                <w:rFonts w:hint="eastAsia"/>
+              </w:rPr>
+              <w:t>ueue</w:t>
+            </w:r>
+          </w:p>
+        </w:tc>
+        <w:tc>
+          <w:tcPr>
+            <w:tcW w:w="2765" w:type="dxa"/>
+          </w:tcPr>
+          <w:p>
+            <w:r>
+              <w:rPr>
+                <w:rFonts w:hint="eastAsia"/>
+              </w:rPr>
+              <w:t>从1开始</w:t>
+            </w:r>
+          </w:p>
+        </w:tc>
+        <w:tc>
+          <w:tcPr>
+            <w:tcW w:w="2766" w:type="dxa"/>
+          </w:tcPr>
+          <w:p>
+            <w:r>
+              <w:rPr>
+                <w:rFonts w:hint="eastAsia"/>
+              </w:rPr>
+              <w:t>顺序编号</w:t>
             </w:r>
           </w:p>
         </w:tc>
       </w:tr>
     </w:tbl>
+    <w:p/>
     <w:p>
       <w:r>
         <w:rPr>
@@ -4251,9 +4359,17 @@
       </w:r>
     </w:p>
     <w:p>
-      <w:r>
-        <w:rPr>
-          <w:rFonts w:hint="eastAsia"/>
+      <w:pPr>
+        <w:rPr>
+          <w:rStyle w:val="a4"/>
+          <w:b w:val="0"/>
+        </w:rPr>
+      </w:pPr>
+      <w:r>
+        <w:rPr>
+          <w:rStyle w:val="a4"/>
+          <w:rFonts w:hint="eastAsia"/>
+          <w:b w:val="0"/>
         </w:rPr>
         <w:t>默认主体结构</w:t>
       </w:r>
@@ -4266,6 +4382,589 @@
         <w:rPr>
           <w:rFonts w:hint="eastAsia"/>
         </w:rPr>
+        <w:t>修改密码</w:t>
+      </w:r>
+    </w:p>
+    <w:p>
+      <w:pPr>
+        <w:rPr>
+          <w:rStyle w:val="a4"/>
+        </w:rPr>
+      </w:pPr>
+      <w:r>
+        <w:rPr>
+          <w:rStyle w:val="a4"/>
+          <w:rFonts w:hint="eastAsia"/>
+        </w:rPr>
+        <w:t>发送</w:t>
+      </w:r>
+      <w:r>
+        <w:rPr>
+          <w:rStyle w:val="a4"/>
+          <w:rFonts w:hint="eastAsia"/>
+        </w:rPr>
+        <w:t>修改密码</w:t>
+      </w:r>
+      <w:r>
+        <w:rPr>
+          <w:rStyle w:val="a4"/>
+          <w:rFonts w:hint="eastAsia"/>
+        </w:rPr>
+        <w:t>邮箱验证码（鼠标点击时触发）</w:t>
+      </w:r>
+      <w:r>
+        <w:rPr>
+          <w:rFonts w:hint="eastAsia"/>
+          <w:b/>
+        </w:rPr>
+        <w:t>地址：</w:t>
+      </w:r>
+      <w:r>
+        <w:rPr>
+          <w:rFonts w:hint="eastAsia"/>
+          <w:b/>
+        </w:rPr>
+        <w:t xml:space="preserve"> </w:t>
+      </w:r>
+      <w:r>
+        <w:rPr>
+          <w:rFonts w:hint="eastAsia"/>
+          <w:b/>
+        </w:rPr>
+        <w:t>/</w:t>
+      </w:r>
+      <w:proofErr w:type="spellStart"/>
+      <w:r>
+        <w:rPr>
+          <w:b/>
+        </w:rPr>
+        <w:t>sendUpdatePwdEmail</w:t>
+      </w:r>
+      <w:proofErr w:type="spellEnd"/>
+      <w:r>
+        <w:rPr>
+          <w:rStyle w:val="a4"/>
+        </w:rPr>
+        <w:t xml:space="preserve">     </w:t>
+      </w:r>
+      <w:r>
+        <w:rPr>
+          <w:rStyle w:val="a4"/>
+          <w:rFonts w:hint="eastAsia"/>
+        </w:rPr>
+        <w:t>Method:</w:t>
+      </w:r>
+      <w:r>
+        <w:rPr>
+          <w:rStyle w:val="a4"/>
+        </w:rPr>
+        <w:t xml:space="preserve"> </w:t>
+      </w:r>
+      <w:r>
+        <w:rPr>
+          <w:rStyle w:val="a4"/>
+        </w:rPr>
+        <w:t>Post</w:t>
+      </w:r>
+    </w:p>
+    <w:p>
+      <w:r>
+        <w:rPr>
+          <w:rFonts w:hint="eastAsia"/>
+        </w:rPr>
+        <w:t>请求参数</w:t>
+      </w:r>
+      <w:r>
+        <w:rPr>
+          <w:rFonts w:hint="eastAsia"/>
+        </w:rPr>
+        <w:t>：</w:t>
+      </w:r>
+    </w:p>
+    <w:tbl>
+      <w:tblPr>
+        <w:tblStyle w:val="a3"/>
+        <w:tblW w:w="0" w:type="auto"/>
+        <w:tblLook w:val="04A0" w:firstRow="1" w:lastRow="0" w:firstColumn="1" w:lastColumn="0" w:noHBand="0" w:noVBand="1"/>
+      </w:tblPr>
+      <w:tblGrid>
+        <w:gridCol w:w="2765"/>
+        <w:gridCol w:w="2765"/>
+        <w:gridCol w:w="2766"/>
+      </w:tblGrid>
+      <w:tr>
+        <w:tc>
+          <w:tcPr>
+            <w:tcW w:w="2765" w:type="dxa"/>
+          </w:tcPr>
+          <w:p>
+            <w:r>
+              <w:t>email</w:t>
+            </w:r>
+          </w:p>
+        </w:tc>
+        <w:tc>
+          <w:tcPr>
+            <w:tcW w:w="2765" w:type="dxa"/>
+          </w:tcPr>
+          <w:p/>
+        </w:tc>
+        <w:tc>
+          <w:tcPr>
+            <w:tcW w:w="2766" w:type="dxa"/>
+          </w:tcPr>
+          <w:p>
+            <w:r>
+              <w:rPr>
+                <w:rFonts w:hint="eastAsia"/>
+              </w:rPr>
+              <w:t>邮箱</w:t>
+            </w:r>
+          </w:p>
+        </w:tc>
+      </w:tr>
+    </w:tbl>
+    <w:p>
+      <w:r>
+        <w:rPr>
+          <w:rFonts w:hint="eastAsia"/>
+        </w:rPr>
+        <w:t>返回参数：</w:t>
+      </w:r>
+    </w:p>
+    <w:p>
+      <w:r>
+        <w:rPr>
+          <w:rFonts w:hint="eastAsia"/>
+        </w:rPr>
+        <w:t>默认主体结构</w:t>
+      </w:r>
+    </w:p>
+    <w:p>
+      <w:pPr>
+        <w:rPr>
+          <w:rStyle w:val="a4"/>
+        </w:rPr>
+      </w:pPr>
+    </w:p>
+    <w:p>
+      <w:pPr>
+        <w:rPr>
+          <w:rStyle w:val="a4"/>
+        </w:rPr>
+      </w:pPr>
+      <w:r>
+        <w:rPr>
+          <w:rStyle w:val="a4"/>
+          <w:rFonts w:hint="eastAsia"/>
+        </w:rPr>
+        <w:t>验证邮箱（鼠标点击确认按钮时触发）</w:t>
+      </w:r>
+      <w:r>
+        <w:rPr>
+          <w:rFonts w:hint="eastAsia"/>
+          <w:b/>
+        </w:rPr>
+        <w:t>地址：</w:t>
+      </w:r>
+      <w:r>
+        <w:rPr>
+          <w:rFonts w:hint="eastAsia"/>
+          <w:b/>
+        </w:rPr>
+        <w:t xml:space="preserve"> </w:t>
+      </w:r>
+      <w:r>
+        <w:rPr>
+          <w:rFonts w:hint="eastAsia"/>
+          <w:b/>
+        </w:rPr>
+        <w:t>/</w:t>
+      </w:r>
+      <w:proofErr w:type="spellStart"/>
+      <w:r>
+        <w:rPr>
+          <w:b/>
+        </w:rPr>
+        <w:t>provingValidCode</w:t>
+      </w:r>
+      <w:proofErr w:type="spellEnd"/>
+      <w:r>
+        <w:rPr>
+          <w:rStyle w:val="a4"/>
+        </w:rPr>
+        <w:t xml:space="preserve">     </w:t>
+      </w:r>
+      <w:r>
+        <w:rPr>
+          <w:rStyle w:val="a4"/>
+          <w:rFonts w:hint="eastAsia"/>
+        </w:rPr>
+        <w:t>Method:</w:t>
+      </w:r>
+      <w:r>
+        <w:rPr>
+          <w:rStyle w:val="a4"/>
+        </w:rPr>
+        <w:t xml:space="preserve"> </w:t>
+      </w:r>
+      <w:r>
+        <w:rPr>
+          <w:rStyle w:val="a4"/>
+        </w:rPr>
+        <w:t>Post</w:t>
+      </w:r>
+    </w:p>
+    <w:p>
+      <w:r>
+        <w:rPr>
+          <w:rFonts w:hint="eastAsia"/>
+        </w:rPr>
+        <w:t>请求参数</w:t>
+      </w:r>
+      <w:r>
+        <w:rPr>
+          <w:rFonts w:hint="eastAsia"/>
+        </w:rPr>
+        <w:t>：</w:t>
+      </w:r>
+    </w:p>
+    <w:tbl>
+      <w:tblPr>
+        <w:tblStyle w:val="a3"/>
+        <w:tblW w:w="0" w:type="auto"/>
+        <w:tblLook w:val="04A0" w:firstRow="1" w:lastRow="0" w:firstColumn="1" w:lastColumn="0" w:noHBand="0" w:noVBand="1"/>
+      </w:tblPr>
+      <w:tblGrid>
+        <w:gridCol w:w="2765"/>
+        <w:gridCol w:w="2765"/>
+        <w:gridCol w:w="2766"/>
+      </w:tblGrid>
+      <w:tr>
+        <w:tc>
+          <w:tcPr>
+            <w:tcW w:w="2765" w:type="dxa"/>
+          </w:tcPr>
+          <w:p>
+            <w:r>
+              <w:t>email</w:t>
+            </w:r>
+          </w:p>
+        </w:tc>
+        <w:tc>
+          <w:tcPr>
+            <w:tcW w:w="2765" w:type="dxa"/>
+          </w:tcPr>
+          <w:p/>
+        </w:tc>
+        <w:tc>
+          <w:tcPr>
+            <w:tcW w:w="2766" w:type="dxa"/>
+          </w:tcPr>
+          <w:p>
+            <w:r>
+              <w:rPr>
+                <w:rFonts w:hint="eastAsia"/>
+              </w:rPr>
+              <w:t>邮箱</w:t>
+            </w:r>
+          </w:p>
+        </w:tc>
+      </w:tr>
+      <w:tr>
+        <w:tc>
+          <w:tcPr>
+            <w:tcW w:w="2765" w:type="dxa"/>
+          </w:tcPr>
+          <w:p>
+            <w:proofErr w:type="spellStart"/>
+            <w:r>
+              <w:rPr>
+                <w:rFonts w:hint="eastAsia"/>
+              </w:rPr>
+              <w:t>v</w:t>
+            </w:r>
+            <w:r>
+              <w:t>alidCode</w:t>
+            </w:r>
+            <w:proofErr w:type="spellEnd"/>
+          </w:p>
+        </w:tc>
+        <w:tc>
+          <w:tcPr>
+            <w:tcW w:w="2765" w:type="dxa"/>
+          </w:tcPr>
+          <w:p/>
+        </w:tc>
+        <w:tc>
+          <w:tcPr>
+            <w:tcW w:w="2766" w:type="dxa"/>
+          </w:tcPr>
+          <w:p>
+            <w:r>
+              <w:rPr>
+                <w:rFonts w:hint="eastAsia"/>
+              </w:rPr>
+              <w:t>验证码</w:t>
+            </w:r>
+          </w:p>
+        </w:tc>
+      </w:tr>
+    </w:tbl>
+    <w:p>
+      <w:r>
+        <w:rPr>
+          <w:rFonts w:hint="eastAsia"/>
+        </w:rPr>
+        <w:t>返回参数：</w:t>
+      </w:r>
+    </w:p>
+    <w:p>
+      <w:pPr>
+        <w:rPr>
+          <w:rStyle w:val="a4"/>
+          <w:b w:val="0"/>
+        </w:rPr>
+      </w:pPr>
+      <w:r>
+        <w:rPr>
+          <w:rStyle w:val="a4"/>
+          <w:rFonts w:hint="eastAsia"/>
+          <w:b w:val="0"/>
+        </w:rPr>
+        <w:t>默认主体结构</w:t>
+      </w:r>
+    </w:p>
+    <w:p>
+      <w:pPr>
+        <w:rPr>
+          <w:rStyle w:val="a4"/>
+          <w:b w:val="0"/>
+        </w:rPr>
+      </w:pPr>
+    </w:p>
+    <w:p>
+      <w:pPr>
+        <w:rPr>
+          <w:rStyle w:val="a4"/>
+        </w:rPr>
+      </w:pPr>
+      <w:r>
+        <w:rPr>
+          <w:rStyle w:val="a4"/>
+          <w:rFonts w:hint="eastAsia"/>
+        </w:rPr>
+        <w:t>修改密码（鼠标点击确认时触发）</w:t>
+      </w:r>
+      <w:r>
+        <w:rPr>
+          <w:rFonts w:hint="eastAsia"/>
+          <w:b/>
+        </w:rPr>
+        <w:t>地址：</w:t>
+      </w:r>
+      <w:r>
+        <w:rPr>
+          <w:rFonts w:hint="eastAsia"/>
+          <w:b/>
+        </w:rPr>
+        <w:t xml:space="preserve"> </w:t>
+      </w:r>
+      <w:r>
+        <w:rPr>
+          <w:rFonts w:hint="eastAsia"/>
+          <w:b/>
+        </w:rPr>
+        <w:t>/</w:t>
+      </w:r>
+      <w:proofErr w:type="spellStart"/>
+      <w:r>
+        <w:rPr>
+          <w:b/>
+        </w:rPr>
+        <w:t>updatePwd</w:t>
+      </w:r>
+      <w:proofErr w:type="spellEnd"/>
+      <w:r>
+        <w:rPr>
+          <w:rStyle w:val="a4"/>
+        </w:rPr>
+        <w:t xml:space="preserve">     </w:t>
+      </w:r>
+      <w:r>
+        <w:rPr>
+          <w:rStyle w:val="a4"/>
+          <w:rFonts w:hint="eastAsia"/>
+        </w:rPr>
+        <w:t>Method:</w:t>
+      </w:r>
+      <w:r>
+        <w:rPr>
+          <w:rStyle w:val="a4"/>
+        </w:rPr>
+        <w:t xml:space="preserve"> </w:t>
+      </w:r>
+      <w:r>
+        <w:rPr>
+          <w:rStyle w:val="a4"/>
+        </w:rPr>
+        <w:t>Post</w:t>
+      </w:r>
+    </w:p>
+    <w:p>
+      <w:r>
+        <w:rPr>
+          <w:rFonts w:hint="eastAsia"/>
+        </w:rPr>
+        <w:t>请求参数</w:t>
+      </w:r>
+      <w:r>
+        <w:rPr>
+          <w:rFonts w:hint="eastAsia"/>
+        </w:rPr>
+        <w:t>：</w:t>
+      </w:r>
+    </w:p>
+    <w:tbl>
+      <w:tblPr>
+        <w:tblStyle w:val="a3"/>
+        <w:tblW w:w="0" w:type="auto"/>
+        <w:tblLook w:val="04A0" w:firstRow="1" w:lastRow="0" w:firstColumn="1" w:lastColumn="0" w:noHBand="0" w:noVBand="1"/>
+      </w:tblPr>
+      <w:tblGrid>
+        <w:gridCol w:w="2765"/>
+        <w:gridCol w:w="2765"/>
+        <w:gridCol w:w="2766"/>
+      </w:tblGrid>
+      <w:tr>
+        <w:tc>
+          <w:tcPr>
+            <w:tcW w:w="2765" w:type="dxa"/>
+          </w:tcPr>
+          <w:p>
+            <w:r>
+              <w:t>email</w:t>
+            </w:r>
+          </w:p>
+        </w:tc>
+        <w:tc>
+          <w:tcPr>
+            <w:tcW w:w="2765" w:type="dxa"/>
+          </w:tcPr>
+          <w:p/>
+        </w:tc>
+        <w:tc>
+          <w:tcPr>
+            <w:tcW w:w="2766" w:type="dxa"/>
+          </w:tcPr>
+          <w:p>
+            <w:r>
+              <w:rPr>
+                <w:rFonts w:hint="eastAsia"/>
+              </w:rPr>
+              <w:t>邮箱</w:t>
+            </w:r>
+          </w:p>
+        </w:tc>
+      </w:tr>
+      <w:tr>
+        <w:tc>
+          <w:tcPr>
+            <w:tcW w:w="2765" w:type="dxa"/>
+          </w:tcPr>
+          <w:p>
+            <w:proofErr w:type="spellStart"/>
+            <w:r>
+              <w:t>pwd</w:t>
+            </w:r>
+            <w:proofErr w:type="spellEnd"/>
+          </w:p>
+        </w:tc>
+        <w:tc>
+          <w:tcPr>
+            <w:tcW w:w="2765" w:type="dxa"/>
+          </w:tcPr>
+          <w:p/>
+        </w:tc>
+        <w:tc>
+          <w:tcPr>
+            <w:tcW w:w="2766" w:type="dxa"/>
+          </w:tcPr>
+          <w:p>
+            <w:r>
+              <w:rPr>
+                <w:rFonts w:hint="eastAsia"/>
+              </w:rPr>
+              <w:t>密码</w:t>
+            </w:r>
+          </w:p>
+        </w:tc>
+      </w:tr>
+      <w:tr>
+        <w:tc>
+          <w:tcPr>
+            <w:tcW w:w="2765" w:type="dxa"/>
+          </w:tcPr>
+          <w:p>
+            <w:proofErr w:type="spellStart"/>
+            <w:r>
+              <w:rPr>
+                <w:rFonts w:hint="eastAsia"/>
+              </w:rPr>
+              <w:t>r</w:t>
+            </w:r>
+            <w:r>
+              <w:t>ePwd</w:t>
+            </w:r>
+            <w:proofErr w:type="spellEnd"/>
+          </w:p>
+        </w:tc>
+        <w:tc>
+          <w:tcPr>
+            <w:tcW w:w="2765" w:type="dxa"/>
+          </w:tcPr>
+          <w:p/>
+        </w:tc>
+        <w:tc>
+          <w:tcPr>
+            <w:tcW w:w="2766" w:type="dxa"/>
+          </w:tcPr>
+          <w:p>
+            <w:r>
+              <w:rPr>
+                <w:rFonts w:hint="eastAsia"/>
+              </w:rPr>
+              <w:t>重复密码</w:t>
+            </w:r>
+          </w:p>
+        </w:tc>
+      </w:tr>
+    </w:tbl>
+    <w:p>
+      <w:r>
+        <w:rPr>
+          <w:rFonts w:hint="eastAsia"/>
+        </w:rPr>
+        <w:t>返回参数：</w:t>
+      </w:r>
+    </w:p>
+    <w:p>
+      <w:r>
+        <w:rPr>
+          <w:rFonts w:hint="eastAsia"/>
+        </w:rPr>
+        <w:t>默认主体结构</w:t>
+      </w:r>
+    </w:p>
+    <w:p>
+      <w:pPr>
+        <w:pStyle w:val="2"/>
+      </w:pPr>
+      <w:r>
+        <w:rPr>
+          <w:rFonts w:hint="eastAsia"/>
+        </w:rPr>
+        <w:lastRenderedPageBreak/>
         <w:t>大</w:t>
       </w:r>
       <w:r>

--- a/后台文档/前后端接口文档.docx
+++ b/后台文档/前后端接口文档.docx
@@ -2736,11 +2736,6 @@
       </w:r>
     </w:p>
     <w:p>
-      <w:pPr>
-        <w:rPr>
-          <w:rFonts w:hint="eastAsia"/>
-        </w:rPr>
-      </w:pPr>
       <w:r>
         <w:t>J</w:t>
       </w:r>
@@ -11248,9 +11243,17 @@
             <w:tcW w:w="2765" w:type="dxa"/>
           </w:tcPr>
           <w:p>
+            <w:bookmarkStart w:id="0" w:name="_GoBack"/>
+            <w:bookmarkEnd w:id="0"/>
             <w:proofErr w:type="spellStart"/>
             <w:r>
-              <w:t>plateId</w:t>
+              <w:rPr>
+                <w:rFonts w:hint="eastAsia"/>
+              </w:rPr>
+              <w:t>c</w:t>
+            </w:r>
+            <w:r>
+              <w:t>lassId</w:t>
             </w:r>
             <w:proofErr w:type="spellEnd"/>
           </w:p>
@@ -11270,61 +11273,22 @@
               <w:rPr>
                 <w:rFonts w:hint="eastAsia"/>
               </w:rPr>
-              <w:t>板块ID</w:t>
-            </w:r>
-          </w:p>
-        </w:tc>
-      </w:tr>
-      <w:tr>
-        <w:tc>
-          <w:tcPr>
-            <w:tcW w:w="2765" w:type="dxa"/>
-          </w:tcPr>
-          <w:p>
-            <w:proofErr w:type="spellStart"/>
+              <w:t>分类ID</w:t>
+            </w:r>
+          </w:p>
+        </w:tc>
+      </w:tr>
+      <w:tr>
+        <w:tc>
+          <w:tcPr>
+            <w:tcW w:w="2765" w:type="dxa"/>
+          </w:tcPr>
+          <w:p>
             <w:r>
               <w:rPr>
                 <w:rFonts w:hint="eastAsia"/>
               </w:rPr>
               <w:lastRenderedPageBreak/>
-              <w:t>c</w:t>
-            </w:r>
-            <w:r>
-              <w:t>lassId</w:t>
-            </w:r>
-            <w:proofErr w:type="spellEnd"/>
-          </w:p>
-        </w:tc>
-        <w:tc>
-          <w:tcPr>
-            <w:tcW w:w="2765" w:type="dxa"/>
-          </w:tcPr>
-          <w:p/>
-        </w:tc>
-        <w:tc>
-          <w:tcPr>
-            <w:tcW w:w="2766" w:type="dxa"/>
-          </w:tcPr>
-          <w:p>
-            <w:r>
-              <w:rPr>
-                <w:rFonts w:hint="eastAsia"/>
-              </w:rPr>
-              <w:t>分类ID</w:t>
-            </w:r>
-          </w:p>
-        </w:tc>
-      </w:tr>
-      <w:tr>
-        <w:tc>
-          <w:tcPr>
-            <w:tcW w:w="2765" w:type="dxa"/>
-          </w:tcPr>
-          <w:p>
-            <w:r>
-              <w:rPr>
-                <w:rFonts w:hint="eastAsia"/>
-              </w:rPr>
               <w:t>c</w:t>
             </w:r>
             <w:r>
@@ -12924,24 +12888,17 @@
         <w:rPr>
           <w:rFonts w:hint="eastAsia"/>
         </w:rPr>
+        <w:t>返回参数：</w:t>
+      </w:r>
+    </w:p>
+    <w:p>
+      <w:r>
+        <w:rPr>
+          <w:rFonts w:hint="eastAsia"/>
+        </w:rPr>
         <w:lastRenderedPageBreak/>
-        <w:t>返回参数：</w:t>
-      </w:r>
-    </w:p>
-    <w:p>
-      <w:pPr>
-        <w:rPr>
-          <w:rFonts w:hint="eastAsia"/>
-        </w:rPr>
-      </w:pPr>
-      <w:r>
-        <w:rPr>
-          <w:rFonts w:hint="eastAsia"/>
-        </w:rPr>
         <w:t>Jpg图片</w:t>
       </w:r>
-      <w:bookmarkStart w:id="0" w:name="_GoBack"/>
-      <w:bookmarkEnd w:id="0"/>
     </w:p>
     <w:p>
       <w:pPr>

--- a/后台文档/前后端接口文档.docx
+++ b/后台文档/前后端接口文档.docx
@@ -5966,6 +5966,7 @@
     <w:p>
       <w:pPr>
         <w:pStyle w:val="2"/>
+        <w:ind w:firstLine="420"/>
       </w:pPr>
       <w:r>
         <w:rPr>
@@ -8124,7 +8125,6 @@
             <w:tcW w:w="2765" w:type="dxa"/>
           </w:tcPr>
           <w:p>
-            <w:proofErr w:type="spellStart"/>
             <w:r>
               <w:rPr>
                 <w:rFonts w:hint="eastAsia"/>
@@ -8132,27 +8132,80 @@
               <w:t>c</w:t>
             </w:r>
             <w:r>
-              <w:t>id</w:t>
-            </w:r>
-            <w:proofErr w:type="spellEnd"/>
-          </w:p>
-        </w:tc>
-        <w:tc>
-          <w:tcPr>
-            <w:tcW w:w="2765" w:type="dxa"/>
-          </w:tcPr>
-          <w:p/>
-        </w:tc>
-        <w:tc>
-          <w:tcPr>
-            <w:tcW w:w="2766" w:type="dxa"/>
-          </w:tcPr>
-          <w:p>
-            <w:r>
-              <w:rPr>
-                <w:rFonts w:hint="eastAsia"/>
-              </w:rPr>
-              <w:t>评论ID</w:t>
+              <w:rPr>
+                <w:rFonts w:hint="eastAsia"/>
+              </w:rPr>
+              <w:t>i</w:t>
+            </w:r>
+            <w:bookmarkStart w:id="0" w:name="_GoBack"/>
+            <w:bookmarkEnd w:id="0"/>
+            <w:r>
+              <w:t>d</w:t>
+            </w:r>
+          </w:p>
+        </w:tc>
+        <w:tc>
+          <w:tcPr>
+            <w:tcW w:w="2765" w:type="dxa"/>
+          </w:tcPr>
+          <w:p>
+            <w:r>
+              <w:rPr>
+                <w:rFonts w:hint="eastAsia"/>
+              </w:rPr>
+              <w:t>-1：只是评论文章</w:t>
+            </w:r>
+          </w:p>
+          <w:p>
+            <w:pPr>
+              <w:rPr>
+                <w:rFonts w:hint="eastAsia"/>
+              </w:rPr>
+            </w:pPr>
+            <w:r>
+              <w:rPr>
+                <w:rFonts w:hint="eastAsia"/>
+              </w:rPr>
+              <w:t>其他：</w:t>
+            </w:r>
+            <w:proofErr w:type="gramStart"/>
+            <w:r>
+              <w:rPr>
+                <w:rFonts w:hint="eastAsia"/>
+              </w:rPr>
+              <w:t>当篇文章</w:t>
+            </w:r>
+            <w:proofErr w:type="gramEnd"/>
+            <w:r>
+              <w:rPr>
+                <w:rFonts w:hint="eastAsia"/>
+              </w:rPr>
+              <w:t>中的指定评论的ID</w:t>
+            </w:r>
+          </w:p>
+        </w:tc>
+        <w:tc>
+          <w:tcPr>
+            <w:tcW w:w="2766" w:type="dxa"/>
+          </w:tcPr>
+          <w:p>
+            <w:r>
+              <w:rPr>
+                <w:rFonts w:hint="eastAsia"/>
+              </w:rPr>
+              <w:t>评论</w:t>
+            </w:r>
+            <w:r>
+              <w:rPr>
+                <w:rFonts w:hint="eastAsia"/>
+              </w:rPr>
+              <w:t>某个用户的评论的</w:t>
+            </w:r>
+            <w:r>
+              <w:rPr>
+                <w:rFonts w:hint="eastAsia"/>
+              </w:rPr>
+              <w:t>ID</w:t>
             </w:r>
           </w:p>
         </w:tc>
@@ -8379,6 +8432,7 @@
         <w:rPr>
           <w:rFonts w:hint="eastAsia"/>
         </w:rPr>
+        <w:lastRenderedPageBreak/>
         <w:t>返回参数：</w:t>
       </w:r>
     </w:p>
@@ -8427,7 +8481,6 @@
                 <w:rStyle w:val="a4"/>
                 <w:b w:val="0"/>
               </w:rPr>
-              <w:lastRenderedPageBreak/>
               <w:t>id</w:t>
             </w:r>
           </w:p>
@@ -9865,6 +9918,7 @@
               <w:rPr>
                 <w:rFonts w:hint="eastAsia"/>
               </w:rPr>
+              <w:lastRenderedPageBreak/>
               <w:t>l</w:t>
             </w:r>
             <w:r>
@@ -9903,7 +9957,6 @@
     </w:p>
     <w:p>
       <w:r>
-        <w:lastRenderedPageBreak/>
         <w:t>date:</w:t>
       </w:r>
       <w:r>
@@ -11213,6 +11266,7 @@
           </w:tcPr>
           <w:p>
             <w:r>
+              <w:lastRenderedPageBreak/>
               <w:t>title</w:t>
             </w:r>
           </w:p>
@@ -11243,8 +11297,6 @@
             <w:tcW w:w="2765" w:type="dxa"/>
           </w:tcPr>
           <w:p>
-            <w:bookmarkStart w:id="0" w:name="_GoBack"/>
-            <w:bookmarkEnd w:id="0"/>
             <w:proofErr w:type="spellStart"/>
             <w:r>
               <w:rPr>
@@ -11288,7 +11340,6 @@
               <w:rPr>
                 <w:rFonts w:hint="eastAsia"/>
               </w:rPr>
-              <w:lastRenderedPageBreak/>
               <w:t>c</w:t>
             </w:r>
             <w:r>
@@ -12880,6 +12931,7 @@
         <w:rPr>
           <w:rFonts w:hint="eastAsia"/>
         </w:rPr>
+        <w:lastRenderedPageBreak/>
         <w:t>无</w:t>
       </w:r>
     </w:p>
@@ -12896,7 +12948,6 @@
         <w:rPr>
           <w:rFonts w:hint="eastAsia"/>
         </w:rPr>
-        <w:lastRenderedPageBreak/>
         <w:t>Jpg图片</w:t>
       </w:r>
     </w:p>
@@ -14199,6 +14250,7 @@
     </w:p>
     <w:p>
       <w:r>
+        <w:lastRenderedPageBreak/>
         <w:t>data:</w:t>
       </w:r>
       <w:r>
@@ -14236,7 +14288,6 @@
                 <w:rStyle w:val="a4"/>
                 <w:b w:val="0"/>
               </w:rPr>
-              <w:lastRenderedPageBreak/>
               <w:t>id</w:t>
             </w:r>
           </w:p>
@@ -15769,6 +15820,7 @@
           <w:rStyle w:val="a4"/>
           <w:rFonts w:hint="eastAsia"/>
         </w:rPr>
+        <w:lastRenderedPageBreak/>
         <w:t>删除</w:t>
       </w:r>
       <w:r>
@@ -15857,7 +15909,6 @@
         <w:rPr>
           <w:rFonts w:hint="eastAsia"/>
         </w:rPr>
-        <w:lastRenderedPageBreak/>
         <w:t>请求参数</w:t>
       </w:r>
       <w:r>
@@ -17373,7 +17424,6 @@
           <w:rStyle w:val="a4"/>
           <w:rFonts w:hint="eastAsia"/>
         </w:rPr>
-        <w:lastRenderedPageBreak/>
         <w:t>添加</w:t>
       </w:r>
       <w:r>

--- a/后台文档/前后端接口文档.docx
+++ b/后台文档/前后端接口文档.docx
@@ -2021,6 +2021,8 @@
             </w:r>
           </w:p>
         </w:tc>
+        <w:bookmarkStart w:id="0" w:name="_GoBack"/>
+        <w:bookmarkEnd w:id="0"/>
       </w:tr>
     </w:tbl>
     <w:p/>
@@ -2161,6 +2163,37 @@
             <w:tcW w:w="2765" w:type="dxa"/>
           </w:tcPr>
           <w:p>
+            <w:r>
+              <w:t>id</w:t>
+            </w:r>
+          </w:p>
+        </w:tc>
+        <w:tc>
+          <w:tcPr>
+            <w:tcW w:w="2765" w:type="dxa"/>
+          </w:tcPr>
+          <w:p/>
+        </w:tc>
+        <w:tc>
+          <w:tcPr>
+            <w:tcW w:w="2766" w:type="dxa"/>
+          </w:tcPr>
+          <w:p>
+            <w:r>
+              <w:rPr>
+                <w:rFonts w:hint="eastAsia"/>
+              </w:rPr>
+              <w:t>新闻ID</w:t>
+            </w:r>
+          </w:p>
+        </w:tc>
+      </w:tr>
+      <w:tr>
+        <w:tc>
+          <w:tcPr>
+            <w:tcW w:w="2765" w:type="dxa"/>
+          </w:tcPr>
+          <w:p>
             <w:pPr>
               <w:rPr>
                 <w:rStyle w:val="a4"/>
@@ -8137,8 +8170,6 @@
               </w:rPr>
               <w:t>i</w:t>
             </w:r>
-            <w:bookmarkStart w:id="0" w:name="_GoBack"/>
-            <w:bookmarkEnd w:id="0"/>
             <w:r>
               <w:t>d</w:t>
             </w:r>
@@ -8157,11 +8188,6 @@
             </w:r>
           </w:p>
           <w:p>
-            <w:pPr>
-              <w:rPr>
-                <w:rFonts w:hint="eastAsia"/>
-              </w:rPr>
-            </w:pPr>
             <w:r>
               <w:rPr>
                 <w:rFonts w:hint="eastAsia"/>

--- a/后台文档/前后端接口文档.docx
+++ b/后台文档/前后端接口文档.docx
@@ -2021,8 +2021,6 @@
             </w:r>
           </w:p>
         </w:tc>
-        <w:bookmarkStart w:id="0" w:name="_GoBack"/>
-        <w:bookmarkEnd w:id="0"/>
       </w:tr>
     </w:tbl>
     <w:p/>
@@ -9740,6 +9738,49 @@
                 <w:b w:val="0"/>
               </w:rPr>
             </w:pPr>
+            <w:r>
+              <w:rPr>
+                <w:rStyle w:val="a4"/>
+                <w:rFonts w:hint="eastAsia"/>
+                <w:b w:val="0"/>
+              </w:rPr>
+              <w:t>0：女</w:t>
+            </w:r>
+          </w:p>
+          <w:p>
+            <w:pPr>
+              <w:rPr>
+                <w:rStyle w:val="a4"/>
+                <w:b w:val="0"/>
+              </w:rPr>
+            </w:pPr>
+            <w:r>
+              <w:rPr>
+                <w:rStyle w:val="a4"/>
+                <w:rFonts w:hint="eastAsia"/>
+                <w:b w:val="0"/>
+              </w:rPr>
+              <w:t>1：男</w:t>
+            </w:r>
+          </w:p>
+          <w:p>
+            <w:pPr>
+              <w:rPr>
+                <w:rStyle w:val="a4"/>
+                <w:rFonts w:hint="eastAsia"/>
+                <w:b w:val="0"/>
+              </w:rPr>
+            </w:pPr>
+            <w:r>
+              <w:rPr>
+                <w:rStyle w:val="a4"/>
+                <w:rFonts w:hint="eastAsia"/>
+                <w:b w:val="0"/>
+              </w:rPr>
+              <w:t>2：外星人</w:t>
+            </w:r>
+            <w:bookmarkStart w:id="0" w:name="_GoBack"/>
+            <w:bookmarkEnd w:id="0"/>
           </w:p>
         </w:tc>
         <w:tc>
@@ -9881,6 +9922,7 @@
         <w:rPr>
           <w:rFonts w:hint="eastAsia"/>
         </w:rPr>
+        <w:lastRenderedPageBreak/>
         <w:t>请求参数</w:t>
       </w:r>
       <w:r>
@@ -9944,7 +9986,6 @@
               <w:rPr>
                 <w:rFonts w:hint="eastAsia"/>
               </w:rPr>
-              <w:lastRenderedPageBreak/>
               <w:t>l</w:t>
             </w:r>
             <w:r>
@@ -11187,6 +11228,7 @@
         <w:rPr>
           <w:rFonts w:hint="eastAsia"/>
         </w:rPr>
+        <w:lastRenderedPageBreak/>
         <w:t>投稿管理页</w:t>
       </w:r>
     </w:p>
@@ -11292,7 +11334,6 @@
           </w:tcPr>
           <w:p>
             <w:r>
-              <w:lastRenderedPageBreak/>
               <w:t>title</w:t>
             </w:r>
           </w:p>
@@ -12847,6 +12888,7 @@
         <w:rPr>
           <w:rFonts w:hint="eastAsia"/>
         </w:rPr>
+        <w:lastRenderedPageBreak/>
         <w:t>管理员后台</w:t>
       </w:r>
     </w:p>
@@ -12957,7 +12999,6 @@
         <w:rPr>
           <w:rFonts w:hint="eastAsia"/>
         </w:rPr>
-        <w:lastRenderedPageBreak/>
         <w:t>无</w:t>
       </w:r>
     </w:p>
@@ -14101,6 +14142,7 @@
           <w:rStyle w:val="a4"/>
           <w:rFonts w:hint="eastAsia"/>
         </w:rPr>
+        <w:lastRenderedPageBreak/>
         <w:t>审核列表信息（鼠标点击时载入）</w:t>
       </w:r>
       <w:r>
@@ -14276,7 +14318,6 @@
     </w:p>
     <w:p>
       <w:r>
-        <w:lastRenderedPageBreak/>
         <w:t>data:</w:t>
       </w:r>
       <w:r>
@@ -15748,6 +15789,7 @@
           </w:tcPr>
           <w:p>
             <w:r>
+              <w:lastRenderedPageBreak/>
               <w:t>id</w:t>
             </w:r>
           </w:p>
@@ -15846,7 +15888,6 @@
           <w:rStyle w:val="a4"/>
           <w:rFonts w:hint="eastAsia"/>
         </w:rPr>
-        <w:lastRenderedPageBreak/>
         <w:t>删除</w:t>
       </w:r>
       <w:r>
@@ -17266,6 +17307,7 @@
               <w:rPr>
                 <w:rFonts w:hint="eastAsia"/>
               </w:rPr>
+              <w:lastRenderedPageBreak/>
               <w:t>i</w:t>
             </w:r>
             <w:r>

--- a/后台文档/前后端接口文档.docx
+++ b/后台文档/前后端接口文档.docx
@@ -9767,7 +9767,6 @@
             <w:pPr>
               <w:rPr>
                 <w:rStyle w:val="a4"/>
-                <w:rFonts w:hint="eastAsia"/>
                 <w:b w:val="0"/>
               </w:rPr>
             </w:pPr>
@@ -9779,8 +9778,6 @@
               </w:rPr>
               <w:t>2：外星人</w:t>
             </w:r>
-            <w:bookmarkStart w:id="0" w:name="_GoBack"/>
-            <w:bookmarkEnd w:id="0"/>
           </w:p>
         </w:tc>
         <w:tc>
@@ -16129,7 +16126,16 @@
           <w:rStyle w:val="a4"/>
           <w:rFonts w:hint="eastAsia"/>
         </w:rPr>
-        <w:t>稿件反馈信息（点击时载入）</w:t>
+        <w:t>稿件投诉</w:t>
+      </w:r>
+      <w:bookmarkStart w:id="0" w:name="_GoBack"/>
+      <w:bookmarkEnd w:id="0"/>
+      <w:r>
+        <w:rPr>
+          <w:rStyle w:val="a4"/>
+          <w:rFonts w:hint="eastAsia"/>
+        </w:rPr>
+        <w:t>信息（点击时载入）</w:t>
       </w:r>
       <w:r>
         <w:rPr>
@@ -16181,7 +16187,6 @@
         <w:t xml:space="preserve">     </w:t>
       </w:r>
       <w:proofErr w:type="spellStart"/>
-      <w:proofErr w:type="gramStart"/>
       <w:r>
         <w:rPr>
           <w:rStyle w:val="a4"/>
@@ -16196,7 +16201,6 @@
         <w:t>Get</w:t>
       </w:r>
       <w:proofErr w:type="spellEnd"/>
-      <w:proofErr w:type="gramEnd"/>
     </w:p>
     <w:p>
       <w:r>
@@ -16341,6 +16345,53 @@
           <w:p>
             <w:pPr>
               <w:rPr>
+                <w:rFonts w:hint="eastAsia"/>
+              </w:rPr>
+            </w:pPr>
+            <w:r>
+              <w:t>id</w:t>
+            </w:r>
+          </w:p>
+        </w:tc>
+        <w:tc>
+          <w:tcPr>
+            <w:tcW w:w="2765" w:type="dxa"/>
+          </w:tcPr>
+          <w:p>
+            <w:pPr>
+              <w:rPr>
+                <w:rFonts w:hint="eastAsia"/>
+              </w:rPr>
+            </w:pPr>
+          </w:p>
+        </w:tc>
+        <w:tc>
+          <w:tcPr>
+            <w:tcW w:w="2766" w:type="dxa"/>
+          </w:tcPr>
+          <w:p>
+            <w:pPr>
+              <w:rPr>
+                <w:rFonts w:hint="eastAsia"/>
+              </w:rPr>
+            </w:pPr>
+            <w:r>
+              <w:rPr>
+                <w:rFonts w:hint="eastAsia"/>
+              </w:rPr>
+              <w:t>投诉信息ID</w:t>
+            </w:r>
+          </w:p>
+        </w:tc>
+      </w:tr>
+      <w:tr>
+        <w:tc>
+          <w:tcPr>
+            <w:tcW w:w="2765" w:type="dxa"/>
+          </w:tcPr>
+          <w:p>
+            <w:pPr>
+              <w:rPr>
                 <w:rStyle w:val="a4"/>
                 <w:b w:val="0"/>
               </w:rPr>
@@ -16783,7 +16834,13 @@
               <w:rPr>
                 <w:rFonts w:hint="eastAsia"/>
               </w:rPr>
-              <w:t>用户ID</w:t>
+              <w:t>投诉信息</w:t>
+            </w:r>
+            <w:r>
+              <w:rPr>
+                <w:rFonts w:hint="eastAsia"/>
+              </w:rPr>
+              <w:t>ID</w:t>
             </w:r>
           </w:p>
         </w:tc>

--- a/后台文档/前后端接口文档.docx
+++ b/后台文档/前后端接口文档.docx
@@ -10232,7 +10232,6 @@
         <w:t xml:space="preserve">     </w:t>
       </w:r>
       <w:proofErr w:type="spellStart"/>
-      <w:proofErr w:type="gramStart"/>
       <w:r>
         <w:rPr>
           <w:rStyle w:val="a4"/>
@@ -10247,7 +10246,6 @@
         <w:t>Get</w:t>
       </w:r>
       <w:proofErr w:type="spellEnd"/>
-      <w:proofErr w:type="gramEnd"/>
     </w:p>
     <w:p>
       <w:r>
@@ -10569,7 +10567,6 @@
         <w:t xml:space="preserve">     </w:t>
       </w:r>
       <w:proofErr w:type="spellStart"/>
-      <w:proofErr w:type="gramStart"/>
       <w:r>
         <w:rPr>
           <w:rStyle w:val="a4"/>
@@ -10584,7 +10581,6 @@
         <w:t>Post</w:t>
       </w:r>
       <w:proofErr w:type="spellEnd"/>
-      <w:proofErr w:type="gramEnd"/>
     </w:p>
     <w:p>
       <w:r>
@@ -10776,7 +10772,6 @@
         <w:t xml:space="preserve">     </w:t>
       </w:r>
       <w:proofErr w:type="spellStart"/>
-      <w:proofErr w:type="gramStart"/>
       <w:r>
         <w:rPr>
           <w:rStyle w:val="a4"/>
@@ -10791,7 +10786,6 @@
         <w:t>Get</w:t>
       </w:r>
       <w:proofErr w:type="spellEnd"/>
-      <w:proofErr w:type="gramEnd"/>
     </w:p>
     <w:p>
       <w:r>
@@ -11155,7 +11149,6 @@
         <w:t xml:space="preserve">     </w:t>
       </w:r>
       <w:proofErr w:type="spellStart"/>
-      <w:proofErr w:type="gramStart"/>
       <w:r>
         <w:rPr>
           <w:rStyle w:val="a4"/>
@@ -11170,7 +11163,6 @@
         <w:t>Post</w:t>
       </w:r>
       <w:proofErr w:type="spellEnd"/>
-      <w:proofErr w:type="gramEnd"/>
     </w:p>
     <w:p>
       <w:r>
@@ -12936,29 +12928,27 @@
         </w:rPr>
         <w:t>/</w:t>
       </w:r>
-      <w:proofErr w:type="spellStart"/>
-      <w:r>
-        <w:rPr>
-          <w:rStyle w:val="a4"/>
-        </w:rPr>
-        <w:t>adm</w:t>
-      </w:r>
-      <w:proofErr w:type="spellEnd"/>
-      <w:r>
-        <w:rPr>
-          <w:rStyle w:val="a4"/>
-          <w:rFonts w:hint="eastAsia"/>
-        </w:rPr>
-        <w:t>/</w:t>
-      </w:r>
-      <w:proofErr w:type="spellStart"/>
-      <w:r>
-        <w:rPr>
-          <w:rStyle w:val="a4"/>
-        </w:rPr>
-        <w:t>getValidCode</w:t>
-      </w:r>
-      <w:proofErr w:type="spellEnd"/>
+      <w:r>
+        <w:rPr>
+          <w:rStyle w:val="a4"/>
+        </w:rPr>
+        <w:t>get</w:t>
+      </w:r>
+      <w:r>
+        <w:rPr>
+          <w:rStyle w:val="a4"/>
+          <w:rFonts w:hint="eastAsia"/>
+        </w:rPr>
+        <w:t>Adm</w:t>
+      </w:r>
+      <w:bookmarkStart w:id="0" w:name="_GoBack"/>
+      <w:bookmarkEnd w:id="0"/>
+      <w:r>
+        <w:rPr>
+          <w:rStyle w:val="a4"/>
+        </w:rPr>
+        <w:t>ValidCode</w:t>
+      </w:r>
       <w:r>
         <w:rPr>
           <w:rStyle w:val="a4"/>
@@ -13059,21 +13049,6 @@
       <w:r>
         <w:rPr>
           <w:rStyle w:val="a4"/>
-        </w:rPr>
-        <w:t>/</w:t>
-      </w:r>
-      <w:proofErr w:type="spellStart"/>
-      <w:r>
-        <w:rPr>
-          <w:rStyle w:val="a4"/>
-        </w:rPr>
-        <w:t>adm</w:t>
-      </w:r>
-      <w:proofErr w:type="spellEnd"/>
-      <w:r>
-        <w:rPr>
-          <w:rStyle w:val="a4"/>
-          <w:rFonts w:hint="eastAsia"/>
         </w:rPr>
         <w:t>/</w:t>
       </w:r>
@@ -16128,8 +16103,6 @@
         </w:rPr>
         <w:t>稿件投诉</w:t>
       </w:r>
-      <w:bookmarkStart w:id="0" w:name="_GoBack"/>
-      <w:bookmarkEnd w:id="0"/>
       <w:r>
         <w:rPr>
           <w:rStyle w:val="a4"/>
@@ -16343,11 +16316,6 @@
             <w:tcW w:w="2765" w:type="dxa"/>
           </w:tcPr>
           <w:p>
-            <w:pPr>
-              <w:rPr>
-                <w:rFonts w:hint="eastAsia"/>
-              </w:rPr>
-            </w:pPr>
             <w:r>
               <w:t>id</w:t>
             </w:r>
@@ -16357,24 +16325,13 @@
           <w:tcPr>
             <w:tcW w:w="2765" w:type="dxa"/>
           </w:tcPr>
-          <w:p>
-            <w:pPr>
-              <w:rPr>
-                <w:rFonts w:hint="eastAsia"/>
-              </w:rPr>
-            </w:pPr>
-          </w:p>
-        </w:tc>
-        <w:tc>
-          <w:tcPr>
-            <w:tcW w:w="2766" w:type="dxa"/>
-          </w:tcPr>
-          <w:p>
-            <w:pPr>
-              <w:rPr>
-                <w:rFonts w:hint="eastAsia"/>
-              </w:rPr>
-            </w:pPr>
+          <w:p/>
+        </w:tc>
+        <w:tc>
+          <w:tcPr>
+            <w:tcW w:w="2766" w:type="dxa"/>
+          </w:tcPr>
+          <w:p>
             <w:r>
               <w:rPr>
                 <w:rFonts w:hint="eastAsia"/>

--- a/后台文档/前后端接口文档.docx
+++ b/后台文档/前后端接口文档.docx
@@ -1745,6 +1745,122 @@
                 <w:rStyle w:val="a4"/>
                 <w:b w:val="0"/>
               </w:rPr>
+              <w:t>img</w:t>
+            </w:r>
+            <w:proofErr w:type="spellEnd"/>
+          </w:p>
+        </w:tc>
+        <w:tc>
+          <w:tcPr>
+            <w:tcW w:w="2765" w:type="dxa"/>
+          </w:tcPr>
+          <w:p>
+            <w:pPr>
+              <w:rPr>
+                <w:rStyle w:val="a4"/>
+              </w:rPr>
+            </w:pPr>
+          </w:p>
+        </w:tc>
+        <w:tc>
+          <w:tcPr>
+            <w:tcW w:w="2766" w:type="dxa"/>
+          </w:tcPr>
+          <w:p>
+            <w:pPr>
+              <w:rPr>
+                <w:rStyle w:val="a4"/>
+                <w:rFonts w:hint="eastAsia"/>
+                <w:b w:val="0"/>
+              </w:rPr>
+            </w:pPr>
+            <w:r>
+              <w:rPr>
+                <w:rStyle w:val="a4"/>
+                <w:rFonts w:hint="eastAsia"/>
+                <w:b w:val="0"/>
+              </w:rPr>
+              <w:t>新闻图片</w:t>
+            </w:r>
+          </w:p>
+        </w:tc>
+      </w:tr>
+      <w:tr>
+        <w:tc>
+          <w:tcPr>
+            <w:tcW w:w="2765" w:type="dxa"/>
+          </w:tcPr>
+          <w:p>
+            <w:pPr>
+              <w:rPr>
+                <w:rStyle w:val="a4"/>
+                <w:b w:val="0"/>
+              </w:rPr>
+            </w:pPr>
+            <w:proofErr w:type="spellStart"/>
+            <w:r>
+              <w:rPr>
+                <w:rStyle w:val="a4"/>
+                <w:b w:val="0"/>
+              </w:rPr>
+              <w:t>authorId</w:t>
+            </w:r>
+            <w:proofErr w:type="spellEnd"/>
+          </w:p>
+        </w:tc>
+        <w:tc>
+          <w:tcPr>
+            <w:tcW w:w="2765" w:type="dxa"/>
+          </w:tcPr>
+          <w:p>
+            <w:pPr>
+              <w:rPr>
+                <w:rStyle w:val="a4"/>
+              </w:rPr>
+            </w:pPr>
+          </w:p>
+        </w:tc>
+        <w:tc>
+          <w:tcPr>
+            <w:tcW w:w="2766" w:type="dxa"/>
+          </w:tcPr>
+          <w:p>
+            <w:pPr>
+              <w:rPr>
+                <w:rStyle w:val="a4"/>
+                <w:rFonts w:hint="eastAsia"/>
+                <w:b w:val="0"/>
+              </w:rPr>
+            </w:pPr>
+            <w:r>
+              <w:rPr>
+                <w:rStyle w:val="a4"/>
+                <w:rFonts w:hint="eastAsia"/>
+                <w:b w:val="0"/>
+              </w:rPr>
+              <w:t>作者ID</w:t>
+            </w:r>
+          </w:p>
+        </w:tc>
+      </w:tr>
+      <w:tr>
+        <w:tc>
+          <w:tcPr>
+            <w:tcW w:w="2765" w:type="dxa"/>
+          </w:tcPr>
+          <w:p>
+            <w:pPr>
+              <w:rPr>
+                <w:rStyle w:val="a4"/>
+                <w:b w:val="0"/>
+              </w:rPr>
+            </w:pPr>
+            <w:proofErr w:type="spellStart"/>
+            <w:r>
+              <w:rPr>
+                <w:rStyle w:val="a4"/>
+                <w:b w:val="0"/>
+              </w:rPr>
               <w:t>authorName</w:t>
             </w:r>
             <w:proofErr w:type="spellEnd"/>
@@ -2602,46 +2718,299 @@
                 <w:b w:val="0"/>
               </w:rPr>
             </w:pPr>
-            <w:r>
-              <w:rPr>
-                <w:rStyle w:val="a4"/>
-                <w:b w:val="0"/>
-              </w:rPr>
-              <w:t>number</w:t>
-            </w:r>
-          </w:p>
-        </w:tc>
-        <w:tc>
-          <w:tcPr>
-            <w:tcW w:w="2765" w:type="dxa"/>
-          </w:tcPr>
-          <w:p>
-            <w:pPr>
-              <w:rPr>
-                <w:rStyle w:val="a4"/>
-                <w:b w:val="0"/>
-              </w:rPr>
-            </w:pPr>
-          </w:p>
-        </w:tc>
-        <w:tc>
-          <w:tcPr>
-            <w:tcW w:w="2766" w:type="dxa"/>
-          </w:tcPr>
-          <w:p>
-            <w:pPr>
-              <w:rPr>
-                <w:rStyle w:val="a4"/>
-                <w:b w:val="0"/>
-              </w:rPr>
-            </w:pPr>
-            <w:r>
-              <w:rPr>
-                <w:rStyle w:val="a4"/>
-                <w:rFonts w:hint="eastAsia"/>
-                <w:b w:val="0"/>
-              </w:rPr>
-              <w:t>访问和评论</w:t>
+            <w:proofErr w:type="spellStart"/>
+            <w:r>
+              <w:rPr>
+                <w:rStyle w:val="a4"/>
+                <w:b w:val="0"/>
+              </w:rPr>
+              <w:t>img</w:t>
+            </w:r>
+            <w:proofErr w:type="spellEnd"/>
+          </w:p>
+        </w:tc>
+        <w:tc>
+          <w:tcPr>
+            <w:tcW w:w="2765" w:type="dxa"/>
+          </w:tcPr>
+          <w:p>
+            <w:pPr>
+              <w:rPr>
+                <w:rStyle w:val="a4"/>
+                <w:b w:val="0"/>
+              </w:rPr>
+            </w:pPr>
+          </w:p>
+        </w:tc>
+        <w:tc>
+          <w:tcPr>
+            <w:tcW w:w="2766" w:type="dxa"/>
+          </w:tcPr>
+          <w:p>
+            <w:pPr>
+              <w:rPr>
+                <w:rStyle w:val="a4"/>
+                <w:rFonts w:hint="eastAsia"/>
+                <w:b w:val="0"/>
+              </w:rPr>
+            </w:pPr>
+            <w:r>
+              <w:rPr>
+                <w:rStyle w:val="a4"/>
+                <w:rFonts w:hint="eastAsia"/>
+                <w:b w:val="0"/>
+              </w:rPr>
+              <w:t>图片</w:t>
+            </w:r>
+          </w:p>
+        </w:tc>
+      </w:tr>
+      <w:tr>
+        <w:tc>
+          <w:tcPr>
+            <w:tcW w:w="2765" w:type="dxa"/>
+          </w:tcPr>
+          <w:p>
+            <w:pPr>
+              <w:rPr>
+                <w:rStyle w:val="a4"/>
+                <w:b w:val="0"/>
+              </w:rPr>
+            </w:pPr>
+            <w:r>
+              <w:rPr>
+                <w:rStyle w:val="a4"/>
+                <w:rFonts w:hint="eastAsia"/>
+                <w:b w:val="0"/>
+              </w:rPr>
+              <w:lastRenderedPageBreak/>
+              <w:t>d</w:t>
+            </w:r>
+            <w:r>
+              <w:rPr>
+                <w:rStyle w:val="a4"/>
+                <w:b w:val="0"/>
+              </w:rPr>
+              <w:t>ate</w:t>
+            </w:r>
+          </w:p>
+        </w:tc>
+        <w:tc>
+          <w:tcPr>
+            <w:tcW w:w="2765" w:type="dxa"/>
+          </w:tcPr>
+          <w:p>
+            <w:pPr>
+              <w:rPr>
+                <w:rStyle w:val="a4"/>
+                <w:b w:val="0"/>
+              </w:rPr>
+            </w:pPr>
+          </w:p>
+        </w:tc>
+        <w:tc>
+          <w:tcPr>
+            <w:tcW w:w="2766" w:type="dxa"/>
+          </w:tcPr>
+          <w:p>
+            <w:pPr>
+              <w:rPr>
+                <w:rStyle w:val="a4"/>
+                <w:rFonts w:hint="eastAsia"/>
+                <w:b w:val="0"/>
+              </w:rPr>
+            </w:pPr>
+          </w:p>
+        </w:tc>
+      </w:tr>
+      <w:tr>
+        <w:tc>
+          <w:tcPr>
+            <w:tcW w:w="2765" w:type="dxa"/>
+          </w:tcPr>
+          <w:p>
+            <w:pPr>
+              <w:rPr>
+                <w:rStyle w:val="a4"/>
+                <w:rFonts w:hint="eastAsia"/>
+                <w:b w:val="0"/>
+              </w:rPr>
+            </w:pPr>
+            <w:proofErr w:type="spellStart"/>
+            <w:r>
+              <w:rPr>
+                <w:rStyle w:val="a4"/>
+                <w:rFonts w:hint="eastAsia"/>
+                <w:b w:val="0"/>
+              </w:rPr>
+              <w:t>a</w:t>
+            </w:r>
+            <w:r>
+              <w:rPr>
+                <w:rStyle w:val="a4"/>
+                <w:b w:val="0"/>
+              </w:rPr>
+              <w:t>uthorId</w:t>
+            </w:r>
+            <w:proofErr w:type="spellEnd"/>
+          </w:p>
+        </w:tc>
+        <w:tc>
+          <w:tcPr>
+            <w:tcW w:w="2765" w:type="dxa"/>
+          </w:tcPr>
+          <w:p>
+            <w:pPr>
+              <w:rPr>
+                <w:rStyle w:val="a4"/>
+                <w:b w:val="0"/>
+              </w:rPr>
+            </w:pPr>
+          </w:p>
+        </w:tc>
+        <w:tc>
+          <w:tcPr>
+            <w:tcW w:w="2766" w:type="dxa"/>
+          </w:tcPr>
+          <w:p>
+            <w:pPr>
+              <w:rPr>
+                <w:rStyle w:val="a4"/>
+                <w:rFonts w:hint="eastAsia"/>
+                <w:b w:val="0"/>
+              </w:rPr>
+            </w:pPr>
+            <w:r>
+              <w:rPr>
+                <w:rStyle w:val="a4"/>
+                <w:rFonts w:hint="eastAsia"/>
+                <w:b w:val="0"/>
+              </w:rPr>
+              <w:t>作者ID</w:t>
+            </w:r>
+          </w:p>
+        </w:tc>
+      </w:tr>
+      <w:tr>
+        <w:tc>
+          <w:tcPr>
+            <w:tcW w:w="2765" w:type="dxa"/>
+          </w:tcPr>
+          <w:p>
+            <w:pPr>
+              <w:rPr>
+                <w:rStyle w:val="a4"/>
+                <w:rFonts w:hint="eastAsia"/>
+                <w:b w:val="0"/>
+              </w:rPr>
+            </w:pPr>
+            <w:proofErr w:type="spellStart"/>
+            <w:r>
+              <w:rPr>
+                <w:rStyle w:val="a4"/>
+                <w:rFonts w:hint="eastAsia"/>
+                <w:b w:val="0"/>
+              </w:rPr>
+              <w:t>a</w:t>
+            </w:r>
+            <w:r>
+              <w:rPr>
+                <w:rStyle w:val="a4"/>
+                <w:b w:val="0"/>
+              </w:rPr>
+              <w:t>uthorName</w:t>
+            </w:r>
+            <w:proofErr w:type="spellEnd"/>
+          </w:p>
+        </w:tc>
+        <w:tc>
+          <w:tcPr>
+            <w:tcW w:w="2765" w:type="dxa"/>
+          </w:tcPr>
+          <w:p>
+            <w:pPr>
+              <w:rPr>
+                <w:rStyle w:val="a4"/>
+                <w:b w:val="0"/>
+              </w:rPr>
+            </w:pPr>
+          </w:p>
+        </w:tc>
+        <w:tc>
+          <w:tcPr>
+            <w:tcW w:w="2766" w:type="dxa"/>
+          </w:tcPr>
+          <w:p>
+            <w:pPr>
+              <w:rPr>
+                <w:rStyle w:val="a4"/>
+                <w:rFonts w:hint="eastAsia"/>
+                <w:b w:val="0"/>
+              </w:rPr>
+            </w:pPr>
+            <w:r>
+              <w:rPr>
+                <w:rStyle w:val="a4"/>
+                <w:rFonts w:hint="eastAsia"/>
+                <w:b w:val="0"/>
+              </w:rPr>
+              <w:t>作者名称</w:t>
+            </w:r>
+          </w:p>
+        </w:tc>
+      </w:tr>
+      <w:tr>
+        <w:tc>
+          <w:tcPr>
+            <w:tcW w:w="2765" w:type="dxa"/>
+          </w:tcPr>
+          <w:p>
+            <w:pPr>
+              <w:rPr>
+                <w:rStyle w:val="a4"/>
+                <w:b w:val="0"/>
+              </w:rPr>
+            </w:pPr>
+            <w:r>
+              <w:rPr>
+                <w:rStyle w:val="a4"/>
+                <w:b w:val="0"/>
+              </w:rPr>
+              <w:t>browse</w:t>
+            </w:r>
+          </w:p>
+        </w:tc>
+        <w:tc>
+          <w:tcPr>
+            <w:tcW w:w="2765" w:type="dxa"/>
+          </w:tcPr>
+          <w:p>
+            <w:pPr>
+              <w:rPr>
+                <w:rStyle w:val="a4"/>
+                <w:b w:val="0"/>
+              </w:rPr>
+            </w:pPr>
+          </w:p>
+        </w:tc>
+        <w:tc>
+          <w:tcPr>
+            <w:tcW w:w="2766" w:type="dxa"/>
+          </w:tcPr>
+          <w:p>
+            <w:pPr>
+              <w:rPr>
+                <w:rStyle w:val="a4"/>
+                <w:b w:val="0"/>
+              </w:rPr>
+            </w:pPr>
+            <w:r>
+              <w:rPr>
+                <w:rStyle w:val="a4"/>
+                <w:rFonts w:hint="eastAsia"/>
+                <w:b w:val="0"/>
+              </w:rPr>
+              <w:t>访问</w:t>
             </w:r>
             <w:r>
               <w:rPr>
@@ -2650,6 +3019,71 @@
                 <w:b w:val="0"/>
               </w:rPr>
               <w:t>数量</w:t>
+            </w:r>
+          </w:p>
+        </w:tc>
+      </w:tr>
+      <w:tr>
+        <w:tc>
+          <w:tcPr>
+            <w:tcW w:w="2765" w:type="dxa"/>
+          </w:tcPr>
+          <w:p>
+            <w:pPr>
+              <w:rPr>
+                <w:rStyle w:val="a4"/>
+                <w:b w:val="0"/>
+              </w:rPr>
+            </w:pPr>
+            <w:r>
+              <w:rPr>
+                <w:rStyle w:val="a4"/>
+                <w:rFonts w:hint="eastAsia"/>
+                <w:b w:val="0"/>
+              </w:rPr>
+              <w:t>c</w:t>
+            </w:r>
+            <w:r>
+              <w:rPr>
+                <w:rStyle w:val="a4"/>
+                <w:b w:val="0"/>
+              </w:rPr>
+              <w:t>omments</w:t>
+            </w:r>
+          </w:p>
+        </w:tc>
+        <w:tc>
+          <w:tcPr>
+            <w:tcW w:w="2765" w:type="dxa"/>
+          </w:tcPr>
+          <w:p>
+            <w:pPr>
+              <w:rPr>
+                <w:rStyle w:val="a4"/>
+                <w:b w:val="0"/>
+              </w:rPr>
+            </w:pPr>
+          </w:p>
+        </w:tc>
+        <w:tc>
+          <w:tcPr>
+            <w:tcW w:w="2766" w:type="dxa"/>
+          </w:tcPr>
+          <w:p>
+            <w:pPr>
+              <w:rPr>
+                <w:rStyle w:val="a4"/>
+                <w:rFonts w:hint="eastAsia"/>
+                <w:b w:val="0"/>
+              </w:rPr>
+            </w:pPr>
+            <w:r>
+              <w:rPr>
+                <w:rStyle w:val="a4"/>
+                <w:rFonts w:hint="eastAsia"/>
+                <w:b w:val="0"/>
+              </w:rPr>
+              <w:t>评论数量</w:t>
             </w:r>
           </w:p>
         </w:tc>
@@ -2663,7 +3097,6 @@
         <w:rPr>
           <w:rFonts w:hint="eastAsia"/>
         </w:rPr>
-        <w:lastRenderedPageBreak/>
         <w:t>登录-注册</w:t>
       </w:r>
     </w:p>
@@ -3523,6 +3956,7 @@
         <w:rPr>
           <w:rFonts w:hint="eastAsia"/>
         </w:rPr>
+        <w:lastRenderedPageBreak/>
         <w:t>无</w:t>
       </w:r>
     </w:p>
@@ -3770,7 +4204,6 @@
                 <w:rStyle w:val="a4"/>
                 <w:b w:val="0"/>
               </w:rPr>
-              <w:lastRenderedPageBreak/>
               <w:t>id</w:t>
             </w:r>
           </w:p>
@@ -4841,6 +5274,7 @@
           <w:p>
             <w:proofErr w:type="spellStart"/>
             <w:r>
+              <w:lastRenderedPageBreak/>
               <w:t>pwd</w:t>
             </w:r>
             <w:proofErr w:type="spellEnd"/>
@@ -4930,7 +5364,6 @@
         <w:rPr>
           <w:rFonts w:hint="eastAsia"/>
         </w:rPr>
-        <w:lastRenderedPageBreak/>
         <w:t>大</w:t>
       </w:r>
       <w:r>
@@ -5699,6 +6132,7 @@
                 <w:b w:val="0"/>
               </w:rPr>
             </w:pPr>
+            <w:proofErr w:type="spellStart"/>
             <w:r>
               <w:rPr>
                 <w:rStyle w:val="a4"/>
@@ -5714,6 +6148,15 @@
               </w:rPr>
               <w:t>uthor</w:t>
             </w:r>
+            <w:r>
+              <w:rPr>
+                <w:rStyle w:val="a4"/>
+                <w:rFonts w:hint="eastAsia"/>
+                <w:b w:val="0"/>
+              </w:rPr>
+              <w:t>Name</w:t>
+            </w:r>
+            <w:proofErr w:type="spellEnd"/>
           </w:p>
         </w:tc>
         <w:tc>
@@ -5883,6 +6326,7 @@
                 <w:b w:val="0"/>
               </w:rPr>
             </w:pPr>
+            <w:proofErr w:type="spellStart"/>
             <w:r>
               <w:rPr>
                 <w:rStyle w:val="a4"/>
@@ -5898,6 +6342,15 @@
               </w:rPr>
               <w:t>lass</w:t>
             </w:r>
+            <w:r>
+              <w:rPr>
+                <w:rStyle w:val="a4"/>
+                <w:rFonts w:hint="eastAsia"/>
+                <w:b w:val="0"/>
+              </w:rPr>
+              <w:t>Name</w:t>
+            </w:r>
+            <w:proofErr w:type="spellEnd"/>
           </w:p>
         </w:tc>
         <w:tc>
@@ -6204,6 +6657,14 @@
                 <w:b w:val="0"/>
               </w:rPr>
             </w:pPr>
+            <w:r>
+              <w:rPr>
+                <w:rStyle w:val="a4"/>
+                <w:rFonts w:hint="eastAsia"/>
+                <w:b w:val="0"/>
+              </w:rPr>
+              <w:t>文章ID</w:t>
+            </w:r>
           </w:p>
         </w:tc>
       </w:tr>
@@ -6260,21 +6721,31 @@
                 <w:b w:val="0"/>
               </w:rPr>
             </w:pPr>
-          </w:p>
-        </w:tc>
-      </w:tr>
-      <w:tr>
-        <w:tc>
-          <w:tcPr>
-            <w:tcW w:w="2765" w:type="dxa"/>
-          </w:tcPr>
-          <w:p>
-            <w:pPr>
-              <w:rPr>
-                <w:rStyle w:val="a4"/>
-                <w:b w:val="0"/>
-              </w:rPr>
-            </w:pPr>
+            <w:r>
+              <w:rPr>
+                <w:rStyle w:val="a4"/>
+                <w:rFonts w:hint="eastAsia"/>
+                <w:b w:val="0"/>
+              </w:rPr>
+              <w:t>文章标题</w:t>
+            </w:r>
+          </w:p>
+        </w:tc>
+      </w:tr>
+      <w:tr>
+        <w:tc>
+          <w:tcPr>
+            <w:tcW w:w="2765" w:type="dxa"/>
+          </w:tcPr>
+          <w:p>
+            <w:pPr>
+              <w:rPr>
+                <w:rStyle w:val="a4"/>
+                <w:rFonts w:hint="eastAsia"/>
+                <w:b w:val="0"/>
+              </w:rPr>
+            </w:pPr>
+            <w:proofErr w:type="spellStart"/>
             <w:r>
               <w:rPr>
                 <w:rStyle w:val="a4"/>
@@ -6290,32 +6761,115 @@
               </w:rPr>
               <w:t>uthor</w:t>
             </w:r>
-          </w:p>
-        </w:tc>
-        <w:tc>
-          <w:tcPr>
-            <w:tcW w:w="2765" w:type="dxa"/>
-          </w:tcPr>
-          <w:p>
-            <w:pPr>
-              <w:rPr>
-                <w:rStyle w:val="a4"/>
-                <w:b w:val="0"/>
-              </w:rPr>
-            </w:pPr>
-          </w:p>
-        </w:tc>
-        <w:tc>
-          <w:tcPr>
-            <w:tcW w:w="2766" w:type="dxa"/>
-          </w:tcPr>
-          <w:p>
-            <w:pPr>
-              <w:rPr>
-                <w:rStyle w:val="a4"/>
-                <w:b w:val="0"/>
-              </w:rPr>
-            </w:pPr>
+            <w:r>
+              <w:rPr>
+                <w:rStyle w:val="a4"/>
+                <w:b w:val="0"/>
+              </w:rPr>
+              <w:t>Id</w:t>
+            </w:r>
+            <w:proofErr w:type="spellEnd"/>
+          </w:p>
+        </w:tc>
+        <w:tc>
+          <w:tcPr>
+            <w:tcW w:w="2765" w:type="dxa"/>
+          </w:tcPr>
+          <w:p>
+            <w:pPr>
+              <w:rPr>
+                <w:rStyle w:val="a4"/>
+                <w:b w:val="0"/>
+              </w:rPr>
+            </w:pPr>
+          </w:p>
+        </w:tc>
+        <w:tc>
+          <w:tcPr>
+            <w:tcW w:w="2766" w:type="dxa"/>
+          </w:tcPr>
+          <w:p>
+            <w:pPr>
+              <w:rPr>
+                <w:rStyle w:val="a4"/>
+                <w:b w:val="0"/>
+              </w:rPr>
+            </w:pPr>
+            <w:r>
+              <w:rPr>
+                <w:rStyle w:val="a4"/>
+                <w:rFonts w:hint="eastAsia"/>
+                <w:b w:val="0"/>
+              </w:rPr>
+              <w:t>作者ID</w:t>
+            </w:r>
+          </w:p>
+        </w:tc>
+      </w:tr>
+      <w:tr>
+        <w:tc>
+          <w:tcPr>
+            <w:tcW w:w="2765" w:type="dxa"/>
+          </w:tcPr>
+          <w:p>
+            <w:pPr>
+              <w:rPr>
+                <w:rStyle w:val="a4"/>
+                <w:rFonts w:hint="eastAsia"/>
+                <w:b w:val="0"/>
+              </w:rPr>
+            </w:pPr>
+            <w:proofErr w:type="spellStart"/>
+            <w:r>
+              <w:rPr>
+                <w:rStyle w:val="a4"/>
+                <w:rFonts w:hint="eastAsia"/>
+                <w:b w:val="0"/>
+              </w:rPr>
+              <w:t>a</w:t>
+            </w:r>
+            <w:r>
+              <w:rPr>
+                <w:rStyle w:val="a4"/>
+                <w:b w:val="0"/>
+              </w:rPr>
+              <w:t>uthorName</w:t>
+            </w:r>
+            <w:proofErr w:type="spellEnd"/>
+          </w:p>
+        </w:tc>
+        <w:tc>
+          <w:tcPr>
+            <w:tcW w:w="2765" w:type="dxa"/>
+          </w:tcPr>
+          <w:p>
+            <w:pPr>
+              <w:rPr>
+                <w:rStyle w:val="a4"/>
+                <w:b w:val="0"/>
+              </w:rPr>
+            </w:pPr>
+          </w:p>
+        </w:tc>
+        <w:tc>
+          <w:tcPr>
+            <w:tcW w:w="2766" w:type="dxa"/>
+          </w:tcPr>
+          <w:p>
+            <w:pPr>
+              <w:rPr>
+                <w:rStyle w:val="a4"/>
+                <w:b w:val="0"/>
+              </w:rPr>
+            </w:pPr>
+            <w:r>
+              <w:rPr>
+                <w:rStyle w:val="a4"/>
+                <w:rFonts w:hint="eastAsia"/>
+                <w:b w:val="0"/>
+              </w:rPr>
+              <w:t>作者名字</w:t>
+            </w:r>
           </w:p>
         </w:tc>
       </w:tr>
@@ -6369,9 +6923,76 @@
             <w:pPr>
               <w:rPr>
                 <w:rStyle w:val="a4"/>
-                <w:b w:val="0"/>
-              </w:rPr>
-            </w:pPr>
+                <w:rFonts w:hint="eastAsia"/>
+                <w:b w:val="0"/>
+              </w:rPr>
+            </w:pPr>
+            <w:r>
+              <w:rPr>
+                <w:rStyle w:val="a4"/>
+                <w:rFonts w:hint="eastAsia"/>
+                <w:b w:val="0"/>
+              </w:rPr>
+              <w:t>发布时间</w:t>
+            </w:r>
+          </w:p>
+        </w:tc>
+      </w:tr>
+      <w:tr>
+        <w:tc>
+          <w:tcPr>
+            <w:tcW w:w="2765" w:type="dxa"/>
+          </w:tcPr>
+          <w:p>
+            <w:pPr>
+              <w:rPr>
+                <w:rStyle w:val="a4"/>
+                <w:rFonts w:hint="eastAsia"/>
+                <w:b w:val="0"/>
+              </w:rPr>
+            </w:pPr>
+            <w:r>
+              <w:rPr>
+                <w:rStyle w:val="a4"/>
+                <w:b w:val="0"/>
+              </w:rPr>
+              <w:t>browse</w:t>
+            </w:r>
+          </w:p>
+        </w:tc>
+        <w:tc>
+          <w:tcPr>
+            <w:tcW w:w="2765" w:type="dxa"/>
+          </w:tcPr>
+          <w:p>
+            <w:pPr>
+              <w:rPr>
+                <w:rStyle w:val="a4"/>
+                <w:b w:val="0"/>
+              </w:rPr>
+            </w:pPr>
+          </w:p>
+        </w:tc>
+        <w:tc>
+          <w:tcPr>
+            <w:tcW w:w="2766" w:type="dxa"/>
+          </w:tcPr>
+          <w:p>
+            <w:pPr>
+              <w:rPr>
+                <w:rStyle w:val="a4"/>
+                <w:rFonts w:hint="eastAsia"/>
+                <w:b w:val="0"/>
+              </w:rPr>
+            </w:pPr>
+            <w:r>
+              <w:rPr>
+                <w:rStyle w:val="a4"/>
+                <w:rFonts w:hint="eastAsia"/>
+                <w:b w:val="0"/>
+              </w:rPr>
+              <w:t>浏览数量</w:t>
+            </w:r>
           </w:p>
         </w:tc>
       </w:tr>
@@ -6428,6 +7049,71 @@
                 <w:b w:val="0"/>
               </w:rPr>
             </w:pPr>
+            <w:r>
+              <w:rPr>
+                <w:rStyle w:val="a4"/>
+                <w:rFonts w:hint="eastAsia"/>
+                <w:b w:val="0"/>
+              </w:rPr>
+              <w:t>评论数量</w:t>
+            </w:r>
+          </w:p>
+        </w:tc>
+      </w:tr>
+      <w:tr>
+        <w:tc>
+          <w:tcPr>
+            <w:tcW w:w="2765" w:type="dxa"/>
+          </w:tcPr>
+          <w:p>
+            <w:pPr>
+              <w:rPr>
+                <w:rStyle w:val="a4"/>
+                <w:rFonts w:hint="eastAsia"/>
+                <w:b w:val="0"/>
+              </w:rPr>
+            </w:pPr>
+            <w:r>
+              <w:rPr>
+                <w:rStyle w:val="a4"/>
+                <w:b w:val="0"/>
+              </w:rPr>
+              <w:t>content</w:t>
+            </w:r>
+          </w:p>
+        </w:tc>
+        <w:tc>
+          <w:tcPr>
+            <w:tcW w:w="2765" w:type="dxa"/>
+          </w:tcPr>
+          <w:p>
+            <w:pPr>
+              <w:rPr>
+                <w:rStyle w:val="a4"/>
+                <w:b w:val="0"/>
+              </w:rPr>
+            </w:pPr>
+          </w:p>
+        </w:tc>
+        <w:tc>
+          <w:tcPr>
+            <w:tcW w:w="2766" w:type="dxa"/>
+          </w:tcPr>
+          <w:p>
+            <w:pPr>
+              <w:rPr>
+                <w:rStyle w:val="a4"/>
+                <w:b w:val="0"/>
+              </w:rPr>
+            </w:pPr>
+            <w:r>
+              <w:rPr>
+                <w:rStyle w:val="a4"/>
+                <w:rFonts w:hint="eastAsia"/>
+                <w:b w:val="0"/>
+              </w:rPr>
+              <w:t>文本内容</w:t>
+            </w:r>
           </w:p>
         </w:tc>
       </w:tr>
@@ -6534,6 +7220,7 @@
         <w:rPr>
           <w:rFonts w:hint="eastAsia"/>
         </w:rPr>
+        <w:lastRenderedPageBreak/>
         <w:t>d</w:t>
       </w:r>
       <w:r>
@@ -6685,7 +7372,6 @@
                 <w:rFonts w:hint="eastAsia"/>
                 <w:b w:val="0"/>
               </w:rPr>
-              <w:lastRenderedPageBreak/>
               <w:t>d</w:t>
             </w:r>
             <w:r>
@@ -8360,6 +9046,7 @@
         <w:rPr>
           <w:rFonts w:hint="eastAsia"/>
         </w:rPr>
+        <w:lastRenderedPageBreak/>
         <w:t>请求参数</w:t>
       </w:r>
       <w:r>
@@ -8456,7 +9143,6 @@
         <w:rPr>
           <w:rFonts w:hint="eastAsia"/>
         </w:rPr>
-        <w:lastRenderedPageBreak/>
         <w:t>返回参数：</w:t>
       </w:r>
     </w:p>
@@ -9832,6 +10518,7 @@
           <w:rFonts w:hint="eastAsia"/>
           <w:b w:val="0"/>
         </w:rPr>
+        <w:lastRenderedPageBreak/>
         <w:t>默认主体结构</w:t>
       </w:r>
     </w:p>
@@ -9919,7 +10606,6 @@
         <w:rPr>
           <w:rFonts w:hint="eastAsia"/>
         </w:rPr>
-        <w:lastRenderedPageBreak/>
         <w:t>请求参数</w:t>
       </w:r>
       <w:r>
@@ -12928,6 +13614,7 @@
         </w:rPr>
         <w:t>/</w:t>
       </w:r>
+      <w:proofErr w:type="spellStart"/>
       <w:r>
         <w:rPr>
           <w:rStyle w:val="a4"/>
@@ -12941,14 +13628,13 @@
         </w:rPr>
         <w:t>Adm</w:t>
       </w:r>
-      <w:bookmarkStart w:id="0" w:name="_GoBack"/>
-      <w:bookmarkEnd w:id="0"/>
       <w:r>
         <w:rPr>
           <w:rStyle w:val="a4"/>
         </w:rPr>
         <w:t>ValidCode</w:t>
       </w:r>
+      <w:proofErr w:type="spellEnd"/>
       <w:r>
         <w:rPr>
           <w:rStyle w:val="a4"/>
@@ -16050,6 +16736,12 @@
               </w:rPr>
               <w:t>取消删除</w:t>
             </w:r>
+            <w:r>
+              <w:rPr>
+                <w:rFonts w:hint="eastAsia"/>
+              </w:rPr>
+              <w:t>（恢复）</w:t>
+            </w:r>
           </w:p>
         </w:tc>
         <w:tc>
@@ -16419,62 +17111,6 @@
                 <w:b w:val="0"/>
               </w:rPr>
             </w:pPr>
-            <w:r>
-              <w:rPr>
-                <w:rStyle w:val="a4"/>
-                <w:b w:val="0"/>
-              </w:rPr>
-              <w:t>name</w:t>
-            </w:r>
-          </w:p>
-        </w:tc>
-        <w:tc>
-          <w:tcPr>
-            <w:tcW w:w="2765" w:type="dxa"/>
-          </w:tcPr>
-          <w:p>
-            <w:pPr>
-              <w:rPr>
-                <w:rStyle w:val="a4"/>
-                <w:b w:val="0"/>
-              </w:rPr>
-            </w:pPr>
-          </w:p>
-        </w:tc>
-        <w:tc>
-          <w:tcPr>
-            <w:tcW w:w="2766" w:type="dxa"/>
-          </w:tcPr>
-          <w:p>
-            <w:pPr>
-              <w:rPr>
-                <w:rStyle w:val="a4"/>
-                <w:b w:val="0"/>
-              </w:rPr>
-            </w:pPr>
-            <w:r>
-              <w:rPr>
-                <w:rStyle w:val="a4"/>
-                <w:rFonts w:hint="eastAsia"/>
-                <w:b w:val="0"/>
-              </w:rPr>
-              <w:t>用户名称</w:t>
-            </w:r>
-          </w:p>
-        </w:tc>
-      </w:tr>
-      <w:tr>
-        <w:tc>
-          <w:tcPr>
-            <w:tcW w:w="2765" w:type="dxa"/>
-          </w:tcPr>
-          <w:p>
-            <w:pPr>
-              <w:rPr>
-                <w:rStyle w:val="a4"/>
-                <w:b w:val="0"/>
-              </w:rPr>
-            </w:pPr>
             <w:proofErr w:type="spellStart"/>
             <w:r>
               <w:rPr>
@@ -16517,70 +17153,6 @@
                 <w:b w:val="0"/>
               </w:rPr>
               <w:t>文章ID</w:t>
-            </w:r>
-          </w:p>
-        </w:tc>
-      </w:tr>
-      <w:tr>
-        <w:tc>
-          <w:tcPr>
-            <w:tcW w:w="2765" w:type="dxa"/>
-          </w:tcPr>
-          <w:p>
-            <w:pPr>
-              <w:rPr>
-                <w:rStyle w:val="a4"/>
-                <w:b w:val="0"/>
-              </w:rPr>
-            </w:pPr>
-            <w:r>
-              <w:rPr>
-                <w:rStyle w:val="a4"/>
-                <w:rFonts w:hint="eastAsia"/>
-                <w:b w:val="0"/>
-              </w:rPr>
-              <w:t>t</w:t>
-            </w:r>
-            <w:r>
-              <w:rPr>
-                <w:rStyle w:val="a4"/>
-                <w:b w:val="0"/>
-              </w:rPr>
-              <w:t>itle</w:t>
-            </w:r>
-          </w:p>
-        </w:tc>
-        <w:tc>
-          <w:tcPr>
-            <w:tcW w:w="2765" w:type="dxa"/>
-          </w:tcPr>
-          <w:p>
-            <w:pPr>
-              <w:rPr>
-                <w:rStyle w:val="a4"/>
-                <w:b w:val="0"/>
-              </w:rPr>
-            </w:pPr>
-          </w:p>
-        </w:tc>
-        <w:tc>
-          <w:tcPr>
-            <w:tcW w:w="2766" w:type="dxa"/>
-          </w:tcPr>
-          <w:p>
-            <w:pPr>
-              <w:rPr>
-                <w:rStyle w:val="a4"/>
-                <w:b w:val="0"/>
-              </w:rPr>
-            </w:pPr>
-            <w:r>
-              <w:rPr>
-                <w:rStyle w:val="a4"/>
-                <w:rFonts w:hint="eastAsia"/>
-                <w:b w:val="0"/>
-              </w:rPr>
-              <w:t>文章标题</w:t>
             </w:r>
           </w:p>
         </w:tc>
@@ -17321,7 +17893,6 @@
               <w:rPr>
                 <w:rFonts w:hint="eastAsia"/>
               </w:rPr>
-              <w:lastRenderedPageBreak/>
               <w:t>i</w:t>
             </w:r>
             <w:r>
@@ -17363,6 +17934,7 @@
         <w:rPr>
           <w:rFonts w:hint="eastAsia"/>
         </w:rPr>
+        <w:lastRenderedPageBreak/>
         <w:t>默认主体结构</w:t>
       </w:r>
     </w:p>
@@ -17454,153 +18026,11 @@
       <w:proofErr w:type="gramEnd"/>
     </w:p>
     <w:p>
-      <w:pPr>
-        <w:rPr>
-          <w:rStyle w:val="a4"/>
-          <w:b w:val="0"/>
-        </w:rPr>
-      </w:pPr>
-      <w:r>
-        <w:rPr>
-          <w:rStyle w:val="a4"/>
-          <w:rFonts w:hint="eastAsia"/>
-          <w:b w:val="0"/>
-        </w:rPr>
-        <w:t>和</w:t>
-      </w:r>
-      <w:proofErr w:type="gramStart"/>
-      <w:r>
-        <w:rPr>
-          <w:rStyle w:val="a4"/>
-          <w:rFonts w:hint="eastAsia"/>
-          <w:b w:val="0"/>
-        </w:rPr>
-        <w:t>更多板块页同</w:t>
-      </w:r>
-      <w:proofErr w:type="gramEnd"/>
-      <w:r>
-        <w:rPr>
-          <w:rStyle w:val="a4"/>
-          <w:rFonts w:hint="eastAsia"/>
-          <w:b w:val="0"/>
-        </w:rPr>
-        <w:t>一个接口</w:t>
-      </w:r>
-    </w:p>
-    <w:p>
-      <w:pPr>
-        <w:rPr>
-          <w:rStyle w:val="a4"/>
-          <w:b w:val="0"/>
-        </w:rPr>
-      </w:pPr>
-    </w:p>
-    <w:p>
-      <w:pPr>
-        <w:rPr>
-          <w:rStyle w:val="a4"/>
-        </w:rPr>
-      </w:pPr>
-      <w:r>
-        <w:rPr>
-          <w:rStyle w:val="a4"/>
-          <w:rFonts w:hint="eastAsia"/>
-        </w:rPr>
-        <w:t>添加</w:t>
-      </w:r>
-      <w:r>
-        <w:rPr>
-          <w:rStyle w:val="a4"/>
-          <w:rFonts w:hint="eastAsia"/>
-        </w:rPr>
-        <w:t>板块或</w:t>
-      </w:r>
-      <w:r>
-        <w:rPr>
-          <w:rStyle w:val="a4"/>
-          <w:rFonts w:hint="eastAsia"/>
-        </w:rPr>
-        <w:t>分类（鼠标点击时触发）</w:t>
-      </w:r>
-      <w:r>
-        <w:rPr>
-          <w:rStyle w:val="a4"/>
-          <w:rFonts w:hint="eastAsia"/>
-        </w:rPr>
-        <w:t>地址：</w:t>
-      </w:r>
-      <w:r>
-        <w:rPr>
-          <w:rStyle w:val="a4"/>
-          <w:rFonts w:hint="eastAsia"/>
-        </w:rPr>
-        <w:t xml:space="preserve"> </w:t>
-      </w:r>
-      <w:r>
-        <w:rPr>
-          <w:rStyle w:val="a4"/>
-        </w:rPr>
-        <w:t>/</w:t>
-      </w:r>
-      <w:proofErr w:type="spellStart"/>
-      <w:r>
-        <w:rPr>
-          <w:rStyle w:val="a4"/>
-        </w:rPr>
-        <w:t>adm</w:t>
-      </w:r>
-      <w:proofErr w:type="spellEnd"/>
-      <w:r>
-        <w:rPr>
-          <w:rStyle w:val="a4"/>
-          <w:rFonts w:hint="eastAsia"/>
-        </w:rPr>
-        <w:t>/</w:t>
-      </w:r>
-      <w:proofErr w:type="spellStart"/>
-      <w:r>
-        <w:rPr>
-          <w:rStyle w:val="a4"/>
-        </w:rPr>
-        <w:t>addPlateOrClass</w:t>
-      </w:r>
-      <w:proofErr w:type="spellEnd"/>
-      <w:r>
-        <w:rPr>
-          <w:rStyle w:val="a4"/>
-        </w:rPr>
-        <w:t xml:space="preserve">     </w:t>
-      </w:r>
-      <w:proofErr w:type="spellStart"/>
-      <w:proofErr w:type="gramStart"/>
-      <w:r>
-        <w:rPr>
-          <w:rStyle w:val="a4"/>
-          <w:rFonts w:hint="eastAsia"/>
-        </w:rPr>
-        <w:t>Method:</w:t>
-      </w:r>
-      <w:r>
-        <w:rPr>
-          <w:rStyle w:val="a4"/>
-        </w:rPr>
-        <w:t>Post</w:t>
-      </w:r>
-      <w:proofErr w:type="spellEnd"/>
-      <w:proofErr w:type="gramEnd"/>
-    </w:p>
-    <w:p>
-      <w:r>
-        <w:rPr>
-          <w:rFonts w:hint="eastAsia"/>
-        </w:rPr>
-        <w:t>请求参数</w:t>
-      </w:r>
-      <w:r>
-        <w:rPr>
-          <w:rFonts w:hint="eastAsia"/>
-        </w:rPr>
-        <w:t>：</w:t>
+      <w:r>
+        <w:rPr>
+          <w:rFonts w:hint="eastAsia"/>
+        </w:rPr>
+        <w:t>返回参数：</w:t>
       </w:r>
     </w:p>
     <w:tbl>
@@ -17620,6 +18050,646 @@
             <w:tcW w:w="2765" w:type="dxa"/>
           </w:tcPr>
           <w:p>
+            <w:pPr>
+              <w:rPr>
+                <w:rStyle w:val="a4"/>
+                <w:b w:val="0"/>
+              </w:rPr>
+            </w:pPr>
+            <w:r>
+              <w:rPr>
+                <w:rStyle w:val="a4"/>
+                <w:b w:val="0"/>
+              </w:rPr>
+              <w:t>id</w:t>
+            </w:r>
+          </w:p>
+        </w:tc>
+        <w:tc>
+          <w:tcPr>
+            <w:tcW w:w="2765" w:type="dxa"/>
+          </w:tcPr>
+          <w:p>
+            <w:pPr>
+              <w:rPr>
+                <w:rStyle w:val="a4"/>
+              </w:rPr>
+            </w:pPr>
+          </w:p>
+        </w:tc>
+        <w:tc>
+          <w:tcPr>
+            <w:tcW w:w="2766" w:type="dxa"/>
+          </w:tcPr>
+          <w:p>
+            <w:pPr>
+              <w:rPr>
+                <w:rStyle w:val="a4"/>
+                <w:b w:val="0"/>
+              </w:rPr>
+            </w:pPr>
+            <w:r>
+              <w:rPr>
+                <w:rStyle w:val="a4"/>
+                <w:rFonts w:hint="eastAsia"/>
+                <w:b w:val="0"/>
+              </w:rPr>
+              <w:t>板块ID</w:t>
+            </w:r>
+          </w:p>
+        </w:tc>
+      </w:tr>
+      <w:tr>
+        <w:tc>
+          <w:tcPr>
+            <w:tcW w:w="2765" w:type="dxa"/>
+          </w:tcPr>
+          <w:p>
+            <w:pPr>
+              <w:rPr>
+                <w:rStyle w:val="a4"/>
+                <w:b w:val="0"/>
+              </w:rPr>
+            </w:pPr>
+            <w:r>
+              <w:rPr>
+                <w:rStyle w:val="a4"/>
+                <w:rFonts w:hint="eastAsia"/>
+                <w:b w:val="0"/>
+              </w:rPr>
+              <w:t>n</w:t>
+            </w:r>
+            <w:r>
+              <w:rPr>
+                <w:rStyle w:val="a4"/>
+                <w:b w:val="0"/>
+              </w:rPr>
+              <w:t>ame</w:t>
+            </w:r>
+          </w:p>
+        </w:tc>
+        <w:tc>
+          <w:tcPr>
+            <w:tcW w:w="2765" w:type="dxa"/>
+          </w:tcPr>
+          <w:p>
+            <w:pPr>
+              <w:rPr>
+                <w:rStyle w:val="a4"/>
+              </w:rPr>
+            </w:pPr>
+          </w:p>
+        </w:tc>
+        <w:tc>
+          <w:tcPr>
+            <w:tcW w:w="2766" w:type="dxa"/>
+          </w:tcPr>
+          <w:p>
+            <w:pPr>
+              <w:rPr>
+                <w:rStyle w:val="a4"/>
+                <w:b w:val="0"/>
+              </w:rPr>
+            </w:pPr>
+            <w:r>
+              <w:rPr>
+                <w:rStyle w:val="a4"/>
+                <w:rFonts w:hint="eastAsia"/>
+                <w:b w:val="0"/>
+              </w:rPr>
+              <w:t>板块名称</w:t>
+            </w:r>
+          </w:p>
+        </w:tc>
+      </w:tr>
+      <w:tr>
+        <w:tc>
+          <w:tcPr>
+            <w:tcW w:w="2765" w:type="dxa"/>
+          </w:tcPr>
+          <w:p>
+            <w:pPr>
+              <w:rPr>
+                <w:rStyle w:val="a4"/>
+                <w:rFonts w:hint="eastAsia"/>
+                <w:b w:val="0"/>
+              </w:rPr>
+            </w:pPr>
+            <w:proofErr w:type="spellStart"/>
+            <w:r>
+              <w:rPr>
+                <w:rStyle w:val="a4"/>
+                <w:rFonts w:hint="eastAsia"/>
+                <w:b w:val="0"/>
+              </w:rPr>
+              <w:t>i</w:t>
+            </w:r>
+            <w:r>
+              <w:rPr>
+                <w:rStyle w:val="a4"/>
+                <w:b w:val="0"/>
+              </w:rPr>
+              <w:t>sdelete</w:t>
+            </w:r>
+            <w:proofErr w:type="spellEnd"/>
+          </w:p>
+        </w:tc>
+        <w:tc>
+          <w:tcPr>
+            <w:tcW w:w="2765" w:type="dxa"/>
+          </w:tcPr>
+          <w:p>
+            <w:pPr>
+              <w:rPr>
+                <w:rStyle w:val="a4"/>
+                <w:b w:val="0"/>
+              </w:rPr>
+            </w:pPr>
+            <w:r>
+              <w:rPr>
+                <w:rStyle w:val="a4"/>
+                <w:rFonts w:hint="eastAsia"/>
+                <w:b w:val="0"/>
+              </w:rPr>
+              <w:t>1：已经删除</w:t>
+            </w:r>
+          </w:p>
+          <w:p>
+            <w:pPr>
+              <w:rPr>
+                <w:rStyle w:val="a4"/>
+                <w:rFonts w:hint="eastAsia"/>
+              </w:rPr>
+            </w:pPr>
+            <w:r>
+              <w:rPr>
+                <w:rStyle w:val="a4"/>
+                <w:rFonts w:hint="eastAsia"/>
+                <w:b w:val="0"/>
+              </w:rPr>
+              <w:t>0：未删除</w:t>
+            </w:r>
+          </w:p>
+        </w:tc>
+        <w:tc>
+          <w:tcPr>
+            <w:tcW w:w="2766" w:type="dxa"/>
+          </w:tcPr>
+          <w:p>
+            <w:pPr>
+              <w:rPr>
+                <w:rStyle w:val="a4"/>
+                <w:rFonts w:hint="eastAsia"/>
+                <w:b w:val="0"/>
+              </w:rPr>
+            </w:pPr>
+            <w:r>
+              <w:rPr>
+                <w:rStyle w:val="a4"/>
+                <w:rFonts w:hint="eastAsia"/>
+                <w:b w:val="0"/>
+              </w:rPr>
+              <w:t>是否已经删除</w:t>
+            </w:r>
+          </w:p>
+        </w:tc>
+      </w:tr>
+      <w:tr>
+        <w:tc>
+          <w:tcPr>
+            <w:tcW w:w="2765" w:type="dxa"/>
+          </w:tcPr>
+          <w:p>
+            <w:pPr>
+              <w:rPr>
+                <w:rStyle w:val="a4"/>
+                <w:b w:val="0"/>
+              </w:rPr>
+            </w:pPr>
+            <w:r>
+              <w:rPr>
+                <w:rStyle w:val="a4"/>
+                <w:b w:val="0"/>
+              </w:rPr>
+              <w:t>class</w:t>
+            </w:r>
+          </w:p>
+        </w:tc>
+        <w:tc>
+          <w:tcPr>
+            <w:tcW w:w="2765" w:type="dxa"/>
+          </w:tcPr>
+          <w:p>
+            <w:pPr>
+              <w:rPr>
+                <w:rStyle w:val="a4"/>
+              </w:rPr>
+            </w:pPr>
+          </w:p>
+        </w:tc>
+        <w:tc>
+          <w:tcPr>
+            <w:tcW w:w="2766" w:type="dxa"/>
+          </w:tcPr>
+          <w:p>
+            <w:pPr>
+              <w:rPr>
+                <w:rStyle w:val="a4"/>
+                <w:b w:val="0"/>
+              </w:rPr>
+            </w:pPr>
+            <w:r>
+              <w:rPr>
+                <w:rStyle w:val="a4"/>
+                <w:rFonts w:hint="eastAsia"/>
+                <w:b w:val="0"/>
+              </w:rPr>
+              <w:t>板块下的所有类别</w:t>
+            </w:r>
+          </w:p>
+        </w:tc>
+      </w:tr>
+    </w:tbl>
+    <w:p>
+      <w:pPr>
+        <w:rPr>
+          <w:rStyle w:val="a4"/>
+          <w:b w:val="0"/>
+        </w:rPr>
+      </w:pPr>
+      <w:r>
+        <w:rPr>
+          <w:rStyle w:val="a4"/>
+          <w:b w:val="0"/>
+        </w:rPr>
+        <w:t xml:space="preserve">class: </w:t>
+      </w:r>
+      <w:r>
+        <w:rPr>
+          <w:rStyle w:val="a4"/>
+          <w:rFonts w:hint="eastAsia"/>
+          <w:b w:val="0"/>
+        </w:rPr>
+        <w:t>多组</w:t>
+      </w:r>
+    </w:p>
+    <w:tbl>
+      <w:tblPr>
+        <w:tblStyle w:val="a3"/>
+        <w:tblW w:w="0" w:type="auto"/>
+        <w:tblLook w:val="04A0" w:firstRow="1" w:lastRow="0" w:firstColumn="1" w:lastColumn="0" w:noHBand="0" w:noVBand="1"/>
+      </w:tblPr>
+      <w:tblGrid>
+        <w:gridCol w:w="2765"/>
+        <w:gridCol w:w="2765"/>
+        <w:gridCol w:w="2766"/>
+      </w:tblGrid>
+      <w:tr>
+        <w:tc>
+          <w:tcPr>
+            <w:tcW w:w="2765" w:type="dxa"/>
+          </w:tcPr>
+          <w:p>
+            <w:pPr>
+              <w:rPr>
+                <w:rStyle w:val="a4"/>
+                <w:b w:val="0"/>
+              </w:rPr>
+            </w:pPr>
+            <w:r>
+              <w:rPr>
+                <w:rStyle w:val="a4"/>
+                <w:b w:val="0"/>
+              </w:rPr>
+              <w:t>id</w:t>
+            </w:r>
+          </w:p>
+        </w:tc>
+        <w:tc>
+          <w:tcPr>
+            <w:tcW w:w="2765" w:type="dxa"/>
+          </w:tcPr>
+          <w:p>
+            <w:pPr>
+              <w:rPr>
+                <w:rStyle w:val="a4"/>
+                <w:b w:val="0"/>
+              </w:rPr>
+            </w:pPr>
+          </w:p>
+        </w:tc>
+        <w:tc>
+          <w:tcPr>
+            <w:tcW w:w="2766" w:type="dxa"/>
+          </w:tcPr>
+          <w:p>
+            <w:pPr>
+              <w:rPr>
+                <w:rStyle w:val="a4"/>
+                <w:b w:val="0"/>
+              </w:rPr>
+            </w:pPr>
+            <w:r>
+              <w:rPr>
+                <w:rStyle w:val="a4"/>
+                <w:rFonts w:hint="eastAsia"/>
+                <w:b w:val="0"/>
+              </w:rPr>
+              <w:t>类别ID</w:t>
+            </w:r>
+          </w:p>
+        </w:tc>
+      </w:tr>
+      <w:tr>
+        <w:tc>
+          <w:tcPr>
+            <w:tcW w:w="2765" w:type="dxa"/>
+          </w:tcPr>
+          <w:p>
+            <w:pPr>
+              <w:rPr>
+                <w:rStyle w:val="a4"/>
+                <w:b w:val="0"/>
+              </w:rPr>
+            </w:pPr>
+            <w:r>
+              <w:rPr>
+                <w:rStyle w:val="a4"/>
+                <w:rFonts w:hint="eastAsia"/>
+                <w:b w:val="0"/>
+              </w:rPr>
+              <w:t>n</w:t>
+            </w:r>
+            <w:r>
+              <w:rPr>
+                <w:rStyle w:val="a4"/>
+                <w:b w:val="0"/>
+              </w:rPr>
+              <w:t>ame</w:t>
+            </w:r>
+          </w:p>
+        </w:tc>
+        <w:tc>
+          <w:tcPr>
+            <w:tcW w:w="2765" w:type="dxa"/>
+          </w:tcPr>
+          <w:p>
+            <w:pPr>
+              <w:rPr>
+                <w:rStyle w:val="a4"/>
+                <w:b w:val="0"/>
+              </w:rPr>
+            </w:pPr>
+          </w:p>
+        </w:tc>
+        <w:tc>
+          <w:tcPr>
+            <w:tcW w:w="2766" w:type="dxa"/>
+          </w:tcPr>
+          <w:p>
+            <w:pPr>
+              <w:rPr>
+                <w:rStyle w:val="a4"/>
+                <w:b w:val="0"/>
+              </w:rPr>
+            </w:pPr>
+            <w:r>
+              <w:rPr>
+                <w:rStyle w:val="a4"/>
+                <w:rFonts w:hint="eastAsia"/>
+                <w:b w:val="0"/>
+              </w:rPr>
+              <w:t>类别名称</w:t>
+            </w:r>
+          </w:p>
+        </w:tc>
+      </w:tr>
+      <w:tr>
+        <w:tc>
+          <w:tcPr>
+            <w:tcW w:w="2765" w:type="dxa"/>
+          </w:tcPr>
+          <w:p>
+            <w:pPr>
+              <w:rPr>
+                <w:rStyle w:val="a4"/>
+                <w:rFonts w:hint="eastAsia"/>
+                <w:b w:val="0"/>
+              </w:rPr>
+            </w:pPr>
+            <w:proofErr w:type="spellStart"/>
+            <w:r>
+              <w:rPr>
+                <w:rStyle w:val="a4"/>
+                <w:rFonts w:hint="eastAsia"/>
+                <w:b w:val="0"/>
+              </w:rPr>
+              <w:t>i</w:t>
+            </w:r>
+            <w:r>
+              <w:rPr>
+                <w:rStyle w:val="a4"/>
+                <w:b w:val="0"/>
+              </w:rPr>
+              <w:t>sdelete</w:t>
+            </w:r>
+            <w:proofErr w:type="spellEnd"/>
+          </w:p>
+        </w:tc>
+        <w:tc>
+          <w:tcPr>
+            <w:tcW w:w="2765" w:type="dxa"/>
+          </w:tcPr>
+          <w:p>
+            <w:pPr>
+              <w:rPr>
+                <w:rStyle w:val="a4"/>
+                <w:b w:val="0"/>
+              </w:rPr>
+            </w:pPr>
+            <w:r>
+              <w:rPr>
+                <w:rStyle w:val="a4"/>
+                <w:b w:val="0"/>
+              </w:rPr>
+              <w:t>1：已经删除</w:t>
+            </w:r>
+          </w:p>
+          <w:p>
+            <w:pPr>
+              <w:rPr>
+                <w:rStyle w:val="a4"/>
+                <w:b w:val="0"/>
+              </w:rPr>
+            </w:pPr>
+            <w:r>
+              <w:rPr>
+                <w:rStyle w:val="a4"/>
+                <w:b w:val="0"/>
+              </w:rPr>
+              <w:t>0：未删除</w:t>
+            </w:r>
+            <w:bookmarkStart w:id="0" w:name="_GoBack"/>
+            <w:bookmarkEnd w:id="0"/>
+          </w:p>
+        </w:tc>
+        <w:tc>
+          <w:tcPr>
+            <w:tcW w:w="2766" w:type="dxa"/>
+          </w:tcPr>
+          <w:p>
+            <w:pPr>
+              <w:rPr>
+                <w:rStyle w:val="a4"/>
+                <w:rFonts w:hint="eastAsia"/>
+                <w:b w:val="0"/>
+              </w:rPr>
+            </w:pPr>
+            <w:r>
+              <w:rPr>
+                <w:rStyle w:val="a4"/>
+                <w:rFonts w:hint="eastAsia"/>
+                <w:b w:val="0"/>
+              </w:rPr>
+              <w:t>是否已经删除</w:t>
+            </w:r>
+          </w:p>
+        </w:tc>
+      </w:tr>
+    </w:tbl>
+    <w:p>
+      <w:pPr>
+        <w:rPr>
+          <w:rStyle w:val="a4"/>
+          <w:b w:val="0"/>
+        </w:rPr>
+      </w:pPr>
+    </w:p>
+    <w:p>
+      <w:pPr>
+        <w:rPr>
+          <w:rStyle w:val="a4"/>
+        </w:rPr>
+      </w:pPr>
+      <w:r>
+        <w:rPr>
+          <w:rStyle w:val="a4"/>
+          <w:rFonts w:hint="eastAsia"/>
+        </w:rPr>
+        <w:t>添加</w:t>
+      </w:r>
+      <w:r>
+        <w:rPr>
+          <w:rStyle w:val="a4"/>
+          <w:rFonts w:hint="eastAsia"/>
+        </w:rPr>
+        <w:t>板块或</w:t>
+      </w:r>
+      <w:r>
+        <w:rPr>
+          <w:rStyle w:val="a4"/>
+          <w:rFonts w:hint="eastAsia"/>
+        </w:rPr>
+        <w:t>分类（鼠标点击时触发）</w:t>
+      </w:r>
+      <w:r>
+        <w:rPr>
+          <w:rStyle w:val="a4"/>
+          <w:rFonts w:hint="eastAsia"/>
+        </w:rPr>
+        <w:t>地址：</w:t>
+      </w:r>
+      <w:r>
+        <w:rPr>
+          <w:rStyle w:val="a4"/>
+          <w:rFonts w:hint="eastAsia"/>
+        </w:rPr>
+        <w:t xml:space="preserve"> </w:t>
+      </w:r>
+      <w:r>
+        <w:rPr>
+          <w:rStyle w:val="a4"/>
+        </w:rPr>
+        <w:t>/</w:t>
+      </w:r>
+      <w:proofErr w:type="spellStart"/>
+      <w:r>
+        <w:rPr>
+          <w:rStyle w:val="a4"/>
+        </w:rPr>
+        <w:t>adm</w:t>
+      </w:r>
+      <w:proofErr w:type="spellEnd"/>
+      <w:r>
+        <w:rPr>
+          <w:rStyle w:val="a4"/>
+          <w:rFonts w:hint="eastAsia"/>
+        </w:rPr>
+        <w:t>/</w:t>
+      </w:r>
+      <w:proofErr w:type="spellStart"/>
+      <w:r>
+        <w:rPr>
+          <w:rStyle w:val="a4"/>
+        </w:rPr>
+        <w:t>addPlateOrClass</w:t>
+      </w:r>
+      <w:proofErr w:type="spellEnd"/>
+      <w:r>
+        <w:rPr>
+          <w:rStyle w:val="a4"/>
+        </w:rPr>
+        <w:t xml:space="preserve">     </w:t>
+      </w:r>
+      <w:proofErr w:type="spellStart"/>
+      <w:proofErr w:type="gramStart"/>
+      <w:r>
+        <w:rPr>
+          <w:rStyle w:val="a4"/>
+          <w:rFonts w:hint="eastAsia"/>
+        </w:rPr>
+        <w:t>Method:</w:t>
+      </w:r>
+      <w:r>
+        <w:rPr>
+          <w:rStyle w:val="a4"/>
+        </w:rPr>
+        <w:t>Post</w:t>
+      </w:r>
+      <w:proofErr w:type="spellEnd"/>
+      <w:proofErr w:type="gramEnd"/>
+    </w:p>
+    <w:p>
+      <w:r>
+        <w:rPr>
+          <w:rFonts w:hint="eastAsia"/>
+        </w:rPr>
+        <w:t>请求参数</w:t>
+      </w:r>
+      <w:r>
+        <w:rPr>
+          <w:rFonts w:hint="eastAsia"/>
+        </w:rPr>
+        <w:t>：</w:t>
+      </w:r>
+    </w:p>
+    <w:tbl>
+      <w:tblPr>
+        <w:tblStyle w:val="a3"/>
+        <w:tblW w:w="0" w:type="auto"/>
+        <w:tblLook w:val="04A0" w:firstRow="1" w:lastRow="0" w:firstColumn="1" w:lastColumn="0" w:noHBand="0" w:noVBand="1"/>
+      </w:tblPr>
+      <w:tblGrid>
+        <w:gridCol w:w="2765"/>
+        <w:gridCol w:w="2765"/>
+        <w:gridCol w:w="2766"/>
+      </w:tblGrid>
+      <w:tr>
+        <w:tc>
+          <w:tcPr>
+            <w:tcW w:w="2765" w:type="dxa"/>
+          </w:tcPr>
+          <w:p>
             <w:r>
               <w:t>op</w:t>
             </w:r>
@@ -17676,6 +18746,54 @@
           </w:tcPr>
           <w:p>
             <w:r>
+              <w:t>id</w:t>
+            </w:r>
+          </w:p>
+        </w:tc>
+        <w:tc>
+          <w:tcPr>
+            <w:tcW w:w="2765" w:type="dxa"/>
+          </w:tcPr>
+          <w:p>
+            <w:pPr>
+              <w:rPr>
+                <w:rFonts w:hint="eastAsia"/>
+              </w:rPr>
+            </w:pPr>
+            <w:r>
+              <w:rPr>
+                <w:rFonts w:hint="eastAsia"/>
+              </w:rPr>
+              <w:t>如果是添加分类，需要有板块ID</w:t>
+            </w:r>
+          </w:p>
+        </w:tc>
+        <w:tc>
+          <w:tcPr>
+            <w:tcW w:w="2766" w:type="dxa"/>
+          </w:tcPr>
+          <w:p>
+            <w:pPr>
+              <w:rPr>
+                <w:rFonts w:hint="eastAsia"/>
+              </w:rPr>
+            </w:pPr>
+            <w:r>
+              <w:rPr>
+                <w:rFonts w:hint="eastAsia"/>
+              </w:rPr>
+              <w:t>板块ID</w:t>
+            </w:r>
+          </w:p>
+        </w:tc>
+      </w:tr>
+      <w:tr>
+        <w:tc>
+          <w:tcPr>
+            <w:tcW w:w="2765" w:type="dxa"/>
+          </w:tcPr>
+          <w:p>
+            <w:r>
               <w:rPr>
                 <w:rFonts w:hint="eastAsia"/>
               </w:rPr>
@@ -17690,14 +18808,7 @@
           <w:tcPr>
             <w:tcW w:w="2765" w:type="dxa"/>
           </w:tcPr>
-          <w:p>
-            <w:r>
-              <w:rPr>
-                <w:rFonts w:hint="eastAsia"/>
-              </w:rPr>
-              <w:t>允许null</w:t>
-            </w:r>
-          </w:p>
+          <w:p/>
         </w:tc>
         <w:tc>
           <w:tcPr>

--- a/后台文档/前后端接口文档.docx
+++ b/后台文档/前后端接口文档.docx
@@ -2660,6 +2660,75 @@
                 <w:b w:val="0"/>
               </w:rPr>
             </w:pPr>
+            <w:proofErr w:type="spellStart"/>
+            <w:r>
+              <w:rPr>
+                <w:rStyle w:val="a4"/>
+                <w:rFonts w:hint="eastAsia"/>
+                <w:b w:val="0"/>
+              </w:rPr>
+              <w:t>n</w:t>
+            </w:r>
+            <w:r>
+              <w:rPr>
+                <w:rStyle w:val="a4"/>
+                <w:b w:val="0"/>
+              </w:rPr>
+              <w:t>ewsId</w:t>
+            </w:r>
+            <w:proofErr w:type="spellEnd"/>
+          </w:p>
+        </w:tc>
+        <w:tc>
+          <w:tcPr>
+            <w:tcW w:w="2765" w:type="dxa"/>
+          </w:tcPr>
+          <w:p>
+            <w:pPr>
+              <w:rPr>
+                <w:rStyle w:val="a4"/>
+                <w:b w:val="0"/>
+              </w:rPr>
+            </w:pPr>
+          </w:p>
+        </w:tc>
+        <w:tc>
+          <w:tcPr>
+            <w:tcW w:w="2766" w:type="dxa"/>
+          </w:tcPr>
+          <w:p>
+            <w:pPr>
+              <w:rPr>
+                <w:rStyle w:val="a4"/>
+                <w:rFonts w:hint="eastAsia"/>
+                <w:b w:val="0"/>
+              </w:rPr>
+            </w:pPr>
+            <w:r>
+              <w:rPr>
+                <w:rStyle w:val="a4"/>
+                <w:rFonts w:hint="eastAsia"/>
+                <w:b w:val="0"/>
+              </w:rPr>
+              <w:t>新闻ID</w:t>
+            </w:r>
+            <w:bookmarkStart w:id="0" w:name="_GoBack"/>
+            <w:bookmarkEnd w:id="0"/>
+          </w:p>
+        </w:tc>
+      </w:tr>
+      <w:tr>
+        <w:tc>
+          <w:tcPr>
+            <w:tcW w:w="2765" w:type="dxa"/>
+          </w:tcPr>
+          <w:p>
+            <w:pPr>
+              <w:rPr>
+                <w:rStyle w:val="a4"/>
+                <w:b w:val="0"/>
+              </w:rPr>
+            </w:pPr>
             <w:r>
               <w:rPr>
                 <w:rStyle w:val="a4"/>
@@ -2722,6 +2791,7 @@
                 <w:rStyle w:val="a4"/>
                 <w:b w:val="0"/>
               </w:rPr>
+              <w:lastRenderedPageBreak/>
               <w:t>img</w:t>
             </w:r>
             <w:proofErr w:type="spellEnd"/>
@@ -2780,7 +2850,6 @@
                 <w:rFonts w:hint="eastAsia"/>
                 <w:b w:val="0"/>
               </w:rPr>
-              <w:lastRenderedPageBreak/>
               <w:t>d</w:t>
             </w:r>
             <w:r>
@@ -3590,13 +3659,7 @@
         </w:tc>
       </w:tr>
     </w:tbl>
-    <w:p>
-      <w:pPr>
-        <w:rPr>
-          <w:rFonts w:hint="eastAsia"/>
-        </w:rPr>
-      </w:pPr>
-    </w:p>
+    <w:p/>
     <w:p>
       <w:pPr>
         <w:rPr>
@@ -4132,6 +4195,7 @@
         <w:rPr>
           <w:rFonts w:hint="eastAsia"/>
         </w:rPr>
+        <w:lastRenderedPageBreak/>
         <w:t>返回参数：</w:t>
       </w:r>
     </w:p>
@@ -4163,7 +4227,6 @@
                 <w:rStyle w:val="a4"/>
                 <w:b w:val="0"/>
               </w:rPr>
-              <w:lastRenderedPageBreak/>
               <w:t>id</w:t>
             </w:r>
           </w:p>
@@ -5478,6 +5541,7 @@
               <w:rPr>
                 <w:rFonts w:hint="eastAsia"/>
               </w:rPr>
+              <w:lastRenderedPageBreak/>
               <w:t>r</w:t>
             </w:r>
             <w:r>
@@ -5512,7 +5576,6 @@
         <w:rPr>
           <w:rFonts w:hint="eastAsia"/>
         </w:rPr>
-        <w:lastRenderedPageBreak/>
         <w:t>返回参数：</w:t>
       </w:r>
     </w:p>
@@ -6241,7 +6304,6 @@
             <w:pPr>
               <w:rPr>
                 <w:rStyle w:val="a4"/>
-                <w:rFonts w:hint="eastAsia"/>
                 <w:b w:val="0"/>
               </w:rPr>
             </w:pPr>
@@ -6285,7 +6347,6 @@
             <w:pPr>
               <w:rPr>
                 <w:rStyle w:val="a4"/>
-                <w:rFonts w:hint="eastAsia"/>
                 <w:b w:val="0"/>
               </w:rPr>
             </w:pPr>
@@ -6309,7 +6370,6 @@
             <w:pPr>
               <w:rPr>
                 <w:rStyle w:val="a4"/>
-                <w:rFonts w:hint="eastAsia"/>
                 <w:b w:val="0"/>
               </w:rPr>
             </w:pPr>
@@ -6346,7 +6406,6 @@
             <w:pPr>
               <w:rPr>
                 <w:rStyle w:val="a4"/>
-                <w:rFonts w:hint="eastAsia"/>
                 <w:b w:val="0"/>
               </w:rPr>
             </w:pPr>
@@ -6358,21 +6417,18 @@
               </w:rPr>
               <w:t>板块ID</w:t>
             </w:r>
-            <w:bookmarkStart w:id="0" w:name="_GoBack"/>
-            <w:bookmarkEnd w:id="0"/>
-          </w:p>
-        </w:tc>
-      </w:tr>
-      <w:tr>
-        <w:tc>
-          <w:tcPr>
-            <w:tcW w:w="2765" w:type="dxa"/>
-          </w:tcPr>
-          <w:p>
-            <w:pPr>
-              <w:rPr>
-                <w:rStyle w:val="a4"/>
-                <w:rFonts w:hint="eastAsia"/>
+          </w:p>
+        </w:tc>
+      </w:tr>
+      <w:tr>
+        <w:tc>
+          <w:tcPr>
+            <w:tcW w:w="2765" w:type="dxa"/>
+          </w:tcPr>
+          <w:p>
+            <w:pPr>
+              <w:rPr>
+                <w:rStyle w:val="a4"/>
                 <w:b w:val="0"/>
               </w:rPr>
             </w:pPr>
@@ -6408,7 +6464,6 @@
             <w:pPr>
               <w:rPr>
                 <w:rStyle w:val="a4"/>
-                <w:rFonts w:hint="eastAsia"/>
                 <w:b w:val="0"/>
               </w:rPr>
             </w:pPr>

--- a/后台文档/前后端接口文档.docx
+++ b/后台文档/前后端接口文档.docx
@@ -2700,7 +2700,6 @@
             <w:pPr>
               <w:rPr>
                 <w:rStyle w:val="a4"/>
-                <w:rFonts w:hint="eastAsia"/>
                 <w:b w:val="0"/>
               </w:rPr>
             </w:pPr>
@@ -2712,8 +2711,6 @@
               </w:rPr>
               <w:t>新闻ID</w:t>
             </w:r>
-            <w:bookmarkStart w:id="0" w:name="_GoBack"/>
-            <w:bookmarkEnd w:id="0"/>
           </w:p>
         </w:tc>
       </w:tr>
@@ -3849,6 +3846,7 @@
         </w:rPr>
         <w:t xml:space="preserve"> </w:t>
       </w:r>
+      <w:bookmarkStart w:id="0" w:name="_GoBack"/>
       <w:r>
         <w:rPr>
           <w:rFonts w:hint="eastAsia"/>
@@ -3862,6 +3860,7 @@
         </w:rPr>
         <w:t>register</w:t>
       </w:r>
+      <w:bookmarkEnd w:id="0"/>
       <w:r>
         <w:rPr>
           <w:rStyle w:val="a4"/>
@@ -3952,39 +3951,6 @@
           <w:p>
             <w:proofErr w:type="spellStart"/>
             <w:r>
-              <w:t>validCode</w:t>
-            </w:r>
-            <w:proofErr w:type="spellEnd"/>
-          </w:p>
-        </w:tc>
-        <w:tc>
-          <w:tcPr>
-            <w:tcW w:w="2765" w:type="dxa"/>
-          </w:tcPr>
-          <w:p/>
-        </w:tc>
-        <w:tc>
-          <w:tcPr>
-            <w:tcW w:w="2766" w:type="dxa"/>
-          </w:tcPr>
-          <w:p>
-            <w:r>
-              <w:rPr>
-                <w:rFonts w:hint="eastAsia"/>
-              </w:rPr>
-              <w:t>邮箱验证码</w:t>
-            </w:r>
-          </w:p>
-        </w:tc>
-      </w:tr>
-      <w:tr>
-        <w:tc>
-          <w:tcPr>
-            <w:tcW w:w="2765" w:type="dxa"/>
-          </w:tcPr>
-          <w:p>
-            <w:proofErr w:type="spellStart"/>
-            <w:r>
               <w:rPr>
                 <w:rFonts w:hint="eastAsia"/>
               </w:rPr>
@@ -4195,7 +4161,6 @@
         <w:rPr>
           <w:rFonts w:hint="eastAsia"/>
         </w:rPr>
-        <w:lastRenderedPageBreak/>
         <w:t>返回参数：</w:t>
       </w:r>
     </w:p>
@@ -4227,6 +4192,7 @@
                 <w:rStyle w:val="a4"/>
                 <w:b w:val="0"/>
               </w:rPr>
+              <w:lastRenderedPageBreak/>
               <w:t>id</w:t>
             </w:r>
           </w:p>
@@ -5541,7 +5507,6 @@
               <w:rPr>
                 <w:rFonts w:hint="eastAsia"/>
               </w:rPr>
-              <w:lastRenderedPageBreak/>
               <w:t>r</w:t>
             </w:r>
             <w:r>
@@ -5576,6 +5541,7 @@
         <w:rPr>
           <w:rFonts w:hint="eastAsia"/>
         </w:rPr>
+        <w:lastRenderedPageBreak/>
         <w:t>返回参数：</w:t>
       </w:r>
     </w:p>

--- a/后台文档/前后端接口文档.docx
+++ b/后台文档/前后端接口文档.docx
@@ -3846,7 +3846,6 @@
         </w:rPr>
         <w:t xml:space="preserve"> </w:t>
       </w:r>
-      <w:bookmarkStart w:id="0" w:name="_GoBack"/>
       <w:r>
         <w:rPr>
           <w:rFonts w:hint="eastAsia"/>
@@ -3860,7 +3859,6 @@
         </w:rPr>
         <w:t>register</w:t>
       </w:r>
-      <w:bookmarkEnd w:id="0"/>
       <w:r>
         <w:rPr>
           <w:rStyle w:val="a4"/>
@@ -7131,6 +7129,125 @@
                 <w:rFonts w:hint="eastAsia"/>
                 <w:b w:val="0"/>
               </w:rPr>
+              <w:t>plateId</w:t>
+            </w:r>
+            <w:proofErr w:type="spellEnd"/>
+          </w:p>
+        </w:tc>
+        <w:tc>
+          <w:tcPr>
+            <w:tcW w:w="2765" w:type="dxa"/>
+          </w:tcPr>
+          <w:p>
+            <w:pPr>
+              <w:rPr>
+                <w:rStyle w:val="a4"/>
+                <w:b w:val="0"/>
+              </w:rPr>
+            </w:pPr>
+          </w:p>
+        </w:tc>
+        <w:tc>
+          <w:tcPr>
+            <w:tcW w:w="2766" w:type="dxa"/>
+          </w:tcPr>
+          <w:p>
+            <w:pPr>
+              <w:rPr>
+                <w:rStyle w:val="a4"/>
+                <w:b w:val="0"/>
+              </w:rPr>
+            </w:pPr>
+            <w:r>
+              <w:rPr>
+                <w:rStyle w:val="a4"/>
+                <w:rFonts w:hint="eastAsia"/>
+                <w:b w:val="0"/>
+              </w:rPr>
+              <w:t>板块ID</w:t>
+            </w:r>
+          </w:p>
+        </w:tc>
+      </w:tr>
+      <w:tr>
+        <w:tc>
+          <w:tcPr>
+            <w:tcW w:w="2765" w:type="dxa"/>
+          </w:tcPr>
+          <w:p>
+            <w:pPr>
+              <w:rPr>
+                <w:rStyle w:val="a4"/>
+                <w:b w:val="0"/>
+              </w:rPr>
+            </w:pPr>
+            <w:proofErr w:type="spellStart"/>
+            <w:r>
+              <w:rPr>
+                <w:rStyle w:val="a4"/>
+                <w:b w:val="0"/>
+              </w:rPr>
+              <w:t>classId</w:t>
+            </w:r>
+            <w:proofErr w:type="spellEnd"/>
+          </w:p>
+        </w:tc>
+        <w:tc>
+          <w:tcPr>
+            <w:tcW w:w="2765" w:type="dxa"/>
+          </w:tcPr>
+          <w:p>
+            <w:pPr>
+              <w:rPr>
+                <w:rStyle w:val="a4"/>
+                <w:b w:val="0"/>
+              </w:rPr>
+            </w:pPr>
+          </w:p>
+        </w:tc>
+        <w:tc>
+          <w:tcPr>
+            <w:tcW w:w="2766" w:type="dxa"/>
+          </w:tcPr>
+          <w:p>
+            <w:pPr>
+              <w:rPr>
+                <w:rStyle w:val="a4"/>
+                <w:b w:val="0"/>
+              </w:rPr>
+            </w:pPr>
+            <w:r>
+              <w:rPr>
+                <w:rStyle w:val="a4"/>
+                <w:rFonts w:hint="eastAsia"/>
+                <w:b w:val="0"/>
+              </w:rPr>
+              <w:t>类别ID</w:t>
+            </w:r>
+          </w:p>
+        </w:tc>
+      </w:tr>
+      <w:tr>
+        <w:tc>
+          <w:tcPr>
+            <w:tcW w:w="2765" w:type="dxa"/>
+          </w:tcPr>
+          <w:p>
+            <w:pPr>
+              <w:rPr>
+                <w:rStyle w:val="a4"/>
+                <w:b w:val="0"/>
+              </w:rPr>
+            </w:pPr>
+            <w:bookmarkStart w:id="0" w:name="_GoBack"/>
+            <w:bookmarkEnd w:id="0"/>
+            <w:proofErr w:type="spellStart"/>
+            <w:r>
+              <w:rPr>
+                <w:rStyle w:val="a4"/>
+                <w:rFonts w:hint="eastAsia"/>
+                <w:b w:val="0"/>
+              </w:rPr>
               <w:t>a</w:t>
             </w:r>
             <w:r>
@@ -7510,6 +7627,7 @@
           <w:rStyle w:val="a4"/>
           <w:rFonts w:hint="eastAsia"/>
         </w:rPr>
+        <w:lastRenderedPageBreak/>
         <w:t>月榜、周榜、日榜（页面载入时触发点击率、之后鼠标点击触发）</w:t>
       </w:r>
       <w:r>
@@ -7570,7 +7688,6 @@
         <w:rPr>
           <w:rFonts w:hint="eastAsia"/>
         </w:rPr>
-        <w:lastRenderedPageBreak/>
         <w:t>请求参数：</w:t>
       </w:r>
     </w:p>
@@ -9301,6 +9418,7 @@
           </w:tcPr>
           <w:p>
             <w:r>
+              <w:lastRenderedPageBreak/>
               <w:t>content</w:t>
             </w:r>
           </w:p>
@@ -9339,7 +9457,6 @@
         <w:rPr>
           <w:rFonts w:hint="eastAsia"/>
         </w:rPr>
-        <w:lastRenderedPageBreak/>
         <w:t>默认主体结构</w:t>
       </w:r>
     </w:p>
@@ -10712,6 +10829,7 @@
                 <w:rFonts w:hint="eastAsia"/>
                 <w:b w:val="0"/>
               </w:rPr>
+              <w:lastRenderedPageBreak/>
               <w:t>n</w:t>
             </w:r>
             <w:r>
@@ -10820,7 +10938,6 @@
                 <w:rFonts w:hint="eastAsia"/>
                 <w:b w:val="0"/>
               </w:rPr>
-              <w:lastRenderedPageBreak/>
               <w:t>1：男</w:t>
             </w:r>
           </w:p>
@@ -10858,7 +10975,6 @@
                 <w:rFonts w:hint="eastAsia"/>
                 <w:b w:val="0"/>
               </w:rPr>
-              <w:lastRenderedPageBreak/>
               <w:t>性别</w:t>
             </w:r>
           </w:p>
@@ -10878,7 +10994,6 @@
           <w:rFonts w:hint="eastAsia"/>
           <w:b w:val="0"/>
         </w:rPr>
-        <w:lastRenderedPageBreak/>
         <w:t>返回参数：</w:t>
       </w:r>
     </w:p>
@@ -12231,6 +12346,7 @@
         <w:rPr>
           <w:rFonts w:hint="eastAsia"/>
         </w:rPr>
+        <w:lastRenderedPageBreak/>
         <w:t>请求参数</w:t>
       </w:r>
       <w:r>
@@ -12261,7 +12377,6 @@
         <w:rPr>
           <w:rFonts w:hint="eastAsia"/>
         </w:rPr>
-        <w:lastRenderedPageBreak/>
         <w:t>默认主体结构</w:t>
       </w:r>
     </w:p>
@@ -13697,6 +13812,7 @@
                 <w:rFonts w:hint="eastAsia"/>
                 <w:b w:val="0"/>
               </w:rPr>
+              <w:lastRenderedPageBreak/>
               <w:t>t</w:t>
             </w:r>
             <w:r>
@@ -13883,7 +13999,6 @@
                 <w:rStyle w:val="a4"/>
                 <w:b w:val="0"/>
               </w:rPr>
-              <w:lastRenderedPageBreak/>
               <w:t>pullDate</w:t>
             </w:r>
             <w:proofErr w:type="spellEnd"/>
@@ -15024,6 +15139,7 @@
           <w:rFonts w:hint="eastAsia"/>
           <w:color w:val="FF0000"/>
         </w:rPr>
+        <w:lastRenderedPageBreak/>
         <w:t>数据统计显示数据（载入时触发）</w:t>
       </w:r>
     </w:p>
@@ -15102,7 +15218,6 @@
           <w:rFonts w:hint="eastAsia"/>
           <w:color w:val="FF0000"/>
         </w:rPr>
-        <w:lastRenderedPageBreak/>
         <w:t>返回参数：</w:t>
       </w:r>
     </w:p>
@@ -16535,6 +16650,7 @@
                 <w:rFonts w:hint="eastAsia"/>
                 <w:b w:val="0"/>
               </w:rPr>
+              <w:lastRenderedPageBreak/>
               <w:t>b</w:t>
             </w:r>
             <w:r>
@@ -18026,6 +18142,7 @@
                 <w:rFonts w:hint="eastAsia"/>
                 <w:b w:val="0"/>
               </w:rPr>
+              <w:lastRenderedPageBreak/>
               <w:t>t</w:t>
             </w:r>
             <w:r>
@@ -18238,7 +18355,6 @@
         <w:rPr>
           <w:rFonts w:hint="eastAsia"/>
         </w:rPr>
-        <w:lastRenderedPageBreak/>
         <w:t>请求参数：</w:t>
       </w:r>
       <w:r>

--- a/后台文档/前后端接口文档.docx
+++ b/后台文档/前后端接口文档.docx
@@ -4846,12 +4846,6 @@
         </w:rPr>
         <w:t>：</w:t>
       </w:r>
-      <w:r>
-        <w:rPr>
-          <w:rFonts w:hint="eastAsia"/>
-        </w:rPr>
-        <w:t>多组顺序</w:t>
-      </w:r>
     </w:p>
     <w:tbl>
       <w:tblPr>
@@ -4870,75 +4864,45 @@
             <w:tcW w:w="2765" w:type="dxa"/>
           </w:tcPr>
           <w:p>
-            <w:r>
-              <w:t>id</w:t>
-            </w:r>
-          </w:p>
-        </w:tc>
-        <w:tc>
-          <w:tcPr>
-            <w:tcW w:w="2765" w:type="dxa"/>
-          </w:tcPr>
-          <w:p/>
-        </w:tc>
-        <w:tc>
-          <w:tcPr>
-            <w:tcW w:w="2766" w:type="dxa"/>
-          </w:tcPr>
-          <w:p>
-            <w:r>
-              <w:rPr>
-                <w:rFonts w:hint="eastAsia"/>
-              </w:rPr>
-              <w:t>板块ID</w:t>
-            </w:r>
-          </w:p>
-        </w:tc>
-      </w:tr>
-      <w:tr>
-        <w:tc>
-          <w:tcPr>
-            <w:tcW w:w="2765" w:type="dxa"/>
-          </w:tcPr>
-          <w:p>
-            <w:r>
-              <w:rPr>
-                <w:rFonts w:hint="eastAsia"/>
-              </w:rPr>
-              <w:t>q</w:t>
-            </w:r>
-            <w:r>
-              <w:rPr>
-                <w:rFonts w:hint="eastAsia"/>
-              </w:rPr>
-              <w:t>ueue</w:t>
-            </w:r>
-          </w:p>
-        </w:tc>
-        <w:tc>
-          <w:tcPr>
-            <w:tcW w:w="2765" w:type="dxa"/>
-          </w:tcPr>
-          <w:p>
-            <w:r>
-              <w:rPr>
-                <w:rFonts w:hint="eastAsia"/>
-              </w:rPr>
-              <w:t>从1开始</w:t>
-            </w:r>
-          </w:p>
-        </w:tc>
-        <w:tc>
-          <w:tcPr>
-            <w:tcW w:w="2766" w:type="dxa"/>
-          </w:tcPr>
-          <w:p>
-            <w:r>
-              <w:rPr>
-                <w:rFonts w:hint="eastAsia"/>
-              </w:rPr>
-              <w:t>顺序编号</w:t>
-            </w:r>
+            <w:pPr>
+              <w:rPr>
+                <w:rFonts w:hint="eastAsia"/>
+              </w:rPr>
+            </w:pPr>
+            <w:r>
+              <w:rPr>
+                <w:rFonts w:hint="eastAsia"/>
+              </w:rPr>
+              <w:t>data</w:t>
+            </w:r>
+          </w:p>
+        </w:tc>
+        <w:tc>
+          <w:tcPr>
+            <w:tcW w:w="2765" w:type="dxa"/>
+          </w:tcPr>
+          <w:p>
+            <w:r>
+              <w:rPr>
+                <w:rFonts w:hint="eastAsia"/>
+              </w:rPr>
+              <w:t>就是默认结构中的data</w:t>
+            </w:r>
+          </w:p>
+        </w:tc>
+        <w:tc>
+          <w:tcPr>
+            <w:tcW w:w="2766" w:type="dxa"/>
+          </w:tcPr>
+          <w:p>
+            <w:r>
+              <w:rPr>
+                <w:rFonts w:hint="eastAsia"/>
+              </w:rPr>
+              <w:t>关注板块信息</w:t>
+            </w:r>
+            <w:bookmarkStart w:id="0" w:name="_GoBack"/>
+            <w:bookmarkEnd w:id="0"/>
           </w:p>
         </w:tc>
       </w:tr>
@@ -5539,15 +5503,15 @@
         <w:rPr>
           <w:rFonts w:hint="eastAsia"/>
         </w:rPr>
+        <w:t>返回参数：</w:t>
+      </w:r>
+    </w:p>
+    <w:p>
+      <w:r>
+        <w:rPr>
+          <w:rFonts w:hint="eastAsia"/>
+        </w:rPr>
         <w:lastRenderedPageBreak/>
-        <w:t>返回参数：</w:t>
-      </w:r>
-    </w:p>
-    <w:p>
-      <w:r>
-        <w:rPr>
-          <w:rFonts w:hint="eastAsia"/>
-        </w:rPr>
         <w:t>默认主体结构</w:t>
       </w:r>
     </w:p>
@@ -7239,8 +7203,6 @@
                 <w:b w:val="0"/>
               </w:rPr>
             </w:pPr>
-            <w:bookmarkStart w:id="0" w:name="_GoBack"/>
-            <w:bookmarkEnd w:id="0"/>
             <w:proofErr w:type="spellStart"/>
             <w:r>
               <w:rPr>

--- a/后台文档/前后端接口文档.docx
+++ b/后台文档/前后端接口文档.docx
@@ -4599,22 +4599,6 @@
         <w:t>：</w:t>
       </w:r>
     </w:p>
-    <w:p>
-      <w:r>
-        <w:rPr>
-          <w:rFonts w:hint="eastAsia"/>
-        </w:rPr>
-        <w:t>无</w:t>
-      </w:r>
-    </w:p>
-    <w:p>
-      <w:r>
-        <w:rPr>
-          <w:rFonts w:hint="eastAsia"/>
-        </w:rPr>
-        <w:t>返回参数：</w:t>
-      </w:r>
-    </w:p>
     <w:tbl>
       <w:tblPr>
         <w:tblStyle w:val="a3"/>
@@ -4632,16 +4616,9 @@
             <w:tcW w:w="2765" w:type="dxa"/>
           </w:tcPr>
           <w:p>
-            <w:pPr>
-              <w:rPr>
-                <w:rStyle w:val="a4"/>
-                <w:b w:val="0"/>
-              </w:rPr>
-            </w:pPr>
-            <w:r>
-              <w:rPr>
-                <w:rStyle w:val="a4"/>
-                <w:b w:val="0"/>
+            <w:r>
+              <w:rPr>
+                <w:rFonts w:hint="eastAsia"/>
               </w:rPr>
               <w:t>id</w:t>
             </w:r>
@@ -4651,95 +4628,80 @@
           <w:tcPr>
             <w:tcW w:w="2765" w:type="dxa"/>
           </w:tcPr>
-          <w:p>
-            <w:pPr>
-              <w:rPr>
-                <w:rStyle w:val="a4"/>
-              </w:rPr>
-            </w:pPr>
-          </w:p>
-        </w:tc>
-        <w:tc>
-          <w:tcPr>
-            <w:tcW w:w="2766" w:type="dxa"/>
-          </w:tcPr>
-          <w:p>
-            <w:pPr>
-              <w:rPr>
-                <w:rStyle w:val="a4"/>
-                <w:b w:val="0"/>
-              </w:rPr>
-            </w:pPr>
-            <w:r>
-              <w:rPr>
-                <w:rStyle w:val="a4"/>
-                <w:rFonts w:hint="eastAsia"/>
-                <w:b w:val="0"/>
-              </w:rPr>
-              <w:t>板块ID</w:t>
-            </w:r>
-          </w:p>
-        </w:tc>
-      </w:tr>
-      <w:tr>
-        <w:tc>
-          <w:tcPr>
-            <w:tcW w:w="2765" w:type="dxa"/>
-          </w:tcPr>
-          <w:p>
-            <w:pPr>
-              <w:rPr>
-                <w:rStyle w:val="a4"/>
-                <w:b w:val="0"/>
-              </w:rPr>
-            </w:pPr>
-            <w:r>
-              <w:rPr>
-                <w:rStyle w:val="a4"/>
-                <w:rFonts w:hint="eastAsia"/>
-                <w:b w:val="0"/>
-              </w:rPr>
-              <w:t>n</w:t>
-            </w:r>
-            <w:r>
-              <w:rPr>
-                <w:rStyle w:val="a4"/>
-                <w:b w:val="0"/>
-              </w:rPr>
-              <w:t>ame</w:t>
-            </w:r>
-          </w:p>
-        </w:tc>
-        <w:tc>
-          <w:tcPr>
-            <w:tcW w:w="2765" w:type="dxa"/>
-          </w:tcPr>
-          <w:p>
-            <w:pPr>
-              <w:rPr>
-                <w:rStyle w:val="a4"/>
-              </w:rPr>
-            </w:pPr>
-          </w:p>
-        </w:tc>
-        <w:tc>
-          <w:tcPr>
-            <w:tcW w:w="2766" w:type="dxa"/>
-          </w:tcPr>
-          <w:p>
-            <w:pPr>
-              <w:rPr>
-                <w:rStyle w:val="a4"/>
-                <w:b w:val="0"/>
-              </w:rPr>
-            </w:pPr>
-            <w:r>
-              <w:rPr>
-                <w:rStyle w:val="a4"/>
-                <w:rFonts w:hint="eastAsia"/>
-                <w:b w:val="0"/>
-              </w:rPr>
-              <w:t>板块名称</w:t>
+          <w:p/>
+        </w:tc>
+        <w:tc>
+          <w:tcPr>
+            <w:tcW w:w="2766" w:type="dxa"/>
+          </w:tcPr>
+          <w:p>
+            <w:r>
+              <w:rPr>
+                <w:rFonts w:hint="eastAsia"/>
+              </w:rPr>
+              <w:t>用户ID</w:t>
+            </w:r>
+          </w:p>
+        </w:tc>
+      </w:tr>
+    </w:tbl>
+    <w:p>
+      <w:r>
+        <w:rPr>
+          <w:rFonts w:hint="eastAsia"/>
+        </w:rPr>
+        <w:t>返回参数：</w:t>
+      </w:r>
+    </w:p>
+    <w:tbl>
+      <w:tblPr>
+        <w:tblStyle w:val="a3"/>
+        <w:tblpPr w:leftFromText="180" w:rightFromText="180" w:vertAnchor="text" w:horzAnchor="margin" w:tblpY="248"/>
+        <w:tblW w:w="0" w:type="auto"/>
+        <w:tblLook w:val="04A0" w:firstRow="1" w:lastRow="0" w:firstColumn="1" w:lastColumn="0" w:noHBand="0" w:noVBand="1"/>
+      </w:tblPr>
+      <w:tblGrid>
+        <w:gridCol w:w="2765"/>
+        <w:gridCol w:w="2765"/>
+        <w:gridCol w:w="2766"/>
+      </w:tblGrid>
+      <w:tr>
+        <w:tc>
+          <w:tcPr>
+            <w:tcW w:w="2765" w:type="dxa"/>
+          </w:tcPr>
+          <w:p>
+            <w:r>
+              <w:rPr>
+                <w:rFonts w:hint="eastAsia"/>
+              </w:rPr>
+              <w:t>data</w:t>
+            </w:r>
+          </w:p>
+        </w:tc>
+        <w:tc>
+          <w:tcPr>
+            <w:tcW w:w="2765" w:type="dxa"/>
+          </w:tcPr>
+          <w:p>
+            <w:r>
+              <w:rPr>
+                <w:rFonts w:hint="eastAsia"/>
+              </w:rPr>
+              <w:t>就是默认结构中的data</w:t>
+            </w:r>
+          </w:p>
+        </w:tc>
+        <w:tc>
+          <w:tcPr>
+            <w:tcW w:w="2766" w:type="dxa"/>
+          </w:tcPr>
+          <w:p>
+            <w:r>
+              <w:rPr>
+                <w:rFonts w:hint="eastAsia"/>
+              </w:rPr>
+              <w:t>关注板块信息</w:t>
             </w:r>
           </w:p>
         </w:tc>
@@ -4864,51 +4826,71 @@
             <w:tcW w:w="2765" w:type="dxa"/>
           </w:tcPr>
           <w:p>
-            <w:pPr>
-              <w:rPr>
-                <w:rFonts w:hint="eastAsia"/>
-              </w:rPr>
-            </w:pPr>
-            <w:r>
-              <w:rPr>
-                <w:rFonts w:hint="eastAsia"/>
-              </w:rPr>
-              <w:t>data</w:t>
-            </w:r>
-          </w:p>
-        </w:tc>
-        <w:tc>
-          <w:tcPr>
-            <w:tcW w:w="2765" w:type="dxa"/>
-          </w:tcPr>
-          <w:p>
-            <w:r>
-              <w:rPr>
-                <w:rFonts w:hint="eastAsia"/>
-              </w:rPr>
-              <w:t>就是默认结构中的data</w:t>
-            </w:r>
-          </w:p>
-        </w:tc>
-        <w:tc>
-          <w:tcPr>
-            <w:tcW w:w="2766" w:type="dxa"/>
-          </w:tcPr>
-          <w:p>
-            <w:r>
-              <w:rPr>
-                <w:rFonts w:hint="eastAsia"/>
-              </w:rPr>
-              <w:t>关注板块信息</w:t>
-            </w:r>
-            <w:bookmarkStart w:id="0" w:name="_GoBack"/>
-            <w:bookmarkEnd w:id="0"/>
+            <w:r>
+              <w:t>id</w:t>
+            </w:r>
+          </w:p>
+        </w:tc>
+        <w:tc>
+          <w:tcPr>
+            <w:tcW w:w="2765" w:type="dxa"/>
+          </w:tcPr>
+          <w:p/>
+        </w:tc>
+        <w:tc>
+          <w:tcPr>
+            <w:tcW w:w="2766" w:type="dxa"/>
+          </w:tcPr>
+          <w:p>
+            <w:r>
+              <w:rPr>
+                <w:rFonts w:hint="eastAsia"/>
+              </w:rPr>
+              <w:t>用户ID</w:t>
+            </w:r>
+          </w:p>
+        </w:tc>
+      </w:tr>
+      <w:tr>
+        <w:tc>
+          <w:tcPr>
+            <w:tcW w:w="2765" w:type="dxa"/>
+          </w:tcPr>
+          <w:p>
+            <w:r>
+              <w:t>value</w:t>
+            </w:r>
+          </w:p>
+        </w:tc>
+        <w:tc>
+          <w:tcPr>
+            <w:tcW w:w="2765" w:type="dxa"/>
+          </w:tcPr>
+          <w:p/>
+        </w:tc>
+        <w:tc>
+          <w:tcPr>
+            <w:tcW w:w="2766" w:type="dxa"/>
+          </w:tcPr>
+          <w:p>
+            <w:pPr>
+              <w:rPr>
+                <w:rFonts w:hint="eastAsia"/>
+              </w:rPr>
+            </w:pPr>
+            <w:r>
+              <w:rPr>
+                <w:rFonts w:hint="eastAsia"/>
+              </w:rPr>
+              <w:t>关注信息</w:t>
+            </w:r>
           </w:p>
         </w:tc>
       </w:tr>
     </w:tbl>
-    <w:p/>
-    <w:p>
+    <w:p>
+      <w:bookmarkStart w:id="0" w:name="_GoBack"/>
+      <w:bookmarkEnd w:id="0"/>
       <w:r>
         <w:rPr>
           <w:rFonts w:hint="eastAsia"/>

--- a/后台文档/前后端接口文档.docx
+++ b/后台文档/前后端接口文档.docx
@@ -1514,6 +1514,42 @@
             <w:tcW w:w="2765" w:type="dxa"/>
           </w:tcPr>
           <w:p>
+            <w:r>
+              <w:t>id</w:t>
+            </w:r>
+          </w:p>
+        </w:tc>
+        <w:tc>
+          <w:tcPr>
+            <w:tcW w:w="2765" w:type="dxa"/>
+          </w:tcPr>
+          <w:p/>
+        </w:tc>
+        <w:tc>
+          <w:tcPr>
+            <w:tcW w:w="2766" w:type="dxa"/>
+          </w:tcPr>
+          <w:p>
+            <w:pPr>
+              <w:rPr>
+                <w:rFonts w:hint="eastAsia"/>
+              </w:rPr>
+            </w:pPr>
+            <w:r>
+              <w:rPr>
+                <w:rFonts w:hint="eastAsia"/>
+              </w:rPr>
+              <w:t>用户ID</w:t>
+            </w:r>
+          </w:p>
+        </w:tc>
+      </w:tr>
+      <w:tr>
+        <w:tc>
+          <w:tcPr>
+            <w:tcW w:w="2765" w:type="dxa"/>
+          </w:tcPr>
+          <w:p>
             <w:proofErr w:type="spellStart"/>
             <w:r>
               <w:t>curr</w:t>
@@ -2731,6 +2767,7 @@
                 <w:rStyle w:val="a4"/>
                 <w:b w:val="0"/>
               </w:rPr>
+              <w:lastRenderedPageBreak/>
               <w:t>title</w:t>
             </w:r>
           </w:p>
@@ -2788,7 +2825,6 @@
                 <w:rStyle w:val="a4"/>
                 <w:b w:val="0"/>
               </w:rPr>
-              <w:lastRenderedPageBreak/>
               <w:t>img</w:t>
             </w:r>
             <w:proofErr w:type="spellEnd"/>
@@ -4159,6 +4195,7 @@
         <w:rPr>
           <w:rFonts w:hint="eastAsia"/>
         </w:rPr>
+        <w:lastRenderedPageBreak/>
         <w:t>返回参数：</w:t>
       </w:r>
     </w:p>
@@ -4190,7 +4227,6 @@
                 <w:rStyle w:val="a4"/>
                 <w:b w:val="0"/>
               </w:rPr>
-              <w:lastRenderedPageBreak/>
               <w:t>id</w:t>
             </w:r>
           </w:p>
@@ -4873,11 +4909,6 @@
             <w:tcW w:w="2766" w:type="dxa"/>
           </w:tcPr>
           <w:p>
-            <w:pPr>
-              <w:rPr>
-                <w:rFonts w:hint="eastAsia"/>
-              </w:rPr>
-            </w:pPr>
             <w:r>
               <w:rPr>
                 <w:rFonts w:hint="eastAsia"/>
@@ -4889,8 +4920,6 @@
       </w:tr>
     </w:tbl>
     <w:p>
-      <w:bookmarkStart w:id="0" w:name="_GoBack"/>
-      <w:bookmarkEnd w:id="0"/>
       <w:r>
         <w:rPr>
           <w:rFonts w:hint="eastAsia"/>
@@ -5485,6 +5514,7 @@
         <w:rPr>
           <w:rFonts w:hint="eastAsia"/>
         </w:rPr>
+        <w:lastRenderedPageBreak/>
         <w:t>返回参数：</w:t>
       </w:r>
     </w:p>
@@ -5493,7 +5523,6 @@
         <w:rPr>
           <w:rFonts w:hint="eastAsia"/>
         </w:rPr>
-        <w:lastRenderedPageBreak/>
         <w:t>默认主体结构</w:t>
       </w:r>
     </w:p>
@@ -9147,6 +9176,28 @@
     </w:p>
     <w:p>
       <w:pPr>
+        <w:widowControl/>
+        <w:jc w:val="left"/>
+        <w:rPr>
+          <w:rStyle w:val="a4"/>
+        </w:rPr>
+      </w:pPr>
+      <w:r>
+        <w:rPr>
+          <w:rStyle w:val="a4"/>
+        </w:rPr>
+        <w:br w:type="page"/>
+      </w:r>
+    </w:p>
+    <w:p>
+      <w:pPr>
+        <w:rPr>
+          <w:rStyle w:val="a4"/>
+        </w:rPr>
+      </w:pPr>
+    </w:p>
+    <w:p>
+      <w:pPr>
         <w:rPr>
           <w:rStyle w:val="a4"/>
         </w:rPr>
@@ -9277,6 +9328,45 @@
             <w:tcW w:w="2765" w:type="dxa"/>
           </w:tcPr>
           <w:p>
+            <w:proofErr w:type="spellStart"/>
+            <w:r>
+              <w:t>userId</w:t>
+            </w:r>
+            <w:proofErr w:type="spellEnd"/>
+          </w:p>
+        </w:tc>
+        <w:tc>
+          <w:tcPr>
+            <w:tcW w:w="2765" w:type="dxa"/>
+          </w:tcPr>
+          <w:p/>
+        </w:tc>
+        <w:tc>
+          <w:tcPr>
+            <w:tcW w:w="2766" w:type="dxa"/>
+          </w:tcPr>
+          <w:p>
+            <w:pPr>
+              <w:rPr>
+                <w:rFonts w:hint="eastAsia"/>
+              </w:rPr>
+            </w:pPr>
+            <w:r>
+              <w:rPr>
+                <w:rFonts w:hint="eastAsia"/>
+              </w:rPr>
+              <w:t>用户ID</w:t>
+            </w:r>
+          </w:p>
+        </w:tc>
+      </w:tr>
+      <w:tr>
+        <w:tc>
+          <w:tcPr>
+            <w:tcW w:w="2765" w:type="dxa"/>
+          </w:tcPr>
+          <w:p>
+            <w:proofErr w:type="spellStart"/>
             <w:r>
               <w:rPr>
                 <w:rFonts w:hint="eastAsia"/>
@@ -9292,6 +9382,7 @@
             <w:r>
               <w:t>d</w:t>
             </w:r>
+            <w:proofErr w:type="spellEnd"/>
           </w:p>
         </w:tc>
         <w:tc>
@@ -9362,7 +9453,6 @@
           </w:tcPr>
           <w:p>
             <w:r>
-              <w:lastRenderedPageBreak/>
               <w:t>content</w:t>
             </w:r>
           </w:p>
@@ -10109,6 +10199,55 @@
             <w:tcW w:w="2765" w:type="dxa"/>
           </w:tcPr>
           <w:p>
+            <w:pPr>
+              <w:rPr>
+                <w:rFonts w:hint="eastAsia"/>
+              </w:rPr>
+            </w:pPr>
+            <w:r>
+              <w:rPr>
+                <w:rFonts w:hint="eastAsia"/>
+              </w:rPr>
+              <w:t>u</w:t>
+            </w:r>
+            <w:r>
+              <w:t>serId</w:t>
+            </w:r>
+            <w:bookmarkStart w:id="0" w:name="_GoBack"/>
+            <w:bookmarkEnd w:id="0"/>
+          </w:p>
+        </w:tc>
+        <w:tc>
+          <w:tcPr>
+            <w:tcW w:w="2765" w:type="dxa"/>
+          </w:tcPr>
+          <w:p/>
+        </w:tc>
+        <w:tc>
+          <w:tcPr>
+            <w:tcW w:w="2766" w:type="dxa"/>
+          </w:tcPr>
+          <w:p>
+            <w:pPr>
+              <w:rPr>
+                <w:rFonts w:hint="eastAsia"/>
+              </w:rPr>
+            </w:pPr>
+            <w:r>
+              <w:rPr>
+                <w:rFonts w:hint="eastAsia"/>
+              </w:rPr>
+              <w:t>用户ID</w:t>
+            </w:r>
+          </w:p>
+        </w:tc>
+      </w:tr>
+      <w:tr>
+        <w:tc>
+          <w:tcPr>
+            <w:tcW w:w="2765" w:type="dxa"/>
+          </w:tcPr>
+          <w:p>
             <w:r>
               <w:t>content</w:t>
             </w:r>
@@ -10311,6 +10450,7 @@
                 <w:rFonts w:hint="eastAsia"/>
                 <w:b w:val="0"/>
               </w:rPr>
+              <w:lastRenderedPageBreak/>
               <w:t>id</w:t>
             </w:r>
           </w:p>
@@ -10773,7 +10913,6 @@
                 <w:rFonts w:hint="eastAsia"/>
                 <w:b w:val="0"/>
               </w:rPr>
-              <w:lastRenderedPageBreak/>
               <w:t>n</w:t>
             </w:r>
             <w:r>
@@ -11913,6 +12052,7 @@
         <w:rPr>
           <w:rFonts w:hint="eastAsia"/>
         </w:rPr>
+        <w:lastRenderedPageBreak/>
         <w:t>请求参数</w:t>
       </w:r>
       <w:r>
@@ -12290,7 +12430,6 @@
         <w:rPr>
           <w:rFonts w:hint="eastAsia"/>
         </w:rPr>
-        <w:lastRenderedPageBreak/>
         <w:t>请求参数</w:t>
       </w:r>
       <w:r>
@@ -13363,6 +13502,7 @@
                 <w:rFonts w:hint="eastAsia"/>
                 <w:b w:val="0"/>
               </w:rPr>
+              <w:lastRenderedPageBreak/>
               <w:t>t</w:t>
             </w:r>
             <w:r>
@@ -13756,7 +13896,6 @@
                 <w:rFonts w:hint="eastAsia"/>
                 <w:b w:val="0"/>
               </w:rPr>
-              <w:lastRenderedPageBreak/>
               <w:t>t</w:t>
             </w:r>
             <w:r>
@@ -15083,7 +15222,6 @@
           <w:rFonts w:hint="eastAsia"/>
           <w:color w:val="FF0000"/>
         </w:rPr>
-        <w:lastRenderedPageBreak/>
         <w:t>数据统计显示数据（载入时触发）</w:t>
       </w:r>
     </w:p>
@@ -16294,6 +16432,7 @@
           </w:tcPr>
           <w:p>
             <w:r>
+              <w:lastRenderedPageBreak/>
               <w:t>id</w:t>
             </w:r>
           </w:p>
@@ -16594,7 +16733,6 @@
                 <w:rFonts w:hint="eastAsia"/>
                 <w:b w:val="0"/>
               </w:rPr>
-              <w:lastRenderedPageBreak/>
               <w:t>b</w:t>
             </w:r>
             <w:r>
@@ -17854,6 +17992,7 @@
         <w:rPr>
           <w:rFonts w:hint="eastAsia"/>
         </w:rPr>
+        <w:lastRenderedPageBreak/>
         <w:t>默认主体结构</w:t>
       </w:r>
     </w:p>
@@ -18086,7 +18225,6 @@
                 <w:rFonts w:hint="eastAsia"/>
                 <w:b w:val="0"/>
               </w:rPr>
-              <w:lastRenderedPageBreak/>
               <w:t>t</w:t>
             </w:r>
             <w:r>
@@ -19434,6 +19572,7 @@
               <w:rPr>
                 <w:rFonts w:hint="eastAsia"/>
               </w:rPr>
+              <w:lastRenderedPageBreak/>
               <w:t>-</w:t>
             </w:r>
             <w:r>
@@ -19470,6 +19609,7 @@
               <w:rPr>
                 <w:rFonts w:hint="eastAsia"/>
               </w:rPr>
+              <w:lastRenderedPageBreak/>
               <w:t>操作码</w:t>
             </w:r>
           </w:p>
@@ -19485,6 +19625,7 @@
               <w:rPr>
                 <w:rFonts w:hint="eastAsia"/>
               </w:rPr>
+              <w:lastRenderedPageBreak/>
               <w:t>i</w:t>
             </w:r>
             <w:r>

--- a/后台文档/前后端接口文档.docx
+++ b/后台文档/前后端接口文档.docx
@@ -6951,11 +6951,6 @@
             <w:tcW w:w="2766" w:type="dxa"/>
           </w:tcPr>
           <w:p>
-            <w:pPr>
-              <w:rPr>
-                <w:rFonts w:hint="eastAsia"/>
-              </w:rPr>
-            </w:pPr>
             <w:r>
               <w:rPr>
                 <w:rFonts w:hint="eastAsia"/>
@@ -6964,8 +6959,6 @@
             </w:r>
           </w:p>
         </w:tc>
-        <w:bookmarkStart w:id="0" w:name="_GoBack"/>
-        <w:bookmarkEnd w:id="0"/>
       </w:tr>
     </w:tbl>
     <w:p>
@@ -10002,7 +9995,6 @@
             <w:pPr>
               <w:rPr>
                 <w:rStyle w:val="a4"/>
-                <w:rFonts w:hint="eastAsia"/>
                 <w:b w:val="0"/>
               </w:rPr>
             </w:pPr>
@@ -10444,7 +10436,6 @@
             <w:pPr>
               <w:rPr>
                 <w:rStyle w:val="a4"/>
-                <w:rFonts w:hint="eastAsia"/>
                 <w:b w:val="0"/>
               </w:rPr>
             </w:pPr>
@@ -10597,13 +10588,7 @@
       </w:tr>
     </w:tbl>
     <w:p/>
-    <w:p>
-      <w:pPr>
-        <w:rPr>
-          <w:rFonts w:hint="eastAsia"/>
-        </w:rPr>
-      </w:pPr>
-    </w:p>
+    <w:p/>
     <w:p>
       <w:pPr>
         <w:rPr>
@@ -13138,6 +13123,46 @@
           <w:p>
             <w:proofErr w:type="spellStart"/>
             <w:r>
+              <w:t>img</w:t>
+            </w:r>
+            <w:proofErr w:type="spellEnd"/>
+          </w:p>
+        </w:tc>
+        <w:tc>
+          <w:tcPr>
+            <w:tcW w:w="2765" w:type="dxa"/>
+          </w:tcPr>
+          <w:p/>
+        </w:tc>
+        <w:tc>
+          <w:tcPr>
+            <w:tcW w:w="2766" w:type="dxa"/>
+          </w:tcPr>
+          <w:p>
+            <w:pPr>
+              <w:rPr>
+                <w:rFonts w:hint="eastAsia"/>
+              </w:rPr>
+            </w:pPr>
+            <w:r>
+              <w:rPr>
+                <w:rFonts w:hint="eastAsia"/>
+              </w:rPr>
+              <w:t>显示标题图片</w:t>
+            </w:r>
+            <w:bookmarkStart w:id="0" w:name="_GoBack"/>
+            <w:bookmarkEnd w:id="0"/>
+          </w:p>
+        </w:tc>
+      </w:tr>
+      <w:tr>
+        <w:tc>
+          <w:tcPr>
+            <w:tcW w:w="2765" w:type="dxa"/>
+          </w:tcPr>
+          <w:p>
+            <w:proofErr w:type="spellStart"/>
+            <w:r>
               <w:rPr>
                 <w:rFonts w:hint="eastAsia"/>
               </w:rPr>
@@ -13408,6 +13433,7 @@
     </w:p>
     <w:p>
       <w:r>
+        <w:lastRenderedPageBreak/>
         <w:t>data</w:t>
       </w:r>
     </w:p>
@@ -13440,7 +13466,6 @@
                 <w:rFonts w:hint="eastAsia"/>
                 <w:b w:val="0"/>
               </w:rPr>
-              <w:lastRenderedPageBreak/>
               <w:t>i</w:t>
             </w:r>
             <w:r>
@@ -15015,7 +15040,6 @@
           <w:rStyle w:val="a4"/>
           <w:rFonts w:hint="eastAsia"/>
         </w:rPr>
-        <w:lastRenderedPageBreak/>
         <w:t>用户列表信息（默认显示所有，条件筛选后点击搜索按钮更新列表）</w:t>
       </w:r>
       <w:r>
@@ -16515,6 +16539,7 @@
                 <w:rFonts w:hint="eastAsia"/>
                 <w:b w:val="0"/>
               </w:rPr>
+              <w:lastRenderedPageBreak/>
               <w:t>c</w:t>
             </w:r>
             <w:r>
@@ -17996,6 +18021,7 @@
           <w:p>
             <w:proofErr w:type="spellStart"/>
             <w:r>
+              <w:lastRenderedPageBreak/>
               <w:t>curr</w:t>
             </w:r>
             <w:proofErr w:type="spellEnd"/>
@@ -18031,7 +18057,6 @@
               <w:rPr>
                 <w:rFonts w:hint="eastAsia"/>
               </w:rPr>
-              <w:lastRenderedPageBreak/>
               <w:t>l</w:t>
             </w:r>
             <w:r>
@@ -19665,7 +19690,6 @@
           <w:rStyle w:val="a4"/>
           <w:rFonts w:hint="eastAsia"/>
         </w:rPr>
-        <w:lastRenderedPageBreak/>
         <w:t>添加</w:t>
       </w:r>
       <w:r>

--- a/后台文档/前后端接口文档.docx
+++ b/后台文档/前后端接口文档.docx
@@ -13139,16 +13139,49 @@
             <w:tcW w:w="2766" w:type="dxa"/>
           </w:tcPr>
           <w:p>
-            <w:pPr>
-              <w:rPr>
-                <w:rFonts w:hint="eastAsia"/>
-              </w:rPr>
-            </w:pPr>
             <w:r>
               <w:rPr>
                 <w:rFonts w:hint="eastAsia"/>
               </w:rPr>
               <w:t>显示标题图片</w:t>
+            </w:r>
+          </w:p>
+        </w:tc>
+      </w:tr>
+      <w:tr>
+        <w:tc>
+          <w:tcPr>
+            <w:tcW w:w="2765" w:type="dxa"/>
+          </w:tcPr>
+          <w:p>
+            <w:proofErr w:type="spellStart"/>
+            <w:r>
+              <w:t>userId</w:t>
+            </w:r>
+            <w:proofErr w:type="spellEnd"/>
+          </w:p>
+        </w:tc>
+        <w:tc>
+          <w:tcPr>
+            <w:tcW w:w="2765" w:type="dxa"/>
+          </w:tcPr>
+          <w:p/>
+        </w:tc>
+        <w:tc>
+          <w:tcPr>
+            <w:tcW w:w="2766" w:type="dxa"/>
+          </w:tcPr>
+          <w:p>
+            <w:pPr>
+              <w:rPr>
+                <w:rFonts w:hint="eastAsia"/>
+              </w:rPr>
+            </w:pPr>
+            <w:r>
+              <w:rPr>
+                <w:rFonts w:hint="eastAsia"/>
+              </w:rPr>
+              <w:t>用户ID</w:t>
             </w:r>
             <w:bookmarkStart w:id="0" w:name="_GoBack"/>
             <w:bookmarkEnd w:id="0"/>
@@ -13428,12 +13461,12 @@
         <w:rPr>
           <w:rFonts w:hint="eastAsia"/>
         </w:rPr>
+        <w:lastRenderedPageBreak/>
         <w:t>返回参数：</w:t>
       </w:r>
     </w:p>
     <w:p>
       <w:r>
-        <w:lastRenderedPageBreak/>
         <w:t>data</w:t>
       </w:r>
     </w:p>
@@ -15019,6 +15052,7 @@
         <w:rPr>
           <w:rFonts w:hint="eastAsia"/>
         </w:rPr>
+        <w:lastRenderedPageBreak/>
         <w:t>默认主体结构</w:t>
       </w:r>
     </w:p>
@@ -16475,6 +16509,7 @@
                 <w:rFonts w:hint="eastAsia"/>
                 <w:b w:val="0"/>
               </w:rPr>
+              <w:lastRenderedPageBreak/>
               <w:t>t</w:t>
             </w:r>
             <w:r>
@@ -16539,7 +16574,6 @@
                 <w:rFonts w:hint="eastAsia"/>
                 <w:b w:val="0"/>
               </w:rPr>
-              <w:lastRenderedPageBreak/>
               <w:t>c</w:t>
             </w:r>
             <w:r>

--- a/后台文档/前后端接口文档.docx
+++ b/后台文档/前后端接口文档.docx
@@ -13172,19 +13172,12 @@
             <w:tcW w:w="2766" w:type="dxa"/>
           </w:tcPr>
           <w:p>
-            <w:pPr>
-              <w:rPr>
-                <w:rFonts w:hint="eastAsia"/>
-              </w:rPr>
-            </w:pPr>
             <w:r>
               <w:rPr>
                 <w:rFonts w:hint="eastAsia"/>
               </w:rPr>
               <w:t>用户ID</w:t>
             </w:r>
-            <w:bookmarkStart w:id="0" w:name="_GoBack"/>
-            <w:bookmarkEnd w:id="0"/>
           </w:p>
         </w:tc>
       </w:tr>
@@ -14591,72 +14584,8 @@
                 <w:b w:val="0"/>
               </w:rPr>
             </w:pPr>
-            <w:proofErr w:type="spellStart"/>
-            <w:r>
-              <w:rPr>
-                <w:rStyle w:val="a4"/>
-                <w:rFonts w:hint="eastAsia"/>
-                <w:b w:val="0"/>
-              </w:rPr>
-              <w:t>pushD</w:t>
-            </w:r>
-            <w:r>
-              <w:rPr>
-                <w:rStyle w:val="a4"/>
-                <w:b w:val="0"/>
-              </w:rPr>
-              <w:t>ate</w:t>
-            </w:r>
-            <w:proofErr w:type="spellEnd"/>
-          </w:p>
-        </w:tc>
-        <w:tc>
-          <w:tcPr>
-            <w:tcW w:w="2765" w:type="dxa"/>
-          </w:tcPr>
-          <w:p>
-            <w:pPr>
-              <w:rPr>
-                <w:rStyle w:val="a4"/>
-                <w:b w:val="0"/>
-              </w:rPr>
-            </w:pPr>
-          </w:p>
-        </w:tc>
-        <w:tc>
-          <w:tcPr>
-            <w:tcW w:w="2766" w:type="dxa"/>
-          </w:tcPr>
-          <w:p>
-            <w:pPr>
-              <w:rPr>
-                <w:rStyle w:val="a4"/>
-                <w:b w:val="0"/>
-              </w:rPr>
-            </w:pPr>
-            <w:r>
-              <w:rPr>
-                <w:rStyle w:val="a4"/>
-                <w:rFonts w:hint="eastAsia"/>
-                <w:b w:val="0"/>
-              </w:rPr>
-              <w:t>投稿时间</w:t>
-            </w:r>
-          </w:p>
-        </w:tc>
-      </w:tr>
-      <w:tr>
-        <w:tc>
-          <w:tcPr>
-            <w:tcW w:w="2765" w:type="dxa"/>
-          </w:tcPr>
-          <w:p>
-            <w:pPr>
-              <w:rPr>
-                <w:rStyle w:val="a4"/>
-                <w:b w:val="0"/>
-              </w:rPr>
-            </w:pPr>
+            <w:bookmarkStart w:id="0" w:name="_GoBack"/>
+            <w:bookmarkEnd w:id="0"/>
             <w:proofErr w:type="spellStart"/>
             <w:r>
               <w:rPr>
@@ -15052,7 +14981,6 @@
         <w:rPr>
           <w:rFonts w:hint="eastAsia"/>
         </w:rPr>
-        <w:lastRenderedPageBreak/>
         <w:t>默认主体结构</w:t>
       </w:r>
     </w:p>
@@ -16509,71 +16437,71 @@
                 <w:rFonts w:hint="eastAsia"/>
                 <w:b w:val="0"/>
               </w:rPr>
+              <w:t>t</w:t>
+            </w:r>
+            <w:r>
+              <w:rPr>
+                <w:rStyle w:val="a4"/>
+                <w:b w:val="0"/>
+              </w:rPr>
+              <w:t>itle</w:t>
+            </w:r>
+          </w:p>
+        </w:tc>
+        <w:tc>
+          <w:tcPr>
+            <w:tcW w:w="2765" w:type="dxa"/>
+          </w:tcPr>
+          <w:p>
+            <w:pPr>
+              <w:rPr>
+                <w:rStyle w:val="a4"/>
+                <w:b w:val="0"/>
+              </w:rPr>
+            </w:pPr>
+          </w:p>
+        </w:tc>
+        <w:tc>
+          <w:tcPr>
+            <w:tcW w:w="2766" w:type="dxa"/>
+          </w:tcPr>
+          <w:p>
+            <w:pPr>
+              <w:rPr>
+                <w:rStyle w:val="a4"/>
+                <w:b w:val="0"/>
+              </w:rPr>
+            </w:pPr>
+            <w:r>
+              <w:rPr>
+                <w:rStyle w:val="a4"/>
+                <w:rFonts w:hint="eastAsia"/>
+                <w:b w:val="0"/>
+              </w:rPr>
+              <w:t>文章标题</w:t>
+            </w:r>
+          </w:p>
+        </w:tc>
+      </w:tr>
+      <w:tr>
+        <w:tc>
+          <w:tcPr>
+            <w:tcW w:w="2765" w:type="dxa"/>
+          </w:tcPr>
+          <w:p>
+            <w:pPr>
+              <w:rPr>
+                <w:rStyle w:val="a4"/>
+                <w:b w:val="0"/>
+              </w:rPr>
+            </w:pPr>
+            <w:r>
+              <w:rPr>
+                <w:rStyle w:val="a4"/>
+                <w:rFonts w:hint="eastAsia"/>
+                <w:b w:val="0"/>
+              </w:rPr>
               <w:lastRenderedPageBreak/>
-              <w:t>t</w:t>
-            </w:r>
-            <w:r>
-              <w:rPr>
-                <w:rStyle w:val="a4"/>
-                <w:b w:val="0"/>
-              </w:rPr>
-              <w:t>itle</w:t>
-            </w:r>
-          </w:p>
-        </w:tc>
-        <w:tc>
-          <w:tcPr>
-            <w:tcW w:w="2765" w:type="dxa"/>
-          </w:tcPr>
-          <w:p>
-            <w:pPr>
-              <w:rPr>
-                <w:rStyle w:val="a4"/>
-                <w:b w:val="0"/>
-              </w:rPr>
-            </w:pPr>
-          </w:p>
-        </w:tc>
-        <w:tc>
-          <w:tcPr>
-            <w:tcW w:w="2766" w:type="dxa"/>
-          </w:tcPr>
-          <w:p>
-            <w:pPr>
-              <w:rPr>
-                <w:rStyle w:val="a4"/>
-                <w:b w:val="0"/>
-              </w:rPr>
-            </w:pPr>
-            <w:r>
-              <w:rPr>
-                <w:rStyle w:val="a4"/>
-                <w:rFonts w:hint="eastAsia"/>
-                <w:b w:val="0"/>
-              </w:rPr>
-              <w:t>文章标题</w:t>
-            </w:r>
-          </w:p>
-        </w:tc>
-      </w:tr>
-      <w:tr>
-        <w:tc>
-          <w:tcPr>
-            <w:tcW w:w="2765" w:type="dxa"/>
-          </w:tcPr>
-          <w:p>
-            <w:pPr>
-              <w:rPr>
-                <w:rStyle w:val="a4"/>
-                <w:b w:val="0"/>
-              </w:rPr>
-            </w:pPr>
-            <w:r>
-              <w:rPr>
-                <w:rStyle w:val="a4"/>
-                <w:rFonts w:hint="eastAsia"/>
-                <w:b w:val="0"/>
-              </w:rPr>
               <w:t>c</w:t>
             </w:r>
             <w:r>

--- a/后台文档/前后端接口文档.docx
+++ b/后台文档/前后端接口文档.docx
@@ -11882,6 +11882,67 @@
             <w:pPr>
               <w:rPr>
                 <w:rStyle w:val="a4"/>
+                <w:rFonts w:hint="eastAsia"/>
+                <w:b w:val="0"/>
+              </w:rPr>
+            </w:pPr>
+            <w:proofErr w:type="spellStart"/>
+            <w:r>
+              <w:rPr>
+                <w:rStyle w:val="a4"/>
+                <w:rFonts w:hint="eastAsia"/>
+                <w:b w:val="0"/>
+              </w:rPr>
+              <w:t>img</w:t>
+            </w:r>
+            <w:proofErr w:type="spellEnd"/>
+          </w:p>
+        </w:tc>
+        <w:tc>
+          <w:tcPr>
+            <w:tcW w:w="2765" w:type="dxa"/>
+          </w:tcPr>
+          <w:p>
+            <w:pPr>
+              <w:rPr>
+                <w:rStyle w:val="a4"/>
+                <w:b w:val="0"/>
+              </w:rPr>
+            </w:pPr>
+          </w:p>
+        </w:tc>
+        <w:tc>
+          <w:tcPr>
+            <w:tcW w:w="2766" w:type="dxa"/>
+          </w:tcPr>
+          <w:p>
+            <w:pPr>
+              <w:rPr>
+                <w:rStyle w:val="a4"/>
+                <w:rFonts w:hint="eastAsia"/>
+                <w:b w:val="0"/>
+              </w:rPr>
+            </w:pPr>
+            <w:r>
+              <w:rPr>
+                <w:rStyle w:val="a4"/>
+                <w:rFonts w:hint="eastAsia"/>
+                <w:b w:val="0"/>
+              </w:rPr>
+              <w:t>图片</w:t>
+            </w:r>
+          </w:p>
+        </w:tc>
+      </w:tr>
+      <w:tr>
+        <w:tc>
+          <w:tcPr>
+            <w:tcW w:w="2765" w:type="dxa"/>
+          </w:tcPr>
+          <w:p>
+            <w:pPr>
+              <w:rPr>
+                <w:rStyle w:val="a4"/>
                 <w:b w:val="0"/>
               </w:rPr>
             </w:pPr>
@@ -11933,6 +11994,66 @@
                 <w:b w:val="0"/>
               </w:rPr>
               <w:t>用户名称</w:t>
+            </w:r>
+          </w:p>
+        </w:tc>
+      </w:tr>
+      <w:tr>
+        <w:tc>
+          <w:tcPr>
+            <w:tcW w:w="2765" w:type="dxa"/>
+          </w:tcPr>
+          <w:p>
+            <w:pPr>
+              <w:rPr>
+                <w:rStyle w:val="a4"/>
+                <w:rFonts w:hint="eastAsia"/>
+                <w:b w:val="0"/>
+              </w:rPr>
+            </w:pPr>
+            <w:proofErr w:type="spellStart"/>
+            <w:r>
+              <w:rPr>
+                <w:rStyle w:val="a4"/>
+                <w:b w:val="0"/>
+              </w:rPr>
+              <w:t>isMutual</w:t>
+            </w:r>
+            <w:proofErr w:type="spellEnd"/>
+          </w:p>
+        </w:tc>
+        <w:tc>
+          <w:tcPr>
+            <w:tcW w:w="2765" w:type="dxa"/>
+          </w:tcPr>
+          <w:p>
+            <w:pPr>
+              <w:rPr>
+                <w:rStyle w:val="a4"/>
+                <w:b w:val="0"/>
+              </w:rPr>
+            </w:pPr>
+          </w:p>
+        </w:tc>
+        <w:tc>
+          <w:tcPr>
+            <w:tcW w:w="2766" w:type="dxa"/>
+          </w:tcPr>
+          <w:p>
+            <w:pPr>
+              <w:rPr>
+                <w:rStyle w:val="a4"/>
+                <w:rFonts w:hint="eastAsia"/>
+                <w:b w:val="0"/>
+              </w:rPr>
+            </w:pPr>
+            <w:r>
+              <w:rPr>
+                <w:rStyle w:val="a4"/>
+                <w:rFonts w:hint="eastAsia"/>
+                <w:b w:val="0"/>
+              </w:rPr>
+              <w:t>是否互相关注</w:t>
             </w:r>
           </w:p>
         </w:tc>
@@ -12116,6 +12237,7 @@
         <w:rPr>
           <w:rFonts w:hint="eastAsia"/>
         </w:rPr>
+        <w:lastRenderedPageBreak/>
         <w:t>返回参数：</w:t>
       </w:r>
     </w:p>
@@ -12162,7 +12284,6 @@
                 <w:rFonts w:hint="eastAsia"/>
                 <w:b w:val="0"/>
               </w:rPr>
-              <w:lastRenderedPageBreak/>
               <w:t>i</w:t>
             </w:r>
             <w:r>
@@ -12218,6 +12339,66 @@
             <w:pPr>
               <w:rPr>
                 <w:rStyle w:val="a4"/>
+                <w:rFonts w:hint="eastAsia"/>
+                <w:b w:val="0"/>
+              </w:rPr>
+            </w:pPr>
+            <w:proofErr w:type="spellStart"/>
+            <w:r>
+              <w:rPr>
+                <w:rStyle w:val="a4"/>
+                <w:b w:val="0"/>
+              </w:rPr>
+              <w:t>img</w:t>
+            </w:r>
+            <w:proofErr w:type="spellEnd"/>
+          </w:p>
+        </w:tc>
+        <w:tc>
+          <w:tcPr>
+            <w:tcW w:w="2765" w:type="dxa"/>
+          </w:tcPr>
+          <w:p>
+            <w:pPr>
+              <w:rPr>
+                <w:rStyle w:val="a4"/>
+                <w:b w:val="0"/>
+              </w:rPr>
+            </w:pPr>
+          </w:p>
+        </w:tc>
+        <w:tc>
+          <w:tcPr>
+            <w:tcW w:w="2766" w:type="dxa"/>
+          </w:tcPr>
+          <w:p>
+            <w:pPr>
+              <w:rPr>
+                <w:rStyle w:val="a4"/>
+                <w:rFonts w:hint="eastAsia"/>
+                <w:b w:val="0"/>
+              </w:rPr>
+            </w:pPr>
+            <w:r>
+              <w:rPr>
+                <w:rStyle w:val="a4"/>
+                <w:rFonts w:hint="eastAsia"/>
+                <w:b w:val="0"/>
+              </w:rPr>
+              <w:t>图片</w:t>
+            </w:r>
+          </w:p>
+        </w:tc>
+      </w:tr>
+      <w:tr>
+        <w:tc>
+          <w:tcPr>
+            <w:tcW w:w="2765" w:type="dxa"/>
+          </w:tcPr>
+          <w:p>
+            <w:pPr>
+              <w:rPr>
+                <w:rStyle w:val="a4"/>
                 <w:b w:val="0"/>
               </w:rPr>
             </w:pPr>
@@ -12269,6 +12450,74 @@
                 <w:b w:val="0"/>
               </w:rPr>
               <w:t>用户名称</w:t>
+            </w:r>
+          </w:p>
+        </w:tc>
+      </w:tr>
+      <w:tr>
+        <w:tc>
+          <w:tcPr>
+            <w:tcW w:w="2765" w:type="dxa"/>
+          </w:tcPr>
+          <w:p>
+            <w:pPr>
+              <w:rPr>
+                <w:rStyle w:val="a4"/>
+                <w:rFonts w:hint="eastAsia"/>
+                <w:b w:val="0"/>
+              </w:rPr>
+            </w:pPr>
+            <w:proofErr w:type="spellStart"/>
+            <w:r>
+              <w:rPr>
+                <w:rStyle w:val="a4"/>
+                <w:rFonts w:hint="eastAsia"/>
+                <w:b w:val="0"/>
+              </w:rPr>
+              <w:t>i</w:t>
+            </w:r>
+            <w:r>
+              <w:rPr>
+                <w:rStyle w:val="a4"/>
+                <w:b w:val="0"/>
+              </w:rPr>
+              <w:t>sMutual</w:t>
+            </w:r>
+            <w:proofErr w:type="spellEnd"/>
+          </w:p>
+        </w:tc>
+        <w:tc>
+          <w:tcPr>
+            <w:tcW w:w="2765" w:type="dxa"/>
+          </w:tcPr>
+          <w:p>
+            <w:pPr>
+              <w:rPr>
+                <w:rStyle w:val="a4"/>
+                <w:b w:val="0"/>
+              </w:rPr>
+            </w:pPr>
+          </w:p>
+        </w:tc>
+        <w:tc>
+          <w:tcPr>
+            <w:tcW w:w="2766" w:type="dxa"/>
+          </w:tcPr>
+          <w:p>
+            <w:pPr>
+              <w:rPr>
+                <w:rStyle w:val="a4"/>
+                <w:rFonts w:hint="eastAsia"/>
+                <w:b w:val="0"/>
+              </w:rPr>
+            </w:pPr>
+            <w:r>
+              <w:rPr>
+                <w:rStyle w:val="a4"/>
+                <w:rFonts w:hint="eastAsia"/>
+                <w:b w:val="0"/>
+              </w:rPr>
+              <w:t>是否互相关注</w:t>
             </w:r>
           </w:p>
         </w:tc>
@@ -12402,6 +12651,50 @@
               <w:rPr>
                 <w:rFonts w:hint="eastAsia"/>
               </w:rPr>
+              <w:t>操作</w:t>
+            </w:r>
+            <w:r>
+              <w:rPr>
+                <w:rFonts w:hint="eastAsia"/>
+              </w:rPr>
+              <w:t>用户ID</w:t>
+            </w:r>
+          </w:p>
+        </w:tc>
+      </w:tr>
+      <w:tr>
+        <w:tc>
+          <w:tcPr>
+            <w:tcW w:w="2765" w:type="dxa"/>
+          </w:tcPr>
+          <w:p>
+            <w:proofErr w:type="spellStart"/>
+            <w:r>
+              <w:t>userId</w:t>
+            </w:r>
+            <w:proofErr w:type="spellEnd"/>
+          </w:p>
+        </w:tc>
+        <w:tc>
+          <w:tcPr>
+            <w:tcW w:w="2765" w:type="dxa"/>
+          </w:tcPr>
+          <w:p/>
+        </w:tc>
+        <w:tc>
+          <w:tcPr>
+            <w:tcW w:w="2766" w:type="dxa"/>
+          </w:tcPr>
+          <w:p>
+            <w:pPr>
+              <w:rPr>
+                <w:rFonts w:hint="eastAsia"/>
+              </w:rPr>
+            </w:pPr>
+            <w:r>
+              <w:rPr>
+                <w:rFonts w:hint="eastAsia"/>
+              </w:rPr>
               <w:t>用户ID</w:t>
             </w:r>
           </w:p>
@@ -13454,7 +13747,6 @@
         <w:rPr>
           <w:rFonts w:hint="eastAsia"/>
         </w:rPr>
-        <w:lastRenderedPageBreak/>
         <w:t>返回参数：</w:t>
       </w:r>
     </w:p>
@@ -14584,8 +14876,6 @@
                 <w:b w:val="0"/>
               </w:rPr>
             </w:pPr>
-            <w:bookmarkStart w:id="0" w:name="_GoBack"/>
-            <w:bookmarkEnd w:id="0"/>
             <w:proofErr w:type="spellStart"/>
             <w:r>
               <w:rPr>
@@ -14642,48 +14932,16 @@
     </w:p>
     <w:p>
       <w:pPr>
-        <w:pStyle w:val="2"/>
+        <w:rPr>
+          <w:rStyle w:val="a4"/>
+        </w:rPr>
       </w:pPr>
       <w:r>
         <w:rPr>
-          <w:rFonts w:hint="eastAsia"/>
-        </w:rPr>
-        <w:t>管理员后台</w:t>
-      </w:r>
-    </w:p>
-    <w:p>
-      <w:pPr>
-        <w:rPr>
-          <w:rStyle w:val="a4"/>
-        </w:rPr>
-      </w:pPr>
-      <w:r>
-        <w:rPr>
-          <w:rStyle w:val="a4"/>
-          <w:rFonts w:hint="eastAsia"/>
-        </w:rPr>
-        <w:t>获取</w:t>
-      </w:r>
-      <w:r>
-        <w:rPr>
-          <w:rStyle w:val="a4"/>
-          <w:rFonts w:hint="eastAsia"/>
-        </w:rPr>
-        <w:t>登录验证码</w:t>
-      </w:r>
-      <w:r>
-        <w:rPr>
-          <w:rStyle w:val="a4"/>
-          <w:rFonts w:hint="eastAsia"/>
-        </w:rPr>
-        <w:t>（登录页面加载时触发）</w:t>
-      </w:r>
-      <w:r>
-        <w:rPr>
-          <w:rStyle w:val="a4"/>
-          <w:rFonts w:hint="eastAsia"/>
-        </w:rPr>
-        <w:t>地址：</w:t>
+          <w:rStyle w:val="a4"/>
+          <w:rFonts w:hint="eastAsia"/>
+        </w:rPr>
+        <w:t>获取编辑信息</w:t>
       </w:r>
       <w:r>
         <w:rPr>
@@ -14696,160 +14954,42 @@
         <w:rPr>
           <w:rStyle w:val="a4"/>
         </w:rPr>
-        <w:t>/</w:t>
+        <w:t xml:space="preserve">           </w:t>
+      </w:r>
+      <w:r>
+        <w:rPr>
+          <w:rStyle w:val="a4"/>
+          <w:rFonts w:hint="eastAsia"/>
+        </w:rPr>
+        <w:t>接口</w:t>
+      </w:r>
+      <w:r>
+        <w:rPr>
+          <w:rStyle w:val="a4"/>
+        </w:rPr>
+        <w:t>:/user/</w:t>
       </w:r>
       <w:proofErr w:type="spellStart"/>
       <w:r>
         <w:rPr>
           <w:rStyle w:val="a4"/>
         </w:rPr>
-        <w:t>get</w:t>
-      </w:r>
-      <w:r>
-        <w:rPr>
-          <w:rStyle w:val="a4"/>
-          <w:rFonts w:hint="eastAsia"/>
-        </w:rPr>
-        <w:t>Adm</w:t>
-      </w:r>
-      <w:r>
-        <w:rPr>
-          <w:rStyle w:val="a4"/>
-        </w:rPr>
-        <w:t>ValidCode</w:t>
+        <w:t>getEditContributeData</w:t>
       </w:r>
       <w:proofErr w:type="spellEnd"/>
       <w:r>
         <w:rPr>
           <w:rStyle w:val="a4"/>
         </w:rPr>
-        <w:t xml:space="preserve">     </w:t>
+        <w:t xml:space="preserve">   </w:t>
       </w:r>
       <w:proofErr w:type="spellStart"/>
       <w:proofErr w:type="gramStart"/>
       <w:r>
         <w:rPr>
           <w:rStyle w:val="a4"/>
-          <w:rFonts w:hint="eastAsia"/>
-        </w:rPr>
-        <w:t>Method:</w:t>
-      </w:r>
-      <w:r>
-        <w:rPr>
-          <w:rStyle w:val="a4"/>
-        </w:rPr>
-        <w:t>Get</w:t>
-      </w:r>
-      <w:proofErr w:type="spellEnd"/>
-      <w:proofErr w:type="gramEnd"/>
-    </w:p>
-    <w:p>
-      <w:r>
-        <w:rPr>
-          <w:rFonts w:hint="eastAsia"/>
-        </w:rPr>
-        <w:t>请求参数：</w:t>
-      </w:r>
-    </w:p>
-    <w:p>
-      <w:r>
-        <w:rPr>
-          <w:rFonts w:hint="eastAsia"/>
-        </w:rPr>
-        <w:t>无</w:t>
-      </w:r>
-    </w:p>
-    <w:p>
-      <w:r>
-        <w:rPr>
-          <w:rFonts w:hint="eastAsia"/>
-        </w:rPr>
-        <w:t>返回参数：</w:t>
-      </w:r>
-    </w:p>
-    <w:p>
-      <w:r>
-        <w:rPr>
-          <w:rFonts w:hint="eastAsia"/>
-        </w:rPr>
-        <w:t>Jpg图片</w:t>
-      </w:r>
-    </w:p>
-    <w:p>
-      <w:pPr>
-        <w:rPr>
-          <w:rStyle w:val="a4"/>
-        </w:rPr>
-      </w:pPr>
-    </w:p>
-    <w:p>
-      <w:pPr>
-        <w:rPr>
-          <w:rStyle w:val="a4"/>
-        </w:rPr>
-      </w:pPr>
-      <w:r>
-        <w:rPr>
-          <w:rStyle w:val="a4"/>
-          <w:rFonts w:hint="eastAsia"/>
-        </w:rPr>
-        <w:t>登录</w:t>
-      </w:r>
-      <w:r>
-        <w:rPr>
-          <w:rStyle w:val="a4"/>
-          <w:rFonts w:hint="eastAsia"/>
-        </w:rPr>
-        <w:t>（鼠标点击时触发）</w:t>
-      </w:r>
-      <w:r>
-        <w:rPr>
-          <w:rStyle w:val="a4"/>
-          <w:rFonts w:hint="eastAsia"/>
-        </w:rPr>
-        <w:t>地址：</w:t>
-      </w:r>
-      <w:r>
-        <w:rPr>
-          <w:rStyle w:val="a4"/>
-          <w:rFonts w:hint="eastAsia"/>
-        </w:rPr>
-        <w:t xml:space="preserve"> </w:t>
-      </w:r>
-      <w:r>
-        <w:rPr>
-          <w:rStyle w:val="a4"/>
-        </w:rPr>
-        <w:t>/</w:t>
-      </w:r>
-      <w:proofErr w:type="spellStart"/>
-      <w:r>
-        <w:rPr>
-          <w:rStyle w:val="a4"/>
-        </w:rPr>
-        <w:t>adminLogin</w:t>
-      </w:r>
-      <w:proofErr w:type="spellEnd"/>
-      <w:r>
-        <w:rPr>
-          <w:rStyle w:val="a4"/>
-        </w:rPr>
-        <w:t xml:space="preserve">     </w:t>
-      </w:r>
-      <w:proofErr w:type="spellStart"/>
-      <w:proofErr w:type="gramStart"/>
-      <w:r>
-        <w:rPr>
-          <w:rStyle w:val="a4"/>
-          <w:rFonts w:hint="eastAsia"/>
-        </w:rPr>
-        <w:t>Method:</w:t>
-      </w:r>
-      <w:r>
-        <w:rPr>
-          <w:rStyle w:val="a4"/>
-        </w:rPr>
-        <w:t>Post</w:t>
+        </w:rPr>
+        <w:t>Method:Get</w:t>
       </w:r>
       <w:proofErr w:type="spellEnd"/>
       <w:proofErr w:type="gramEnd"/>
@@ -14886,7 +15026,7 @@
           </w:tcPr>
           <w:p>
             <w:r>
-              <w:t>username</w:t>
+              <w:t>id</w:t>
             </w:r>
           </w:p>
         </w:tc>
@@ -14900,71 +15040,47 @@
           <w:tcPr>
             <w:tcW w:w="2766" w:type="dxa"/>
           </w:tcPr>
+          <w:p>
+            <w:r>
+              <w:rPr>
+                <w:rFonts w:hint="eastAsia"/>
+              </w:rPr>
+              <w:t>文章ID</w:t>
+            </w:r>
+          </w:p>
+        </w:tc>
+      </w:tr>
+      <w:tr>
+        <w:tc>
+          <w:tcPr>
+            <w:tcW w:w="2765" w:type="dxa"/>
+          </w:tcPr>
+          <w:p>
+            <w:proofErr w:type="spellStart"/>
+            <w:r>
+              <w:t>userId</w:t>
+            </w:r>
+            <w:proofErr w:type="spellEnd"/>
+          </w:p>
+        </w:tc>
+        <w:tc>
+          <w:tcPr>
+            <w:tcW w:w="2765" w:type="dxa"/>
+          </w:tcPr>
           <w:p/>
         </w:tc>
-      </w:tr>
-      <w:tr>
-        <w:tc>
-          <w:tcPr>
-            <w:tcW w:w="2765" w:type="dxa"/>
-          </w:tcPr>
-          <w:p>
-            <w:proofErr w:type="spellStart"/>
-            <w:r>
-              <w:rPr>
-                <w:rFonts w:hint="eastAsia"/>
-              </w:rPr>
-              <w:t>p</w:t>
-            </w:r>
-            <w:r>
-              <w:t>wd</w:t>
-            </w:r>
-            <w:proofErr w:type="spellEnd"/>
-          </w:p>
-        </w:tc>
-        <w:tc>
-          <w:tcPr>
-            <w:tcW w:w="2765" w:type="dxa"/>
-          </w:tcPr>
-          <w:p/>
-        </w:tc>
-        <w:tc>
-          <w:tcPr>
-            <w:tcW w:w="2766" w:type="dxa"/>
-          </w:tcPr>
-          <w:p/>
-        </w:tc>
-      </w:tr>
-      <w:tr>
-        <w:tc>
-          <w:tcPr>
-            <w:tcW w:w="2765" w:type="dxa"/>
-          </w:tcPr>
-          <w:p>
-            <w:proofErr w:type="spellStart"/>
-            <w:r>
-              <w:rPr>
-                <w:rFonts w:hint="eastAsia"/>
-              </w:rPr>
-              <w:t>v</w:t>
-            </w:r>
-            <w:r>
-              <w:t>alidCode</w:t>
-            </w:r>
-            <w:proofErr w:type="spellEnd"/>
-          </w:p>
-        </w:tc>
-        <w:tc>
-          <w:tcPr>
-            <w:tcW w:w="2765" w:type="dxa"/>
-          </w:tcPr>
-          <w:p/>
-        </w:tc>
-        <w:tc>
-          <w:tcPr>
-            <w:tcW w:w="2766" w:type="dxa"/>
-          </w:tcPr>
-          <w:p/>
+        <w:tc>
+          <w:tcPr>
+            <w:tcW w:w="2766" w:type="dxa"/>
+          </w:tcPr>
+          <w:p>
+            <w:r>
+              <w:rPr>
+                <w:rFonts w:hint="eastAsia"/>
+              </w:rPr>
+              <w:t>用户ID</w:t>
+            </w:r>
+          </w:p>
         </w:tc>
       </w:tr>
     </w:tbl>
@@ -14978,111 +15094,7 @@
     </w:p>
     <w:p>
       <w:r>
-        <w:rPr>
-          <w:rFonts w:hint="eastAsia"/>
-        </w:rPr>
-        <w:t>默认主体结构</w:t>
-      </w:r>
-    </w:p>
-    <w:p>
-      <w:pPr>
-        <w:rPr>
-          <w:rStyle w:val="a4"/>
-        </w:rPr>
-      </w:pPr>
-    </w:p>
-    <w:p>
-      <w:pPr>
-        <w:rPr>
-          <w:rStyle w:val="a4"/>
-        </w:rPr>
-      </w:pPr>
-      <w:r>
-        <w:rPr>
-          <w:rStyle w:val="a4"/>
-          <w:rFonts w:hint="eastAsia"/>
-        </w:rPr>
-        <w:t>用户列表信息（默认显示所有，条件筛选后点击搜索按钮更新列表）</w:t>
-      </w:r>
-      <w:r>
-        <w:rPr>
-          <w:rStyle w:val="a4"/>
-          <w:rFonts w:hint="eastAsia"/>
-        </w:rPr>
-        <w:t>地址：</w:t>
-      </w:r>
-      <w:r>
-        <w:rPr>
-          <w:rStyle w:val="a4"/>
-          <w:rFonts w:hint="eastAsia"/>
-        </w:rPr>
-        <w:t xml:space="preserve"> </w:t>
-      </w:r>
-      <w:r>
-        <w:rPr>
-          <w:rStyle w:val="a4"/>
-        </w:rPr>
-        <w:t>/</w:t>
-      </w:r>
-      <w:proofErr w:type="spellStart"/>
-      <w:r>
-        <w:rPr>
-          <w:rStyle w:val="a4"/>
-        </w:rPr>
-        <w:t>adm</w:t>
-      </w:r>
-      <w:proofErr w:type="spellEnd"/>
-      <w:r>
-        <w:rPr>
-          <w:rStyle w:val="a4"/>
-          <w:rFonts w:hint="eastAsia"/>
-        </w:rPr>
-        <w:t>/</w:t>
-      </w:r>
-      <w:proofErr w:type="spellStart"/>
-      <w:r>
-        <w:rPr>
-          <w:rStyle w:val="a4"/>
-        </w:rPr>
-        <w:t>getUserList</w:t>
-      </w:r>
-      <w:proofErr w:type="spellEnd"/>
-      <w:r>
-        <w:rPr>
-          <w:rStyle w:val="a4"/>
-        </w:rPr>
-        <w:t xml:space="preserve">     </w:t>
-      </w:r>
-      <w:proofErr w:type="spellStart"/>
-      <w:proofErr w:type="gramStart"/>
-      <w:r>
-        <w:rPr>
-          <w:rStyle w:val="a4"/>
-          <w:rFonts w:hint="eastAsia"/>
-        </w:rPr>
-        <w:t>Method:</w:t>
-      </w:r>
-      <w:r>
-        <w:rPr>
-          <w:rStyle w:val="a4"/>
-        </w:rPr>
-        <w:t>Get</w:t>
-      </w:r>
-      <w:proofErr w:type="spellEnd"/>
-      <w:proofErr w:type="gramEnd"/>
-    </w:p>
-    <w:p>
-      <w:r>
-        <w:rPr>
-          <w:rFonts w:hint="eastAsia"/>
-        </w:rPr>
-        <w:t>请求参数</w:t>
-      </w:r>
-      <w:r>
-        <w:rPr>
-          <w:rFonts w:hint="eastAsia"/>
-        </w:rPr>
-        <w:t>：</w:t>
+        <w:t>data</w:t>
       </w:r>
     </w:p>
     <w:tbl>
@@ -15102,129 +15114,156 @@
             <w:tcW w:w="2765" w:type="dxa"/>
           </w:tcPr>
           <w:p>
-            <w:r>
-              <w:t>email</w:t>
-            </w:r>
-          </w:p>
-        </w:tc>
-        <w:tc>
-          <w:tcPr>
-            <w:tcW w:w="2765" w:type="dxa"/>
-          </w:tcPr>
-          <w:p>
-            <w:r>
-              <w:rPr>
-                <w:rFonts w:hint="eastAsia"/>
-              </w:rPr>
-              <w:t>允许null</w:t>
-            </w:r>
-          </w:p>
-        </w:tc>
-        <w:tc>
-          <w:tcPr>
-            <w:tcW w:w="2766" w:type="dxa"/>
-          </w:tcPr>
-          <w:p>
-            <w:r>
-              <w:rPr>
-                <w:rFonts w:hint="eastAsia"/>
-              </w:rPr>
-              <w:t>邮箱</w:t>
-            </w:r>
-          </w:p>
-        </w:tc>
-      </w:tr>
-      <w:tr>
-        <w:tc>
-          <w:tcPr>
-            <w:tcW w:w="2765" w:type="dxa"/>
-          </w:tcPr>
-          <w:p>
-            <w:r>
-              <w:rPr>
-                <w:rFonts w:hint="eastAsia"/>
-              </w:rPr>
-              <w:t>n</w:t>
-            </w:r>
-            <w:r>
-              <w:t>ame</w:t>
-            </w:r>
-          </w:p>
-        </w:tc>
-        <w:tc>
-          <w:tcPr>
-            <w:tcW w:w="2765" w:type="dxa"/>
-          </w:tcPr>
-          <w:p>
-            <w:r>
-              <w:rPr>
-                <w:rFonts w:hint="eastAsia"/>
-              </w:rPr>
-              <w:t>允许null</w:t>
-            </w:r>
-          </w:p>
-        </w:tc>
-        <w:tc>
-          <w:tcPr>
-            <w:tcW w:w="2766" w:type="dxa"/>
-          </w:tcPr>
-          <w:p>
-            <w:r>
-              <w:rPr>
-                <w:rFonts w:hint="eastAsia"/>
-              </w:rPr>
-              <w:t>名称</w:t>
-            </w:r>
-          </w:p>
-        </w:tc>
-      </w:tr>
-      <w:tr>
-        <w:tc>
-          <w:tcPr>
-            <w:tcW w:w="2765" w:type="dxa"/>
-          </w:tcPr>
-          <w:p>
-            <w:r>
-              <w:t>id</w:t>
-            </w:r>
-          </w:p>
-        </w:tc>
-        <w:tc>
-          <w:tcPr>
-            <w:tcW w:w="2765" w:type="dxa"/>
-          </w:tcPr>
-          <w:p>
-            <w:r>
-              <w:rPr>
-                <w:rFonts w:hint="eastAsia"/>
-              </w:rPr>
-              <w:t>允许null</w:t>
-            </w:r>
-          </w:p>
-        </w:tc>
-        <w:tc>
-          <w:tcPr>
-            <w:tcW w:w="2766" w:type="dxa"/>
-          </w:tcPr>
-          <w:p>
-            <w:r>
-              <w:rPr>
-                <w:rFonts w:hint="eastAsia"/>
-              </w:rPr>
-              <w:t>ID</w:t>
-            </w:r>
-          </w:p>
-        </w:tc>
-      </w:tr>
-      <w:tr>
-        <w:tc>
-          <w:tcPr>
-            <w:tcW w:w="2765" w:type="dxa"/>
-          </w:tcPr>
-          <w:p>
+            <w:pPr>
+              <w:rPr>
+                <w:rStyle w:val="a4"/>
+                <w:b w:val="0"/>
+              </w:rPr>
+            </w:pPr>
+            <w:r>
+              <w:rPr>
+                <w:rStyle w:val="a4"/>
+                <w:rFonts w:hint="eastAsia"/>
+                <w:b w:val="0"/>
+              </w:rPr>
+              <w:t>i</w:t>
+            </w:r>
+            <w:r>
+              <w:rPr>
+                <w:rStyle w:val="a4"/>
+                <w:b w:val="0"/>
+              </w:rPr>
+              <w:t>d</w:t>
+            </w:r>
+          </w:p>
+        </w:tc>
+        <w:tc>
+          <w:tcPr>
+            <w:tcW w:w="2765" w:type="dxa"/>
+          </w:tcPr>
+          <w:p>
+            <w:pPr>
+              <w:rPr>
+                <w:rStyle w:val="a4"/>
+                <w:b w:val="0"/>
+              </w:rPr>
+            </w:pPr>
+          </w:p>
+        </w:tc>
+        <w:tc>
+          <w:tcPr>
+            <w:tcW w:w="2766" w:type="dxa"/>
+          </w:tcPr>
+          <w:p>
+            <w:pPr>
+              <w:rPr>
+                <w:rStyle w:val="a4"/>
+                <w:b w:val="0"/>
+              </w:rPr>
+            </w:pPr>
+            <w:r>
+              <w:rPr>
+                <w:rStyle w:val="a4"/>
+                <w:rFonts w:hint="eastAsia"/>
+                <w:b w:val="0"/>
+              </w:rPr>
+              <w:t>文章ID</w:t>
+            </w:r>
+          </w:p>
+        </w:tc>
+      </w:tr>
+      <w:tr>
+        <w:tc>
+          <w:tcPr>
+            <w:tcW w:w="2765" w:type="dxa"/>
+          </w:tcPr>
+          <w:p>
+            <w:pPr>
+              <w:rPr>
+                <w:rStyle w:val="a4"/>
+                <w:b w:val="0"/>
+              </w:rPr>
+            </w:pPr>
+            <w:r>
+              <w:rPr>
+                <w:rStyle w:val="a4"/>
+                <w:rFonts w:hint="eastAsia"/>
+                <w:b w:val="0"/>
+              </w:rPr>
+              <w:t>t</w:t>
+            </w:r>
+            <w:r>
+              <w:rPr>
+                <w:rStyle w:val="a4"/>
+                <w:b w:val="0"/>
+              </w:rPr>
+              <w:t>itle</w:t>
+            </w:r>
+          </w:p>
+        </w:tc>
+        <w:tc>
+          <w:tcPr>
+            <w:tcW w:w="2765" w:type="dxa"/>
+          </w:tcPr>
+          <w:p>
+            <w:pPr>
+              <w:rPr>
+                <w:rStyle w:val="a4"/>
+                <w:b w:val="0"/>
+              </w:rPr>
+            </w:pPr>
+          </w:p>
+        </w:tc>
+        <w:tc>
+          <w:tcPr>
+            <w:tcW w:w="2766" w:type="dxa"/>
+          </w:tcPr>
+          <w:p>
+            <w:pPr>
+              <w:rPr>
+                <w:rStyle w:val="a4"/>
+                <w:b w:val="0"/>
+              </w:rPr>
+            </w:pPr>
+            <w:r>
+              <w:rPr>
+                <w:rStyle w:val="a4"/>
+                <w:rFonts w:hint="eastAsia"/>
+                <w:b w:val="0"/>
+              </w:rPr>
+              <w:t>文章标题</w:t>
+            </w:r>
+          </w:p>
+        </w:tc>
+      </w:tr>
+      <w:tr>
+        <w:tc>
+          <w:tcPr>
+            <w:tcW w:w="2765" w:type="dxa"/>
+          </w:tcPr>
+          <w:p>
+            <w:pPr>
+              <w:rPr>
+                <w:rStyle w:val="a4"/>
+                <w:rFonts w:hint="eastAsia"/>
+                <w:b w:val="0"/>
+              </w:rPr>
+            </w:pPr>
             <w:proofErr w:type="spellStart"/>
             <w:r>
-              <w:t>curr</w:t>
+              <w:rPr>
+                <w:rStyle w:val="a4"/>
+                <w:rFonts w:hint="eastAsia"/>
+                <w:b w:val="0"/>
+              </w:rPr>
+              <w:t>i</w:t>
+            </w:r>
+            <w:r>
+              <w:rPr>
+                <w:rStyle w:val="a4"/>
+                <w:b w:val="0"/>
+              </w:rPr>
+              <w:t>mg</w:t>
             </w:r>
             <w:proofErr w:type="spellEnd"/>
           </w:p>
@@ -15233,66 +15272,301 @@
           <w:tcPr>
             <w:tcW w:w="2765" w:type="dxa"/>
           </w:tcPr>
-          <w:p/>
-        </w:tc>
-        <w:tc>
-          <w:tcPr>
-            <w:tcW w:w="2766" w:type="dxa"/>
-          </w:tcPr>
-          <w:p>
-            <w:r>
-              <w:rPr>
-                <w:rFonts w:hint="eastAsia"/>
-              </w:rPr>
-              <w:t>请求页数</w:t>
-            </w:r>
-          </w:p>
-        </w:tc>
-      </w:tr>
-      <w:tr>
-        <w:tc>
-          <w:tcPr>
-            <w:tcW w:w="2765" w:type="dxa"/>
-          </w:tcPr>
-          <w:p>
-            <w:r>
-              <w:rPr>
-                <w:rFonts w:hint="eastAsia"/>
-              </w:rPr>
-              <w:t>l</w:t>
-            </w:r>
-            <w:r>
-              <w:t>imit</w:t>
-            </w:r>
-          </w:p>
-        </w:tc>
-        <w:tc>
-          <w:tcPr>
-            <w:tcW w:w="2765" w:type="dxa"/>
-          </w:tcPr>
-          <w:p/>
-        </w:tc>
-        <w:tc>
-          <w:tcPr>
-            <w:tcW w:w="2766" w:type="dxa"/>
-          </w:tcPr>
-          <w:p>
-            <w:r>
-              <w:rPr>
-                <w:rFonts w:hint="eastAsia"/>
-              </w:rPr>
-              <w:t>一页的容量</w:t>
+          <w:p>
+            <w:pPr>
+              <w:rPr>
+                <w:rStyle w:val="a4"/>
+                <w:b w:val="0"/>
+              </w:rPr>
+            </w:pPr>
+          </w:p>
+        </w:tc>
+        <w:tc>
+          <w:tcPr>
+            <w:tcW w:w="2766" w:type="dxa"/>
+          </w:tcPr>
+          <w:p>
+            <w:pPr>
+              <w:rPr>
+                <w:rStyle w:val="a4"/>
+                <w:rFonts w:hint="eastAsia"/>
+                <w:b w:val="0"/>
+              </w:rPr>
+            </w:pPr>
+            <w:r>
+              <w:rPr>
+                <w:rFonts w:hint="eastAsia"/>
+              </w:rPr>
+              <w:t>显示标题图片</w:t>
+            </w:r>
+          </w:p>
+        </w:tc>
+      </w:tr>
+      <w:tr>
+        <w:tc>
+          <w:tcPr>
+            <w:tcW w:w="2765" w:type="dxa"/>
+          </w:tcPr>
+          <w:p>
+            <w:pPr>
+              <w:rPr>
+                <w:rStyle w:val="a4"/>
+                <w:b w:val="0"/>
+              </w:rPr>
+            </w:pPr>
+            <w:proofErr w:type="spellStart"/>
+            <w:r>
+              <w:rPr>
+                <w:rStyle w:val="a4"/>
+                <w:rFonts w:hint="eastAsia"/>
+                <w:b w:val="0"/>
+              </w:rPr>
+              <w:t>plateId</w:t>
+            </w:r>
+            <w:proofErr w:type="spellEnd"/>
+          </w:p>
+        </w:tc>
+        <w:tc>
+          <w:tcPr>
+            <w:tcW w:w="2765" w:type="dxa"/>
+          </w:tcPr>
+          <w:p>
+            <w:pPr>
+              <w:rPr>
+                <w:rStyle w:val="a4"/>
+                <w:b w:val="0"/>
+              </w:rPr>
+            </w:pPr>
+          </w:p>
+        </w:tc>
+        <w:tc>
+          <w:tcPr>
+            <w:tcW w:w="2766" w:type="dxa"/>
+          </w:tcPr>
+          <w:p>
+            <w:pPr>
+              <w:rPr>
+                <w:rStyle w:val="a4"/>
+                <w:b w:val="0"/>
+              </w:rPr>
+            </w:pPr>
+            <w:r>
+              <w:rPr>
+                <w:rStyle w:val="a4"/>
+                <w:rFonts w:hint="eastAsia"/>
+                <w:b w:val="0"/>
+              </w:rPr>
+              <w:t>板块ID</w:t>
+            </w:r>
+          </w:p>
+        </w:tc>
+      </w:tr>
+      <w:tr>
+        <w:tc>
+          <w:tcPr>
+            <w:tcW w:w="2765" w:type="dxa"/>
+          </w:tcPr>
+          <w:p>
+            <w:pPr>
+              <w:rPr>
+                <w:rStyle w:val="a4"/>
+                <w:b w:val="0"/>
+              </w:rPr>
+            </w:pPr>
+            <w:proofErr w:type="spellStart"/>
+            <w:r>
+              <w:rPr>
+                <w:rStyle w:val="a4"/>
+                <w:b w:val="0"/>
+              </w:rPr>
+              <w:t>classId</w:t>
+            </w:r>
+            <w:proofErr w:type="spellEnd"/>
+          </w:p>
+        </w:tc>
+        <w:tc>
+          <w:tcPr>
+            <w:tcW w:w="2765" w:type="dxa"/>
+          </w:tcPr>
+          <w:p>
+            <w:pPr>
+              <w:rPr>
+                <w:rStyle w:val="a4"/>
+                <w:b w:val="0"/>
+              </w:rPr>
+            </w:pPr>
+          </w:p>
+        </w:tc>
+        <w:tc>
+          <w:tcPr>
+            <w:tcW w:w="2766" w:type="dxa"/>
+          </w:tcPr>
+          <w:p>
+            <w:pPr>
+              <w:rPr>
+                <w:rStyle w:val="a4"/>
+                <w:b w:val="0"/>
+              </w:rPr>
+            </w:pPr>
+            <w:r>
+              <w:rPr>
+                <w:rStyle w:val="a4"/>
+                <w:rFonts w:hint="eastAsia"/>
+                <w:b w:val="0"/>
+              </w:rPr>
+              <w:t>类别ID</w:t>
+            </w:r>
+          </w:p>
+        </w:tc>
+      </w:tr>
+      <w:tr>
+        <w:tc>
+          <w:tcPr>
+            <w:tcW w:w="2765" w:type="dxa"/>
+          </w:tcPr>
+          <w:p>
+            <w:pPr>
+              <w:rPr>
+                <w:rStyle w:val="a4"/>
+                <w:b w:val="0"/>
+              </w:rPr>
+            </w:pPr>
+            <w:r>
+              <w:rPr>
+                <w:rStyle w:val="a4"/>
+                <w:b w:val="0"/>
+              </w:rPr>
+              <w:lastRenderedPageBreak/>
+              <w:t>content</w:t>
+            </w:r>
+          </w:p>
+        </w:tc>
+        <w:tc>
+          <w:tcPr>
+            <w:tcW w:w="2765" w:type="dxa"/>
+          </w:tcPr>
+          <w:p>
+            <w:pPr>
+              <w:rPr>
+                <w:rStyle w:val="a4"/>
+                <w:b w:val="0"/>
+              </w:rPr>
+            </w:pPr>
+          </w:p>
+        </w:tc>
+        <w:tc>
+          <w:tcPr>
+            <w:tcW w:w="2766" w:type="dxa"/>
+          </w:tcPr>
+          <w:p>
+            <w:pPr>
+              <w:rPr>
+                <w:rStyle w:val="a4"/>
+                <w:b w:val="0"/>
+              </w:rPr>
+            </w:pPr>
+            <w:r>
+              <w:rPr>
+                <w:rStyle w:val="a4"/>
+                <w:rFonts w:hint="eastAsia"/>
+                <w:b w:val="0"/>
+              </w:rPr>
+              <w:t>文本内容</w:t>
             </w:r>
           </w:p>
         </w:tc>
       </w:tr>
     </w:tbl>
     <w:p>
-      <w:r>
-        <w:rPr>
-          <w:rFonts w:hint="eastAsia"/>
-        </w:rPr>
-        <w:t>返回参数：</w:t>
+      <w:pPr>
+        <w:rPr>
+          <w:rStyle w:val="a4"/>
+          <w:rFonts w:hint="eastAsia"/>
+        </w:rPr>
+      </w:pPr>
+      <w:r>
+        <w:rPr>
+          <w:rStyle w:val="a4"/>
+          <w:rFonts w:hint="eastAsia"/>
+        </w:rPr>
+        <w:t>重新投稿</w:t>
+      </w:r>
+      <w:r>
+        <w:rPr>
+          <w:rStyle w:val="a4"/>
+        </w:rPr>
+        <w:t>(</w:t>
+      </w:r>
+      <w:r>
+        <w:rPr>
+          <w:rStyle w:val="a4"/>
+          <w:rFonts w:hint="eastAsia"/>
+        </w:rPr>
+        <w:t>字面意思，不是第一次投稿</w:t>
+      </w:r>
+      <w:r>
+        <w:rPr>
+          <w:rStyle w:val="a4"/>
+        </w:rPr>
+        <w:t>)</w:t>
+      </w:r>
+      <w:r>
+        <w:rPr>
+          <w:rStyle w:val="a4"/>
+        </w:rPr>
+        <w:t xml:space="preserve">     </w:t>
+      </w:r>
+      <w:r>
+        <w:rPr>
+          <w:rStyle w:val="a4"/>
+          <w:rFonts w:hint="eastAsia"/>
+        </w:rPr>
+        <w:t>接口：</w:t>
+      </w:r>
+      <w:r>
+        <w:rPr>
+          <w:rStyle w:val="a4"/>
+        </w:rPr>
+        <w:tab/>
+      </w:r>
+      <w:bookmarkStart w:id="0" w:name="_GoBack"/>
+      <w:bookmarkEnd w:id="0"/>
+      <w:r>
+        <w:rPr>
+          <w:rStyle w:val="a4"/>
+        </w:rPr>
+        <w:t xml:space="preserve">   </w:t>
+      </w:r>
+      <w:proofErr w:type="spellStart"/>
+      <w:r>
+        <w:rPr>
+          <w:rStyle w:val="a4"/>
+          <w:rFonts w:hint="eastAsia"/>
+        </w:rPr>
+        <w:t>Method:</w:t>
+      </w:r>
+      <w:r>
+        <w:rPr>
+          <w:rStyle w:val="a4"/>
+        </w:rPr>
+        <w:t>Post</w:t>
+      </w:r>
+      <w:proofErr w:type="spellEnd"/>
+    </w:p>
+    <w:p>
+      <w:pPr>
+        <w:rPr>
+          <w:rStyle w:val="a4"/>
+          <w:b w:val="0"/>
+        </w:rPr>
+      </w:pPr>
+      <w:r>
+        <w:rPr>
+          <w:rStyle w:val="a4"/>
+          <w:rFonts w:hint="eastAsia"/>
+          <w:b w:val="0"/>
+        </w:rPr>
+        <w:t>请求参数：</w:t>
       </w:r>
     </w:p>
     <w:tbl>
@@ -15357,6 +15631,103 @@
                 <w:rFonts w:hint="eastAsia"/>
                 <w:b w:val="0"/>
               </w:rPr>
+              <w:t>文章ID</w:t>
+            </w:r>
+          </w:p>
+        </w:tc>
+      </w:tr>
+      <w:tr>
+        <w:tc>
+          <w:tcPr>
+            <w:tcW w:w="2765" w:type="dxa"/>
+          </w:tcPr>
+          <w:p>
+            <w:r>
+              <w:t>title</w:t>
+            </w:r>
+          </w:p>
+        </w:tc>
+        <w:tc>
+          <w:tcPr>
+            <w:tcW w:w="2765" w:type="dxa"/>
+          </w:tcPr>
+          <w:p/>
+        </w:tc>
+        <w:tc>
+          <w:tcPr>
+            <w:tcW w:w="2766" w:type="dxa"/>
+          </w:tcPr>
+          <w:p>
+            <w:r>
+              <w:rPr>
+                <w:rFonts w:hint="eastAsia"/>
+              </w:rPr>
+              <w:t>文章标题</w:t>
+            </w:r>
+          </w:p>
+        </w:tc>
+      </w:tr>
+      <w:tr>
+        <w:tc>
+          <w:tcPr>
+            <w:tcW w:w="2765" w:type="dxa"/>
+          </w:tcPr>
+          <w:p>
+            <w:proofErr w:type="spellStart"/>
+            <w:r>
+              <w:t>img</w:t>
+            </w:r>
+            <w:proofErr w:type="spellEnd"/>
+          </w:p>
+        </w:tc>
+        <w:tc>
+          <w:tcPr>
+            <w:tcW w:w="2765" w:type="dxa"/>
+          </w:tcPr>
+          <w:p/>
+        </w:tc>
+        <w:tc>
+          <w:tcPr>
+            <w:tcW w:w="2766" w:type="dxa"/>
+          </w:tcPr>
+          <w:p>
+            <w:r>
+              <w:rPr>
+                <w:rFonts w:hint="eastAsia"/>
+              </w:rPr>
+              <w:t>显示标题图片</w:t>
+            </w:r>
+          </w:p>
+        </w:tc>
+      </w:tr>
+      <w:tr>
+        <w:tc>
+          <w:tcPr>
+            <w:tcW w:w="2765" w:type="dxa"/>
+          </w:tcPr>
+          <w:p>
+            <w:proofErr w:type="spellStart"/>
+            <w:r>
+              <w:t>userId</w:t>
+            </w:r>
+            <w:proofErr w:type="spellEnd"/>
+          </w:p>
+        </w:tc>
+        <w:tc>
+          <w:tcPr>
+            <w:tcW w:w="2765" w:type="dxa"/>
+          </w:tcPr>
+          <w:p/>
+        </w:tc>
+        <w:tc>
+          <w:tcPr>
+            <w:tcW w:w="2766" w:type="dxa"/>
+          </w:tcPr>
+          <w:p>
+            <w:r>
+              <w:rPr>
+                <w:rFonts w:hint="eastAsia"/>
+              </w:rPr>
               <w:t>用户ID</w:t>
             </w:r>
           </w:p>
@@ -15368,116 +15739,72 @@
             <w:tcW w:w="2765" w:type="dxa"/>
           </w:tcPr>
           <w:p>
-            <w:pPr>
-              <w:rPr>
-                <w:rStyle w:val="a4"/>
-                <w:b w:val="0"/>
-              </w:rPr>
-            </w:pPr>
-            <w:r>
-              <w:rPr>
-                <w:rStyle w:val="a4"/>
-                <w:b w:val="0"/>
-              </w:rPr>
-              <w:t>name</w:t>
-            </w:r>
-          </w:p>
-        </w:tc>
-        <w:tc>
-          <w:tcPr>
-            <w:tcW w:w="2765" w:type="dxa"/>
-          </w:tcPr>
-          <w:p>
-            <w:pPr>
-              <w:rPr>
-                <w:rStyle w:val="a4"/>
-                <w:b w:val="0"/>
-              </w:rPr>
-            </w:pPr>
-          </w:p>
-        </w:tc>
-        <w:tc>
-          <w:tcPr>
-            <w:tcW w:w="2766" w:type="dxa"/>
-          </w:tcPr>
-          <w:p>
-            <w:pPr>
-              <w:rPr>
-                <w:rStyle w:val="a4"/>
-                <w:b w:val="0"/>
-              </w:rPr>
-            </w:pPr>
-            <w:r>
-              <w:rPr>
-                <w:rStyle w:val="a4"/>
-                <w:rFonts w:hint="eastAsia"/>
-                <w:b w:val="0"/>
-              </w:rPr>
-              <w:t>用户名称</w:t>
-            </w:r>
-          </w:p>
-        </w:tc>
-      </w:tr>
-      <w:tr>
-        <w:tc>
-          <w:tcPr>
-            <w:tcW w:w="2765" w:type="dxa"/>
-          </w:tcPr>
-          <w:p>
-            <w:pPr>
-              <w:rPr>
-                <w:rStyle w:val="a4"/>
-                <w:b w:val="0"/>
-              </w:rPr>
-            </w:pPr>
-            <w:r>
-              <w:rPr>
-                <w:rStyle w:val="a4"/>
-                <w:rFonts w:hint="eastAsia"/>
-                <w:b w:val="0"/>
-              </w:rPr>
-              <w:t>d</w:t>
-            </w:r>
-            <w:r>
-              <w:rPr>
-                <w:rStyle w:val="a4"/>
-                <w:b w:val="0"/>
-              </w:rPr>
-              <w:t>ate</w:t>
-            </w:r>
-          </w:p>
-        </w:tc>
-        <w:tc>
-          <w:tcPr>
-            <w:tcW w:w="2765" w:type="dxa"/>
-          </w:tcPr>
-          <w:p>
-            <w:pPr>
-              <w:rPr>
-                <w:rStyle w:val="a4"/>
-                <w:b w:val="0"/>
-              </w:rPr>
-            </w:pPr>
-          </w:p>
-        </w:tc>
-        <w:tc>
-          <w:tcPr>
-            <w:tcW w:w="2766" w:type="dxa"/>
-          </w:tcPr>
-          <w:p>
-            <w:pPr>
-              <w:rPr>
-                <w:rStyle w:val="a4"/>
-                <w:b w:val="0"/>
-              </w:rPr>
-            </w:pPr>
-            <w:r>
-              <w:rPr>
-                <w:rStyle w:val="a4"/>
-                <w:rFonts w:hint="eastAsia"/>
-                <w:b w:val="0"/>
-              </w:rPr>
-              <w:t>注册时间</w:t>
+            <w:proofErr w:type="spellStart"/>
+            <w:r>
+              <w:rPr>
+                <w:rFonts w:hint="eastAsia"/>
+              </w:rPr>
+              <w:t>c</w:t>
+            </w:r>
+            <w:r>
+              <w:t>lassId</w:t>
+            </w:r>
+            <w:proofErr w:type="spellEnd"/>
+          </w:p>
+        </w:tc>
+        <w:tc>
+          <w:tcPr>
+            <w:tcW w:w="2765" w:type="dxa"/>
+          </w:tcPr>
+          <w:p/>
+        </w:tc>
+        <w:tc>
+          <w:tcPr>
+            <w:tcW w:w="2766" w:type="dxa"/>
+          </w:tcPr>
+          <w:p>
+            <w:r>
+              <w:rPr>
+                <w:rFonts w:hint="eastAsia"/>
+              </w:rPr>
+              <w:t>分类ID</w:t>
+            </w:r>
+          </w:p>
+        </w:tc>
+      </w:tr>
+      <w:tr>
+        <w:tc>
+          <w:tcPr>
+            <w:tcW w:w="2765" w:type="dxa"/>
+          </w:tcPr>
+          <w:p>
+            <w:r>
+              <w:rPr>
+                <w:rFonts w:hint="eastAsia"/>
+              </w:rPr>
+              <w:t>c</w:t>
+            </w:r>
+            <w:r>
+              <w:t>ontent</w:t>
+            </w:r>
+          </w:p>
+        </w:tc>
+        <w:tc>
+          <w:tcPr>
+            <w:tcW w:w="2765" w:type="dxa"/>
+          </w:tcPr>
+          <w:p/>
+        </w:tc>
+        <w:tc>
+          <w:tcPr>
+            <w:tcW w:w="2766" w:type="dxa"/>
+          </w:tcPr>
+          <w:p>
+            <w:r>
+              <w:rPr>
+                <w:rFonts w:hint="eastAsia"/>
+              </w:rPr>
+              <w:t>内容</w:t>
             </w:r>
           </w:p>
         </w:tc>
@@ -15487,28 +15814,189 @@
       <w:pPr>
         <w:rPr>
           <w:rStyle w:val="a4"/>
+          <w:b w:val="0"/>
         </w:rPr>
       </w:pPr>
+      <w:r>
+        <w:rPr>
+          <w:rStyle w:val="a4"/>
+          <w:rFonts w:hint="eastAsia"/>
+          <w:b w:val="0"/>
+        </w:rPr>
+        <w:t>返回参数：</w:t>
+      </w:r>
     </w:p>
     <w:p>
       <w:pPr>
         <w:rPr>
           <w:rStyle w:val="a4"/>
+          <w:rFonts w:hint="eastAsia"/>
+          <w:b w:val="0"/>
         </w:rPr>
       </w:pPr>
       <w:r>
         <w:rPr>
           <w:rStyle w:val="a4"/>
           <w:rFonts w:hint="eastAsia"/>
-        </w:rPr>
-        <w:t>封禁</w:t>
-      </w:r>
-      <w:r>
-        <w:rPr>
-          <w:rStyle w:val="a4"/>
-          <w:rFonts w:hint="eastAsia"/>
-        </w:rPr>
-        <w:t>/取消封禁</w:t>
+          <w:b w:val="0"/>
+        </w:rPr>
+        <w:t>默认主体结构</w:t>
+      </w:r>
+    </w:p>
+    <w:p>
+      <w:pPr>
+        <w:pStyle w:val="2"/>
+      </w:pPr>
+      <w:r>
+        <w:rPr>
+          <w:rFonts w:hint="eastAsia"/>
+        </w:rPr>
+        <w:t>管理员后台</w:t>
+      </w:r>
+    </w:p>
+    <w:p>
+      <w:pPr>
+        <w:rPr>
+          <w:rStyle w:val="a4"/>
+        </w:rPr>
+      </w:pPr>
+      <w:r>
+        <w:rPr>
+          <w:rStyle w:val="a4"/>
+          <w:rFonts w:hint="eastAsia"/>
+        </w:rPr>
+        <w:t>获取</w:t>
+      </w:r>
+      <w:r>
+        <w:rPr>
+          <w:rStyle w:val="a4"/>
+          <w:rFonts w:hint="eastAsia"/>
+        </w:rPr>
+        <w:t>登录验证码</w:t>
+      </w:r>
+      <w:r>
+        <w:rPr>
+          <w:rStyle w:val="a4"/>
+          <w:rFonts w:hint="eastAsia"/>
+        </w:rPr>
+        <w:t>（登录页面加载时触发）</w:t>
+      </w:r>
+      <w:r>
+        <w:rPr>
+          <w:rStyle w:val="a4"/>
+          <w:rFonts w:hint="eastAsia"/>
+        </w:rPr>
+        <w:t>地址：</w:t>
+      </w:r>
+      <w:r>
+        <w:rPr>
+          <w:rStyle w:val="a4"/>
+          <w:rFonts w:hint="eastAsia"/>
+        </w:rPr>
+        <w:t xml:space="preserve"> </w:t>
+      </w:r>
+      <w:r>
+        <w:rPr>
+          <w:rStyle w:val="a4"/>
+        </w:rPr>
+        <w:t>/</w:t>
+      </w:r>
+      <w:proofErr w:type="spellStart"/>
+      <w:r>
+        <w:rPr>
+          <w:rStyle w:val="a4"/>
+        </w:rPr>
+        <w:t>get</w:t>
+      </w:r>
+      <w:r>
+        <w:rPr>
+          <w:rStyle w:val="a4"/>
+          <w:rFonts w:hint="eastAsia"/>
+        </w:rPr>
+        <w:t>Adm</w:t>
+      </w:r>
+      <w:r>
+        <w:rPr>
+          <w:rStyle w:val="a4"/>
+        </w:rPr>
+        <w:t>ValidCode</w:t>
+      </w:r>
+      <w:proofErr w:type="spellEnd"/>
+      <w:r>
+        <w:rPr>
+          <w:rStyle w:val="a4"/>
+        </w:rPr>
+        <w:t xml:space="preserve">     </w:t>
+      </w:r>
+      <w:proofErr w:type="spellStart"/>
+      <w:proofErr w:type="gramStart"/>
+      <w:r>
+        <w:rPr>
+          <w:rStyle w:val="a4"/>
+          <w:rFonts w:hint="eastAsia"/>
+        </w:rPr>
+        <w:t>Method:</w:t>
+      </w:r>
+      <w:r>
+        <w:rPr>
+          <w:rStyle w:val="a4"/>
+        </w:rPr>
+        <w:t>Get</w:t>
+      </w:r>
+      <w:proofErr w:type="spellEnd"/>
+      <w:proofErr w:type="gramEnd"/>
+    </w:p>
+    <w:p>
+      <w:r>
+        <w:rPr>
+          <w:rFonts w:hint="eastAsia"/>
+        </w:rPr>
+        <w:t>请求参数：</w:t>
+      </w:r>
+    </w:p>
+    <w:p>
+      <w:r>
+        <w:rPr>
+          <w:rFonts w:hint="eastAsia"/>
+        </w:rPr>
+        <w:t>无</w:t>
+      </w:r>
+    </w:p>
+    <w:p>
+      <w:r>
+        <w:rPr>
+          <w:rFonts w:hint="eastAsia"/>
+        </w:rPr>
+        <w:t>返回参数：</w:t>
+      </w:r>
+    </w:p>
+    <w:p>
+      <w:r>
+        <w:rPr>
+          <w:rFonts w:hint="eastAsia"/>
+        </w:rPr>
+        <w:t>Jpg图片</w:t>
+      </w:r>
+    </w:p>
+    <w:p>
+      <w:pPr>
+        <w:rPr>
+          <w:rStyle w:val="a4"/>
+        </w:rPr>
+      </w:pPr>
+    </w:p>
+    <w:p>
+      <w:pPr>
+        <w:rPr>
+          <w:rStyle w:val="a4"/>
+        </w:rPr>
+      </w:pPr>
+      <w:r>
+        <w:rPr>
+          <w:rStyle w:val="a4"/>
+          <w:rFonts w:hint="eastAsia"/>
+        </w:rPr>
+        <w:t>登录</w:t>
       </w:r>
       <w:r>
         <w:rPr>
@@ -15542,22 +16030,7 @@
         <w:rPr>
           <w:rStyle w:val="a4"/>
         </w:rPr>
-        <w:t>adm</w:t>
-      </w:r>
-      <w:proofErr w:type="spellEnd"/>
-      <w:r>
-        <w:rPr>
-          <w:rStyle w:val="a4"/>
-          <w:rFonts w:hint="eastAsia"/>
-        </w:rPr>
-        <w:t>/</w:t>
-      </w:r>
-      <w:proofErr w:type="spellStart"/>
-      <w:r>
-        <w:rPr>
-          <w:rStyle w:val="a4"/>
-        </w:rPr>
-        <w:t>banOrReCover</w:t>
+        <w:t>adminLogin</w:t>
       </w:r>
       <w:proofErr w:type="spellEnd"/>
       <w:r>
@@ -15616,7 +16089,7 @@
           </w:tcPr>
           <w:p>
             <w:r>
-              <w:t>id</w:t>
+              <w:t>username</w:t>
             </w:r>
           </w:p>
         </w:tc>
@@ -15630,69 +16103,71 @@
           <w:tcPr>
             <w:tcW w:w="2766" w:type="dxa"/>
           </w:tcPr>
-          <w:p>
-            <w:r>
-              <w:rPr>
-                <w:rFonts w:hint="eastAsia"/>
-              </w:rPr>
-              <w:t>用户ID</w:t>
-            </w:r>
-          </w:p>
-        </w:tc>
-      </w:tr>
-      <w:tr>
-        <w:tc>
-          <w:tcPr>
-            <w:tcW w:w="2765" w:type="dxa"/>
-          </w:tcPr>
-          <w:p>
-            <w:r>
-              <w:rPr>
-                <w:rFonts w:hint="eastAsia"/>
-              </w:rPr>
-              <w:t>o</w:t>
-            </w:r>
-            <w:r>
+          <w:p/>
+        </w:tc>
+      </w:tr>
+      <w:tr>
+        <w:tc>
+          <w:tcPr>
+            <w:tcW w:w="2765" w:type="dxa"/>
+          </w:tcPr>
+          <w:p>
+            <w:proofErr w:type="spellStart"/>
+            <w:r>
+              <w:rPr>
+                <w:rFonts w:hint="eastAsia"/>
+              </w:rPr>
               <w:t>p</w:t>
             </w:r>
-          </w:p>
-        </w:tc>
-        <w:tc>
-          <w:tcPr>
-            <w:tcW w:w="2765" w:type="dxa"/>
-          </w:tcPr>
-          <w:p>
-            <w:r>
-              <w:rPr>
-                <w:rFonts w:hint="eastAsia"/>
-              </w:rPr>
-              <w:t>1:封禁</w:t>
-            </w:r>
-          </w:p>
-          <w:p>
-            <w:r>
-              <w:t>-1:</w:t>
-            </w:r>
-            <w:r>
-              <w:rPr>
-                <w:rFonts w:hint="eastAsia"/>
-              </w:rPr>
-              <w:t>取消封禁</w:t>
-            </w:r>
-          </w:p>
-        </w:tc>
-        <w:tc>
-          <w:tcPr>
-            <w:tcW w:w="2766" w:type="dxa"/>
-          </w:tcPr>
-          <w:p>
-            <w:r>
-              <w:rPr>
-                <w:rFonts w:hint="eastAsia"/>
-              </w:rPr>
-              <w:t>操作码</w:t>
-            </w:r>
-          </w:p>
+            <w:r>
+              <w:t>wd</w:t>
+            </w:r>
+            <w:proofErr w:type="spellEnd"/>
+          </w:p>
+        </w:tc>
+        <w:tc>
+          <w:tcPr>
+            <w:tcW w:w="2765" w:type="dxa"/>
+          </w:tcPr>
+          <w:p/>
+        </w:tc>
+        <w:tc>
+          <w:tcPr>
+            <w:tcW w:w="2766" w:type="dxa"/>
+          </w:tcPr>
+          <w:p/>
+        </w:tc>
+      </w:tr>
+      <w:tr>
+        <w:tc>
+          <w:tcPr>
+            <w:tcW w:w="2765" w:type="dxa"/>
+          </w:tcPr>
+          <w:p>
+            <w:proofErr w:type="spellStart"/>
+            <w:r>
+              <w:rPr>
+                <w:rFonts w:hint="eastAsia"/>
+              </w:rPr>
+              <w:t>v</w:t>
+            </w:r>
+            <w:r>
+              <w:t>alidCode</w:t>
+            </w:r>
+            <w:proofErr w:type="spellEnd"/>
+          </w:p>
+        </w:tc>
+        <w:tc>
+          <w:tcPr>
+            <w:tcW w:w="2765" w:type="dxa"/>
+          </w:tcPr>
+          <w:p/>
+        </w:tc>
+        <w:tc>
+          <w:tcPr>
+            <w:tcW w:w="2766" w:type="dxa"/>
+          </w:tcPr>
+          <w:p/>
         </w:tc>
       </w:tr>
     </w:tbl>
@@ -15723,30 +16198,94 @@
       <w:pPr>
         <w:rPr>
           <w:rStyle w:val="a4"/>
-          <w:color w:val="FF0000"/>
         </w:rPr>
       </w:pPr>
       <w:r>
         <w:rPr>
           <w:rStyle w:val="a4"/>
           <w:rFonts w:hint="eastAsia"/>
-          <w:color w:val="FF0000"/>
-        </w:rPr>
-        <w:t>数据统计显示数据（载入时触发）</w:t>
-      </w:r>
-    </w:p>
-    <w:p>
-      <w:pPr>
-        <w:rPr>
-          <w:color w:val="FF0000"/>
-        </w:rPr>
-      </w:pPr>
-      <w:r>
-        <w:rPr>
-          <w:rFonts w:hint="eastAsia"/>
-          <w:color w:val="FF0000"/>
-        </w:rPr>
-        <w:t>请求参数：</w:t>
+        </w:rPr>
+        <w:t>用户列表信息（默认显示所有，条件筛选后点击搜索按钮更新列表）</w:t>
+      </w:r>
+      <w:r>
+        <w:rPr>
+          <w:rStyle w:val="a4"/>
+          <w:rFonts w:hint="eastAsia"/>
+        </w:rPr>
+        <w:t>地址：</w:t>
+      </w:r>
+      <w:r>
+        <w:rPr>
+          <w:rStyle w:val="a4"/>
+          <w:rFonts w:hint="eastAsia"/>
+        </w:rPr>
+        <w:t xml:space="preserve"> </w:t>
+      </w:r>
+      <w:r>
+        <w:rPr>
+          <w:rStyle w:val="a4"/>
+        </w:rPr>
+        <w:t>/</w:t>
+      </w:r>
+      <w:proofErr w:type="spellStart"/>
+      <w:r>
+        <w:rPr>
+          <w:rStyle w:val="a4"/>
+        </w:rPr>
+        <w:t>adm</w:t>
+      </w:r>
+      <w:proofErr w:type="spellEnd"/>
+      <w:r>
+        <w:rPr>
+          <w:rStyle w:val="a4"/>
+          <w:rFonts w:hint="eastAsia"/>
+        </w:rPr>
+        <w:t>/</w:t>
+      </w:r>
+      <w:proofErr w:type="spellStart"/>
+      <w:r>
+        <w:rPr>
+          <w:rStyle w:val="a4"/>
+        </w:rPr>
+        <w:t>getUserList</w:t>
+      </w:r>
+      <w:proofErr w:type="spellEnd"/>
+      <w:r>
+        <w:rPr>
+          <w:rStyle w:val="a4"/>
+        </w:rPr>
+        <w:t xml:space="preserve">     </w:t>
+      </w:r>
+      <w:proofErr w:type="spellStart"/>
+      <w:proofErr w:type="gramStart"/>
+      <w:r>
+        <w:rPr>
+          <w:rStyle w:val="a4"/>
+          <w:rFonts w:hint="eastAsia"/>
+        </w:rPr>
+        <w:t>Method:</w:t>
+      </w:r>
+      <w:r>
+        <w:rPr>
+          <w:rStyle w:val="a4"/>
+        </w:rPr>
+        <w:t>Get</w:t>
+      </w:r>
+      <w:proofErr w:type="spellEnd"/>
+      <w:proofErr w:type="gramEnd"/>
+    </w:p>
+    <w:p>
+      <w:r>
+        <w:rPr>
+          <w:rFonts w:hint="eastAsia"/>
+        </w:rPr>
+        <w:t>请求参数</w:t>
+      </w:r>
+      <w:r>
+        <w:rPr>
+          <w:rFonts w:hint="eastAsia"/>
+        </w:rPr>
+        <w:t>：</w:t>
       </w:r>
     </w:p>
     <w:tbl>
@@ -15766,49 +16305,195 @@
             <w:tcW w:w="2765" w:type="dxa"/>
           </w:tcPr>
           <w:p>
-            <w:pPr>
-              <w:rPr>
-                <w:color w:val="FF0000"/>
-              </w:rPr>
-            </w:pPr>
-          </w:p>
-        </w:tc>
-        <w:tc>
-          <w:tcPr>
-            <w:tcW w:w="2765" w:type="dxa"/>
-          </w:tcPr>
-          <w:p>
-            <w:pPr>
-              <w:rPr>
-                <w:color w:val="FF0000"/>
-              </w:rPr>
-            </w:pPr>
-          </w:p>
-        </w:tc>
-        <w:tc>
-          <w:tcPr>
-            <w:tcW w:w="2766" w:type="dxa"/>
-          </w:tcPr>
-          <w:p>
-            <w:pPr>
-              <w:rPr>
-                <w:color w:val="FF0000"/>
-              </w:rPr>
-            </w:pPr>
+            <w:r>
+              <w:t>email</w:t>
+            </w:r>
+          </w:p>
+        </w:tc>
+        <w:tc>
+          <w:tcPr>
+            <w:tcW w:w="2765" w:type="dxa"/>
+          </w:tcPr>
+          <w:p>
+            <w:r>
+              <w:rPr>
+                <w:rFonts w:hint="eastAsia"/>
+              </w:rPr>
+              <w:t>允许null</w:t>
+            </w:r>
+          </w:p>
+        </w:tc>
+        <w:tc>
+          <w:tcPr>
+            <w:tcW w:w="2766" w:type="dxa"/>
+          </w:tcPr>
+          <w:p>
+            <w:r>
+              <w:rPr>
+                <w:rFonts w:hint="eastAsia"/>
+              </w:rPr>
+              <w:t>邮箱</w:t>
+            </w:r>
+          </w:p>
+        </w:tc>
+      </w:tr>
+      <w:tr>
+        <w:tc>
+          <w:tcPr>
+            <w:tcW w:w="2765" w:type="dxa"/>
+          </w:tcPr>
+          <w:p>
+            <w:r>
+              <w:rPr>
+                <w:rFonts w:hint="eastAsia"/>
+              </w:rPr>
+              <w:t>n</w:t>
+            </w:r>
+            <w:r>
+              <w:t>ame</w:t>
+            </w:r>
+          </w:p>
+        </w:tc>
+        <w:tc>
+          <w:tcPr>
+            <w:tcW w:w="2765" w:type="dxa"/>
+          </w:tcPr>
+          <w:p>
+            <w:r>
+              <w:rPr>
+                <w:rFonts w:hint="eastAsia"/>
+              </w:rPr>
+              <w:t>允许null</w:t>
+            </w:r>
+          </w:p>
+        </w:tc>
+        <w:tc>
+          <w:tcPr>
+            <w:tcW w:w="2766" w:type="dxa"/>
+          </w:tcPr>
+          <w:p>
+            <w:r>
+              <w:rPr>
+                <w:rFonts w:hint="eastAsia"/>
+              </w:rPr>
+              <w:t>名称</w:t>
+            </w:r>
+          </w:p>
+        </w:tc>
+      </w:tr>
+      <w:tr>
+        <w:tc>
+          <w:tcPr>
+            <w:tcW w:w="2765" w:type="dxa"/>
+          </w:tcPr>
+          <w:p>
+            <w:r>
+              <w:t>id</w:t>
+            </w:r>
+          </w:p>
+        </w:tc>
+        <w:tc>
+          <w:tcPr>
+            <w:tcW w:w="2765" w:type="dxa"/>
+          </w:tcPr>
+          <w:p>
+            <w:r>
+              <w:rPr>
+                <w:rFonts w:hint="eastAsia"/>
+              </w:rPr>
+              <w:t>允许null</w:t>
+            </w:r>
+          </w:p>
+        </w:tc>
+        <w:tc>
+          <w:tcPr>
+            <w:tcW w:w="2766" w:type="dxa"/>
+          </w:tcPr>
+          <w:p>
+            <w:r>
+              <w:rPr>
+                <w:rFonts w:hint="eastAsia"/>
+              </w:rPr>
+              <w:t>ID</w:t>
+            </w:r>
+          </w:p>
+        </w:tc>
+      </w:tr>
+      <w:tr>
+        <w:tc>
+          <w:tcPr>
+            <w:tcW w:w="2765" w:type="dxa"/>
+          </w:tcPr>
+          <w:p>
+            <w:proofErr w:type="spellStart"/>
+            <w:r>
+              <w:t>curr</w:t>
+            </w:r>
+            <w:proofErr w:type="spellEnd"/>
+          </w:p>
+        </w:tc>
+        <w:tc>
+          <w:tcPr>
+            <w:tcW w:w="2765" w:type="dxa"/>
+          </w:tcPr>
+          <w:p/>
+        </w:tc>
+        <w:tc>
+          <w:tcPr>
+            <w:tcW w:w="2766" w:type="dxa"/>
+          </w:tcPr>
+          <w:p>
+            <w:r>
+              <w:rPr>
+                <w:rFonts w:hint="eastAsia"/>
+              </w:rPr>
+              <w:t>请求页数</w:t>
+            </w:r>
+          </w:p>
+        </w:tc>
+      </w:tr>
+      <w:tr>
+        <w:tc>
+          <w:tcPr>
+            <w:tcW w:w="2765" w:type="dxa"/>
+          </w:tcPr>
+          <w:p>
+            <w:r>
+              <w:rPr>
+                <w:rFonts w:hint="eastAsia"/>
+              </w:rPr>
+              <w:t>l</w:t>
+            </w:r>
+            <w:r>
+              <w:t>imit</w:t>
+            </w:r>
+          </w:p>
+        </w:tc>
+        <w:tc>
+          <w:tcPr>
+            <w:tcW w:w="2765" w:type="dxa"/>
+          </w:tcPr>
+          <w:p/>
+        </w:tc>
+        <w:tc>
+          <w:tcPr>
+            <w:tcW w:w="2766" w:type="dxa"/>
+          </w:tcPr>
+          <w:p>
+            <w:r>
+              <w:rPr>
+                <w:rFonts w:hint="eastAsia"/>
+              </w:rPr>
+              <w:t>一页的容量</w:t>
+            </w:r>
           </w:p>
         </w:tc>
       </w:tr>
     </w:tbl>
     <w:p>
-      <w:pPr>
-        <w:rPr>
-          <w:color w:val="FF0000"/>
-        </w:rPr>
-      </w:pPr>
-      <w:r>
-        <w:rPr>
-          <w:rFonts w:hint="eastAsia"/>
-          <w:color w:val="FF0000"/>
+      <w:r>
+        <w:rPr>
+          <w:rFonts w:hint="eastAsia"/>
         </w:rPr>
         <w:t>返回参数：</w:t>
       </w:r>
@@ -15833,35 +16518,170 @@
             <w:pPr>
               <w:rPr>
                 <w:rStyle w:val="a4"/>
-                <w:color w:val="FF0000"/>
-              </w:rPr>
-            </w:pPr>
-          </w:p>
-        </w:tc>
-        <w:tc>
-          <w:tcPr>
-            <w:tcW w:w="2765" w:type="dxa"/>
-          </w:tcPr>
-          <w:p>
-            <w:pPr>
-              <w:rPr>
-                <w:rStyle w:val="a4"/>
-                <w:color w:val="FF0000"/>
-              </w:rPr>
-            </w:pPr>
-          </w:p>
-        </w:tc>
-        <w:tc>
-          <w:tcPr>
-            <w:tcW w:w="2766" w:type="dxa"/>
-          </w:tcPr>
-          <w:p>
-            <w:pPr>
-              <w:rPr>
-                <w:rStyle w:val="a4"/>
-                <w:color w:val="FF0000"/>
-              </w:rPr>
-            </w:pPr>
+                <w:b w:val="0"/>
+              </w:rPr>
+            </w:pPr>
+            <w:r>
+              <w:rPr>
+                <w:rStyle w:val="a4"/>
+                <w:b w:val="0"/>
+              </w:rPr>
+              <w:t>id</w:t>
+            </w:r>
+          </w:p>
+        </w:tc>
+        <w:tc>
+          <w:tcPr>
+            <w:tcW w:w="2765" w:type="dxa"/>
+          </w:tcPr>
+          <w:p>
+            <w:pPr>
+              <w:rPr>
+                <w:rStyle w:val="a4"/>
+                <w:b w:val="0"/>
+              </w:rPr>
+            </w:pPr>
+          </w:p>
+        </w:tc>
+        <w:tc>
+          <w:tcPr>
+            <w:tcW w:w="2766" w:type="dxa"/>
+          </w:tcPr>
+          <w:p>
+            <w:pPr>
+              <w:rPr>
+                <w:rStyle w:val="a4"/>
+                <w:b w:val="0"/>
+              </w:rPr>
+            </w:pPr>
+            <w:r>
+              <w:rPr>
+                <w:rStyle w:val="a4"/>
+                <w:rFonts w:hint="eastAsia"/>
+                <w:b w:val="0"/>
+              </w:rPr>
+              <w:t>用户ID</w:t>
+            </w:r>
+          </w:p>
+        </w:tc>
+      </w:tr>
+      <w:tr>
+        <w:tc>
+          <w:tcPr>
+            <w:tcW w:w="2765" w:type="dxa"/>
+          </w:tcPr>
+          <w:p>
+            <w:pPr>
+              <w:rPr>
+                <w:rStyle w:val="a4"/>
+                <w:b w:val="0"/>
+              </w:rPr>
+            </w:pPr>
+            <w:r>
+              <w:rPr>
+                <w:rStyle w:val="a4"/>
+                <w:b w:val="0"/>
+              </w:rPr>
+              <w:t>name</w:t>
+            </w:r>
+          </w:p>
+        </w:tc>
+        <w:tc>
+          <w:tcPr>
+            <w:tcW w:w="2765" w:type="dxa"/>
+          </w:tcPr>
+          <w:p>
+            <w:pPr>
+              <w:rPr>
+                <w:rStyle w:val="a4"/>
+                <w:b w:val="0"/>
+              </w:rPr>
+            </w:pPr>
+          </w:p>
+        </w:tc>
+        <w:tc>
+          <w:tcPr>
+            <w:tcW w:w="2766" w:type="dxa"/>
+          </w:tcPr>
+          <w:p>
+            <w:pPr>
+              <w:rPr>
+                <w:rStyle w:val="a4"/>
+                <w:b w:val="0"/>
+              </w:rPr>
+            </w:pPr>
+            <w:r>
+              <w:rPr>
+                <w:rStyle w:val="a4"/>
+                <w:rFonts w:hint="eastAsia"/>
+                <w:b w:val="0"/>
+              </w:rPr>
+              <w:t>用户名称</w:t>
+            </w:r>
+          </w:p>
+        </w:tc>
+      </w:tr>
+      <w:tr>
+        <w:tc>
+          <w:tcPr>
+            <w:tcW w:w="2765" w:type="dxa"/>
+          </w:tcPr>
+          <w:p>
+            <w:pPr>
+              <w:rPr>
+                <w:rStyle w:val="a4"/>
+                <w:b w:val="0"/>
+              </w:rPr>
+            </w:pPr>
+            <w:r>
+              <w:rPr>
+                <w:rStyle w:val="a4"/>
+                <w:rFonts w:hint="eastAsia"/>
+                <w:b w:val="0"/>
+              </w:rPr>
+              <w:t>d</w:t>
+            </w:r>
+            <w:r>
+              <w:rPr>
+                <w:rStyle w:val="a4"/>
+                <w:b w:val="0"/>
+              </w:rPr>
+              <w:t>ate</w:t>
+            </w:r>
+          </w:p>
+        </w:tc>
+        <w:tc>
+          <w:tcPr>
+            <w:tcW w:w="2765" w:type="dxa"/>
+          </w:tcPr>
+          <w:p>
+            <w:pPr>
+              <w:rPr>
+                <w:rStyle w:val="a4"/>
+                <w:b w:val="0"/>
+              </w:rPr>
+            </w:pPr>
+          </w:p>
+        </w:tc>
+        <w:tc>
+          <w:tcPr>
+            <w:tcW w:w="2766" w:type="dxa"/>
+          </w:tcPr>
+          <w:p>
+            <w:pPr>
+              <w:rPr>
+                <w:rStyle w:val="a4"/>
+                <w:b w:val="0"/>
+              </w:rPr>
+            </w:pPr>
+            <w:r>
+              <w:rPr>
+                <w:rStyle w:val="a4"/>
+                <w:rFonts w:hint="eastAsia"/>
+                <w:b w:val="0"/>
+              </w:rPr>
+              <w:t>注册时间</w:t>
+            </w:r>
           </w:p>
         </w:tc>
       </w:tr>
@@ -15884,7 +16704,21 @@
           <w:rStyle w:val="a4"/>
           <w:rFonts w:hint="eastAsia"/>
         </w:rPr>
-        <w:t>审核列表信息（鼠标点击时载入）</w:t>
+        <w:t>封禁</w:t>
+      </w:r>
+      <w:r>
+        <w:rPr>
+          <w:rStyle w:val="a4"/>
+          <w:rFonts w:hint="eastAsia"/>
+        </w:rPr>
+        <w:t>/取消封禁</w:t>
+      </w:r>
+      <w:r>
+        <w:rPr>
+          <w:rStyle w:val="a4"/>
+          <w:rFonts w:hint="eastAsia"/>
+        </w:rPr>
+        <w:t>（鼠标点击时触发）</w:t>
       </w:r>
       <w:r>
         <w:rPr>
@@ -15926,7 +16760,7 @@
         <w:rPr>
           <w:rStyle w:val="a4"/>
         </w:rPr>
-        <w:t>getAuditList</w:t>
+        <w:t>banOrReCover</w:t>
       </w:r>
       <w:proofErr w:type="spellEnd"/>
       <w:r>
@@ -15948,7 +16782,7 @@
         <w:rPr>
           <w:rStyle w:val="a4"/>
         </w:rPr>
-        <w:t>Get</w:t>
+        <w:t>Post</w:t>
       </w:r>
       <w:proofErr w:type="spellEnd"/>
       <w:proofErr w:type="gramEnd"/>
@@ -15984,11 +16818,10 @@
             <w:tcW w:w="2765" w:type="dxa"/>
           </w:tcPr>
           <w:p>
-            <w:proofErr w:type="spellStart"/>
-            <w:r>
-              <w:t>curr</w:t>
-            </w:r>
-            <w:proofErr w:type="spellEnd"/>
+            <w:r>
+              <w:lastRenderedPageBreak/>
+              <w:t>id</w:t>
+            </w:r>
           </w:p>
         </w:tc>
         <w:tc>
@@ -16006,44 +16839,62 @@
               <w:rPr>
                 <w:rFonts w:hint="eastAsia"/>
               </w:rPr>
-              <w:t>请求页数</w:t>
-            </w:r>
-          </w:p>
-        </w:tc>
-      </w:tr>
-      <w:tr>
-        <w:tc>
-          <w:tcPr>
-            <w:tcW w:w="2765" w:type="dxa"/>
-          </w:tcPr>
-          <w:p>
-            <w:r>
-              <w:rPr>
-                <w:rFonts w:hint="eastAsia"/>
-              </w:rPr>
-              <w:t>l</w:t>
-            </w:r>
-            <w:r>
-              <w:t>imit</w:t>
-            </w:r>
-          </w:p>
-        </w:tc>
-        <w:tc>
-          <w:tcPr>
-            <w:tcW w:w="2765" w:type="dxa"/>
-          </w:tcPr>
-          <w:p/>
-        </w:tc>
-        <w:tc>
-          <w:tcPr>
-            <w:tcW w:w="2766" w:type="dxa"/>
-          </w:tcPr>
-          <w:p>
-            <w:r>
-              <w:rPr>
-                <w:rFonts w:hint="eastAsia"/>
-              </w:rPr>
-              <w:t>一页的容量</w:t>
+              <w:t>用户ID</w:t>
+            </w:r>
+          </w:p>
+        </w:tc>
+      </w:tr>
+      <w:tr>
+        <w:tc>
+          <w:tcPr>
+            <w:tcW w:w="2765" w:type="dxa"/>
+          </w:tcPr>
+          <w:p>
+            <w:r>
+              <w:rPr>
+                <w:rFonts w:hint="eastAsia"/>
+              </w:rPr>
+              <w:t>o</w:t>
+            </w:r>
+            <w:r>
+              <w:t>p</w:t>
+            </w:r>
+          </w:p>
+        </w:tc>
+        <w:tc>
+          <w:tcPr>
+            <w:tcW w:w="2765" w:type="dxa"/>
+          </w:tcPr>
+          <w:p>
+            <w:r>
+              <w:rPr>
+                <w:rFonts w:hint="eastAsia"/>
+              </w:rPr>
+              <w:t>1:封禁</w:t>
+            </w:r>
+          </w:p>
+          <w:p>
+            <w:r>
+              <w:t>-1:</w:t>
+            </w:r>
+            <w:r>
+              <w:rPr>
+                <w:rFonts w:hint="eastAsia"/>
+              </w:rPr>
+              <w:t>取消封禁</w:t>
+            </w:r>
+          </w:p>
+        </w:tc>
+        <w:tc>
+          <w:tcPr>
+            <w:tcW w:w="2766" w:type="dxa"/>
+          </w:tcPr>
+          <w:p>
+            <w:r>
+              <w:rPr>
+                <w:rFonts w:hint="eastAsia"/>
+              </w:rPr>
+              <w:t>操作码</w:t>
             </w:r>
           </w:p>
         </w:tc>
@@ -16059,13 +16910,47 @@
     </w:p>
     <w:p>
       <w:r>
-        <w:t>data:</w:t>
-      </w:r>
-      <w:r>
-        <w:rPr>
-          <w:rFonts w:hint="eastAsia"/>
-        </w:rPr>
-        <w:t>多组</w:t>
+        <w:rPr>
+          <w:rFonts w:hint="eastAsia"/>
+        </w:rPr>
+        <w:t>默认主体结构</w:t>
+      </w:r>
+    </w:p>
+    <w:p>
+      <w:pPr>
+        <w:rPr>
+          <w:rStyle w:val="a4"/>
+        </w:rPr>
+      </w:pPr>
+    </w:p>
+    <w:p>
+      <w:pPr>
+        <w:rPr>
+          <w:rStyle w:val="a4"/>
+          <w:color w:val="FF0000"/>
+        </w:rPr>
+      </w:pPr>
+      <w:r>
+        <w:rPr>
+          <w:rStyle w:val="a4"/>
+          <w:rFonts w:hint="eastAsia"/>
+          <w:color w:val="FF0000"/>
+        </w:rPr>
+        <w:t>数据统计显示数据（载入时触发）</w:t>
+      </w:r>
+    </w:p>
+    <w:p>
+      <w:pPr>
+        <w:rPr>
+          <w:color w:val="FF0000"/>
+        </w:rPr>
+      </w:pPr>
+      <w:r>
+        <w:rPr>
+          <w:rFonts w:hint="eastAsia"/>
+          <w:color w:val="FF0000"/>
+        </w:rPr>
+        <w:t>请求参数：</w:t>
       </w:r>
     </w:p>
     <w:tbl>
@@ -16087,171 +16972,33 @@
           <w:p>
             <w:pPr>
               <w:rPr>
-                <w:rStyle w:val="a4"/>
-                <w:b w:val="0"/>
-              </w:rPr>
-            </w:pPr>
-            <w:r>
-              <w:rPr>
-                <w:rStyle w:val="a4"/>
-                <w:b w:val="0"/>
-              </w:rPr>
-              <w:t>id</w:t>
-            </w:r>
-          </w:p>
-        </w:tc>
-        <w:tc>
-          <w:tcPr>
-            <w:tcW w:w="2765" w:type="dxa"/>
-          </w:tcPr>
-          <w:p>
-            <w:pPr>
-              <w:rPr>
-                <w:rStyle w:val="a4"/>
-                <w:b w:val="0"/>
-              </w:rPr>
-            </w:pPr>
-          </w:p>
-        </w:tc>
-        <w:tc>
-          <w:tcPr>
-            <w:tcW w:w="2766" w:type="dxa"/>
-          </w:tcPr>
-          <w:p>
-            <w:pPr>
-              <w:rPr>
-                <w:rStyle w:val="a4"/>
-                <w:b w:val="0"/>
-              </w:rPr>
-            </w:pPr>
-            <w:r>
-              <w:rPr>
-                <w:rStyle w:val="a4"/>
-                <w:rFonts w:hint="eastAsia"/>
-                <w:b w:val="0"/>
-              </w:rPr>
-              <w:t>文章ID</w:t>
-            </w:r>
-          </w:p>
-        </w:tc>
-      </w:tr>
-      <w:tr>
-        <w:tc>
-          <w:tcPr>
-            <w:tcW w:w="2765" w:type="dxa"/>
-          </w:tcPr>
-          <w:p>
-            <w:pPr>
-              <w:rPr>
-                <w:rStyle w:val="a4"/>
-                <w:b w:val="0"/>
-              </w:rPr>
-            </w:pPr>
-            <w:r>
-              <w:rPr>
-                <w:rStyle w:val="a4"/>
-                <w:b w:val="0"/>
-              </w:rPr>
-              <w:t>title</w:t>
-            </w:r>
-          </w:p>
-        </w:tc>
-        <w:tc>
-          <w:tcPr>
-            <w:tcW w:w="2765" w:type="dxa"/>
-          </w:tcPr>
-          <w:p>
-            <w:pPr>
-              <w:rPr>
-                <w:rStyle w:val="a4"/>
-                <w:b w:val="0"/>
-              </w:rPr>
-            </w:pPr>
-          </w:p>
-        </w:tc>
-        <w:tc>
-          <w:tcPr>
-            <w:tcW w:w="2766" w:type="dxa"/>
-          </w:tcPr>
-          <w:p>
-            <w:pPr>
-              <w:rPr>
-                <w:rStyle w:val="a4"/>
-                <w:b w:val="0"/>
-              </w:rPr>
-            </w:pPr>
-            <w:r>
-              <w:rPr>
-                <w:rStyle w:val="a4"/>
-                <w:rFonts w:hint="eastAsia"/>
-                <w:b w:val="0"/>
-              </w:rPr>
-              <w:t>文章标题</w:t>
-            </w:r>
-          </w:p>
-        </w:tc>
-      </w:tr>
-      <w:tr>
-        <w:tc>
-          <w:tcPr>
-            <w:tcW w:w="2765" w:type="dxa"/>
-          </w:tcPr>
-          <w:p>
-            <w:pPr>
-              <w:rPr>
-                <w:rStyle w:val="a4"/>
-                <w:b w:val="0"/>
-              </w:rPr>
-            </w:pPr>
-            <w:r>
-              <w:rPr>
-                <w:rStyle w:val="a4"/>
-                <w:rFonts w:hint="eastAsia"/>
-                <w:b w:val="0"/>
-              </w:rPr>
-              <w:t>d</w:t>
-            </w:r>
-            <w:r>
-              <w:rPr>
-                <w:rStyle w:val="a4"/>
-                <w:b w:val="0"/>
-              </w:rPr>
-              <w:t>ate</w:t>
-            </w:r>
-          </w:p>
-        </w:tc>
-        <w:tc>
-          <w:tcPr>
-            <w:tcW w:w="2765" w:type="dxa"/>
-          </w:tcPr>
-          <w:p>
-            <w:pPr>
-              <w:rPr>
-                <w:rStyle w:val="a4"/>
-                <w:b w:val="0"/>
-              </w:rPr>
-            </w:pPr>
-          </w:p>
-        </w:tc>
-        <w:tc>
-          <w:tcPr>
-            <w:tcW w:w="2766" w:type="dxa"/>
-          </w:tcPr>
-          <w:p>
-            <w:pPr>
-              <w:rPr>
-                <w:rStyle w:val="a4"/>
-                <w:b w:val="0"/>
-              </w:rPr>
-            </w:pPr>
-            <w:r>
-              <w:rPr>
-                <w:rStyle w:val="a4"/>
-                <w:rFonts w:hint="eastAsia"/>
-                <w:b w:val="0"/>
-              </w:rPr>
-              <w:t>投稿时间</w:t>
-            </w:r>
+                <w:color w:val="FF0000"/>
+              </w:rPr>
+            </w:pPr>
+          </w:p>
+        </w:tc>
+        <w:tc>
+          <w:tcPr>
+            <w:tcW w:w="2765" w:type="dxa"/>
+          </w:tcPr>
+          <w:p>
+            <w:pPr>
+              <w:rPr>
+                <w:color w:val="FF0000"/>
+              </w:rPr>
+            </w:pPr>
+          </w:p>
+        </w:tc>
+        <w:tc>
+          <w:tcPr>
+            <w:tcW w:w="2766" w:type="dxa"/>
+          </w:tcPr>
+          <w:p>
+            <w:pPr>
+              <w:rPr>
+                <w:color w:val="FF0000"/>
+              </w:rPr>
+            </w:pPr>
           </w:p>
         </w:tc>
       </w:tr>
@@ -16259,96 +17006,15 @@
     <w:p>
       <w:pPr>
         <w:rPr>
-          <w:rStyle w:val="a4"/>
+          <w:color w:val="FF0000"/>
         </w:rPr>
       </w:pPr>
-    </w:p>
-    <w:p>
-      <w:pPr>
-        <w:rPr>
-          <w:rStyle w:val="a4"/>
-        </w:rPr>
-      </w:pPr>
-      <w:r>
-        <w:rPr>
-          <w:rStyle w:val="a4"/>
-          <w:rFonts w:hint="eastAsia"/>
-        </w:rPr>
-        <w:t>审阅详情（鼠标点击时载入）</w:t>
-      </w:r>
-      <w:r>
-        <w:rPr>
-          <w:rStyle w:val="a4"/>
-          <w:rFonts w:hint="eastAsia"/>
-        </w:rPr>
-        <w:t>地址：</w:t>
-      </w:r>
-      <w:r>
-        <w:rPr>
-          <w:rStyle w:val="a4"/>
-          <w:rFonts w:hint="eastAsia"/>
-        </w:rPr>
-        <w:t xml:space="preserve"> </w:t>
-      </w:r>
-      <w:r>
-        <w:rPr>
-          <w:rStyle w:val="a4"/>
-        </w:rPr>
-        <w:t>/</w:t>
-      </w:r>
-      <w:proofErr w:type="spellStart"/>
-      <w:r>
-        <w:rPr>
-          <w:rStyle w:val="a4"/>
-        </w:rPr>
-        <w:t>adm</w:t>
-      </w:r>
-      <w:proofErr w:type="spellEnd"/>
-      <w:r>
-        <w:rPr>
-          <w:rStyle w:val="a4"/>
-          <w:rFonts w:hint="eastAsia"/>
-        </w:rPr>
-        <w:t>/</w:t>
-      </w:r>
-      <w:proofErr w:type="spellStart"/>
-      <w:r>
-        <w:rPr>
-          <w:rStyle w:val="a4"/>
-        </w:rPr>
-        <w:t>getAuditContent</w:t>
-      </w:r>
-      <w:proofErr w:type="spellEnd"/>
-      <w:r>
-        <w:rPr>
-          <w:rStyle w:val="a4"/>
-        </w:rPr>
-        <w:t xml:space="preserve">     </w:t>
-      </w:r>
-      <w:proofErr w:type="spellStart"/>
-      <w:proofErr w:type="gramStart"/>
-      <w:r>
-        <w:rPr>
-          <w:rStyle w:val="a4"/>
-          <w:rFonts w:hint="eastAsia"/>
-        </w:rPr>
-        <w:t>Method:</w:t>
-      </w:r>
-      <w:r>
-        <w:rPr>
-          <w:rStyle w:val="a4"/>
-        </w:rPr>
-        <w:t>Get</w:t>
-      </w:r>
-      <w:proofErr w:type="spellEnd"/>
-      <w:proofErr w:type="gramEnd"/>
-    </w:p>
-    <w:p>
-      <w:r>
-        <w:rPr>
-          <w:rFonts w:hint="eastAsia"/>
-        </w:rPr>
-        <w:t>请求参数：</w:t>
+      <w:r>
+        <w:rPr>
+          <w:rFonts w:hint="eastAsia"/>
+          <w:color w:val="FF0000"/>
+        </w:rPr>
+        <w:t>返回参数：</w:t>
       </w:r>
     </w:p>
     <w:tbl>
@@ -16368,44 +17034,141 @@
             <w:tcW w:w="2765" w:type="dxa"/>
           </w:tcPr>
           <w:p>
-            <w:r>
-              <w:rPr>
-                <w:rFonts w:hint="eastAsia"/>
-              </w:rPr>
-              <w:t>i</w:t>
-            </w:r>
-            <w:r>
-              <w:t>d</w:t>
-            </w:r>
-          </w:p>
-        </w:tc>
-        <w:tc>
-          <w:tcPr>
-            <w:tcW w:w="2765" w:type="dxa"/>
-          </w:tcPr>
-          <w:p/>
-        </w:tc>
-        <w:tc>
-          <w:tcPr>
-            <w:tcW w:w="2766" w:type="dxa"/>
-          </w:tcPr>
-          <w:p>
-            <w:r>
-              <w:rPr>
-                <w:rFonts w:hint="eastAsia"/>
-              </w:rPr>
-              <w:t>文章ID</w:t>
-            </w:r>
+            <w:pPr>
+              <w:rPr>
+                <w:rStyle w:val="a4"/>
+                <w:color w:val="FF0000"/>
+              </w:rPr>
+            </w:pPr>
+          </w:p>
+        </w:tc>
+        <w:tc>
+          <w:tcPr>
+            <w:tcW w:w="2765" w:type="dxa"/>
+          </w:tcPr>
+          <w:p>
+            <w:pPr>
+              <w:rPr>
+                <w:rStyle w:val="a4"/>
+                <w:color w:val="FF0000"/>
+              </w:rPr>
+            </w:pPr>
+          </w:p>
+        </w:tc>
+        <w:tc>
+          <w:tcPr>
+            <w:tcW w:w="2766" w:type="dxa"/>
+          </w:tcPr>
+          <w:p>
+            <w:pPr>
+              <w:rPr>
+                <w:rStyle w:val="a4"/>
+                <w:color w:val="FF0000"/>
+              </w:rPr>
+            </w:pPr>
           </w:p>
         </w:tc>
       </w:tr>
     </w:tbl>
     <w:p>
-      <w:r>
-        <w:rPr>
-          <w:rFonts w:hint="eastAsia"/>
-        </w:rPr>
-        <w:t>返回参数：</w:t>
+      <w:pPr>
+        <w:rPr>
+          <w:rStyle w:val="a4"/>
+        </w:rPr>
+      </w:pPr>
+    </w:p>
+    <w:p>
+      <w:pPr>
+        <w:rPr>
+          <w:rStyle w:val="a4"/>
+        </w:rPr>
+      </w:pPr>
+      <w:r>
+        <w:rPr>
+          <w:rStyle w:val="a4"/>
+          <w:rFonts w:hint="eastAsia"/>
+        </w:rPr>
+        <w:t>审核列表信息（鼠标点击时载入）</w:t>
+      </w:r>
+      <w:r>
+        <w:rPr>
+          <w:rStyle w:val="a4"/>
+          <w:rFonts w:hint="eastAsia"/>
+        </w:rPr>
+        <w:t>地址：</w:t>
+      </w:r>
+      <w:r>
+        <w:rPr>
+          <w:rStyle w:val="a4"/>
+          <w:rFonts w:hint="eastAsia"/>
+        </w:rPr>
+        <w:t xml:space="preserve"> </w:t>
+      </w:r>
+      <w:r>
+        <w:rPr>
+          <w:rStyle w:val="a4"/>
+        </w:rPr>
+        <w:t>/</w:t>
+      </w:r>
+      <w:proofErr w:type="spellStart"/>
+      <w:r>
+        <w:rPr>
+          <w:rStyle w:val="a4"/>
+        </w:rPr>
+        <w:t>adm</w:t>
+      </w:r>
+      <w:proofErr w:type="spellEnd"/>
+      <w:r>
+        <w:rPr>
+          <w:rStyle w:val="a4"/>
+          <w:rFonts w:hint="eastAsia"/>
+        </w:rPr>
+        <w:t>/</w:t>
+      </w:r>
+      <w:proofErr w:type="spellStart"/>
+      <w:r>
+        <w:rPr>
+          <w:rStyle w:val="a4"/>
+        </w:rPr>
+        <w:t>getAuditList</w:t>
+      </w:r>
+      <w:proofErr w:type="spellEnd"/>
+      <w:r>
+        <w:rPr>
+          <w:rStyle w:val="a4"/>
+        </w:rPr>
+        <w:t xml:space="preserve">     </w:t>
+      </w:r>
+      <w:proofErr w:type="spellStart"/>
+      <w:proofErr w:type="gramStart"/>
+      <w:r>
+        <w:rPr>
+          <w:rStyle w:val="a4"/>
+          <w:rFonts w:hint="eastAsia"/>
+        </w:rPr>
+        <w:t>Method:</w:t>
+      </w:r>
+      <w:r>
+        <w:rPr>
+          <w:rStyle w:val="a4"/>
+        </w:rPr>
+        <w:t>Get</w:t>
+      </w:r>
+      <w:proofErr w:type="spellEnd"/>
+      <w:proofErr w:type="gramEnd"/>
+    </w:p>
+    <w:p>
+      <w:r>
+        <w:rPr>
+          <w:rFonts w:hint="eastAsia"/>
+        </w:rPr>
+        <w:t>请求参数</w:t>
+      </w:r>
+      <w:r>
+        <w:rPr>
+          <w:rFonts w:hint="eastAsia"/>
+        </w:rPr>
+        <w:t>：</w:t>
       </w:r>
     </w:p>
     <w:tbl>
@@ -16425,229 +17188,88 @@
             <w:tcW w:w="2765" w:type="dxa"/>
           </w:tcPr>
           <w:p>
-            <w:pPr>
-              <w:rPr>
-                <w:rStyle w:val="a4"/>
-                <w:b w:val="0"/>
-              </w:rPr>
-            </w:pPr>
-            <w:r>
-              <w:rPr>
-                <w:rStyle w:val="a4"/>
-                <w:rFonts w:hint="eastAsia"/>
-                <w:b w:val="0"/>
-              </w:rPr>
-              <w:t>t</w:t>
-            </w:r>
-            <w:r>
-              <w:rPr>
-                <w:rStyle w:val="a4"/>
-                <w:b w:val="0"/>
-              </w:rPr>
-              <w:t>itle</w:t>
-            </w:r>
-          </w:p>
-        </w:tc>
-        <w:tc>
-          <w:tcPr>
-            <w:tcW w:w="2765" w:type="dxa"/>
-          </w:tcPr>
-          <w:p>
-            <w:pPr>
-              <w:rPr>
-                <w:rStyle w:val="a4"/>
-                <w:b w:val="0"/>
-              </w:rPr>
-            </w:pPr>
-          </w:p>
-        </w:tc>
-        <w:tc>
-          <w:tcPr>
-            <w:tcW w:w="2766" w:type="dxa"/>
-          </w:tcPr>
-          <w:p>
-            <w:pPr>
-              <w:rPr>
-                <w:rStyle w:val="a4"/>
-                <w:b w:val="0"/>
-              </w:rPr>
-            </w:pPr>
-            <w:r>
-              <w:rPr>
-                <w:rStyle w:val="a4"/>
-                <w:rFonts w:hint="eastAsia"/>
-                <w:b w:val="0"/>
-              </w:rPr>
-              <w:t>文章标题</w:t>
-            </w:r>
-          </w:p>
-        </w:tc>
-      </w:tr>
-      <w:tr>
-        <w:tc>
-          <w:tcPr>
-            <w:tcW w:w="2765" w:type="dxa"/>
-          </w:tcPr>
-          <w:p>
-            <w:pPr>
-              <w:rPr>
-                <w:rStyle w:val="a4"/>
-                <w:b w:val="0"/>
-              </w:rPr>
-            </w:pPr>
-            <w:r>
-              <w:rPr>
-                <w:rStyle w:val="a4"/>
-                <w:rFonts w:hint="eastAsia"/>
-                <w:b w:val="0"/>
-              </w:rPr>
-              <w:lastRenderedPageBreak/>
-              <w:t>c</w:t>
-            </w:r>
-            <w:r>
-              <w:rPr>
-                <w:rStyle w:val="a4"/>
-                <w:b w:val="0"/>
-              </w:rPr>
-              <w:t>ontent</w:t>
-            </w:r>
-          </w:p>
-        </w:tc>
-        <w:tc>
-          <w:tcPr>
-            <w:tcW w:w="2765" w:type="dxa"/>
-          </w:tcPr>
-          <w:p>
-            <w:pPr>
-              <w:rPr>
-                <w:rStyle w:val="a4"/>
-                <w:b w:val="0"/>
-              </w:rPr>
-            </w:pPr>
-          </w:p>
-        </w:tc>
-        <w:tc>
-          <w:tcPr>
-            <w:tcW w:w="2766" w:type="dxa"/>
-          </w:tcPr>
-          <w:p>
-            <w:pPr>
-              <w:rPr>
-                <w:rStyle w:val="a4"/>
-                <w:b w:val="0"/>
-              </w:rPr>
-            </w:pPr>
-            <w:r>
-              <w:rPr>
-                <w:rStyle w:val="a4"/>
-                <w:rFonts w:hint="eastAsia"/>
-                <w:b w:val="0"/>
-              </w:rPr>
-              <w:t>文章内容</w:t>
+            <w:proofErr w:type="spellStart"/>
+            <w:r>
+              <w:t>curr</w:t>
+            </w:r>
+            <w:proofErr w:type="spellEnd"/>
+          </w:p>
+        </w:tc>
+        <w:tc>
+          <w:tcPr>
+            <w:tcW w:w="2765" w:type="dxa"/>
+          </w:tcPr>
+          <w:p/>
+        </w:tc>
+        <w:tc>
+          <w:tcPr>
+            <w:tcW w:w="2766" w:type="dxa"/>
+          </w:tcPr>
+          <w:p>
+            <w:r>
+              <w:rPr>
+                <w:rFonts w:hint="eastAsia"/>
+              </w:rPr>
+              <w:t>请求页数</w:t>
+            </w:r>
+          </w:p>
+        </w:tc>
+      </w:tr>
+      <w:tr>
+        <w:tc>
+          <w:tcPr>
+            <w:tcW w:w="2765" w:type="dxa"/>
+          </w:tcPr>
+          <w:p>
+            <w:r>
+              <w:rPr>
+                <w:rFonts w:hint="eastAsia"/>
+              </w:rPr>
+              <w:t>l</w:t>
+            </w:r>
+            <w:r>
+              <w:t>imit</w:t>
+            </w:r>
+          </w:p>
+        </w:tc>
+        <w:tc>
+          <w:tcPr>
+            <w:tcW w:w="2765" w:type="dxa"/>
+          </w:tcPr>
+          <w:p/>
+        </w:tc>
+        <w:tc>
+          <w:tcPr>
+            <w:tcW w:w="2766" w:type="dxa"/>
+          </w:tcPr>
+          <w:p>
+            <w:r>
+              <w:rPr>
+                <w:rFonts w:hint="eastAsia"/>
+              </w:rPr>
+              <w:t>一页的容量</w:t>
             </w:r>
           </w:p>
         </w:tc>
       </w:tr>
     </w:tbl>
     <w:p>
-      <w:pPr>
-        <w:rPr>
-          <w:rStyle w:val="a4"/>
-        </w:rPr>
-      </w:pPr>
-    </w:p>
-    <w:p>
-      <w:pPr>
-        <w:rPr>
-          <w:rStyle w:val="a4"/>
-        </w:rPr>
-      </w:pPr>
-      <w:r>
-        <w:rPr>
-          <w:rStyle w:val="a4"/>
-          <w:rFonts w:hint="eastAsia"/>
-        </w:rPr>
-        <w:t>提交审阅结果（鼠标点击时触发）</w:t>
-      </w:r>
-      <w:r>
-        <w:rPr>
-          <w:rStyle w:val="a4"/>
-          <w:rFonts w:hint="eastAsia"/>
-        </w:rPr>
-        <w:t>地址：</w:t>
-      </w:r>
-      <w:r>
-        <w:rPr>
-          <w:rStyle w:val="a4"/>
-          <w:rFonts w:hint="eastAsia"/>
-        </w:rPr>
-        <w:t xml:space="preserve"> </w:t>
-      </w:r>
-      <w:r>
-        <w:rPr>
-          <w:rStyle w:val="a4"/>
-        </w:rPr>
-        <w:t>/</w:t>
-      </w:r>
-      <w:proofErr w:type="spellStart"/>
-      <w:r>
-        <w:rPr>
-          <w:rStyle w:val="a4"/>
-        </w:rPr>
-        <w:t>adm</w:t>
-      </w:r>
-      <w:proofErr w:type="spellEnd"/>
-      <w:r>
-        <w:rPr>
-          <w:rStyle w:val="a4"/>
-          <w:rFonts w:hint="eastAsia"/>
-        </w:rPr>
-        <w:t>/</w:t>
-      </w:r>
-      <w:proofErr w:type="spellStart"/>
-      <w:r>
-        <w:rPr>
-          <w:rStyle w:val="a4"/>
-        </w:rPr>
-        <w:t>submitAuditResult</w:t>
-      </w:r>
-      <w:proofErr w:type="spellEnd"/>
-      <w:r>
-        <w:rPr>
-          <w:rStyle w:val="a4"/>
-        </w:rPr>
-        <w:t xml:space="preserve">     </w:t>
-      </w:r>
-      <w:proofErr w:type="spellStart"/>
-      <w:proofErr w:type="gramStart"/>
-      <w:r>
-        <w:rPr>
-          <w:rStyle w:val="a4"/>
-          <w:rFonts w:hint="eastAsia"/>
-        </w:rPr>
-        <w:t>Method:</w:t>
-      </w:r>
-      <w:r>
-        <w:rPr>
-          <w:rStyle w:val="a4"/>
-        </w:rPr>
-        <w:t>Post</w:t>
-      </w:r>
-      <w:proofErr w:type="spellEnd"/>
-      <w:proofErr w:type="gramEnd"/>
-    </w:p>
-    <w:p>
-      <w:r>
-        <w:rPr>
-          <w:rFonts w:hint="eastAsia"/>
-        </w:rPr>
-        <w:t>请求参数</w:t>
-      </w:r>
-      <w:r>
-        <w:rPr>
-          <w:rFonts w:hint="eastAsia"/>
-        </w:rPr>
-        <w:t>：</w:t>
+      <w:r>
+        <w:rPr>
+          <w:rFonts w:hint="eastAsia"/>
+        </w:rPr>
+        <w:t>返回参数：</w:t>
+      </w:r>
+    </w:p>
+    <w:p>
+      <w:r>
+        <w:t>data:</w:t>
+      </w:r>
+      <w:r>
+        <w:rPr>
+          <w:rFonts w:hint="eastAsia"/>
+        </w:rPr>
+        <w:t>多组</w:t>
       </w:r>
     </w:p>
     <w:tbl>
@@ -16667,9 +17289,16 @@
             <w:tcW w:w="2765" w:type="dxa"/>
           </w:tcPr>
           <w:p>
-            <w:r>
-              <w:rPr>
-                <w:rFonts w:hint="eastAsia"/>
+            <w:pPr>
+              <w:rPr>
+                <w:rStyle w:val="a4"/>
+                <w:b w:val="0"/>
+              </w:rPr>
+            </w:pPr>
+            <w:r>
+              <w:rPr>
+                <w:rStyle w:val="a4"/>
+                <w:b w:val="0"/>
               </w:rPr>
               <w:t>id</w:t>
             </w:r>
@@ -16679,16 +17308,31 @@
           <w:tcPr>
             <w:tcW w:w="2765" w:type="dxa"/>
           </w:tcPr>
-          <w:p/>
-        </w:tc>
-        <w:tc>
-          <w:tcPr>
-            <w:tcW w:w="2766" w:type="dxa"/>
-          </w:tcPr>
-          <w:p>
-            <w:r>
-              <w:rPr>
-                <w:rFonts w:hint="eastAsia"/>
+          <w:p>
+            <w:pPr>
+              <w:rPr>
+                <w:rStyle w:val="a4"/>
+                <w:b w:val="0"/>
+              </w:rPr>
+            </w:pPr>
+          </w:p>
+        </w:tc>
+        <w:tc>
+          <w:tcPr>
+            <w:tcW w:w="2766" w:type="dxa"/>
+          </w:tcPr>
+          <w:p>
+            <w:pPr>
+              <w:rPr>
+                <w:rStyle w:val="a4"/>
+                <w:b w:val="0"/>
+              </w:rPr>
+            </w:pPr>
+            <w:r>
+              <w:rPr>
+                <w:rStyle w:val="a4"/>
+                <w:rFonts w:hint="eastAsia"/>
+                <w:b w:val="0"/>
               </w:rPr>
               <w:t>文章ID</w:t>
             </w:r>
@@ -16701,116 +17345,122 @@
             <w:tcW w:w="2765" w:type="dxa"/>
           </w:tcPr>
           <w:p>
-            <w:r>
-              <w:rPr>
-                <w:rFonts w:hint="eastAsia"/>
-              </w:rPr>
-              <w:t>o</w:t>
-            </w:r>
-            <w:r>
-              <w:t>p</w:t>
-            </w:r>
-          </w:p>
-        </w:tc>
-        <w:tc>
-          <w:tcPr>
-            <w:tcW w:w="2765" w:type="dxa"/>
-          </w:tcPr>
-          <w:p>
-            <w:r>
-              <w:rPr>
-                <w:rFonts w:hint="eastAsia"/>
-              </w:rPr>
-              <w:t>1</w:t>
-            </w:r>
-            <w:r>
-              <w:t>:</w:t>
-            </w:r>
-            <w:r>
-              <w:rPr>
-                <w:rFonts w:hint="eastAsia"/>
-              </w:rPr>
-              <w:t>通过</w:t>
-            </w:r>
-          </w:p>
-          <w:p>
-            <w:r>
-              <w:rPr>
-                <w:rFonts w:hint="eastAsia"/>
-              </w:rPr>
-              <w:t>-1:不通过</w:t>
-            </w:r>
-          </w:p>
-        </w:tc>
-        <w:tc>
-          <w:tcPr>
-            <w:tcW w:w="2766" w:type="dxa"/>
-          </w:tcPr>
-          <w:p>
-            <w:r>
-              <w:rPr>
-                <w:rFonts w:hint="eastAsia"/>
-              </w:rPr>
-              <w:t>操作码</w:t>
-            </w:r>
-          </w:p>
-        </w:tc>
-      </w:tr>
-      <w:tr>
-        <w:tc>
-          <w:tcPr>
-            <w:tcW w:w="2765" w:type="dxa"/>
-          </w:tcPr>
-          <w:p>
-            <w:r>
-              <w:rPr>
-                <w:rFonts w:hint="eastAsia"/>
-              </w:rPr>
-              <w:t>c</w:t>
-            </w:r>
-            <w:r>
-              <w:t>ontent</w:t>
-            </w:r>
-          </w:p>
-        </w:tc>
-        <w:tc>
-          <w:tcPr>
-            <w:tcW w:w="2765" w:type="dxa"/>
-          </w:tcPr>
-          <w:p/>
-        </w:tc>
-        <w:tc>
-          <w:tcPr>
-            <w:tcW w:w="2766" w:type="dxa"/>
-          </w:tcPr>
-          <w:p>
-            <w:r>
-              <w:rPr>
-                <w:rFonts w:hint="eastAsia"/>
-              </w:rPr>
-              <w:t>原因</w:t>
+            <w:pPr>
+              <w:rPr>
+                <w:rStyle w:val="a4"/>
+                <w:b w:val="0"/>
+              </w:rPr>
+            </w:pPr>
+            <w:r>
+              <w:rPr>
+                <w:rStyle w:val="a4"/>
+                <w:b w:val="0"/>
+              </w:rPr>
+              <w:t>title</w:t>
+            </w:r>
+          </w:p>
+        </w:tc>
+        <w:tc>
+          <w:tcPr>
+            <w:tcW w:w="2765" w:type="dxa"/>
+          </w:tcPr>
+          <w:p>
+            <w:pPr>
+              <w:rPr>
+                <w:rStyle w:val="a4"/>
+                <w:b w:val="0"/>
+              </w:rPr>
+            </w:pPr>
+          </w:p>
+        </w:tc>
+        <w:tc>
+          <w:tcPr>
+            <w:tcW w:w="2766" w:type="dxa"/>
+          </w:tcPr>
+          <w:p>
+            <w:pPr>
+              <w:rPr>
+                <w:rStyle w:val="a4"/>
+                <w:b w:val="0"/>
+              </w:rPr>
+            </w:pPr>
+            <w:r>
+              <w:rPr>
+                <w:rStyle w:val="a4"/>
+                <w:rFonts w:hint="eastAsia"/>
+                <w:b w:val="0"/>
+              </w:rPr>
+              <w:t>文章标题</w:t>
+            </w:r>
+          </w:p>
+        </w:tc>
+      </w:tr>
+      <w:tr>
+        <w:tc>
+          <w:tcPr>
+            <w:tcW w:w="2765" w:type="dxa"/>
+          </w:tcPr>
+          <w:p>
+            <w:pPr>
+              <w:rPr>
+                <w:rStyle w:val="a4"/>
+                <w:b w:val="0"/>
+              </w:rPr>
+            </w:pPr>
+            <w:r>
+              <w:rPr>
+                <w:rStyle w:val="a4"/>
+                <w:rFonts w:hint="eastAsia"/>
+                <w:b w:val="0"/>
+              </w:rPr>
+              <w:t>d</w:t>
+            </w:r>
+            <w:r>
+              <w:rPr>
+                <w:rStyle w:val="a4"/>
+                <w:b w:val="0"/>
+              </w:rPr>
+              <w:t>ate</w:t>
+            </w:r>
+          </w:p>
+        </w:tc>
+        <w:tc>
+          <w:tcPr>
+            <w:tcW w:w="2765" w:type="dxa"/>
+          </w:tcPr>
+          <w:p>
+            <w:pPr>
+              <w:rPr>
+                <w:rStyle w:val="a4"/>
+                <w:b w:val="0"/>
+              </w:rPr>
+            </w:pPr>
+          </w:p>
+        </w:tc>
+        <w:tc>
+          <w:tcPr>
+            <w:tcW w:w="2766" w:type="dxa"/>
+          </w:tcPr>
+          <w:p>
+            <w:pPr>
+              <w:rPr>
+                <w:rStyle w:val="a4"/>
+                <w:b w:val="0"/>
+              </w:rPr>
+            </w:pPr>
+            <w:r>
+              <w:rPr>
+                <w:rStyle w:val="a4"/>
+                <w:rFonts w:hint="eastAsia"/>
+                <w:b w:val="0"/>
+              </w:rPr>
+              <w:t>投稿时间</w:t>
             </w:r>
           </w:p>
         </w:tc>
       </w:tr>
     </w:tbl>
     <w:p>
-      <w:r>
-        <w:rPr>
-          <w:rFonts w:hint="eastAsia"/>
-        </w:rPr>
-        <w:t>返回参数：</w:t>
-      </w:r>
-    </w:p>
-    <w:p>
-      <w:r>
-        <w:rPr>
-          <w:rFonts w:hint="eastAsia"/>
-        </w:rPr>
-        <w:t>默认主体结构</w:t>
-      </w:r>
-    </w:p>
-    <w:p>
       <w:pPr>
         <w:rPr>
           <w:rStyle w:val="a4"/>
@@ -16828,21 +17478,7 @@
           <w:rStyle w:val="a4"/>
           <w:rFonts w:hint="eastAsia"/>
         </w:rPr>
-        <w:t>查看稿件列表（鼠标点击时载入，默认显示所有稿件</w:t>
-      </w:r>
-      <w:r>
-        <w:rPr>
-          <w:rStyle w:val="a4"/>
-          <w:rFonts w:hint="eastAsia"/>
-        </w:rPr>
-        <w:t>，筛选后点击搜索更新列表</w:t>
-      </w:r>
-      <w:r>
-        <w:rPr>
-          <w:rStyle w:val="a4"/>
-          <w:rFonts w:hint="eastAsia"/>
-        </w:rPr>
-        <w:t>）</w:t>
+        <w:t>审阅详情（鼠标点击时载入）</w:t>
       </w:r>
       <w:r>
         <w:rPr>
@@ -16884,7 +17520,7 @@
         <w:rPr>
           <w:rStyle w:val="a4"/>
         </w:rPr>
-        <w:t>getContributeList</w:t>
+        <w:t>getAuditContent</w:t>
       </w:r>
       <w:proofErr w:type="spellEnd"/>
       <w:r>
@@ -16916,13 +17552,7 @@
         <w:rPr>
           <w:rFonts w:hint="eastAsia"/>
         </w:rPr>
-        <w:t>请求参数</w:t>
-      </w:r>
-      <w:r>
-        <w:rPr>
-          <w:rFonts w:hint="eastAsia"/>
-        </w:rPr>
-        <w:t>：</w:t>
+        <w:t>请求参数：</w:t>
       </w:r>
     </w:p>
     <w:tbl>
@@ -16943,7 +17573,13 @@
           </w:tcPr>
           <w:p>
             <w:r>
-              <w:t>id</w:t>
+              <w:rPr>
+                <w:rFonts w:hint="eastAsia"/>
+              </w:rPr>
+              <w:t>i</w:t>
+            </w:r>
+            <w:r>
+              <w:t>d</w:t>
             </w:r>
           </w:p>
         </w:tc>
@@ -16967,113 +17603,6 @@
           </w:p>
         </w:tc>
       </w:tr>
-      <w:tr>
-        <w:tc>
-          <w:tcPr>
-            <w:tcW w:w="2765" w:type="dxa"/>
-          </w:tcPr>
-          <w:p>
-            <w:r>
-              <w:rPr>
-                <w:rFonts w:hint="eastAsia"/>
-              </w:rPr>
-              <w:t>t</w:t>
-            </w:r>
-            <w:r>
-              <w:t>itle</w:t>
-            </w:r>
-          </w:p>
-        </w:tc>
-        <w:tc>
-          <w:tcPr>
-            <w:tcW w:w="2765" w:type="dxa"/>
-          </w:tcPr>
-          <w:p/>
-        </w:tc>
-        <w:tc>
-          <w:tcPr>
-            <w:tcW w:w="2766" w:type="dxa"/>
-          </w:tcPr>
-          <w:p>
-            <w:r>
-              <w:rPr>
-                <w:rFonts w:hint="eastAsia"/>
-              </w:rPr>
-              <w:t>文章标题</w:t>
-            </w:r>
-          </w:p>
-        </w:tc>
-      </w:tr>
-      <w:tr>
-        <w:tc>
-          <w:tcPr>
-            <w:tcW w:w="2765" w:type="dxa"/>
-          </w:tcPr>
-          <w:p>
-            <w:proofErr w:type="spellStart"/>
-            <w:r>
-              <w:t>curr</w:t>
-            </w:r>
-            <w:proofErr w:type="spellEnd"/>
-          </w:p>
-        </w:tc>
-        <w:tc>
-          <w:tcPr>
-            <w:tcW w:w="2765" w:type="dxa"/>
-          </w:tcPr>
-          <w:p/>
-        </w:tc>
-        <w:tc>
-          <w:tcPr>
-            <w:tcW w:w="2766" w:type="dxa"/>
-          </w:tcPr>
-          <w:p>
-            <w:r>
-              <w:rPr>
-                <w:rFonts w:hint="eastAsia"/>
-              </w:rPr>
-              <w:t>请求页数</w:t>
-            </w:r>
-          </w:p>
-        </w:tc>
-      </w:tr>
-      <w:tr>
-        <w:tc>
-          <w:tcPr>
-            <w:tcW w:w="2765" w:type="dxa"/>
-          </w:tcPr>
-          <w:p>
-            <w:r>
-              <w:rPr>
-                <w:rFonts w:hint="eastAsia"/>
-              </w:rPr>
-              <w:t>l</w:t>
-            </w:r>
-            <w:r>
-              <w:t>imit</w:t>
-            </w:r>
-          </w:p>
-        </w:tc>
-        <w:tc>
-          <w:tcPr>
-            <w:tcW w:w="2765" w:type="dxa"/>
-          </w:tcPr>
-          <w:p/>
-        </w:tc>
-        <w:tc>
-          <w:tcPr>
-            <w:tcW w:w="2766" w:type="dxa"/>
-          </w:tcPr>
-          <w:p>
-            <w:r>
-              <w:rPr>
-                <w:rFonts w:hint="eastAsia"/>
-              </w:rPr>
-              <w:t>一页的容量</w:t>
-            </w:r>
-          </w:p>
-        </w:tc>
-      </w:tr>
     </w:tbl>
     <w:p>
       <w:r>
@@ -17081,17 +17610,6 @@
           <w:rFonts w:hint="eastAsia"/>
         </w:rPr>
         <w:t>返回参数：</w:t>
-      </w:r>
-    </w:p>
-    <w:p>
-      <w:r>
-        <w:t>data:</w:t>
-      </w:r>
-      <w:r>
-        <w:rPr>
-          <w:rFonts w:hint="eastAsia"/>
-        </w:rPr>
-        <w:t>多组</w:t>
       </w:r>
     </w:p>
     <w:tbl>
@@ -17120,62 +17638,6 @@
             <w:r>
               <w:rPr>
                 <w:rStyle w:val="a4"/>
-                <w:b w:val="0"/>
-              </w:rPr>
-              <w:t>id</w:t>
-            </w:r>
-          </w:p>
-        </w:tc>
-        <w:tc>
-          <w:tcPr>
-            <w:tcW w:w="2765" w:type="dxa"/>
-          </w:tcPr>
-          <w:p>
-            <w:pPr>
-              <w:rPr>
-                <w:rStyle w:val="a4"/>
-                <w:b w:val="0"/>
-              </w:rPr>
-            </w:pPr>
-          </w:p>
-        </w:tc>
-        <w:tc>
-          <w:tcPr>
-            <w:tcW w:w="2766" w:type="dxa"/>
-          </w:tcPr>
-          <w:p>
-            <w:pPr>
-              <w:rPr>
-                <w:rStyle w:val="a4"/>
-                <w:b w:val="0"/>
-              </w:rPr>
-            </w:pPr>
-            <w:r>
-              <w:rPr>
-                <w:rStyle w:val="a4"/>
-                <w:rFonts w:hint="eastAsia"/>
-                <w:b w:val="0"/>
-              </w:rPr>
-              <w:t>文章ID</w:t>
-            </w:r>
-          </w:p>
-        </w:tc>
-      </w:tr>
-      <w:tr>
-        <w:tc>
-          <w:tcPr>
-            <w:tcW w:w="2765" w:type="dxa"/>
-          </w:tcPr>
-          <w:p>
-            <w:pPr>
-              <w:rPr>
-                <w:rStyle w:val="a4"/>
-                <w:b w:val="0"/>
-              </w:rPr>
-            </w:pPr>
-            <w:r>
-              <w:rPr>
-                <w:rStyle w:val="a4"/>
                 <w:rFonts w:hint="eastAsia"/>
                 <w:b w:val="0"/>
               </w:rPr>
@@ -17243,70 +17705,6 @@
                 <w:rFonts w:hint="eastAsia"/>
                 <w:b w:val="0"/>
               </w:rPr>
-              <w:t>b</w:t>
-            </w:r>
-            <w:r>
-              <w:rPr>
-                <w:rStyle w:val="a4"/>
-                <w:b w:val="0"/>
-              </w:rPr>
-              <w:t>rowse</w:t>
-            </w:r>
-          </w:p>
-        </w:tc>
-        <w:tc>
-          <w:tcPr>
-            <w:tcW w:w="2765" w:type="dxa"/>
-          </w:tcPr>
-          <w:p>
-            <w:pPr>
-              <w:rPr>
-                <w:rStyle w:val="a4"/>
-                <w:b w:val="0"/>
-              </w:rPr>
-            </w:pPr>
-          </w:p>
-        </w:tc>
-        <w:tc>
-          <w:tcPr>
-            <w:tcW w:w="2766" w:type="dxa"/>
-          </w:tcPr>
-          <w:p>
-            <w:pPr>
-              <w:rPr>
-                <w:rStyle w:val="a4"/>
-                <w:b w:val="0"/>
-              </w:rPr>
-            </w:pPr>
-            <w:r>
-              <w:rPr>
-                <w:rStyle w:val="a4"/>
-                <w:rFonts w:hint="eastAsia"/>
-                <w:b w:val="0"/>
-              </w:rPr>
-              <w:t>浏览数量</w:t>
-            </w:r>
-          </w:p>
-        </w:tc>
-      </w:tr>
-      <w:tr>
-        <w:tc>
-          <w:tcPr>
-            <w:tcW w:w="2765" w:type="dxa"/>
-          </w:tcPr>
-          <w:p>
-            <w:pPr>
-              <w:rPr>
-                <w:rStyle w:val="a4"/>
-                <w:b w:val="0"/>
-              </w:rPr>
-            </w:pPr>
-            <w:r>
-              <w:rPr>
-                <w:rStyle w:val="a4"/>
-                <w:rFonts w:hint="eastAsia"/>
-                <w:b w:val="0"/>
-              </w:rPr>
               <w:t>c</w:t>
             </w:r>
             <w:r>
@@ -17314,105 +17712,41 @@
                 <w:rStyle w:val="a4"/>
                 <w:b w:val="0"/>
               </w:rPr>
-              <w:t>omments</w:t>
-            </w:r>
-          </w:p>
-        </w:tc>
-        <w:tc>
-          <w:tcPr>
-            <w:tcW w:w="2765" w:type="dxa"/>
-          </w:tcPr>
-          <w:p>
-            <w:pPr>
-              <w:rPr>
-                <w:rStyle w:val="a4"/>
-                <w:b w:val="0"/>
-              </w:rPr>
-            </w:pPr>
-          </w:p>
-        </w:tc>
-        <w:tc>
-          <w:tcPr>
-            <w:tcW w:w="2766" w:type="dxa"/>
-          </w:tcPr>
-          <w:p>
-            <w:pPr>
-              <w:rPr>
-                <w:rStyle w:val="a4"/>
-                <w:b w:val="0"/>
-              </w:rPr>
-            </w:pPr>
-            <w:r>
-              <w:rPr>
-                <w:rStyle w:val="a4"/>
-                <w:rFonts w:hint="eastAsia"/>
-                <w:b w:val="0"/>
-              </w:rPr>
-              <w:t>评论数量</w:t>
-            </w:r>
-          </w:p>
-        </w:tc>
-      </w:tr>
-      <w:tr>
-        <w:tc>
-          <w:tcPr>
-            <w:tcW w:w="2765" w:type="dxa"/>
-          </w:tcPr>
-          <w:p>
-            <w:pPr>
-              <w:rPr>
-                <w:rStyle w:val="a4"/>
-                <w:b w:val="0"/>
-              </w:rPr>
-            </w:pPr>
-            <w:r>
-              <w:rPr>
-                <w:rStyle w:val="a4"/>
-                <w:rFonts w:hint="eastAsia"/>
-                <w:b w:val="0"/>
-              </w:rPr>
-              <w:t>d</w:t>
-            </w:r>
-            <w:r>
-              <w:rPr>
-                <w:rStyle w:val="a4"/>
-                <w:b w:val="0"/>
-              </w:rPr>
-              <w:t>ate</w:t>
-            </w:r>
-          </w:p>
-        </w:tc>
-        <w:tc>
-          <w:tcPr>
-            <w:tcW w:w="2765" w:type="dxa"/>
-          </w:tcPr>
-          <w:p>
-            <w:pPr>
-              <w:rPr>
-                <w:rStyle w:val="a4"/>
-                <w:b w:val="0"/>
-              </w:rPr>
-            </w:pPr>
-          </w:p>
-        </w:tc>
-        <w:tc>
-          <w:tcPr>
-            <w:tcW w:w="2766" w:type="dxa"/>
-          </w:tcPr>
-          <w:p>
-            <w:pPr>
-              <w:rPr>
-                <w:rStyle w:val="a4"/>
-                <w:b w:val="0"/>
-              </w:rPr>
-            </w:pPr>
-            <w:r>
-              <w:rPr>
-                <w:rStyle w:val="a4"/>
-                <w:rFonts w:hint="eastAsia"/>
-                <w:b w:val="0"/>
-              </w:rPr>
-              <w:t>投稿时间</w:t>
+              <w:t>ontent</w:t>
+            </w:r>
+          </w:p>
+        </w:tc>
+        <w:tc>
+          <w:tcPr>
+            <w:tcW w:w="2765" w:type="dxa"/>
+          </w:tcPr>
+          <w:p>
+            <w:pPr>
+              <w:rPr>
+                <w:rStyle w:val="a4"/>
+                <w:b w:val="0"/>
+              </w:rPr>
+            </w:pPr>
+          </w:p>
+        </w:tc>
+        <w:tc>
+          <w:tcPr>
+            <w:tcW w:w="2766" w:type="dxa"/>
+          </w:tcPr>
+          <w:p>
+            <w:pPr>
+              <w:rPr>
+                <w:rStyle w:val="a4"/>
+                <w:b w:val="0"/>
+              </w:rPr>
+            </w:pPr>
+            <w:r>
+              <w:rPr>
+                <w:rStyle w:val="a4"/>
+                <w:rFonts w:hint="eastAsia"/>
+                <w:b w:val="0"/>
+              </w:rPr>
+              <w:t>文章内容</w:t>
             </w:r>
           </w:p>
         </w:tc>
@@ -17436,7 +17770,7 @@
           <w:rStyle w:val="a4"/>
           <w:rFonts w:hint="eastAsia"/>
         </w:rPr>
-        <w:t>设置为头条（鼠标点击时触发）</w:t>
+        <w:t>提交审阅结果（鼠标点击时触发）</w:t>
       </w:r>
       <w:r>
         <w:rPr>
@@ -17478,7 +17812,7 @@
         <w:rPr>
           <w:rStyle w:val="a4"/>
         </w:rPr>
-        <w:t>setTopLine</w:t>
+        <w:t>submitAuditResult</w:t>
       </w:r>
       <w:proofErr w:type="spellEnd"/>
       <w:r>
@@ -17510,7 +17844,13 @@
         <w:rPr>
           <w:rFonts w:hint="eastAsia"/>
         </w:rPr>
-        <w:t>请求参数：</w:t>
+        <w:t>请求参数</w:t>
+      </w:r>
+      <w:r>
+        <w:rPr>
+          <w:rFonts w:hint="eastAsia"/>
+        </w:rPr>
+        <w:t>：</w:t>
       </w:r>
     </w:p>
     <w:tbl>
@@ -17531,6 +17871,9 @@
           </w:tcPr>
           <w:p>
             <w:r>
+              <w:rPr>
+                <w:rFonts w:hint="eastAsia"/>
+              </w:rPr>
               <w:t>id</w:t>
             </w:r>
           </w:p>
@@ -17561,17 +17904,76 @@
             <w:tcW w:w="2765" w:type="dxa"/>
           </w:tcPr>
           <w:p>
-            <w:proofErr w:type="spellStart"/>
-            <w:r>
-              <w:rPr>
-                <w:rFonts w:hint="eastAsia"/>
-              </w:rPr>
-              <w:t>i</w:t>
-            </w:r>
-            <w:r>
-              <w:t>mg</w:t>
-            </w:r>
-            <w:proofErr w:type="spellEnd"/>
+            <w:r>
+              <w:rPr>
+                <w:rFonts w:hint="eastAsia"/>
+              </w:rPr>
+              <w:t>o</w:t>
+            </w:r>
+            <w:r>
+              <w:t>p</w:t>
+            </w:r>
+          </w:p>
+        </w:tc>
+        <w:tc>
+          <w:tcPr>
+            <w:tcW w:w="2765" w:type="dxa"/>
+          </w:tcPr>
+          <w:p>
+            <w:r>
+              <w:rPr>
+                <w:rFonts w:hint="eastAsia"/>
+              </w:rPr>
+              <w:t>1</w:t>
+            </w:r>
+            <w:r>
+              <w:t>:</w:t>
+            </w:r>
+            <w:r>
+              <w:rPr>
+                <w:rFonts w:hint="eastAsia"/>
+              </w:rPr>
+              <w:t>通过</w:t>
+            </w:r>
+          </w:p>
+          <w:p>
+            <w:r>
+              <w:rPr>
+                <w:rFonts w:hint="eastAsia"/>
+              </w:rPr>
+              <w:t>-1:不通过</w:t>
+            </w:r>
+          </w:p>
+        </w:tc>
+        <w:tc>
+          <w:tcPr>
+            <w:tcW w:w="2766" w:type="dxa"/>
+          </w:tcPr>
+          <w:p>
+            <w:r>
+              <w:rPr>
+                <w:rFonts w:hint="eastAsia"/>
+              </w:rPr>
+              <w:t>操作码</w:t>
+            </w:r>
+          </w:p>
+        </w:tc>
+      </w:tr>
+      <w:tr>
+        <w:tc>
+          <w:tcPr>
+            <w:tcW w:w="2765" w:type="dxa"/>
+          </w:tcPr>
+          <w:p>
+            <w:r>
+              <w:rPr>
+                <w:rFonts w:hint="eastAsia"/>
+              </w:rPr>
+              <w:t>c</w:t>
+            </w:r>
+            <w:r>
+              <w:t>ontent</w:t>
+            </w:r>
           </w:p>
         </w:tc>
         <w:tc>
@@ -17589,7 +17991,7 @@
               <w:rPr>
                 <w:rFonts w:hint="eastAsia"/>
               </w:rPr>
-              <w:t>头条图片</w:t>
+              <w:t>原因</w:t>
             </w:r>
           </w:p>
         </w:tc>
@@ -17629,21 +18031,21 @@
           <w:rStyle w:val="a4"/>
           <w:rFonts w:hint="eastAsia"/>
         </w:rPr>
-        <w:t>删除</w:t>
-      </w:r>
-      <w:r>
-        <w:rPr>
-          <w:rStyle w:val="a4"/>
-          <w:rFonts w:hint="eastAsia"/>
-        </w:rPr>
-        <w:t>/恢复</w:t>
-      </w:r>
-      <w:r>
-        <w:rPr>
-          <w:rStyle w:val="a4"/>
-          <w:rFonts w:hint="eastAsia"/>
-        </w:rPr>
-        <w:t>（鼠标点击时触发）</w:t>
+        <w:t>查看稿件列表（鼠标点击时载入，默认显示所有稿件</w:t>
+      </w:r>
+      <w:r>
+        <w:rPr>
+          <w:rStyle w:val="a4"/>
+          <w:rFonts w:hint="eastAsia"/>
+        </w:rPr>
+        <w:t>，筛选后点击搜索更新列表</w:t>
+      </w:r>
+      <w:r>
+        <w:rPr>
+          <w:rStyle w:val="a4"/>
+          <w:rFonts w:hint="eastAsia"/>
+        </w:rPr>
+        <w:t>）</w:t>
       </w:r>
       <w:r>
         <w:rPr>
@@ -17685,14 +18087,14 @@
         <w:rPr>
           <w:rStyle w:val="a4"/>
         </w:rPr>
-        <w:t>deleteOrRecoverNews</w:t>
+        <w:t>getContributeList</w:t>
       </w:r>
       <w:proofErr w:type="spellEnd"/>
       <w:r>
         <w:rPr>
           <w:rStyle w:val="a4"/>
         </w:rPr>
-        <w:t xml:space="preserve">    </w:t>
+        <w:t xml:space="preserve">     </w:t>
       </w:r>
       <w:proofErr w:type="spellStart"/>
       <w:proofErr w:type="gramStart"/>
@@ -17707,7 +18109,7 @@
         <w:rPr>
           <w:rStyle w:val="a4"/>
         </w:rPr>
-        <w:t>Post</w:t>
+        <w:t>Get</w:t>
       </w:r>
       <w:proofErr w:type="spellEnd"/>
       <w:proofErr w:type="gramEnd"/>
@@ -17744,9 +18146,6 @@
           </w:tcPr>
           <w:p>
             <w:r>
-              <w:rPr>
-                <w:rFonts w:hint="eastAsia"/>
-              </w:rPr>
               <w:t>id</w:t>
             </w:r>
           </w:p>
@@ -17778,65 +18177,103 @@
           </w:tcPr>
           <w:p>
             <w:r>
-              <w:t>op</w:t>
-            </w:r>
-          </w:p>
-        </w:tc>
-        <w:tc>
-          <w:tcPr>
-            <w:tcW w:w="2765" w:type="dxa"/>
-          </w:tcPr>
-          <w:p>
-            <w:r>
-              <w:rPr>
-                <w:rFonts w:hint="eastAsia"/>
-              </w:rPr>
-              <w:t>1</w:t>
-            </w:r>
-            <w:r>
-              <w:t>:</w:t>
-            </w:r>
-            <w:r>
-              <w:rPr>
-                <w:rFonts w:hint="eastAsia"/>
-              </w:rPr>
-              <w:t>删除</w:t>
-            </w:r>
-          </w:p>
-          <w:p>
-            <w:r>
-              <w:rPr>
-                <w:rFonts w:hint="eastAsia"/>
-              </w:rPr>
-              <w:t>-1</w:t>
-            </w:r>
-            <w:r>
-              <w:t>:</w:t>
-            </w:r>
-            <w:r>
-              <w:rPr>
-                <w:rFonts w:hint="eastAsia"/>
-              </w:rPr>
-              <w:t>取消删除</w:t>
-            </w:r>
-            <w:r>
-              <w:rPr>
-                <w:rFonts w:hint="eastAsia"/>
-              </w:rPr>
-              <w:t>（恢复）</w:t>
-            </w:r>
-          </w:p>
-        </w:tc>
-        <w:tc>
-          <w:tcPr>
-            <w:tcW w:w="2766" w:type="dxa"/>
-          </w:tcPr>
-          <w:p>
-            <w:r>
-              <w:rPr>
-                <w:rFonts w:hint="eastAsia"/>
-              </w:rPr>
-              <w:t>操作码</w:t>
+              <w:rPr>
+                <w:rFonts w:hint="eastAsia"/>
+              </w:rPr>
+              <w:t>t</w:t>
+            </w:r>
+            <w:r>
+              <w:t>itle</w:t>
+            </w:r>
+          </w:p>
+        </w:tc>
+        <w:tc>
+          <w:tcPr>
+            <w:tcW w:w="2765" w:type="dxa"/>
+          </w:tcPr>
+          <w:p/>
+        </w:tc>
+        <w:tc>
+          <w:tcPr>
+            <w:tcW w:w="2766" w:type="dxa"/>
+          </w:tcPr>
+          <w:p>
+            <w:r>
+              <w:rPr>
+                <w:rFonts w:hint="eastAsia"/>
+              </w:rPr>
+              <w:t>文章标题</w:t>
+            </w:r>
+          </w:p>
+        </w:tc>
+      </w:tr>
+      <w:tr>
+        <w:tc>
+          <w:tcPr>
+            <w:tcW w:w="2765" w:type="dxa"/>
+          </w:tcPr>
+          <w:p>
+            <w:proofErr w:type="spellStart"/>
+            <w:r>
+              <w:lastRenderedPageBreak/>
+              <w:t>curr</w:t>
+            </w:r>
+            <w:proofErr w:type="spellEnd"/>
+          </w:p>
+        </w:tc>
+        <w:tc>
+          <w:tcPr>
+            <w:tcW w:w="2765" w:type="dxa"/>
+          </w:tcPr>
+          <w:p/>
+        </w:tc>
+        <w:tc>
+          <w:tcPr>
+            <w:tcW w:w="2766" w:type="dxa"/>
+          </w:tcPr>
+          <w:p>
+            <w:r>
+              <w:rPr>
+                <w:rFonts w:hint="eastAsia"/>
+              </w:rPr>
+              <w:t>请求页数</w:t>
+            </w:r>
+          </w:p>
+        </w:tc>
+      </w:tr>
+      <w:tr>
+        <w:tc>
+          <w:tcPr>
+            <w:tcW w:w="2765" w:type="dxa"/>
+          </w:tcPr>
+          <w:p>
+            <w:r>
+              <w:rPr>
+                <w:rFonts w:hint="eastAsia"/>
+              </w:rPr>
+              <w:t>l</w:t>
+            </w:r>
+            <w:r>
+              <w:t>imit</w:t>
+            </w:r>
+          </w:p>
+        </w:tc>
+        <w:tc>
+          <w:tcPr>
+            <w:tcW w:w="2765" w:type="dxa"/>
+          </w:tcPr>
+          <w:p/>
+        </w:tc>
+        <w:tc>
+          <w:tcPr>
+            <w:tcW w:w="2766" w:type="dxa"/>
+          </w:tcPr>
+          <w:p>
+            <w:r>
+              <w:rPr>
+                <w:rFonts w:hint="eastAsia"/>
+              </w:rPr>
+              <w:t>一页的容量</w:t>
             </w:r>
           </w:p>
         </w:tc>
@@ -17852,116 +18289,13 @@
     </w:p>
     <w:p>
       <w:r>
-        <w:rPr>
-          <w:rFonts w:hint="eastAsia"/>
-        </w:rPr>
-        <w:t>默认主体结构</w:t>
-      </w:r>
-    </w:p>
-    <w:p>
-      <w:pPr>
-        <w:rPr>
-          <w:rStyle w:val="a4"/>
-        </w:rPr>
-      </w:pPr>
-    </w:p>
-    <w:p>
-      <w:pPr>
-        <w:rPr>
-          <w:rStyle w:val="a4"/>
-        </w:rPr>
-      </w:pPr>
-      <w:r>
-        <w:rPr>
-          <w:rStyle w:val="a4"/>
-          <w:rFonts w:hint="eastAsia"/>
-        </w:rPr>
-        <w:t>稿件投诉</w:t>
-      </w:r>
-      <w:r>
-        <w:rPr>
-          <w:rStyle w:val="a4"/>
-          <w:rFonts w:hint="eastAsia"/>
-        </w:rPr>
-        <w:t>信息（点击时载入）</w:t>
-      </w:r>
-      <w:r>
-        <w:rPr>
-          <w:rStyle w:val="a4"/>
-          <w:rFonts w:hint="eastAsia"/>
-        </w:rPr>
-        <w:t>地址：</w:t>
-      </w:r>
-      <w:r>
-        <w:rPr>
-          <w:rStyle w:val="a4"/>
-          <w:rFonts w:hint="eastAsia"/>
-        </w:rPr>
-        <w:t xml:space="preserve"> </w:t>
-      </w:r>
-      <w:r>
-        <w:rPr>
-          <w:rStyle w:val="a4"/>
-        </w:rPr>
-        <w:t>/</w:t>
-      </w:r>
-      <w:proofErr w:type="spellStart"/>
-      <w:r>
-        <w:rPr>
-          <w:rStyle w:val="a4"/>
-        </w:rPr>
-        <w:t>adm</w:t>
-      </w:r>
-      <w:proofErr w:type="spellEnd"/>
-      <w:r>
-        <w:rPr>
-          <w:rStyle w:val="a4"/>
-          <w:rFonts w:hint="eastAsia"/>
-        </w:rPr>
-        <w:t>/</w:t>
-      </w:r>
-      <w:proofErr w:type="spellStart"/>
-      <w:r>
-        <w:rPr>
-          <w:rStyle w:val="a4"/>
-        </w:rPr>
-        <w:t>getFeedbackList</w:t>
-      </w:r>
-      <w:proofErr w:type="spellEnd"/>
-      <w:r>
-        <w:rPr>
-          <w:rStyle w:val="a4"/>
-        </w:rPr>
-        <w:t xml:space="preserve">     </w:t>
-      </w:r>
-      <w:proofErr w:type="spellStart"/>
-      <w:r>
-        <w:rPr>
-          <w:rStyle w:val="a4"/>
-          <w:rFonts w:hint="eastAsia"/>
-        </w:rPr>
-        <w:t>Method:</w:t>
-      </w:r>
-      <w:r>
-        <w:rPr>
-          <w:rStyle w:val="a4"/>
-        </w:rPr>
-        <w:t>Get</w:t>
-      </w:r>
-      <w:proofErr w:type="spellEnd"/>
-    </w:p>
-    <w:p>
-      <w:r>
-        <w:rPr>
-          <w:rFonts w:hint="eastAsia"/>
-        </w:rPr>
-        <w:t>请求参数</w:t>
-      </w:r>
-      <w:r>
-        <w:rPr>
-          <w:rFonts w:hint="eastAsia"/>
-        </w:rPr>
-        <w:t>：</w:t>
+        <w:t>data:</w:t>
+      </w:r>
+      <w:r>
+        <w:rPr>
+          <w:rFonts w:hint="eastAsia"/>
+        </w:rPr>
+        <w:t>多组</w:t>
       </w:r>
     </w:p>
     <w:tbl>
@@ -17981,98 +18315,406 @@
             <w:tcW w:w="2765" w:type="dxa"/>
           </w:tcPr>
           <w:p>
-            <w:proofErr w:type="spellStart"/>
-            <w:r>
-              <w:lastRenderedPageBreak/>
-              <w:t>curr</w:t>
-            </w:r>
-            <w:proofErr w:type="spellEnd"/>
-          </w:p>
-        </w:tc>
-        <w:tc>
-          <w:tcPr>
-            <w:tcW w:w="2765" w:type="dxa"/>
-          </w:tcPr>
-          <w:p/>
-        </w:tc>
-        <w:tc>
-          <w:tcPr>
-            <w:tcW w:w="2766" w:type="dxa"/>
-          </w:tcPr>
-          <w:p>
-            <w:r>
-              <w:rPr>
-                <w:rFonts w:hint="eastAsia"/>
-              </w:rPr>
-              <w:t>请求页数</w:t>
-            </w:r>
-          </w:p>
-        </w:tc>
-      </w:tr>
-      <w:tr>
-        <w:tc>
-          <w:tcPr>
-            <w:tcW w:w="2765" w:type="dxa"/>
-          </w:tcPr>
-          <w:p>
-            <w:r>
-              <w:rPr>
-                <w:rFonts w:hint="eastAsia"/>
-              </w:rPr>
-              <w:t>l</w:t>
-            </w:r>
-            <w:r>
-              <w:t>imit</w:t>
-            </w:r>
-          </w:p>
-        </w:tc>
-        <w:tc>
-          <w:tcPr>
-            <w:tcW w:w="2765" w:type="dxa"/>
-          </w:tcPr>
-          <w:p/>
-        </w:tc>
-        <w:tc>
-          <w:tcPr>
-            <w:tcW w:w="2766" w:type="dxa"/>
-          </w:tcPr>
-          <w:p>
-            <w:r>
-              <w:rPr>
-                <w:rFonts w:hint="eastAsia"/>
-              </w:rPr>
-              <w:t>一页的容量</w:t>
+            <w:pPr>
+              <w:rPr>
+                <w:rStyle w:val="a4"/>
+                <w:b w:val="0"/>
+              </w:rPr>
+            </w:pPr>
+            <w:r>
+              <w:rPr>
+                <w:rStyle w:val="a4"/>
+                <w:b w:val="0"/>
+              </w:rPr>
+              <w:t>id</w:t>
+            </w:r>
+          </w:p>
+        </w:tc>
+        <w:tc>
+          <w:tcPr>
+            <w:tcW w:w="2765" w:type="dxa"/>
+          </w:tcPr>
+          <w:p>
+            <w:pPr>
+              <w:rPr>
+                <w:rStyle w:val="a4"/>
+                <w:b w:val="0"/>
+              </w:rPr>
+            </w:pPr>
+          </w:p>
+        </w:tc>
+        <w:tc>
+          <w:tcPr>
+            <w:tcW w:w="2766" w:type="dxa"/>
+          </w:tcPr>
+          <w:p>
+            <w:pPr>
+              <w:rPr>
+                <w:rStyle w:val="a4"/>
+                <w:b w:val="0"/>
+              </w:rPr>
+            </w:pPr>
+            <w:r>
+              <w:rPr>
+                <w:rStyle w:val="a4"/>
+                <w:rFonts w:hint="eastAsia"/>
+                <w:b w:val="0"/>
+              </w:rPr>
+              <w:t>文章ID</w:t>
+            </w:r>
+          </w:p>
+        </w:tc>
+      </w:tr>
+      <w:tr>
+        <w:tc>
+          <w:tcPr>
+            <w:tcW w:w="2765" w:type="dxa"/>
+          </w:tcPr>
+          <w:p>
+            <w:pPr>
+              <w:rPr>
+                <w:rStyle w:val="a4"/>
+                <w:b w:val="0"/>
+              </w:rPr>
+            </w:pPr>
+            <w:r>
+              <w:rPr>
+                <w:rStyle w:val="a4"/>
+                <w:rFonts w:hint="eastAsia"/>
+                <w:b w:val="0"/>
+              </w:rPr>
+              <w:t>t</w:t>
+            </w:r>
+            <w:r>
+              <w:rPr>
+                <w:rStyle w:val="a4"/>
+                <w:b w:val="0"/>
+              </w:rPr>
+              <w:t>itle</w:t>
+            </w:r>
+          </w:p>
+        </w:tc>
+        <w:tc>
+          <w:tcPr>
+            <w:tcW w:w="2765" w:type="dxa"/>
+          </w:tcPr>
+          <w:p>
+            <w:pPr>
+              <w:rPr>
+                <w:rStyle w:val="a4"/>
+                <w:b w:val="0"/>
+              </w:rPr>
+            </w:pPr>
+          </w:p>
+        </w:tc>
+        <w:tc>
+          <w:tcPr>
+            <w:tcW w:w="2766" w:type="dxa"/>
+          </w:tcPr>
+          <w:p>
+            <w:pPr>
+              <w:rPr>
+                <w:rStyle w:val="a4"/>
+                <w:b w:val="0"/>
+              </w:rPr>
+            </w:pPr>
+            <w:r>
+              <w:rPr>
+                <w:rStyle w:val="a4"/>
+                <w:rFonts w:hint="eastAsia"/>
+                <w:b w:val="0"/>
+              </w:rPr>
+              <w:t>文章标题</w:t>
+            </w:r>
+          </w:p>
+        </w:tc>
+      </w:tr>
+      <w:tr>
+        <w:tc>
+          <w:tcPr>
+            <w:tcW w:w="2765" w:type="dxa"/>
+          </w:tcPr>
+          <w:p>
+            <w:pPr>
+              <w:rPr>
+                <w:rStyle w:val="a4"/>
+                <w:b w:val="0"/>
+              </w:rPr>
+            </w:pPr>
+            <w:r>
+              <w:rPr>
+                <w:rStyle w:val="a4"/>
+                <w:rFonts w:hint="eastAsia"/>
+                <w:b w:val="0"/>
+              </w:rPr>
+              <w:t>b</w:t>
+            </w:r>
+            <w:r>
+              <w:rPr>
+                <w:rStyle w:val="a4"/>
+                <w:b w:val="0"/>
+              </w:rPr>
+              <w:t>rowse</w:t>
+            </w:r>
+          </w:p>
+        </w:tc>
+        <w:tc>
+          <w:tcPr>
+            <w:tcW w:w="2765" w:type="dxa"/>
+          </w:tcPr>
+          <w:p>
+            <w:pPr>
+              <w:rPr>
+                <w:rStyle w:val="a4"/>
+                <w:b w:val="0"/>
+              </w:rPr>
+            </w:pPr>
+          </w:p>
+        </w:tc>
+        <w:tc>
+          <w:tcPr>
+            <w:tcW w:w="2766" w:type="dxa"/>
+          </w:tcPr>
+          <w:p>
+            <w:pPr>
+              <w:rPr>
+                <w:rStyle w:val="a4"/>
+                <w:b w:val="0"/>
+              </w:rPr>
+            </w:pPr>
+            <w:r>
+              <w:rPr>
+                <w:rStyle w:val="a4"/>
+                <w:rFonts w:hint="eastAsia"/>
+                <w:b w:val="0"/>
+              </w:rPr>
+              <w:t>浏览数量</w:t>
+            </w:r>
+          </w:p>
+        </w:tc>
+      </w:tr>
+      <w:tr>
+        <w:tc>
+          <w:tcPr>
+            <w:tcW w:w="2765" w:type="dxa"/>
+          </w:tcPr>
+          <w:p>
+            <w:pPr>
+              <w:rPr>
+                <w:rStyle w:val="a4"/>
+                <w:b w:val="0"/>
+              </w:rPr>
+            </w:pPr>
+            <w:r>
+              <w:rPr>
+                <w:rStyle w:val="a4"/>
+                <w:rFonts w:hint="eastAsia"/>
+                <w:b w:val="0"/>
+              </w:rPr>
+              <w:t>c</w:t>
+            </w:r>
+            <w:r>
+              <w:rPr>
+                <w:rStyle w:val="a4"/>
+                <w:b w:val="0"/>
+              </w:rPr>
+              <w:t>omments</w:t>
+            </w:r>
+          </w:p>
+        </w:tc>
+        <w:tc>
+          <w:tcPr>
+            <w:tcW w:w="2765" w:type="dxa"/>
+          </w:tcPr>
+          <w:p>
+            <w:pPr>
+              <w:rPr>
+                <w:rStyle w:val="a4"/>
+                <w:b w:val="0"/>
+              </w:rPr>
+            </w:pPr>
+          </w:p>
+        </w:tc>
+        <w:tc>
+          <w:tcPr>
+            <w:tcW w:w="2766" w:type="dxa"/>
+          </w:tcPr>
+          <w:p>
+            <w:pPr>
+              <w:rPr>
+                <w:rStyle w:val="a4"/>
+                <w:b w:val="0"/>
+              </w:rPr>
+            </w:pPr>
+            <w:r>
+              <w:rPr>
+                <w:rStyle w:val="a4"/>
+                <w:rFonts w:hint="eastAsia"/>
+                <w:b w:val="0"/>
+              </w:rPr>
+              <w:t>评论数量</w:t>
+            </w:r>
+          </w:p>
+        </w:tc>
+      </w:tr>
+      <w:tr>
+        <w:tc>
+          <w:tcPr>
+            <w:tcW w:w="2765" w:type="dxa"/>
+          </w:tcPr>
+          <w:p>
+            <w:pPr>
+              <w:rPr>
+                <w:rStyle w:val="a4"/>
+                <w:b w:val="0"/>
+              </w:rPr>
+            </w:pPr>
+            <w:r>
+              <w:rPr>
+                <w:rStyle w:val="a4"/>
+                <w:rFonts w:hint="eastAsia"/>
+                <w:b w:val="0"/>
+              </w:rPr>
+              <w:t>d</w:t>
+            </w:r>
+            <w:r>
+              <w:rPr>
+                <w:rStyle w:val="a4"/>
+                <w:b w:val="0"/>
+              </w:rPr>
+              <w:t>ate</w:t>
+            </w:r>
+          </w:p>
+        </w:tc>
+        <w:tc>
+          <w:tcPr>
+            <w:tcW w:w="2765" w:type="dxa"/>
+          </w:tcPr>
+          <w:p>
+            <w:pPr>
+              <w:rPr>
+                <w:rStyle w:val="a4"/>
+                <w:b w:val="0"/>
+              </w:rPr>
+            </w:pPr>
+          </w:p>
+        </w:tc>
+        <w:tc>
+          <w:tcPr>
+            <w:tcW w:w="2766" w:type="dxa"/>
+          </w:tcPr>
+          <w:p>
+            <w:pPr>
+              <w:rPr>
+                <w:rStyle w:val="a4"/>
+                <w:b w:val="0"/>
+              </w:rPr>
+            </w:pPr>
+            <w:r>
+              <w:rPr>
+                <w:rStyle w:val="a4"/>
+                <w:rFonts w:hint="eastAsia"/>
+                <w:b w:val="0"/>
+              </w:rPr>
+              <w:t>投稿时间</w:t>
             </w:r>
           </w:p>
         </w:tc>
       </w:tr>
     </w:tbl>
     <w:p>
-      <w:r>
-        <w:rPr>
-          <w:rFonts w:hint="eastAsia"/>
-        </w:rPr>
-        <w:t>返回参数：</w:t>
-      </w:r>
-    </w:p>
-    <w:p>
-      <w:r>
-        <w:t>d</w:t>
-      </w:r>
-      <w:r>
-        <w:rPr>
-          <w:rFonts w:hint="eastAsia"/>
-        </w:rPr>
-        <w:t>ata</w:t>
-      </w:r>
-      <w:r>
-        <w:t>:</w:t>
-      </w:r>
-      <w:r>
-        <w:rPr>
-          <w:rFonts w:hint="eastAsia"/>
-        </w:rPr>
-        <w:t>多组</w:t>
+      <w:pPr>
+        <w:rPr>
+          <w:rStyle w:val="a4"/>
+        </w:rPr>
+      </w:pPr>
+    </w:p>
+    <w:p>
+      <w:pPr>
+        <w:rPr>
+          <w:rStyle w:val="a4"/>
+        </w:rPr>
+      </w:pPr>
+      <w:r>
+        <w:rPr>
+          <w:rStyle w:val="a4"/>
+          <w:rFonts w:hint="eastAsia"/>
+        </w:rPr>
+        <w:t>设置为头条（鼠标点击时触发）</w:t>
+      </w:r>
+      <w:r>
+        <w:rPr>
+          <w:rStyle w:val="a4"/>
+          <w:rFonts w:hint="eastAsia"/>
+        </w:rPr>
+        <w:t>地址：</w:t>
+      </w:r>
+      <w:r>
+        <w:rPr>
+          <w:rStyle w:val="a4"/>
+          <w:rFonts w:hint="eastAsia"/>
+        </w:rPr>
+        <w:t xml:space="preserve"> </w:t>
+      </w:r>
+      <w:r>
+        <w:rPr>
+          <w:rStyle w:val="a4"/>
+        </w:rPr>
+        <w:t>/</w:t>
+      </w:r>
+      <w:proofErr w:type="spellStart"/>
+      <w:r>
+        <w:rPr>
+          <w:rStyle w:val="a4"/>
+        </w:rPr>
+        <w:t>adm</w:t>
+      </w:r>
+      <w:proofErr w:type="spellEnd"/>
+      <w:r>
+        <w:rPr>
+          <w:rStyle w:val="a4"/>
+          <w:rFonts w:hint="eastAsia"/>
+        </w:rPr>
+        <w:t>/</w:t>
+      </w:r>
+      <w:proofErr w:type="spellStart"/>
+      <w:r>
+        <w:rPr>
+          <w:rStyle w:val="a4"/>
+        </w:rPr>
+        <w:t>setTopLine</w:t>
+      </w:r>
+      <w:proofErr w:type="spellEnd"/>
+      <w:r>
+        <w:rPr>
+          <w:rStyle w:val="a4"/>
+        </w:rPr>
+        <w:t xml:space="preserve">     </w:t>
+      </w:r>
+      <w:proofErr w:type="spellStart"/>
+      <w:proofErr w:type="gramStart"/>
+      <w:r>
+        <w:rPr>
+          <w:rStyle w:val="a4"/>
+          <w:rFonts w:hint="eastAsia"/>
+        </w:rPr>
+        <w:t>Method:</w:t>
+      </w:r>
+      <w:r>
+        <w:rPr>
+          <w:rStyle w:val="a4"/>
+        </w:rPr>
+        <w:t>Post</w:t>
+      </w:r>
+      <w:proofErr w:type="spellEnd"/>
+      <w:proofErr w:type="gramEnd"/>
+    </w:p>
+    <w:p>
+      <w:r>
+        <w:rPr>
+          <w:rFonts w:hint="eastAsia"/>
+        </w:rPr>
+        <w:t>请求参数：</w:t>
       </w:r>
     </w:p>
     <w:tbl>
@@ -18112,38 +18754,26 @@
               <w:rPr>
                 <w:rFonts w:hint="eastAsia"/>
               </w:rPr>
-              <w:t>投诉信息ID</w:t>
-            </w:r>
-          </w:p>
-        </w:tc>
-      </w:tr>
-      <w:tr>
-        <w:tc>
-          <w:tcPr>
-            <w:tcW w:w="2765" w:type="dxa"/>
-          </w:tcPr>
-          <w:p>
-            <w:pPr>
-              <w:rPr>
-                <w:rStyle w:val="a4"/>
-                <w:b w:val="0"/>
-              </w:rPr>
-            </w:pPr>
+              <w:t>文章ID</w:t>
+            </w:r>
+          </w:p>
+        </w:tc>
+      </w:tr>
+      <w:tr>
+        <w:tc>
+          <w:tcPr>
+            <w:tcW w:w="2765" w:type="dxa"/>
+          </w:tcPr>
+          <w:p>
             <w:proofErr w:type="spellStart"/>
             <w:r>
               <w:rPr>
-                <w:rStyle w:val="a4"/>
-                <w:rFonts w:hint="eastAsia"/>
-                <w:b w:val="0"/>
-              </w:rPr>
-              <w:t>u</w:t>
-            </w:r>
-            <w:r>
-              <w:rPr>
-                <w:rStyle w:val="a4"/>
-                <w:b w:val="0"/>
-              </w:rPr>
-              <w:t>serId</w:t>
+                <w:rFonts w:hint="eastAsia"/>
+              </w:rPr>
+              <w:t>i</w:t>
+            </w:r>
+            <w:r>
+              <w:t>mg</w:t>
             </w:r>
             <w:proofErr w:type="spellEnd"/>
           </w:p>
@@ -18152,161 +18782,40 @@
           <w:tcPr>
             <w:tcW w:w="2765" w:type="dxa"/>
           </w:tcPr>
-          <w:p>
-            <w:pPr>
-              <w:rPr>
-                <w:rStyle w:val="a4"/>
-                <w:b w:val="0"/>
-              </w:rPr>
-            </w:pPr>
-          </w:p>
-        </w:tc>
-        <w:tc>
-          <w:tcPr>
-            <w:tcW w:w="2766" w:type="dxa"/>
-          </w:tcPr>
-          <w:p>
-            <w:pPr>
-              <w:rPr>
-                <w:rStyle w:val="a4"/>
-                <w:b w:val="0"/>
-              </w:rPr>
-            </w:pPr>
-            <w:r>
-              <w:rPr>
-                <w:rStyle w:val="a4"/>
-                <w:rFonts w:hint="eastAsia"/>
-                <w:b w:val="0"/>
-              </w:rPr>
-              <w:t>反馈用户ID</w:t>
-            </w:r>
-          </w:p>
-        </w:tc>
-      </w:tr>
-      <w:tr>
-        <w:tc>
-          <w:tcPr>
-            <w:tcW w:w="2765" w:type="dxa"/>
-          </w:tcPr>
-          <w:p>
-            <w:pPr>
-              <w:rPr>
-                <w:rStyle w:val="a4"/>
-                <w:b w:val="0"/>
-              </w:rPr>
-            </w:pPr>
-            <w:proofErr w:type="spellStart"/>
-            <w:r>
-              <w:rPr>
-                <w:rStyle w:val="a4"/>
-                <w:b w:val="0"/>
-              </w:rPr>
-              <w:t>articleId</w:t>
-            </w:r>
-            <w:proofErr w:type="spellEnd"/>
-          </w:p>
-        </w:tc>
-        <w:tc>
-          <w:tcPr>
-            <w:tcW w:w="2765" w:type="dxa"/>
-          </w:tcPr>
-          <w:p>
-            <w:pPr>
-              <w:rPr>
-                <w:rStyle w:val="a4"/>
-                <w:b w:val="0"/>
-              </w:rPr>
-            </w:pPr>
-          </w:p>
-        </w:tc>
-        <w:tc>
-          <w:tcPr>
-            <w:tcW w:w="2766" w:type="dxa"/>
-          </w:tcPr>
-          <w:p>
-            <w:pPr>
-              <w:rPr>
-                <w:rStyle w:val="a4"/>
-                <w:b w:val="0"/>
-              </w:rPr>
-            </w:pPr>
-            <w:r>
-              <w:rPr>
-                <w:rStyle w:val="a4"/>
-                <w:rFonts w:hint="eastAsia"/>
-                <w:b w:val="0"/>
-              </w:rPr>
-              <w:t>文章ID</w:t>
-            </w:r>
-          </w:p>
-        </w:tc>
-      </w:tr>
-      <w:tr>
-        <w:tc>
-          <w:tcPr>
-            <w:tcW w:w="2765" w:type="dxa"/>
-          </w:tcPr>
-          <w:p>
-            <w:pPr>
-              <w:rPr>
-                <w:rStyle w:val="a4"/>
-                <w:b w:val="0"/>
-              </w:rPr>
-            </w:pPr>
-            <w:r>
-              <w:rPr>
-                <w:rStyle w:val="a4"/>
-                <w:rFonts w:hint="eastAsia"/>
-                <w:b w:val="0"/>
-              </w:rPr>
-              <w:t>c</w:t>
-            </w:r>
-            <w:r>
-              <w:rPr>
-                <w:rStyle w:val="a4"/>
-                <w:b w:val="0"/>
-              </w:rPr>
-              <w:t>ontent</w:t>
-            </w:r>
-          </w:p>
-        </w:tc>
-        <w:tc>
-          <w:tcPr>
-            <w:tcW w:w="2765" w:type="dxa"/>
-          </w:tcPr>
-          <w:p>
-            <w:pPr>
-              <w:rPr>
-                <w:rStyle w:val="a4"/>
-                <w:b w:val="0"/>
-              </w:rPr>
-            </w:pPr>
-          </w:p>
-        </w:tc>
-        <w:tc>
-          <w:tcPr>
-            <w:tcW w:w="2766" w:type="dxa"/>
-          </w:tcPr>
-          <w:p>
-            <w:pPr>
-              <w:rPr>
-                <w:rStyle w:val="a4"/>
-                <w:b w:val="0"/>
-              </w:rPr>
-            </w:pPr>
-            <w:r>
-              <w:rPr>
-                <w:rStyle w:val="a4"/>
-                <w:rFonts w:hint="eastAsia"/>
-                <w:b w:val="0"/>
-              </w:rPr>
-              <w:t>投诉内容</w:t>
+          <w:p/>
+        </w:tc>
+        <w:tc>
+          <w:tcPr>
+            <w:tcW w:w="2766" w:type="dxa"/>
+          </w:tcPr>
+          <w:p>
+            <w:r>
+              <w:rPr>
+                <w:rFonts w:hint="eastAsia"/>
+              </w:rPr>
+              <w:t>头条图片</w:t>
             </w:r>
           </w:p>
         </w:tc>
       </w:tr>
     </w:tbl>
     <w:p>
+      <w:r>
+        <w:rPr>
+          <w:rFonts w:hint="eastAsia"/>
+        </w:rPr>
+        <w:t>返回参数：</w:t>
+      </w:r>
+    </w:p>
+    <w:p>
+      <w:r>
+        <w:rPr>
+          <w:rFonts w:hint="eastAsia"/>
+        </w:rPr>
+        <w:t>默认主体结构</w:t>
+      </w:r>
+    </w:p>
+    <w:p>
       <w:pPr>
         <w:rPr>
           <w:rStyle w:val="a4"/>
@@ -18324,7 +18833,21 @@
           <w:rStyle w:val="a4"/>
           <w:rFonts w:hint="eastAsia"/>
         </w:rPr>
-        <w:t>反馈用户（鼠标点击反馈时触发）</w:t>
+        <w:t>删除</w:t>
+      </w:r>
+      <w:r>
+        <w:rPr>
+          <w:rStyle w:val="a4"/>
+          <w:rFonts w:hint="eastAsia"/>
+        </w:rPr>
+        <w:t>/恢复</w:t>
+      </w:r>
+      <w:r>
+        <w:rPr>
+          <w:rStyle w:val="a4"/>
+          <w:rFonts w:hint="eastAsia"/>
+        </w:rPr>
+        <w:t>（鼠标点击时触发）</w:t>
       </w:r>
       <w:r>
         <w:rPr>
@@ -18366,14 +18889,14 @@
         <w:rPr>
           <w:rStyle w:val="a4"/>
         </w:rPr>
-        <w:t>replyFeedback</w:t>
+        <w:t>deleteOrRecoverNews</w:t>
       </w:r>
       <w:proofErr w:type="spellEnd"/>
       <w:r>
         <w:rPr>
           <w:rStyle w:val="a4"/>
         </w:rPr>
-        <w:t xml:space="preserve">     </w:t>
+        <w:t xml:space="preserve">    </w:t>
       </w:r>
       <w:proofErr w:type="spellStart"/>
       <w:proofErr w:type="gramStart"/>
@@ -18447,44 +18970,77 @@
               <w:rPr>
                 <w:rFonts w:hint="eastAsia"/>
               </w:rPr>
-              <w:t>投诉信息</w:t>
-            </w:r>
-            <w:r>
-              <w:rPr>
-                <w:rFonts w:hint="eastAsia"/>
-              </w:rPr>
-              <w:t>ID</w:t>
-            </w:r>
-          </w:p>
-        </w:tc>
-      </w:tr>
-      <w:tr>
-        <w:tc>
-          <w:tcPr>
-            <w:tcW w:w="2765" w:type="dxa"/>
-          </w:tcPr>
-          <w:p>
-            <w:r>
-              <w:t>content</w:t>
-            </w:r>
-          </w:p>
-        </w:tc>
-        <w:tc>
-          <w:tcPr>
-            <w:tcW w:w="2765" w:type="dxa"/>
-          </w:tcPr>
-          <w:p/>
-        </w:tc>
-        <w:tc>
-          <w:tcPr>
-            <w:tcW w:w="2766" w:type="dxa"/>
-          </w:tcPr>
-          <w:p>
-            <w:r>
-              <w:rPr>
-                <w:rFonts w:hint="eastAsia"/>
-              </w:rPr>
-              <w:t>反馈信息</w:t>
+              <w:t>文章ID</w:t>
+            </w:r>
+          </w:p>
+        </w:tc>
+      </w:tr>
+      <w:tr>
+        <w:tc>
+          <w:tcPr>
+            <w:tcW w:w="2765" w:type="dxa"/>
+          </w:tcPr>
+          <w:p>
+            <w:r>
+              <w:t>op</w:t>
+            </w:r>
+          </w:p>
+        </w:tc>
+        <w:tc>
+          <w:tcPr>
+            <w:tcW w:w="2765" w:type="dxa"/>
+          </w:tcPr>
+          <w:p>
+            <w:r>
+              <w:rPr>
+                <w:rFonts w:hint="eastAsia"/>
+              </w:rPr>
+              <w:t>1</w:t>
+            </w:r>
+            <w:r>
+              <w:t>:</w:t>
+            </w:r>
+            <w:r>
+              <w:rPr>
+                <w:rFonts w:hint="eastAsia"/>
+              </w:rPr>
+              <w:t>删除</w:t>
+            </w:r>
+          </w:p>
+          <w:p>
+            <w:r>
+              <w:rPr>
+                <w:rFonts w:hint="eastAsia"/>
+              </w:rPr>
+              <w:t>-1</w:t>
+            </w:r>
+            <w:r>
+              <w:t>:</w:t>
+            </w:r>
+            <w:r>
+              <w:rPr>
+                <w:rFonts w:hint="eastAsia"/>
+              </w:rPr>
+              <w:t>取消删除</w:t>
+            </w:r>
+            <w:r>
+              <w:rPr>
+                <w:rFonts w:hint="eastAsia"/>
+              </w:rPr>
+              <w:t>（恢复）</w:t>
+            </w:r>
+          </w:p>
+        </w:tc>
+        <w:tc>
+          <w:tcPr>
+            <w:tcW w:w="2766" w:type="dxa"/>
+          </w:tcPr>
+          <w:p>
+            <w:r>
+              <w:rPr>
+                <w:rFonts w:hint="eastAsia"/>
+              </w:rPr>
+              <w:t>操作码</w:t>
             </w:r>
           </w:p>
         </w:tc>
@@ -18524,7 +19080,14 @@
           <w:rStyle w:val="a4"/>
           <w:rFonts w:hint="eastAsia"/>
         </w:rPr>
-        <w:t>显示头条信息列表（载入时触发）</w:t>
+        <w:t>稿件投诉</w:t>
+      </w:r>
+      <w:r>
+        <w:rPr>
+          <w:rStyle w:val="a4"/>
+          <w:rFonts w:hint="eastAsia"/>
+        </w:rPr>
+        <w:t>信息（点击时载入）</w:t>
       </w:r>
       <w:r>
         <w:rPr>
@@ -18566,7 +19129,7 @@
         <w:rPr>
           <w:rStyle w:val="a4"/>
         </w:rPr>
-        <w:t>getTopLineNews</w:t>
+        <w:t>getFeedbackList</w:t>
       </w:r>
       <w:proofErr w:type="spellEnd"/>
       <w:r>
@@ -18576,7 +19139,6 @@
         <w:t xml:space="preserve">     </w:t>
       </w:r>
       <w:proofErr w:type="spellStart"/>
-      <w:proofErr w:type="gramStart"/>
       <w:r>
         <w:rPr>
           <w:rStyle w:val="a4"/>
@@ -18591,14 +19153,8 @@
         <w:t>Get</w:t>
       </w:r>
       <w:proofErr w:type="spellEnd"/>
-      <w:proofErr w:type="gramEnd"/>
-    </w:p>
-    <w:p>
-      <w:pPr>
-        <w:tabs>
-          <w:tab w:val="center" w:pos="4153"/>
-        </w:tabs>
-      </w:pPr>
+    </w:p>
+    <w:p>
       <w:r>
         <w:rPr>
           <w:rFonts w:hint="eastAsia"/>
@@ -18610,36 +19166,6 @@
           <w:rFonts w:hint="eastAsia"/>
         </w:rPr>
         <w:t>：</w:t>
-      </w:r>
-      <w:r>
-        <w:tab/>
-      </w:r>
-    </w:p>
-    <w:p>
-      <w:r>
-        <w:rPr>
-          <w:rFonts w:hint="eastAsia"/>
-        </w:rPr>
-        <w:t>无</w:t>
-      </w:r>
-    </w:p>
-    <w:p>
-      <w:r>
-        <w:rPr>
-          <w:rFonts w:hint="eastAsia"/>
-        </w:rPr>
-        <w:t>返回参数：</w:t>
-      </w:r>
-    </w:p>
-    <w:p>
-      <w:r>
-        <w:t>data:</w:t>
-      </w:r>
-      <w:r>
-        <w:rPr>
-          <w:rFonts w:hint="eastAsia"/>
-        </w:rPr>
-        <w:t>5组</w:t>
       </w:r>
     </w:p>
     <w:tbl>
@@ -18659,155 +19185,9 @@
             <w:tcW w:w="2765" w:type="dxa"/>
           </w:tcPr>
           <w:p>
-            <w:pPr>
-              <w:rPr>
-                <w:rStyle w:val="a4"/>
-                <w:b w:val="0"/>
-              </w:rPr>
-            </w:pPr>
-            <w:r>
-              <w:rPr>
-                <w:rStyle w:val="a4"/>
-                <w:rFonts w:hint="eastAsia"/>
-                <w:b w:val="0"/>
-              </w:rPr>
-              <w:t>i</w:t>
-            </w:r>
-            <w:r>
-              <w:rPr>
-                <w:rStyle w:val="a4"/>
-                <w:b w:val="0"/>
-              </w:rPr>
-              <w:t>d</w:t>
-            </w:r>
-          </w:p>
-        </w:tc>
-        <w:tc>
-          <w:tcPr>
-            <w:tcW w:w="2765" w:type="dxa"/>
-          </w:tcPr>
-          <w:p>
-            <w:pPr>
-              <w:rPr>
-                <w:rStyle w:val="a4"/>
-                <w:b w:val="0"/>
-              </w:rPr>
-            </w:pPr>
-          </w:p>
-        </w:tc>
-        <w:tc>
-          <w:tcPr>
-            <w:tcW w:w="2766" w:type="dxa"/>
-          </w:tcPr>
-          <w:p>
-            <w:pPr>
-              <w:rPr>
-                <w:rStyle w:val="a4"/>
-                <w:b w:val="0"/>
-              </w:rPr>
-            </w:pPr>
-            <w:r>
-              <w:rPr>
-                <w:rStyle w:val="a4"/>
-                <w:rFonts w:hint="eastAsia"/>
-                <w:b w:val="0"/>
-              </w:rPr>
-              <w:t>文章ID</w:t>
-            </w:r>
-          </w:p>
-        </w:tc>
-      </w:tr>
-      <w:tr>
-        <w:tc>
-          <w:tcPr>
-            <w:tcW w:w="2765" w:type="dxa"/>
-          </w:tcPr>
-          <w:p>
-            <w:pPr>
-              <w:rPr>
-                <w:rStyle w:val="a4"/>
-                <w:b w:val="0"/>
-              </w:rPr>
-            </w:pPr>
-            <w:r>
-              <w:rPr>
-                <w:rStyle w:val="a4"/>
-                <w:rFonts w:hint="eastAsia"/>
-                <w:b w:val="0"/>
-              </w:rPr>
-              <w:t>t</w:t>
-            </w:r>
-            <w:r>
-              <w:rPr>
-                <w:rStyle w:val="a4"/>
-                <w:b w:val="0"/>
-              </w:rPr>
-              <w:t>itle</w:t>
-            </w:r>
-          </w:p>
-        </w:tc>
-        <w:tc>
-          <w:tcPr>
-            <w:tcW w:w="2765" w:type="dxa"/>
-          </w:tcPr>
-          <w:p>
-            <w:pPr>
-              <w:rPr>
-                <w:rStyle w:val="a4"/>
-                <w:b w:val="0"/>
-              </w:rPr>
-            </w:pPr>
-          </w:p>
-        </w:tc>
-        <w:tc>
-          <w:tcPr>
-            <w:tcW w:w="2766" w:type="dxa"/>
-          </w:tcPr>
-          <w:p>
-            <w:pPr>
-              <w:rPr>
-                <w:rStyle w:val="a4"/>
-                <w:b w:val="0"/>
-              </w:rPr>
-            </w:pPr>
-            <w:r>
-              <w:rPr>
-                <w:rStyle w:val="a4"/>
-                <w:rFonts w:hint="eastAsia"/>
-                <w:b w:val="0"/>
-              </w:rPr>
-              <w:t>文章标题</w:t>
-            </w:r>
-          </w:p>
-        </w:tc>
-      </w:tr>
-      <w:tr>
-        <w:tc>
-          <w:tcPr>
-            <w:tcW w:w="2765" w:type="dxa"/>
-          </w:tcPr>
-          <w:p>
-            <w:pPr>
-              <w:rPr>
-                <w:rStyle w:val="a4"/>
-                <w:b w:val="0"/>
-              </w:rPr>
-            </w:pPr>
             <w:proofErr w:type="spellStart"/>
             <w:r>
-              <w:rPr>
-                <w:rStyle w:val="a4"/>
-                <w:rFonts w:hint="eastAsia"/>
-                <w:b w:val="0"/>
-              </w:rPr>
-              <w:t>i</w:t>
-            </w:r>
-            <w:r>
-              <w:rPr>
-                <w:rStyle w:val="a4"/>
-                <w:b w:val="0"/>
-              </w:rPr>
-              <w:t>mg</w:t>
+              <w:t>curr</w:t>
             </w:r>
             <w:proofErr w:type="spellEnd"/>
           </w:p>
@@ -18816,144 +19196,86 @@
           <w:tcPr>
             <w:tcW w:w="2765" w:type="dxa"/>
           </w:tcPr>
-          <w:p>
-            <w:pPr>
-              <w:rPr>
-                <w:rStyle w:val="a4"/>
-                <w:b w:val="0"/>
-              </w:rPr>
-            </w:pPr>
-          </w:p>
-        </w:tc>
-        <w:tc>
-          <w:tcPr>
-            <w:tcW w:w="2766" w:type="dxa"/>
-          </w:tcPr>
-          <w:p>
-            <w:pPr>
-              <w:rPr>
-                <w:rStyle w:val="a4"/>
-                <w:b w:val="0"/>
-              </w:rPr>
-            </w:pPr>
-            <w:r>
-              <w:rPr>
-                <w:rStyle w:val="a4"/>
-                <w:rFonts w:hint="eastAsia"/>
-                <w:b w:val="0"/>
-              </w:rPr>
-              <w:t>头条图片</w:t>
+          <w:p/>
+        </w:tc>
+        <w:tc>
+          <w:tcPr>
+            <w:tcW w:w="2766" w:type="dxa"/>
+          </w:tcPr>
+          <w:p>
+            <w:r>
+              <w:rPr>
+                <w:rFonts w:hint="eastAsia"/>
+              </w:rPr>
+              <w:t>请求页数</w:t>
+            </w:r>
+          </w:p>
+        </w:tc>
+      </w:tr>
+      <w:tr>
+        <w:tc>
+          <w:tcPr>
+            <w:tcW w:w="2765" w:type="dxa"/>
+          </w:tcPr>
+          <w:p>
+            <w:r>
+              <w:rPr>
+                <w:rFonts w:hint="eastAsia"/>
+              </w:rPr>
+              <w:t>l</w:t>
+            </w:r>
+            <w:r>
+              <w:t>imit</w:t>
+            </w:r>
+          </w:p>
+        </w:tc>
+        <w:tc>
+          <w:tcPr>
+            <w:tcW w:w="2765" w:type="dxa"/>
+          </w:tcPr>
+          <w:p/>
+        </w:tc>
+        <w:tc>
+          <w:tcPr>
+            <w:tcW w:w="2766" w:type="dxa"/>
+          </w:tcPr>
+          <w:p>
+            <w:r>
+              <w:rPr>
+                <w:rFonts w:hint="eastAsia"/>
+              </w:rPr>
+              <w:t>一页的容量</w:t>
             </w:r>
           </w:p>
         </w:tc>
       </w:tr>
     </w:tbl>
     <w:p>
-      <w:pPr>
-        <w:rPr>
-          <w:rStyle w:val="a4"/>
-        </w:rPr>
-      </w:pPr>
-    </w:p>
-    <w:p>
-      <w:pPr>
-        <w:rPr>
-          <w:rStyle w:val="a4"/>
-        </w:rPr>
-      </w:pPr>
-      <w:r>
-        <w:rPr>
-          <w:rStyle w:val="a4"/>
-          <w:rFonts w:hint="eastAsia"/>
-        </w:rPr>
-        <w:t>编辑</w:t>
-      </w:r>
-      <w:r>
-        <w:rPr>
-          <w:rStyle w:val="a4"/>
-          <w:rFonts w:hint="eastAsia"/>
-        </w:rPr>
-        <w:t>头条（鼠标点击保存按钮时触发）</w:t>
-      </w:r>
-      <w:r>
-        <w:rPr>
-          <w:rStyle w:val="a4"/>
-          <w:rFonts w:hint="eastAsia"/>
-        </w:rPr>
-        <w:t>地址：</w:t>
-      </w:r>
-      <w:r>
-        <w:rPr>
-          <w:rStyle w:val="a4"/>
-          <w:rFonts w:hint="eastAsia"/>
-        </w:rPr>
-        <w:t xml:space="preserve"> </w:t>
-      </w:r>
-      <w:r>
-        <w:rPr>
-          <w:rStyle w:val="a4"/>
-        </w:rPr>
-        <w:t>/</w:t>
-      </w:r>
-      <w:proofErr w:type="spellStart"/>
-      <w:r>
-        <w:rPr>
-          <w:rStyle w:val="a4"/>
-        </w:rPr>
-        <w:t>adm</w:t>
-      </w:r>
-      <w:proofErr w:type="spellEnd"/>
-      <w:r>
-        <w:rPr>
-          <w:rStyle w:val="a4"/>
-          <w:rFonts w:hint="eastAsia"/>
-        </w:rPr>
-        <w:t>/</w:t>
-      </w:r>
-      <w:proofErr w:type="spellStart"/>
-      <w:r>
-        <w:rPr>
-          <w:rStyle w:val="a4"/>
-        </w:rPr>
-        <w:t>editTopLine</w:t>
-      </w:r>
-      <w:proofErr w:type="spellEnd"/>
-      <w:r>
-        <w:rPr>
-          <w:rStyle w:val="a4"/>
-        </w:rPr>
-        <w:t xml:space="preserve">     </w:t>
-      </w:r>
-      <w:proofErr w:type="spellStart"/>
-      <w:proofErr w:type="gramStart"/>
-      <w:r>
-        <w:rPr>
-          <w:rStyle w:val="a4"/>
-          <w:rFonts w:hint="eastAsia"/>
-        </w:rPr>
-        <w:t>Method:</w:t>
-      </w:r>
-      <w:r>
-        <w:rPr>
-          <w:rStyle w:val="a4"/>
-        </w:rPr>
-        <w:t>Post</w:t>
-      </w:r>
-      <w:proofErr w:type="spellEnd"/>
-      <w:proofErr w:type="gramEnd"/>
-    </w:p>
-    <w:p>
-      <w:r>
-        <w:rPr>
-          <w:rFonts w:hint="eastAsia"/>
-        </w:rPr>
-        <w:t>请求参数：</w:t>
-      </w:r>
-      <w:r>
-        <w:rPr>
-          <w:rFonts w:hint="eastAsia"/>
-        </w:rPr>
-        <w:t>多组按顺序</w:t>
+      <w:r>
+        <w:rPr>
+          <w:rFonts w:hint="eastAsia"/>
+        </w:rPr>
+        <w:t>返回参数：</w:t>
+      </w:r>
+    </w:p>
+    <w:p>
+      <w:r>
+        <w:t>d</w:t>
+      </w:r>
+      <w:r>
+        <w:rPr>
+          <w:rFonts w:hint="eastAsia"/>
+        </w:rPr>
+        <w:t>ata</w:t>
+      </w:r>
+      <w:r>
+        <w:t>:</w:t>
+      </w:r>
+      <w:r>
+        <w:rPr>
+          <w:rFonts w:hint="eastAsia"/>
+        </w:rPr>
+        <w:t>多组</w:t>
       </w:r>
     </w:p>
     <w:tbl>
@@ -18974,13 +19296,7 @@
           </w:tcPr>
           <w:p>
             <w:r>
-              <w:rPr>
-                <w:rFonts w:hint="eastAsia"/>
-              </w:rPr>
-              <w:t>i</w:t>
-            </w:r>
-            <w:r>
-              <w:t>d</w:t>
+              <w:t>id</w:t>
             </w:r>
           </w:p>
         </w:tc>
@@ -18999,29 +19315,201 @@
               <w:rPr>
                 <w:rFonts w:hint="eastAsia"/>
               </w:rPr>
+              <w:t>投诉信息ID</w:t>
+            </w:r>
+          </w:p>
+        </w:tc>
+      </w:tr>
+      <w:tr>
+        <w:tc>
+          <w:tcPr>
+            <w:tcW w:w="2765" w:type="dxa"/>
+          </w:tcPr>
+          <w:p>
+            <w:pPr>
+              <w:rPr>
+                <w:rStyle w:val="a4"/>
+                <w:b w:val="0"/>
+              </w:rPr>
+            </w:pPr>
+            <w:proofErr w:type="spellStart"/>
+            <w:r>
+              <w:rPr>
+                <w:rStyle w:val="a4"/>
+                <w:rFonts w:hint="eastAsia"/>
+                <w:b w:val="0"/>
+              </w:rPr>
+              <w:t>u</w:t>
+            </w:r>
+            <w:r>
+              <w:rPr>
+                <w:rStyle w:val="a4"/>
+                <w:b w:val="0"/>
+              </w:rPr>
+              <w:t>serId</w:t>
+            </w:r>
+            <w:proofErr w:type="spellEnd"/>
+          </w:p>
+        </w:tc>
+        <w:tc>
+          <w:tcPr>
+            <w:tcW w:w="2765" w:type="dxa"/>
+          </w:tcPr>
+          <w:p>
+            <w:pPr>
+              <w:rPr>
+                <w:rStyle w:val="a4"/>
+                <w:b w:val="0"/>
+              </w:rPr>
+            </w:pPr>
+          </w:p>
+        </w:tc>
+        <w:tc>
+          <w:tcPr>
+            <w:tcW w:w="2766" w:type="dxa"/>
+          </w:tcPr>
+          <w:p>
+            <w:pPr>
+              <w:rPr>
+                <w:rStyle w:val="a4"/>
+                <w:b w:val="0"/>
+              </w:rPr>
+            </w:pPr>
+            <w:r>
+              <w:rPr>
+                <w:rStyle w:val="a4"/>
+                <w:rFonts w:hint="eastAsia"/>
+                <w:b w:val="0"/>
+              </w:rPr>
+              <w:t>反馈用户ID</w:t>
+            </w:r>
+          </w:p>
+        </w:tc>
+      </w:tr>
+      <w:tr>
+        <w:tc>
+          <w:tcPr>
+            <w:tcW w:w="2765" w:type="dxa"/>
+          </w:tcPr>
+          <w:p>
+            <w:pPr>
+              <w:rPr>
+                <w:rStyle w:val="a4"/>
+                <w:b w:val="0"/>
+              </w:rPr>
+            </w:pPr>
+            <w:proofErr w:type="spellStart"/>
+            <w:r>
+              <w:rPr>
+                <w:rStyle w:val="a4"/>
+                <w:b w:val="0"/>
+              </w:rPr>
+              <w:t>articleId</w:t>
+            </w:r>
+            <w:proofErr w:type="spellEnd"/>
+          </w:p>
+        </w:tc>
+        <w:tc>
+          <w:tcPr>
+            <w:tcW w:w="2765" w:type="dxa"/>
+          </w:tcPr>
+          <w:p>
+            <w:pPr>
+              <w:rPr>
+                <w:rStyle w:val="a4"/>
+                <w:b w:val="0"/>
+              </w:rPr>
+            </w:pPr>
+          </w:p>
+        </w:tc>
+        <w:tc>
+          <w:tcPr>
+            <w:tcW w:w="2766" w:type="dxa"/>
+          </w:tcPr>
+          <w:p>
+            <w:pPr>
+              <w:rPr>
+                <w:rStyle w:val="a4"/>
+                <w:b w:val="0"/>
+              </w:rPr>
+            </w:pPr>
+            <w:r>
+              <w:rPr>
+                <w:rStyle w:val="a4"/>
+                <w:rFonts w:hint="eastAsia"/>
+                <w:b w:val="0"/>
+              </w:rPr>
               <w:t>文章ID</w:t>
             </w:r>
           </w:p>
         </w:tc>
       </w:tr>
+      <w:tr>
+        <w:tc>
+          <w:tcPr>
+            <w:tcW w:w="2765" w:type="dxa"/>
+          </w:tcPr>
+          <w:p>
+            <w:pPr>
+              <w:rPr>
+                <w:rStyle w:val="a4"/>
+                <w:b w:val="0"/>
+              </w:rPr>
+            </w:pPr>
+            <w:r>
+              <w:rPr>
+                <w:rStyle w:val="a4"/>
+                <w:rFonts w:hint="eastAsia"/>
+                <w:b w:val="0"/>
+              </w:rPr>
+              <w:t>c</w:t>
+            </w:r>
+            <w:r>
+              <w:rPr>
+                <w:rStyle w:val="a4"/>
+                <w:b w:val="0"/>
+              </w:rPr>
+              <w:t>ontent</w:t>
+            </w:r>
+          </w:p>
+        </w:tc>
+        <w:tc>
+          <w:tcPr>
+            <w:tcW w:w="2765" w:type="dxa"/>
+          </w:tcPr>
+          <w:p>
+            <w:pPr>
+              <w:rPr>
+                <w:rStyle w:val="a4"/>
+                <w:b w:val="0"/>
+              </w:rPr>
+            </w:pPr>
+          </w:p>
+        </w:tc>
+        <w:tc>
+          <w:tcPr>
+            <w:tcW w:w="2766" w:type="dxa"/>
+          </w:tcPr>
+          <w:p>
+            <w:pPr>
+              <w:rPr>
+                <w:rStyle w:val="a4"/>
+                <w:b w:val="0"/>
+              </w:rPr>
+            </w:pPr>
+            <w:r>
+              <w:rPr>
+                <w:rStyle w:val="a4"/>
+                <w:rFonts w:hint="eastAsia"/>
+                <w:b w:val="0"/>
+              </w:rPr>
+              <w:t>投诉内容</w:t>
+            </w:r>
+          </w:p>
+        </w:tc>
+      </w:tr>
     </w:tbl>
     <w:p>
-      <w:r>
-        <w:rPr>
-          <w:rFonts w:hint="eastAsia"/>
-        </w:rPr>
-        <w:t>返回参数：</w:t>
-      </w:r>
-    </w:p>
-    <w:p>
-      <w:r>
-        <w:rPr>
-          <w:rFonts w:hint="eastAsia"/>
-        </w:rPr>
-        <w:t>默认主体结构</w:t>
-      </w:r>
-    </w:p>
-    <w:p>
       <w:pPr>
         <w:rPr>
           <w:rStyle w:val="a4"/>
@@ -19039,7 +19527,7 @@
           <w:rStyle w:val="a4"/>
           <w:rFonts w:hint="eastAsia"/>
         </w:rPr>
-        <w:t>分类管理信息（鼠标点击时载入）</w:t>
+        <w:t>反馈用户（鼠标点击反馈时触发）</w:t>
       </w:r>
       <w:r>
         <w:rPr>
@@ -19081,7 +19569,7 @@
         <w:rPr>
           <w:rStyle w:val="a4"/>
         </w:rPr>
-        <w:t>getPlateAndClassAdmin</w:t>
+        <w:t>replyFeedback</w:t>
       </w:r>
       <w:proofErr w:type="spellEnd"/>
       <w:r>
@@ -19103,7 +19591,7 @@
         <w:rPr>
           <w:rStyle w:val="a4"/>
         </w:rPr>
-        <w:t>Get</w:t>
+        <w:t>Post</w:t>
       </w:r>
       <w:proofErr w:type="spellEnd"/>
       <w:proofErr w:type="gramEnd"/>
@@ -19113,7 +19601,13 @@
         <w:rPr>
           <w:rFonts w:hint="eastAsia"/>
         </w:rPr>
-        <w:t>返回参数：</w:t>
+        <w:t>请求参数</w:t>
+      </w:r>
+      <w:r>
+        <w:rPr>
+          <w:rFonts w:hint="eastAsia"/>
+        </w:rPr>
+        <w:t>：</w:t>
       </w:r>
     </w:p>
     <w:tbl>
@@ -19133,16 +19627,9 @@
             <w:tcW w:w="2765" w:type="dxa"/>
           </w:tcPr>
           <w:p>
-            <w:pPr>
-              <w:rPr>
-                <w:rStyle w:val="a4"/>
-                <w:b w:val="0"/>
-              </w:rPr>
-            </w:pPr>
-            <w:r>
-              <w:rPr>
-                <w:rStyle w:val="a4"/>
-                <w:b w:val="0"/>
+            <w:r>
+              <w:rPr>
+                <w:rFonts w:hint="eastAsia"/>
               </w:rPr>
               <w:t>id</w:t>
             </w:r>
@@ -19152,265 +19639,211 @@
           <w:tcPr>
             <w:tcW w:w="2765" w:type="dxa"/>
           </w:tcPr>
-          <w:p>
-            <w:pPr>
-              <w:rPr>
-                <w:rStyle w:val="a4"/>
-              </w:rPr>
-            </w:pPr>
-          </w:p>
-        </w:tc>
-        <w:tc>
-          <w:tcPr>
-            <w:tcW w:w="2766" w:type="dxa"/>
-          </w:tcPr>
-          <w:p>
-            <w:pPr>
-              <w:rPr>
-                <w:rStyle w:val="a4"/>
-                <w:b w:val="0"/>
-              </w:rPr>
-            </w:pPr>
-            <w:r>
-              <w:rPr>
-                <w:rStyle w:val="a4"/>
-                <w:rFonts w:hint="eastAsia"/>
-                <w:b w:val="0"/>
-              </w:rPr>
-              <w:t>板块ID</w:t>
-            </w:r>
-          </w:p>
-        </w:tc>
-      </w:tr>
-      <w:tr>
-        <w:tc>
-          <w:tcPr>
-            <w:tcW w:w="2765" w:type="dxa"/>
-          </w:tcPr>
-          <w:p>
-            <w:pPr>
-              <w:rPr>
-                <w:rStyle w:val="a4"/>
-                <w:b w:val="0"/>
-              </w:rPr>
-            </w:pPr>
-            <w:r>
-              <w:rPr>
-                <w:rStyle w:val="a4"/>
-                <w:rFonts w:hint="eastAsia"/>
-                <w:b w:val="0"/>
-              </w:rPr>
-              <w:t>n</w:t>
-            </w:r>
-            <w:r>
-              <w:rPr>
-                <w:rStyle w:val="a4"/>
-                <w:b w:val="0"/>
-              </w:rPr>
-              <w:t>ame</w:t>
-            </w:r>
-          </w:p>
-        </w:tc>
-        <w:tc>
-          <w:tcPr>
-            <w:tcW w:w="2765" w:type="dxa"/>
-          </w:tcPr>
-          <w:p>
-            <w:pPr>
-              <w:rPr>
-                <w:rStyle w:val="a4"/>
-              </w:rPr>
-            </w:pPr>
-          </w:p>
-        </w:tc>
-        <w:tc>
-          <w:tcPr>
-            <w:tcW w:w="2766" w:type="dxa"/>
-          </w:tcPr>
-          <w:p>
-            <w:pPr>
-              <w:rPr>
-                <w:rStyle w:val="a4"/>
-                <w:b w:val="0"/>
-              </w:rPr>
-            </w:pPr>
-            <w:r>
-              <w:rPr>
-                <w:rStyle w:val="a4"/>
-                <w:rFonts w:hint="eastAsia"/>
-                <w:b w:val="0"/>
-              </w:rPr>
-              <w:t>板块名称</w:t>
-            </w:r>
-          </w:p>
-        </w:tc>
-      </w:tr>
-      <w:tr>
-        <w:tc>
-          <w:tcPr>
-            <w:tcW w:w="2765" w:type="dxa"/>
-          </w:tcPr>
-          <w:p>
-            <w:pPr>
-              <w:rPr>
-                <w:rStyle w:val="a4"/>
-                <w:b w:val="0"/>
-              </w:rPr>
-            </w:pPr>
-            <w:proofErr w:type="spellStart"/>
-            <w:r>
-              <w:rPr>
-                <w:rStyle w:val="a4"/>
-                <w:rFonts w:hint="eastAsia"/>
-                <w:b w:val="0"/>
-              </w:rPr>
-              <w:t>i</w:t>
-            </w:r>
-            <w:r>
-              <w:rPr>
-                <w:rStyle w:val="a4"/>
-                <w:b w:val="0"/>
-              </w:rPr>
-              <w:t>sdelete</w:t>
-            </w:r>
-            <w:proofErr w:type="spellEnd"/>
-          </w:p>
-        </w:tc>
-        <w:tc>
-          <w:tcPr>
-            <w:tcW w:w="2765" w:type="dxa"/>
-          </w:tcPr>
-          <w:p>
-            <w:pPr>
-              <w:rPr>
-                <w:rStyle w:val="a4"/>
-                <w:b w:val="0"/>
-              </w:rPr>
-            </w:pPr>
-            <w:r>
-              <w:rPr>
-                <w:rStyle w:val="a4"/>
-                <w:rFonts w:hint="eastAsia"/>
-                <w:b w:val="0"/>
-              </w:rPr>
-              <w:t>1：已经删除</w:t>
-            </w:r>
-          </w:p>
-          <w:p>
-            <w:pPr>
-              <w:rPr>
-                <w:rStyle w:val="a4"/>
-              </w:rPr>
-            </w:pPr>
-            <w:r>
-              <w:rPr>
-                <w:rStyle w:val="a4"/>
-                <w:rFonts w:hint="eastAsia"/>
-                <w:b w:val="0"/>
-              </w:rPr>
-              <w:t>0：未删除</w:t>
-            </w:r>
-          </w:p>
-        </w:tc>
-        <w:tc>
-          <w:tcPr>
-            <w:tcW w:w="2766" w:type="dxa"/>
-          </w:tcPr>
-          <w:p>
-            <w:pPr>
-              <w:rPr>
-                <w:rStyle w:val="a4"/>
-                <w:b w:val="0"/>
-              </w:rPr>
-            </w:pPr>
-            <w:r>
-              <w:rPr>
-                <w:rStyle w:val="a4"/>
-                <w:rFonts w:hint="eastAsia"/>
-                <w:b w:val="0"/>
-              </w:rPr>
-              <w:t>是否已经删除</w:t>
-            </w:r>
-          </w:p>
-        </w:tc>
-      </w:tr>
-      <w:tr>
-        <w:tc>
-          <w:tcPr>
-            <w:tcW w:w="2765" w:type="dxa"/>
-          </w:tcPr>
-          <w:p>
-            <w:pPr>
-              <w:rPr>
-                <w:rStyle w:val="a4"/>
-                <w:b w:val="0"/>
-              </w:rPr>
-            </w:pPr>
-            <w:r>
-              <w:rPr>
-                <w:rStyle w:val="a4"/>
-                <w:b w:val="0"/>
-              </w:rPr>
-              <w:t>class</w:t>
-            </w:r>
-          </w:p>
-        </w:tc>
-        <w:tc>
-          <w:tcPr>
-            <w:tcW w:w="2765" w:type="dxa"/>
-          </w:tcPr>
-          <w:p>
-            <w:pPr>
-              <w:rPr>
-                <w:rStyle w:val="a4"/>
-              </w:rPr>
-            </w:pPr>
-          </w:p>
-        </w:tc>
-        <w:tc>
-          <w:tcPr>
-            <w:tcW w:w="2766" w:type="dxa"/>
-          </w:tcPr>
-          <w:p>
-            <w:pPr>
-              <w:rPr>
-                <w:rStyle w:val="a4"/>
-                <w:b w:val="0"/>
-              </w:rPr>
-            </w:pPr>
-            <w:r>
-              <w:rPr>
-                <w:rStyle w:val="a4"/>
-                <w:rFonts w:hint="eastAsia"/>
-                <w:b w:val="0"/>
-              </w:rPr>
-              <w:t>板块下的所有类别</w:t>
+          <w:p/>
+        </w:tc>
+        <w:tc>
+          <w:tcPr>
+            <w:tcW w:w="2766" w:type="dxa"/>
+          </w:tcPr>
+          <w:p>
+            <w:r>
+              <w:rPr>
+                <w:rFonts w:hint="eastAsia"/>
+              </w:rPr>
+              <w:t>投诉信息</w:t>
+            </w:r>
+            <w:r>
+              <w:rPr>
+                <w:rFonts w:hint="eastAsia"/>
+              </w:rPr>
+              <w:t>ID</w:t>
+            </w:r>
+          </w:p>
+        </w:tc>
+      </w:tr>
+      <w:tr>
+        <w:tc>
+          <w:tcPr>
+            <w:tcW w:w="2765" w:type="dxa"/>
+          </w:tcPr>
+          <w:p>
+            <w:r>
+              <w:t>content</w:t>
+            </w:r>
+          </w:p>
+        </w:tc>
+        <w:tc>
+          <w:tcPr>
+            <w:tcW w:w="2765" w:type="dxa"/>
+          </w:tcPr>
+          <w:p/>
+        </w:tc>
+        <w:tc>
+          <w:tcPr>
+            <w:tcW w:w="2766" w:type="dxa"/>
+          </w:tcPr>
+          <w:p>
+            <w:r>
+              <w:rPr>
+                <w:rFonts w:hint="eastAsia"/>
+              </w:rPr>
+              <w:t>反馈信息</w:t>
             </w:r>
           </w:p>
         </w:tc>
       </w:tr>
     </w:tbl>
     <w:p>
+      <w:r>
+        <w:rPr>
+          <w:rFonts w:hint="eastAsia"/>
+        </w:rPr>
+        <w:t>返回参数：</w:t>
+      </w:r>
+    </w:p>
+    <w:p>
+      <w:r>
+        <w:rPr>
+          <w:rFonts w:hint="eastAsia"/>
+        </w:rPr>
+        <w:t>默认主体结构</w:t>
+      </w:r>
+    </w:p>
+    <w:p>
       <w:pPr>
         <w:rPr>
           <w:rStyle w:val="a4"/>
-          <w:b w:val="0"/>
         </w:rPr>
       </w:pPr>
-      <w:r>
-        <w:rPr>
-          <w:rStyle w:val="a4"/>
-          <w:b w:val="0"/>
-        </w:rPr>
-        <w:t xml:space="preserve">class: </w:t>
-      </w:r>
-      <w:r>
-        <w:rPr>
-          <w:rStyle w:val="a4"/>
-          <w:rFonts w:hint="eastAsia"/>
-          <w:b w:val="0"/>
-        </w:rPr>
-        <w:t>多组</w:t>
+    </w:p>
+    <w:p>
+      <w:pPr>
+        <w:rPr>
+          <w:rStyle w:val="a4"/>
+        </w:rPr>
+      </w:pPr>
+      <w:r>
+        <w:rPr>
+          <w:rStyle w:val="a4"/>
+          <w:rFonts w:hint="eastAsia"/>
+        </w:rPr>
+        <w:lastRenderedPageBreak/>
+        <w:t>显示头条信息列表（载入时触发）</w:t>
+      </w:r>
+      <w:r>
+        <w:rPr>
+          <w:rStyle w:val="a4"/>
+          <w:rFonts w:hint="eastAsia"/>
+        </w:rPr>
+        <w:t>地址：</w:t>
+      </w:r>
+      <w:r>
+        <w:rPr>
+          <w:rStyle w:val="a4"/>
+          <w:rFonts w:hint="eastAsia"/>
+        </w:rPr>
+        <w:t xml:space="preserve"> </w:t>
+      </w:r>
+      <w:r>
+        <w:rPr>
+          <w:rStyle w:val="a4"/>
+        </w:rPr>
+        <w:t>/</w:t>
+      </w:r>
+      <w:proofErr w:type="spellStart"/>
+      <w:r>
+        <w:rPr>
+          <w:rStyle w:val="a4"/>
+        </w:rPr>
+        <w:t>adm</w:t>
+      </w:r>
+      <w:proofErr w:type="spellEnd"/>
+      <w:r>
+        <w:rPr>
+          <w:rStyle w:val="a4"/>
+          <w:rFonts w:hint="eastAsia"/>
+        </w:rPr>
+        <w:t>/</w:t>
+      </w:r>
+      <w:proofErr w:type="spellStart"/>
+      <w:r>
+        <w:rPr>
+          <w:rStyle w:val="a4"/>
+        </w:rPr>
+        <w:t>getTopLineNews</w:t>
+      </w:r>
+      <w:proofErr w:type="spellEnd"/>
+      <w:r>
+        <w:rPr>
+          <w:rStyle w:val="a4"/>
+        </w:rPr>
+        <w:t xml:space="preserve">     </w:t>
+      </w:r>
+      <w:proofErr w:type="spellStart"/>
+      <w:proofErr w:type="gramStart"/>
+      <w:r>
+        <w:rPr>
+          <w:rStyle w:val="a4"/>
+          <w:rFonts w:hint="eastAsia"/>
+        </w:rPr>
+        <w:t>Method:</w:t>
+      </w:r>
+      <w:r>
+        <w:rPr>
+          <w:rStyle w:val="a4"/>
+        </w:rPr>
+        <w:t>Get</w:t>
+      </w:r>
+      <w:proofErr w:type="spellEnd"/>
+      <w:proofErr w:type="gramEnd"/>
+    </w:p>
+    <w:p>
+      <w:pPr>
+        <w:tabs>
+          <w:tab w:val="center" w:pos="4153"/>
+        </w:tabs>
+      </w:pPr>
+      <w:r>
+        <w:rPr>
+          <w:rFonts w:hint="eastAsia"/>
+        </w:rPr>
+        <w:t>请求参数</w:t>
+      </w:r>
+      <w:r>
+        <w:rPr>
+          <w:rFonts w:hint="eastAsia"/>
+        </w:rPr>
+        <w:t>：</w:t>
+      </w:r>
+      <w:r>
+        <w:tab/>
+      </w:r>
+    </w:p>
+    <w:p>
+      <w:r>
+        <w:rPr>
+          <w:rFonts w:hint="eastAsia"/>
+        </w:rPr>
+        <w:t>无</w:t>
+      </w:r>
+    </w:p>
+    <w:p>
+      <w:r>
+        <w:rPr>
+          <w:rFonts w:hint="eastAsia"/>
+        </w:rPr>
+        <w:t>返回参数：</w:t>
+      </w:r>
+    </w:p>
+    <w:p>
+      <w:r>
+        <w:t>data:</w:t>
+      </w:r>
+      <w:r>
+        <w:rPr>
+          <w:rFonts w:hint="eastAsia"/>
+        </w:rPr>
+        <w:t>5组</w:t>
       </w:r>
     </w:p>
     <w:tbl>
@@ -19439,107 +19872,115 @@
             <w:r>
               <w:rPr>
                 <w:rStyle w:val="a4"/>
-                <w:b w:val="0"/>
-              </w:rPr>
-              <w:t>id</w:t>
-            </w:r>
-          </w:p>
-        </w:tc>
-        <w:tc>
-          <w:tcPr>
-            <w:tcW w:w="2765" w:type="dxa"/>
-          </w:tcPr>
-          <w:p>
-            <w:pPr>
-              <w:rPr>
-                <w:rStyle w:val="a4"/>
-                <w:b w:val="0"/>
-              </w:rPr>
-            </w:pPr>
-          </w:p>
-        </w:tc>
-        <w:tc>
-          <w:tcPr>
-            <w:tcW w:w="2766" w:type="dxa"/>
-          </w:tcPr>
-          <w:p>
-            <w:pPr>
-              <w:rPr>
-                <w:rStyle w:val="a4"/>
-                <w:b w:val="0"/>
-              </w:rPr>
-            </w:pPr>
-            <w:r>
-              <w:rPr>
-                <w:rStyle w:val="a4"/>
-                <w:rFonts w:hint="eastAsia"/>
-                <w:b w:val="0"/>
-              </w:rPr>
-              <w:t>类别ID</w:t>
-            </w:r>
-          </w:p>
-        </w:tc>
-      </w:tr>
-      <w:tr>
-        <w:tc>
-          <w:tcPr>
-            <w:tcW w:w="2765" w:type="dxa"/>
-          </w:tcPr>
-          <w:p>
-            <w:pPr>
-              <w:rPr>
-                <w:rStyle w:val="a4"/>
-                <w:b w:val="0"/>
-              </w:rPr>
-            </w:pPr>
-            <w:r>
-              <w:rPr>
-                <w:rStyle w:val="a4"/>
-                <w:rFonts w:hint="eastAsia"/>
-                <w:b w:val="0"/>
-              </w:rPr>
-              <w:t>n</w:t>
-            </w:r>
-            <w:r>
-              <w:rPr>
-                <w:rStyle w:val="a4"/>
-                <w:b w:val="0"/>
-              </w:rPr>
-              <w:t>ame</w:t>
-            </w:r>
-          </w:p>
-        </w:tc>
-        <w:tc>
-          <w:tcPr>
-            <w:tcW w:w="2765" w:type="dxa"/>
-          </w:tcPr>
-          <w:p>
-            <w:pPr>
-              <w:rPr>
-                <w:rStyle w:val="a4"/>
-                <w:b w:val="0"/>
-              </w:rPr>
-            </w:pPr>
-          </w:p>
-        </w:tc>
-        <w:tc>
-          <w:tcPr>
-            <w:tcW w:w="2766" w:type="dxa"/>
-          </w:tcPr>
-          <w:p>
-            <w:pPr>
-              <w:rPr>
-                <w:rStyle w:val="a4"/>
-                <w:b w:val="0"/>
-              </w:rPr>
-            </w:pPr>
-            <w:r>
-              <w:rPr>
-                <w:rStyle w:val="a4"/>
-                <w:rFonts w:hint="eastAsia"/>
-                <w:b w:val="0"/>
-              </w:rPr>
-              <w:t>类别名称</w:t>
+                <w:rFonts w:hint="eastAsia"/>
+                <w:b w:val="0"/>
+              </w:rPr>
+              <w:t>i</w:t>
+            </w:r>
+            <w:r>
+              <w:rPr>
+                <w:rStyle w:val="a4"/>
+                <w:b w:val="0"/>
+              </w:rPr>
+              <w:t>d</w:t>
+            </w:r>
+          </w:p>
+        </w:tc>
+        <w:tc>
+          <w:tcPr>
+            <w:tcW w:w="2765" w:type="dxa"/>
+          </w:tcPr>
+          <w:p>
+            <w:pPr>
+              <w:rPr>
+                <w:rStyle w:val="a4"/>
+                <w:b w:val="0"/>
+              </w:rPr>
+            </w:pPr>
+          </w:p>
+        </w:tc>
+        <w:tc>
+          <w:tcPr>
+            <w:tcW w:w="2766" w:type="dxa"/>
+          </w:tcPr>
+          <w:p>
+            <w:pPr>
+              <w:rPr>
+                <w:rStyle w:val="a4"/>
+                <w:b w:val="0"/>
+              </w:rPr>
+            </w:pPr>
+            <w:r>
+              <w:rPr>
+                <w:rStyle w:val="a4"/>
+                <w:rFonts w:hint="eastAsia"/>
+                <w:b w:val="0"/>
+              </w:rPr>
+              <w:t>文章ID</w:t>
+            </w:r>
+          </w:p>
+        </w:tc>
+      </w:tr>
+      <w:tr>
+        <w:tc>
+          <w:tcPr>
+            <w:tcW w:w="2765" w:type="dxa"/>
+          </w:tcPr>
+          <w:p>
+            <w:pPr>
+              <w:rPr>
+                <w:rStyle w:val="a4"/>
+                <w:b w:val="0"/>
+              </w:rPr>
+            </w:pPr>
+            <w:r>
+              <w:rPr>
+                <w:rStyle w:val="a4"/>
+                <w:rFonts w:hint="eastAsia"/>
+                <w:b w:val="0"/>
+              </w:rPr>
+              <w:t>t</w:t>
+            </w:r>
+            <w:r>
+              <w:rPr>
+                <w:rStyle w:val="a4"/>
+                <w:b w:val="0"/>
+              </w:rPr>
+              <w:t>itle</w:t>
+            </w:r>
+          </w:p>
+        </w:tc>
+        <w:tc>
+          <w:tcPr>
+            <w:tcW w:w="2765" w:type="dxa"/>
+          </w:tcPr>
+          <w:p>
+            <w:pPr>
+              <w:rPr>
+                <w:rStyle w:val="a4"/>
+                <w:b w:val="0"/>
+              </w:rPr>
+            </w:pPr>
+          </w:p>
+        </w:tc>
+        <w:tc>
+          <w:tcPr>
+            <w:tcW w:w="2766" w:type="dxa"/>
+          </w:tcPr>
+          <w:p>
+            <w:pPr>
+              <w:rPr>
+                <w:rStyle w:val="a4"/>
+                <w:b w:val="0"/>
+              </w:rPr>
+            </w:pPr>
+            <w:r>
+              <w:rPr>
+                <w:rStyle w:val="a4"/>
+                <w:rFonts w:hint="eastAsia"/>
+                <w:b w:val="0"/>
+              </w:rPr>
+              <w:t>文章标题</w:t>
             </w:r>
           </w:p>
         </w:tc>
@@ -19570,7 +20011,7 @@
                 <w:rStyle w:val="a4"/>
                 <w:b w:val="0"/>
               </w:rPr>
-              <w:t>sdelete</w:t>
+              <w:t>mg</w:t>
             </w:r>
             <w:proofErr w:type="spellEnd"/>
           </w:p>
@@ -19586,48 +20027,26 @@
                 <w:b w:val="0"/>
               </w:rPr>
             </w:pPr>
-            <w:r>
-              <w:rPr>
-                <w:rStyle w:val="a4"/>
-                <w:b w:val="0"/>
-              </w:rPr>
-              <w:t>1：已经删除</w:t>
-            </w:r>
-          </w:p>
-          <w:p>
-            <w:pPr>
-              <w:rPr>
-                <w:rStyle w:val="a4"/>
-                <w:b w:val="0"/>
-              </w:rPr>
-            </w:pPr>
-            <w:r>
-              <w:rPr>
-                <w:rStyle w:val="a4"/>
-                <w:b w:val="0"/>
-              </w:rPr>
-              <w:t>0：未删除</w:t>
-            </w:r>
-          </w:p>
-        </w:tc>
-        <w:tc>
-          <w:tcPr>
-            <w:tcW w:w="2766" w:type="dxa"/>
-          </w:tcPr>
-          <w:p>
-            <w:pPr>
-              <w:rPr>
-                <w:rStyle w:val="a4"/>
-                <w:b w:val="0"/>
-              </w:rPr>
-            </w:pPr>
-            <w:r>
-              <w:rPr>
-                <w:rStyle w:val="a4"/>
-                <w:rFonts w:hint="eastAsia"/>
-                <w:b w:val="0"/>
-              </w:rPr>
-              <w:t>是否已经删除</w:t>
+          </w:p>
+        </w:tc>
+        <w:tc>
+          <w:tcPr>
+            <w:tcW w:w="2766" w:type="dxa"/>
+          </w:tcPr>
+          <w:p>
+            <w:pPr>
+              <w:rPr>
+                <w:rStyle w:val="a4"/>
+                <w:b w:val="0"/>
+              </w:rPr>
+            </w:pPr>
+            <w:r>
+              <w:rPr>
+                <w:rStyle w:val="a4"/>
+                <w:rFonts w:hint="eastAsia"/>
+                <w:b w:val="0"/>
+              </w:rPr>
+              <w:t>头条图片</w:t>
             </w:r>
           </w:p>
         </w:tc>
@@ -19637,7 +20056,6 @@
       <w:pPr>
         <w:rPr>
           <w:rStyle w:val="a4"/>
-          <w:b w:val="0"/>
         </w:rPr>
       </w:pPr>
     </w:p>
@@ -19652,21 +20070,14 @@
           <w:rStyle w:val="a4"/>
           <w:rFonts w:hint="eastAsia"/>
         </w:rPr>
-        <w:t>添加</w:t>
-      </w:r>
-      <w:r>
-        <w:rPr>
-          <w:rStyle w:val="a4"/>
-          <w:rFonts w:hint="eastAsia"/>
-        </w:rPr>
-        <w:t>板块或</w:t>
-      </w:r>
-      <w:r>
-        <w:rPr>
-          <w:rStyle w:val="a4"/>
-          <w:rFonts w:hint="eastAsia"/>
-        </w:rPr>
-        <w:t>分类（鼠标点击时触发）</w:t>
+        <w:t>编辑</w:t>
+      </w:r>
+      <w:r>
+        <w:rPr>
+          <w:rStyle w:val="a4"/>
+          <w:rFonts w:hint="eastAsia"/>
+        </w:rPr>
+        <w:t>头条（鼠标点击保存按钮时触发）</w:t>
       </w:r>
       <w:r>
         <w:rPr>
@@ -19708,7 +20119,7 @@
         <w:rPr>
           <w:rStyle w:val="a4"/>
         </w:rPr>
-        <w:t>addPlateOrClass</w:t>
+        <w:t>editTopLine</w:t>
       </w:r>
       <w:proofErr w:type="spellEnd"/>
       <w:r>
@@ -19740,13 +20151,13 @@
         <w:rPr>
           <w:rFonts w:hint="eastAsia"/>
         </w:rPr>
-        <w:t>请求参数</w:t>
-      </w:r>
-      <w:r>
-        <w:rPr>
-          <w:rFonts w:hint="eastAsia"/>
-        </w:rPr>
-        <w:t>：</w:t>
+        <w:t>请求参数：</w:t>
+      </w:r>
+      <w:r>
+        <w:rPr>
+          <w:rFonts w:hint="eastAsia"/>
+        </w:rPr>
+        <w:t>多组按顺序</w:t>
       </w:r>
     </w:p>
     <w:tbl>
@@ -19767,106 +20178,13 @@
           </w:tcPr>
           <w:p>
             <w:r>
-              <w:t>op</w:t>
-            </w:r>
-          </w:p>
-        </w:tc>
-        <w:tc>
-          <w:tcPr>
-            <w:tcW w:w="2765" w:type="dxa"/>
-          </w:tcPr>
-          <w:p>
-            <w:r>
-              <w:rPr>
-                <w:rFonts w:hint="eastAsia"/>
-              </w:rPr>
-              <w:t>1</w:t>
-            </w:r>
-            <w:r>
-              <w:t>:</w:t>
-            </w:r>
-            <w:r>
-              <w:rPr>
-                <w:rFonts w:hint="eastAsia"/>
-              </w:rPr>
-              <w:t>添加板块</w:t>
-            </w:r>
-          </w:p>
-          <w:p>
-            <w:r>
-              <w:rPr>
-                <w:rFonts w:hint="eastAsia"/>
-              </w:rPr>
-              <w:t>2:添加分类</w:t>
-            </w:r>
-          </w:p>
-        </w:tc>
-        <w:tc>
-          <w:tcPr>
-            <w:tcW w:w="2766" w:type="dxa"/>
-          </w:tcPr>
-          <w:p>
-            <w:r>
-              <w:rPr>
-                <w:rFonts w:hint="eastAsia"/>
-              </w:rPr>
-              <w:t>操作码</w:t>
-            </w:r>
-          </w:p>
-        </w:tc>
-      </w:tr>
-      <w:tr>
-        <w:tc>
-          <w:tcPr>
-            <w:tcW w:w="2765" w:type="dxa"/>
-          </w:tcPr>
-          <w:p>
-            <w:r>
-              <w:t>id</w:t>
-            </w:r>
-          </w:p>
-        </w:tc>
-        <w:tc>
-          <w:tcPr>
-            <w:tcW w:w="2765" w:type="dxa"/>
-          </w:tcPr>
-          <w:p>
-            <w:r>
-              <w:rPr>
-                <w:rFonts w:hint="eastAsia"/>
-              </w:rPr>
-              <w:t>如果是添加分类，需要有板块ID</w:t>
-            </w:r>
-          </w:p>
-        </w:tc>
-        <w:tc>
-          <w:tcPr>
-            <w:tcW w:w="2766" w:type="dxa"/>
-          </w:tcPr>
-          <w:p>
-            <w:r>
-              <w:rPr>
-                <w:rFonts w:hint="eastAsia"/>
-              </w:rPr>
-              <w:t>板块ID</w:t>
-            </w:r>
-          </w:p>
-        </w:tc>
-      </w:tr>
-      <w:tr>
-        <w:tc>
-          <w:tcPr>
-            <w:tcW w:w="2765" w:type="dxa"/>
-          </w:tcPr>
-          <w:p>
-            <w:r>
-              <w:rPr>
-                <w:rFonts w:hint="eastAsia"/>
-              </w:rPr>
-              <w:t>n</w:t>
-            </w:r>
-            <w:r>
-              <w:t>ame</w:t>
+              <w:rPr>
+                <w:rFonts w:hint="eastAsia"/>
+              </w:rPr>
+              <w:t>i</w:t>
+            </w:r>
+            <w:r>
+              <w:t>d</w:t>
             </w:r>
           </w:p>
         </w:tc>
@@ -19885,7 +20203,7 @@
               <w:rPr>
                 <w:rFonts w:hint="eastAsia"/>
               </w:rPr>
-              <w:t>板块或者分类名称</w:t>
+              <w:t>文章ID</w:t>
             </w:r>
           </w:p>
         </w:tc>
@@ -19925,21 +20243,7 @@
           <w:rStyle w:val="a4"/>
           <w:rFonts w:hint="eastAsia"/>
         </w:rPr>
-        <w:t>删除</w:t>
-      </w:r>
-      <w:r>
-        <w:rPr>
-          <w:rStyle w:val="a4"/>
-          <w:rFonts w:hint="eastAsia"/>
-        </w:rPr>
-        <w:t>恢复</w:t>
-      </w:r>
-      <w:r>
-        <w:rPr>
-          <w:rStyle w:val="a4"/>
-          <w:rFonts w:hint="eastAsia"/>
-        </w:rPr>
-        <w:t>分类（鼠标点击时触发）</w:t>
+        <w:t>分类管理信息（鼠标点击时载入）</w:t>
       </w:r>
       <w:r>
         <w:rPr>
@@ -19981,7 +20285,7 @@
         <w:rPr>
           <w:rStyle w:val="a4"/>
         </w:rPr>
-        <w:t>deleteOrRecoverPlate</w:t>
+        <w:t>getPlateAndClassAdmin</w:t>
       </w:r>
       <w:proofErr w:type="spellEnd"/>
       <w:r>
@@ -19991,6 +20295,7 @@
         <w:t xml:space="preserve">     </w:t>
       </w:r>
       <w:proofErr w:type="spellStart"/>
+      <w:proofErr w:type="gramStart"/>
       <w:r>
         <w:rPr>
           <w:rStyle w:val="a4"/>
@@ -20002,22 +20307,17 @@
         <w:rPr>
           <w:rStyle w:val="a4"/>
         </w:rPr>
-        <w:t>Post</w:t>
+        <w:t>Get</w:t>
       </w:r>
       <w:proofErr w:type="spellEnd"/>
-    </w:p>
-    <w:p>
-      <w:r>
-        <w:rPr>
-          <w:rFonts w:hint="eastAsia"/>
-        </w:rPr>
-        <w:t>请求参数</w:t>
-      </w:r>
-      <w:r>
-        <w:rPr>
-          <w:rFonts w:hint="eastAsia"/>
-        </w:rPr>
-        <w:t>：</w:t>
+      <w:proofErr w:type="gramEnd"/>
+    </w:p>
+    <w:p>
+      <w:r>
+        <w:rPr>
+          <w:rFonts w:hint="eastAsia"/>
+        </w:rPr>
+        <w:t>返回参数：</w:t>
       </w:r>
     </w:p>
     <w:tbl>
@@ -20037,6 +20337,639 @@
             <w:tcW w:w="2765" w:type="dxa"/>
           </w:tcPr>
           <w:p>
+            <w:pPr>
+              <w:rPr>
+                <w:rStyle w:val="a4"/>
+                <w:b w:val="0"/>
+              </w:rPr>
+            </w:pPr>
+            <w:r>
+              <w:rPr>
+                <w:rStyle w:val="a4"/>
+                <w:b w:val="0"/>
+              </w:rPr>
+              <w:t>id</w:t>
+            </w:r>
+          </w:p>
+        </w:tc>
+        <w:tc>
+          <w:tcPr>
+            <w:tcW w:w="2765" w:type="dxa"/>
+          </w:tcPr>
+          <w:p>
+            <w:pPr>
+              <w:rPr>
+                <w:rStyle w:val="a4"/>
+              </w:rPr>
+            </w:pPr>
+          </w:p>
+        </w:tc>
+        <w:tc>
+          <w:tcPr>
+            <w:tcW w:w="2766" w:type="dxa"/>
+          </w:tcPr>
+          <w:p>
+            <w:pPr>
+              <w:rPr>
+                <w:rStyle w:val="a4"/>
+                <w:b w:val="0"/>
+              </w:rPr>
+            </w:pPr>
+            <w:r>
+              <w:rPr>
+                <w:rStyle w:val="a4"/>
+                <w:rFonts w:hint="eastAsia"/>
+                <w:b w:val="0"/>
+              </w:rPr>
+              <w:t>板块ID</w:t>
+            </w:r>
+          </w:p>
+        </w:tc>
+      </w:tr>
+      <w:tr>
+        <w:tc>
+          <w:tcPr>
+            <w:tcW w:w="2765" w:type="dxa"/>
+          </w:tcPr>
+          <w:p>
+            <w:pPr>
+              <w:rPr>
+                <w:rStyle w:val="a4"/>
+                <w:b w:val="0"/>
+              </w:rPr>
+            </w:pPr>
+            <w:r>
+              <w:rPr>
+                <w:rStyle w:val="a4"/>
+                <w:rFonts w:hint="eastAsia"/>
+                <w:b w:val="0"/>
+              </w:rPr>
+              <w:t>n</w:t>
+            </w:r>
+            <w:r>
+              <w:rPr>
+                <w:rStyle w:val="a4"/>
+                <w:b w:val="0"/>
+              </w:rPr>
+              <w:t>ame</w:t>
+            </w:r>
+          </w:p>
+        </w:tc>
+        <w:tc>
+          <w:tcPr>
+            <w:tcW w:w="2765" w:type="dxa"/>
+          </w:tcPr>
+          <w:p>
+            <w:pPr>
+              <w:rPr>
+                <w:rStyle w:val="a4"/>
+              </w:rPr>
+            </w:pPr>
+          </w:p>
+        </w:tc>
+        <w:tc>
+          <w:tcPr>
+            <w:tcW w:w="2766" w:type="dxa"/>
+          </w:tcPr>
+          <w:p>
+            <w:pPr>
+              <w:rPr>
+                <w:rStyle w:val="a4"/>
+                <w:b w:val="0"/>
+              </w:rPr>
+            </w:pPr>
+            <w:r>
+              <w:rPr>
+                <w:rStyle w:val="a4"/>
+                <w:rFonts w:hint="eastAsia"/>
+                <w:b w:val="0"/>
+              </w:rPr>
+              <w:t>板块名称</w:t>
+            </w:r>
+          </w:p>
+        </w:tc>
+      </w:tr>
+      <w:tr>
+        <w:tc>
+          <w:tcPr>
+            <w:tcW w:w="2765" w:type="dxa"/>
+          </w:tcPr>
+          <w:p>
+            <w:pPr>
+              <w:rPr>
+                <w:rStyle w:val="a4"/>
+                <w:b w:val="0"/>
+              </w:rPr>
+            </w:pPr>
+            <w:proofErr w:type="spellStart"/>
+            <w:r>
+              <w:rPr>
+                <w:rStyle w:val="a4"/>
+                <w:rFonts w:hint="eastAsia"/>
+                <w:b w:val="0"/>
+              </w:rPr>
+              <w:t>i</w:t>
+            </w:r>
+            <w:r>
+              <w:rPr>
+                <w:rStyle w:val="a4"/>
+                <w:b w:val="0"/>
+              </w:rPr>
+              <w:t>sdelete</w:t>
+            </w:r>
+            <w:proofErr w:type="spellEnd"/>
+          </w:p>
+        </w:tc>
+        <w:tc>
+          <w:tcPr>
+            <w:tcW w:w="2765" w:type="dxa"/>
+          </w:tcPr>
+          <w:p>
+            <w:pPr>
+              <w:rPr>
+                <w:rStyle w:val="a4"/>
+                <w:b w:val="0"/>
+              </w:rPr>
+            </w:pPr>
+            <w:r>
+              <w:rPr>
+                <w:rStyle w:val="a4"/>
+                <w:rFonts w:hint="eastAsia"/>
+                <w:b w:val="0"/>
+              </w:rPr>
+              <w:t>1：已经删除</w:t>
+            </w:r>
+          </w:p>
+          <w:p>
+            <w:pPr>
+              <w:rPr>
+                <w:rStyle w:val="a4"/>
+              </w:rPr>
+            </w:pPr>
+            <w:r>
+              <w:rPr>
+                <w:rStyle w:val="a4"/>
+                <w:rFonts w:hint="eastAsia"/>
+                <w:b w:val="0"/>
+              </w:rPr>
+              <w:t>0：未删除</w:t>
+            </w:r>
+          </w:p>
+        </w:tc>
+        <w:tc>
+          <w:tcPr>
+            <w:tcW w:w="2766" w:type="dxa"/>
+          </w:tcPr>
+          <w:p>
+            <w:pPr>
+              <w:rPr>
+                <w:rStyle w:val="a4"/>
+                <w:b w:val="0"/>
+              </w:rPr>
+            </w:pPr>
+            <w:r>
+              <w:rPr>
+                <w:rStyle w:val="a4"/>
+                <w:rFonts w:hint="eastAsia"/>
+                <w:b w:val="0"/>
+              </w:rPr>
+              <w:t>是否已经删除</w:t>
+            </w:r>
+          </w:p>
+        </w:tc>
+      </w:tr>
+      <w:tr>
+        <w:tc>
+          <w:tcPr>
+            <w:tcW w:w="2765" w:type="dxa"/>
+          </w:tcPr>
+          <w:p>
+            <w:pPr>
+              <w:rPr>
+                <w:rStyle w:val="a4"/>
+                <w:b w:val="0"/>
+              </w:rPr>
+            </w:pPr>
+            <w:r>
+              <w:rPr>
+                <w:rStyle w:val="a4"/>
+                <w:b w:val="0"/>
+              </w:rPr>
+              <w:t>class</w:t>
+            </w:r>
+          </w:p>
+        </w:tc>
+        <w:tc>
+          <w:tcPr>
+            <w:tcW w:w="2765" w:type="dxa"/>
+          </w:tcPr>
+          <w:p>
+            <w:pPr>
+              <w:rPr>
+                <w:rStyle w:val="a4"/>
+              </w:rPr>
+            </w:pPr>
+          </w:p>
+        </w:tc>
+        <w:tc>
+          <w:tcPr>
+            <w:tcW w:w="2766" w:type="dxa"/>
+          </w:tcPr>
+          <w:p>
+            <w:pPr>
+              <w:rPr>
+                <w:rStyle w:val="a4"/>
+                <w:b w:val="0"/>
+              </w:rPr>
+            </w:pPr>
+            <w:r>
+              <w:rPr>
+                <w:rStyle w:val="a4"/>
+                <w:rFonts w:hint="eastAsia"/>
+                <w:b w:val="0"/>
+              </w:rPr>
+              <w:t>板块下的所有类别</w:t>
+            </w:r>
+          </w:p>
+        </w:tc>
+      </w:tr>
+    </w:tbl>
+    <w:p>
+      <w:pPr>
+        <w:rPr>
+          <w:rStyle w:val="a4"/>
+          <w:b w:val="0"/>
+        </w:rPr>
+      </w:pPr>
+      <w:r>
+        <w:rPr>
+          <w:rStyle w:val="a4"/>
+          <w:b w:val="0"/>
+        </w:rPr>
+        <w:t xml:space="preserve">class: </w:t>
+      </w:r>
+      <w:r>
+        <w:rPr>
+          <w:rStyle w:val="a4"/>
+          <w:rFonts w:hint="eastAsia"/>
+          <w:b w:val="0"/>
+        </w:rPr>
+        <w:t>多组</w:t>
+      </w:r>
+    </w:p>
+    <w:tbl>
+      <w:tblPr>
+        <w:tblStyle w:val="a3"/>
+        <w:tblW w:w="0" w:type="auto"/>
+        <w:tblLook w:val="04A0" w:firstRow="1" w:lastRow="0" w:firstColumn="1" w:lastColumn="0" w:noHBand="0" w:noVBand="1"/>
+      </w:tblPr>
+      <w:tblGrid>
+        <w:gridCol w:w="2765"/>
+        <w:gridCol w:w="2765"/>
+        <w:gridCol w:w="2766"/>
+      </w:tblGrid>
+      <w:tr>
+        <w:tc>
+          <w:tcPr>
+            <w:tcW w:w="2765" w:type="dxa"/>
+          </w:tcPr>
+          <w:p>
+            <w:pPr>
+              <w:rPr>
+                <w:rStyle w:val="a4"/>
+                <w:b w:val="0"/>
+              </w:rPr>
+            </w:pPr>
+            <w:r>
+              <w:rPr>
+                <w:rStyle w:val="a4"/>
+                <w:b w:val="0"/>
+              </w:rPr>
+              <w:t>id</w:t>
+            </w:r>
+          </w:p>
+        </w:tc>
+        <w:tc>
+          <w:tcPr>
+            <w:tcW w:w="2765" w:type="dxa"/>
+          </w:tcPr>
+          <w:p>
+            <w:pPr>
+              <w:rPr>
+                <w:rStyle w:val="a4"/>
+                <w:b w:val="0"/>
+              </w:rPr>
+            </w:pPr>
+          </w:p>
+        </w:tc>
+        <w:tc>
+          <w:tcPr>
+            <w:tcW w:w="2766" w:type="dxa"/>
+          </w:tcPr>
+          <w:p>
+            <w:pPr>
+              <w:rPr>
+                <w:rStyle w:val="a4"/>
+                <w:b w:val="0"/>
+              </w:rPr>
+            </w:pPr>
+            <w:r>
+              <w:rPr>
+                <w:rStyle w:val="a4"/>
+                <w:rFonts w:hint="eastAsia"/>
+                <w:b w:val="0"/>
+              </w:rPr>
+              <w:t>类别ID</w:t>
+            </w:r>
+          </w:p>
+        </w:tc>
+      </w:tr>
+      <w:tr>
+        <w:tc>
+          <w:tcPr>
+            <w:tcW w:w="2765" w:type="dxa"/>
+          </w:tcPr>
+          <w:p>
+            <w:pPr>
+              <w:rPr>
+                <w:rStyle w:val="a4"/>
+                <w:b w:val="0"/>
+              </w:rPr>
+            </w:pPr>
+            <w:r>
+              <w:rPr>
+                <w:rStyle w:val="a4"/>
+                <w:rFonts w:hint="eastAsia"/>
+                <w:b w:val="0"/>
+              </w:rPr>
+              <w:t>n</w:t>
+            </w:r>
+            <w:r>
+              <w:rPr>
+                <w:rStyle w:val="a4"/>
+                <w:b w:val="0"/>
+              </w:rPr>
+              <w:t>ame</w:t>
+            </w:r>
+          </w:p>
+        </w:tc>
+        <w:tc>
+          <w:tcPr>
+            <w:tcW w:w="2765" w:type="dxa"/>
+          </w:tcPr>
+          <w:p>
+            <w:pPr>
+              <w:rPr>
+                <w:rStyle w:val="a4"/>
+                <w:b w:val="0"/>
+              </w:rPr>
+            </w:pPr>
+          </w:p>
+        </w:tc>
+        <w:tc>
+          <w:tcPr>
+            <w:tcW w:w="2766" w:type="dxa"/>
+          </w:tcPr>
+          <w:p>
+            <w:pPr>
+              <w:rPr>
+                <w:rStyle w:val="a4"/>
+                <w:b w:val="0"/>
+              </w:rPr>
+            </w:pPr>
+            <w:r>
+              <w:rPr>
+                <w:rStyle w:val="a4"/>
+                <w:rFonts w:hint="eastAsia"/>
+                <w:b w:val="0"/>
+              </w:rPr>
+              <w:t>类别名称</w:t>
+            </w:r>
+          </w:p>
+        </w:tc>
+      </w:tr>
+      <w:tr>
+        <w:tc>
+          <w:tcPr>
+            <w:tcW w:w="2765" w:type="dxa"/>
+          </w:tcPr>
+          <w:p>
+            <w:pPr>
+              <w:rPr>
+                <w:rStyle w:val="a4"/>
+                <w:b w:val="0"/>
+              </w:rPr>
+            </w:pPr>
+            <w:proofErr w:type="spellStart"/>
+            <w:r>
+              <w:rPr>
+                <w:rStyle w:val="a4"/>
+                <w:rFonts w:hint="eastAsia"/>
+                <w:b w:val="0"/>
+              </w:rPr>
+              <w:t>i</w:t>
+            </w:r>
+            <w:r>
+              <w:rPr>
+                <w:rStyle w:val="a4"/>
+                <w:b w:val="0"/>
+              </w:rPr>
+              <w:t>sdelete</w:t>
+            </w:r>
+            <w:proofErr w:type="spellEnd"/>
+          </w:p>
+        </w:tc>
+        <w:tc>
+          <w:tcPr>
+            <w:tcW w:w="2765" w:type="dxa"/>
+          </w:tcPr>
+          <w:p>
+            <w:pPr>
+              <w:rPr>
+                <w:rStyle w:val="a4"/>
+                <w:b w:val="0"/>
+              </w:rPr>
+            </w:pPr>
+            <w:r>
+              <w:rPr>
+                <w:rStyle w:val="a4"/>
+                <w:b w:val="0"/>
+              </w:rPr>
+              <w:t>1：已经删除</w:t>
+            </w:r>
+          </w:p>
+          <w:p>
+            <w:pPr>
+              <w:rPr>
+                <w:rStyle w:val="a4"/>
+                <w:b w:val="0"/>
+              </w:rPr>
+            </w:pPr>
+            <w:r>
+              <w:rPr>
+                <w:rStyle w:val="a4"/>
+                <w:b w:val="0"/>
+              </w:rPr>
+              <w:t>0：未删除</w:t>
+            </w:r>
+          </w:p>
+        </w:tc>
+        <w:tc>
+          <w:tcPr>
+            <w:tcW w:w="2766" w:type="dxa"/>
+          </w:tcPr>
+          <w:p>
+            <w:pPr>
+              <w:rPr>
+                <w:rStyle w:val="a4"/>
+                <w:b w:val="0"/>
+              </w:rPr>
+            </w:pPr>
+            <w:r>
+              <w:rPr>
+                <w:rStyle w:val="a4"/>
+                <w:rFonts w:hint="eastAsia"/>
+                <w:b w:val="0"/>
+              </w:rPr>
+              <w:t>是否已经删除</w:t>
+            </w:r>
+          </w:p>
+        </w:tc>
+      </w:tr>
+    </w:tbl>
+    <w:p>
+      <w:pPr>
+        <w:rPr>
+          <w:rStyle w:val="a4"/>
+          <w:b w:val="0"/>
+        </w:rPr>
+      </w:pPr>
+    </w:p>
+    <w:p>
+      <w:pPr>
+        <w:rPr>
+          <w:rStyle w:val="a4"/>
+        </w:rPr>
+      </w:pPr>
+      <w:r>
+        <w:rPr>
+          <w:rStyle w:val="a4"/>
+          <w:rFonts w:hint="eastAsia"/>
+        </w:rPr>
+        <w:t>添加</w:t>
+      </w:r>
+      <w:r>
+        <w:rPr>
+          <w:rStyle w:val="a4"/>
+          <w:rFonts w:hint="eastAsia"/>
+        </w:rPr>
+        <w:t>板块或</w:t>
+      </w:r>
+      <w:r>
+        <w:rPr>
+          <w:rStyle w:val="a4"/>
+          <w:rFonts w:hint="eastAsia"/>
+        </w:rPr>
+        <w:t>分类（鼠标点击时触发）</w:t>
+      </w:r>
+      <w:r>
+        <w:rPr>
+          <w:rStyle w:val="a4"/>
+          <w:rFonts w:hint="eastAsia"/>
+        </w:rPr>
+        <w:t>地址：</w:t>
+      </w:r>
+      <w:r>
+        <w:rPr>
+          <w:rStyle w:val="a4"/>
+          <w:rFonts w:hint="eastAsia"/>
+        </w:rPr>
+        <w:t xml:space="preserve"> </w:t>
+      </w:r>
+      <w:r>
+        <w:rPr>
+          <w:rStyle w:val="a4"/>
+        </w:rPr>
+        <w:t>/</w:t>
+      </w:r>
+      <w:proofErr w:type="spellStart"/>
+      <w:r>
+        <w:rPr>
+          <w:rStyle w:val="a4"/>
+        </w:rPr>
+        <w:t>adm</w:t>
+      </w:r>
+      <w:proofErr w:type="spellEnd"/>
+      <w:r>
+        <w:rPr>
+          <w:rStyle w:val="a4"/>
+          <w:rFonts w:hint="eastAsia"/>
+        </w:rPr>
+        <w:t>/</w:t>
+      </w:r>
+      <w:proofErr w:type="spellStart"/>
+      <w:r>
+        <w:rPr>
+          <w:rStyle w:val="a4"/>
+        </w:rPr>
+        <w:t>addPlateOrClass</w:t>
+      </w:r>
+      <w:proofErr w:type="spellEnd"/>
+      <w:r>
+        <w:rPr>
+          <w:rStyle w:val="a4"/>
+        </w:rPr>
+        <w:t xml:space="preserve">     </w:t>
+      </w:r>
+      <w:proofErr w:type="spellStart"/>
+      <w:proofErr w:type="gramStart"/>
+      <w:r>
+        <w:rPr>
+          <w:rStyle w:val="a4"/>
+          <w:rFonts w:hint="eastAsia"/>
+        </w:rPr>
+        <w:t>Method:</w:t>
+      </w:r>
+      <w:r>
+        <w:rPr>
+          <w:rStyle w:val="a4"/>
+        </w:rPr>
+        <w:t>Post</w:t>
+      </w:r>
+      <w:proofErr w:type="spellEnd"/>
+      <w:proofErr w:type="gramEnd"/>
+    </w:p>
+    <w:p>
+      <w:r>
+        <w:rPr>
+          <w:rFonts w:hint="eastAsia"/>
+        </w:rPr>
+        <w:t>请求参数</w:t>
+      </w:r>
+      <w:r>
+        <w:rPr>
+          <w:rFonts w:hint="eastAsia"/>
+        </w:rPr>
+        <w:t>：</w:t>
+      </w:r>
+    </w:p>
+    <w:tbl>
+      <w:tblPr>
+        <w:tblStyle w:val="a3"/>
+        <w:tblW w:w="0" w:type="auto"/>
+        <w:tblLook w:val="04A0" w:firstRow="1" w:lastRow="0" w:firstColumn="1" w:lastColumn="0" w:noHBand="0" w:noVBand="1"/>
+      </w:tblPr>
+      <w:tblGrid>
+        <w:gridCol w:w="2765"/>
+        <w:gridCol w:w="2765"/>
+        <w:gridCol w:w="2766"/>
+      </w:tblGrid>
+      <w:tr>
+        <w:tc>
+          <w:tcPr>
+            <w:tcW w:w="2765" w:type="dxa"/>
+          </w:tcPr>
+          <w:p>
             <w:r>
               <w:t>op</w:t>
             </w:r>
@@ -20051,6 +20984,277 @@
               <w:rPr>
                 <w:rFonts w:hint="eastAsia"/>
               </w:rPr>
+              <w:t>1</w:t>
+            </w:r>
+            <w:r>
+              <w:t>:</w:t>
+            </w:r>
+            <w:r>
+              <w:rPr>
+                <w:rFonts w:hint="eastAsia"/>
+              </w:rPr>
+              <w:t>添加板块</w:t>
+            </w:r>
+          </w:p>
+          <w:p>
+            <w:r>
+              <w:rPr>
+                <w:rFonts w:hint="eastAsia"/>
+              </w:rPr>
+              <w:t>2:添加分类</w:t>
+            </w:r>
+          </w:p>
+        </w:tc>
+        <w:tc>
+          <w:tcPr>
+            <w:tcW w:w="2766" w:type="dxa"/>
+          </w:tcPr>
+          <w:p>
+            <w:r>
+              <w:rPr>
+                <w:rFonts w:hint="eastAsia"/>
+              </w:rPr>
+              <w:t>操作码</w:t>
+            </w:r>
+          </w:p>
+        </w:tc>
+      </w:tr>
+      <w:tr>
+        <w:tc>
+          <w:tcPr>
+            <w:tcW w:w="2765" w:type="dxa"/>
+          </w:tcPr>
+          <w:p>
+            <w:r>
+              <w:t>id</w:t>
+            </w:r>
+          </w:p>
+        </w:tc>
+        <w:tc>
+          <w:tcPr>
+            <w:tcW w:w="2765" w:type="dxa"/>
+          </w:tcPr>
+          <w:p>
+            <w:r>
+              <w:rPr>
+                <w:rFonts w:hint="eastAsia"/>
+              </w:rPr>
+              <w:t>如果是添加分类，需要有板块ID</w:t>
+            </w:r>
+          </w:p>
+        </w:tc>
+        <w:tc>
+          <w:tcPr>
+            <w:tcW w:w="2766" w:type="dxa"/>
+          </w:tcPr>
+          <w:p>
+            <w:r>
+              <w:rPr>
+                <w:rFonts w:hint="eastAsia"/>
+              </w:rPr>
+              <w:t>板块ID</w:t>
+            </w:r>
+          </w:p>
+        </w:tc>
+      </w:tr>
+      <w:tr>
+        <w:tc>
+          <w:tcPr>
+            <w:tcW w:w="2765" w:type="dxa"/>
+          </w:tcPr>
+          <w:p>
+            <w:r>
+              <w:rPr>
+                <w:rFonts w:hint="eastAsia"/>
+              </w:rPr>
+              <w:t>n</w:t>
+            </w:r>
+            <w:r>
+              <w:t>ame</w:t>
+            </w:r>
+          </w:p>
+        </w:tc>
+        <w:tc>
+          <w:tcPr>
+            <w:tcW w:w="2765" w:type="dxa"/>
+          </w:tcPr>
+          <w:p/>
+        </w:tc>
+        <w:tc>
+          <w:tcPr>
+            <w:tcW w:w="2766" w:type="dxa"/>
+          </w:tcPr>
+          <w:p>
+            <w:r>
+              <w:rPr>
+                <w:rFonts w:hint="eastAsia"/>
+              </w:rPr>
+              <w:t>板块或者分类名称</w:t>
+            </w:r>
+          </w:p>
+        </w:tc>
+      </w:tr>
+    </w:tbl>
+    <w:p>
+      <w:r>
+        <w:rPr>
+          <w:rFonts w:hint="eastAsia"/>
+        </w:rPr>
+        <w:t>返回参数：</w:t>
+      </w:r>
+    </w:p>
+    <w:p>
+      <w:r>
+        <w:rPr>
+          <w:rFonts w:hint="eastAsia"/>
+        </w:rPr>
+        <w:t>默认主体结构</w:t>
+      </w:r>
+    </w:p>
+    <w:p>
+      <w:pPr>
+        <w:rPr>
+          <w:rStyle w:val="a4"/>
+        </w:rPr>
+      </w:pPr>
+    </w:p>
+    <w:p>
+      <w:pPr>
+        <w:rPr>
+          <w:rStyle w:val="a4"/>
+        </w:rPr>
+      </w:pPr>
+      <w:r>
+        <w:rPr>
+          <w:rStyle w:val="a4"/>
+          <w:rFonts w:hint="eastAsia"/>
+        </w:rPr>
+        <w:t>删除</w:t>
+      </w:r>
+      <w:r>
+        <w:rPr>
+          <w:rStyle w:val="a4"/>
+          <w:rFonts w:hint="eastAsia"/>
+        </w:rPr>
+        <w:t>恢复</w:t>
+      </w:r>
+      <w:r>
+        <w:rPr>
+          <w:rStyle w:val="a4"/>
+          <w:rFonts w:hint="eastAsia"/>
+        </w:rPr>
+        <w:t>分类（鼠标点击时触发）</w:t>
+      </w:r>
+      <w:r>
+        <w:rPr>
+          <w:rStyle w:val="a4"/>
+          <w:rFonts w:hint="eastAsia"/>
+        </w:rPr>
+        <w:t>地址：</w:t>
+      </w:r>
+      <w:r>
+        <w:rPr>
+          <w:rStyle w:val="a4"/>
+          <w:rFonts w:hint="eastAsia"/>
+        </w:rPr>
+        <w:t xml:space="preserve"> </w:t>
+      </w:r>
+      <w:r>
+        <w:rPr>
+          <w:rStyle w:val="a4"/>
+        </w:rPr>
+        <w:t>/</w:t>
+      </w:r>
+      <w:proofErr w:type="spellStart"/>
+      <w:r>
+        <w:rPr>
+          <w:rStyle w:val="a4"/>
+        </w:rPr>
+        <w:t>adm</w:t>
+      </w:r>
+      <w:proofErr w:type="spellEnd"/>
+      <w:r>
+        <w:rPr>
+          <w:rStyle w:val="a4"/>
+          <w:rFonts w:hint="eastAsia"/>
+        </w:rPr>
+        <w:t>/</w:t>
+      </w:r>
+      <w:proofErr w:type="spellStart"/>
+      <w:r>
+        <w:rPr>
+          <w:rStyle w:val="a4"/>
+        </w:rPr>
+        <w:t>deleteOrRecoverPlate</w:t>
+      </w:r>
+      <w:proofErr w:type="spellEnd"/>
+      <w:r>
+        <w:rPr>
+          <w:rStyle w:val="a4"/>
+        </w:rPr>
+        <w:t xml:space="preserve">     </w:t>
+      </w:r>
+      <w:proofErr w:type="spellStart"/>
+      <w:r>
+        <w:rPr>
+          <w:rStyle w:val="a4"/>
+          <w:rFonts w:hint="eastAsia"/>
+        </w:rPr>
+        <w:t>Method:</w:t>
+      </w:r>
+      <w:r>
+        <w:rPr>
+          <w:rStyle w:val="a4"/>
+        </w:rPr>
+        <w:t>Post</w:t>
+      </w:r>
+      <w:proofErr w:type="spellEnd"/>
+    </w:p>
+    <w:p>
+      <w:r>
+        <w:rPr>
+          <w:rFonts w:hint="eastAsia"/>
+        </w:rPr>
+        <w:t>请求参数</w:t>
+      </w:r>
+      <w:r>
+        <w:rPr>
+          <w:rFonts w:hint="eastAsia"/>
+        </w:rPr>
+        <w:t>：</w:t>
+      </w:r>
+    </w:p>
+    <w:tbl>
+      <w:tblPr>
+        <w:tblStyle w:val="a3"/>
+        <w:tblW w:w="0" w:type="auto"/>
+        <w:tblLook w:val="04A0" w:firstRow="1" w:lastRow="0" w:firstColumn="1" w:lastColumn="0" w:noHBand="0" w:noVBand="1"/>
+      </w:tblPr>
+      <w:tblGrid>
+        <w:gridCol w:w="2765"/>
+        <w:gridCol w:w="2765"/>
+        <w:gridCol w:w="2766"/>
+      </w:tblGrid>
+      <w:tr>
+        <w:tc>
+          <w:tcPr>
+            <w:tcW w:w="2765" w:type="dxa"/>
+          </w:tcPr>
+          <w:p>
+            <w:r>
+              <w:t>op</w:t>
+            </w:r>
+          </w:p>
+        </w:tc>
+        <w:tc>
+          <w:tcPr>
+            <w:tcW w:w="2765" w:type="dxa"/>
+          </w:tcPr>
+          <w:p>
+            <w:r>
+              <w:rPr>
+                <w:rFonts w:hint="eastAsia"/>
+              </w:rPr>
               <w:t>-</w:t>
             </w:r>
             <w:r>
@@ -20133,6 +21337,7 @@
               <w:rPr>
                 <w:rFonts w:hint="eastAsia"/>
               </w:rPr>
+              <w:lastRenderedPageBreak/>
               <w:t>i</w:t>
             </w:r>
             <w:r>

--- a/后台文档/前后端接口文档.docx
+++ b/后台文档/前后端接口文档.docx
@@ -9620,6 +9620,55 @@
             <w:tcW w:w="2765" w:type="dxa"/>
           </w:tcPr>
           <w:p>
+            <w:pPr>
+              <w:rPr>
+                <w:rFonts w:hint="eastAsia"/>
+              </w:rPr>
+            </w:pPr>
+            <w:r>
+              <w:t>id</w:t>
+            </w:r>
+          </w:p>
+        </w:tc>
+        <w:tc>
+          <w:tcPr>
+            <w:tcW w:w="2765" w:type="dxa"/>
+          </w:tcPr>
+          <w:p>
+            <w:pPr>
+              <w:rPr>
+                <w:rFonts w:hint="eastAsia"/>
+              </w:rPr>
+            </w:pPr>
+          </w:p>
+        </w:tc>
+        <w:tc>
+          <w:tcPr>
+            <w:tcW w:w="2766" w:type="dxa"/>
+          </w:tcPr>
+          <w:p>
+            <w:pPr>
+              <w:rPr>
+                <w:rFonts w:hint="eastAsia"/>
+              </w:rPr>
+            </w:pPr>
+            <w:r>
+              <w:rPr>
+                <w:rFonts w:hint="eastAsia"/>
+              </w:rPr>
+              <w:t>文章ID</w:t>
+            </w:r>
+            <w:bookmarkStart w:id="0" w:name="_GoBack"/>
+            <w:bookmarkEnd w:id="0"/>
+          </w:p>
+        </w:tc>
+      </w:tr>
+      <w:tr>
+        <w:tc>
+          <w:tcPr>
+            <w:tcW w:w="2765" w:type="dxa"/>
+          </w:tcPr>
+          <w:p>
             <w:proofErr w:type="spellStart"/>
             <w:r>
               <w:t>curr</w:t>
@@ -10318,7 +10367,6 @@
             <w:pPr>
               <w:rPr>
                 <w:rStyle w:val="a4"/>
-                <w:rFonts w:hint="eastAsia"/>
                 <w:b w:val="0"/>
               </w:rPr>
             </w:pPr>
@@ -10651,11 +10699,6 @@
             <w:tcW w:w="2765" w:type="dxa"/>
           </w:tcPr>
           <w:p>
-            <w:pPr>
-              <w:rPr>
-                <w:rFonts w:hint="eastAsia"/>
-              </w:rPr>
-            </w:pPr>
             <w:r>
               <w:t>name</w:t>
             </w:r>
@@ -10672,42 +10715,30 @@
             <w:tcW w:w="2766" w:type="dxa"/>
           </w:tcPr>
           <w:p>
-            <w:pPr>
-              <w:rPr>
-                <w:rFonts w:hint="eastAsia"/>
-              </w:rPr>
-            </w:pPr>
             <w:r>
               <w:rPr>
                 <w:rFonts w:hint="eastAsia"/>
               </w:rPr>
               <w:t>用户名称</w:t>
             </w:r>
-            <w:bookmarkStart w:id="0" w:name="_GoBack"/>
-            <w:bookmarkEnd w:id="0"/>
           </w:p>
         </w:tc>
       </w:tr>
     </w:tbl>
     <w:p/>
+    <w:p/>
     <w:p>
       <w:pPr>
         <w:rPr>
-          <w:rFonts w:hint="eastAsia"/>
+          <w:b/>
         </w:rPr>
       </w:pPr>
-    </w:p>
-    <w:p>
-      <w:pPr>
-        <w:rPr>
+      <w:r>
+        <w:rPr>
+          <w:rFonts w:hint="eastAsia"/>
           <w:b/>
         </w:rPr>
-      </w:pPr>
-      <w:r>
-        <w:rPr>
-          <w:rFonts w:hint="eastAsia"/>
-          <w:b/>
-        </w:rPr>
+        <w:lastRenderedPageBreak/>
         <w:t>反馈投诉（点击提交时触发）</w:t>
       </w:r>
       <w:r>
@@ -10770,7 +10801,6 @@
         <w:rPr>
           <w:rFonts w:hint="eastAsia"/>
         </w:rPr>
-        <w:lastRenderedPageBreak/>
         <w:t>请求参数</w:t>
       </w:r>
       <w:r>
@@ -12181,6 +12211,7 @@
           <w:rStyle w:val="a4"/>
           <w:rFonts w:hint="eastAsia"/>
         </w:rPr>
+        <w:lastRenderedPageBreak/>
         <w:t>粉丝信息（鼠标点击时加载）</w:t>
       </w:r>
       <w:r>
@@ -12245,7 +12276,6 @@
         <w:rPr>
           <w:rFonts w:hint="eastAsia"/>
         </w:rPr>
-        <w:lastRenderedPageBreak/>
         <w:t>请求参数</w:t>
       </w:r>
       <w:r>
@@ -13580,6 +13610,7 @@
               <w:rPr>
                 <w:rFonts w:hint="eastAsia"/>
               </w:rPr>
+              <w:lastRenderedPageBreak/>
               <w:t>c</w:t>
             </w:r>
             <w:r>
@@ -13618,7 +13649,6 @@
               <w:rPr>
                 <w:rFonts w:hint="eastAsia"/>
               </w:rPr>
-              <w:lastRenderedPageBreak/>
               <w:t>c</w:t>
             </w:r>
             <w:r>
@@ -15286,6 +15316,7 @@
                 <w:rFonts w:hint="eastAsia"/>
                 <w:b w:val="0"/>
               </w:rPr>
+              <w:lastRenderedPageBreak/>
               <w:t>t</w:t>
             </w:r>
             <w:r>
@@ -15351,7 +15382,6 @@
                 <w:rFonts w:hint="eastAsia"/>
                 <w:b w:val="0"/>
               </w:rPr>
-              <w:lastRenderedPageBreak/>
               <w:t>i</w:t>
             </w:r>
             <w:r>
@@ -16724,6 +16754,7 @@
                 <w:rFonts w:hint="eastAsia"/>
                 <w:b w:val="0"/>
               </w:rPr>
+              <w:lastRenderedPageBreak/>
               <w:t>d</w:t>
             </w:r>
             <w:r>
@@ -18149,6 +18180,7 @@
         <w:rPr>
           <w:rStyle w:val="a4"/>
         </w:rPr>
+        <w:lastRenderedPageBreak/>
         <w:t>/</w:t>
       </w:r>
       <w:proofErr w:type="spellStart"/>
@@ -18230,7 +18262,6 @@
           </w:tcPr>
           <w:p>
             <w:r>
-              <w:lastRenderedPageBreak/>
               <w:t>id</w:t>
             </w:r>
           </w:p>
@@ -19752,6 +19783,7 @@
           </w:tcPr>
           <w:p>
             <w:r>
+              <w:lastRenderedPageBreak/>
               <w:t>content</w:t>
             </w:r>
           </w:p>
@@ -19790,7 +19822,6 @@
         <w:rPr>
           <w:rFonts w:hint="eastAsia"/>
         </w:rPr>
-        <w:lastRenderedPageBreak/>
         <w:t>默认主体结构</w:t>
       </w:r>
     </w:p>
@@ -21326,6 +21357,7 @@
           </w:tcPr>
           <w:p>
             <w:r>
+              <w:lastRenderedPageBreak/>
               <w:t>op</w:t>
             </w:r>
           </w:p>
@@ -21370,7 +21402,6 @@
               <w:rPr>
                 <w:rFonts w:hint="eastAsia"/>
               </w:rPr>
-              <w:lastRenderedPageBreak/>
               <w:t>-</w:t>
             </w:r>
             <w:r>
@@ -21407,7 +21438,6 @@
               <w:rPr>
                 <w:rFonts w:hint="eastAsia"/>
               </w:rPr>
-              <w:lastRenderedPageBreak/>
               <w:t>操作码</w:t>
             </w:r>
           </w:p>
@@ -21423,7 +21453,6 @@
               <w:rPr>
                 <w:rFonts w:hint="eastAsia"/>
               </w:rPr>
-              <w:lastRenderedPageBreak/>
               <w:t>i</w:t>
             </w:r>
             <w:r>

--- a/后台文档/前后端接口文档.docx
+++ b/后台文档/前后端接口文档.docx
@@ -9620,11 +9620,6 @@
             <w:tcW w:w="2765" w:type="dxa"/>
           </w:tcPr>
           <w:p>
-            <w:pPr>
-              <w:rPr>
-                <w:rFonts w:hint="eastAsia"/>
-              </w:rPr>
-            </w:pPr>
             <w:r>
               <w:t>id</w:t>
             </w:r>
@@ -9634,32 +9629,19 @@
           <w:tcPr>
             <w:tcW w:w="2765" w:type="dxa"/>
           </w:tcPr>
-          <w:p>
-            <w:pPr>
-              <w:rPr>
-                <w:rFonts w:hint="eastAsia"/>
-              </w:rPr>
-            </w:pPr>
-          </w:p>
-        </w:tc>
-        <w:tc>
-          <w:tcPr>
-            <w:tcW w:w="2766" w:type="dxa"/>
-          </w:tcPr>
-          <w:p>
-            <w:pPr>
-              <w:rPr>
-                <w:rFonts w:hint="eastAsia"/>
-              </w:rPr>
-            </w:pPr>
+          <w:p/>
+        </w:tc>
+        <w:tc>
+          <w:tcPr>
+            <w:tcW w:w="2766" w:type="dxa"/>
+          </w:tcPr>
+          <w:p>
             <w:r>
               <w:rPr>
                 <w:rFonts w:hint="eastAsia"/>
               </w:rPr>
               <w:t>文章ID</w:t>
             </w:r>
-            <w:bookmarkStart w:id="0" w:name="_GoBack"/>
-            <w:bookmarkEnd w:id="0"/>
           </w:p>
         </w:tc>
       </w:tr>
@@ -16801,6 +16783,68 @@
           </w:p>
         </w:tc>
       </w:tr>
+      <w:tr>
+        <w:tc>
+          <w:tcPr>
+            <w:tcW w:w="2765" w:type="dxa"/>
+          </w:tcPr>
+          <w:p>
+            <w:pPr>
+              <w:rPr>
+                <w:rStyle w:val="a4"/>
+                <w:rFonts w:hint="eastAsia"/>
+                <w:b w:val="0"/>
+              </w:rPr>
+            </w:pPr>
+            <w:proofErr w:type="spellStart"/>
+            <w:r>
+              <w:rPr>
+                <w:rStyle w:val="a4"/>
+                <w:b w:val="0"/>
+              </w:rPr>
+              <w:t>isBan</w:t>
+            </w:r>
+            <w:proofErr w:type="spellEnd"/>
+          </w:p>
+        </w:tc>
+        <w:tc>
+          <w:tcPr>
+            <w:tcW w:w="2765" w:type="dxa"/>
+          </w:tcPr>
+          <w:p>
+            <w:pPr>
+              <w:rPr>
+                <w:rStyle w:val="a4"/>
+                <w:b w:val="0"/>
+              </w:rPr>
+            </w:pPr>
+          </w:p>
+        </w:tc>
+        <w:tc>
+          <w:tcPr>
+            <w:tcW w:w="2766" w:type="dxa"/>
+          </w:tcPr>
+          <w:p>
+            <w:pPr>
+              <w:rPr>
+                <w:rStyle w:val="a4"/>
+                <w:rFonts w:hint="eastAsia"/>
+                <w:b w:val="0"/>
+              </w:rPr>
+            </w:pPr>
+            <w:r>
+              <w:rPr>
+                <w:rStyle w:val="a4"/>
+                <w:rFonts w:hint="eastAsia"/>
+                <w:b w:val="0"/>
+              </w:rPr>
+              <w:t>是否封禁</w:t>
+            </w:r>
+            <w:bookmarkStart w:id="0" w:name="_GoBack"/>
+            <w:bookmarkEnd w:id="0"/>
+          </w:p>
+        </w:tc>
+      </w:tr>
     </w:tbl>
     <w:p>
       <w:pPr>
@@ -18146,6 +18190,7 @@
           <w:rStyle w:val="a4"/>
           <w:rFonts w:hint="eastAsia"/>
         </w:rPr>
+        <w:lastRenderedPageBreak/>
         <w:t>查看稿件列表（鼠标点击时载入，默认显示所有稿件</w:t>
       </w:r>
       <w:r>
@@ -18180,7 +18225,6 @@
         <w:rPr>
           <w:rStyle w:val="a4"/>
         </w:rPr>
-        <w:lastRenderedPageBreak/>
         <w:t>/</w:t>
       </w:r>
       <w:proofErr w:type="spellStart"/>
@@ -19746,6 +19790,7 @@
               <w:rPr>
                 <w:rFonts w:hint="eastAsia"/>
               </w:rPr>
+              <w:lastRenderedPageBreak/>
               <w:t>id</w:t>
             </w:r>
           </w:p>
@@ -19783,7 +19828,6 @@
           </w:tcPr>
           <w:p>
             <w:r>
-              <w:lastRenderedPageBreak/>
               <w:t>content</w:t>
             </w:r>
           </w:p>
@@ -21330,6 +21374,7 @@
         <w:rPr>
           <w:rFonts w:hint="eastAsia"/>
         </w:rPr>
+        <w:lastRenderedPageBreak/>
         <w:t>请求参数</w:t>
       </w:r>
       <w:r>
@@ -21357,7 +21402,6 @@
           </w:tcPr>
           <w:p>
             <w:r>
-              <w:lastRenderedPageBreak/>
               <w:t>op</w:t>
             </w:r>
           </w:p>

--- a/后台文档/前后端接口文档.docx
+++ b/后台文档/前后端接口文档.docx
@@ -16792,7 +16792,6 @@
             <w:pPr>
               <w:rPr>
                 <w:rStyle w:val="a4"/>
-                <w:rFonts w:hint="eastAsia"/>
                 <w:b w:val="0"/>
               </w:rPr>
             </w:pPr>
@@ -16828,7 +16827,6 @@
             <w:pPr>
               <w:rPr>
                 <w:rStyle w:val="a4"/>
-                <w:rFonts w:hint="eastAsia"/>
                 <w:b w:val="0"/>
               </w:rPr>
             </w:pPr>
@@ -16840,8 +16838,6 @@
               </w:rPr>
               <w:t>是否封禁</w:t>
             </w:r>
-            <w:bookmarkStart w:id="0" w:name="_GoBack"/>
-            <w:bookmarkEnd w:id="0"/>
           </w:p>
         </w:tc>
       </w:tr>
@@ -18375,6 +18371,155 @@
           <w:p>
             <w:proofErr w:type="spellStart"/>
             <w:r>
+              <w:rPr>
+                <w:rFonts w:hint="eastAsia"/>
+              </w:rPr>
+              <w:t>plateId</w:t>
+            </w:r>
+            <w:proofErr w:type="spellEnd"/>
+          </w:p>
+        </w:tc>
+        <w:tc>
+          <w:tcPr>
+            <w:tcW w:w="2765" w:type="dxa"/>
+          </w:tcPr>
+          <w:p/>
+        </w:tc>
+        <w:tc>
+          <w:tcPr>
+            <w:tcW w:w="2766" w:type="dxa"/>
+          </w:tcPr>
+          <w:p>
+            <w:r>
+              <w:rPr>
+                <w:rFonts w:hint="eastAsia"/>
+              </w:rPr>
+              <w:t>板块ID</w:t>
+            </w:r>
+          </w:p>
+        </w:tc>
+      </w:tr>
+      <w:tr>
+        <w:tc>
+          <w:tcPr>
+            <w:tcW w:w="2765" w:type="dxa"/>
+          </w:tcPr>
+          <w:p>
+            <w:proofErr w:type="spellStart"/>
+            <w:r>
+              <w:rPr>
+                <w:rFonts w:hint="eastAsia"/>
+              </w:rPr>
+              <w:t>c</w:t>
+            </w:r>
+            <w:r>
+              <w:t>lassId</w:t>
+            </w:r>
+            <w:proofErr w:type="spellEnd"/>
+          </w:p>
+        </w:tc>
+        <w:tc>
+          <w:tcPr>
+            <w:tcW w:w="2765" w:type="dxa"/>
+          </w:tcPr>
+          <w:p/>
+        </w:tc>
+        <w:tc>
+          <w:tcPr>
+            <w:tcW w:w="2766" w:type="dxa"/>
+          </w:tcPr>
+          <w:p>
+            <w:r>
+              <w:rPr>
+                <w:rFonts w:hint="eastAsia"/>
+              </w:rPr>
+              <w:t>分类ID</w:t>
+            </w:r>
+          </w:p>
+        </w:tc>
+      </w:tr>
+      <w:tr>
+        <w:tc>
+          <w:tcPr>
+            <w:tcW w:w="2765" w:type="dxa"/>
+          </w:tcPr>
+          <w:p>
+            <w:r>
+              <w:rPr>
+                <w:rFonts w:hint="eastAsia"/>
+              </w:rPr>
+              <w:t>t</w:t>
+            </w:r>
+            <w:r>
+              <w:t>ag</w:t>
+            </w:r>
+          </w:p>
+        </w:tc>
+        <w:tc>
+          <w:tcPr>
+            <w:tcW w:w="2765" w:type="dxa"/>
+          </w:tcPr>
+          <w:p/>
+        </w:tc>
+        <w:tc>
+          <w:tcPr>
+            <w:tcW w:w="2766" w:type="dxa"/>
+          </w:tcPr>
+          <w:p>
+            <w:r>
+              <w:rPr>
+                <w:rFonts w:hint="eastAsia"/>
+              </w:rPr>
+              <w:t>状态</w:t>
+            </w:r>
+          </w:p>
+        </w:tc>
+      </w:tr>
+      <w:tr>
+        <w:tc>
+          <w:tcPr>
+            <w:tcW w:w="2765" w:type="dxa"/>
+          </w:tcPr>
+          <w:p>
+            <w:r>
+              <w:rPr>
+                <w:rFonts w:hint="eastAsia"/>
+              </w:rPr>
+              <w:t>u</w:t>
+            </w:r>
+            <w:r>
+              <w:t>sername</w:t>
+            </w:r>
+          </w:p>
+        </w:tc>
+        <w:tc>
+          <w:tcPr>
+            <w:tcW w:w="2765" w:type="dxa"/>
+          </w:tcPr>
+          <w:p/>
+        </w:tc>
+        <w:tc>
+          <w:tcPr>
+            <w:tcW w:w="2766" w:type="dxa"/>
+          </w:tcPr>
+          <w:p>
+            <w:r>
+              <w:rPr>
+                <w:rFonts w:hint="eastAsia"/>
+              </w:rPr>
+              <w:t>用户名称</w:t>
+            </w:r>
+          </w:p>
+        </w:tc>
+      </w:tr>
+      <w:tr>
+        <w:tc>
+          <w:tcPr>
+            <w:tcW w:w="2765" w:type="dxa"/>
+          </w:tcPr>
+          <w:p>
+            <w:proofErr w:type="spellStart"/>
+            <w:r>
               <w:t>curr</w:t>
             </w:r>
             <w:proofErr w:type="spellEnd"/>
@@ -18600,6 +18745,400 @@
                 <w:b w:val="0"/>
               </w:rPr>
             </w:pPr>
+            <w:proofErr w:type="spellStart"/>
+            <w:r>
+              <w:rPr>
+                <w:rStyle w:val="a4"/>
+                <w:rFonts w:hint="eastAsia"/>
+                <w:b w:val="0"/>
+              </w:rPr>
+              <w:t>p</w:t>
+            </w:r>
+            <w:r>
+              <w:rPr>
+                <w:rStyle w:val="a4"/>
+                <w:b w:val="0"/>
+              </w:rPr>
+              <w:t>lateId</w:t>
+            </w:r>
+            <w:proofErr w:type="spellEnd"/>
+          </w:p>
+        </w:tc>
+        <w:tc>
+          <w:tcPr>
+            <w:tcW w:w="2765" w:type="dxa"/>
+          </w:tcPr>
+          <w:p>
+            <w:pPr>
+              <w:rPr>
+                <w:rStyle w:val="a4"/>
+                <w:b w:val="0"/>
+              </w:rPr>
+            </w:pPr>
+          </w:p>
+        </w:tc>
+        <w:tc>
+          <w:tcPr>
+            <w:tcW w:w="2766" w:type="dxa"/>
+          </w:tcPr>
+          <w:p>
+            <w:pPr>
+              <w:rPr>
+                <w:rStyle w:val="a4"/>
+                <w:b w:val="0"/>
+              </w:rPr>
+            </w:pPr>
+            <w:r>
+              <w:rPr>
+                <w:rStyle w:val="a4"/>
+                <w:rFonts w:hint="eastAsia"/>
+                <w:b w:val="0"/>
+              </w:rPr>
+              <w:t>板块ID</w:t>
+            </w:r>
+          </w:p>
+        </w:tc>
+      </w:tr>
+      <w:tr>
+        <w:tc>
+          <w:tcPr>
+            <w:tcW w:w="2765" w:type="dxa"/>
+          </w:tcPr>
+          <w:p>
+            <w:pPr>
+              <w:rPr>
+                <w:rStyle w:val="a4"/>
+                <w:b w:val="0"/>
+              </w:rPr>
+            </w:pPr>
+            <w:proofErr w:type="spellStart"/>
+            <w:r>
+              <w:rPr>
+                <w:rStyle w:val="a4"/>
+                <w:rFonts w:hint="eastAsia"/>
+                <w:b w:val="0"/>
+              </w:rPr>
+              <w:t>c</w:t>
+            </w:r>
+            <w:r>
+              <w:rPr>
+                <w:rStyle w:val="a4"/>
+                <w:b w:val="0"/>
+              </w:rPr>
+              <w:t>lassId</w:t>
+            </w:r>
+            <w:proofErr w:type="spellEnd"/>
+          </w:p>
+        </w:tc>
+        <w:tc>
+          <w:tcPr>
+            <w:tcW w:w="2765" w:type="dxa"/>
+          </w:tcPr>
+          <w:p>
+            <w:pPr>
+              <w:rPr>
+                <w:rStyle w:val="a4"/>
+                <w:b w:val="0"/>
+              </w:rPr>
+            </w:pPr>
+          </w:p>
+        </w:tc>
+        <w:tc>
+          <w:tcPr>
+            <w:tcW w:w="2766" w:type="dxa"/>
+          </w:tcPr>
+          <w:p>
+            <w:pPr>
+              <w:rPr>
+                <w:rStyle w:val="a4"/>
+                <w:b w:val="0"/>
+              </w:rPr>
+            </w:pPr>
+            <w:r>
+              <w:rPr>
+                <w:rStyle w:val="a4"/>
+                <w:rFonts w:hint="eastAsia"/>
+                <w:b w:val="0"/>
+              </w:rPr>
+              <w:t>分类ID</w:t>
+            </w:r>
+          </w:p>
+        </w:tc>
+      </w:tr>
+      <w:tr>
+        <w:tc>
+          <w:tcPr>
+            <w:tcW w:w="2765" w:type="dxa"/>
+          </w:tcPr>
+          <w:p>
+            <w:pPr>
+              <w:rPr>
+                <w:rStyle w:val="a4"/>
+                <w:b w:val="0"/>
+              </w:rPr>
+            </w:pPr>
+            <w:proofErr w:type="spellStart"/>
+            <w:r>
+              <w:rPr>
+                <w:rStyle w:val="a4"/>
+                <w:b w:val="0"/>
+              </w:rPr>
+              <w:t>user</w:t>
+            </w:r>
+            <w:r>
+              <w:rPr>
+                <w:rStyle w:val="a4"/>
+                <w:rFonts w:hint="eastAsia"/>
+                <w:b w:val="0"/>
+              </w:rPr>
+              <w:t>N</w:t>
+            </w:r>
+            <w:r>
+              <w:rPr>
+                <w:rStyle w:val="a4"/>
+                <w:b w:val="0"/>
+              </w:rPr>
+              <w:t>ame</w:t>
+            </w:r>
+            <w:proofErr w:type="spellEnd"/>
+          </w:p>
+        </w:tc>
+        <w:tc>
+          <w:tcPr>
+            <w:tcW w:w="2765" w:type="dxa"/>
+          </w:tcPr>
+          <w:p>
+            <w:pPr>
+              <w:rPr>
+                <w:rStyle w:val="a4"/>
+                <w:b w:val="0"/>
+              </w:rPr>
+            </w:pPr>
+          </w:p>
+        </w:tc>
+        <w:tc>
+          <w:tcPr>
+            <w:tcW w:w="2766" w:type="dxa"/>
+          </w:tcPr>
+          <w:p>
+            <w:pPr>
+              <w:rPr>
+                <w:rStyle w:val="a4"/>
+                <w:b w:val="0"/>
+              </w:rPr>
+            </w:pPr>
+            <w:r>
+              <w:rPr>
+                <w:rStyle w:val="a4"/>
+                <w:rFonts w:hint="eastAsia"/>
+                <w:b w:val="0"/>
+              </w:rPr>
+              <w:t>用户名称</w:t>
+            </w:r>
+          </w:p>
+        </w:tc>
+      </w:tr>
+      <w:tr>
+        <w:tc>
+          <w:tcPr>
+            <w:tcW w:w="2765" w:type="dxa"/>
+          </w:tcPr>
+          <w:p>
+            <w:pPr>
+              <w:rPr>
+                <w:rStyle w:val="a4"/>
+                <w:b w:val="0"/>
+              </w:rPr>
+            </w:pPr>
+            <w:proofErr w:type="spellStart"/>
+            <w:r>
+              <w:rPr>
+                <w:rStyle w:val="a4"/>
+                <w:rFonts w:hint="eastAsia"/>
+                <w:b w:val="0"/>
+              </w:rPr>
+              <w:t>u</w:t>
+            </w:r>
+            <w:r>
+              <w:rPr>
+                <w:rStyle w:val="a4"/>
+                <w:b w:val="0"/>
+              </w:rPr>
+              <w:t>serId</w:t>
+            </w:r>
+            <w:proofErr w:type="spellEnd"/>
+          </w:p>
+        </w:tc>
+        <w:tc>
+          <w:tcPr>
+            <w:tcW w:w="2765" w:type="dxa"/>
+          </w:tcPr>
+          <w:p>
+            <w:pPr>
+              <w:rPr>
+                <w:rStyle w:val="a4"/>
+                <w:b w:val="0"/>
+              </w:rPr>
+            </w:pPr>
+          </w:p>
+        </w:tc>
+        <w:tc>
+          <w:tcPr>
+            <w:tcW w:w="2766" w:type="dxa"/>
+          </w:tcPr>
+          <w:p>
+            <w:pPr>
+              <w:rPr>
+                <w:rStyle w:val="a4"/>
+                <w:b w:val="0"/>
+              </w:rPr>
+            </w:pPr>
+            <w:r>
+              <w:rPr>
+                <w:rStyle w:val="a4"/>
+                <w:rFonts w:hint="eastAsia"/>
+                <w:b w:val="0"/>
+              </w:rPr>
+              <w:t>用户ID</w:t>
+            </w:r>
+          </w:p>
+        </w:tc>
+      </w:tr>
+      <w:tr>
+        <w:tc>
+          <w:tcPr>
+            <w:tcW w:w="2765" w:type="dxa"/>
+          </w:tcPr>
+          <w:p>
+            <w:pPr>
+              <w:rPr>
+                <w:rStyle w:val="a4"/>
+                <w:b w:val="0"/>
+              </w:rPr>
+            </w:pPr>
+            <w:proofErr w:type="spellStart"/>
+            <w:r>
+              <w:rPr>
+                <w:rStyle w:val="a4"/>
+                <w:rFonts w:hint="eastAsia"/>
+                <w:b w:val="0"/>
+              </w:rPr>
+              <w:t>i</w:t>
+            </w:r>
+            <w:r>
+              <w:rPr>
+                <w:rStyle w:val="a4"/>
+                <w:b w:val="0"/>
+              </w:rPr>
+              <w:t>sDelete</w:t>
+            </w:r>
+            <w:proofErr w:type="spellEnd"/>
+          </w:p>
+        </w:tc>
+        <w:tc>
+          <w:tcPr>
+            <w:tcW w:w="2765" w:type="dxa"/>
+          </w:tcPr>
+          <w:p>
+            <w:pPr>
+              <w:rPr>
+                <w:rStyle w:val="a4"/>
+                <w:b w:val="0"/>
+              </w:rPr>
+            </w:pPr>
+          </w:p>
+        </w:tc>
+        <w:tc>
+          <w:tcPr>
+            <w:tcW w:w="2766" w:type="dxa"/>
+          </w:tcPr>
+          <w:p>
+            <w:pPr>
+              <w:rPr>
+                <w:rStyle w:val="a4"/>
+                <w:b w:val="0"/>
+              </w:rPr>
+            </w:pPr>
+            <w:r>
+              <w:rPr>
+                <w:rStyle w:val="a4"/>
+                <w:rFonts w:hint="eastAsia"/>
+                <w:b w:val="0"/>
+              </w:rPr>
+              <w:t>是否删除</w:t>
+            </w:r>
+          </w:p>
+        </w:tc>
+      </w:tr>
+      <w:tr>
+        <w:tc>
+          <w:tcPr>
+            <w:tcW w:w="2765" w:type="dxa"/>
+          </w:tcPr>
+          <w:p>
+            <w:pPr>
+              <w:rPr>
+                <w:rStyle w:val="a4"/>
+                <w:b w:val="0"/>
+              </w:rPr>
+            </w:pPr>
+            <w:r>
+              <w:rPr>
+                <w:rStyle w:val="a4"/>
+                <w:rFonts w:hint="eastAsia"/>
+                <w:b w:val="0"/>
+              </w:rPr>
+              <w:t>tag</w:t>
+            </w:r>
+          </w:p>
+        </w:tc>
+        <w:tc>
+          <w:tcPr>
+            <w:tcW w:w="2765" w:type="dxa"/>
+          </w:tcPr>
+          <w:p>
+            <w:pPr>
+              <w:rPr>
+                <w:rStyle w:val="a4"/>
+                <w:b w:val="0"/>
+              </w:rPr>
+            </w:pPr>
+          </w:p>
+        </w:tc>
+        <w:tc>
+          <w:tcPr>
+            <w:tcW w:w="2766" w:type="dxa"/>
+          </w:tcPr>
+          <w:p>
+            <w:pPr>
+              <w:rPr>
+                <w:rStyle w:val="a4"/>
+                <w:b w:val="0"/>
+              </w:rPr>
+            </w:pPr>
+            <w:r>
+              <w:rPr>
+                <w:rStyle w:val="a4"/>
+                <w:rFonts w:hint="eastAsia"/>
+                <w:b w:val="0"/>
+              </w:rPr>
+              <w:t>状态</w:t>
+            </w:r>
+          </w:p>
+        </w:tc>
+      </w:tr>
+      <w:tr>
+        <w:tc>
+          <w:tcPr>
+            <w:tcW w:w="2765" w:type="dxa"/>
+          </w:tcPr>
+          <w:p>
+            <w:pPr>
+              <w:rPr>
+                <w:rStyle w:val="a4"/>
+                <w:b w:val="0"/>
+              </w:rPr>
+            </w:pPr>
             <w:r>
               <w:rPr>
                 <w:rStyle w:val="a4"/>
@@ -19381,6 +19920,7 @@
               <w:rPr>
                 <w:rFonts w:hint="eastAsia"/>
               </w:rPr>
+              <w:lastRenderedPageBreak/>
               <w:t>l</w:t>
             </w:r>
             <w:r>
@@ -19554,6 +20094,66 @@
             <w:pPr>
               <w:rPr>
                 <w:rStyle w:val="a4"/>
+                <w:rFonts w:hint="eastAsia"/>
+                <w:b w:val="0"/>
+              </w:rPr>
+            </w:pPr>
+            <w:proofErr w:type="spellStart"/>
+            <w:r>
+              <w:rPr>
+                <w:rStyle w:val="a4"/>
+                <w:b w:val="0"/>
+              </w:rPr>
+              <w:t>userName</w:t>
+            </w:r>
+            <w:proofErr w:type="spellEnd"/>
+          </w:p>
+        </w:tc>
+        <w:tc>
+          <w:tcPr>
+            <w:tcW w:w="2765" w:type="dxa"/>
+          </w:tcPr>
+          <w:p>
+            <w:pPr>
+              <w:rPr>
+                <w:rStyle w:val="a4"/>
+                <w:b w:val="0"/>
+              </w:rPr>
+            </w:pPr>
+          </w:p>
+        </w:tc>
+        <w:tc>
+          <w:tcPr>
+            <w:tcW w:w="2766" w:type="dxa"/>
+          </w:tcPr>
+          <w:p>
+            <w:pPr>
+              <w:rPr>
+                <w:rStyle w:val="a4"/>
+                <w:rFonts w:hint="eastAsia"/>
+                <w:b w:val="0"/>
+              </w:rPr>
+            </w:pPr>
+            <w:r>
+              <w:rPr>
+                <w:rStyle w:val="a4"/>
+                <w:rFonts w:hint="eastAsia"/>
+                <w:b w:val="0"/>
+              </w:rPr>
+              <w:t>用户名称</w:t>
+            </w:r>
+          </w:p>
+        </w:tc>
+      </w:tr>
+      <w:tr>
+        <w:tc>
+          <w:tcPr>
+            <w:tcW w:w="2765" w:type="dxa"/>
+          </w:tcPr>
+          <w:p>
+            <w:pPr>
+              <w:rPr>
+                <w:rStyle w:val="a4"/>
                 <w:b w:val="0"/>
               </w:rPr>
             </w:pPr>
@@ -19790,7 +20390,6 @@
               <w:rPr>
                 <w:rFonts w:hint="eastAsia"/>
               </w:rPr>
-              <w:lastRenderedPageBreak/>
               <w:t>id</w:t>
             </w:r>
           </w:p>
@@ -19818,6 +20417,89 @@
               </w:rPr>
               <w:t>ID</w:t>
             </w:r>
+          </w:p>
+        </w:tc>
+      </w:tr>
+      <w:tr>
+        <w:tc>
+          <w:tcPr>
+            <w:tcW w:w="2765" w:type="dxa"/>
+          </w:tcPr>
+          <w:p>
+            <w:pPr>
+              <w:rPr>
+                <w:rFonts w:hint="eastAsia"/>
+              </w:rPr>
+            </w:pPr>
+            <w:proofErr w:type="spellStart"/>
+            <w:r>
+              <w:t>admId</w:t>
+            </w:r>
+            <w:proofErr w:type="spellEnd"/>
+          </w:p>
+        </w:tc>
+        <w:tc>
+          <w:tcPr>
+            <w:tcW w:w="2765" w:type="dxa"/>
+          </w:tcPr>
+          <w:p/>
+        </w:tc>
+        <w:tc>
+          <w:tcPr>
+            <w:tcW w:w="2766" w:type="dxa"/>
+          </w:tcPr>
+          <w:p>
+            <w:pPr>
+              <w:rPr>
+                <w:rFonts w:hint="eastAsia"/>
+              </w:rPr>
+            </w:pPr>
+            <w:r>
+              <w:rPr>
+                <w:rFonts w:hint="eastAsia"/>
+              </w:rPr>
+              <w:t>管理员ID</w:t>
+            </w:r>
+          </w:p>
+        </w:tc>
+      </w:tr>
+      <w:tr>
+        <w:tc>
+          <w:tcPr>
+            <w:tcW w:w="2765" w:type="dxa"/>
+          </w:tcPr>
+          <w:p>
+            <w:proofErr w:type="spellStart"/>
+            <w:r>
+              <w:t>userId</w:t>
+            </w:r>
+            <w:proofErr w:type="spellEnd"/>
+          </w:p>
+        </w:tc>
+        <w:tc>
+          <w:tcPr>
+            <w:tcW w:w="2765" w:type="dxa"/>
+          </w:tcPr>
+          <w:p/>
+        </w:tc>
+        <w:tc>
+          <w:tcPr>
+            <w:tcW w:w="2766" w:type="dxa"/>
+          </w:tcPr>
+          <w:p>
+            <w:pPr>
+              <w:rPr>
+                <w:rFonts w:hint="eastAsia"/>
+              </w:rPr>
+            </w:pPr>
+            <w:r>
+              <w:rPr>
+                <w:rFonts w:hint="eastAsia"/>
+              </w:rPr>
+              <w:t>用户ID</w:t>
+            </w:r>
+            <w:bookmarkStart w:id="0" w:name="_GoBack"/>
+            <w:bookmarkEnd w:id="0"/>
           </w:p>
         </w:tc>
       </w:tr>
@@ -20926,6 +21608,7 @@
                 <w:rFonts w:hint="eastAsia"/>
                 <w:b w:val="0"/>
               </w:rPr>
+              <w:lastRenderedPageBreak/>
               <w:t>i</w:t>
             </w:r>
             <w:r>
@@ -21374,7 +22057,6 @@
         <w:rPr>
           <w:rFonts w:hint="eastAsia"/>
         </w:rPr>
-        <w:lastRenderedPageBreak/>
         <w:t>请求参数</w:t>
       </w:r>
       <w:r>

--- a/后台文档/前后端接口文档.docx
+++ b/后台文档/前后端接口文档.docx
@@ -20094,7 +20094,6 @@
             <w:pPr>
               <w:rPr>
                 <w:rStyle w:val="a4"/>
-                <w:rFonts w:hint="eastAsia"/>
                 <w:b w:val="0"/>
               </w:rPr>
             </w:pPr>
@@ -20130,7 +20129,6 @@
             <w:pPr>
               <w:rPr>
                 <w:rStyle w:val="a4"/>
-                <w:rFonts w:hint="eastAsia"/>
                 <w:b w:val="0"/>
               </w:rPr>
             </w:pPr>
@@ -20426,11 +20424,6 @@
             <w:tcW w:w="2765" w:type="dxa"/>
           </w:tcPr>
           <w:p>
-            <w:pPr>
-              <w:rPr>
-                <w:rFonts w:hint="eastAsia"/>
-              </w:rPr>
-            </w:pPr>
             <w:proofErr w:type="spellStart"/>
             <w:r>
               <w:t>admId</w:t>
@@ -20449,11 +20442,6 @@
             <w:tcW w:w="2766" w:type="dxa"/>
           </w:tcPr>
           <w:p>
-            <w:pPr>
-              <w:rPr>
-                <w:rFonts w:hint="eastAsia"/>
-              </w:rPr>
-            </w:pPr>
             <w:r>
               <w:rPr>
                 <w:rFonts w:hint="eastAsia"/>
@@ -20487,19 +20475,12 @@
             <w:tcW w:w="2766" w:type="dxa"/>
           </w:tcPr>
           <w:p>
-            <w:pPr>
-              <w:rPr>
-                <w:rFonts w:hint="eastAsia"/>
-              </w:rPr>
-            </w:pPr>
             <w:r>
               <w:rPr>
                 <w:rFonts w:hint="eastAsia"/>
               </w:rPr>
               <w:t>用户ID</w:t>
             </w:r>
-            <w:bookmarkStart w:id="0" w:name="_GoBack"/>
-            <w:bookmarkEnd w:id="0"/>
           </w:p>
         </w:tc>
       </w:tr>
@@ -21316,7 +21297,22 @@
                 <w:rStyle w:val="a4"/>
                 <w:b w:val="0"/>
               </w:rPr>
-              <w:t>sdelete</w:t>
+              <w:t>s</w:t>
+            </w:r>
+            <w:r>
+              <w:rPr>
+                <w:rStyle w:val="a4"/>
+                <w:rFonts w:hint="eastAsia"/>
+                <w:b w:val="0"/>
+              </w:rPr>
+              <w:t>D</w:t>
+            </w:r>
+            <w:r>
+              <w:rPr>
+                <w:rStyle w:val="a4"/>
+                <w:b w:val="0"/>
+              </w:rPr>
+              <w:t>elete</w:t>
             </w:r>
             <w:proofErr w:type="spellEnd"/>
           </w:p>
@@ -21616,7 +21612,22 @@
                 <w:rStyle w:val="a4"/>
                 <w:b w:val="0"/>
               </w:rPr>
-              <w:t>sdelete</w:t>
+              <w:t>s</w:t>
+            </w:r>
+            <w:r>
+              <w:rPr>
+                <w:rStyle w:val="a4"/>
+                <w:rFonts w:hint="eastAsia"/>
+                <w:b w:val="0"/>
+              </w:rPr>
+              <w:t>D</w:t>
+            </w:r>
+            <w:r>
+              <w:rPr>
+                <w:rStyle w:val="a4"/>
+                <w:b w:val="0"/>
+              </w:rPr>
+              <w:t>elete</w:t>
             </w:r>
             <w:proofErr w:type="spellEnd"/>
           </w:p>
@@ -21693,6 +21704,7 @@
           <w:rStyle w:val="a4"/>
         </w:rPr>
       </w:pPr>
+      <w:bookmarkStart w:id="0" w:name="_GoBack"/>
       <w:r>
         <w:rPr>
           <w:rStyle w:val="a4"/>
@@ -21843,7 +21855,22 @@
               <w:rPr>
                 <w:rFonts w:hint="eastAsia"/>
               </w:rPr>
-              <w:t>2:添加分类</w:t>
+              <w:t>-(板块ID</w:t>
+            </w:r>
+            <w:r>
+              <w:t>)</w:t>
+            </w:r>
+            <w:r>
+              <w:rPr>
+                <w:rFonts w:hint="eastAsia"/>
+              </w:rPr>
+              <w:t>:</w:t>
+            </w:r>
+            <w:r>
+              <w:rPr>
+                <w:rFonts w:hint="eastAsia"/>
+              </w:rPr>
+              <w:t>添加分类</w:t>
             </w:r>
           </w:p>
         </w:tc>
@@ -21868,44 +21895,6 @@
           </w:tcPr>
           <w:p>
             <w:r>
-              <w:t>id</w:t>
-            </w:r>
-          </w:p>
-        </w:tc>
-        <w:tc>
-          <w:tcPr>
-            <w:tcW w:w="2765" w:type="dxa"/>
-          </w:tcPr>
-          <w:p>
-            <w:r>
-              <w:rPr>
-                <w:rFonts w:hint="eastAsia"/>
-              </w:rPr>
-              <w:t>如果是添加分类，需要有板块ID</w:t>
-            </w:r>
-          </w:p>
-        </w:tc>
-        <w:tc>
-          <w:tcPr>
-            <w:tcW w:w="2766" w:type="dxa"/>
-          </w:tcPr>
-          <w:p>
-            <w:r>
-              <w:rPr>
-                <w:rFonts w:hint="eastAsia"/>
-              </w:rPr>
-              <w:t>板块ID</w:t>
-            </w:r>
-          </w:p>
-        </w:tc>
-      </w:tr>
-      <w:tr>
-        <w:tc>
-          <w:tcPr>
-            <w:tcW w:w="2765" w:type="dxa"/>
-          </w:tcPr>
-          <w:p>
-            <w:r>
               <w:rPr>
                 <w:rFonts w:hint="eastAsia"/>
               </w:rPr>
@@ -21937,6 +21926,7 @@
         </w:tc>
       </w:tr>
     </w:tbl>
+    <w:bookmarkEnd w:id="0"/>
     <w:p>
       <w:r>
         <w:rPr>

--- a/后台文档/前后端接口文档.docx
+++ b/后台文档/前后端接口文档.docx
@@ -16067,107 +16067,6 @@
         <w:t>返回参数：</w:t>
       </w:r>
     </w:p>
-    <w:p>
-      <w:r>
-        <w:rPr>
-          <w:rFonts w:hint="eastAsia"/>
-        </w:rPr>
-        <w:t>Jpg图片</w:t>
-      </w:r>
-    </w:p>
-    <w:p>
-      <w:pPr>
-        <w:rPr>
-          <w:rStyle w:val="a4"/>
-        </w:rPr>
-      </w:pPr>
-    </w:p>
-    <w:p>
-      <w:pPr>
-        <w:rPr>
-          <w:rStyle w:val="a4"/>
-        </w:rPr>
-      </w:pPr>
-      <w:r>
-        <w:rPr>
-          <w:rStyle w:val="a4"/>
-          <w:rFonts w:hint="eastAsia"/>
-        </w:rPr>
-        <w:t>登录</w:t>
-      </w:r>
-      <w:r>
-        <w:rPr>
-          <w:rStyle w:val="a4"/>
-          <w:rFonts w:hint="eastAsia"/>
-        </w:rPr>
-        <w:t>（鼠标点击时触发）</w:t>
-      </w:r>
-      <w:r>
-        <w:rPr>
-          <w:rStyle w:val="a4"/>
-          <w:rFonts w:hint="eastAsia"/>
-        </w:rPr>
-        <w:t>地址：</w:t>
-      </w:r>
-      <w:r>
-        <w:rPr>
-          <w:rStyle w:val="a4"/>
-          <w:rFonts w:hint="eastAsia"/>
-        </w:rPr>
-        <w:t xml:space="preserve"> </w:t>
-      </w:r>
-      <w:r>
-        <w:rPr>
-          <w:rStyle w:val="a4"/>
-        </w:rPr>
-        <w:t>/</w:t>
-      </w:r>
-      <w:proofErr w:type="spellStart"/>
-      <w:r>
-        <w:rPr>
-          <w:rStyle w:val="a4"/>
-        </w:rPr>
-        <w:t>adminLogin</w:t>
-      </w:r>
-      <w:proofErr w:type="spellEnd"/>
-      <w:r>
-        <w:rPr>
-          <w:rStyle w:val="a4"/>
-        </w:rPr>
-        <w:t xml:space="preserve">     </w:t>
-      </w:r>
-      <w:proofErr w:type="spellStart"/>
-      <w:proofErr w:type="gramStart"/>
-      <w:r>
-        <w:rPr>
-          <w:rStyle w:val="a4"/>
-          <w:rFonts w:hint="eastAsia"/>
-        </w:rPr>
-        <w:t>Method:</w:t>
-      </w:r>
-      <w:r>
-        <w:rPr>
-          <w:rStyle w:val="a4"/>
-        </w:rPr>
-        <w:t>Post</w:t>
-      </w:r>
-      <w:proofErr w:type="spellEnd"/>
-      <w:proofErr w:type="gramEnd"/>
-    </w:p>
-    <w:p>
-      <w:r>
-        <w:rPr>
-          <w:rFonts w:hint="eastAsia"/>
-        </w:rPr>
-        <w:t>请求参数</w:t>
-      </w:r>
-      <w:r>
-        <w:rPr>
-          <w:rFonts w:hint="eastAsia"/>
-        </w:rPr>
-        <w:t>：</w:t>
-      </w:r>
-    </w:p>
     <w:tbl>
       <w:tblPr>
         <w:tblStyle w:val="a3"/>
@@ -16186,7 +16085,7 @@
           </w:tcPr>
           <w:p>
             <w:r>
-              <w:t>username</w:t>
+              <w:t>id</w:t>
             </w:r>
           </w:p>
         </w:tc>
@@ -16200,90 +16099,51 @@
           <w:tcPr>
             <w:tcW w:w="2766" w:type="dxa"/>
           </w:tcPr>
+          <w:p>
+            <w:r>
+              <w:rPr>
+                <w:rFonts w:hint="eastAsia"/>
+              </w:rPr>
+              <w:t>管理员ID</w:t>
+            </w:r>
+          </w:p>
+        </w:tc>
+      </w:tr>
+      <w:tr>
+        <w:tc>
+          <w:tcPr>
+            <w:tcW w:w="2765" w:type="dxa"/>
+          </w:tcPr>
+          <w:p>
+            <w:r>
+              <w:t>name</w:t>
+            </w:r>
+          </w:p>
+        </w:tc>
+        <w:tc>
+          <w:tcPr>
+            <w:tcW w:w="2765" w:type="dxa"/>
+          </w:tcPr>
           <w:p/>
         </w:tc>
-      </w:tr>
-      <w:tr>
-        <w:tc>
-          <w:tcPr>
-            <w:tcW w:w="2765" w:type="dxa"/>
-          </w:tcPr>
-          <w:p>
-            <w:proofErr w:type="spellStart"/>
-            <w:r>
-              <w:rPr>
-                <w:rFonts w:hint="eastAsia"/>
-              </w:rPr>
-              <w:t>p</w:t>
-            </w:r>
-            <w:r>
-              <w:t>wd</w:t>
-            </w:r>
-            <w:proofErr w:type="spellEnd"/>
-          </w:p>
-        </w:tc>
-        <w:tc>
-          <w:tcPr>
-            <w:tcW w:w="2765" w:type="dxa"/>
-          </w:tcPr>
-          <w:p/>
-        </w:tc>
-        <w:tc>
-          <w:tcPr>
-            <w:tcW w:w="2766" w:type="dxa"/>
-          </w:tcPr>
-          <w:p/>
-        </w:tc>
-      </w:tr>
-      <w:tr>
-        <w:tc>
-          <w:tcPr>
-            <w:tcW w:w="2765" w:type="dxa"/>
-          </w:tcPr>
-          <w:p>
-            <w:proofErr w:type="spellStart"/>
-            <w:r>
-              <w:rPr>
-                <w:rFonts w:hint="eastAsia"/>
-              </w:rPr>
-              <w:t>v</w:t>
-            </w:r>
-            <w:r>
-              <w:t>alidCode</w:t>
-            </w:r>
-            <w:proofErr w:type="spellEnd"/>
-          </w:p>
-        </w:tc>
-        <w:tc>
-          <w:tcPr>
-            <w:tcW w:w="2765" w:type="dxa"/>
-          </w:tcPr>
-          <w:p/>
-        </w:tc>
-        <w:tc>
-          <w:tcPr>
-            <w:tcW w:w="2766" w:type="dxa"/>
-          </w:tcPr>
-          <w:p/>
+        <w:tc>
+          <w:tcPr>
+            <w:tcW w:w="2766" w:type="dxa"/>
+          </w:tcPr>
+          <w:p>
+            <w:r>
+              <w:rPr>
+                <w:rFonts w:hint="eastAsia"/>
+              </w:rPr>
+              <w:t>管理员名称</w:t>
+            </w:r>
+            <w:bookmarkStart w:id="0" w:name="_GoBack"/>
+            <w:bookmarkEnd w:id="0"/>
+          </w:p>
         </w:tc>
       </w:tr>
     </w:tbl>
-    <w:p>
-      <w:r>
-        <w:rPr>
-          <w:rFonts w:hint="eastAsia"/>
-        </w:rPr>
-        <w:t>返回参数：</w:t>
-      </w:r>
-    </w:p>
-    <w:p>
-      <w:r>
-        <w:rPr>
-          <w:rFonts w:hint="eastAsia"/>
-        </w:rPr>
-        <w:t>默认主体结构</w:t>
-      </w:r>
-    </w:p>
+    <w:p/>
     <w:p>
       <w:pPr>
         <w:rPr>
@@ -16302,7 +16162,14 @@
           <w:rStyle w:val="a4"/>
           <w:rFonts w:hint="eastAsia"/>
         </w:rPr>
-        <w:t>用户列表信息（默认显示所有，条件筛选后点击搜索按钮更新列表）</w:t>
+        <w:t>登录</w:t>
+      </w:r>
+      <w:r>
+        <w:rPr>
+          <w:rStyle w:val="a4"/>
+          <w:rFonts w:hint="eastAsia"/>
+        </w:rPr>
+        <w:t>（鼠标点击时触发）</w:t>
       </w:r>
       <w:r>
         <w:rPr>
@@ -16329,22 +16196,7 @@
         <w:rPr>
           <w:rStyle w:val="a4"/>
         </w:rPr>
-        <w:t>adm</w:t>
-      </w:r>
-      <w:proofErr w:type="spellEnd"/>
-      <w:r>
-        <w:rPr>
-          <w:rStyle w:val="a4"/>
-          <w:rFonts w:hint="eastAsia"/>
-        </w:rPr>
-        <w:t>/</w:t>
-      </w:r>
-      <w:proofErr w:type="spellStart"/>
-      <w:r>
-        <w:rPr>
-          <w:rStyle w:val="a4"/>
-        </w:rPr>
-        <w:t>getUserList</w:t>
+        <w:t>adminLogin</w:t>
       </w:r>
       <w:proofErr w:type="spellEnd"/>
       <w:r>
@@ -16366,7 +16218,7 @@
         <w:rPr>
           <w:rStyle w:val="a4"/>
         </w:rPr>
-        <w:t>Get</w:t>
+        <w:t>Post</w:t>
       </w:r>
       <w:proofErr w:type="spellEnd"/>
       <w:proofErr w:type="gramEnd"/>
@@ -16403,117 +16255,21 @@
           </w:tcPr>
           <w:p>
             <w:r>
-              <w:t>email</w:t>
-            </w:r>
-          </w:p>
-        </w:tc>
-        <w:tc>
-          <w:tcPr>
-            <w:tcW w:w="2765" w:type="dxa"/>
-          </w:tcPr>
-          <w:p>
-            <w:r>
-              <w:rPr>
-                <w:rFonts w:hint="eastAsia"/>
-              </w:rPr>
-              <w:t>允许null</w:t>
-            </w:r>
-          </w:p>
-        </w:tc>
-        <w:tc>
-          <w:tcPr>
-            <w:tcW w:w="2766" w:type="dxa"/>
-          </w:tcPr>
-          <w:p>
-            <w:r>
-              <w:rPr>
-                <w:rFonts w:hint="eastAsia"/>
-              </w:rPr>
-              <w:t>邮箱</w:t>
-            </w:r>
-          </w:p>
-        </w:tc>
-      </w:tr>
-      <w:tr>
-        <w:tc>
-          <w:tcPr>
-            <w:tcW w:w="2765" w:type="dxa"/>
-          </w:tcPr>
-          <w:p>
-            <w:r>
-              <w:rPr>
-                <w:rFonts w:hint="eastAsia"/>
-              </w:rPr>
-              <w:t>n</w:t>
-            </w:r>
-            <w:r>
-              <w:t>ame</w:t>
-            </w:r>
-          </w:p>
-        </w:tc>
-        <w:tc>
-          <w:tcPr>
-            <w:tcW w:w="2765" w:type="dxa"/>
-          </w:tcPr>
-          <w:p>
-            <w:r>
-              <w:rPr>
-                <w:rFonts w:hint="eastAsia"/>
-              </w:rPr>
-              <w:t>允许null</w:t>
-            </w:r>
-          </w:p>
-        </w:tc>
-        <w:tc>
-          <w:tcPr>
-            <w:tcW w:w="2766" w:type="dxa"/>
-          </w:tcPr>
-          <w:p>
-            <w:r>
-              <w:rPr>
-                <w:rFonts w:hint="eastAsia"/>
-              </w:rPr>
-              <w:t>名称</w:t>
-            </w:r>
-          </w:p>
-        </w:tc>
-      </w:tr>
-      <w:tr>
-        <w:tc>
-          <w:tcPr>
-            <w:tcW w:w="2765" w:type="dxa"/>
-          </w:tcPr>
-          <w:p>
-            <w:r>
-              <w:t>id</w:t>
-            </w:r>
-          </w:p>
-        </w:tc>
-        <w:tc>
-          <w:tcPr>
-            <w:tcW w:w="2765" w:type="dxa"/>
-          </w:tcPr>
-          <w:p>
-            <w:r>
-              <w:rPr>
-                <w:rFonts w:hint="eastAsia"/>
-              </w:rPr>
-              <w:t>允许null</w:t>
-            </w:r>
-          </w:p>
-        </w:tc>
-        <w:tc>
-          <w:tcPr>
-            <w:tcW w:w="2766" w:type="dxa"/>
-          </w:tcPr>
-          <w:p>
-            <w:r>
-              <w:rPr>
-                <w:rFonts w:hint="eastAsia"/>
-              </w:rPr>
-              <w:t>ID</w:t>
-            </w:r>
-          </w:p>
+              <w:t>username</w:t>
+            </w:r>
+          </w:p>
+        </w:tc>
+        <w:tc>
+          <w:tcPr>
+            <w:tcW w:w="2765" w:type="dxa"/>
+          </w:tcPr>
+          <w:p/>
+        </w:tc>
+        <w:tc>
+          <w:tcPr>
+            <w:tcW w:w="2766" w:type="dxa"/>
+          </w:tcPr>
+          <w:p/>
         </w:tc>
       </w:tr>
       <w:tr>
@@ -16524,7 +16280,13 @@
           <w:p>
             <w:proofErr w:type="spellStart"/>
             <w:r>
-              <w:t>curr</w:t>
+              <w:rPr>
+                <w:rFonts w:hint="eastAsia"/>
+              </w:rPr>
+              <w:t>p</w:t>
+            </w:r>
+            <w:r>
+              <w:t>wd</w:t>
             </w:r>
             <w:proofErr w:type="spellEnd"/>
           </w:p>
@@ -16539,51 +16301,39 @@
           <w:tcPr>
             <w:tcW w:w="2766" w:type="dxa"/>
           </w:tcPr>
-          <w:p>
-            <w:r>
-              <w:rPr>
-                <w:rFonts w:hint="eastAsia"/>
-              </w:rPr>
-              <w:t>请求页数</w:t>
-            </w:r>
-          </w:p>
-        </w:tc>
-      </w:tr>
-      <w:tr>
-        <w:tc>
-          <w:tcPr>
-            <w:tcW w:w="2765" w:type="dxa"/>
-          </w:tcPr>
-          <w:p>
-            <w:r>
-              <w:rPr>
-                <w:rFonts w:hint="eastAsia"/>
-              </w:rPr>
-              <w:t>l</w:t>
-            </w:r>
-            <w:r>
-              <w:t>imit</w:t>
-            </w:r>
-          </w:p>
-        </w:tc>
-        <w:tc>
-          <w:tcPr>
-            <w:tcW w:w="2765" w:type="dxa"/>
-          </w:tcPr>
           <w:p/>
         </w:tc>
-        <w:tc>
-          <w:tcPr>
-            <w:tcW w:w="2766" w:type="dxa"/>
-          </w:tcPr>
-          <w:p>
-            <w:r>
-              <w:rPr>
-                <w:rFonts w:hint="eastAsia"/>
-              </w:rPr>
-              <w:t>一页的容量</w:t>
-            </w:r>
-          </w:p>
+      </w:tr>
+      <w:tr>
+        <w:tc>
+          <w:tcPr>
+            <w:tcW w:w="2765" w:type="dxa"/>
+          </w:tcPr>
+          <w:p>
+            <w:proofErr w:type="spellStart"/>
+            <w:r>
+              <w:rPr>
+                <w:rFonts w:hint="eastAsia"/>
+              </w:rPr>
+              <w:t>v</w:t>
+            </w:r>
+            <w:r>
+              <w:t>alidCode</w:t>
+            </w:r>
+            <w:proofErr w:type="spellEnd"/>
+          </w:p>
+        </w:tc>
+        <w:tc>
+          <w:tcPr>
+            <w:tcW w:w="2765" w:type="dxa"/>
+          </w:tcPr>
+          <w:p/>
+        </w:tc>
+        <w:tc>
+          <w:tcPr>
+            <w:tcW w:w="2766" w:type="dxa"/>
+          </w:tcPr>
+          <w:p/>
         </w:tc>
       </w:tr>
     </w:tbl>
@@ -16593,6 +16343,115 @@
           <w:rFonts w:hint="eastAsia"/>
         </w:rPr>
         <w:t>返回参数：</w:t>
+      </w:r>
+    </w:p>
+    <w:p>
+      <w:r>
+        <w:rPr>
+          <w:rFonts w:hint="eastAsia"/>
+        </w:rPr>
+        <w:t>默认主体结构</w:t>
+      </w:r>
+    </w:p>
+    <w:p>
+      <w:pPr>
+        <w:rPr>
+          <w:rStyle w:val="a4"/>
+        </w:rPr>
+      </w:pPr>
+    </w:p>
+    <w:p>
+      <w:pPr>
+        <w:rPr>
+          <w:rStyle w:val="a4"/>
+        </w:rPr>
+      </w:pPr>
+      <w:r>
+        <w:rPr>
+          <w:rStyle w:val="a4"/>
+          <w:rFonts w:hint="eastAsia"/>
+        </w:rPr>
+        <w:t>用户列表信息（默认显示所有，条件筛选后点击搜索按钮更新列表）</w:t>
+      </w:r>
+      <w:r>
+        <w:rPr>
+          <w:rStyle w:val="a4"/>
+          <w:rFonts w:hint="eastAsia"/>
+        </w:rPr>
+        <w:t>地址：</w:t>
+      </w:r>
+      <w:r>
+        <w:rPr>
+          <w:rStyle w:val="a4"/>
+          <w:rFonts w:hint="eastAsia"/>
+        </w:rPr>
+        <w:t xml:space="preserve"> </w:t>
+      </w:r>
+      <w:r>
+        <w:rPr>
+          <w:rStyle w:val="a4"/>
+        </w:rPr>
+        <w:t>/</w:t>
+      </w:r>
+      <w:proofErr w:type="spellStart"/>
+      <w:r>
+        <w:rPr>
+          <w:rStyle w:val="a4"/>
+        </w:rPr>
+        <w:t>adm</w:t>
+      </w:r>
+      <w:proofErr w:type="spellEnd"/>
+      <w:r>
+        <w:rPr>
+          <w:rStyle w:val="a4"/>
+          <w:rFonts w:hint="eastAsia"/>
+        </w:rPr>
+        <w:t>/</w:t>
+      </w:r>
+      <w:proofErr w:type="spellStart"/>
+      <w:r>
+        <w:rPr>
+          <w:rStyle w:val="a4"/>
+        </w:rPr>
+        <w:t>getUserList</w:t>
+      </w:r>
+      <w:proofErr w:type="spellEnd"/>
+      <w:r>
+        <w:rPr>
+          <w:rStyle w:val="a4"/>
+        </w:rPr>
+        <w:t xml:space="preserve">     </w:t>
+      </w:r>
+      <w:proofErr w:type="spellStart"/>
+      <w:proofErr w:type="gramStart"/>
+      <w:r>
+        <w:rPr>
+          <w:rStyle w:val="a4"/>
+          <w:rFonts w:hint="eastAsia"/>
+        </w:rPr>
+        <w:t>Method:</w:t>
+      </w:r>
+      <w:r>
+        <w:rPr>
+          <w:rStyle w:val="a4"/>
+        </w:rPr>
+        <w:t>Get</w:t>
+      </w:r>
+      <w:proofErr w:type="spellEnd"/>
+      <w:proofErr w:type="gramEnd"/>
+    </w:p>
+    <w:p>
+      <w:r>
+        <w:rPr>
+          <w:rFonts w:hint="eastAsia"/>
+        </w:rPr>
+        <w:t>请求参数</w:t>
+      </w:r>
+      <w:r>
+        <w:rPr>
+          <w:rFonts w:hint="eastAsia"/>
+        </w:rPr>
+        <w:t>：</w:t>
       </w:r>
     </w:p>
     <w:tbl>
@@ -16612,17 +16471,89 @@
             <w:tcW w:w="2765" w:type="dxa"/>
           </w:tcPr>
           <w:p>
-            <w:pPr>
-              <w:rPr>
-                <w:rStyle w:val="a4"/>
-                <w:b w:val="0"/>
-              </w:rPr>
-            </w:pPr>
-            <w:r>
-              <w:rPr>
-                <w:rStyle w:val="a4"/>
-                <w:b w:val="0"/>
-              </w:rPr>
+            <w:r>
+              <w:t>email</w:t>
+            </w:r>
+          </w:p>
+        </w:tc>
+        <w:tc>
+          <w:tcPr>
+            <w:tcW w:w="2765" w:type="dxa"/>
+          </w:tcPr>
+          <w:p>
+            <w:r>
+              <w:rPr>
+                <w:rFonts w:hint="eastAsia"/>
+              </w:rPr>
+              <w:t>允许null</w:t>
+            </w:r>
+          </w:p>
+        </w:tc>
+        <w:tc>
+          <w:tcPr>
+            <w:tcW w:w="2766" w:type="dxa"/>
+          </w:tcPr>
+          <w:p>
+            <w:r>
+              <w:rPr>
+                <w:rFonts w:hint="eastAsia"/>
+              </w:rPr>
+              <w:t>邮箱</w:t>
+            </w:r>
+          </w:p>
+        </w:tc>
+      </w:tr>
+      <w:tr>
+        <w:tc>
+          <w:tcPr>
+            <w:tcW w:w="2765" w:type="dxa"/>
+          </w:tcPr>
+          <w:p>
+            <w:r>
+              <w:rPr>
+                <w:rFonts w:hint="eastAsia"/>
+              </w:rPr>
+              <w:t>n</w:t>
+            </w:r>
+            <w:r>
+              <w:t>ame</w:t>
+            </w:r>
+          </w:p>
+        </w:tc>
+        <w:tc>
+          <w:tcPr>
+            <w:tcW w:w="2765" w:type="dxa"/>
+          </w:tcPr>
+          <w:p>
+            <w:r>
+              <w:rPr>
+                <w:rFonts w:hint="eastAsia"/>
+              </w:rPr>
+              <w:t>允许null</w:t>
+            </w:r>
+          </w:p>
+        </w:tc>
+        <w:tc>
+          <w:tcPr>
+            <w:tcW w:w="2766" w:type="dxa"/>
+          </w:tcPr>
+          <w:p>
+            <w:r>
+              <w:rPr>
+                <w:rFonts w:hint="eastAsia"/>
+              </w:rPr>
+              <w:t>名称</w:t>
+            </w:r>
+          </w:p>
+        </w:tc>
+      </w:tr>
+      <w:tr>
+        <w:tc>
+          <w:tcPr>
+            <w:tcW w:w="2765" w:type="dxa"/>
+          </w:tcPr>
+          <w:p>
+            <w:r>
               <w:t>id</w:t>
             </w:r>
           </w:p>
@@ -16632,176 +16563,37 @@
             <w:tcW w:w="2765" w:type="dxa"/>
           </w:tcPr>
           <w:p>
-            <w:pPr>
-              <w:rPr>
-                <w:rStyle w:val="a4"/>
-                <w:b w:val="0"/>
-              </w:rPr>
-            </w:pPr>
-          </w:p>
-        </w:tc>
-        <w:tc>
-          <w:tcPr>
-            <w:tcW w:w="2766" w:type="dxa"/>
-          </w:tcPr>
-          <w:p>
-            <w:pPr>
-              <w:rPr>
-                <w:rStyle w:val="a4"/>
-                <w:b w:val="0"/>
-              </w:rPr>
-            </w:pPr>
-            <w:r>
-              <w:rPr>
-                <w:rStyle w:val="a4"/>
-                <w:rFonts w:hint="eastAsia"/>
-                <w:b w:val="0"/>
-              </w:rPr>
-              <w:t>用户ID</w:t>
-            </w:r>
-          </w:p>
-        </w:tc>
-      </w:tr>
-      <w:tr>
-        <w:tc>
-          <w:tcPr>
-            <w:tcW w:w="2765" w:type="dxa"/>
-          </w:tcPr>
-          <w:p>
-            <w:pPr>
-              <w:rPr>
-                <w:rStyle w:val="a4"/>
-                <w:b w:val="0"/>
-              </w:rPr>
-            </w:pPr>
-            <w:r>
-              <w:rPr>
-                <w:rStyle w:val="a4"/>
-                <w:b w:val="0"/>
-              </w:rPr>
-              <w:t>name</w:t>
-            </w:r>
-          </w:p>
-        </w:tc>
-        <w:tc>
-          <w:tcPr>
-            <w:tcW w:w="2765" w:type="dxa"/>
-          </w:tcPr>
-          <w:p>
-            <w:pPr>
-              <w:rPr>
-                <w:rStyle w:val="a4"/>
-                <w:b w:val="0"/>
-              </w:rPr>
-            </w:pPr>
-          </w:p>
-        </w:tc>
-        <w:tc>
-          <w:tcPr>
-            <w:tcW w:w="2766" w:type="dxa"/>
-          </w:tcPr>
-          <w:p>
-            <w:pPr>
-              <w:rPr>
-                <w:rStyle w:val="a4"/>
-                <w:b w:val="0"/>
-              </w:rPr>
-            </w:pPr>
-            <w:r>
-              <w:rPr>
-                <w:rStyle w:val="a4"/>
-                <w:rFonts w:hint="eastAsia"/>
-                <w:b w:val="0"/>
-              </w:rPr>
-              <w:t>用户名称</w:t>
-            </w:r>
-          </w:p>
-        </w:tc>
-      </w:tr>
-      <w:tr>
-        <w:tc>
-          <w:tcPr>
-            <w:tcW w:w="2765" w:type="dxa"/>
-          </w:tcPr>
-          <w:p>
-            <w:pPr>
-              <w:rPr>
-                <w:rStyle w:val="a4"/>
-                <w:b w:val="0"/>
-              </w:rPr>
-            </w:pPr>
-            <w:r>
-              <w:rPr>
-                <w:rStyle w:val="a4"/>
-                <w:rFonts w:hint="eastAsia"/>
-                <w:b w:val="0"/>
-              </w:rPr>
-              <w:lastRenderedPageBreak/>
-              <w:t>d</w:t>
-            </w:r>
-            <w:r>
-              <w:rPr>
-                <w:rStyle w:val="a4"/>
-                <w:b w:val="0"/>
-              </w:rPr>
-              <w:t>ate</w:t>
-            </w:r>
-          </w:p>
-        </w:tc>
-        <w:tc>
-          <w:tcPr>
-            <w:tcW w:w="2765" w:type="dxa"/>
-          </w:tcPr>
-          <w:p>
-            <w:pPr>
-              <w:rPr>
-                <w:rStyle w:val="a4"/>
-                <w:b w:val="0"/>
-              </w:rPr>
-            </w:pPr>
-          </w:p>
-        </w:tc>
-        <w:tc>
-          <w:tcPr>
-            <w:tcW w:w="2766" w:type="dxa"/>
-          </w:tcPr>
-          <w:p>
-            <w:pPr>
-              <w:rPr>
-                <w:rStyle w:val="a4"/>
-                <w:b w:val="0"/>
-              </w:rPr>
-            </w:pPr>
-            <w:r>
-              <w:rPr>
-                <w:rStyle w:val="a4"/>
-                <w:rFonts w:hint="eastAsia"/>
-                <w:b w:val="0"/>
-              </w:rPr>
-              <w:t>注册时间</w:t>
-            </w:r>
-          </w:p>
-        </w:tc>
-      </w:tr>
-      <w:tr>
-        <w:tc>
-          <w:tcPr>
-            <w:tcW w:w="2765" w:type="dxa"/>
-          </w:tcPr>
-          <w:p>
-            <w:pPr>
-              <w:rPr>
-                <w:rStyle w:val="a4"/>
-                <w:b w:val="0"/>
-              </w:rPr>
-            </w:pPr>
+            <w:r>
+              <w:rPr>
+                <w:rFonts w:hint="eastAsia"/>
+              </w:rPr>
+              <w:t>允许null</w:t>
+            </w:r>
+          </w:p>
+        </w:tc>
+        <w:tc>
+          <w:tcPr>
+            <w:tcW w:w="2766" w:type="dxa"/>
+          </w:tcPr>
+          <w:p>
+            <w:r>
+              <w:rPr>
+                <w:rFonts w:hint="eastAsia"/>
+              </w:rPr>
+              <w:t>ID</w:t>
+            </w:r>
+          </w:p>
+        </w:tc>
+      </w:tr>
+      <w:tr>
+        <w:tc>
+          <w:tcPr>
+            <w:tcW w:w="2765" w:type="dxa"/>
+          </w:tcPr>
+          <w:p>
             <w:proofErr w:type="spellStart"/>
             <w:r>
-              <w:rPr>
-                <w:rStyle w:val="a4"/>
-                <w:b w:val="0"/>
-              </w:rPr>
-              <w:t>isBan</w:t>
+              <w:t>curr</w:t>
             </w:r>
             <w:proofErr w:type="spellEnd"/>
           </w:p>
@@ -16810,151 +16602,66 @@
           <w:tcPr>
             <w:tcW w:w="2765" w:type="dxa"/>
           </w:tcPr>
-          <w:p>
-            <w:pPr>
-              <w:rPr>
-                <w:rStyle w:val="a4"/>
-                <w:b w:val="0"/>
-              </w:rPr>
-            </w:pPr>
-          </w:p>
-        </w:tc>
-        <w:tc>
-          <w:tcPr>
-            <w:tcW w:w="2766" w:type="dxa"/>
-          </w:tcPr>
-          <w:p>
-            <w:pPr>
-              <w:rPr>
-                <w:rStyle w:val="a4"/>
-                <w:b w:val="0"/>
-              </w:rPr>
-            </w:pPr>
-            <w:r>
-              <w:rPr>
-                <w:rStyle w:val="a4"/>
-                <w:rFonts w:hint="eastAsia"/>
-                <w:b w:val="0"/>
-              </w:rPr>
-              <w:t>是否封禁</w:t>
+          <w:p/>
+        </w:tc>
+        <w:tc>
+          <w:tcPr>
+            <w:tcW w:w="2766" w:type="dxa"/>
+          </w:tcPr>
+          <w:p>
+            <w:r>
+              <w:rPr>
+                <w:rFonts w:hint="eastAsia"/>
+              </w:rPr>
+              <w:t>请求页数</w:t>
+            </w:r>
+          </w:p>
+        </w:tc>
+      </w:tr>
+      <w:tr>
+        <w:tc>
+          <w:tcPr>
+            <w:tcW w:w="2765" w:type="dxa"/>
+          </w:tcPr>
+          <w:p>
+            <w:r>
+              <w:rPr>
+                <w:rFonts w:hint="eastAsia"/>
+              </w:rPr>
+              <w:t>l</w:t>
+            </w:r>
+            <w:r>
+              <w:t>imit</w:t>
+            </w:r>
+          </w:p>
+        </w:tc>
+        <w:tc>
+          <w:tcPr>
+            <w:tcW w:w="2765" w:type="dxa"/>
+          </w:tcPr>
+          <w:p/>
+        </w:tc>
+        <w:tc>
+          <w:tcPr>
+            <w:tcW w:w="2766" w:type="dxa"/>
+          </w:tcPr>
+          <w:p>
+            <w:r>
+              <w:rPr>
+                <w:rFonts w:hint="eastAsia"/>
+              </w:rPr>
+              <w:t>一页的容量</w:t>
             </w:r>
           </w:p>
         </w:tc>
       </w:tr>
     </w:tbl>
     <w:p>
-      <w:pPr>
-        <w:rPr>
-          <w:rStyle w:val="a4"/>
-        </w:rPr>
-      </w:pPr>
-    </w:p>
-    <w:p>
-      <w:pPr>
-        <w:rPr>
-          <w:rStyle w:val="a4"/>
-        </w:rPr>
-      </w:pPr>
-      <w:r>
-        <w:rPr>
-          <w:rStyle w:val="a4"/>
-          <w:rFonts w:hint="eastAsia"/>
-        </w:rPr>
-        <w:t>封禁</w:t>
-      </w:r>
-      <w:r>
-        <w:rPr>
-          <w:rStyle w:val="a4"/>
-          <w:rFonts w:hint="eastAsia"/>
-        </w:rPr>
-        <w:t>/取消封禁</w:t>
-      </w:r>
-      <w:r>
-        <w:rPr>
-          <w:rStyle w:val="a4"/>
-          <w:rFonts w:hint="eastAsia"/>
-        </w:rPr>
-        <w:t>（鼠标点击时触发）</w:t>
-      </w:r>
-      <w:r>
-        <w:rPr>
-          <w:rStyle w:val="a4"/>
-          <w:rFonts w:hint="eastAsia"/>
-        </w:rPr>
-        <w:t>地址：</w:t>
-      </w:r>
-      <w:r>
-        <w:rPr>
-          <w:rStyle w:val="a4"/>
-          <w:rFonts w:hint="eastAsia"/>
-        </w:rPr>
-        <w:t xml:space="preserve"> </w:t>
-      </w:r>
-      <w:r>
-        <w:rPr>
-          <w:rStyle w:val="a4"/>
-        </w:rPr>
-        <w:t>/</w:t>
-      </w:r>
-      <w:proofErr w:type="spellStart"/>
-      <w:r>
-        <w:rPr>
-          <w:rStyle w:val="a4"/>
-        </w:rPr>
-        <w:t>adm</w:t>
-      </w:r>
-      <w:proofErr w:type="spellEnd"/>
-      <w:r>
-        <w:rPr>
-          <w:rStyle w:val="a4"/>
-          <w:rFonts w:hint="eastAsia"/>
-        </w:rPr>
-        <w:t>/</w:t>
-      </w:r>
-      <w:proofErr w:type="spellStart"/>
-      <w:r>
-        <w:rPr>
-          <w:rStyle w:val="a4"/>
-        </w:rPr>
-        <w:t>banOrReCover</w:t>
-      </w:r>
-      <w:proofErr w:type="spellEnd"/>
-      <w:r>
-        <w:rPr>
-          <w:rStyle w:val="a4"/>
-        </w:rPr>
-        <w:t xml:space="preserve">     </w:t>
-      </w:r>
-      <w:proofErr w:type="spellStart"/>
-      <w:proofErr w:type="gramStart"/>
-      <w:r>
-        <w:rPr>
-          <w:rStyle w:val="a4"/>
-          <w:rFonts w:hint="eastAsia"/>
-        </w:rPr>
-        <w:t>Method:</w:t>
-      </w:r>
-      <w:r>
-        <w:rPr>
-          <w:rStyle w:val="a4"/>
-        </w:rPr>
-        <w:t>Post</w:t>
-      </w:r>
-      <w:proofErr w:type="spellEnd"/>
-      <w:proofErr w:type="gramEnd"/>
-    </w:p>
-    <w:p>
-      <w:r>
-        <w:rPr>
-          <w:rFonts w:hint="eastAsia"/>
-        </w:rPr>
-        <w:t>请求参数</w:t>
-      </w:r>
-      <w:r>
-        <w:rPr>
-          <w:rFonts w:hint="eastAsia"/>
-        </w:rPr>
-        <w:t>：</w:t>
+      <w:r>
+        <w:rPr>
+          <w:rFonts w:hint="eastAsia"/>
+        </w:rPr>
+        <w:t>返回参数：</w:t>
       </w:r>
     </w:p>
     <w:tbl>
@@ -16974,7 +16681,18 @@
             <w:tcW w:w="2765" w:type="dxa"/>
           </w:tcPr>
           <w:p>
-            <w:r>
+            <w:pPr>
+              <w:rPr>
+                <w:rStyle w:val="a4"/>
+                <w:b w:val="0"/>
+              </w:rPr>
+            </w:pPr>
+            <w:r>
+              <w:rPr>
+                <w:rStyle w:val="a4"/>
+                <w:b w:val="0"/>
+              </w:rPr>
+              <w:lastRenderedPageBreak/>
               <w:t>id</w:t>
             </w:r>
           </w:p>
@@ -16983,16 +16701,31 @@
           <w:tcPr>
             <w:tcW w:w="2765" w:type="dxa"/>
           </w:tcPr>
-          <w:p/>
-        </w:tc>
-        <w:tc>
-          <w:tcPr>
-            <w:tcW w:w="2766" w:type="dxa"/>
-          </w:tcPr>
-          <w:p>
-            <w:r>
-              <w:rPr>
-                <w:rFonts w:hint="eastAsia"/>
+          <w:p>
+            <w:pPr>
+              <w:rPr>
+                <w:rStyle w:val="a4"/>
+                <w:b w:val="0"/>
+              </w:rPr>
+            </w:pPr>
+          </w:p>
+        </w:tc>
+        <w:tc>
+          <w:tcPr>
+            <w:tcW w:w="2766" w:type="dxa"/>
+          </w:tcPr>
+          <w:p>
+            <w:pPr>
+              <w:rPr>
+                <w:rStyle w:val="a4"/>
+                <w:b w:val="0"/>
+              </w:rPr>
+            </w:pPr>
+            <w:r>
+              <w:rPr>
+                <w:rStyle w:val="a4"/>
+                <w:rFonts w:hint="eastAsia"/>
+                <w:b w:val="0"/>
               </w:rPr>
               <w:t>用户ID</w:t>
             </w:r>
@@ -17005,73 +16738,180 @@
             <w:tcW w:w="2765" w:type="dxa"/>
           </w:tcPr>
           <w:p>
-            <w:r>
-              <w:rPr>
-                <w:rFonts w:hint="eastAsia"/>
-              </w:rPr>
-              <w:t>o</w:t>
-            </w:r>
-            <w:r>
-              <w:t>p</w:t>
-            </w:r>
-          </w:p>
-        </w:tc>
-        <w:tc>
-          <w:tcPr>
-            <w:tcW w:w="2765" w:type="dxa"/>
-          </w:tcPr>
-          <w:p>
-            <w:r>
-              <w:rPr>
-                <w:rFonts w:hint="eastAsia"/>
-              </w:rPr>
-              <w:t>1:封禁</w:t>
-            </w:r>
-          </w:p>
-          <w:p>
-            <w:r>
-              <w:t>-1:</w:t>
-            </w:r>
-            <w:r>
-              <w:rPr>
-                <w:rFonts w:hint="eastAsia"/>
-              </w:rPr>
-              <w:t>取消封禁</w:t>
-            </w:r>
-          </w:p>
-        </w:tc>
-        <w:tc>
-          <w:tcPr>
-            <w:tcW w:w="2766" w:type="dxa"/>
-          </w:tcPr>
-          <w:p>
-            <w:r>
-              <w:rPr>
-                <w:rFonts w:hint="eastAsia"/>
-              </w:rPr>
-              <w:t>操作码</w:t>
+            <w:pPr>
+              <w:rPr>
+                <w:rStyle w:val="a4"/>
+                <w:b w:val="0"/>
+              </w:rPr>
+            </w:pPr>
+            <w:r>
+              <w:rPr>
+                <w:rStyle w:val="a4"/>
+                <w:b w:val="0"/>
+              </w:rPr>
+              <w:t>name</w:t>
+            </w:r>
+          </w:p>
+        </w:tc>
+        <w:tc>
+          <w:tcPr>
+            <w:tcW w:w="2765" w:type="dxa"/>
+          </w:tcPr>
+          <w:p>
+            <w:pPr>
+              <w:rPr>
+                <w:rStyle w:val="a4"/>
+                <w:b w:val="0"/>
+              </w:rPr>
+            </w:pPr>
+          </w:p>
+        </w:tc>
+        <w:tc>
+          <w:tcPr>
+            <w:tcW w:w="2766" w:type="dxa"/>
+          </w:tcPr>
+          <w:p>
+            <w:pPr>
+              <w:rPr>
+                <w:rStyle w:val="a4"/>
+                <w:b w:val="0"/>
+              </w:rPr>
+            </w:pPr>
+            <w:r>
+              <w:rPr>
+                <w:rStyle w:val="a4"/>
+                <w:rFonts w:hint="eastAsia"/>
+                <w:b w:val="0"/>
+              </w:rPr>
+              <w:t>用户名称</w:t>
+            </w:r>
+          </w:p>
+        </w:tc>
+      </w:tr>
+      <w:tr>
+        <w:tc>
+          <w:tcPr>
+            <w:tcW w:w="2765" w:type="dxa"/>
+          </w:tcPr>
+          <w:p>
+            <w:pPr>
+              <w:rPr>
+                <w:rStyle w:val="a4"/>
+                <w:b w:val="0"/>
+              </w:rPr>
+            </w:pPr>
+            <w:r>
+              <w:rPr>
+                <w:rStyle w:val="a4"/>
+                <w:rFonts w:hint="eastAsia"/>
+                <w:b w:val="0"/>
+              </w:rPr>
+              <w:t>d</w:t>
+            </w:r>
+            <w:r>
+              <w:rPr>
+                <w:rStyle w:val="a4"/>
+                <w:b w:val="0"/>
+              </w:rPr>
+              <w:t>ate</w:t>
+            </w:r>
+          </w:p>
+        </w:tc>
+        <w:tc>
+          <w:tcPr>
+            <w:tcW w:w="2765" w:type="dxa"/>
+          </w:tcPr>
+          <w:p>
+            <w:pPr>
+              <w:rPr>
+                <w:rStyle w:val="a4"/>
+                <w:b w:val="0"/>
+              </w:rPr>
+            </w:pPr>
+          </w:p>
+        </w:tc>
+        <w:tc>
+          <w:tcPr>
+            <w:tcW w:w="2766" w:type="dxa"/>
+          </w:tcPr>
+          <w:p>
+            <w:pPr>
+              <w:rPr>
+                <w:rStyle w:val="a4"/>
+                <w:b w:val="0"/>
+              </w:rPr>
+            </w:pPr>
+            <w:r>
+              <w:rPr>
+                <w:rStyle w:val="a4"/>
+                <w:rFonts w:hint="eastAsia"/>
+                <w:b w:val="0"/>
+              </w:rPr>
+              <w:t>注册时间</w:t>
+            </w:r>
+          </w:p>
+        </w:tc>
+      </w:tr>
+      <w:tr>
+        <w:tc>
+          <w:tcPr>
+            <w:tcW w:w="2765" w:type="dxa"/>
+          </w:tcPr>
+          <w:p>
+            <w:pPr>
+              <w:rPr>
+                <w:rStyle w:val="a4"/>
+                <w:b w:val="0"/>
+              </w:rPr>
+            </w:pPr>
+            <w:proofErr w:type="spellStart"/>
+            <w:r>
+              <w:rPr>
+                <w:rStyle w:val="a4"/>
+                <w:b w:val="0"/>
+              </w:rPr>
+              <w:t>isBan</w:t>
+            </w:r>
+            <w:proofErr w:type="spellEnd"/>
+          </w:p>
+        </w:tc>
+        <w:tc>
+          <w:tcPr>
+            <w:tcW w:w="2765" w:type="dxa"/>
+          </w:tcPr>
+          <w:p>
+            <w:pPr>
+              <w:rPr>
+                <w:rStyle w:val="a4"/>
+                <w:b w:val="0"/>
+              </w:rPr>
+            </w:pPr>
+          </w:p>
+        </w:tc>
+        <w:tc>
+          <w:tcPr>
+            <w:tcW w:w="2766" w:type="dxa"/>
+          </w:tcPr>
+          <w:p>
+            <w:pPr>
+              <w:rPr>
+                <w:rStyle w:val="a4"/>
+                <w:b w:val="0"/>
+              </w:rPr>
+            </w:pPr>
+            <w:r>
+              <w:rPr>
+                <w:rStyle w:val="a4"/>
+                <w:rFonts w:hint="eastAsia"/>
+                <w:b w:val="0"/>
+              </w:rPr>
+              <w:t>是否封禁</w:t>
             </w:r>
           </w:p>
         </w:tc>
       </w:tr>
     </w:tbl>
     <w:p>
-      <w:r>
-        <w:rPr>
-          <w:rFonts w:hint="eastAsia"/>
-        </w:rPr>
-        <w:t>返回参数：</w:t>
-      </w:r>
-    </w:p>
-    <w:p>
-      <w:r>
-        <w:rPr>
-          <w:rFonts w:hint="eastAsia"/>
-        </w:rPr>
-        <w:t>默认主体结构</w:t>
-      </w:r>
-    </w:p>
-    <w:p>
       <w:pPr>
         <w:rPr>
           <w:rStyle w:val="a4"/>
@@ -17082,30 +16922,108 @@
       <w:pPr>
         <w:rPr>
           <w:rStyle w:val="a4"/>
-          <w:color w:val="FF0000"/>
         </w:rPr>
       </w:pPr>
       <w:r>
         <w:rPr>
           <w:rStyle w:val="a4"/>
           <w:rFonts w:hint="eastAsia"/>
-          <w:color w:val="FF0000"/>
-        </w:rPr>
-        <w:t>数据统计显示数据（载入时触发）</w:t>
-      </w:r>
-    </w:p>
-    <w:p>
-      <w:pPr>
-        <w:rPr>
-          <w:color w:val="FF0000"/>
-        </w:rPr>
-      </w:pPr>
-      <w:r>
-        <w:rPr>
-          <w:rFonts w:hint="eastAsia"/>
-          <w:color w:val="FF0000"/>
-        </w:rPr>
-        <w:t>请求参数：</w:t>
+        </w:rPr>
+        <w:t>封禁</w:t>
+      </w:r>
+      <w:r>
+        <w:rPr>
+          <w:rStyle w:val="a4"/>
+          <w:rFonts w:hint="eastAsia"/>
+        </w:rPr>
+        <w:t>/取消封禁</w:t>
+      </w:r>
+      <w:r>
+        <w:rPr>
+          <w:rStyle w:val="a4"/>
+          <w:rFonts w:hint="eastAsia"/>
+        </w:rPr>
+        <w:t>（鼠标点击时触发）</w:t>
+      </w:r>
+      <w:r>
+        <w:rPr>
+          <w:rStyle w:val="a4"/>
+          <w:rFonts w:hint="eastAsia"/>
+        </w:rPr>
+        <w:t>地址：</w:t>
+      </w:r>
+      <w:r>
+        <w:rPr>
+          <w:rStyle w:val="a4"/>
+          <w:rFonts w:hint="eastAsia"/>
+        </w:rPr>
+        <w:t xml:space="preserve"> </w:t>
+      </w:r>
+      <w:r>
+        <w:rPr>
+          <w:rStyle w:val="a4"/>
+        </w:rPr>
+        <w:t>/</w:t>
+      </w:r>
+      <w:proofErr w:type="spellStart"/>
+      <w:r>
+        <w:rPr>
+          <w:rStyle w:val="a4"/>
+        </w:rPr>
+        <w:t>adm</w:t>
+      </w:r>
+      <w:proofErr w:type="spellEnd"/>
+      <w:r>
+        <w:rPr>
+          <w:rStyle w:val="a4"/>
+          <w:rFonts w:hint="eastAsia"/>
+        </w:rPr>
+        <w:t>/</w:t>
+      </w:r>
+      <w:proofErr w:type="spellStart"/>
+      <w:r>
+        <w:rPr>
+          <w:rStyle w:val="a4"/>
+        </w:rPr>
+        <w:t>banOrReCover</w:t>
+      </w:r>
+      <w:proofErr w:type="spellEnd"/>
+      <w:r>
+        <w:rPr>
+          <w:rStyle w:val="a4"/>
+        </w:rPr>
+        <w:t xml:space="preserve">     </w:t>
+      </w:r>
+      <w:proofErr w:type="spellStart"/>
+      <w:proofErr w:type="gramStart"/>
+      <w:r>
+        <w:rPr>
+          <w:rStyle w:val="a4"/>
+          <w:rFonts w:hint="eastAsia"/>
+        </w:rPr>
+        <w:t>Method:</w:t>
+      </w:r>
+      <w:r>
+        <w:rPr>
+          <w:rStyle w:val="a4"/>
+        </w:rPr>
+        <w:t>Post</w:t>
+      </w:r>
+      <w:proofErr w:type="spellEnd"/>
+      <w:proofErr w:type="gramEnd"/>
+    </w:p>
+    <w:p>
+      <w:r>
+        <w:rPr>
+          <w:rFonts w:hint="eastAsia"/>
+        </w:rPr>
+        <w:t>请求参数</w:t>
+      </w:r>
+      <w:r>
+        <w:rPr>
+          <w:rFonts w:hint="eastAsia"/>
+        </w:rPr>
+        <w:t>：</w:t>
       </w:r>
     </w:p>
     <w:tbl>
@@ -17125,51 +17043,138 @@
             <w:tcW w:w="2765" w:type="dxa"/>
           </w:tcPr>
           <w:p>
-            <w:pPr>
-              <w:rPr>
-                <w:color w:val="FF0000"/>
-              </w:rPr>
-            </w:pPr>
-          </w:p>
-        </w:tc>
-        <w:tc>
-          <w:tcPr>
-            <w:tcW w:w="2765" w:type="dxa"/>
-          </w:tcPr>
-          <w:p>
-            <w:pPr>
-              <w:rPr>
-                <w:color w:val="FF0000"/>
-              </w:rPr>
-            </w:pPr>
-          </w:p>
-        </w:tc>
-        <w:tc>
-          <w:tcPr>
-            <w:tcW w:w="2766" w:type="dxa"/>
-          </w:tcPr>
-          <w:p>
-            <w:pPr>
-              <w:rPr>
-                <w:color w:val="FF0000"/>
-              </w:rPr>
-            </w:pPr>
+            <w:r>
+              <w:t>id</w:t>
+            </w:r>
+          </w:p>
+        </w:tc>
+        <w:tc>
+          <w:tcPr>
+            <w:tcW w:w="2765" w:type="dxa"/>
+          </w:tcPr>
+          <w:p/>
+        </w:tc>
+        <w:tc>
+          <w:tcPr>
+            <w:tcW w:w="2766" w:type="dxa"/>
+          </w:tcPr>
+          <w:p>
+            <w:r>
+              <w:rPr>
+                <w:rFonts w:hint="eastAsia"/>
+              </w:rPr>
+              <w:t>用户ID</w:t>
+            </w:r>
+          </w:p>
+        </w:tc>
+      </w:tr>
+      <w:tr>
+        <w:tc>
+          <w:tcPr>
+            <w:tcW w:w="2765" w:type="dxa"/>
+          </w:tcPr>
+          <w:p>
+            <w:r>
+              <w:rPr>
+                <w:rFonts w:hint="eastAsia"/>
+              </w:rPr>
+              <w:t>o</w:t>
+            </w:r>
+            <w:r>
+              <w:t>p</w:t>
+            </w:r>
+          </w:p>
+        </w:tc>
+        <w:tc>
+          <w:tcPr>
+            <w:tcW w:w="2765" w:type="dxa"/>
+          </w:tcPr>
+          <w:p>
+            <w:r>
+              <w:rPr>
+                <w:rFonts w:hint="eastAsia"/>
+              </w:rPr>
+              <w:t>1:封禁</w:t>
+            </w:r>
+          </w:p>
+          <w:p>
+            <w:r>
+              <w:t>-1:</w:t>
+            </w:r>
+            <w:r>
+              <w:rPr>
+                <w:rFonts w:hint="eastAsia"/>
+              </w:rPr>
+              <w:t>取消封禁</w:t>
+            </w:r>
+          </w:p>
+        </w:tc>
+        <w:tc>
+          <w:tcPr>
+            <w:tcW w:w="2766" w:type="dxa"/>
+          </w:tcPr>
+          <w:p>
+            <w:r>
+              <w:rPr>
+                <w:rFonts w:hint="eastAsia"/>
+              </w:rPr>
+              <w:t>操作码</w:t>
+            </w:r>
           </w:p>
         </w:tc>
       </w:tr>
     </w:tbl>
     <w:p>
+      <w:r>
+        <w:rPr>
+          <w:rFonts w:hint="eastAsia"/>
+        </w:rPr>
+        <w:t>返回参数：</w:t>
+      </w:r>
+    </w:p>
+    <w:p>
+      <w:r>
+        <w:rPr>
+          <w:rFonts w:hint="eastAsia"/>
+        </w:rPr>
+        <w:t>默认主体结构</w:t>
+      </w:r>
+    </w:p>
+    <w:p>
       <w:pPr>
         <w:rPr>
+          <w:rStyle w:val="a4"/>
+        </w:rPr>
+      </w:pPr>
+    </w:p>
+    <w:p>
+      <w:pPr>
+        <w:rPr>
+          <w:rStyle w:val="a4"/>
           <w:color w:val="FF0000"/>
         </w:rPr>
       </w:pPr>
       <w:r>
         <w:rPr>
+          <w:rStyle w:val="a4"/>
           <w:rFonts w:hint="eastAsia"/>
           <w:color w:val="FF0000"/>
         </w:rPr>
-        <w:t>返回参数：</w:t>
+        <w:t>数据统计显示数据（载入时触发）</w:t>
+      </w:r>
+    </w:p>
+    <w:p>
+      <w:pPr>
+        <w:rPr>
+          <w:color w:val="FF0000"/>
+        </w:rPr>
+      </w:pPr>
+      <w:r>
+        <w:rPr>
+          <w:rFonts w:hint="eastAsia"/>
+          <w:color w:val="FF0000"/>
+        </w:rPr>
+        <w:t>请求参数：</w:t>
       </w:r>
     </w:p>
     <w:tbl>
@@ -17191,7 +17196,6 @@
           <w:p>
             <w:pPr>
               <w:rPr>
-                <w:rStyle w:val="a4"/>
                 <w:color w:val="FF0000"/>
               </w:rPr>
             </w:pPr>
@@ -17204,7 +17208,6 @@
           <w:p>
             <w:pPr>
               <w:rPr>
-                <w:rStyle w:val="a4"/>
                 <w:color w:val="FF0000"/>
               </w:rPr>
             </w:pPr>
@@ -17217,7 +17220,6 @@
           <w:p>
             <w:pPr>
               <w:rPr>
-                <w:rStyle w:val="a4"/>
                 <w:color w:val="FF0000"/>
               </w:rPr>
             </w:pPr>
@@ -17228,102 +17230,15 @@
     <w:p>
       <w:pPr>
         <w:rPr>
-          <w:rStyle w:val="a4"/>
+          <w:color w:val="FF0000"/>
         </w:rPr>
       </w:pPr>
-    </w:p>
-    <w:p>
-      <w:pPr>
-        <w:rPr>
-          <w:rStyle w:val="a4"/>
-        </w:rPr>
-      </w:pPr>
-      <w:r>
-        <w:rPr>
-          <w:rStyle w:val="a4"/>
-          <w:rFonts w:hint="eastAsia"/>
-        </w:rPr>
-        <w:t>审核列表信息（鼠标点击时载入）</w:t>
-      </w:r>
-      <w:r>
-        <w:rPr>
-          <w:rStyle w:val="a4"/>
-          <w:rFonts w:hint="eastAsia"/>
-        </w:rPr>
-        <w:t>地址：</w:t>
-      </w:r>
-      <w:r>
-        <w:rPr>
-          <w:rStyle w:val="a4"/>
-          <w:rFonts w:hint="eastAsia"/>
-        </w:rPr>
-        <w:t xml:space="preserve"> </w:t>
-      </w:r>
-      <w:r>
-        <w:rPr>
-          <w:rStyle w:val="a4"/>
-        </w:rPr>
-        <w:t>/</w:t>
-      </w:r>
-      <w:proofErr w:type="spellStart"/>
-      <w:r>
-        <w:rPr>
-          <w:rStyle w:val="a4"/>
-        </w:rPr>
-        <w:t>adm</w:t>
-      </w:r>
-      <w:proofErr w:type="spellEnd"/>
-      <w:r>
-        <w:rPr>
-          <w:rStyle w:val="a4"/>
-          <w:rFonts w:hint="eastAsia"/>
-        </w:rPr>
-        <w:t>/</w:t>
-      </w:r>
-      <w:proofErr w:type="spellStart"/>
-      <w:r>
-        <w:rPr>
-          <w:rStyle w:val="a4"/>
-        </w:rPr>
-        <w:t>getAuditList</w:t>
-      </w:r>
-      <w:proofErr w:type="spellEnd"/>
-      <w:r>
-        <w:rPr>
-          <w:rStyle w:val="a4"/>
-        </w:rPr>
-        <w:t xml:space="preserve">     </w:t>
-      </w:r>
-      <w:proofErr w:type="spellStart"/>
-      <w:proofErr w:type="gramStart"/>
-      <w:r>
-        <w:rPr>
-          <w:rStyle w:val="a4"/>
-          <w:rFonts w:hint="eastAsia"/>
-        </w:rPr>
-        <w:t>Method:</w:t>
-      </w:r>
-      <w:r>
-        <w:rPr>
-          <w:rStyle w:val="a4"/>
-        </w:rPr>
-        <w:t>Get</w:t>
-      </w:r>
-      <w:proofErr w:type="spellEnd"/>
-      <w:proofErr w:type="gramEnd"/>
-    </w:p>
-    <w:p>
-      <w:r>
-        <w:rPr>
-          <w:rFonts w:hint="eastAsia"/>
-        </w:rPr>
-        <w:t>请求参数</w:t>
-      </w:r>
-      <w:r>
-        <w:rPr>
-          <w:rFonts w:hint="eastAsia"/>
-        </w:rPr>
-        <w:t>：</w:t>
+      <w:r>
+        <w:rPr>
+          <w:rFonts w:hint="eastAsia"/>
+          <w:color w:val="FF0000"/>
+        </w:rPr>
+        <w:t>返回参数：</w:t>
       </w:r>
     </w:p>
     <w:tbl>
@@ -17343,88 +17258,141 @@
             <w:tcW w:w="2765" w:type="dxa"/>
           </w:tcPr>
           <w:p>
-            <w:proofErr w:type="spellStart"/>
-            <w:r>
-              <w:t>curr</w:t>
-            </w:r>
-            <w:proofErr w:type="spellEnd"/>
-          </w:p>
-        </w:tc>
-        <w:tc>
-          <w:tcPr>
-            <w:tcW w:w="2765" w:type="dxa"/>
-          </w:tcPr>
-          <w:p/>
-        </w:tc>
-        <w:tc>
-          <w:tcPr>
-            <w:tcW w:w="2766" w:type="dxa"/>
-          </w:tcPr>
-          <w:p>
-            <w:r>
-              <w:rPr>
-                <w:rFonts w:hint="eastAsia"/>
-              </w:rPr>
-              <w:t>请求页数</w:t>
-            </w:r>
-          </w:p>
-        </w:tc>
-      </w:tr>
-      <w:tr>
-        <w:tc>
-          <w:tcPr>
-            <w:tcW w:w="2765" w:type="dxa"/>
-          </w:tcPr>
-          <w:p>
-            <w:r>
-              <w:rPr>
-                <w:rFonts w:hint="eastAsia"/>
-              </w:rPr>
-              <w:t>l</w:t>
-            </w:r>
-            <w:r>
-              <w:t>imit</w:t>
-            </w:r>
-          </w:p>
-        </w:tc>
-        <w:tc>
-          <w:tcPr>
-            <w:tcW w:w="2765" w:type="dxa"/>
-          </w:tcPr>
-          <w:p/>
-        </w:tc>
-        <w:tc>
-          <w:tcPr>
-            <w:tcW w:w="2766" w:type="dxa"/>
-          </w:tcPr>
-          <w:p>
-            <w:r>
-              <w:rPr>
-                <w:rFonts w:hint="eastAsia"/>
-              </w:rPr>
-              <w:t>一页的容量</w:t>
-            </w:r>
+            <w:pPr>
+              <w:rPr>
+                <w:rStyle w:val="a4"/>
+                <w:color w:val="FF0000"/>
+              </w:rPr>
+            </w:pPr>
+          </w:p>
+        </w:tc>
+        <w:tc>
+          <w:tcPr>
+            <w:tcW w:w="2765" w:type="dxa"/>
+          </w:tcPr>
+          <w:p>
+            <w:pPr>
+              <w:rPr>
+                <w:rStyle w:val="a4"/>
+                <w:color w:val="FF0000"/>
+              </w:rPr>
+            </w:pPr>
+          </w:p>
+        </w:tc>
+        <w:tc>
+          <w:tcPr>
+            <w:tcW w:w="2766" w:type="dxa"/>
+          </w:tcPr>
+          <w:p>
+            <w:pPr>
+              <w:rPr>
+                <w:rStyle w:val="a4"/>
+                <w:color w:val="FF0000"/>
+              </w:rPr>
+            </w:pPr>
           </w:p>
         </w:tc>
       </w:tr>
     </w:tbl>
     <w:p>
-      <w:r>
-        <w:rPr>
-          <w:rFonts w:hint="eastAsia"/>
-        </w:rPr>
-        <w:t>返回参数：</w:t>
-      </w:r>
-    </w:p>
-    <w:p>
-      <w:r>
-        <w:t>data:</w:t>
-      </w:r>
-      <w:r>
-        <w:rPr>
-          <w:rFonts w:hint="eastAsia"/>
-        </w:rPr>
-        <w:t>多组</w:t>
+      <w:pPr>
+        <w:rPr>
+          <w:rStyle w:val="a4"/>
+        </w:rPr>
+      </w:pPr>
+    </w:p>
+    <w:p>
+      <w:pPr>
+        <w:rPr>
+          <w:rStyle w:val="a4"/>
+        </w:rPr>
+      </w:pPr>
+      <w:r>
+        <w:rPr>
+          <w:rStyle w:val="a4"/>
+          <w:rFonts w:hint="eastAsia"/>
+        </w:rPr>
+        <w:t>审核列表信息（鼠标点击时载入）</w:t>
+      </w:r>
+      <w:r>
+        <w:rPr>
+          <w:rStyle w:val="a4"/>
+          <w:rFonts w:hint="eastAsia"/>
+        </w:rPr>
+        <w:t>地址：</w:t>
+      </w:r>
+      <w:r>
+        <w:rPr>
+          <w:rStyle w:val="a4"/>
+          <w:rFonts w:hint="eastAsia"/>
+        </w:rPr>
+        <w:t xml:space="preserve"> </w:t>
+      </w:r>
+      <w:r>
+        <w:rPr>
+          <w:rStyle w:val="a4"/>
+        </w:rPr>
+        <w:t>/</w:t>
+      </w:r>
+      <w:proofErr w:type="spellStart"/>
+      <w:r>
+        <w:rPr>
+          <w:rStyle w:val="a4"/>
+        </w:rPr>
+        <w:t>adm</w:t>
+      </w:r>
+      <w:proofErr w:type="spellEnd"/>
+      <w:r>
+        <w:rPr>
+          <w:rStyle w:val="a4"/>
+          <w:rFonts w:hint="eastAsia"/>
+        </w:rPr>
+        <w:t>/</w:t>
+      </w:r>
+      <w:proofErr w:type="spellStart"/>
+      <w:r>
+        <w:rPr>
+          <w:rStyle w:val="a4"/>
+        </w:rPr>
+        <w:t>getAuditList</w:t>
+      </w:r>
+      <w:proofErr w:type="spellEnd"/>
+      <w:r>
+        <w:rPr>
+          <w:rStyle w:val="a4"/>
+        </w:rPr>
+        <w:t xml:space="preserve">     </w:t>
+      </w:r>
+      <w:proofErr w:type="spellStart"/>
+      <w:proofErr w:type="gramStart"/>
+      <w:r>
+        <w:rPr>
+          <w:rStyle w:val="a4"/>
+          <w:rFonts w:hint="eastAsia"/>
+        </w:rPr>
+        <w:t>Method:</w:t>
+      </w:r>
+      <w:r>
+        <w:rPr>
+          <w:rStyle w:val="a4"/>
+        </w:rPr>
+        <w:t>Get</w:t>
+      </w:r>
+      <w:proofErr w:type="spellEnd"/>
+      <w:proofErr w:type="gramEnd"/>
+    </w:p>
+    <w:p>
+      <w:r>
+        <w:rPr>
+          <w:rFonts w:hint="eastAsia"/>
+        </w:rPr>
+        <w:t>请求参数</w:t>
+      </w:r>
+      <w:r>
+        <w:rPr>
+          <w:rFonts w:hint="eastAsia"/>
+        </w:rPr>
+        <w:t>：</w:t>
       </w:r>
     </w:p>
     <w:tbl>
@@ -17444,270 +17412,88 @@
             <w:tcW w:w="2765" w:type="dxa"/>
           </w:tcPr>
           <w:p>
-            <w:pPr>
-              <w:rPr>
-                <w:rStyle w:val="a4"/>
-                <w:b w:val="0"/>
-              </w:rPr>
-            </w:pPr>
-            <w:r>
-              <w:rPr>
-                <w:rStyle w:val="a4"/>
-                <w:b w:val="0"/>
-              </w:rPr>
-              <w:t>id</w:t>
-            </w:r>
-          </w:p>
-        </w:tc>
-        <w:tc>
-          <w:tcPr>
-            <w:tcW w:w="2765" w:type="dxa"/>
-          </w:tcPr>
-          <w:p>
-            <w:pPr>
-              <w:rPr>
-                <w:rStyle w:val="a4"/>
-                <w:b w:val="0"/>
-              </w:rPr>
-            </w:pPr>
-          </w:p>
-        </w:tc>
-        <w:tc>
-          <w:tcPr>
-            <w:tcW w:w="2766" w:type="dxa"/>
-          </w:tcPr>
-          <w:p>
-            <w:pPr>
-              <w:rPr>
-                <w:rStyle w:val="a4"/>
-                <w:b w:val="0"/>
-              </w:rPr>
-            </w:pPr>
-            <w:r>
-              <w:rPr>
-                <w:rStyle w:val="a4"/>
-                <w:rFonts w:hint="eastAsia"/>
-                <w:b w:val="0"/>
-              </w:rPr>
-              <w:t>文章ID</w:t>
-            </w:r>
-          </w:p>
-        </w:tc>
-      </w:tr>
-      <w:tr>
-        <w:tc>
-          <w:tcPr>
-            <w:tcW w:w="2765" w:type="dxa"/>
-          </w:tcPr>
-          <w:p>
-            <w:pPr>
-              <w:rPr>
-                <w:rStyle w:val="a4"/>
-                <w:b w:val="0"/>
-              </w:rPr>
-            </w:pPr>
-            <w:r>
-              <w:rPr>
-                <w:rStyle w:val="a4"/>
-                <w:b w:val="0"/>
-              </w:rPr>
-              <w:t>title</w:t>
-            </w:r>
-          </w:p>
-        </w:tc>
-        <w:tc>
-          <w:tcPr>
-            <w:tcW w:w="2765" w:type="dxa"/>
-          </w:tcPr>
-          <w:p>
-            <w:pPr>
-              <w:rPr>
-                <w:rStyle w:val="a4"/>
-                <w:b w:val="0"/>
-              </w:rPr>
-            </w:pPr>
-          </w:p>
-        </w:tc>
-        <w:tc>
-          <w:tcPr>
-            <w:tcW w:w="2766" w:type="dxa"/>
-          </w:tcPr>
-          <w:p>
-            <w:pPr>
-              <w:rPr>
-                <w:rStyle w:val="a4"/>
-                <w:b w:val="0"/>
-              </w:rPr>
-            </w:pPr>
-            <w:r>
-              <w:rPr>
-                <w:rStyle w:val="a4"/>
-                <w:rFonts w:hint="eastAsia"/>
-                <w:b w:val="0"/>
-              </w:rPr>
-              <w:t>文章标题</w:t>
-            </w:r>
-          </w:p>
-        </w:tc>
-      </w:tr>
-      <w:tr>
-        <w:tc>
-          <w:tcPr>
-            <w:tcW w:w="2765" w:type="dxa"/>
-          </w:tcPr>
-          <w:p>
-            <w:pPr>
-              <w:rPr>
-                <w:rStyle w:val="a4"/>
-                <w:b w:val="0"/>
-              </w:rPr>
-            </w:pPr>
-            <w:r>
-              <w:rPr>
-                <w:rStyle w:val="a4"/>
-                <w:rFonts w:hint="eastAsia"/>
-                <w:b w:val="0"/>
-              </w:rPr>
-              <w:t>d</w:t>
-            </w:r>
-            <w:r>
-              <w:rPr>
-                <w:rStyle w:val="a4"/>
-                <w:b w:val="0"/>
-              </w:rPr>
-              <w:t>ate</w:t>
-            </w:r>
-          </w:p>
-        </w:tc>
-        <w:tc>
-          <w:tcPr>
-            <w:tcW w:w="2765" w:type="dxa"/>
-          </w:tcPr>
-          <w:p>
-            <w:pPr>
-              <w:rPr>
-                <w:rStyle w:val="a4"/>
-                <w:b w:val="0"/>
-              </w:rPr>
-            </w:pPr>
-          </w:p>
-        </w:tc>
-        <w:tc>
-          <w:tcPr>
-            <w:tcW w:w="2766" w:type="dxa"/>
-          </w:tcPr>
-          <w:p>
-            <w:pPr>
-              <w:rPr>
-                <w:rStyle w:val="a4"/>
-                <w:b w:val="0"/>
-              </w:rPr>
-            </w:pPr>
-            <w:r>
-              <w:rPr>
-                <w:rStyle w:val="a4"/>
-                <w:rFonts w:hint="eastAsia"/>
-                <w:b w:val="0"/>
-              </w:rPr>
-              <w:t>投稿时间</w:t>
+            <w:proofErr w:type="spellStart"/>
+            <w:r>
+              <w:t>curr</w:t>
+            </w:r>
+            <w:proofErr w:type="spellEnd"/>
+          </w:p>
+        </w:tc>
+        <w:tc>
+          <w:tcPr>
+            <w:tcW w:w="2765" w:type="dxa"/>
+          </w:tcPr>
+          <w:p/>
+        </w:tc>
+        <w:tc>
+          <w:tcPr>
+            <w:tcW w:w="2766" w:type="dxa"/>
+          </w:tcPr>
+          <w:p>
+            <w:r>
+              <w:rPr>
+                <w:rFonts w:hint="eastAsia"/>
+              </w:rPr>
+              <w:t>请求页数</w:t>
+            </w:r>
+          </w:p>
+        </w:tc>
+      </w:tr>
+      <w:tr>
+        <w:tc>
+          <w:tcPr>
+            <w:tcW w:w="2765" w:type="dxa"/>
+          </w:tcPr>
+          <w:p>
+            <w:r>
+              <w:rPr>
+                <w:rFonts w:hint="eastAsia"/>
+              </w:rPr>
+              <w:t>l</w:t>
+            </w:r>
+            <w:r>
+              <w:t>imit</w:t>
+            </w:r>
+          </w:p>
+        </w:tc>
+        <w:tc>
+          <w:tcPr>
+            <w:tcW w:w="2765" w:type="dxa"/>
+          </w:tcPr>
+          <w:p/>
+        </w:tc>
+        <w:tc>
+          <w:tcPr>
+            <w:tcW w:w="2766" w:type="dxa"/>
+          </w:tcPr>
+          <w:p>
+            <w:r>
+              <w:rPr>
+                <w:rFonts w:hint="eastAsia"/>
+              </w:rPr>
+              <w:t>一页的容量</w:t>
             </w:r>
           </w:p>
         </w:tc>
       </w:tr>
     </w:tbl>
     <w:p>
-      <w:pPr>
-        <w:rPr>
-          <w:rStyle w:val="a4"/>
-        </w:rPr>
-      </w:pPr>
-    </w:p>
-    <w:p>
-      <w:pPr>
-        <w:rPr>
-          <w:rStyle w:val="a4"/>
-        </w:rPr>
-      </w:pPr>
-      <w:r>
-        <w:rPr>
-          <w:rStyle w:val="a4"/>
-          <w:rFonts w:hint="eastAsia"/>
-        </w:rPr>
-        <w:t>审阅详情（鼠标点击时载入）</w:t>
-      </w:r>
-      <w:r>
-        <w:rPr>
-          <w:rStyle w:val="a4"/>
-          <w:rFonts w:hint="eastAsia"/>
-        </w:rPr>
-        <w:t>地址：</w:t>
-      </w:r>
-      <w:r>
-        <w:rPr>
-          <w:rStyle w:val="a4"/>
-          <w:rFonts w:hint="eastAsia"/>
-        </w:rPr>
-        <w:t xml:space="preserve"> </w:t>
-      </w:r>
-      <w:r>
-        <w:rPr>
-          <w:rStyle w:val="a4"/>
-        </w:rPr>
-        <w:t>/</w:t>
-      </w:r>
-      <w:proofErr w:type="spellStart"/>
-      <w:r>
-        <w:rPr>
-          <w:rStyle w:val="a4"/>
-        </w:rPr>
-        <w:t>adm</w:t>
-      </w:r>
-      <w:proofErr w:type="spellEnd"/>
-      <w:r>
-        <w:rPr>
-          <w:rStyle w:val="a4"/>
-          <w:rFonts w:hint="eastAsia"/>
-        </w:rPr>
-        <w:t>/</w:t>
-      </w:r>
-      <w:proofErr w:type="spellStart"/>
-      <w:r>
-        <w:rPr>
-          <w:rStyle w:val="a4"/>
-        </w:rPr>
-        <w:t>getAuditContent</w:t>
-      </w:r>
-      <w:proofErr w:type="spellEnd"/>
-      <w:r>
-        <w:rPr>
-          <w:rStyle w:val="a4"/>
-        </w:rPr>
-        <w:t xml:space="preserve">     </w:t>
-      </w:r>
-      <w:proofErr w:type="spellStart"/>
-      <w:proofErr w:type="gramStart"/>
-      <w:r>
-        <w:rPr>
-          <w:rStyle w:val="a4"/>
-          <w:rFonts w:hint="eastAsia"/>
-        </w:rPr>
-        <w:t>Method:</w:t>
-      </w:r>
-      <w:r>
-        <w:rPr>
-          <w:rStyle w:val="a4"/>
-        </w:rPr>
-        <w:t>Get</w:t>
-      </w:r>
-      <w:proofErr w:type="spellEnd"/>
-      <w:proofErr w:type="gramEnd"/>
-    </w:p>
-    <w:p>
-      <w:r>
-        <w:rPr>
-          <w:rFonts w:hint="eastAsia"/>
-        </w:rPr>
-        <w:t>请求参数：</w:t>
+      <w:r>
+        <w:rPr>
+          <w:rFonts w:hint="eastAsia"/>
+        </w:rPr>
+        <w:t>返回参数：</w:t>
+      </w:r>
+    </w:p>
+    <w:p>
+      <w:r>
+        <w:t>data:</w:t>
+      </w:r>
+      <w:r>
+        <w:rPr>
+          <w:rFonts w:hint="eastAsia"/>
+        </w:rPr>
+        <w:t>多组</w:t>
       </w:r>
     </w:p>
     <w:tbl>
@@ -17727,44 +17513,270 @@
             <w:tcW w:w="2765" w:type="dxa"/>
           </w:tcPr>
           <w:p>
-            <w:r>
-              <w:rPr>
-                <w:rFonts w:hint="eastAsia"/>
-              </w:rPr>
-              <w:t>i</w:t>
-            </w:r>
-            <w:r>
+            <w:pPr>
+              <w:rPr>
+                <w:rStyle w:val="a4"/>
+                <w:b w:val="0"/>
+              </w:rPr>
+            </w:pPr>
+            <w:r>
+              <w:rPr>
+                <w:rStyle w:val="a4"/>
+                <w:b w:val="0"/>
+              </w:rPr>
+              <w:t>id</w:t>
+            </w:r>
+          </w:p>
+        </w:tc>
+        <w:tc>
+          <w:tcPr>
+            <w:tcW w:w="2765" w:type="dxa"/>
+          </w:tcPr>
+          <w:p>
+            <w:pPr>
+              <w:rPr>
+                <w:rStyle w:val="a4"/>
+                <w:b w:val="0"/>
+              </w:rPr>
+            </w:pPr>
+          </w:p>
+        </w:tc>
+        <w:tc>
+          <w:tcPr>
+            <w:tcW w:w="2766" w:type="dxa"/>
+          </w:tcPr>
+          <w:p>
+            <w:pPr>
+              <w:rPr>
+                <w:rStyle w:val="a4"/>
+                <w:b w:val="0"/>
+              </w:rPr>
+            </w:pPr>
+            <w:r>
+              <w:rPr>
+                <w:rStyle w:val="a4"/>
+                <w:rFonts w:hint="eastAsia"/>
+                <w:b w:val="0"/>
+              </w:rPr>
+              <w:t>文章ID</w:t>
+            </w:r>
+          </w:p>
+        </w:tc>
+      </w:tr>
+      <w:tr>
+        <w:tc>
+          <w:tcPr>
+            <w:tcW w:w="2765" w:type="dxa"/>
+          </w:tcPr>
+          <w:p>
+            <w:pPr>
+              <w:rPr>
+                <w:rStyle w:val="a4"/>
+                <w:b w:val="0"/>
+              </w:rPr>
+            </w:pPr>
+            <w:r>
+              <w:rPr>
+                <w:rStyle w:val="a4"/>
+                <w:b w:val="0"/>
+              </w:rPr>
+              <w:t>title</w:t>
+            </w:r>
+          </w:p>
+        </w:tc>
+        <w:tc>
+          <w:tcPr>
+            <w:tcW w:w="2765" w:type="dxa"/>
+          </w:tcPr>
+          <w:p>
+            <w:pPr>
+              <w:rPr>
+                <w:rStyle w:val="a4"/>
+                <w:b w:val="0"/>
+              </w:rPr>
+            </w:pPr>
+          </w:p>
+        </w:tc>
+        <w:tc>
+          <w:tcPr>
+            <w:tcW w:w="2766" w:type="dxa"/>
+          </w:tcPr>
+          <w:p>
+            <w:pPr>
+              <w:rPr>
+                <w:rStyle w:val="a4"/>
+                <w:b w:val="0"/>
+              </w:rPr>
+            </w:pPr>
+            <w:r>
+              <w:rPr>
+                <w:rStyle w:val="a4"/>
+                <w:rFonts w:hint="eastAsia"/>
+                <w:b w:val="0"/>
+              </w:rPr>
+              <w:t>文章标题</w:t>
+            </w:r>
+          </w:p>
+        </w:tc>
+      </w:tr>
+      <w:tr>
+        <w:tc>
+          <w:tcPr>
+            <w:tcW w:w="2765" w:type="dxa"/>
+          </w:tcPr>
+          <w:p>
+            <w:pPr>
+              <w:rPr>
+                <w:rStyle w:val="a4"/>
+                <w:b w:val="0"/>
+              </w:rPr>
+            </w:pPr>
+            <w:r>
+              <w:rPr>
+                <w:rStyle w:val="a4"/>
+                <w:rFonts w:hint="eastAsia"/>
+                <w:b w:val="0"/>
+              </w:rPr>
               <w:t>d</w:t>
             </w:r>
-          </w:p>
-        </w:tc>
-        <w:tc>
-          <w:tcPr>
-            <w:tcW w:w="2765" w:type="dxa"/>
-          </w:tcPr>
-          <w:p/>
-        </w:tc>
-        <w:tc>
-          <w:tcPr>
-            <w:tcW w:w="2766" w:type="dxa"/>
-          </w:tcPr>
-          <w:p>
-            <w:r>
-              <w:rPr>
-                <w:rFonts w:hint="eastAsia"/>
-              </w:rPr>
-              <w:t>文章ID</w:t>
+            <w:r>
+              <w:rPr>
+                <w:rStyle w:val="a4"/>
+                <w:b w:val="0"/>
+              </w:rPr>
+              <w:t>ate</w:t>
+            </w:r>
+          </w:p>
+        </w:tc>
+        <w:tc>
+          <w:tcPr>
+            <w:tcW w:w="2765" w:type="dxa"/>
+          </w:tcPr>
+          <w:p>
+            <w:pPr>
+              <w:rPr>
+                <w:rStyle w:val="a4"/>
+                <w:b w:val="0"/>
+              </w:rPr>
+            </w:pPr>
+          </w:p>
+        </w:tc>
+        <w:tc>
+          <w:tcPr>
+            <w:tcW w:w="2766" w:type="dxa"/>
+          </w:tcPr>
+          <w:p>
+            <w:pPr>
+              <w:rPr>
+                <w:rStyle w:val="a4"/>
+                <w:b w:val="0"/>
+              </w:rPr>
+            </w:pPr>
+            <w:r>
+              <w:rPr>
+                <w:rStyle w:val="a4"/>
+                <w:rFonts w:hint="eastAsia"/>
+                <w:b w:val="0"/>
+              </w:rPr>
+              <w:t>投稿时间</w:t>
             </w:r>
           </w:p>
         </w:tc>
       </w:tr>
     </w:tbl>
     <w:p>
-      <w:r>
-        <w:rPr>
-          <w:rFonts w:hint="eastAsia"/>
-        </w:rPr>
-        <w:t>返回参数：</w:t>
+      <w:pPr>
+        <w:rPr>
+          <w:rStyle w:val="a4"/>
+        </w:rPr>
+      </w:pPr>
+    </w:p>
+    <w:p>
+      <w:pPr>
+        <w:rPr>
+          <w:rStyle w:val="a4"/>
+        </w:rPr>
+      </w:pPr>
+      <w:r>
+        <w:rPr>
+          <w:rStyle w:val="a4"/>
+          <w:rFonts w:hint="eastAsia"/>
+        </w:rPr>
+        <w:t>审阅详情（鼠标点击时载入）</w:t>
+      </w:r>
+      <w:r>
+        <w:rPr>
+          <w:rStyle w:val="a4"/>
+          <w:rFonts w:hint="eastAsia"/>
+        </w:rPr>
+        <w:t>地址：</w:t>
+      </w:r>
+      <w:r>
+        <w:rPr>
+          <w:rStyle w:val="a4"/>
+          <w:rFonts w:hint="eastAsia"/>
+        </w:rPr>
+        <w:t xml:space="preserve"> </w:t>
+      </w:r>
+      <w:r>
+        <w:rPr>
+          <w:rStyle w:val="a4"/>
+        </w:rPr>
+        <w:t>/</w:t>
+      </w:r>
+      <w:proofErr w:type="spellStart"/>
+      <w:r>
+        <w:rPr>
+          <w:rStyle w:val="a4"/>
+        </w:rPr>
+        <w:t>adm</w:t>
+      </w:r>
+      <w:proofErr w:type="spellEnd"/>
+      <w:r>
+        <w:rPr>
+          <w:rStyle w:val="a4"/>
+          <w:rFonts w:hint="eastAsia"/>
+        </w:rPr>
+        <w:t>/</w:t>
+      </w:r>
+      <w:proofErr w:type="spellStart"/>
+      <w:r>
+        <w:rPr>
+          <w:rStyle w:val="a4"/>
+        </w:rPr>
+        <w:t>getAuditContent</w:t>
+      </w:r>
+      <w:proofErr w:type="spellEnd"/>
+      <w:r>
+        <w:rPr>
+          <w:rStyle w:val="a4"/>
+        </w:rPr>
+        <w:t xml:space="preserve">     </w:t>
+      </w:r>
+      <w:proofErr w:type="spellStart"/>
+      <w:proofErr w:type="gramStart"/>
+      <w:r>
+        <w:rPr>
+          <w:rStyle w:val="a4"/>
+          <w:rFonts w:hint="eastAsia"/>
+        </w:rPr>
+        <w:t>Method:</w:t>
+      </w:r>
+      <w:r>
+        <w:rPr>
+          <w:rStyle w:val="a4"/>
+        </w:rPr>
+        <w:t>Get</w:t>
+      </w:r>
+      <w:proofErr w:type="spellEnd"/>
+      <w:proofErr w:type="gramEnd"/>
+    </w:p>
+    <w:p>
+      <w:r>
+        <w:rPr>
+          <w:rFonts w:hint="eastAsia"/>
+        </w:rPr>
+        <w:t>请求参数：</w:t>
       </w:r>
     </w:p>
     <w:tbl>
@@ -17784,228 +17796,44 @@
             <w:tcW w:w="2765" w:type="dxa"/>
           </w:tcPr>
           <w:p>
-            <w:pPr>
-              <w:rPr>
-                <w:rStyle w:val="a4"/>
-                <w:b w:val="0"/>
-              </w:rPr>
-            </w:pPr>
-            <w:r>
-              <w:rPr>
-                <w:rStyle w:val="a4"/>
-                <w:rFonts w:hint="eastAsia"/>
-                <w:b w:val="0"/>
-              </w:rPr>
-              <w:t>t</w:t>
-            </w:r>
-            <w:r>
-              <w:rPr>
-                <w:rStyle w:val="a4"/>
-                <w:b w:val="0"/>
-              </w:rPr>
-              <w:t>itle</w:t>
-            </w:r>
-          </w:p>
-        </w:tc>
-        <w:tc>
-          <w:tcPr>
-            <w:tcW w:w="2765" w:type="dxa"/>
-          </w:tcPr>
-          <w:p>
-            <w:pPr>
-              <w:rPr>
-                <w:rStyle w:val="a4"/>
-                <w:b w:val="0"/>
-              </w:rPr>
-            </w:pPr>
-          </w:p>
-        </w:tc>
-        <w:tc>
-          <w:tcPr>
-            <w:tcW w:w="2766" w:type="dxa"/>
-          </w:tcPr>
-          <w:p>
-            <w:pPr>
-              <w:rPr>
-                <w:rStyle w:val="a4"/>
-                <w:b w:val="0"/>
-              </w:rPr>
-            </w:pPr>
-            <w:r>
-              <w:rPr>
-                <w:rStyle w:val="a4"/>
-                <w:rFonts w:hint="eastAsia"/>
-                <w:b w:val="0"/>
-              </w:rPr>
-              <w:t>文章标题</w:t>
-            </w:r>
-          </w:p>
-        </w:tc>
-      </w:tr>
-      <w:tr>
-        <w:tc>
-          <w:tcPr>
-            <w:tcW w:w="2765" w:type="dxa"/>
-          </w:tcPr>
-          <w:p>
-            <w:pPr>
-              <w:rPr>
-                <w:rStyle w:val="a4"/>
-                <w:b w:val="0"/>
-              </w:rPr>
-            </w:pPr>
-            <w:r>
-              <w:rPr>
-                <w:rStyle w:val="a4"/>
-                <w:rFonts w:hint="eastAsia"/>
-                <w:b w:val="0"/>
-              </w:rPr>
-              <w:t>c</w:t>
-            </w:r>
-            <w:r>
-              <w:rPr>
-                <w:rStyle w:val="a4"/>
-                <w:b w:val="0"/>
-              </w:rPr>
-              <w:t>ontent</w:t>
-            </w:r>
-          </w:p>
-        </w:tc>
-        <w:tc>
-          <w:tcPr>
-            <w:tcW w:w="2765" w:type="dxa"/>
-          </w:tcPr>
-          <w:p>
-            <w:pPr>
-              <w:rPr>
-                <w:rStyle w:val="a4"/>
-                <w:b w:val="0"/>
-              </w:rPr>
-            </w:pPr>
-          </w:p>
-        </w:tc>
-        <w:tc>
-          <w:tcPr>
-            <w:tcW w:w="2766" w:type="dxa"/>
-          </w:tcPr>
-          <w:p>
-            <w:pPr>
-              <w:rPr>
-                <w:rStyle w:val="a4"/>
-                <w:b w:val="0"/>
-              </w:rPr>
-            </w:pPr>
-            <w:r>
-              <w:rPr>
-                <w:rStyle w:val="a4"/>
-                <w:rFonts w:hint="eastAsia"/>
-                <w:b w:val="0"/>
-              </w:rPr>
-              <w:t>文章内容</w:t>
+            <w:r>
+              <w:rPr>
+                <w:rFonts w:hint="eastAsia"/>
+              </w:rPr>
+              <w:t>i</w:t>
+            </w:r>
+            <w:r>
+              <w:t>d</w:t>
+            </w:r>
+          </w:p>
+        </w:tc>
+        <w:tc>
+          <w:tcPr>
+            <w:tcW w:w="2765" w:type="dxa"/>
+          </w:tcPr>
+          <w:p/>
+        </w:tc>
+        <w:tc>
+          <w:tcPr>
+            <w:tcW w:w="2766" w:type="dxa"/>
+          </w:tcPr>
+          <w:p>
+            <w:r>
+              <w:rPr>
+                <w:rFonts w:hint="eastAsia"/>
+              </w:rPr>
+              <w:t>文章ID</w:t>
             </w:r>
           </w:p>
         </w:tc>
       </w:tr>
     </w:tbl>
     <w:p>
-      <w:pPr>
-        <w:rPr>
-          <w:rStyle w:val="a4"/>
-        </w:rPr>
-      </w:pPr>
-    </w:p>
-    <w:p>
-      <w:pPr>
-        <w:rPr>
-          <w:rStyle w:val="a4"/>
-        </w:rPr>
-      </w:pPr>
-      <w:r>
-        <w:rPr>
-          <w:rStyle w:val="a4"/>
-          <w:rFonts w:hint="eastAsia"/>
-        </w:rPr>
-        <w:t>提交审阅结果（鼠标点击时触发）</w:t>
-      </w:r>
-      <w:r>
-        <w:rPr>
-          <w:rStyle w:val="a4"/>
-          <w:rFonts w:hint="eastAsia"/>
-        </w:rPr>
-        <w:t>地址：</w:t>
-      </w:r>
-      <w:r>
-        <w:rPr>
-          <w:rStyle w:val="a4"/>
-          <w:rFonts w:hint="eastAsia"/>
-        </w:rPr>
-        <w:t xml:space="preserve"> </w:t>
-      </w:r>
-      <w:r>
-        <w:rPr>
-          <w:rStyle w:val="a4"/>
-        </w:rPr>
-        <w:t>/</w:t>
-      </w:r>
-      <w:proofErr w:type="spellStart"/>
-      <w:r>
-        <w:rPr>
-          <w:rStyle w:val="a4"/>
-        </w:rPr>
-        <w:t>adm</w:t>
-      </w:r>
-      <w:proofErr w:type="spellEnd"/>
-      <w:r>
-        <w:rPr>
-          <w:rStyle w:val="a4"/>
-          <w:rFonts w:hint="eastAsia"/>
-        </w:rPr>
-        <w:t>/</w:t>
-      </w:r>
-      <w:proofErr w:type="spellStart"/>
-      <w:r>
-        <w:rPr>
-          <w:rStyle w:val="a4"/>
-        </w:rPr>
-        <w:t>submitAuditResult</w:t>
-      </w:r>
-      <w:proofErr w:type="spellEnd"/>
-      <w:r>
-        <w:rPr>
-          <w:rStyle w:val="a4"/>
-        </w:rPr>
-        <w:t xml:space="preserve">     </w:t>
-      </w:r>
-      <w:proofErr w:type="spellStart"/>
-      <w:proofErr w:type="gramStart"/>
-      <w:r>
-        <w:rPr>
-          <w:rStyle w:val="a4"/>
-          <w:rFonts w:hint="eastAsia"/>
-        </w:rPr>
-        <w:t>Method:</w:t>
-      </w:r>
-      <w:r>
-        <w:rPr>
-          <w:rStyle w:val="a4"/>
-        </w:rPr>
-        <w:t>Post</w:t>
-      </w:r>
-      <w:proofErr w:type="spellEnd"/>
-      <w:proofErr w:type="gramEnd"/>
-    </w:p>
-    <w:p>
-      <w:r>
-        <w:rPr>
-          <w:rFonts w:hint="eastAsia"/>
-        </w:rPr>
-        <w:t>请求参数</w:t>
-      </w:r>
-      <w:r>
-        <w:rPr>
-          <w:rFonts w:hint="eastAsia"/>
-        </w:rPr>
-        <w:t>：</w:t>
+      <w:r>
+        <w:rPr>
+          <w:rFonts w:hint="eastAsia"/>
+        </w:rPr>
+        <w:t>返回参数：</w:t>
       </w:r>
     </w:p>
     <w:tbl>
@@ -18025,108 +17853,89 @@
             <w:tcW w:w="2765" w:type="dxa"/>
           </w:tcPr>
           <w:p>
-            <w:r>
-              <w:rPr>
-                <w:rFonts w:hint="eastAsia"/>
-              </w:rPr>
-              <w:t>id</w:t>
-            </w:r>
-          </w:p>
-        </w:tc>
-        <w:tc>
-          <w:tcPr>
-            <w:tcW w:w="2765" w:type="dxa"/>
-          </w:tcPr>
-          <w:p/>
-        </w:tc>
-        <w:tc>
-          <w:tcPr>
-            <w:tcW w:w="2766" w:type="dxa"/>
-          </w:tcPr>
-          <w:p>
-            <w:r>
-              <w:rPr>
-                <w:rFonts w:hint="eastAsia"/>
-              </w:rPr>
-              <w:t>文章ID</w:t>
-            </w:r>
-          </w:p>
-        </w:tc>
-      </w:tr>
-      <w:tr>
-        <w:tc>
-          <w:tcPr>
-            <w:tcW w:w="2765" w:type="dxa"/>
-          </w:tcPr>
-          <w:p>
-            <w:r>
-              <w:rPr>
-                <w:rFonts w:hint="eastAsia"/>
-              </w:rPr>
-              <w:t>o</w:t>
-            </w:r>
-            <w:r>
-              <w:t>p</w:t>
-            </w:r>
-          </w:p>
-        </w:tc>
-        <w:tc>
-          <w:tcPr>
-            <w:tcW w:w="2765" w:type="dxa"/>
-          </w:tcPr>
-          <w:p>
-            <w:r>
-              <w:rPr>
-                <w:rFonts w:hint="eastAsia"/>
-              </w:rPr>
-              <w:t>1</w:t>
-            </w:r>
-            <w:r>
-              <w:t>:</w:t>
-            </w:r>
-            <w:r>
-              <w:rPr>
-                <w:rFonts w:hint="eastAsia"/>
-              </w:rPr>
-              <w:t>通过</w:t>
-            </w:r>
-          </w:p>
-          <w:p>
-            <w:r>
-              <w:rPr>
-                <w:rFonts w:hint="eastAsia"/>
-              </w:rPr>
-              <w:t>-1:不通过</w:t>
-            </w:r>
-          </w:p>
-        </w:tc>
-        <w:tc>
-          <w:tcPr>
-            <w:tcW w:w="2766" w:type="dxa"/>
-          </w:tcPr>
-          <w:p>
-            <w:r>
-              <w:rPr>
-                <w:rFonts w:hint="eastAsia"/>
-              </w:rPr>
-              <w:t>操作码</w:t>
-            </w:r>
-          </w:p>
-        </w:tc>
-      </w:tr>
-      <w:tr>
-        <w:tc>
-          <w:tcPr>
-            <w:tcW w:w="2765" w:type="dxa"/>
-          </w:tcPr>
-          <w:p>
-            <w:r>
-              <w:rPr>
-                <w:rFonts w:hint="eastAsia"/>
+            <w:pPr>
+              <w:rPr>
+                <w:rStyle w:val="a4"/>
+                <w:b w:val="0"/>
+              </w:rPr>
+            </w:pPr>
+            <w:r>
+              <w:rPr>
+                <w:rStyle w:val="a4"/>
+                <w:rFonts w:hint="eastAsia"/>
+                <w:b w:val="0"/>
+              </w:rPr>
+              <w:t>t</w:t>
+            </w:r>
+            <w:r>
+              <w:rPr>
+                <w:rStyle w:val="a4"/>
+                <w:b w:val="0"/>
+              </w:rPr>
+              <w:t>itle</w:t>
+            </w:r>
+          </w:p>
+        </w:tc>
+        <w:tc>
+          <w:tcPr>
+            <w:tcW w:w="2765" w:type="dxa"/>
+          </w:tcPr>
+          <w:p>
+            <w:pPr>
+              <w:rPr>
+                <w:rStyle w:val="a4"/>
+                <w:b w:val="0"/>
+              </w:rPr>
+            </w:pPr>
+          </w:p>
+        </w:tc>
+        <w:tc>
+          <w:tcPr>
+            <w:tcW w:w="2766" w:type="dxa"/>
+          </w:tcPr>
+          <w:p>
+            <w:pPr>
+              <w:rPr>
+                <w:rStyle w:val="a4"/>
+                <w:b w:val="0"/>
+              </w:rPr>
+            </w:pPr>
+            <w:r>
+              <w:rPr>
+                <w:rStyle w:val="a4"/>
+                <w:rFonts w:hint="eastAsia"/>
+                <w:b w:val="0"/>
+              </w:rPr>
+              <w:t>文章标题</w:t>
+            </w:r>
+          </w:p>
+        </w:tc>
+      </w:tr>
+      <w:tr>
+        <w:tc>
+          <w:tcPr>
+            <w:tcW w:w="2765" w:type="dxa"/>
+          </w:tcPr>
+          <w:p>
+            <w:pPr>
+              <w:rPr>
+                <w:rStyle w:val="a4"/>
+                <w:b w:val="0"/>
+              </w:rPr>
+            </w:pPr>
+            <w:r>
+              <w:rPr>
+                <w:rStyle w:val="a4"/>
+                <w:rFonts w:hint="eastAsia"/>
+                <w:b w:val="0"/>
               </w:rPr>
               <w:t>c</w:t>
             </w:r>
             <w:r>
+              <w:rPr>
+                <w:rStyle w:val="a4"/>
+                <w:b w:val="0"/>
+              </w:rPr>
               <w:t>ontent</w:t>
             </w:r>
           </w:p>
@@ -18135,40 +17944,39 @@
           <w:tcPr>
             <w:tcW w:w="2765" w:type="dxa"/>
           </w:tcPr>
-          <w:p/>
-        </w:tc>
-        <w:tc>
-          <w:tcPr>
-            <w:tcW w:w="2766" w:type="dxa"/>
-          </w:tcPr>
-          <w:p>
-            <w:r>
-              <w:rPr>
-                <w:rFonts w:hint="eastAsia"/>
-              </w:rPr>
-              <w:t>原因</w:t>
+          <w:p>
+            <w:pPr>
+              <w:rPr>
+                <w:rStyle w:val="a4"/>
+                <w:b w:val="0"/>
+              </w:rPr>
+            </w:pPr>
+          </w:p>
+        </w:tc>
+        <w:tc>
+          <w:tcPr>
+            <w:tcW w:w="2766" w:type="dxa"/>
+          </w:tcPr>
+          <w:p>
+            <w:pPr>
+              <w:rPr>
+                <w:rStyle w:val="a4"/>
+                <w:b w:val="0"/>
+              </w:rPr>
+            </w:pPr>
+            <w:r>
+              <w:rPr>
+                <w:rStyle w:val="a4"/>
+                <w:rFonts w:hint="eastAsia"/>
+                <w:b w:val="0"/>
+              </w:rPr>
+              <w:t>文章内容</w:t>
             </w:r>
           </w:p>
         </w:tc>
       </w:tr>
     </w:tbl>
     <w:p>
-      <w:r>
-        <w:rPr>
-          <w:rFonts w:hint="eastAsia"/>
-        </w:rPr>
-        <w:t>返回参数：</w:t>
-      </w:r>
-    </w:p>
-    <w:p>
-      <w:r>
-        <w:rPr>
-          <w:rFonts w:hint="eastAsia"/>
-        </w:rPr>
-        <w:t>默认主体结构</w:t>
-      </w:r>
-    </w:p>
-    <w:p>
       <w:pPr>
         <w:rPr>
           <w:rStyle w:val="a4"/>
@@ -18186,22 +17994,7 @@
           <w:rStyle w:val="a4"/>
           <w:rFonts w:hint="eastAsia"/>
         </w:rPr>
-        <w:lastRenderedPageBreak/>
-        <w:t>查看稿件列表（鼠标点击时载入，默认显示所有稿件</w:t>
-      </w:r>
-      <w:r>
-        <w:rPr>
-          <w:rStyle w:val="a4"/>
-          <w:rFonts w:hint="eastAsia"/>
-        </w:rPr>
-        <w:t>，筛选后点击搜索更新列表</w:t>
-      </w:r>
-      <w:r>
-        <w:rPr>
-          <w:rStyle w:val="a4"/>
-          <w:rFonts w:hint="eastAsia"/>
-        </w:rPr>
-        <w:t>）</w:t>
+        <w:t>提交审阅结果（鼠标点击时触发）</w:t>
       </w:r>
       <w:r>
         <w:rPr>
@@ -18243,7 +18036,7 @@
         <w:rPr>
           <w:rStyle w:val="a4"/>
         </w:rPr>
-        <w:t>getContributeList</w:t>
+        <w:t>submitAuditResult</w:t>
       </w:r>
       <w:proofErr w:type="spellEnd"/>
       <w:r>
@@ -18265,7 +18058,7 @@
         <w:rPr>
           <w:rStyle w:val="a4"/>
         </w:rPr>
-        <w:t>Get</w:t>
+        <w:t>Post</w:t>
       </w:r>
       <w:proofErr w:type="spellEnd"/>
       <w:proofErr w:type="gramEnd"/>
@@ -18302,6 +18095,9 @@
           </w:tcPr>
           <w:p>
             <w:r>
+              <w:rPr>
+                <w:rFonts w:hint="eastAsia"/>
+              </w:rPr>
               <w:t>id</w:t>
             </w:r>
           </w:p>
@@ -18336,10 +18132,71 @@
               <w:rPr>
                 <w:rFonts w:hint="eastAsia"/>
               </w:rPr>
-              <w:t>t</w:t>
-            </w:r>
-            <w:r>
-              <w:t>itle</w:t>
+              <w:t>o</w:t>
+            </w:r>
+            <w:r>
+              <w:t>p</w:t>
+            </w:r>
+          </w:p>
+        </w:tc>
+        <w:tc>
+          <w:tcPr>
+            <w:tcW w:w="2765" w:type="dxa"/>
+          </w:tcPr>
+          <w:p>
+            <w:r>
+              <w:rPr>
+                <w:rFonts w:hint="eastAsia"/>
+              </w:rPr>
+              <w:t>1</w:t>
+            </w:r>
+            <w:r>
+              <w:t>:</w:t>
+            </w:r>
+            <w:r>
+              <w:rPr>
+                <w:rFonts w:hint="eastAsia"/>
+              </w:rPr>
+              <w:t>通过</w:t>
+            </w:r>
+          </w:p>
+          <w:p>
+            <w:r>
+              <w:rPr>
+                <w:rFonts w:hint="eastAsia"/>
+              </w:rPr>
+              <w:t>-1:不通过</w:t>
+            </w:r>
+          </w:p>
+        </w:tc>
+        <w:tc>
+          <w:tcPr>
+            <w:tcW w:w="2766" w:type="dxa"/>
+          </w:tcPr>
+          <w:p>
+            <w:r>
+              <w:rPr>
+                <w:rFonts w:hint="eastAsia"/>
+              </w:rPr>
+              <w:t>操作码</w:t>
+            </w:r>
+          </w:p>
+        </w:tc>
+      </w:tr>
+      <w:tr>
+        <w:tc>
+          <w:tcPr>
+            <w:tcW w:w="2765" w:type="dxa"/>
+          </w:tcPr>
+          <w:p>
+            <w:r>
+              <w:rPr>
+                <w:rFonts w:hint="eastAsia"/>
+              </w:rPr>
+              <w:t>c</w:t>
+            </w:r>
+            <w:r>
+              <w:t>ontent</w:t>
             </w:r>
           </w:p>
         </w:tc>
@@ -18358,226 +18215,7 @@
               <w:rPr>
                 <w:rFonts w:hint="eastAsia"/>
               </w:rPr>
-              <w:t>文章标题</w:t>
-            </w:r>
-          </w:p>
-        </w:tc>
-      </w:tr>
-      <w:tr>
-        <w:tc>
-          <w:tcPr>
-            <w:tcW w:w="2765" w:type="dxa"/>
-          </w:tcPr>
-          <w:p>
-            <w:proofErr w:type="spellStart"/>
-            <w:r>
-              <w:rPr>
-                <w:rFonts w:hint="eastAsia"/>
-              </w:rPr>
-              <w:t>plateId</w:t>
-            </w:r>
-            <w:proofErr w:type="spellEnd"/>
-          </w:p>
-        </w:tc>
-        <w:tc>
-          <w:tcPr>
-            <w:tcW w:w="2765" w:type="dxa"/>
-          </w:tcPr>
-          <w:p/>
-        </w:tc>
-        <w:tc>
-          <w:tcPr>
-            <w:tcW w:w="2766" w:type="dxa"/>
-          </w:tcPr>
-          <w:p>
-            <w:r>
-              <w:rPr>
-                <w:rFonts w:hint="eastAsia"/>
-              </w:rPr>
-              <w:t>板块ID</w:t>
-            </w:r>
-          </w:p>
-        </w:tc>
-      </w:tr>
-      <w:tr>
-        <w:tc>
-          <w:tcPr>
-            <w:tcW w:w="2765" w:type="dxa"/>
-          </w:tcPr>
-          <w:p>
-            <w:proofErr w:type="spellStart"/>
-            <w:r>
-              <w:rPr>
-                <w:rFonts w:hint="eastAsia"/>
-              </w:rPr>
-              <w:t>c</w:t>
-            </w:r>
-            <w:r>
-              <w:t>lassId</w:t>
-            </w:r>
-            <w:proofErr w:type="spellEnd"/>
-          </w:p>
-        </w:tc>
-        <w:tc>
-          <w:tcPr>
-            <w:tcW w:w="2765" w:type="dxa"/>
-          </w:tcPr>
-          <w:p/>
-        </w:tc>
-        <w:tc>
-          <w:tcPr>
-            <w:tcW w:w="2766" w:type="dxa"/>
-          </w:tcPr>
-          <w:p>
-            <w:r>
-              <w:rPr>
-                <w:rFonts w:hint="eastAsia"/>
-              </w:rPr>
-              <w:t>分类ID</w:t>
-            </w:r>
-          </w:p>
-        </w:tc>
-      </w:tr>
-      <w:tr>
-        <w:tc>
-          <w:tcPr>
-            <w:tcW w:w="2765" w:type="dxa"/>
-          </w:tcPr>
-          <w:p>
-            <w:r>
-              <w:rPr>
-                <w:rFonts w:hint="eastAsia"/>
-              </w:rPr>
-              <w:t>t</w:t>
-            </w:r>
-            <w:r>
-              <w:t>ag</w:t>
-            </w:r>
-          </w:p>
-        </w:tc>
-        <w:tc>
-          <w:tcPr>
-            <w:tcW w:w="2765" w:type="dxa"/>
-          </w:tcPr>
-          <w:p/>
-        </w:tc>
-        <w:tc>
-          <w:tcPr>
-            <w:tcW w:w="2766" w:type="dxa"/>
-          </w:tcPr>
-          <w:p>
-            <w:r>
-              <w:rPr>
-                <w:rFonts w:hint="eastAsia"/>
-              </w:rPr>
-              <w:t>状态</w:t>
-            </w:r>
-          </w:p>
-        </w:tc>
-      </w:tr>
-      <w:tr>
-        <w:tc>
-          <w:tcPr>
-            <w:tcW w:w="2765" w:type="dxa"/>
-          </w:tcPr>
-          <w:p>
-            <w:r>
-              <w:rPr>
-                <w:rFonts w:hint="eastAsia"/>
-              </w:rPr>
-              <w:t>u</w:t>
-            </w:r>
-            <w:r>
-              <w:t>sername</w:t>
-            </w:r>
-          </w:p>
-        </w:tc>
-        <w:tc>
-          <w:tcPr>
-            <w:tcW w:w="2765" w:type="dxa"/>
-          </w:tcPr>
-          <w:p/>
-        </w:tc>
-        <w:tc>
-          <w:tcPr>
-            <w:tcW w:w="2766" w:type="dxa"/>
-          </w:tcPr>
-          <w:p>
-            <w:r>
-              <w:rPr>
-                <w:rFonts w:hint="eastAsia"/>
-              </w:rPr>
-              <w:t>用户名称</w:t>
-            </w:r>
-          </w:p>
-        </w:tc>
-      </w:tr>
-      <w:tr>
-        <w:tc>
-          <w:tcPr>
-            <w:tcW w:w="2765" w:type="dxa"/>
-          </w:tcPr>
-          <w:p>
-            <w:proofErr w:type="spellStart"/>
-            <w:r>
-              <w:t>curr</w:t>
-            </w:r>
-            <w:proofErr w:type="spellEnd"/>
-          </w:p>
-        </w:tc>
-        <w:tc>
-          <w:tcPr>
-            <w:tcW w:w="2765" w:type="dxa"/>
-          </w:tcPr>
-          <w:p/>
-        </w:tc>
-        <w:tc>
-          <w:tcPr>
-            <w:tcW w:w="2766" w:type="dxa"/>
-          </w:tcPr>
-          <w:p>
-            <w:r>
-              <w:rPr>
-                <w:rFonts w:hint="eastAsia"/>
-              </w:rPr>
-              <w:t>请求页数</w:t>
-            </w:r>
-          </w:p>
-        </w:tc>
-      </w:tr>
-      <w:tr>
-        <w:tc>
-          <w:tcPr>
-            <w:tcW w:w="2765" w:type="dxa"/>
-          </w:tcPr>
-          <w:p>
-            <w:r>
-              <w:rPr>
-                <w:rFonts w:hint="eastAsia"/>
-              </w:rPr>
-              <w:t>l</w:t>
-            </w:r>
-            <w:r>
-              <w:t>imit</w:t>
-            </w:r>
-          </w:p>
-        </w:tc>
-        <w:tc>
-          <w:tcPr>
-            <w:tcW w:w="2765" w:type="dxa"/>
-          </w:tcPr>
-          <w:p/>
-        </w:tc>
-        <w:tc>
-          <w:tcPr>
-            <w:tcW w:w="2766" w:type="dxa"/>
-          </w:tcPr>
-          <w:p>
-            <w:r>
-              <w:rPr>
-                <w:rFonts w:hint="eastAsia"/>
-              </w:rPr>
-              <w:t>一页的容量</w:t>
+              <w:t>原因</w:t>
             </w:r>
           </w:p>
         </w:tc>
@@ -18593,13 +18231,126 @@
     </w:p>
     <w:p>
       <w:r>
-        <w:t>data:</w:t>
-      </w:r>
-      <w:r>
-        <w:rPr>
-          <w:rFonts w:hint="eastAsia"/>
-        </w:rPr>
-        <w:t>多组</w:t>
+        <w:rPr>
+          <w:rFonts w:hint="eastAsia"/>
+        </w:rPr>
+        <w:lastRenderedPageBreak/>
+        <w:t>默认主体结构</w:t>
+      </w:r>
+    </w:p>
+    <w:p>
+      <w:pPr>
+        <w:rPr>
+          <w:rStyle w:val="a4"/>
+        </w:rPr>
+      </w:pPr>
+    </w:p>
+    <w:p>
+      <w:pPr>
+        <w:rPr>
+          <w:rStyle w:val="a4"/>
+        </w:rPr>
+      </w:pPr>
+      <w:r>
+        <w:rPr>
+          <w:rStyle w:val="a4"/>
+          <w:rFonts w:hint="eastAsia"/>
+        </w:rPr>
+        <w:t>查看稿件列表（鼠标点击时载入，默认显示所有稿件</w:t>
+      </w:r>
+      <w:r>
+        <w:rPr>
+          <w:rStyle w:val="a4"/>
+          <w:rFonts w:hint="eastAsia"/>
+        </w:rPr>
+        <w:t>，筛选后点击搜索更新列表</w:t>
+      </w:r>
+      <w:r>
+        <w:rPr>
+          <w:rStyle w:val="a4"/>
+          <w:rFonts w:hint="eastAsia"/>
+        </w:rPr>
+        <w:t>）</w:t>
+      </w:r>
+      <w:r>
+        <w:rPr>
+          <w:rStyle w:val="a4"/>
+          <w:rFonts w:hint="eastAsia"/>
+        </w:rPr>
+        <w:t>地址：</w:t>
+      </w:r>
+      <w:r>
+        <w:rPr>
+          <w:rStyle w:val="a4"/>
+          <w:rFonts w:hint="eastAsia"/>
+        </w:rPr>
+        <w:t xml:space="preserve"> </w:t>
+      </w:r>
+      <w:r>
+        <w:rPr>
+          <w:rStyle w:val="a4"/>
+        </w:rPr>
+        <w:t>/</w:t>
+      </w:r>
+      <w:proofErr w:type="spellStart"/>
+      <w:r>
+        <w:rPr>
+          <w:rStyle w:val="a4"/>
+        </w:rPr>
+        <w:t>adm</w:t>
+      </w:r>
+      <w:proofErr w:type="spellEnd"/>
+      <w:r>
+        <w:rPr>
+          <w:rStyle w:val="a4"/>
+          <w:rFonts w:hint="eastAsia"/>
+        </w:rPr>
+        <w:t>/</w:t>
+      </w:r>
+      <w:proofErr w:type="spellStart"/>
+      <w:r>
+        <w:rPr>
+          <w:rStyle w:val="a4"/>
+        </w:rPr>
+        <w:t>getContributeList</w:t>
+      </w:r>
+      <w:proofErr w:type="spellEnd"/>
+      <w:r>
+        <w:rPr>
+          <w:rStyle w:val="a4"/>
+        </w:rPr>
+        <w:t xml:space="preserve">     </w:t>
+      </w:r>
+      <w:proofErr w:type="spellStart"/>
+      <w:proofErr w:type="gramStart"/>
+      <w:r>
+        <w:rPr>
+          <w:rStyle w:val="a4"/>
+          <w:rFonts w:hint="eastAsia"/>
+        </w:rPr>
+        <w:t>Method:</w:t>
+      </w:r>
+      <w:r>
+        <w:rPr>
+          <w:rStyle w:val="a4"/>
+        </w:rPr>
+        <w:t>Get</w:t>
+      </w:r>
+      <w:proofErr w:type="spellEnd"/>
+      <w:proofErr w:type="gramEnd"/>
+    </w:p>
+    <w:p>
+      <w:r>
+        <w:rPr>
+          <w:rFonts w:hint="eastAsia"/>
+        </w:rPr>
+        <w:t>请求参数</w:t>
+      </w:r>
+      <w:r>
+        <w:rPr>
+          <w:rFonts w:hint="eastAsia"/>
+        </w:rPr>
+        <w:t>：</w:t>
       </w:r>
     </w:p>
     <w:tbl>
@@ -18619,17 +18370,7 @@
             <w:tcW w:w="2765" w:type="dxa"/>
           </w:tcPr>
           <w:p>
-            <w:pPr>
-              <w:rPr>
-                <w:rStyle w:val="a4"/>
-                <w:b w:val="0"/>
-              </w:rPr>
-            </w:pPr>
-            <w:r>
-              <w:rPr>
-                <w:rStyle w:val="a4"/>
-                <w:b w:val="0"/>
-              </w:rPr>
+            <w:r>
               <w:t>id</w:t>
             </w:r>
           </w:p>
@@ -18638,31 +18379,16 @@
           <w:tcPr>
             <w:tcW w:w="2765" w:type="dxa"/>
           </w:tcPr>
-          <w:p>
-            <w:pPr>
-              <w:rPr>
-                <w:rStyle w:val="a4"/>
-                <w:b w:val="0"/>
-              </w:rPr>
-            </w:pPr>
-          </w:p>
-        </w:tc>
-        <w:tc>
-          <w:tcPr>
-            <w:tcW w:w="2766" w:type="dxa"/>
-          </w:tcPr>
-          <w:p>
-            <w:pPr>
-              <w:rPr>
-                <w:rStyle w:val="a4"/>
-                <w:b w:val="0"/>
-              </w:rPr>
-            </w:pPr>
-            <w:r>
-              <w:rPr>
-                <w:rStyle w:val="a4"/>
-                <w:rFonts w:hint="eastAsia"/>
-                <w:b w:val="0"/>
+          <w:p/>
+        </w:tc>
+        <w:tc>
+          <w:tcPr>
+            <w:tcW w:w="2766" w:type="dxa"/>
+          </w:tcPr>
+          <w:p>
+            <w:r>
+              <w:rPr>
+                <w:rFonts w:hint="eastAsia"/>
               </w:rPr>
               <w:t>文章ID</w:t>
             </w:r>
@@ -18675,25 +18401,13 @@
             <w:tcW w:w="2765" w:type="dxa"/>
           </w:tcPr>
           <w:p>
-            <w:pPr>
-              <w:rPr>
-                <w:rStyle w:val="a4"/>
-                <w:b w:val="0"/>
-              </w:rPr>
-            </w:pPr>
-            <w:r>
-              <w:rPr>
-                <w:rStyle w:val="a4"/>
-                <w:rFonts w:hint="eastAsia"/>
-                <w:b w:val="0"/>
+            <w:r>
+              <w:rPr>
+                <w:rFonts w:hint="eastAsia"/>
               </w:rPr>
               <w:t>t</w:t>
             </w:r>
             <w:r>
-              <w:rPr>
-                <w:rStyle w:val="a4"/>
-                <w:b w:val="0"/>
-              </w:rPr>
               <w:t>itle</w:t>
             </w:r>
           </w:p>
@@ -18702,31 +18416,16 @@
           <w:tcPr>
             <w:tcW w:w="2765" w:type="dxa"/>
           </w:tcPr>
-          <w:p>
-            <w:pPr>
-              <w:rPr>
-                <w:rStyle w:val="a4"/>
-                <w:b w:val="0"/>
-              </w:rPr>
-            </w:pPr>
-          </w:p>
-        </w:tc>
-        <w:tc>
-          <w:tcPr>
-            <w:tcW w:w="2766" w:type="dxa"/>
-          </w:tcPr>
-          <w:p>
-            <w:pPr>
-              <w:rPr>
-                <w:rStyle w:val="a4"/>
-                <w:b w:val="0"/>
-              </w:rPr>
-            </w:pPr>
-            <w:r>
-              <w:rPr>
-                <w:rStyle w:val="a4"/>
-                <w:rFonts w:hint="eastAsia"/>
-                <w:b w:val="0"/>
+          <w:p/>
+        </w:tc>
+        <w:tc>
+          <w:tcPr>
+            <w:tcW w:w="2766" w:type="dxa"/>
+          </w:tcPr>
+          <w:p>
+            <w:r>
+              <w:rPr>
+                <w:rFonts w:hint="eastAsia"/>
               </w:rPr>
               <w:t>文章标题</w:t>
             </w:r>
@@ -18739,27 +18438,12 @@
             <w:tcW w:w="2765" w:type="dxa"/>
           </w:tcPr>
           <w:p>
-            <w:pPr>
-              <w:rPr>
-                <w:rStyle w:val="a4"/>
-                <w:b w:val="0"/>
-              </w:rPr>
-            </w:pPr>
             <w:proofErr w:type="spellStart"/>
             <w:r>
               <w:rPr>
-                <w:rStyle w:val="a4"/>
-                <w:rFonts w:hint="eastAsia"/>
-                <w:b w:val="0"/>
-              </w:rPr>
-              <w:t>p</w:t>
-            </w:r>
-            <w:r>
-              <w:rPr>
-                <w:rStyle w:val="a4"/>
-                <w:b w:val="0"/>
-              </w:rPr>
-              <w:t>lateId</w:t>
+                <w:rFonts w:hint="eastAsia"/>
+              </w:rPr>
+              <w:t>plateId</w:t>
             </w:r>
             <w:proofErr w:type="spellEnd"/>
           </w:p>
@@ -18768,31 +18452,16 @@
           <w:tcPr>
             <w:tcW w:w="2765" w:type="dxa"/>
           </w:tcPr>
-          <w:p>
-            <w:pPr>
-              <w:rPr>
-                <w:rStyle w:val="a4"/>
-                <w:b w:val="0"/>
-              </w:rPr>
-            </w:pPr>
-          </w:p>
-        </w:tc>
-        <w:tc>
-          <w:tcPr>
-            <w:tcW w:w="2766" w:type="dxa"/>
-          </w:tcPr>
-          <w:p>
-            <w:pPr>
-              <w:rPr>
-                <w:rStyle w:val="a4"/>
-                <w:b w:val="0"/>
-              </w:rPr>
-            </w:pPr>
-            <w:r>
-              <w:rPr>
-                <w:rStyle w:val="a4"/>
-                <w:rFonts w:hint="eastAsia"/>
-                <w:b w:val="0"/>
+          <w:p/>
+        </w:tc>
+        <w:tc>
+          <w:tcPr>
+            <w:tcW w:w="2766" w:type="dxa"/>
+          </w:tcPr>
+          <w:p>
+            <w:r>
+              <w:rPr>
+                <w:rFonts w:hint="eastAsia"/>
               </w:rPr>
               <w:t>板块ID</w:t>
             </w:r>
@@ -18805,26 +18474,14 @@
             <w:tcW w:w="2765" w:type="dxa"/>
           </w:tcPr>
           <w:p>
-            <w:pPr>
-              <w:rPr>
-                <w:rStyle w:val="a4"/>
-                <w:b w:val="0"/>
-              </w:rPr>
-            </w:pPr>
             <w:proofErr w:type="spellStart"/>
             <w:r>
               <w:rPr>
-                <w:rStyle w:val="a4"/>
-                <w:rFonts w:hint="eastAsia"/>
-                <w:b w:val="0"/>
+                <w:rFonts w:hint="eastAsia"/>
               </w:rPr>
               <w:t>c</w:t>
             </w:r>
             <w:r>
-              <w:rPr>
-                <w:rStyle w:val="a4"/>
-                <w:b w:val="0"/>
-              </w:rPr>
               <w:t>lassId</w:t>
             </w:r>
             <w:proofErr w:type="spellEnd"/>
@@ -18834,31 +18491,16 @@
           <w:tcPr>
             <w:tcW w:w="2765" w:type="dxa"/>
           </w:tcPr>
-          <w:p>
-            <w:pPr>
-              <w:rPr>
-                <w:rStyle w:val="a4"/>
-                <w:b w:val="0"/>
-              </w:rPr>
-            </w:pPr>
-          </w:p>
-        </w:tc>
-        <w:tc>
-          <w:tcPr>
-            <w:tcW w:w="2766" w:type="dxa"/>
-          </w:tcPr>
-          <w:p>
-            <w:pPr>
-              <w:rPr>
-                <w:rStyle w:val="a4"/>
-                <w:b w:val="0"/>
-              </w:rPr>
-            </w:pPr>
-            <w:r>
-              <w:rPr>
-                <w:rStyle w:val="a4"/>
-                <w:rFonts w:hint="eastAsia"/>
-                <w:b w:val="0"/>
+          <w:p/>
+        </w:tc>
+        <w:tc>
+          <w:tcPr>
+            <w:tcW w:w="2766" w:type="dxa"/>
+          </w:tcPr>
+          <w:p>
+            <w:r>
+              <w:rPr>
+                <w:rFonts w:hint="eastAsia"/>
               </w:rPr>
               <w:t>分类ID</w:t>
             </w:r>
@@ -18871,34 +18513,83 @@
             <w:tcW w:w="2765" w:type="dxa"/>
           </w:tcPr>
           <w:p>
-            <w:pPr>
-              <w:rPr>
-                <w:rStyle w:val="a4"/>
-                <w:b w:val="0"/>
-              </w:rPr>
-            </w:pPr>
+            <w:r>
+              <w:rPr>
+                <w:rFonts w:hint="eastAsia"/>
+              </w:rPr>
+              <w:t>t</w:t>
+            </w:r>
+            <w:r>
+              <w:t>ag</w:t>
+            </w:r>
+          </w:p>
+        </w:tc>
+        <w:tc>
+          <w:tcPr>
+            <w:tcW w:w="2765" w:type="dxa"/>
+          </w:tcPr>
+          <w:p/>
+        </w:tc>
+        <w:tc>
+          <w:tcPr>
+            <w:tcW w:w="2766" w:type="dxa"/>
+          </w:tcPr>
+          <w:p>
+            <w:r>
+              <w:rPr>
+                <w:rFonts w:hint="eastAsia"/>
+              </w:rPr>
+              <w:t>状态</w:t>
+            </w:r>
+          </w:p>
+        </w:tc>
+      </w:tr>
+      <w:tr>
+        <w:tc>
+          <w:tcPr>
+            <w:tcW w:w="2765" w:type="dxa"/>
+          </w:tcPr>
+          <w:p>
+            <w:r>
+              <w:rPr>
+                <w:rFonts w:hint="eastAsia"/>
+              </w:rPr>
+              <w:t>u</w:t>
+            </w:r>
+            <w:r>
+              <w:t>sername</w:t>
+            </w:r>
+          </w:p>
+        </w:tc>
+        <w:tc>
+          <w:tcPr>
+            <w:tcW w:w="2765" w:type="dxa"/>
+          </w:tcPr>
+          <w:p/>
+        </w:tc>
+        <w:tc>
+          <w:tcPr>
+            <w:tcW w:w="2766" w:type="dxa"/>
+          </w:tcPr>
+          <w:p>
+            <w:r>
+              <w:rPr>
+                <w:rFonts w:hint="eastAsia"/>
+              </w:rPr>
+              <w:t>用户名称</w:t>
+            </w:r>
+          </w:p>
+        </w:tc>
+      </w:tr>
+      <w:tr>
+        <w:tc>
+          <w:tcPr>
+            <w:tcW w:w="2765" w:type="dxa"/>
+          </w:tcPr>
+          <w:p>
             <w:proofErr w:type="spellStart"/>
             <w:r>
-              <w:rPr>
-                <w:rStyle w:val="a4"/>
-                <w:b w:val="0"/>
-              </w:rPr>
-              <w:t>user</w:t>
-            </w:r>
-            <w:r>
-              <w:rPr>
-                <w:rStyle w:val="a4"/>
-                <w:rFonts w:hint="eastAsia"/>
-                <w:b w:val="0"/>
-              </w:rPr>
-              <w:t>N</w:t>
-            </w:r>
-            <w:r>
-              <w:rPr>
-                <w:rStyle w:val="a4"/>
-                <w:b w:val="0"/>
-              </w:rPr>
-              <w:t>ame</w:t>
+              <w:t>curr</w:t>
             </w:r>
             <w:proofErr w:type="spellEnd"/>
           </w:p>
@@ -18907,512 +18598,77 @@
           <w:tcPr>
             <w:tcW w:w="2765" w:type="dxa"/>
           </w:tcPr>
-          <w:p>
-            <w:pPr>
-              <w:rPr>
-                <w:rStyle w:val="a4"/>
-                <w:b w:val="0"/>
-              </w:rPr>
-            </w:pPr>
-          </w:p>
-        </w:tc>
-        <w:tc>
-          <w:tcPr>
-            <w:tcW w:w="2766" w:type="dxa"/>
-          </w:tcPr>
-          <w:p>
-            <w:pPr>
-              <w:rPr>
-                <w:rStyle w:val="a4"/>
-                <w:b w:val="0"/>
-              </w:rPr>
-            </w:pPr>
-            <w:r>
-              <w:rPr>
-                <w:rStyle w:val="a4"/>
-                <w:rFonts w:hint="eastAsia"/>
-                <w:b w:val="0"/>
-              </w:rPr>
-              <w:t>用户名称</w:t>
-            </w:r>
-          </w:p>
-        </w:tc>
-      </w:tr>
-      <w:tr>
-        <w:tc>
-          <w:tcPr>
-            <w:tcW w:w="2765" w:type="dxa"/>
-          </w:tcPr>
-          <w:p>
-            <w:pPr>
-              <w:rPr>
-                <w:rStyle w:val="a4"/>
-                <w:b w:val="0"/>
-              </w:rPr>
-            </w:pPr>
-            <w:proofErr w:type="spellStart"/>
-            <w:r>
-              <w:rPr>
-                <w:rStyle w:val="a4"/>
-                <w:rFonts w:hint="eastAsia"/>
-                <w:b w:val="0"/>
-              </w:rPr>
-              <w:t>u</w:t>
-            </w:r>
-            <w:r>
-              <w:rPr>
-                <w:rStyle w:val="a4"/>
-                <w:b w:val="0"/>
-              </w:rPr>
-              <w:t>serId</w:t>
-            </w:r>
-            <w:proofErr w:type="spellEnd"/>
-          </w:p>
-        </w:tc>
-        <w:tc>
-          <w:tcPr>
-            <w:tcW w:w="2765" w:type="dxa"/>
-          </w:tcPr>
-          <w:p>
-            <w:pPr>
-              <w:rPr>
-                <w:rStyle w:val="a4"/>
-                <w:b w:val="0"/>
-              </w:rPr>
-            </w:pPr>
-          </w:p>
-        </w:tc>
-        <w:tc>
-          <w:tcPr>
-            <w:tcW w:w="2766" w:type="dxa"/>
-          </w:tcPr>
-          <w:p>
-            <w:pPr>
-              <w:rPr>
-                <w:rStyle w:val="a4"/>
-                <w:b w:val="0"/>
-              </w:rPr>
-            </w:pPr>
-            <w:r>
-              <w:rPr>
-                <w:rStyle w:val="a4"/>
-                <w:rFonts w:hint="eastAsia"/>
-                <w:b w:val="0"/>
-              </w:rPr>
-              <w:t>用户ID</w:t>
-            </w:r>
-          </w:p>
-        </w:tc>
-      </w:tr>
-      <w:tr>
-        <w:tc>
-          <w:tcPr>
-            <w:tcW w:w="2765" w:type="dxa"/>
-          </w:tcPr>
-          <w:p>
-            <w:pPr>
-              <w:rPr>
-                <w:rStyle w:val="a4"/>
-                <w:b w:val="0"/>
-              </w:rPr>
-            </w:pPr>
-            <w:proofErr w:type="spellStart"/>
-            <w:r>
-              <w:rPr>
-                <w:rStyle w:val="a4"/>
-                <w:rFonts w:hint="eastAsia"/>
-                <w:b w:val="0"/>
-              </w:rPr>
-              <w:t>i</w:t>
-            </w:r>
-            <w:r>
-              <w:rPr>
-                <w:rStyle w:val="a4"/>
-                <w:b w:val="0"/>
-              </w:rPr>
-              <w:t>sDelete</w:t>
-            </w:r>
-            <w:proofErr w:type="spellEnd"/>
-          </w:p>
-        </w:tc>
-        <w:tc>
-          <w:tcPr>
-            <w:tcW w:w="2765" w:type="dxa"/>
-          </w:tcPr>
-          <w:p>
-            <w:pPr>
-              <w:rPr>
-                <w:rStyle w:val="a4"/>
-                <w:b w:val="0"/>
-              </w:rPr>
-            </w:pPr>
-          </w:p>
-        </w:tc>
-        <w:tc>
-          <w:tcPr>
-            <w:tcW w:w="2766" w:type="dxa"/>
-          </w:tcPr>
-          <w:p>
-            <w:pPr>
-              <w:rPr>
-                <w:rStyle w:val="a4"/>
-                <w:b w:val="0"/>
-              </w:rPr>
-            </w:pPr>
-            <w:r>
-              <w:rPr>
-                <w:rStyle w:val="a4"/>
-                <w:rFonts w:hint="eastAsia"/>
-                <w:b w:val="0"/>
-              </w:rPr>
-              <w:t>是否删除</w:t>
-            </w:r>
-          </w:p>
-        </w:tc>
-      </w:tr>
-      <w:tr>
-        <w:tc>
-          <w:tcPr>
-            <w:tcW w:w="2765" w:type="dxa"/>
-          </w:tcPr>
-          <w:p>
-            <w:pPr>
-              <w:rPr>
-                <w:rStyle w:val="a4"/>
-                <w:b w:val="0"/>
-              </w:rPr>
-            </w:pPr>
-            <w:r>
-              <w:rPr>
-                <w:rStyle w:val="a4"/>
-                <w:rFonts w:hint="eastAsia"/>
-                <w:b w:val="0"/>
-              </w:rPr>
-              <w:t>tag</w:t>
-            </w:r>
-          </w:p>
-        </w:tc>
-        <w:tc>
-          <w:tcPr>
-            <w:tcW w:w="2765" w:type="dxa"/>
-          </w:tcPr>
-          <w:p>
-            <w:pPr>
-              <w:rPr>
-                <w:rStyle w:val="a4"/>
-                <w:b w:val="0"/>
-              </w:rPr>
-            </w:pPr>
-          </w:p>
-        </w:tc>
-        <w:tc>
-          <w:tcPr>
-            <w:tcW w:w="2766" w:type="dxa"/>
-          </w:tcPr>
-          <w:p>
-            <w:pPr>
-              <w:rPr>
-                <w:rStyle w:val="a4"/>
-                <w:b w:val="0"/>
-              </w:rPr>
-            </w:pPr>
-            <w:r>
-              <w:rPr>
-                <w:rStyle w:val="a4"/>
-                <w:rFonts w:hint="eastAsia"/>
-                <w:b w:val="0"/>
-              </w:rPr>
-              <w:t>状态</w:t>
-            </w:r>
-          </w:p>
-        </w:tc>
-      </w:tr>
-      <w:tr>
-        <w:tc>
-          <w:tcPr>
-            <w:tcW w:w="2765" w:type="dxa"/>
-          </w:tcPr>
-          <w:p>
-            <w:pPr>
-              <w:rPr>
-                <w:rStyle w:val="a4"/>
-                <w:b w:val="0"/>
-              </w:rPr>
-            </w:pPr>
-            <w:r>
-              <w:rPr>
-                <w:rStyle w:val="a4"/>
-                <w:rFonts w:hint="eastAsia"/>
-                <w:b w:val="0"/>
-              </w:rPr>
-              <w:t>b</w:t>
-            </w:r>
-            <w:r>
-              <w:rPr>
-                <w:rStyle w:val="a4"/>
-                <w:b w:val="0"/>
-              </w:rPr>
-              <w:t>rowse</w:t>
-            </w:r>
-          </w:p>
-        </w:tc>
-        <w:tc>
-          <w:tcPr>
-            <w:tcW w:w="2765" w:type="dxa"/>
-          </w:tcPr>
-          <w:p>
-            <w:pPr>
-              <w:rPr>
-                <w:rStyle w:val="a4"/>
-                <w:b w:val="0"/>
-              </w:rPr>
-            </w:pPr>
-          </w:p>
-        </w:tc>
-        <w:tc>
-          <w:tcPr>
-            <w:tcW w:w="2766" w:type="dxa"/>
-          </w:tcPr>
-          <w:p>
-            <w:pPr>
-              <w:rPr>
-                <w:rStyle w:val="a4"/>
-                <w:b w:val="0"/>
-              </w:rPr>
-            </w:pPr>
-            <w:r>
-              <w:rPr>
-                <w:rStyle w:val="a4"/>
-                <w:rFonts w:hint="eastAsia"/>
-                <w:b w:val="0"/>
-              </w:rPr>
-              <w:t>浏览数量</w:t>
-            </w:r>
-          </w:p>
-        </w:tc>
-      </w:tr>
-      <w:tr>
-        <w:tc>
-          <w:tcPr>
-            <w:tcW w:w="2765" w:type="dxa"/>
-          </w:tcPr>
-          <w:p>
-            <w:pPr>
-              <w:rPr>
-                <w:rStyle w:val="a4"/>
-                <w:b w:val="0"/>
-              </w:rPr>
-            </w:pPr>
-            <w:r>
-              <w:rPr>
-                <w:rStyle w:val="a4"/>
-                <w:rFonts w:hint="eastAsia"/>
-                <w:b w:val="0"/>
-              </w:rPr>
-              <w:t>c</w:t>
-            </w:r>
-            <w:r>
-              <w:rPr>
-                <w:rStyle w:val="a4"/>
-                <w:b w:val="0"/>
-              </w:rPr>
-              <w:t>omments</w:t>
-            </w:r>
-          </w:p>
-        </w:tc>
-        <w:tc>
-          <w:tcPr>
-            <w:tcW w:w="2765" w:type="dxa"/>
-          </w:tcPr>
-          <w:p>
-            <w:pPr>
-              <w:rPr>
-                <w:rStyle w:val="a4"/>
-                <w:b w:val="0"/>
-              </w:rPr>
-            </w:pPr>
-          </w:p>
-        </w:tc>
-        <w:tc>
-          <w:tcPr>
-            <w:tcW w:w="2766" w:type="dxa"/>
-          </w:tcPr>
-          <w:p>
-            <w:pPr>
-              <w:rPr>
-                <w:rStyle w:val="a4"/>
-                <w:b w:val="0"/>
-              </w:rPr>
-            </w:pPr>
-            <w:r>
-              <w:rPr>
-                <w:rStyle w:val="a4"/>
-                <w:rFonts w:hint="eastAsia"/>
-                <w:b w:val="0"/>
-              </w:rPr>
-              <w:t>评论数量</w:t>
-            </w:r>
-          </w:p>
-        </w:tc>
-      </w:tr>
-      <w:tr>
-        <w:tc>
-          <w:tcPr>
-            <w:tcW w:w="2765" w:type="dxa"/>
-          </w:tcPr>
-          <w:p>
-            <w:pPr>
-              <w:rPr>
-                <w:rStyle w:val="a4"/>
-                <w:b w:val="0"/>
-              </w:rPr>
-            </w:pPr>
-            <w:r>
-              <w:rPr>
-                <w:rStyle w:val="a4"/>
-                <w:rFonts w:hint="eastAsia"/>
-                <w:b w:val="0"/>
-              </w:rPr>
-              <w:t>d</w:t>
-            </w:r>
-            <w:r>
-              <w:rPr>
-                <w:rStyle w:val="a4"/>
-                <w:b w:val="0"/>
-              </w:rPr>
-              <w:t>ate</w:t>
-            </w:r>
-          </w:p>
-        </w:tc>
-        <w:tc>
-          <w:tcPr>
-            <w:tcW w:w="2765" w:type="dxa"/>
-          </w:tcPr>
-          <w:p>
-            <w:pPr>
-              <w:rPr>
-                <w:rStyle w:val="a4"/>
-                <w:b w:val="0"/>
-              </w:rPr>
-            </w:pPr>
-          </w:p>
-        </w:tc>
-        <w:tc>
-          <w:tcPr>
-            <w:tcW w:w="2766" w:type="dxa"/>
-          </w:tcPr>
-          <w:p>
-            <w:pPr>
-              <w:rPr>
-                <w:rStyle w:val="a4"/>
-                <w:b w:val="0"/>
-              </w:rPr>
-            </w:pPr>
-            <w:r>
-              <w:rPr>
-                <w:rStyle w:val="a4"/>
-                <w:rFonts w:hint="eastAsia"/>
-                <w:b w:val="0"/>
-              </w:rPr>
-              <w:t>投稿时间</w:t>
+          <w:p/>
+        </w:tc>
+        <w:tc>
+          <w:tcPr>
+            <w:tcW w:w="2766" w:type="dxa"/>
+          </w:tcPr>
+          <w:p>
+            <w:r>
+              <w:rPr>
+                <w:rFonts w:hint="eastAsia"/>
+              </w:rPr>
+              <w:t>请求页数</w:t>
+            </w:r>
+          </w:p>
+        </w:tc>
+      </w:tr>
+      <w:tr>
+        <w:tc>
+          <w:tcPr>
+            <w:tcW w:w="2765" w:type="dxa"/>
+          </w:tcPr>
+          <w:p>
+            <w:r>
+              <w:rPr>
+                <w:rFonts w:hint="eastAsia"/>
+              </w:rPr>
+              <w:t>l</w:t>
+            </w:r>
+            <w:r>
+              <w:t>imit</w:t>
+            </w:r>
+          </w:p>
+        </w:tc>
+        <w:tc>
+          <w:tcPr>
+            <w:tcW w:w="2765" w:type="dxa"/>
+          </w:tcPr>
+          <w:p/>
+        </w:tc>
+        <w:tc>
+          <w:tcPr>
+            <w:tcW w:w="2766" w:type="dxa"/>
+          </w:tcPr>
+          <w:p>
+            <w:r>
+              <w:rPr>
+                <w:rFonts w:hint="eastAsia"/>
+              </w:rPr>
+              <w:t>一页的容量</w:t>
             </w:r>
           </w:p>
         </w:tc>
       </w:tr>
     </w:tbl>
     <w:p>
-      <w:pPr>
-        <w:rPr>
-          <w:rStyle w:val="a4"/>
-        </w:rPr>
-      </w:pPr>
-    </w:p>
-    <w:p>
-      <w:pPr>
-        <w:rPr>
-          <w:rStyle w:val="a4"/>
-        </w:rPr>
-      </w:pPr>
-      <w:r>
-        <w:rPr>
-          <w:rStyle w:val="a4"/>
-          <w:rFonts w:hint="eastAsia"/>
-        </w:rPr>
-        <w:t>设置为头条（鼠标点击时触发）</w:t>
-      </w:r>
-      <w:r>
-        <w:rPr>
-          <w:rStyle w:val="a4"/>
-          <w:rFonts w:hint="eastAsia"/>
-        </w:rPr>
-        <w:t>地址：</w:t>
-      </w:r>
-      <w:r>
-        <w:rPr>
-          <w:rStyle w:val="a4"/>
-          <w:rFonts w:hint="eastAsia"/>
-        </w:rPr>
-        <w:t xml:space="preserve"> </w:t>
-      </w:r>
-      <w:r>
-        <w:rPr>
-          <w:rStyle w:val="a4"/>
-        </w:rPr>
-        <w:t>/</w:t>
-      </w:r>
-      <w:proofErr w:type="spellStart"/>
-      <w:r>
-        <w:rPr>
-          <w:rStyle w:val="a4"/>
-        </w:rPr>
-        <w:t>adm</w:t>
-      </w:r>
-      <w:proofErr w:type="spellEnd"/>
-      <w:r>
-        <w:rPr>
-          <w:rStyle w:val="a4"/>
-          <w:rFonts w:hint="eastAsia"/>
-        </w:rPr>
-        <w:t>/</w:t>
-      </w:r>
-      <w:proofErr w:type="spellStart"/>
-      <w:r>
-        <w:rPr>
-          <w:rStyle w:val="a4"/>
-        </w:rPr>
-        <w:t>setTopLine</w:t>
-      </w:r>
-      <w:proofErr w:type="spellEnd"/>
-      <w:r>
-        <w:rPr>
-          <w:rStyle w:val="a4"/>
-        </w:rPr>
-        <w:t xml:space="preserve">     </w:t>
-      </w:r>
-      <w:proofErr w:type="spellStart"/>
-      <w:proofErr w:type="gramStart"/>
-      <w:r>
-        <w:rPr>
-          <w:rStyle w:val="a4"/>
-          <w:rFonts w:hint="eastAsia"/>
-        </w:rPr>
-        <w:t>Method:</w:t>
-      </w:r>
-      <w:r>
-        <w:rPr>
-          <w:rStyle w:val="a4"/>
-        </w:rPr>
-        <w:t>Post</w:t>
-      </w:r>
-      <w:proofErr w:type="spellEnd"/>
-      <w:proofErr w:type="gramEnd"/>
-    </w:p>
-    <w:p>
-      <w:r>
-        <w:rPr>
-          <w:rFonts w:hint="eastAsia"/>
-        </w:rPr>
-        <w:t>请求参数：</w:t>
+      <w:r>
+        <w:rPr>
+          <w:rFonts w:hint="eastAsia"/>
+        </w:rPr>
+        <w:t>返回参数：</w:t>
+      </w:r>
+    </w:p>
+    <w:p>
+      <w:r>
+        <w:t>data:</w:t>
+      </w:r>
+      <w:r>
+        <w:rPr>
+          <w:rFonts w:hint="eastAsia"/>
+        </w:rPr>
+        <w:t>多组</w:t>
       </w:r>
     </w:p>
     <w:tbl>
@@ -19432,7 +18688,17 @@
             <w:tcW w:w="2765" w:type="dxa"/>
           </w:tcPr>
           <w:p>
-            <w:r>
+            <w:pPr>
+              <w:rPr>
+                <w:rStyle w:val="a4"/>
+                <w:b w:val="0"/>
+              </w:rPr>
+            </w:pPr>
+            <w:r>
+              <w:rPr>
+                <w:rStyle w:val="a4"/>
+                <w:b w:val="0"/>
+              </w:rPr>
               <w:t>id</w:t>
             </w:r>
           </w:p>
@@ -19441,16 +18707,31 @@
           <w:tcPr>
             <w:tcW w:w="2765" w:type="dxa"/>
           </w:tcPr>
-          <w:p/>
-        </w:tc>
-        <w:tc>
-          <w:tcPr>
-            <w:tcW w:w="2766" w:type="dxa"/>
-          </w:tcPr>
-          <w:p>
-            <w:r>
-              <w:rPr>
-                <w:rFonts w:hint="eastAsia"/>
+          <w:p>
+            <w:pPr>
+              <w:rPr>
+                <w:rStyle w:val="a4"/>
+                <w:b w:val="0"/>
+              </w:rPr>
+            </w:pPr>
+          </w:p>
+        </w:tc>
+        <w:tc>
+          <w:tcPr>
+            <w:tcW w:w="2766" w:type="dxa"/>
+          </w:tcPr>
+          <w:p>
+            <w:pPr>
+              <w:rPr>
+                <w:rStyle w:val="a4"/>
+                <w:b w:val="0"/>
+              </w:rPr>
+            </w:pPr>
+            <w:r>
+              <w:rPr>
+                <w:rStyle w:val="a4"/>
+                <w:rFonts w:hint="eastAsia"/>
+                <w:b w:val="0"/>
               </w:rPr>
               <w:t>文章ID</w:t>
             </w:r>
@@ -19463,15 +18744,362 @@
             <w:tcW w:w="2765" w:type="dxa"/>
           </w:tcPr>
           <w:p>
+            <w:pPr>
+              <w:rPr>
+                <w:rStyle w:val="a4"/>
+                <w:b w:val="0"/>
+              </w:rPr>
+            </w:pPr>
+            <w:r>
+              <w:rPr>
+                <w:rStyle w:val="a4"/>
+                <w:rFonts w:hint="eastAsia"/>
+                <w:b w:val="0"/>
+              </w:rPr>
+              <w:t>t</w:t>
+            </w:r>
+            <w:r>
+              <w:rPr>
+                <w:rStyle w:val="a4"/>
+                <w:b w:val="0"/>
+              </w:rPr>
+              <w:t>itle</w:t>
+            </w:r>
+          </w:p>
+        </w:tc>
+        <w:tc>
+          <w:tcPr>
+            <w:tcW w:w="2765" w:type="dxa"/>
+          </w:tcPr>
+          <w:p>
+            <w:pPr>
+              <w:rPr>
+                <w:rStyle w:val="a4"/>
+                <w:b w:val="0"/>
+              </w:rPr>
+            </w:pPr>
+          </w:p>
+        </w:tc>
+        <w:tc>
+          <w:tcPr>
+            <w:tcW w:w="2766" w:type="dxa"/>
+          </w:tcPr>
+          <w:p>
+            <w:pPr>
+              <w:rPr>
+                <w:rStyle w:val="a4"/>
+                <w:b w:val="0"/>
+              </w:rPr>
+            </w:pPr>
+            <w:r>
+              <w:rPr>
+                <w:rStyle w:val="a4"/>
+                <w:rFonts w:hint="eastAsia"/>
+                <w:b w:val="0"/>
+              </w:rPr>
+              <w:t>文章标题</w:t>
+            </w:r>
+          </w:p>
+        </w:tc>
+      </w:tr>
+      <w:tr>
+        <w:tc>
+          <w:tcPr>
+            <w:tcW w:w="2765" w:type="dxa"/>
+          </w:tcPr>
+          <w:p>
+            <w:pPr>
+              <w:rPr>
+                <w:rStyle w:val="a4"/>
+                <w:b w:val="0"/>
+              </w:rPr>
+            </w:pPr>
             <w:proofErr w:type="spellStart"/>
             <w:r>
               <w:rPr>
-                <w:rFonts w:hint="eastAsia"/>
+                <w:rStyle w:val="a4"/>
+                <w:rFonts w:hint="eastAsia"/>
+                <w:b w:val="0"/>
+              </w:rPr>
+              <w:t>p</w:t>
+            </w:r>
+            <w:r>
+              <w:rPr>
+                <w:rStyle w:val="a4"/>
+                <w:b w:val="0"/>
+              </w:rPr>
+              <w:t>lateId</w:t>
+            </w:r>
+            <w:proofErr w:type="spellEnd"/>
+          </w:p>
+        </w:tc>
+        <w:tc>
+          <w:tcPr>
+            <w:tcW w:w="2765" w:type="dxa"/>
+          </w:tcPr>
+          <w:p>
+            <w:pPr>
+              <w:rPr>
+                <w:rStyle w:val="a4"/>
+                <w:b w:val="0"/>
+              </w:rPr>
+            </w:pPr>
+          </w:p>
+        </w:tc>
+        <w:tc>
+          <w:tcPr>
+            <w:tcW w:w="2766" w:type="dxa"/>
+          </w:tcPr>
+          <w:p>
+            <w:pPr>
+              <w:rPr>
+                <w:rStyle w:val="a4"/>
+                <w:b w:val="0"/>
+              </w:rPr>
+            </w:pPr>
+            <w:r>
+              <w:rPr>
+                <w:rStyle w:val="a4"/>
+                <w:rFonts w:hint="eastAsia"/>
+                <w:b w:val="0"/>
+              </w:rPr>
+              <w:t>板块ID</w:t>
+            </w:r>
+          </w:p>
+        </w:tc>
+      </w:tr>
+      <w:tr>
+        <w:tc>
+          <w:tcPr>
+            <w:tcW w:w="2765" w:type="dxa"/>
+          </w:tcPr>
+          <w:p>
+            <w:pPr>
+              <w:rPr>
+                <w:rStyle w:val="a4"/>
+                <w:b w:val="0"/>
+              </w:rPr>
+            </w:pPr>
+            <w:proofErr w:type="spellStart"/>
+            <w:r>
+              <w:rPr>
+                <w:rStyle w:val="a4"/>
+                <w:rFonts w:hint="eastAsia"/>
+                <w:b w:val="0"/>
+              </w:rPr>
+              <w:t>c</w:t>
+            </w:r>
+            <w:r>
+              <w:rPr>
+                <w:rStyle w:val="a4"/>
+                <w:b w:val="0"/>
+              </w:rPr>
+              <w:t>lassId</w:t>
+            </w:r>
+            <w:proofErr w:type="spellEnd"/>
+          </w:p>
+        </w:tc>
+        <w:tc>
+          <w:tcPr>
+            <w:tcW w:w="2765" w:type="dxa"/>
+          </w:tcPr>
+          <w:p>
+            <w:pPr>
+              <w:rPr>
+                <w:rStyle w:val="a4"/>
+                <w:b w:val="0"/>
+              </w:rPr>
+            </w:pPr>
+          </w:p>
+        </w:tc>
+        <w:tc>
+          <w:tcPr>
+            <w:tcW w:w="2766" w:type="dxa"/>
+          </w:tcPr>
+          <w:p>
+            <w:pPr>
+              <w:rPr>
+                <w:rStyle w:val="a4"/>
+                <w:b w:val="0"/>
+              </w:rPr>
+            </w:pPr>
+            <w:r>
+              <w:rPr>
+                <w:rStyle w:val="a4"/>
+                <w:rFonts w:hint="eastAsia"/>
+                <w:b w:val="0"/>
+              </w:rPr>
+              <w:t>分类ID</w:t>
+            </w:r>
+          </w:p>
+        </w:tc>
+      </w:tr>
+      <w:tr>
+        <w:tc>
+          <w:tcPr>
+            <w:tcW w:w="2765" w:type="dxa"/>
+          </w:tcPr>
+          <w:p>
+            <w:pPr>
+              <w:rPr>
+                <w:rStyle w:val="a4"/>
+                <w:b w:val="0"/>
+              </w:rPr>
+            </w:pPr>
+            <w:proofErr w:type="spellStart"/>
+            <w:r>
+              <w:rPr>
+                <w:rStyle w:val="a4"/>
+                <w:b w:val="0"/>
+              </w:rPr>
+              <w:t>user</w:t>
+            </w:r>
+            <w:r>
+              <w:rPr>
+                <w:rStyle w:val="a4"/>
+                <w:rFonts w:hint="eastAsia"/>
+                <w:b w:val="0"/>
+              </w:rPr>
+              <w:t>N</w:t>
+            </w:r>
+            <w:r>
+              <w:rPr>
+                <w:rStyle w:val="a4"/>
+                <w:b w:val="0"/>
+              </w:rPr>
+              <w:t>ame</w:t>
+            </w:r>
+            <w:proofErr w:type="spellEnd"/>
+          </w:p>
+        </w:tc>
+        <w:tc>
+          <w:tcPr>
+            <w:tcW w:w="2765" w:type="dxa"/>
+          </w:tcPr>
+          <w:p>
+            <w:pPr>
+              <w:rPr>
+                <w:rStyle w:val="a4"/>
+                <w:b w:val="0"/>
+              </w:rPr>
+            </w:pPr>
+          </w:p>
+        </w:tc>
+        <w:tc>
+          <w:tcPr>
+            <w:tcW w:w="2766" w:type="dxa"/>
+          </w:tcPr>
+          <w:p>
+            <w:pPr>
+              <w:rPr>
+                <w:rStyle w:val="a4"/>
+                <w:b w:val="0"/>
+              </w:rPr>
+            </w:pPr>
+            <w:r>
+              <w:rPr>
+                <w:rStyle w:val="a4"/>
+                <w:rFonts w:hint="eastAsia"/>
+                <w:b w:val="0"/>
+              </w:rPr>
+              <w:t>用户名称</w:t>
+            </w:r>
+          </w:p>
+        </w:tc>
+      </w:tr>
+      <w:tr>
+        <w:tc>
+          <w:tcPr>
+            <w:tcW w:w="2765" w:type="dxa"/>
+          </w:tcPr>
+          <w:p>
+            <w:pPr>
+              <w:rPr>
+                <w:rStyle w:val="a4"/>
+                <w:b w:val="0"/>
+              </w:rPr>
+            </w:pPr>
+            <w:proofErr w:type="spellStart"/>
+            <w:r>
+              <w:rPr>
+                <w:rStyle w:val="a4"/>
+                <w:rFonts w:hint="eastAsia"/>
+                <w:b w:val="0"/>
+              </w:rPr>
+              <w:t>u</w:t>
+            </w:r>
+            <w:r>
+              <w:rPr>
+                <w:rStyle w:val="a4"/>
+                <w:b w:val="0"/>
+              </w:rPr>
+              <w:t>serId</w:t>
+            </w:r>
+            <w:proofErr w:type="spellEnd"/>
+          </w:p>
+        </w:tc>
+        <w:tc>
+          <w:tcPr>
+            <w:tcW w:w="2765" w:type="dxa"/>
+          </w:tcPr>
+          <w:p>
+            <w:pPr>
+              <w:rPr>
+                <w:rStyle w:val="a4"/>
+                <w:b w:val="0"/>
+              </w:rPr>
+            </w:pPr>
+          </w:p>
+        </w:tc>
+        <w:tc>
+          <w:tcPr>
+            <w:tcW w:w="2766" w:type="dxa"/>
+          </w:tcPr>
+          <w:p>
+            <w:pPr>
+              <w:rPr>
+                <w:rStyle w:val="a4"/>
+                <w:b w:val="0"/>
+              </w:rPr>
+            </w:pPr>
+            <w:r>
+              <w:rPr>
+                <w:rStyle w:val="a4"/>
+                <w:rFonts w:hint="eastAsia"/>
+                <w:b w:val="0"/>
+              </w:rPr>
+              <w:t>用户ID</w:t>
+            </w:r>
+          </w:p>
+        </w:tc>
+      </w:tr>
+      <w:tr>
+        <w:tc>
+          <w:tcPr>
+            <w:tcW w:w="2765" w:type="dxa"/>
+          </w:tcPr>
+          <w:p>
+            <w:pPr>
+              <w:rPr>
+                <w:rStyle w:val="a4"/>
+                <w:b w:val="0"/>
+              </w:rPr>
+            </w:pPr>
+            <w:proofErr w:type="spellStart"/>
+            <w:r>
+              <w:rPr>
+                <w:rStyle w:val="a4"/>
+                <w:rFonts w:hint="eastAsia"/>
+                <w:b w:val="0"/>
               </w:rPr>
               <w:t>i</w:t>
             </w:r>
             <w:r>
-              <w:t>mg</w:t>
+              <w:rPr>
+                <w:rStyle w:val="a4"/>
+                <w:b w:val="0"/>
+              </w:rPr>
+              <w:t>sDelete</w:t>
             </w:r>
             <w:proofErr w:type="spellEnd"/>
           </w:p>
@@ -19480,40 +19108,288 @@
           <w:tcPr>
             <w:tcW w:w="2765" w:type="dxa"/>
           </w:tcPr>
-          <w:p/>
-        </w:tc>
-        <w:tc>
-          <w:tcPr>
-            <w:tcW w:w="2766" w:type="dxa"/>
-          </w:tcPr>
-          <w:p>
-            <w:r>
-              <w:rPr>
-                <w:rFonts w:hint="eastAsia"/>
-              </w:rPr>
-              <w:t>头条图片</w:t>
+          <w:p>
+            <w:pPr>
+              <w:rPr>
+                <w:rStyle w:val="a4"/>
+                <w:b w:val="0"/>
+              </w:rPr>
+            </w:pPr>
+          </w:p>
+        </w:tc>
+        <w:tc>
+          <w:tcPr>
+            <w:tcW w:w="2766" w:type="dxa"/>
+          </w:tcPr>
+          <w:p>
+            <w:pPr>
+              <w:rPr>
+                <w:rStyle w:val="a4"/>
+                <w:b w:val="0"/>
+              </w:rPr>
+            </w:pPr>
+            <w:r>
+              <w:rPr>
+                <w:rStyle w:val="a4"/>
+                <w:rFonts w:hint="eastAsia"/>
+                <w:b w:val="0"/>
+              </w:rPr>
+              <w:t>是否删除</w:t>
+            </w:r>
+          </w:p>
+        </w:tc>
+      </w:tr>
+      <w:tr>
+        <w:tc>
+          <w:tcPr>
+            <w:tcW w:w="2765" w:type="dxa"/>
+          </w:tcPr>
+          <w:p>
+            <w:pPr>
+              <w:rPr>
+                <w:rStyle w:val="a4"/>
+                <w:b w:val="0"/>
+              </w:rPr>
+            </w:pPr>
+            <w:r>
+              <w:rPr>
+                <w:rStyle w:val="a4"/>
+                <w:rFonts w:hint="eastAsia"/>
+                <w:b w:val="0"/>
+              </w:rPr>
+              <w:t>tag</w:t>
+            </w:r>
+          </w:p>
+        </w:tc>
+        <w:tc>
+          <w:tcPr>
+            <w:tcW w:w="2765" w:type="dxa"/>
+          </w:tcPr>
+          <w:p>
+            <w:pPr>
+              <w:rPr>
+                <w:rStyle w:val="a4"/>
+                <w:b w:val="0"/>
+              </w:rPr>
+            </w:pPr>
+          </w:p>
+        </w:tc>
+        <w:tc>
+          <w:tcPr>
+            <w:tcW w:w="2766" w:type="dxa"/>
+          </w:tcPr>
+          <w:p>
+            <w:pPr>
+              <w:rPr>
+                <w:rStyle w:val="a4"/>
+                <w:b w:val="0"/>
+              </w:rPr>
+            </w:pPr>
+            <w:r>
+              <w:rPr>
+                <w:rStyle w:val="a4"/>
+                <w:rFonts w:hint="eastAsia"/>
+                <w:b w:val="0"/>
+              </w:rPr>
+              <w:t>状态</w:t>
+            </w:r>
+          </w:p>
+        </w:tc>
+      </w:tr>
+      <w:tr>
+        <w:tc>
+          <w:tcPr>
+            <w:tcW w:w="2765" w:type="dxa"/>
+          </w:tcPr>
+          <w:p>
+            <w:pPr>
+              <w:rPr>
+                <w:rStyle w:val="a4"/>
+                <w:b w:val="0"/>
+              </w:rPr>
+            </w:pPr>
+            <w:r>
+              <w:rPr>
+                <w:rStyle w:val="a4"/>
+                <w:rFonts w:hint="eastAsia"/>
+                <w:b w:val="0"/>
+              </w:rPr>
+              <w:t>b</w:t>
+            </w:r>
+            <w:r>
+              <w:rPr>
+                <w:rStyle w:val="a4"/>
+                <w:b w:val="0"/>
+              </w:rPr>
+              <w:t>rowse</w:t>
+            </w:r>
+          </w:p>
+        </w:tc>
+        <w:tc>
+          <w:tcPr>
+            <w:tcW w:w="2765" w:type="dxa"/>
+          </w:tcPr>
+          <w:p>
+            <w:pPr>
+              <w:rPr>
+                <w:rStyle w:val="a4"/>
+                <w:b w:val="0"/>
+              </w:rPr>
+            </w:pPr>
+          </w:p>
+        </w:tc>
+        <w:tc>
+          <w:tcPr>
+            <w:tcW w:w="2766" w:type="dxa"/>
+          </w:tcPr>
+          <w:p>
+            <w:pPr>
+              <w:rPr>
+                <w:rStyle w:val="a4"/>
+                <w:b w:val="0"/>
+              </w:rPr>
+            </w:pPr>
+            <w:r>
+              <w:rPr>
+                <w:rStyle w:val="a4"/>
+                <w:rFonts w:hint="eastAsia"/>
+                <w:b w:val="0"/>
+              </w:rPr>
+              <w:t>浏览数量</w:t>
+            </w:r>
+          </w:p>
+        </w:tc>
+      </w:tr>
+      <w:tr>
+        <w:tc>
+          <w:tcPr>
+            <w:tcW w:w="2765" w:type="dxa"/>
+          </w:tcPr>
+          <w:p>
+            <w:pPr>
+              <w:rPr>
+                <w:rStyle w:val="a4"/>
+                <w:b w:val="0"/>
+              </w:rPr>
+            </w:pPr>
+            <w:r>
+              <w:rPr>
+                <w:rStyle w:val="a4"/>
+                <w:rFonts w:hint="eastAsia"/>
+                <w:b w:val="0"/>
+              </w:rPr>
+              <w:t>c</w:t>
+            </w:r>
+            <w:r>
+              <w:rPr>
+                <w:rStyle w:val="a4"/>
+                <w:b w:val="0"/>
+              </w:rPr>
+              <w:t>omments</w:t>
+            </w:r>
+          </w:p>
+        </w:tc>
+        <w:tc>
+          <w:tcPr>
+            <w:tcW w:w="2765" w:type="dxa"/>
+          </w:tcPr>
+          <w:p>
+            <w:pPr>
+              <w:rPr>
+                <w:rStyle w:val="a4"/>
+                <w:b w:val="0"/>
+              </w:rPr>
+            </w:pPr>
+          </w:p>
+        </w:tc>
+        <w:tc>
+          <w:tcPr>
+            <w:tcW w:w="2766" w:type="dxa"/>
+          </w:tcPr>
+          <w:p>
+            <w:pPr>
+              <w:rPr>
+                <w:rStyle w:val="a4"/>
+                <w:b w:val="0"/>
+              </w:rPr>
+            </w:pPr>
+            <w:r>
+              <w:rPr>
+                <w:rStyle w:val="a4"/>
+                <w:rFonts w:hint="eastAsia"/>
+                <w:b w:val="0"/>
+              </w:rPr>
+              <w:t>评论数量</w:t>
+            </w:r>
+          </w:p>
+        </w:tc>
+      </w:tr>
+      <w:tr>
+        <w:tc>
+          <w:tcPr>
+            <w:tcW w:w="2765" w:type="dxa"/>
+          </w:tcPr>
+          <w:p>
+            <w:pPr>
+              <w:rPr>
+                <w:rStyle w:val="a4"/>
+                <w:b w:val="0"/>
+              </w:rPr>
+            </w:pPr>
+            <w:r>
+              <w:rPr>
+                <w:rStyle w:val="a4"/>
+                <w:rFonts w:hint="eastAsia"/>
+                <w:b w:val="0"/>
+              </w:rPr>
+              <w:t>d</w:t>
+            </w:r>
+            <w:r>
+              <w:rPr>
+                <w:rStyle w:val="a4"/>
+                <w:b w:val="0"/>
+              </w:rPr>
+              <w:t>ate</w:t>
+            </w:r>
+          </w:p>
+        </w:tc>
+        <w:tc>
+          <w:tcPr>
+            <w:tcW w:w="2765" w:type="dxa"/>
+          </w:tcPr>
+          <w:p>
+            <w:pPr>
+              <w:rPr>
+                <w:rStyle w:val="a4"/>
+                <w:b w:val="0"/>
+              </w:rPr>
+            </w:pPr>
+          </w:p>
+        </w:tc>
+        <w:tc>
+          <w:tcPr>
+            <w:tcW w:w="2766" w:type="dxa"/>
+          </w:tcPr>
+          <w:p>
+            <w:pPr>
+              <w:rPr>
+                <w:rStyle w:val="a4"/>
+                <w:b w:val="0"/>
+              </w:rPr>
+            </w:pPr>
+            <w:r>
+              <w:rPr>
+                <w:rStyle w:val="a4"/>
+                <w:rFonts w:hint="eastAsia"/>
+                <w:b w:val="0"/>
+              </w:rPr>
+              <w:t>投稿时间</w:t>
             </w:r>
           </w:p>
         </w:tc>
       </w:tr>
     </w:tbl>
     <w:p>
-      <w:r>
-        <w:rPr>
-          <w:rFonts w:hint="eastAsia"/>
-        </w:rPr>
-        <w:t>返回参数：</w:t>
-      </w:r>
-    </w:p>
-    <w:p>
-      <w:r>
-        <w:rPr>
-          <w:rFonts w:hint="eastAsia"/>
-        </w:rPr>
-        <w:t>默认主体结构</w:t>
-      </w:r>
-    </w:p>
-    <w:p>
       <w:pPr>
         <w:rPr>
           <w:rStyle w:val="a4"/>
@@ -19531,21 +19407,7 @@
           <w:rStyle w:val="a4"/>
           <w:rFonts w:hint="eastAsia"/>
         </w:rPr>
-        <w:t>删除</w:t>
-      </w:r>
-      <w:r>
-        <w:rPr>
-          <w:rStyle w:val="a4"/>
-          <w:rFonts w:hint="eastAsia"/>
-        </w:rPr>
-        <w:t>/恢复</w:t>
-      </w:r>
-      <w:r>
-        <w:rPr>
-          <w:rStyle w:val="a4"/>
-          <w:rFonts w:hint="eastAsia"/>
-        </w:rPr>
-        <w:t>（鼠标点击时触发）</w:t>
+        <w:t>设置为头条（鼠标点击时触发）</w:t>
       </w:r>
       <w:r>
         <w:rPr>
@@ -19587,14 +19449,14 @@
         <w:rPr>
           <w:rStyle w:val="a4"/>
         </w:rPr>
-        <w:t>deleteOrRecoverNews</w:t>
+        <w:t>setTopLine</w:t>
       </w:r>
       <w:proofErr w:type="spellEnd"/>
       <w:r>
         <w:rPr>
           <w:rStyle w:val="a4"/>
         </w:rPr>
-        <w:t xml:space="preserve">    </w:t>
+        <w:t xml:space="preserve">     </w:t>
       </w:r>
       <w:proofErr w:type="spellStart"/>
       <w:proofErr w:type="gramStart"/>
@@ -19619,13 +19481,7 @@
         <w:rPr>
           <w:rFonts w:hint="eastAsia"/>
         </w:rPr>
-        <w:t>请求参数</w:t>
-      </w:r>
-      <w:r>
-        <w:rPr>
-          <w:rFonts w:hint="eastAsia"/>
-        </w:rPr>
-        <w:t>：</w:t>
+        <w:t>请求参数：</w:t>
       </w:r>
     </w:p>
     <w:tbl>
@@ -19646,9 +19502,6 @@
           </w:tcPr>
           <w:p>
             <w:r>
-              <w:rPr>
-                <w:rFonts w:hint="eastAsia"/>
-              </w:rPr>
               <w:t>id</w:t>
             </w:r>
           </w:p>
@@ -19679,66 +19532,35 @@
             <w:tcW w:w="2765" w:type="dxa"/>
           </w:tcPr>
           <w:p>
-            <w:r>
-              <w:t>op</w:t>
-            </w:r>
-          </w:p>
-        </w:tc>
-        <w:tc>
-          <w:tcPr>
-            <w:tcW w:w="2765" w:type="dxa"/>
-          </w:tcPr>
-          <w:p>
-            <w:r>
-              <w:rPr>
-                <w:rFonts w:hint="eastAsia"/>
-              </w:rPr>
-              <w:t>1</w:t>
-            </w:r>
-            <w:r>
-              <w:t>:</w:t>
-            </w:r>
-            <w:r>
-              <w:rPr>
-                <w:rFonts w:hint="eastAsia"/>
-              </w:rPr>
-              <w:t>删除</w:t>
-            </w:r>
-          </w:p>
-          <w:p>
-            <w:r>
-              <w:rPr>
-                <w:rFonts w:hint="eastAsia"/>
-              </w:rPr>
-              <w:t>-1</w:t>
-            </w:r>
-            <w:r>
-              <w:t>:</w:t>
-            </w:r>
-            <w:r>
-              <w:rPr>
-                <w:rFonts w:hint="eastAsia"/>
-              </w:rPr>
-              <w:t>取消删除</w:t>
-            </w:r>
-            <w:r>
-              <w:rPr>
-                <w:rFonts w:hint="eastAsia"/>
-              </w:rPr>
-              <w:t>（恢复）</w:t>
-            </w:r>
-          </w:p>
-        </w:tc>
-        <w:tc>
-          <w:tcPr>
-            <w:tcW w:w="2766" w:type="dxa"/>
-          </w:tcPr>
-          <w:p>
-            <w:r>
-              <w:rPr>
-                <w:rFonts w:hint="eastAsia"/>
-              </w:rPr>
-              <w:t>操作码</w:t>
+            <w:proofErr w:type="spellStart"/>
+            <w:r>
+              <w:rPr>
+                <w:rFonts w:hint="eastAsia"/>
+              </w:rPr>
+              <w:t>i</w:t>
+            </w:r>
+            <w:r>
+              <w:t>mg</w:t>
+            </w:r>
+            <w:proofErr w:type="spellEnd"/>
+          </w:p>
+        </w:tc>
+        <w:tc>
+          <w:tcPr>
+            <w:tcW w:w="2765" w:type="dxa"/>
+          </w:tcPr>
+          <w:p/>
+        </w:tc>
+        <w:tc>
+          <w:tcPr>
+            <w:tcW w:w="2766" w:type="dxa"/>
+          </w:tcPr>
+          <w:p>
+            <w:r>
+              <w:rPr>
+                <w:rFonts w:hint="eastAsia"/>
+              </w:rPr>
+              <w:t>头条图片</w:t>
             </w:r>
           </w:p>
         </w:tc>
@@ -19778,14 +19600,21 @@
           <w:rStyle w:val="a4"/>
           <w:rFonts w:hint="eastAsia"/>
         </w:rPr>
-        <w:t>稿件投诉</w:t>
-      </w:r>
-      <w:r>
-        <w:rPr>
-          <w:rStyle w:val="a4"/>
-          <w:rFonts w:hint="eastAsia"/>
-        </w:rPr>
-        <w:t>信息（点击时载入）</w:t>
+        <w:t>删除</w:t>
+      </w:r>
+      <w:r>
+        <w:rPr>
+          <w:rStyle w:val="a4"/>
+          <w:rFonts w:hint="eastAsia"/>
+        </w:rPr>
+        <w:t>/恢复</w:t>
+      </w:r>
+      <w:r>
+        <w:rPr>
+          <w:rStyle w:val="a4"/>
+          <w:rFonts w:hint="eastAsia"/>
+        </w:rPr>
+        <w:t>（鼠标点击时触发）</w:t>
       </w:r>
       <w:r>
         <w:rPr>
@@ -19827,16 +19656,17 @@
         <w:rPr>
           <w:rStyle w:val="a4"/>
         </w:rPr>
-        <w:t>getFeedbackList</w:t>
+        <w:t>deleteOrRecoverNews</w:t>
       </w:r>
       <w:proofErr w:type="spellEnd"/>
       <w:r>
         <w:rPr>
           <w:rStyle w:val="a4"/>
         </w:rPr>
-        <w:t xml:space="preserve">     </w:t>
+        <w:t xml:space="preserve">    </w:t>
       </w:r>
       <w:proofErr w:type="spellStart"/>
+      <w:proofErr w:type="gramStart"/>
       <w:r>
         <w:rPr>
           <w:rStyle w:val="a4"/>
@@ -19848,9 +19678,10 @@
         <w:rPr>
           <w:rStyle w:val="a4"/>
         </w:rPr>
-        <w:t>Get</w:t>
+        <w:t>Post</w:t>
       </w:r>
       <w:proofErr w:type="spellEnd"/>
+      <w:proofErr w:type="gramEnd"/>
     </w:p>
     <w:p>
       <w:r>
@@ -19883,11 +19714,12 @@
             <w:tcW w:w="2765" w:type="dxa"/>
           </w:tcPr>
           <w:p>
-            <w:proofErr w:type="spellStart"/>
-            <w:r>
-              <w:t>curr</w:t>
-            </w:r>
-            <w:proofErr w:type="spellEnd"/>
+            <w:r>
+              <w:rPr>
+                <w:rFonts w:hint="eastAsia"/>
+              </w:rPr>
+              <w:t>id</w:t>
+            </w:r>
           </w:p>
         </w:tc>
         <w:tc>
@@ -19905,45 +19737,77 @@
               <w:rPr>
                 <w:rFonts w:hint="eastAsia"/>
               </w:rPr>
-              <w:t>请求页数</w:t>
-            </w:r>
-          </w:p>
-        </w:tc>
-      </w:tr>
-      <w:tr>
-        <w:tc>
-          <w:tcPr>
-            <w:tcW w:w="2765" w:type="dxa"/>
-          </w:tcPr>
-          <w:p>
-            <w:r>
-              <w:rPr>
-                <w:rFonts w:hint="eastAsia"/>
-              </w:rPr>
-              <w:lastRenderedPageBreak/>
-              <w:t>l</w:t>
-            </w:r>
-            <w:r>
-              <w:t>imit</w:t>
-            </w:r>
-          </w:p>
-        </w:tc>
-        <w:tc>
-          <w:tcPr>
-            <w:tcW w:w="2765" w:type="dxa"/>
-          </w:tcPr>
-          <w:p/>
-        </w:tc>
-        <w:tc>
-          <w:tcPr>
-            <w:tcW w:w="2766" w:type="dxa"/>
-          </w:tcPr>
-          <w:p>
-            <w:r>
-              <w:rPr>
-                <w:rFonts w:hint="eastAsia"/>
-              </w:rPr>
-              <w:t>一页的容量</w:t>
+              <w:t>文章ID</w:t>
+            </w:r>
+          </w:p>
+        </w:tc>
+      </w:tr>
+      <w:tr>
+        <w:tc>
+          <w:tcPr>
+            <w:tcW w:w="2765" w:type="dxa"/>
+          </w:tcPr>
+          <w:p>
+            <w:r>
+              <w:t>op</w:t>
+            </w:r>
+          </w:p>
+        </w:tc>
+        <w:tc>
+          <w:tcPr>
+            <w:tcW w:w="2765" w:type="dxa"/>
+          </w:tcPr>
+          <w:p>
+            <w:r>
+              <w:rPr>
+                <w:rFonts w:hint="eastAsia"/>
+              </w:rPr>
+              <w:t>1</w:t>
+            </w:r>
+            <w:r>
+              <w:t>:</w:t>
+            </w:r>
+            <w:r>
+              <w:rPr>
+                <w:rFonts w:hint="eastAsia"/>
+              </w:rPr>
+              <w:t>删除</w:t>
+            </w:r>
+          </w:p>
+          <w:p>
+            <w:r>
+              <w:rPr>
+                <w:rFonts w:hint="eastAsia"/>
+              </w:rPr>
+              <w:t>-1</w:t>
+            </w:r>
+            <w:r>
+              <w:t>:</w:t>
+            </w:r>
+            <w:r>
+              <w:rPr>
+                <w:rFonts w:hint="eastAsia"/>
+              </w:rPr>
+              <w:t>取消删除</w:t>
+            </w:r>
+            <w:r>
+              <w:rPr>
+                <w:rFonts w:hint="eastAsia"/>
+              </w:rPr>
+              <w:t>（恢复）</w:t>
+            </w:r>
+          </w:p>
+        </w:tc>
+        <w:tc>
+          <w:tcPr>
+            <w:tcW w:w="2766" w:type="dxa"/>
+          </w:tcPr>
+          <w:p>
+            <w:r>
+              <w:rPr>
+                <w:rFonts w:hint="eastAsia"/>
+              </w:rPr>
+              <w:t>操作码</w:t>
             </w:r>
           </w:p>
         </w:tc>
@@ -19959,22 +19823,117 @@
     </w:p>
     <w:p>
       <w:r>
-        <w:t>d</w:t>
-      </w:r>
-      <w:r>
-        <w:rPr>
-          <w:rFonts w:hint="eastAsia"/>
-        </w:rPr>
-        <w:t>ata</w:t>
-      </w:r>
-      <w:r>
-        <w:t>:</w:t>
-      </w:r>
-      <w:r>
-        <w:rPr>
-          <w:rFonts w:hint="eastAsia"/>
-        </w:rPr>
-        <w:t>多组</w:t>
+        <w:rPr>
+          <w:rFonts w:hint="eastAsia"/>
+        </w:rPr>
+        <w:t>默认主体结构</w:t>
+      </w:r>
+    </w:p>
+    <w:p>
+      <w:pPr>
+        <w:rPr>
+          <w:rStyle w:val="a4"/>
+        </w:rPr>
+      </w:pPr>
+    </w:p>
+    <w:p>
+      <w:pPr>
+        <w:rPr>
+          <w:rStyle w:val="a4"/>
+        </w:rPr>
+      </w:pPr>
+      <w:r>
+        <w:rPr>
+          <w:rStyle w:val="a4"/>
+          <w:rFonts w:hint="eastAsia"/>
+        </w:rPr>
+        <w:t>稿件投诉</w:t>
+      </w:r>
+      <w:r>
+        <w:rPr>
+          <w:rStyle w:val="a4"/>
+          <w:rFonts w:hint="eastAsia"/>
+        </w:rPr>
+        <w:t>信息（点击时载入）</w:t>
+      </w:r>
+      <w:r>
+        <w:rPr>
+          <w:rStyle w:val="a4"/>
+          <w:rFonts w:hint="eastAsia"/>
+        </w:rPr>
+        <w:t>地址：</w:t>
+      </w:r>
+      <w:r>
+        <w:rPr>
+          <w:rStyle w:val="a4"/>
+          <w:rFonts w:hint="eastAsia"/>
+        </w:rPr>
+        <w:t xml:space="preserve"> </w:t>
+      </w:r>
+      <w:r>
+        <w:rPr>
+          <w:rStyle w:val="a4"/>
+        </w:rPr>
+        <w:t>/</w:t>
+      </w:r>
+      <w:proofErr w:type="spellStart"/>
+      <w:r>
+        <w:rPr>
+          <w:rStyle w:val="a4"/>
+        </w:rPr>
+        <w:t>adm</w:t>
+      </w:r>
+      <w:proofErr w:type="spellEnd"/>
+      <w:r>
+        <w:rPr>
+          <w:rStyle w:val="a4"/>
+          <w:rFonts w:hint="eastAsia"/>
+        </w:rPr>
+        <w:t>/</w:t>
+      </w:r>
+      <w:proofErr w:type="spellStart"/>
+      <w:r>
+        <w:rPr>
+          <w:rStyle w:val="a4"/>
+        </w:rPr>
+        <w:t>getFeedbackList</w:t>
+      </w:r>
+      <w:proofErr w:type="spellEnd"/>
+      <w:r>
+        <w:rPr>
+          <w:rStyle w:val="a4"/>
+        </w:rPr>
+        <w:t xml:space="preserve">     </w:t>
+      </w:r>
+      <w:proofErr w:type="spellStart"/>
+      <w:r>
+        <w:rPr>
+          <w:rStyle w:val="a4"/>
+          <w:rFonts w:hint="eastAsia"/>
+        </w:rPr>
+        <w:t>Method:</w:t>
+      </w:r>
+      <w:r>
+        <w:rPr>
+          <w:rStyle w:val="a4"/>
+        </w:rPr>
+        <w:t>Get</w:t>
+      </w:r>
+      <w:proofErr w:type="spellEnd"/>
+    </w:p>
+    <w:p>
+      <w:r>
+        <w:rPr>
+          <w:rFonts w:hint="eastAsia"/>
+        </w:rPr>
+        <w:lastRenderedPageBreak/>
+        <w:t>请求参数</w:t>
+      </w:r>
+      <w:r>
+        <w:rPr>
+          <w:rFonts w:hint="eastAsia"/>
+        </w:rPr>
+        <w:t>：</w:t>
       </w:r>
     </w:p>
     <w:tbl>
@@ -19994,9 +19953,11 @@
             <w:tcW w:w="2765" w:type="dxa"/>
           </w:tcPr>
           <w:p>
-            <w:r>
-              <w:t>id</w:t>
-            </w:r>
+            <w:proofErr w:type="spellStart"/>
+            <w:r>
+              <w:t>curr</w:t>
+            </w:r>
+            <w:proofErr w:type="spellEnd"/>
           </w:p>
         </w:tc>
         <w:tc>
@@ -20014,357 +19975,75 @@
               <w:rPr>
                 <w:rFonts w:hint="eastAsia"/>
               </w:rPr>
-              <w:t>投诉信息ID</w:t>
-            </w:r>
-          </w:p>
-        </w:tc>
-      </w:tr>
-      <w:tr>
-        <w:tc>
-          <w:tcPr>
-            <w:tcW w:w="2765" w:type="dxa"/>
-          </w:tcPr>
-          <w:p>
-            <w:pPr>
-              <w:rPr>
-                <w:rStyle w:val="a4"/>
-                <w:b w:val="0"/>
-              </w:rPr>
-            </w:pPr>
-            <w:proofErr w:type="spellStart"/>
-            <w:r>
-              <w:rPr>
-                <w:rStyle w:val="a4"/>
-                <w:rFonts w:hint="eastAsia"/>
-                <w:b w:val="0"/>
-              </w:rPr>
-              <w:t>u</w:t>
-            </w:r>
-            <w:r>
-              <w:rPr>
-                <w:rStyle w:val="a4"/>
-                <w:b w:val="0"/>
-              </w:rPr>
-              <w:t>serId</w:t>
-            </w:r>
-            <w:proofErr w:type="spellEnd"/>
-          </w:p>
-        </w:tc>
-        <w:tc>
-          <w:tcPr>
-            <w:tcW w:w="2765" w:type="dxa"/>
-          </w:tcPr>
-          <w:p>
-            <w:pPr>
-              <w:rPr>
-                <w:rStyle w:val="a4"/>
-                <w:b w:val="0"/>
-              </w:rPr>
-            </w:pPr>
-          </w:p>
-        </w:tc>
-        <w:tc>
-          <w:tcPr>
-            <w:tcW w:w="2766" w:type="dxa"/>
-          </w:tcPr>
-          <w:p>
-            <w:pPr>
-              <w:rPr>
-                <w:rStyle w:val="a4"/>
-                <w:b w:val="0"/>
-              </w:rPr>
-            </w:pPr>
-            <w:r>
-              <w:rPr>
-                <w:rStyle w:val="a4"/>
-                <w:rFonts w:hint="eastAsia"/>
-                <w:b w:val="0"/>
-              </w:rPr>
-              <w:t>反馈用户ID</w:t>
-            </w:r>
-          </w:p>
-        </w:tc>
-      </w:tr>
-      <w:tr>
-        <w:tc>
-          <w:tcPr>
-            <w:tcW w:w="2765" w:type="dxa"/>
-          </w:tcPr>
-          <w:p>
-            <w:pPr>
-              <w:rPr>
-                <w:rStyle w:val="a4"/>
-                <w:b w:val="0"/>
-              </w:rPr>
-            </w:pPr>
-            <w:proofErr w:type="spellStart"/>
-            <w:r>
-              <w:rPr>
-                <w:rStyle w:val="a4"/>
-                <w:b w:val="0"/>
-              </w:rPr>
-              <w:t>userName</w:t>
-            </w:r>
-            <w:proofErr w:type="spellEnd"/>
-          </w:p>
-        </w:tc>
-        <w:tc>
-          <w:tcPr>
-            <w:tcW w:w="2765" w:type="dxa"/>
-          </w:tcPr>
-          <w:p>
-            <w:pPr>
-              <w:rPr>
-                <w:rStyle w:val="a4"/>
-                <w:b w:val="0"/>
-              </w:rPr>
-            </w:pPr>
-          </w:p>
-        </w:tc>
-        <w:tc>
-          <w:tcPr>
-            <w:tcW w:w="2766" w:type="dxa"/>
-          </w:tcPr>
-          <w:p>
-            <w:pPr>
-              <w:rPr>
-                <w:rStyle w:val="a4"/>
-                <w:b w:val="0"/>
-              </w:rPr>
-            </w:pPr>
-            <w:r>
-              <w:rPr>
-                <w:rStyle w:val="a4"/>
-                <w:rFonts w:hint="eastAsia"/>
-                <w:b w:val="0"/>
-              </w:rPr>
-              <w:t>用户名称</w:t>
-            </w:r>
-          </w:p>
-        </w:tc>
-      </w:tr>
-      <w:tr>
-        <w:tc>
-          <w:tcPr>
-            <w:tcW w:w="2765" w:type="dxa"/>
-          </w:tcPr>
-          <w:p>
-            <w:pPr>
-              <w:rPr>
-                <w:rStyle w:val="a4"/>
-                <w:b w:val="0"/>
-              </w:rPr>
-            </w:pPr>
-            <w:proofErr w:type="spellStart"/>
-            <w:r>
-              <w:rPr>
-                <w:rStyle w:val="a4"/>
-                <w:b w:val="0"/>
-              </w:rPr>
-              <w:t>articleId</w:t>
-            </w:r>
-            <w:proofErr w:type="spellEnd"/>
-          </w:p>
-        </w:tc>
-        <w:tc>
-          <w:tcPr>
-            <w:tcW w:w="2765" w:type="dxa"/>
-          </w:tcPr>
-          <w:p>
-            <w:pPr>
-              <w:rPr>
-                <w:rStyle w:val="a4"/>
-                <w:b w:val="0"/>
-              </w:rPr>
-            </w:pPr>
-          </w:p>
-        </w:tc>
-        <w:tc>
-          <w:tcPr>
-            <w:tcW w:w="2766" w:type="dxa"/>
-          </w:tcPr>
-          <w:p>
-            <w:pPr>
-              <w:rPr>
-                <w:rStyle w:val="a4"/>
-                <w:b w:val="0"/>
-              </w:rPr>
-            </w:pPr>
-            <w:r>
-              <w:rPr>
-                <w:rStyle w:val="a4"/>
-                <w:rFonts w:hint="eastAsia"/>
-                <w:b w:val="0"/>
-              </w:rPr>
-              <w:t>文章ID</w:t>
-            </w:r>
-          </w:p>
-        </w:tc>
-      </w:tr>
-      <w:tr>
-        <w:tc>
-          <w:tcPr>
-            <w:tcW w:w="2765" w:type="dxa"/>
-          </w:tcPr>
-          <w:p>
-            <w:pPr>
-              <w:rPr>
-                <w:rStyle w:val="a4"/>
-                <w:b w:val="0"/>
-              </w:rPr>
-            </w:pPr>
-            <w:r>
-              <w:rPr>
-                <w:rStyle w:val="a4"/>
-                <w:rFonts w:hint="eastAsia"/>
-                <w:b w:val="0"/>
-              </w:rPr>
-              <w:t>c</w:t>
-            </w:r>
-            <w:r>
-              <w:rPr>
-                <w:rStyle w:val="a4"/>
-                <w:b w:val="0"/>
-              </w:rPr>
-              <w:t>ontent</w:t>
-            </w:r>
-          </w:p>
-        </w:tc>
-        <w:tc>
-          <w:tcPr>
-            <w:tcW w:w="2765" w:type="dxa"/>
-          </w:tcPr>
-          <w:p>
-            <w:pPr>
-              <w:rPr>
-                <w:rStyle w:val="a4"/>
-                <w:b w:val="0"/>
-              </w:rPr>
-            </w:pPr>
-          </w:p>
-        </w:tc>
-        <w:tc>
-          <w:tcPr>
-            <w:tcW w:w="2766" w:type="dxa"/>
-          </w:tcPr>
-          <w:p>
-            <w:pPr>
-              <w:rPr>
-                <w:rStyle w:val="a4"/>
-                <w:b w:val="0"/>
-              </w:rPr>
-            </w:pPr>
-            <w:r>
-              <w:rPr>
-                <w:rStyle w:val="a4"/>
-                <w:rFonts w:hint="eastAsia"/>
-                <w:b w:val="0"/>
-              </w:rPr>
-              <w:t>投诉内容</w:t>
+              <w:t>请求页数</w:t>
+            </w:r>
+          </w:p>
+        </w:tc>
+      </w:tr>
+      <w:tr>
+        <w:tc>
+          <w:tcPr>
+            <w:tcW w:w="2765" w:type="dxa"/>
+          </w:tcPr>
+          <w:p>
+            <w:r>
+              <w:rPr>
+                <w:rFonts w:hint="eastAsia"/>
+              </w:rPr>
+              <w:t>l</w:t>
+            </w:r>
+            <w:r>
+              <w:t>imit</w:t>
+            </w:r>
+          </w:p>
+        </w:tc>
+        <w:tc>
+          <w:tcPr>
+            <w:tcW w:w="2765" w:type="dxa"/>
+          </w:tcPr>
+          <w:p/>
+        </w:tc>
+        <w:tc>
+          <w:tcPr>
+            <w:tcW w:w="2766" w:type="dxa"/>
+          </w:tcPr>
+          <w:p>
+            <w:r>
+              <w:rPr>
+                <w:rFonts w:hint="eastAsia"/>
+              </w:rPr>
+              <w:t>一页的容量</w:t>
             </w:r>
           </w:p>
         </w:tc>
       </w:tr>
     </w:tbl>
     <w:p>
-      <w:pPr>
-        <w:rPr>
-          <w:rStyle w:val="a4"/>
-        </w:rPr>
-      </w:pPr>
-    </w:p>
-    <w:p>
-      <w:pPr>
-        <w:rPr>
-          <w:rStyle w:val="a4"/>
-        </w:rPr>
-      </w:pPr>
-      <w:r>
-        <w:rPr>
-          <w:rStyle w:val="a4"/>
-          <w:rFonts w:hint="eastAsia"/>
-        </w:rPr>
-        <w:t>反馈用户（鼠标点击反馈时触发）</w:t>
-      </w:r>
-      <w:r>
-        <w:rPr>
-          <w:rStyle w:val="a4"/>
-          <w:rFonts w:hint="eastAsia"/>
-        </w:rPr>
-        <w:t>地址：</w:t>
-      </w:r>
-      <w:r>
-        <w:rPr>
-          <w:rStyle w:val="a4"/>
-          <w:rFonts w:hint="eastAsia"/>
-        </w:rPr>
-        <w:t xml:space="preserve"> </w:t>
-      </w:r>
-      <w:r>
-        <w:rPr>
-          <w:rStyle w:val="a4"/>
-        </w:rPr>
-        <w:t>/</w:t>
-      </w:r>
-      <w:proofErr w:type="spellStart"/>
-      <w:r>
-        <w:rPr>
-          <w:rStyle w:val="a4"/>
-        </w:rPr>
-        <w:t>adm</w:t>
-      </w:r>
-      <w:proofErr w:type="spellEnd"/>
-      <w:r>
-        <w:rPr>
-          <w:rStyle w:val="a4"/>
-          <w:rFonts w:hint="eastAsia"/>
-        </w:rPr>
-        <w:t>/</w:t>
-      </w:r>
-      <w:proofErr w:type="spellStart"/>
-      <w:r>
-        <w:rPr>
-          <w:rStyle w:val="a4"/>
-        </w:rPr>
-        <w:t>replyFeedback</w:t>
-      </w:r>
-      <w:proofErr w:type="spellEnd"/>
-      <w:r>
-        <w:rPr>
-          <w:rStyle w:val="a4"/>
-        </w:rPr>
-        <w:t xml:space="preserve">     </w:t>
-      </w:r>
-      <w:proofErr w:type="spellStart"/>
-      <w:proofErr w:type="gramStart"/>
-      <w:r>
-        <w:rPr>
-          <w:rStyle w:val="a4"/>
-          <w:rFonts w:hint="eastAsia"/>
-        </w:rPr>
-        <w:t>Method:</w:t>
-      </w:r>
-      <w:r>
-        <w:rPr>
-          <w:rStyle w:val="a4"/>
-        </w:rPr>
-        <w:t>Post</w:t>
-      </w:r>
-      <w:proofErr w:type="spellEnd"/>
-      <w:proofErr w:type="gramEnd"/>
-    </w:p>
-    <w:p>
-      <w:r>
-        <w:rPr>
-          <w:rFonts w:hint="eastAsia"/>
-        </w:rPr>
-        <w:t>请求参数</w:t>
-      </w:r>
-      <w:r>
-        <w:rPr>
-          <w:rFonts w:hint="eastAsia"/>
-        </w:rPr>
-        <w:t>：</w:t>
+      <w:r>
+        <w:rPr>
+          <w:rFonts w:hint="eastAsia"/>
+        </w:rPr>
+        <w:t>返回参数：</w:t>
+      </w:r>
+    </w:p>
+    <w:p>
+      <w:r>
+        <w:t>d</w:t>
+      </w:r>
+      <w:r>
+        <w:rPr>
+          <w:rFonts w:hint="eastAsia"/>
+        </w:rPr>
+        <w:t>ata</w:t>
+      </w:r>
+      <w:r>
+        <w:t>:</w:t>
+      </w:r>
+      <w:r>
+        <w:rPr>
+          <w:rFonts w:hint="eastAsia"/>
+        </w:rPr>
+        <w:t>多组</w:t>
       </w:r>
     </w:p>
     <w:tbl>
@@ -20385,9 +20064,6 @@
           </w:tcPr>
           <w:p>
             <w:r>
-              <w:rPr>
-                <w:rFonts w:hint="eastAsia"/>
-              </w:rPr>
               <w:t>id</w:t>
             </w:r>
           </w:p>
@@ -20407,26 +20083,38 @@
               <w:rPr>
                 <w:rFonts w:hint="eastAsia"/>
               </w:rPr>
-              <w:t>投诉信息</w:t>
-            </w:r>
-            <w:r>
-              <w:rPr>
-                <w:rFonts w:hint="eastAsia"/>
-              </w:rPr>
-              <w:t>ID</w:t>
-            </w:r>
-          </w:p>
-        </w:tc>
-      </w:tr>
-      <w:tr>
-        <w:tc>
-          <w:tcPr>
-            <w:tcW w:w="2765" w:type="dxa"/>
-          </w:tcPr>
-          <w:p>
+              <w:t>投诉信息ID</w:t>
+            </w:r>
+          </w:p>
+        </w:tc>
+      </w:tr>
+      <w:tr>
+        <w:tc>
+          <w:tcPr>
+            <w:tcW w:w="2765" w:type="dxa"/>
+          </w:tcPr>
+          <w:p>
+            <w:pPr>
+              <w:rPr>
+                <w:rStyle w:val="a4"/>
+                <w:b w:val="0"/>
+              </w:rPr>
+            </w:pPr>
             <w:proofErr w:type="spellStart"/>
             <w:r>
-              <w:t>admId</w:t>
+              <w:rPr>
+                <w:rStyle w:val="a4"/>
+                <w:rFonts w:hint="eastAsia"/>
+                <w:b w:val="0"/>
+              </w:rPr>
+              <w:t>u</w:t>
+            </w:r>
+            <w:r>
+              <w:rPr>
+                <w:rStyle w:val="a4"/>
+                <w:b w:val="0"/>
+              </w:rPr>
+              <w:t>serId</w:t>
             </w:r>
             <w:proofErr w:type="spellEnd"/>
           </w:p>
@@ -20435,31 +20123,56 @@
           <w:tcPr>
             <w:tcW w:w="2765" w:type="dxa"/>
           </w:tcPr>
-          <w:p/>
-        </w:tc>
-        <w:tc>
-          <w:tcPr>
-            <w:tcW w:w="2766" w:type="dxa"/>
-          </w:tcPr>
-          <w:p>
-            <w:r>
-              <w:rPr>
-                <w:rFonts w:hint="eastAsia"/>
-              </w:rPr>
-              <w:t>管理员ID</w:t>
-            </w:r>
-          </w:p>
-        </w:tc>
-      </w:tr>
-      <w:tr>
-        <w:tc>
-          <w:tcPr>
-            <w:tcW w:w="2765" w:type="dxa"/>
-          </w:tcPr>
-          <w:p>
+          <w:p>
+            <w:pPr>
+              <w:rPr>
+                <w:rStyle w:val="a4"/>
+                <w:b w:val="0"/>
+              </w:rPr>
+            </w:pPr>
+          </w:p>
+        </w:tc>
+        <w:tc>
+          <w:tcPr>
+            <w:tcW w:w="2766" w:type="dxa"/>
+          </w:tcPr>
+          <w:p>
+            <w:pPr>
+              <w:rPr>
+                <w:rStyle w:val="a4"/>
+                <w:b w:val="0"/>
+              </w:rPr>
+            </w:pPr>
+            <w:r>
+              <w:rPr>
+                <w:rStyle w:val="a4"/>
+                <w:rFonts w:hint="eastAsia"/>
+                <w:b w:val="0"/>
+              </w:rPr>
+              <w:t>反馈用户ID</w:t>
+            </w:r>
+          </w:p>
+        </w:tc>
+      </w:tr>
+      <w:tr>
+        <w:tc>
+          <w:tcPr>
+            <w:tcW w:w="2765" w:type="dxa"/>
+          </w:tcPr>
+          <w:p>
+            <w:pPr>
+              <w:rPr>
+                <w:rStyle w:val="a4"/>
+                <w:b w:val="0"/>
+              </w:rPr>
+            </w:pPr>
             <w:proofErr w:type="spellStart"/>
             <w:r>
-              <w:t>userId</w:t>
+              <w:rPr>
+                <w:rStyle w:val="a4"/>
+                <w:b w:val="0"/>
+              </w:rPr>
+              <w:t>userName</w:t>
             </w:r>
             <w:proofErr w:type="spellEnd"/>
           </w:p>
@@ -20468,71 +20181,161 @@
           <w:tcPr>
             <w:tcW w:w="2765" w:type="dxa"/>
           </w:tcPr>
-          <w:p/>
-        </w:tc>
-        <w:tc>
-          <w:tcPr>
-            <w:tcW w:w="2766" w:type="dxa"/>
-          </w:tcPr>
-          <w:p>
-            <w:r>
-              <w:rPr>
-                <w:rFonts w:hint="eastAsia"/>
-              </w:rPr>
-              <w:t>用户ID</w:t>
-            </w:r>
-          </w:p>
-        </w:tc>
-      </w:tr>
-      <w:tr>
-        <w:tc>
-          <w:tcPr>
-            <w:tcW w:w="2765" w:type="dxa"/>
-          </w:tcPr>
-          <w:p>
-            <w:r>
-              <w:t>content</w:t>
-            </w:r>
-          </w:p>
-        </w:tc>
-        <w:tc>
-          <w:tcPr>
-            <w:tcW w:w="2765" w:type="dxa"/>
-          </w:tcPr>
-          <w:p/>
-        </w:tc>
-        <w:tc>
-          <w:tcPr>
-            <w:tcW w:w="2766" w:type="dxa"/>
-          </w:tcPr>
-          <w:p>
-            <w:r>
-              <w:rPr>
-                <w:rFonts w:hint="eastAsia"/>
-              </w:rPr>
-              <w:t>反馈信息</w:t>
+          <w:p>
+            <w:pPr>
+              <w:rPr>
+                <w:rStyle w:val="a4"/>
+                <w:b w:val="0"/>
+              </w:rPr>
+            </w:pPr>
+          </w:p>
+        </w:tc>
+        <w:tc>
+          <w:tcPr>
+            <w:tcW w:w="2766" w:type="dxa"/>
+          </w:tcPr>
+          <w:p>
+            <w:pPr>
+              <w:rPr>
+                <w:rStyle w:val="a4"/>
+                <w:b w:val="0"/>
+              </w:rPr>
+            </w:pPr>
+            <w:r>
+              <w:rPr>
+                <w:rStyle w:val="a4"/>
+                <w:rFonts w:hint="eastAsia"/>
+                <w:b w:val="0"/>
+              </w:rPr>
+              <w:t>用户名称</w:t>
+            </w:r>
+          </w:p>
+        </w:tc>
+      </w:tr>
+      <w:tr>
+        <w:tc>
+          <w:tcPr>
+            <w:tcW w:w="2765" w:type="dxa"/>
+          </w:tcPr>
+          <w:p>
+            <w:pPr>
+              <w:rPr>
+                <w:rStyle w:val="a4"/>
+                <w:b w:val="0"/>
+              </w:rPr>
+            </w:pPr>
+            <w:proofErr w:type="spellStart"/>
+            <w:r>
+              <w:rPr>
+                <w:rStyle w:val="a4"/>
+                <w:b w:val="0"/>
+              </w:rPr>
+              <w:t>articleId</w:t>
+            </w:r>
+            <w:proofErr w:type="spellEnd"/>
+          </w:p>
+        </w:tc>
+        <w:tc>
+          <w:tcPr>
+            <w:tcW w:w="2765" w:type="dxa"/>
+          </w:tcPr>
+          <w:p>
+            <w:pPr>
+              <w:rPr>
+                <w:rStyle w:val="a4"/>
+                <w:b w:val="0"/>
+              </w:rPr>
+            </w:pPr>
+          </w:p>
+        </w:tc>
+        <w:tc>
+          <w:tcPr>
+            <w:tcW w:w="2766" w:type="dxa"/>
+          </w:tcPr>
+          <w:p>
+            <w:pPr>
+              <w:rPr>
+                <w:rStyle w:val="a4"/>
+                <w:b w:val="0"/>
+              </w:rPr>
+            </w:pPr>
+            <w:r>
+              <w:rPr>
+                <w:rStyle w:val="a4"/>
+                <w:rFonts w:hint="eastAsia"/>
+                <w:b w:val="0"/>
+              </w:rPr>
+              <w:t>文章ID</w:t>
+            </w:r>
+          </w:p>
+        </w:tc>
+      </w:tr>
+      <w:tr>
+        <w:tc>
+          <w:tcPr>
+            <w:tcW w:w="2765" w:type="dxa"/>
+          </w:tcPr>
+          <w:p>
+            <w:pPr>
+              <w:rPr>
+                <w:rStyle w:val="a4"/>
+                <w:b w:val="0"/>
+              </w:rPr>
+            </w:pPr>
+            <w:r>
+              <w:rPr>
+                <w:rStyle w:val="a4"/>
+                <w:rFonts w:hint="eastAsia"/>
+                <w:b w:val="0"/>
+              </w:rPr>
+              <w:t>c</w:t>
+            </w:r>
+            <w:r>
+              <w:rPr>
+                <w:rStyle w:val="a4"/>
+                <w:b w:val="0"/>
+              </w:rPr>
+              <w:t>ontent</w:t>
+            </w:r>
+          </w:p>
+        </w:tc>
+        <w:tc>
+          <w:tcPr>
+            <w:tcW w:w="2765" w:type="dxa"/>
+          </w:tcPr>
+          <w:p>
+            <w:pPr>
+              <w:rPr>
+                <w:rStyle w:val="a4"/>
+                <w:b w:val="0"/>
+              </w:rPr>
+            </w:pPr>
+          </w:p>
+        </w:tc>
+        <w:tc>
+          <w:tcPr>
+            <w:tcW w:w="2766" w:type="dxa"/>
+          </w:tcPr>
+          <w:p>
+            <w:pPr>
+              <w:rPr>
+                <w:rStyle w:val="a4"/>
+                <w:b w:val="0"/>
+              </w:rPr>
+            </w:pPr>
+            <w:r>
+              <w:rPr>
+                <w:rStyle w:val="a4"/>
+                <w:rFonts w:hint="eastAsia"/>
+                <w:b w:val="0"/>
+              </w:rPr>
+              <w:t>投诉内容</w:t>
             </w:r>
           </w:p>
         </w:tc>
       </w:tr>
     </w:tbl>
     <w:p>
-      <w:r>
-        <w:rPr>
-          <w:rFonts w:hint="eastAsia"/>
-        </w:rPr>
-        <w:t>返回参数：</w:t>
-      </w:r>
-    </w:p>
-    <w:p>
-      <w:r>
-        <w:rPr>
-          <w:rFonts w:hint="eastAsia"/>
-        </w:rPr>
-        <w:t>默认主体结构</w:t>
-      </w:r>
-    </w:p>
-    <w:p>
       <w:pPr>
         <w:rPr>
           <w:rStyle w:val="a4"/>
@@ -20550,7 +20353,7 @@
           <w:rStyle w:val="a4"/>
           <w:rFonts w:hint="eastAsia"/>
         </w:rPr>
-        <w:t>显示头条信息列表（载入时触发）</w:t>
+        <w:t>反馈用户（鼠标点击反馈时触发）</w:t>
       </w:r>
       <w:r>
         <w:rPr>
@@ -20592,7 +20395,7 @@
         <w:rPr>
           <w:rStyle w:val="a4"/>
         </w:rPr>
-        <w:t>getTopLineNews</w:t>
+        <w:t>replyFeedback</w:t>
       </w:r>
       <w:proofErr w:type="spellEnd"/>
       <w:r>
@@ -20614,17 +20417,12 @@
         <w:rPr>
           <w:rStyle w:val="a4"/>
         </w:rPr>
-        <w:t>Get</w:t>
+        <w:t>Post</w:t>
       </w:r>
       <w:proofErr w:type="spellEnd"/>
       <w:proofErr w:type="gramEnd"/>
     </w:p>
     <w:p>
-      <w:pPr>
-        <w:tabs>
-          <w:tab w:val="center" w:pos="4153"/>
-        </w:tabs>
-      </w:pPr>
       <w:r>
         <w:rPr>
           <w:rFonts w:hint="eastAsia"/>
@@ -20636,36 +20434,6 @@
           <w:rFonts w:hint="eastAsia"/>
         </w:rPr>
         <w:t>：</w:t>
-      </w:r>
-      <w:r>
-        <w:tab/>
-      </w:r>
-    </w:p>
-    <w:p>
-      <w:r>
-        <w:rPr>
-          <w:rFonts w:hint="eastAsia"/>
-        </w:rPr>
-        <w:t>无</w:t>
-      </w:r>
-    </w:p>
-    <w:p>
-      <w:r>
-        <w:rPr>
-          <w:rFonts w:hint="eastAsia"/>
-        </w:rPr>
-        <w:t>返回参数：</w:t>
-      </w:r>
-    </w:p>
-    <w:p>
-      <w:r>
-        <w:t>data:</w:t>
-      </w:r>
-      <w:r>
-        <w:rPr>
-          <w:rFonts w:hint="eastAsia"/>
-        </w:rPr>
-        <w:t>5组</w:t>
       </w:r>
     </w:p>
     <w:tbl>
@@ -20685,155 +20453,49 @@
             <w:tcW w:w="2765" w:type="dxa"/>
           </w:tcPr>
           <w:p>
-            <w:pPr>
-              <w:rPr>
-                <w:rStyle w:val="a4"/>
-                <w:b w:val="0"/>
-              </w:rPr>
-            </w:pPr>
-            <w:r>
-              <w:rPr>
-                <w:rStyle w:val="a4"/>
-                <w:rFonts w:hint="eastAsia"/>
-                <w:b w:val="0"/>
-              </w:rPr>
-              <w:t>i</w:t>
-            </w:r>
-            <w:r>
-              <w:rPr>
-                <w:rStyle w:val="a4"/>
-                <w:b w:val="0"/>
-              </w:rPr>
-              <w:t>d</w:t>
-            </w:r>
-          </w:p>
-        </w:tc>
-        <w:tc>
-          <w:tcPr>
-            <w:tcW w:w="2765" w:type="dxa"/>
-          </w:tcPr>
-          <w:p>
-            <w:pPr>
-              <w:rPr>
-                <w:rStyle w:val="a4"/>
-                <w:b w:val="0"/>
-              </w:rPr>
-            </w:pPr>
-          </w:p>
-        </w:tc>
-        <w:tc>
-          <w:tcPr>
-            <w:tcW w:w="2766" w:type="dxa"/>
-          </w:tcPr>
-          <w:p>
-            <w:pPr>
-              <w:rPr>
-                <w:rStyle w:val="a4"/>
-                <w:b w:val="0"/>
-              </w:rPr>
-            </w:pPr>
-            <w:r>
-              <w:rPr>
-                <w:rStyle w:val="a4"/>
-                <w:rFonts w:hint="eastAsia"/>
-                <w:b w:val="0"/>
-              </w:rPr>
-              <w:t>文章ID</w:t>
-            </w:r>
-          </w:p>
-        </w:tc>
-      </w:tr>
-      <w:tr>
-        <w:tc>
-          <w:tcPr>
-            <w:tcW w:w="2765" w:type="dxa"/>
-          </w:tcPr>
-          <w:p>
-            <w:pPr>
-              <w:rPr>
-                <w:rStyle w:val="a4"/>
-                <w:b w:val="0"/>
-              </w:rPr>
-            </w:pPr>
-            <w:r>
-              <w:rPr>
-                <w:rStyle w:val="a4"/>
-                <w:rFonts w:hint="eastAsia"/>
-                <w:b w:val="0"/>
-              </w:rPr>
-              <w:t>t</w:t>
-            </w:r>
-            <w:r>
-              <w:rPr>
-                <w:rStyle w:val="a4"/>
-                <w:b w:val="0"/>
-              </w:rPr>
-              <w:t>itle</w:t>
-            </w:r>
-          </w:p>
-        </w:tc>
-        <w:tc>
-          <w:tcPr>
-            <w:tcW w:w="2765" w:type="dxa"/>
-          </w:tcPr>
-          <w:p>
-            <w:pPr>
-              <w:rPr>
-                <w:rStyle w:val="a4"/>
-                <w:b w:val="0"/>
-              </w:rPr>
-            </w:pPr>
-          </w:p>
-        </w:tc>
-        <w:tc>
-          <w:tcPr>
-            <w:tcW w:w="2766" w:type="dxa"/>
-          </w:tcPr>
-          <w:p>
-            <w:pPr>
-              <w:rPr>
-                <w:rStyle w:val="a4"/>
-                <w:b w:val="0"/>
-              </w:rPr>
-            </w:pPr>
-            <w:r>
-              <w:rPr>
-                <w:rStyle w:val="a4"/>
-                <w:rFonts w:hint="eastAsia"/>
-                <w:b w:val="0"/>
-              </w:rPr>
-              <w:t>文章标题</w:t>
-            </w:r>
-          </w:p>
-        </w:tc>
-      </w:tr>
-      <w:tr>
-        <w:tc>
-          <w:tcPr>
-            <w:tcW w:w="2765" w:type="dxa"/>
-          </w:tcPr>
-          <w:p>
-            <w:pPr>
-              <w:rPr>
-                <w:rStyle w:val="a4"/>
-                <w:b w:val="0"/>
-              </w:rPr>
-            </w:pPr>
+            <w:r>
+              <w:rPr>
+                <w:rFonts w:hint="eastAsia"/>
+              </w:rPr>
+              <w:t>id</w:t>
+            </w:r>
+          </w:p>
+        </w:tc>
+        <w:tc>
+          <w:tcPr>
+            <w:tcW w:w="2765" w:type="dxa"/>
+          </w:tcPr>
+          <w:p/>
+        </w:tc>
+        <w:tc>
+          <w:tcPr>
+            <w:tcW w:w="2766" w:type="dxa"/>
+          </w:tcPr>
+          <w:p>
+            <w:r>
+              <w:rPr>
+                <w:rFonts w:hint="eastAsia"/>
+              </w:rPr>
+              <w:t>投诉信息</w:t>
+            </w:r>
+            <w:r>
+              <w:rPr>
+                <w:rFonts w:hint="eastAsia"/>
+              </w:rPr>
+              <w:t>ID</w:t>
+            </w:r>
+          </w:p>
+        </w:tc>
+      </w:tr>
+      <w:tr>
+        <w:tc>
+          <w:tcPr>
+            <w:tcW w:w="2765" w:type="dxa"/>
+          </w:tcPr>
+          <w:p>
             <w:proofErr w:type="spellStart"/>
             <w:r>
-              <w:rPr>
-                <w:rStyle w:val="a4"/>
-                <w:rFonts w:hint="eastAsia"/>
-                <w:b w:val="0"/>
-              </w:rPr>
-              <w:t>i</w:t>
-            </w:r>
-            <w:r>
-              <w:rPr>
-                <w:rStyle w:val="a4"/>
-                <w:b w:val="0"/>
-              </w:rPr>
-              <w:t>mg</w:t>
+              <w:t>admId</w:t>
             </w:r>
             <w:proofErr w:type="spellEnd"/>
           </w:p>
@@ -20842,39 +20504,104 @@
           <w:tcPr>
             <w:tcW w:w="2765" w:type="dxa"/>
           </w:tcPr>
-          <w:p>
-            <w:pPr>
-              <w:rPr>
-                <w:rStyle w:val="a4"/>
-                <w:b w:val="0"/>
-              </w:rPr>
-            </w:pPr>
-          </w:p>
-        </w:tc>
-        <w:tc>
-          <w:tcPr>
-            <w:tcW w:w="2766" w:type="dxa"/>
-          </w:tcPr>
-          <w:p>
-            <w:pPr>
-              <w:rPr>
-                <w:rStyle w:val="a4"/>
-                <w:b w:val="0"/>
-              </w:rPr>
-            </w:pPr>
-            <w:r>
-              <w:rPr>
-                <w:rStyle w:val="a4"/>
-                <w:rFonts w:hint="eastAsia"/>
-                <w:b w:val="0"/>
-              </w:rPr>
-              <w:t>头条图片</w:t>
+          <w:p/>
+        </w:tc>
+        <w:tc>
+          <w:tcPr>
+            <w:tcW w:w="2766" w:type="dxa"/>
+          </w:tcPr>
+          <w:p>
+            <w:r>
+              <w:rPr>
+                <w:rFonts w:hint="eastAsia"/>
+              </w:rPr>
+              <w:t>管理员ID</w:t>
+            </w:r>
+          </w:p>
+        </w:tc>
+      </w:tr>
+      <w:tr>
+        <w:tc>
+          <w:tcPr>
+            <w:tcW w:w="2765" w:type="dxa"/>
+          </w:tcPr>
+          <w:p>
+            <w:proofErr w:type="spellStart"/>
+            <w:r>
+              <w:t>userId</w:t>
+            </w:r>
+            <w:proofErr w:type="spellEnd"/>
+          </w:p>
+        </w:tc>
+        <w:tc>
+          <w:tcPr>
+            <w:tcW w:w="2765" w:type="dxa"/>
+          </w:tcPr>
+          <w:p/>
+        </w:tc>
+        <w:tc>
+          <w:tcPr>
+            <w:tcW w:w="2766" w:type="dxa"/>
+          </w:tcPr>
+          <w:p>
+            <w:r>
+              <w:rPr>
+                <w:rFonts w:hint="eastAsia"/>
+              </w:rPr>
+              <w:t>用户ID</w:t>
+            </w:r>
+          </w:p>
+        </w:tc>
+      </w:tr>
+      <w:tr>
+        <w:tc>
+          <w:tcPr>
+            <w:tcW w:w="2765" w:type="dxa"/>
+          </w:tcPr>
+          <w:p>
+            <w:r>
+              <w:t>content</w:t>
+            </w:r>
+          </w:p>
+        </w:tc>
+        <w:tc>
+          <w:tcPr>
+            <w:tcW w:w="2765" w:type="dxa"/>
+          </w:tcPr>
+          <w:p/>
+        </w:tc>
+        <w:tc>
+          <w:tcPr>
+            <w:tcW w:w="2766" w:type="dxa"/>
+          </w:tcPr>
+          <w:p>
+            <w:r>
+              <w:rPr>
+                <w:rFonts w:hint="eastAsia"/>
+              </w:rPr>
+              <w:t>反馈信息</w:t>
             </w:r>
           </w:p>
         </w:tc>
       </w:tr>
     </w:tbl>
     <w:p>
+      <w:r>
+        <w:rPr>
+          <w:rFonts w:hint="eastAsia"/>
+        </w:rPr>
+        <w:t>返回参数：</w:t>
+      </w:r>
+    </w:p>
+    <w:p>
+      <w:r>
+        <w:rPr>
+          <w:rFonts w:hint="eastAsia"/>
+        </w:rPr>
+        <w:t>默认主体结构</w:t>
+      </w:r>
+    </w:p>
+    <w:p>
       <w:pPr>
         <w:rPr>
           <w:rStyle w:val="a4"/>
@@ -20892,14 +20619,7 @@
           <w:rStyle w:val="a4"/>
           <w:rFonts w:hint="eastAsia"/>
         </w:rPr>
-        <w:t>编辑</w:t>
-      </w:r>
-      <w:r>
-        <w:rPr>
-          <w:rStyle w:val="a4"/>
-          <w:rFonts w:hint="eastAsia"/>
-        </w:rPr>
-        <w:t>头条（鼠标点击保存按钮时触发）</w:t>
+        <w:t>显示头条信息列表（载入时触发）</w:t>
       </w:r>
       <w:r>
         <w:rPr>
@@ -20941,7 +20661,7 @@
         <w:rPr>
           <w:rStyle w:val="a4"/>
         </w:rPr>
-        <w:t>editTopLine</w:t>
+        <w:t>getTopLineNews</w:t>
       </w:r>
       <w:proofErr w:type="spellEnd"/>
       <w:r>
@@ -20963,23 +20683,58 @@
         <w:rPr>
           <w:rStyle w:val="a4"/>
         </w:rPr>
-        <w:t>Post</w:t>
+        <w:t>Get</w:t>
       </w:r>
       <w:proofErr w:type="spellEnd"/>
       <w:proofErr w:type="gramEnd"/>
     </w:p>
     <w:p>
-      <w:r>
-        <w:rPr>
-          <w:rFonts w:hint="eastAsia"/>
-        </w:rPr>
-        <w:t>请求参数：</w:t>
-      </w:r>
-      <w:r>
-        <w:rPr>
-          <w:rFonts w:hint="eastAsia"/>
-        </w:rPr>
-        <w:t>多组按顺序</w:t>
+      <w:pPr>
+        <w:tabs>
+          <w:tab w:val="center" w:pos="4153"/>
+        </w:tabs>
+      </w:pPr>
+      <w:r>
+        <w:rPr>
+          <w:rFonts w:hint="eastAsia"/>
+        </w:rPr>
+        <w:t>请求参数</w:t>
+      </w:r>
+      <w:r>
+        <w:rPr>
+          <w:rFonts w:hint="eastAsia"/>
+        </w:rPr>
+        <w:t>：</w:t>
+      </w:r>
+      <w:r>
+        <w:tab/>
+      </w:r>
+    </w:p>
+    <w:p>
+      <w:r>
+        <w:rPr>
+          <w:rFonts w:hint="eastAsia"/>
+        </w:rPr>
+        <w:t>无</w:t>
+      </w:r>
+    </w:p>
+    <w:p>
+      <w:r>
+        <w:rPr>
+          <w:rFonts w:hint="eastAsia"/>
+        </w:rPr>
+        <w:t>返回参数：</w:t>
+      </w:r>
+    </w:p>
+    <w:p>
+      <w:r>
+        <w:t>data:</w:t>
+      </w:r>
+      <w:r>
+        <w:rPr>
+          <w:rFonts w:hint="eastAsia"/>
+        </w:rPr>
+        <w:t>5组</w:t>
       </w:r>
     </w:p>
     <w:tbl>
@@ -20999,13 +20754,25 @@
             <w:tcW w:w="2765" w:type="dxa"/>
           </w:tcPr>
           <w:p>
-            <w:r>
-              <w:rPr>
-                <w:rFonts w:hint="eastAsia"/>
+            <w:pPr>
+              <w:rPr>
+                <w:rStyle w:val="a4"/>
+                <w:b w:val="0"/>
+              </w:rPr>
+            </w:pPr>
+            <w:r>
+              <w:rPr>
+                <w:rStyle w:val="a4"/>
+                <w:rFonts w:hint="eastAsia"/>
+                <w:b w:val="0"/>
               </w:rPr>
               <w:t>i</w:t>
             </w:r>
             <w:r>
+              <w:rPr>
+                <w:rStyle w:val="a4"/>
+                <w:b w:val="0"/>
+              </w:rPr>
               <w:t>d</w:t>
             </w:r>
           </w:p>
@@ -21014,40 +20781,169 @@
           <w:tcPr>
             <w:tcW w:w="2765" w:type="dxa"/>
           </w:tcPr>
-          <w:p/>
-        </w:tc>
-        <w:tc>
-          <w:tcPr>
-            <w:tcW w:w="2766" w:type="dxa"/>
-          </w:tcPr>
-          <w:p>
-            <w:r>
-              <w:rPr>
-                <w:rFonts w:hint="eastAsia"/>
+          <w:p>
+            <w:pPr>
+              <w:rPr>
+                <w:rStyle w:val="a4"/>
+                <w:b w:val="0"/>
+              </w:rPr>
+            </w:pPr>
+          </w:p>
+        </w:tc>
+        <w:tc>
+          <w:tcPr>
+            <w:tcW w:w="2766" w:type="dxa"/>
+          </w:tcPr>
+          <w:p>
+            <w:pPr>
+              <w:rPr>
+                <w:rStyle w:val="a4"/>
+                <w:b w:val="0"/>
+              </w:rPr>
+            </w:pPr>
+            <w:r>
+              <w:rPr>
+                <w:rStyle w:val="a4"/>
+                <w:rFonts w:hint="eastAsia"/>
+                <w:b w:val="0"/>
               </w:rPr>
               <w:t>文章ID</w:t>
             </w:r>
           </w:p>
         </w:tc>
       </w:tr>
+      <w:tr>
+        <w:tc>
+          <w:tcPr>
+            <w:tcW w:w="2765" w:type="dxa"/>
+          </w:tcPr>
+          <w:p>
+            <w:pPr>
+              <w:rPr>
+                <w:rStyle w:val="a4"/>
+                <w:b w:val="0"/>
+              </w:rPr>
+            </w:pPr>
+            <w:r>
+              <w:rPr>
+                <w:rStyle w:val="a4"/>
+                <w:rFonts w:hint="eastAsia"/>
+                <w:b w:val="0"/>
+              </w:rPr>
+              <w:t>t</w:t>
+            </w:r>
+            <w:r>
+              <w:rPr>
+                <w:rStyle w:val="a4"/>
+                <w:b w:val="0"/>
+              </w:rPr>
+              <w:t>itle</w:t>
+            </w:r>
+          </w:p>
+        </w:tc>
+        <w:tc>
+          <w:tcPr>
+            <w:tcW w:w="2765" w:type="dxa"/>
+          </w:tcPr>
+          <w:p>
+            <w:pPr>
+              <w:rPr>
+                <w:rStyle w:val="a4"/>
+                <w:b w:val="0"/>
+              </w:rPr>
+            </w:pPr>
+          </w:p>
+        </w:tc>
+        <w:tc>
+          <w:tcPr>
+            <w:tcW w:w="2766" w:type="dxa"/>
+          </w:tcPr>
+          <w:p>
+            <w:pPr>
+              <w:rPr>
+                <w:rStyle w:val="a4"/>
+                <w:b w:val="0"/>
+              </w:rPr>
+            </w:pPr>
+            <w:r>
+              <w:rPr>
+                <w:rStyle w:val="a4"/>
+                <w:rFonts w:hint="eastAsia"/>
+                <w:b w:val="0"/>
+              </w:rPr>
+              <w:t>文章标题</w:t>
+            </w:r>
+          </w:p>
+        </w:tc>
+      </w:tr>
+      <w:tr>
+        <w:tc>
+          <w:tcPr>
+            <w:tcW w:w="2765" w:type="dxa"/>
+          </w:tcPr>
+          <w:p>
+            <w:pPr>
+              <w:rPr>
+                <w:rStyle w:val="a4"/>
+                <w:b w:val="0"/>
+              </w:rPr>
+            </w:pPr>
+            <w:proofErr w:type="spellStart"/>
+            <w:r>
+              <w:rPr>
+                <w:rStyle w:val="a4"/>
+                <w:rFonts w:hint="eastAsia"/>
+                <w:b w:val="0"/>
+              </w:rPr>
+              <w:t>i</w:t>
+            </w:r>
+            <w:r>
+              <w:rPr>
+                <w:rStyle w:val="a4"/>
+                <w:b w:val="0"/>
+              </w:rPr>
+              <w:t>mg</w:t>
+            </w:r>
+            <w:proofErr w:type="spellEnd"/>
+          </w:p>
+        </w:tc>
+        <w:tc>
+          <w:tcPr>
+            <w:tcW w:w="2765" w:type="dxa"/>
+          </w:tcPr>
+          <w:p>
+            <w:pPr>
+              <w:rPr>
+                <w:rStyle w:val="a4"/>
+                <w:b w:val="0"/>
+              </w:rPr>
+            </w:pPr>
+          </w:p>
+        </w:tc>
+        <w:tc>
+          <w:tcPr>
+            <w:tcW w:w="2766" w:type="dxa"/>
+          </w:tcPr>
+          <w:p>
+            <w:pPr>
+              <w:rPr>
+                <w:rStyle w:val="a4"/>
+                <w:b w:val="0"/>
+              </w:rPr>
+            </w:pPr>
+            <w:r>
+              <w:rPr>
+                <w:rStyle w:val="a4"/>
+                <w:rFonts w:hint="eastAsia"/>
+                <w:b w:val="0"/>
+              </w:rPr>
+              <w:t>头条图片</w:t>
+            </w:r>
+          </w:p>
+        </w:tc>
+      </w:tr>
     </w:tbl>
     <w:p>
-      <w:r>
-        <w:rPr>
-          <w:rFonts w:hint="eastAsia"/>
-        </w:rPr>
-        <w:t>返回参数：</w:t>
-      </w:r>
-    </w:p>
-    <w:p>
-      <w:r>
-        <w:rPr>
-          <w:rFonts w:hint="eastAsia"/>
-        </w:rPr>
-        <w:t>默认主体结构</w:t>
-      </w:r>
-    </w:p>
-    <w:p>
       <w:pPr>
         <w:rPr>
           <w:rStyle w:val="a4"/>
@@ -21065,7 +20961,14 @@
           <w:rStyle w:val="a4"/>
           <w:rFonts w:hint="eastAsia"/>
         </w:rPr>
-        <w:t>分类管理信息（鼠标点击时载入）</w:t>
+        <w:t>编辑</w:t>
+      </w:r>
+      <w:r>
+        <w:rPr>
+          <w:rStyle w:val="a4"/>
+          <w:rFonts w:hint="eastAsia"/>
+        </w:rPr>
+        <w:t>头条（鼠标点击保存按钮时触发）</w:t>
       </w:r>
       <w:r>
         <w:rPr>
@@ -21107,7 +21010,7 @@
         <w:rPr>
           <w:rStyle w:val="a4"/>
         </w:rPr>
-        <w:t>getPlateAndClassAdmin</w:t>
+        <w:t>editTopLine</w:t>
       </w:r>
       <w:proofErr w:type="spellEnd"/>
       <w:r>
@@ -21129,7 +21032,7 @@
         <w:rPr>
           <w:rStyle w:val="a4"/>
         </w:rPr>
-        <w:t>Get</w:t>
+        <w:t>Post</w:t>
       </w:r>
       <w:proofErr w:type="spellEnd"/>
       <w:proofErr w:type="gramEnd"/>
@@ -21139,7 +21042,13 @@
         <w:rPr>
           <w:rFonts w:hint="eastAsia"/>
         </w:rPr>
-        <w:t>返回参数：</w:t>
+        <w:t>请求参数：</w:t>
+      </w:r>
+      <w:r>
+        <w:rPr>
+          <w:rFonts w:hint="eastAsia"/>
+        </w:rPr>
+        <w:t>多组按顺序</w:t>
       </w:r>
     </w:p>
     <w:tbl>
@@ -21159,299 +21068,147 @@
             <w:tcW w:w="2765" w:type="dxa"/>
           </w:tcPr>
           <w:p>
-            <w:pPr>
-              <w:rPr>
-                <w:rStyle w:val="a4"/>
-                <w:b w:val="0"/>
-              </w:rPr>
-            </w:pPr>
-            <w:r>
-              <w:rPr>
-                <w:rStyle w:val="a4"/>
-                <w:b w:val="0"/>
-              </w:rPr>
-              <w:t>id</w:t>
-            </w:r>
-          </w:p>
-        </w:tc>
-        <w:tc>
-          <w:tcPr>
-            <w:tcW w:w="2765" w:type="dxa"/>
-          </w:tcPr>
-          <w:p>
-            <w:pPr>
-              <w:rPr>
-                <w:rStyle w:val="a4"/>
-              </w:rPr>
-            </w:pPr>
-          </w:p>
-        </w:tc>
-        <w:tc>
-          <w:tcPr>
-            <w:tcW w:w="2766" w:type="dxa"/>
-          </w:tcPr>
-          <w:p>
-            <w:pPr>
-              <w:rPr>
-                <w:rStyle w:val="a4"/>
-                <w:b w:val="0"/>
-              </w:rPr>
-            </w:pPr>
-            <w:r>
-              <w:rPr>
-                <w:rStyle w:val="a4"/>
-                <w:rFonts w:hint="eastAsia"/>
-                <w:b w:val="0"/>
-              </w:rPr>
-              <w:t>板块ID</w:t>
-            </w:r>
-          </w:p>
-        </w:tc>
-      </w:tr>
-      <w:tr>
-        <w:tc>
-          <w:tcPr>
-            <w:tcW w:w="2765" w:type="dxa"/>
-          </w:tcPr>
-          <w:p>
-            <w:pPr>
-              <w:rPr>
-                <w:rStyle w:val="a4"/>
-                <w:b w:val="0"/>
-              </w:rPr>
-            </w:pPr>
-            <w:r>
-              <w:rPr>
-                <w:rStyle w:val="a4"/>
-                <w:rFonts w:hint="eastAsia"/>
-                <w:b w:val="0"/>
-              </w:rPr>
-              <w:t>n</w:t>
-            </w:r>
-            <w:r>
-              <w:rPr>
-                <w:rStyle w:val="a4"/>
-                <w:b w:val="0"/>
-              </w:rPr>
-              <w:t>ame</w:t>
-            </w:r>
-          </w:p>
-        </w:tc>
-        <w:tc>
-          <w:tcPr>
-            <w:tcW w:w="2765" w:type="dxa"/>
-          </w:tcPr>
-          <w:p>
-            <w:pPr>
-              <w:rPr>
-                <w:rStyle w:val="a4"/>
-              </w:rPr>
-            </w:pPr>
-          </w:p>
-        </w:tc>
-        <w:tc>
-          <w:tcPr>
-            <w:tcW w:w="2766" w:type="dxa"/>
-          </w:tcPr>
-          <w:p>
-            <w:pPr>
-              <w:rPr>
-                <w:rStyle w:val="a4"/>
-                <w:b w:val="0"/>
-              </w:rPr>
-            </w:pPr>
-            <w:r>
-              <w:rPr>
-                <w:rStyle w:val="a4"/>
-                <w:rFonts w:hint="eastAsia"/>
-                <w:b w:val="0"/>
-              </w:rPr>
-              <w:t>板块名称</w:t>
-            </w:r>
-          </w:p>
-        </w:tc>
-      </w:tr>
-      <w:tr>
-        <w:tc>
-          <w:tcPr>
-            <w:tcW w:w="2765" w:type="dxa"/>
-          </w:tcPr>
-          <w:p>
-            <w:pPr>
-              <w:rPr>
-                <w:rStyle w:val="a4"/>
-                <w:b w:val="0"/>
-              </w:rPr>
-            </w:pPr>
-            <w:proofErr w:type="spellStart"/>
-            <w:r>
-              <w:rPr>
-                <w:rStyle w:val="a4"/>
-                <w:rFonts w:hint="eastAsia"/>
-                <w:b w:val="0"/>
+            <w:r>
+              <w:rPr>
+                <w:rFonts w:hint="eastAsia"/>
               </w:rPr>
               <w:t>i</w:t>
             </w:r>
             <w:r>
-              <w:rPr>
-                <w:rStyle w:val="a4"/>
-                <w:b w:val="0"/>
-              </w:rPr>
-              <w:t>s</w:t>
-            </w:r>
-            <w:r>
-              <w:rPr>
-                <w:rStyle w:val="a4"/>
-                <w:rFonts w:hint="eastAsia"/>
-                <w:b w:val="0"/>
-              </w:rPr>
-              <w:t>D</w:t>
-            </w:r>
-            <w:r>
-              <w:rPr>
-                <w:rStyle w:val="a4"/>
-                <w:b w:val="0"/>
-              </w:rPr>
-              <w:t>elete</w:t>
-            </w:r>
-            <w:proofErr w:type="spellEnd"/>
-          </w:p>
-        </w:tc>
-        <w:tc>
-          <w:tcPr>
-            <w:tcW w:w="2765" w:type="dxa"/>
-          </w:tcPr>
-          <w:p>
-            <w:pPr>
-              <w:rPr>
-                <w:rStyle w:val="a4"/>
-                <w:b w:val="0"/>
-              </w:rPr>
-            </w:pPr>
-            <w:r>
-              <w:rPr>
-                <w:rStyle w:val="a4"/>
-                <w:rFonts w:hint="eastAsia"/>
-                <w:b w:val="0"/>
-              </w:rPr>
-              <w:t>1：已经删除</w:t>
-            </w:r>
-          </w:p>
-          <w:p>
-            <w:pPr>
-              <w:rPr>
-                <w:rStyle w:val="a4"/>
-              </w:rPr>
-            </w:pPr>
-            <w:r>
-              <w:rPr>
-                <w:rStyle w:val="a4"/>
-                <w:rFonts w:hint="eastAsia"/>
-                <w:b w:val="0"/>
-              </w:rPr>
-              <w:t>0：未删除</w:t>
-            </w:r>
-          </w:p>
-        </w:tc>
-        <w:tc>
-          <w:tcPr>
-            <w:tcW w:w="2766" w:type="dxa"/>
-          </w:tcPr>
-          <w:p>
-            <w:pPr>
-              <w:rPr>
-                <w:rStyle w:val="a4"/>
-                <w:b w:val="0"/>
-              </w:rPr>
-            </w:pPr>
-            <w:r>
-              <w:rPr>
-                <w:rStyle w:val="a4"/>
-                <w:rFonts w:hint="eastAsia"/>
-                <w:b w:val="0"/>
-              </w:rPr>
-              <w:t>是否已经删除</w:t>
-            </w:r>
-          </w:p>
-        </w:tc>
-      </w:tr>
-      <w:tr>
-        <w:tc>
-          <w:tcPr>
-            <w:tcW w:w="2765" w:type="dxa"/>
-          </w:tcPr>
-          <w:p>
-            <w:pPr>
-              <w:rPr>
-                <w:rStyle w:val="a4"/>
-                <w:b w:val="0"/>
-              </w:rPr>
-            </w:pPr>
-            <w:r>
-              <w:rPr>
-                <w:rStyle w:val="a4"/>
-                <w:b w:val="0"/>
-              </w:rPr>
-              <w:t>class</w:t>
-            </w:r>
-          </w:p>
-        </w:tc>
-        <w:tc>
-          <w:tcPr>
-            <w:tcW w:w="2765" w:type="dxa"/>
-          </w:tcPr>
-          <w:p>
-            <w:pPr>
-              <w:rPr>
-                <w:rStyle w:val="a4"/>
-              </w:rPr>
-            </w:pPr>
-          </w:p>
-        </w:tc>
-        <w:tc>
-          <w:tcPr>
-            <w:tcW w:w="2766" w:type="dxa"/>
-          </w:tcPr>
-          <w:p>
-            <w:pPr>
-              <w:rPr>
-                <w:rStyle w:val="a4"/>
-                <w:b w:val="0"/>
-              </w:rPr>
-            </w:pPr>
-            <w:r>
-              <w:rPr>
-                <w:rStyle w:val="a4"/>
-                <w:rFonts w:hint="eastAsia"/>
-                <w:b w:val="0"/>
-              </w:rPr>
-              <w:t>板块下的所有类别</w:t>
+              <w:t>d</w:t>
+            </w:r>
+          </w:p>
+        </w:tc>
+        <w:tc>
+          <w:tcPr>
+            <w:tcW w:w="2765" w:type="dxa"/>
+          </w:tcPr>
+          <w:p/>
+        </w:tc>
+        <w:tc>
+          <w:tcPr>
+            <w:tcW w:w="2766" w:type="dxa"/>
+          </w:tcPr>
+          <w:p>
+            <w:r>
+              <w:rPr>
+                <w:rFonts w:hint="eastAsia"/>
+              </w:rPr>
+              <w:t>文章ID</w:t>
             </w:r>
           </w:p>
         </w:tc>
       </w:tr>
     </w:tbl>
     <w:p>
+      <w:r>
+        <w:rPr>
+          <w:rFonts w:hint="eastAsia"/>
+        </w:rPr>
+        <w:t>返回参数：</w:t>
+      </w:r>
+    </w:p>
+    <w:p>
+      <w:r>
+        <w:rPr>
+          <w:rFonts w:hint="eastAsia"/>
+        </w:rPr>
+        <w:t>默认主体结构</w:t>
+      </w:r>
+    </w:p>
+    <w:p>
       <w:pPr>
         <w:rPr>
           <w:rStyle w:val="a4"/>
-          <w:b w:val="0"/>
         </w:rPr>
       </w:pPr>
-      <w:r>
-        <w:rPr>
-          <w:rStyle w:val="a4"/>
-          <w:b w:val="0"/>
-        </w:rPr>
-        <w:t xml:space="preserve">class: </w:t>
-      </w:r>
-      <w:r>
-        <w:rPr>
-          <w:rStyle w:val="a4"/>
-          <w:rFonts w:hint="eastAsia"/>
-          <w:b w:val="0"/>
-        </w:rPr>
-        <w:t>多组</w:t>
+    </w:p>
+    <w:p>
+      <w:pPr>
+        <w:rPr>
+          <w:rStyle w:val="a4"/>
+        </w:rPr>
+      </w:pPr>
+      <w:r>
+        <w:rPr>
+          <w:rStyle w:val="a4"/>
+          <w:rFonts w:hint="eastAsia"/>
+        </w:rPr>
+        <w:t>分类管理信息（鼠标点击时载入）</w:t>
+      </w:r>
+      <w:r>
+        <w:rPr>
+          <w:rStyle w:val="a4"/>
+          <w:rFonts w:hint="eastAsia"/>
+        </w:rPr>
+        <w:t>地址：</w:t>
+      </w:r>
+      <w:r>
+        <w:rPr>
+          <w:rStyle w:val="a4"/>
+          <w:rFonts w:hint="eastAsia"/>
+        </w:rPr>
+        <w:t xml:space="preserve"> </w:t>
+      </w:r>
+      <w:r>
+        <w:rPr>
+          <w:rStyle w:val="a4"/>
+        </w:rPr>
+        <w:t>/</w:t>
+      </w:r>
+      <w:proofErr w:type="spellStart"/>
+      <w:r>
+        <w:rPr>
+          <w:rStyle w:val="a4"/>
+        </w:rPr>
+        <w:t>adm</w:t>
+      </w:r>
+      <w:proofErr w:type="spellEnd"/>
+      <w:r>
+        <w:rPr>
+          <w:rStyle w:val="a4"/>
+          <w:rFonts w:hint="eastAsia"/>
+        </w:rPr>
+        <w:t>/</w:t>
+      </w:r>
+      <w:proofErr w:type="spellStart"/>
+      <w:r>
+        <w:rPr>
+          <w:rStyle w:val="a4"/>
+        </w:rPr>
+        <w:t>getPlateAndClassAdmin</w:t>
+      </w:r>
+      <w:proofErr w:type="spellEnd"/>
+      <w:r>
+        <w:rPr>
+          <w:rStyle w:val="a4"/>
+        </w:rPr>
+        <w:t xml:space="preserve">     </w:t>
+      </w:r>
+      <w:proofErr w:type="spellStart"/>
+      <w:proofErr w:type="gramStart"/>
+      <w:r>
+        <w:rPr>
+          <w:rStyle w:val="a4"/>
+          <w:rFonts w:hint="eastAsia"/>
+        </w:rPr>
+        <w:t>Method:</w:t>
+      </w:r>
+      <w:r>
+        <w:rPr>
+          <w:rStyle w:val="a4"/>
+        </w:rPr>
+        <w:t>Get</w:t>
+      </w:r>
+      <w:proofErr w:type="spellEnd"/>
+      <w:proofErr w:type="gramEnd"/>
+    </w:p>
+    <w:p>
+      <w:r>
+        <w:rPr>
+          <w:rFonts w:hint="eastAsia"/>
+        </w:rPr>
+        <w:t>返回参数：</w:t>
       </w:r>
     </w:p>
     <w:tbl>
@@ -21494,29 +21251,28 @@
             <w:pPr>
               <w:rPr>
                 <w:rStyle w:val="a4"/>
-                <w:b w:val="0"/>
-              </w:rPr>
-            </w:pPr>
-          </w:p>
-        </w:tc>
-        <w:tc>
-          <w:tcPr>
-            <w:tcW w:w="2766" w:type="dxa"/>
-          </w:tcPr>
-          <w:p>
-            <w:pPr>
-              <w:rPr>
-                <w:rStyle w:val="a4"/>
-                <w:b w:val="0"/>
-              </w:rPr>
-            </w:pPr>
-            <w:r>
-              <w:rPr>
-                <w:rStyle w:val="a4"/>
-                <w:rFonts w:hint="eastAsia"/>
-                <w:b w:val="0"/>
-              </w:rPr>
-              <w:t>类别ID</w:t>
+              </w:rPr>
+            </w:pPr>
+          </w:p>
+        </w:tc>
+        <w:tc>
+          <w:tcPr>
+            <w:tcW w:w="2766" w:type="dxa"/>
+          </w:tcPr>
+          <w:p>
+            <w:pPr>
+              <w:rPr>
+                <w:rStyle w:val="a4"/>
+                <w:b w:val="0"/>
+              </w:rPr>
+            </w:pPr>
+            <w:r>
+              <w:rPr>
+                <w:rStyle w:val="a4"/>
+                <w:rFonts w:hint="eastAsia"/>
+                <w:b w:val="0"/>
+              </w:rPr>
+              <w:t>板块ID</w:t>
             </w:r>
           </w:p>
         </w:tc>
@@ -21558,29 +21314,28 @@
             <w:pPr>
               <w:rPr>
                 <w:rStyle w:val="a4"/>
-                <w:b w:val="0"/>
-              </w:rPr>
-            </w:pPr>
-          </w:p>
-        </w:tc>
-        <w:tc>
-          <w:tcPr>
-            <w:tcW w:w="2766" w:type="dxa"/>
-          </w:tcPr>
-          <w:p>
-            <w:pPr>
-              <w:rPr>
-                <w:rStyle w:val="a4"/>
-                <w:b w:val="0"/>
-              </w:rPr>
-            </w:pPr>
-            <w:r>
-              <w:rPr>
-                <w:rStyle w:val="a4"/>
-                <w:rFonts w:hint="eastAsia"/>
-                <w:b w:val="0"/>
-              </w:rPr>
-              <w:t>类别名称</w:t>
+              </w:rPr>
+            </w:pPr>
+          </w:p>
+        </w:tc>
+        <w:tc>
+          <w:tcPr>
+            <w:tcW w:w="2766" w:type="dxa"/>
+          </w:tcPr>
+          <w:p>
+            <w:pPr>
+              <w:rPr>
+                <w:rStyle w:val="a4"/>
+                <w:b w:val="0"/>
+              </w:rPr>
+            </w:pPr>
+            <w:r>
+              <w:rPr>
+                <w:rStyle w:val="a4"/>
+                <w:rFonts w:hint="eastAsia"/>
+                <w:b w:val="0"/>
+              </w:rPr>
+              <w:t>板块名称</w:t>
             </w:r>
           </w:p>
         </w:tc>
@@ -21604,7 +21359,6 @@
                 <w:rFonts w:hint="eastAsia"/>
                 <w:b w:val="0"/>
               </w:rPr>
-              <w:lastRenderedPageBreak/>
               <w:t>i</w:t>
             </w:r>
             <w:r>
@@ -21646,6 +21400,7 @@
             <w:r>
               <w:rPr>
                 <w:rStyle w:val="a4"/>
+                <w:rFonts w:hint="eastAsia"/>
                 <w:b w:val="0"/>
               </w:rPr>
               <w:t>1：已经删除</w:t>
@@ -21655,12 +21410,12 @@
             <w:pPr>
               <w:rPr>
                 <w:rStyle w:val="a4"/>
-                <w:b w:val="0"/>
-              </w:rPr>
-            </w:pPr>
-            <w:r>
-              <w:rPr>
-                <w:rStyle w:val="a4"/>
+              </w:rPr>
+            </w:pPr>
+            <w:r>
+              <w:rPr>
+                <w:rStyle w:val="a4"/>
+                <w:rFonts w:hint="eastAsia"/>
                 <w:b w:val="0"/>
               </w:rPr>
               <w:t>0：未删除</w:t>
@@ -21689,6 +21444,61 @@
           </w:p>
         </w:tc>
       </w:tr>
+      <w:tr>
+        <w:tc>
+          <w:tcPr>
+            <w:tcW w:w="2765" w:type="dxa"/>
+          </w:tcPr>
+          <w:p>
+            <w:pPr>
+              <w:rPr>
+                <w:rStyle w:val="a4"/>
+                <w:b w:val="0"/>
+              </w:rPr>
+            </w:pPr>
+            <w:r>
+              <w:rPr>
+                <w:rStyle w:val="a4"/>
+                <w:b w:val="0"/>
+              </w:rPr>
+              <w:t>class</w:t>
+            </w:r>
+          </w:p>
+        </w:tc>
+        <w:tc>
+          <w:tcPr>
+            <w:tcW w:w="2765" w:type="dxa"/>
+          </w:tcPr>
+          <w:p>
+            <w:pPr>
+              <w:rPr>
+                <w:rStyle w:val="a4"/>
+              </w:rPr>
+            </w:pPr>
+          </w:p>
+        </w:tc>
+        <w:tc>
+          <w:tcPr>
+            <w:tcW w:w="2766" w:type="dxa"/>
+          </w:tcPr>
+          <w:p>
+            <w:pPr>
+              <w:rPr>
+                <w:rStyle w:val="a4"/>
+                <w:b w:val="0"/>
+              </w:rPr>
+            </w:pPr>
+            <w:r>
+              <w:rPr>
+                <w:rStyle w:val="a4"/>
+                <w:rFonts w:hint="eastAsia"/>
+                <w:b w:val="0"/>
+              </w:rPr>
+              <w:t>板块下的所有类别</w:t>
+            </w:r>
+          </w:p>
+        </w:tc>
+      </w:tr>
     </w:tbl>
     <w:p>
       <w:pPr>
@@ -21697,114 +21507,20 @@
           <w:b w:val="0"/>
         </w:rPr>
       </w:pPr>
-    </w:p>
-    <w:p>
-      <w:pPr>
-        <w:rPr>
-          <w:rStyle w:val="a4"/>
-        </w:rPr>
-      </w:pPr>
-      <w:bookmarkStart w:id="0" w:name="_GoBack"/>
-      <w:r>
-        <w:rPr>
-          <w:rStyle w:val="a4"/>
-          <w:rFonts w:hint="eastAsia"/>
-        </w:rPr>
-        <w:t>添加</w:t>
-      </w:r>
-      <w:r>
-        <w:rPr>
-          <w:rStyle w:val="a4"/>
-          <w:rFonts w:hint="eastAsia"/>
-        </w:rPr>
-        <w:t>板块或</w:t>
-      </w:r>
-      <w:r>
-        <w:rPr>
-          <w:rStyle w:val="a4"/>
-          <w:rFonts w:hint="eastAsia"/>
-        </w:rPr>
-        <w:t>分类（鼠标点击时触发）</w:t>
-      </w:r>
-      <w:r>
-        <w:rPr>
-          <w:rStyle w:val="a4"/>
-          <w:rFonts w:hint="eastAsia"/>
-        </w:rPr>
-        <w:t>地址：</w:t>
-      </w:r>
-      <w:r>
-        <w:rPr>
-          <w:rStyle w:val="a4"/>
-          <w:rFonts w:hint="eastAsia"/>
-        </w:rPr>
-        <w:t xml:space="preserve"> </w:t>
-      </w:r>
-      <w:r>
-        <w:rPr>
-          <w:rStyle w:val="a4"/>
-        </w:rPr>
-        <w:t>/</w:t>
-      </w:r>
-      <w:proofErr w:type="spellStart"/>
-      <w:r>
-        <w:rPr>
-          <w:rStyle w:val="a4"/>
-        </w:rPr>
-        <w:t>adm</w:t>
-      </w:r>
-      <w:proofErr w:type="spellEnd"/>
-      <w:r>
-        <w:rPr>
-          <w:rStyle w:val="a4"/>
-          <w:rFonts w:hint="eastAsia"/>
-        </w:rPr>
-        <w:t>/</w:t>
-      </w:r>
-      <w:proofErr w:type="spellStart"/>
-      <w:r>
-        <w:rPr>
-          <w:rStyle w:val="a4"/>
-        </w:rPr>
-        <w:t>addPlateOrClass</w:t>
-      </w:r>
-      <w:proofErr w:type="spellEnd"/>
-      <w:r>
-        <w:rPr>
-          <w:rStyle w:val="a4"/>
-        </w:rPr>
-        <w:t xml:space="preserve">     </w:t>
-      </w:r>
-      <w:proofErr w:type="spellStart"/>
-      <w:proofErr w:type="gramStart"/>
-      <w:r>
-        <w:rPr>
-          <w:rStyle w:val="a4"/>
-          <w:rFonts w:hint="eastAsia"/>
-        </w:rPr>
-        <w:t>Method:</w:t>
-      </w:r>
-      <w:r>
-        <w:rPr>
-          <w:rStyle w:val="a4"/>
-        </w:rPr>
-        <w:t>Post</w:t>
-      </w:r>
-      <w:proofErr w:type="spellEnd"/>
-      <w:proofErr w:type="gramEnd"/>
-    </w:p>
-    <w:p>
-      <w:r>
-        <w:rPr>
-          <w:rFonts w:hint="eastAsia"/>
-        </w:rPr>
-        <w:t>请求参数</w:t>
-      </w:r>
-      <w:r>
-        <w:rPr>
-          <w:rFonts w:hint="eastAsia"/>
-        </w:rPr>
-        <w:t>：</w:t>
+      <w:r>
+        <w:rPr>
+          <w:rStyle w:val="a4"/>
+          <w:b w:val="0"/>
+        </w:rPr>
+        <w:t xml:space="preserve">class: </w:t>
+      </w:r>
+      <w:r>
+        <w:rPr>
+          <w:rStyle w:val="a4"/>
+          <w:rFonts w:hint="eastAsia"/>
+          <w:b w:val="0"/>
+        </w:rPr>
+        <w:t>多组</w:t>
       </w:r>
     </w:p>
     <w:tbl>
@@ -21824,6 +21540,358 @@
             <w:tcW w:w="2765" w:type="dxa"/>
           </w:tcPr>
           <w:p>
+            <w:pPr>
+              <w:rPr>
+                <w:rStyle w:val="a4"/>
+                <w:b w:val="0"/>
+              </w:rPr>
+            </w:pPr>
+            <w:r>
+              <w:rPr>
+                <w:rStyle w:val="a4"/>
+                <w:b w:val="0"/>
+              </w:rPr>
+              <w:lastRenderedPageBreak/>
+              <w:t>id</w:t>
+            </w:r>
+          </w:p>
+        </w:tc>
+        <w:tc>
+          <w:tcPr>
+            <w:tcW w:w="2765" w:type="dxa"/>
+          </w:tcPr>
+          <w:p>
+            <w:pPr>
+              <w:rPr>
+                <w:rStyle w:val="a4"/>
+                <w:b w:val="0"/>
+              </w:rPr>
+            </w:pPr>
+          </w:p>
+        </w:tc>
+        <w:tc>
+          <w:tcPr>
+            <w:tcW w:w="2766" w:type="dxa"/>
+          </w:tcPr>
+          <w:p>
+            <w:pPr>
+              <w:rPr>
+                <w:rStyle w:val="a4"/>
+                <w:b w:val="0"/>
+              </w:rPr>
+            </w:pPr>
+            <w:r>
+              <w:rPr>
+                <w:rStyle w:val="a4"/>
+                <w:rFonts w:hint="eastAsia"/>
+                <w:b w:val="0"/>
+              </w:rPr>
+              <w:t>类别ID</w:t>
+            </w:r>
+          </w:p>
+        </w:tc>
+      </w:tr>
+      <w:tr>
+        <w:tc>
+          <w:tcPr>
+            <w:tcW w:w="2765" w:type="dxa"/>
+          </w:tcPr>
+          <w:p>
+            <w:pPr>
+              <w:rPr>
+                <w:rStyle w:val="a4"/>
+                <w:b w:val="0"/>
+              </w:rPr>
+            </w:pPr>
+            <w:r>
+              <w:rPr>
+                <w:rStyle w:val="a4"/>
+                <w:rFonts w:hint="eastAsia"/>
+                <w:b w:val="0"/>
+              </w:rPr>
+              <w:t>n</w:t>
+            </w:r>
+            <w:r>
+              <w:rPr>
+                <w:rStyle w:val="a4"/>
+                <w:b w:val="0"/>
+              </w:rPr>
+              <w:t>ame</w:t>
+            </w:r>
+          </w:p>
+        </w:tc>
+        <w:tc>
+          <w:tcPr>
+            <w:tcW w:w="2765" w:type="dxa"/>
+          </w:tcPr>
+          <w:p>
+            <w:pPr>
+              <w:rPr>
+                <w:rStyle w:val="a4"/>
+                <w:b w:val="0"/>
+              </w:rPr>
+            </w:pPr>
+          </w:p>
+        </w:tc>
+        <w:tc>
+          <w:tcPr>
+            <w:tcW w:w="2766" w:type="dxa"/>
+          </w:tcPr>
+          <w:p>
+            <w:pPr>
+              <w:rPr>
+                <w:rStyle w:val="a4"/>
+                <w:b w:val="0"/>
+              </w:rPr>
+            </w:pPr>
+            <w:r>
+              <w:rPr>
+                <w:rStyle w:val="a4"/>
+                <w:rFonts w:hint="eastAsia"/>
+                <w:b w:val="0"/>
+              </w:rPr>
+              <w:t>类别名称</w:t>
+            </w:r>
+          </w:p>
+        </w:tc>
+      </w:tr>
+      <w:tr>
+        <w:tc>
+          <w:tcPr>
+            <w:tcW w:w="2765" w:type="dxa"/>
+          </w:tcPr>
+          <w:p>
+            <w:pPr>
+              <w:rPr>
+                <w:rStyle w:val="a4"/>
+                <w:b w:val="0"/>
+              </w:rPr>
+            </w:pPr>
+            <w:proofErr w:type="spellStart"/>
+            <w:r>
+              <w:rPr>
+                <w:rStyle w:val="a4"/>
+                <w:rFonts w:hint="eastAsia"/>
+                <w:b w:val="0"/>
+              </w:rPr>
+              <w:t>i</w:t>
+            </w:r>
+            <w:r>
+              <w:rPr>
+                <w:rStyle w:val="a4"/>
+                <w:b w:val="0"/>
+              </w:rPr>
+              <w:t>s</w:t>
+            </w:r>
+            <w:r>
+              <w:rPr>
+                <w:rStyle w:val="a4"/>
+                <w:rFonts w:hint="eastAsia"/>
+                <w:b w:val="0"/>
+              </w:rPr>
+              <w:t>D</w:t>
+            </w:r>
+            <w:r>
+              <w:rPr>
+                <w:rStyle w:val="a4"/>
+                <w:b w:val="0"/>
+              </w:rPr>
+              <w:t>elete</w:t>
+            </w:r>
+            <w:proofErr w:type="spellEnd"/>
+          </w:p>
+        </w:tc>
+        <w:tc>
+          <w:tcPr>
+            <w:tcW w:w="2765" w:type="dxa"/>
+          </w:tcPr>
+          <w:p>
+            <w:pPr>
+              <w:rPr>
+                <w:rStyle w:val="a4"/>
+                <w:b w:val="0"/>
+              </w:rPr>
+            </w:pPr>
+            <w:r>
+              <w:rPr>
+                <w:rStyle w:val="a4"/>
+                <w:b w:val="0"/>
+              </w:rPr>
+              <w:t>1：已经删除</w:t>
+            </w:r>
+          </w:p>
+          <w:p>
+            <w:pPr>
+              <w:rPr>
+                <w:rStyle w:val="a4"/>
+                <w:b w:val="0"/>
+              </w:rPr>
+            </w:pPr>
+            <w:r>
+              <w:rPr>
+                <w:rStyle w:val="a4"/>
+                <w:b w:val="0"/>
+              </w:rPr>
+              <w:t>0：未删除</w:t>
+            </w:r>
+          </w:p>
+        </w:tc>
+        <w:tc>
+          <w:tcPr>
+            <w:tcW w:w="2766" w:type="dxa"/>
+          </w:tcPr>
+          <w:p>
+            <w:pPr>
+              <w:rPr>
+                <w:rStyle w:val="a4"/>
+                <w:b w:val="0"/>
+              </w:rPr>
+            </w:pPr>
+            <w:r>
+              <w:rPr>
+                <w:rStyle w:val="a4"/>
+                <w:rFonts w:hint="eastAsia"/>
+                <w:b w:val="0"/>
+              </w:rPr>
+              <w:t>是否已经删除</w:t>
+            </w:r>
+          </w:p>
+        </w:tc>
+      </w:tr>
+    </w:tbl>
+    <w:p>
+      <w:pPr>
+        <w:rPr>
+          <w:rStyle w:val="a4"/>
+          <w:b w:val="0"/>
+        </w:rPr>
+      </w:pPr>
+    </w:p>
+    <w:p>
+      <w:pPr>
+        <w:rPr>
+          <w:rStyle w:val="a4"/>
+        </w:rPr>
+      </w:pPr>
+      <w:r>
+        <w:rPr>
+          <w:rStyle w:val="a4"/>
+          <w:rFonts w:hint="eastAsia"/>
+        </w:rPr>
+        <w:t>添加</w:t>
+      </w:r>
+      <w:r>
+        <w:rPr>
+          <w:rStyle w:val="a4"/>
+          <w:rFonts w:hint="eastAsia"/>
+        </w:rPr>
+        <w:t>板块或</w:t>
+      </w:r>
+      <w:r>
+        <w:rPr>
+          <w:rStyle w:val="a4"/>
+          <w:rFonts w:hint="eastAsia"/>
+        </w:rPr>
+        <w:t>分类（鼠标点击时触发）</w:t>
+      </w:r>
+      <w:r>
+        <w:rPr>
+          <w:rStyle w:val="a4"/>
+          <w:rFonts w:hint="eastAsia"/>
+        </w:rPr>
+        <w:t>地址：</w:t>
+      </w:r>
+      <w:r>
+        <w:rPr>
+          <w:rStyle w:val="a4"/>
+          <w:rFonts w:hint="eastAsia"/>
+        </w:rPr>
+        <w:t xml:space="preserve"> </w:t>
+      </w:r>
+      <w:r>
+        <w:rPr>
+          <w:rStyle w:val="a4"/>
+        </w:rPr>
+        <w:t>/</w:t>
+      </w:r>
+      <w:proofErr w:type="spellStart"/>
+      <w:r>
+        <w:rPr>
+          <w:rStyle w:val="a4"/>
+        </w:rPr>
+        <w:t>adm</w:t>
+      </w:r>
+      <w:proofErr w:type="spellEnd"/>
+      <w:r>
+        <w:rPr>
+          <w:rStyle w:val="a4"/>
+          <w:rFonts w:hint="eastAsia"/>
+        </w:rPr>
+        <w:t>/</w:t>
+      </w:r>
+      <w:proofErr w:type="spellStart"/>
+      <w:r>
+        <w:rPr>
+          <w:rStyle w:val="a4"/>
+        </w:rPr>
+        <w:t>addPlateOrClass</w:t>
+      </w:r>
+      <w:proofErr w:type="spellEnd"/>
+      <w:r>
+        <w:rPr>
+          <w:rStyle w:val="a4"/>
+        </w:rPr>
+        <w:t xml:space="preserve">     </w:t>
+      </w:r>
+      <w:proofErr w:type="spellStart"/>
+      <w:proofErr w:type="gramStart"/>
+      <w:r>
+        <w:rPr>
+          <w:rStyle w:val="a4"/>
+          <w:rFonts w:hint="eastAsia"/>
+        </w:rPr>
+        <w:t>Method:</w:t>
+      </w:r>
+      <w:r>
+        <w:rPr>
+          <w:rStyle w:val="a4"/>
+        </w:rPr>
+        <w:t>Post</w:t>
+      </w:r>
+      <w:proofErr w:type="spellEnd"/>
+      <w:proofErr w:type="gramEnd"/>
+    </w:p>
+    <w:p>
+      <w:r>
+        <w:rPr>
+          <w:rFonts w:hint="eastAsia"/>
+        </w:rPr>
+        <w:t>请求参数</w:t>
+      </w:r>
+      <w:r>
+        <w:rPr>
+          <w:rFonts w:hint="eastAsia"/>
+        </w:rPr>
+        <w:t>：</w:t>
+      </w:r>
+    </w:p>
+    <w:tbl>
+      <w:tblPr>
+        <w:tblStyle w:val="a3"/>
+        <w:tblW w:w="0" w:type="auto"/>
+        <w:tblLook w:val="04A0" w:firstRow="1" w:lastRow="0" w:firstColumn="1" w:lastColumn="0" w:noHBand="0" w:noVBand="1"/>
+      </w:tblPr>
+      <w:tblGrid>
+        <w:gridCol w:w="2765"/>
+        <w:gridCol w:w="2765"/>
+        <w:gridCol w:w="2766"/>
+      </w:tblGrid>
+      <w:tr>
+        <w:tc>
+          <w:tcPr>
+            <w:tcW w:w="2765" w:type="dxa"/>
+          </w:tcPr>
+          <w:p>
             <w:r>
               <w:t>op</w:t>
             </w:r>
@@ -21926,7 +21994,6 @@
         </w:tc>
       </w:tr>
     </w:tbl>
-    <w:bookmarkEnd w:id="0"/>
     <w:p>
       <w:r>
         <w:rPr>

--- a/后台文档/前后端接口文档.docx
+++ b/后台文档/前后端接口文档.docx
@@ -54,16 +54,8 @@
               <w:rPr>
                 <w:rFonts w:hint="eastAsia"/>
               </w:rPr>
-              <w:t>特殊</w:t>
-            </w:r>
-            <w:proofErr w:type="gramStart"/>
-            <w:r>
-              <w:rPr>
-                <w:rFonts w:hint="eastAsia"/>
-              </w:rPr>
-              <w:t>值说明</w:t>
-            </w:r>
-            <w:proofErr w:type="gramEnd"/>
+              <w:t>特殊值说明</w:t>
+            </w:r>
           </w:p>
         </w:tc>
         <w:tc>
@@ -107,14 +99,12 @@
             <w:tcW w:w="2765" w:type="dxa"/>
           </w:tcPr>
           <w:p>
-            <w:proofErr w:type="spellStart"/>
             <w:r>
               <w:rPr>
                 <w:rFonts w:hint="eastAsia"/>
               </w:rPr>
               <w:t>statu</w:t>
             </w:r>
-            <w:proofErr w:type="spellEnd"/>
           </w:p>
         </w:tc>
         <w:tc>
@@ -212,7 +202,6 @@
             <w:tcW w:w="2765" w:type="dxa"/>
           </w:tcPr>
           <w:p>
-            <w:proofErr w:type="spellStart"/>
             <w:r>
               <w:rPr>
                 <w:rFonts w:hint="eastAsia"/>
@@ -222,7 +211,6 @@
             <w:r>
               <w:t>sg</w:t>
             </w:r>
-            <w:proofErr w:type="spellEnd"/>
           </w:p>
         </w:tc>
         <w:tc>
@@ -321,7 +309,6 @@
         </w:rPr>
         <w:t>/</w:t>
       </w:r>
-      <w:proofErr w:type="spellStart"/>
       <w:r>
         <w:rPr>
           <w:rStyle w:val="a4"/>
@@ -329,7 +316,6 @@
         </w:rPr>
         <w:t>getPlateList</w:t>
       </w:r>
-      <w:proofErr w:type="spellEnd"/>
       <w:r>
         <w:rPr>
           <w:rStyle w:val="a4"/>
@@ -337,7 +323,6 @@
         </w:rPr>
         <w:t xml:space="preserve">     </w:t>
       </w:r>
-      <w:proofErr w:type="spellStart"/>
       <w:r>
         <w:rPr>
           <w:rStyle w:val="a4"/>
@@ -353,7 +338,6 @@
         </w:rPr>
         <w:t>Get</w:t>
       </w:r>
-      <w:proofErr w:type="spellEnd"/>
       <w:r>
         <w:rPr>
           <w:rStyle w:val="a4"/>
@@ -437,23 +421,7 @@
           <w:rFonts w:hint="eastAsia"/>
           <w:color w:val="FF0000"/>
         </w:rPr>
-        <w:t>（</w:t>
-      </w:r>
-      <w:proofErr w:type="spellStart"/>
-      <w:r>
-        <w:rPr>
-          <w:rFonts w:hint="eastAsia"/>
-          <w:color w:val="FF0000"/>
-        </w:rPr>
-        <w:t>statu</w:t>
-      </w:r>
-      <w:proofErr w:type="spellEnd"/>
-      <w:r>
-        <w:rPr>
-          <w:rFonts w:hint="eastAsia"/>
-          <w:color w:val="FF0000"/>
-        </w:rPr>
-        <w:t>==0）多组</w:t>
+        <w:t>（statu==0）多组</w:t>
       </w:r>
     </w:p>
     <w:tbl>
@@ -615,7 +583,6 @@
         </w:rPr>
         <w:t>/</w:t>
       </w:r>
-      <w:proofErr w:type="spellStart"/>
       <w:r>
         <w:rPr>
           <w:rStyle w:val="a4"/>
@@ -623,7 +590,6 @@
         </w:rPr>
         <w:t>getUserData</w:t>
       </w:r>
-      <w:proofErr w:type="spellEnd"/>
       <w:r>
         <w:rPr>
           <w:rStyle w:val="a4"/>
@@ -721,21 +687,7 @@
         <w:rPr>
           <w:color w:val="FF0000"/>
         </w:rPr>
-        <w:t>data: (</w:t>
-      </w:r>
-      <w:proofErr w:type="spellStart"/>
-      <w:r>
-        <w:rPr>
-          <w:color w:val="FF0000"/>
-        </w:rPr>
-        <w:t>statu</w:t>
-      </w:r>
-      <w:proofErr w:type="spellEnd"/>
-      <w:r>
-        <w:rPr>
-          <w:color w:val="FF0000"/>
-        </w:rPr>
-        <w:t>==0)</w:t>
+        <w:t>data: (statu==0)</w:t>
       </w:r>
     </w:p>
     <w:tbl>
@@ -822,7 +774,6 @@
                 <w:color w:val="FF0000"/>
               </w:rPr>
             </w:pPr>
-            <w:proofErr w:type="spellStart"/>
             <w:r>
               <w:rPr>
                 <w:rStyle w:val="a4"/>
@@ -831,7 +782,6 @@
               </w:rPr>
               <w:t>img</w:t>
             </w:r>
-            <w:proofErr w:type="spellEnd"/>
           </w:p>
         </w:tc>
         <w:tc>
@@ -911,17 +861,8 @@
           <w:rStyle w:val="a4"/>
           <w:rFonts w:hint="eastAsia"/>
         </w:rPr>
-        <w:t>地址：/</w:t>
-      </w:r>
-      <w:proofErr w:type="spellStart"/>
-      <w:r>
-        <w:rPr>
-          <w:rStyle w:val="a4"/>
-          <w:rFonts w:hint="eastAsia"/>
-        </w:rPr>
-        <w:t>getPS</w:t>
-      </w:r>
-      <w:proofErr w:type="spellEnd"/>
+        <w:t>地址：/getPS</w:t>
+      </w:r>
       <w:r>
         <w:rPr>
           <w:rStyle w:val="a4"/>
@@ -1339,7 +1280,6 @@
                 <w:b w:val="0"/>
               </w:rPr>
             </w:pPr>
-            <w:proofErr w:type="spellStart"/>
             <w:r>
               <w:rPr>
                 <w:rStyle w:val="a4"/>
@@ -1355,7 +1295,6 @@
               </w:rPr>
               <w:t>mg</w:t>
             </w:r>
-            <w:proofErr w:type="spellEnd"/>
           </w:p>
         </w:tc>
         <w:tc>
@@ -1449,14 +1388,12 @@
         </w:rPr>
         <w:t>user/</w:t>
       </w:r>
-      <w:proofErr w:type="spellStart"/>
       <w:r>
         <w:rPr>
           <w:rStyle w:val="a4"/>
         </w:rPr>
         <w:t>getActionList</w:t>
       </w:r>
-      <w:proofErr w:type="spellEnd"/>
       <w:r>
         <w:rPr>
           <w:rStyle w:val="a4"/>
@@ -1545,11 +1482,9 @@
             <w:tcW w:w="2765" w:type="dxa"/>
           </w:tcPr>
           <w:p>
-            <w:proofErr w:type="spellStart"/>
             <w:r>
               <w:t>curr</w:t>
             </w:r>
-            <w:proofErr w:type="spellEnd"/>
           </w:p>
         </w:tc>
         <w:tc>
@@ -1620,15 +1555,7 @@
     </w:p>
     <w:p>
       <w:r>
-        <w:t>data: (</w:t>
-      </w:r>
-      <w:proofErr w:type="spellStart"/>
-      <w:r>
-        <w:t>statu</w:t>
-      </w:r>
-      <w:proofErr w:type="spellEnd"/>
-      <w:r>
-        <w:t xml:space="preserve">==0) </w:t>
+        <w:t xml:space="preserve">data: (statu==0) </w:t>
       </w:r>
       <w:r>
         <w:rPr>
@@ -1770,7 +1697,6 @@
                 <w:b w:val="0"/>
               </w:rPr>
             </w:pPr>
-            <w:proofErr w:type="spellStart"/>
             <w:r>
               <w:rPr>
                 <w:rStyle w:val="a4"/>
@@ -1778,7 +1704,6 @@
               </w:rPr>
               <w:t>img</w:t>
             </w:r>
-            <w:proofErr w:type="spellEnd"/>
           </w:p>
         </w:tc>
         <w:tc>
@@ -1827,7 +1752,6 @@
                 <w:b w:val="0"/>
               </w:rPr>
             </w:pPr>
-            <w:proofErr w:type="spellStart"/>
             <w:r>
               <w:rPr>
                 <w:rStyle w:val="a4"/>
@@ -1835,7 +1759,6 @@
               </w:rPr>
               <w:t>authorId</w:t>
             </w:r>
-            <w:proofErr w:type="spellEnd"/>
           </w:p>
         </w:tc>
         <w:tc>
@@ -1884,7 +1807,6 @@
                 <w:b w:val="0"/>
               </w:rPr>
             </w:pPr>
-            <w:proofErr w:type="spellStart"/>
             <w:r>
               <w:rPr>
                 <w:rStyle w:val="a4"/>
@@ -1892,7 +1814,6 @@
               </w:rPr>
               <w:t>authorName</w:t>
             </w:r>
-            <w:proofErr w:type="spellEnd"/>
           </w:p>
         </w:tc>
         <w:tc>
@@ -2020,14 +1941,12 @@
         </w:rPr>
         <w:t>地址：/</w:t>
       </w:r>
-      <w:proofErr w:type="spellStart"/>
       <w:r>
         <w:rPr>
           <w:rStyle w:val="a4"/>
         </w:rPr>
         <w:t>getHotSearch</w:t>
       </w:r>
-      <w:proofErr w:type="spellEnd"/>
       <w:r>
         <w:rPr>
           <w:rStyle w:val="a4"/>
@@ -2214,14 +2133,12 @@
         </w:rPr>
         <w:t>/</w:t>
       </w:r>
-      <w:proofErr w:type="spellStart"/>
       <w:r>
         <w:rPr>
           <w:rStyle w:val="a4"/>
         </w:rPr>
         <w:t>getTopLineHome</w:t>
       </w:r>
-      <w:proofErr w:type="spellEnd"/>
       <w:r>
         <w:rPr>
           <w:rStyle w:val="a4"/>
@@ -2398,7 +2315,6 @@
                 <w:b w:val="0"/>
               </w:rPr>
             </w:pPr>
-            <w:proofErr w:type="spellStart"/>
             <w:r>
               <w:rPr>
                 <w:rStyle w:val="a4"/>
@@ -2406,7 +2322,6 @@
               </w:rPr>
               <w:t>img</w:t>
             </w:r>
-            <w:proofErr w:type="spellEnd"/>
           </w:p>
         </w:tc>
         <w:tc>
@@ -2455,12 +2370,14 @@
       <w:pPr>
         <w:rPr>
           <w:rStyle w:val="a4"/>
+          <w:color w:val="FF0000"/>
         </w:rPr>
       </w:pPr>
       <w:r>
         <w:rPr>
           <w:rStyle w:val="a4"/>
           <w:rFonts w:hint="eastAsia"/>
+          <w:color w:val="FF0000"/>
         </w:rPr>
         <w:t>更新列表</w:t>
       </w:r>
@@ -2468,6 +2385,7 @@
         <w:rPr>
           <w:rStyle w:val="a4"/>
           <w:rFonts w:hint="eastAsia"/>
+          <w:color w:val="FF0000"/>
         </w:rPr>
         <w:t>（时间默认排序</w:t>
       </w:r>
@@ -2475,6 +2393,7 @@
         <w:rPr>
           <w:rStyle w:val="a4"/>
           <w:rFonts w:hint="eastAsia"/>
+          <w:color w:val="FF0000"/>
         </w:rPr>
         <w:t>）</w:t>
       </w:r>
@@ -2482,6 +2401,7 @@
         <w:rPr>
           <w:rStyle w:val="a4"/>
           <w:rFonts w:hint="eastAsia"/>
+          <w:color w:val="FF0000"/>
         </w:rPr>
         <w:t>地址：</w:t>
       </w:r>
@@ -2489,6 +2409,7 @@
         <w:rPr>
           <w:rStyle w:val="a4"/>
           <w:rFonts w:hint="eastAsia"/>
+          <w:color w:val="FF0000"/>
         </w:rPr>
         <w:t xml:space="preserve"> </w:t>
       </w:r>
@@ -2496,20 +2417,21 @@
         <w:rPr>
           <w:rStyle w:val="a4"/>
           <w:rFonts w:hint="eastAsia"/>
+          <w:color w:val="FF0000"/>
         </w:rPr>
         <w:t>/</w:t>
       </w:r>
-      <w:proofErr w:type="spellStart"/>
-      <w:r>
-        <w:rPr>
-          <w:rStyle w:val="a4"/>
+      <w:r>
+        <w:rPr>
+          <w:rStyle w:val="a4"/>
+          <w:color w:val="FF0000"/>
         </w:rPr>
         <w:t>getNewsList</w:t>
       </w:r>
-      <w:proofErr w:type="spellEnd"/>
-      <w:r>
-        <w:rPr>
-          <w:rStyle w:val="a4"/>
+      <w:r>
+        <w:rPr>
+          <w:rStyle w:val="a4"/>
+          <w:color w:val="FF0000"/>
         </w:rPr>
         <w:t xml:space="preserve">     </w:t>
       </w:r>
@@ -2517,41 +2439,53 @@
         <w:rPr>
           <w:rStyle w:val="a4"/>
           <w:rFonts w:hint="eastAsia"/>
+          <w:color w:val="FF0000"/>
         </w:rPr>
         <w:t>Method:</w:t>
       </w:r>
       <w:r>
         <w:rPr>
           <w:rStyle w:val="a4"/>
-        </w:rPr>
-        <w:t xml:space="preserve"> </w:t>
-      </w:r>
-      <w:r>
-        <w:rPr>
-          <w:rStyle w:val="a4"/>
-        </w:rPr>
-        <w:t>Get</w:t>
+          <w:color w:val="FF0000"/>
+        </w:rPr>
+        <w:t xml:space="preserve"> Get</w:t>
+      </w:r>
+      <w:r>
+        <w:rPr>
+          <w:rStyle w:val="a4"/>
+          <w:color w:val="FF0000"/>
+        </w:rPr>
+        <w:t xml:space="preserve">            </w:t>
+      </w:r>
+      <w:r>
+        <w:rPr>
+          <w:rStyle w:val="a4"/>
+          <w:rFonts w:hint="eastAsia"/>
+          <w:color w:val="FF0000"/>
+        </w:rPr>
+        <w:t>已删除</w:t>
       </w:r>
     </w:p>
     <w:p>
       <w:pPr>
         <w:rPr>
           <w:rStyle w:val="a4"/>
+          <w:color w:val="FF0000"/>
         </w:rPr>
       </w:pPr>
     </w:p>
     <w:p>
-      <w:r>
-        <w:rPr>
-          <w:rFonts w:hint="eastAsia"/>
-        </w:rPr>
-        <w:t>请求参数</w:t>
-      </w:r>
-      <w:r>
-        <w:rPr>
-          <w:rFonts w:hint="eastAsia"/>
-        </w:rPr>
-        <w:t>：</w:t>
+      <w:pPr>
+        <w:rPr>
+          <w:color w:val="FF0000"/>
+        </w:rPr>
+      </w:pPr>
+      <w:r>
+        <w:rPr>
+          <w:rFonts w:hint="eastAsia"/>
+          <w:color w:val="FF0000"/>
+        </w:rPr>
+        <w:t>请求参数：</w:t>
       </w:r>
     </w:p>
     <w:tbl>
@@ -2571,27 +2505,45 @@
             <w:tcW w:w="2765" w:type="dxa"/>
           </w:tcPr>
           <w:p>
-            <w:proofErr w:type="spellStart"/>
-            <w:r>
+            <w:pPr>
+              <w:rPr>
+                <w:color w:val="FF0000"/>
+              </w:rPr>
+            </w:pPr>
+            <w:r>
+              <w:rPr>
+                <w:color w:val="FF0000"/>
+              </w:rPr>
               <w:t>curr</w:t>
             </w:r>
-            <w:proofErr w:type="spellEnd"/>
-          </w:p>
-        </w:tc>
-        <w:tc>
-          <w:tcPr>
-            <w:tcW w:w="2765" w:type="dxa"/>
-          </w:tcPr>
-          <w:p/>
-        </w:tc>
-        <w:tc>
-          <w:tcPr>
-            <w:tcW w:w="2766" w:type="dxa"/>
-          </w:tcPr>
-          <w:p>
-            <w:r>
-              <w:rPr>
-                <w:rFonts w:hint="eastAsia"/>
+          </w:p>
+        </w:tc>
+        <w:tc>
+          <w:tcPr>
+            <w:tcW w:w="2765" w:type="dxa"/>
+          </w:tcPr>
+          <w:p>
+            <w:pPr>
+              <w:rPr>
+                <w:color w:val="FF0000"/>
+              </w:rPr>
+            </w:pPr>
+          </w:p>
+        </w:tc>
+        <w:tc>
+          <w:tcPr>
+            <w:tcW w:w="2766" w:type="dxa"/>
+          </w:tcPr>
+          <w:p>
+            <w:pPr>
+              <w:rPr>
+                <w:color w:val="FF0000"/>
+              </w:rPr>
+            </w:pPr>
+            <w:r>
+              <w:rPr>
+                <w:rFonts w:hint="eastAsia"/>
+                <w:color w:val="FF0000"/>
               </w:rPr>
               <w:t>请求页数</w:t>
             </w:r>
@@ -2604,13 +2556,22 @@
             <w:tcW w:w="2765" w:type="dxa"/>
           </w:tcPr>
           <w:p>
-            <w:r>
-              <w:rPr>
-                <w:rFonts w:hint="eastAsia"/>
+            <w:pPr>
+              <w:rPr>
+                <w:color w:val="FF0000"/>
+              </w:rPr>
+            </w:pPr>
+            <w:r>
+              <w:rPr>
+                <w:rFonts w:hint="eastAsia"/>
+                <w:color w:val="FF0000"/>
               </w:rPr>
               <w:t>l</w:t>
             </w:r>
             <w:r>
+              <w:rPr>
+                <w:color w:val="FF0000"/>
+              </w:rPr>
               <w:t>imit</w:t>
             </w:r>
           </w:p>
@@ -2619,16 +2580,28 @@
           <w:tcPr>
             <w:tcW w:w="2765" w:type="dxa"/>
           </w:tcPr>
-          <w:p/>
-        </w:tc>
-        <w:tc>
-          <w:tcPr>
-            <w:tcW w:w="2766" w:type="dxa"/>
-          </w:tcPr>
-          <w:p>
-            <w:r>
-              <w:rPr>
-                <w:rFonts w:hint="eastAsia"/>
+          <w:p>
+            <w:pPr>
+              <w:rPr>
+                <w:color w:val="FF0000"/>
+              </w:rPr>
+            </w:pPr>
+          </w:p>
+        </w:tc>
+        <w:tc>
+          <w:tcPr>
+            <w:tcW w:w="2766" w:type="dxa"/>
+          </w:tcPr>
+          <w:p>
+            <w:pPr>
+              <w:rPr>
+                <w:color w:val="FF0000"/>
+              </w:rPr>
+            </w:pPr>
+            <w:r>
+              <w:rPr>
+                <w:rFonts w:hint="eastAsia"/>
+                <w:color w:val="FF0000"/>
               </w:rPr>
               <w:t>一页的容量</w:t>
             </w:r>
@@ -2637,9 +2610,15 @@
       </w:tr>
     </w:tbl>
     <w:p>
-      <w:r>
-        <w:rPr>
-          <w:rFonts w:hint="eastAsia"/>
+      <w:pPr>
+        <w:rPr>
+          <w:color w:val="FF0000"/>
+        </w:rPr>
+      </w:pPr>
+      <w:r>
+        <w:rPr>
+          <w:rFonts w:hint="eastAsia"/>
+          <w:color w:val="FF0000"/>
         </w:rPr>
         <w:t>返回参数：</w:t>
       </w:r>
@@ -2650,20 +2629,26 @@
           <w:rStyle w:val="a4"/>
           <w:b w:val="0"/>
           <w:bCs w:val="0"/>
+          <w:color w:val="FF0000"/>
         </w:rPr>
       </w:pPr>
       <w:r>
+        <w:rPr>
+          <w:color w:val="FF0000"/>
+        </w:rPr>
         <w:t>data:</w:t>
       </w:r>
       <w:r>
         <w:rPr>
           <w:rFonts w:hint="eastAsia"/>
+          <w:color w:val="FF0000"/>
         </w:rPr>
         <w:t>多</w:t>
       </w:r>
       <w:r>
         <w:rPr>
           <w:rFonts w:hint="eastAsia"/>
+          <w:color w:val="FF0000"/>
         </w:rPr>
         <w:t>组</w:t>
       </w:r>
@@ -2689,14 +2674,15 @@
               <w:rPr>
                 <w:rStyle w:val="a4"/>
                 <w:b w:val="0"/>
-              </w:rPr>
-            </w:pPr>
-            <w:proofErr w:type="spellStart"/>
-            <w:r>
-              <w:rPr>
-                <w:rStyle w:val="a4"/>
-                <w:rFonts w:hint="eastAsia"/>
-                <w:b w:val="0"/>
+                <w:color w:val="FF0000"/>
+              </w:rPr>
+            </w:pPr>
+            <w:r>
+              <w:rPr>
+                <w:rStyle w:val="a4"/>
+                <w:rFonts w:hint="eastAsia"/>
+                <w:b w:val="0"/>
+                <w:color w:val="FF0000"/>
               </w:rPr>
               <w:t>n</w:t>
             </w:r>
@@ -2704,41 +2690,44 @@
               <w:rPr>
                 <w:rStyle w:val="a4"/>
                 <w:b w:val="0"/>
+                <w:color w:val="FF0000"/>
               </w:rPr>
               <w:t>ewsId</w:t>
             </w:r>
-            <w:proofErr w:type="spellEnd"/>
-          </w:p>
-        </w:tc>
-        <w:tc>
-          <w:tcPr>
-            <w:tcW w:w="2765" w:type="dxa"/>
-          </w:tcPr>
-          <w:p>
-            <w:pPr>
-              <w:rPr>
-                <w:rStyle w:val="a4"/>
-                <w:b w:val="0"/>
-              </w:rPr>
-            </w:pPr>
-          </w:p>
-        </w:tc>
-        <w:tc>
-          <w:tcPr>
-            <w:tcW w:w="2766" w:type="dxa"/>
-          </w:tcPr>
-          <w:p>
-            <w:pPr>
-              <w:rPr>
-                <w:rStyle w:val="a4"/>
-                <w:b w:val="0"/>
-              </w:rPr>
-            </w:pPr>
-            <w:r>
-              <w:rPr>
-                <w:rStyle w:val="a4"/>
-                <w:rFonts w:hint="eastAsia"/>
-                <w:b w:val="0"/>
+          </w:p>
+        </w:tc>
+        <w:tc>
+          <w:tcPr>
+            <w:tcW w:w="2765" w:type="dxa"/>
+          </w:tcPr>
+          <w:p>
+            <w:pPr>
+              <w:rPr>
+                <w:rStyle w:val="a4"/>
+                <w:b w:val="0"/>
+                <w:color w:val="FF0000"/>
+              </w:rPr>
+            </w:pPr>
+          </w:p>
+        </w:tc>
+        <w:tc>
+          <w:tcPr>
+            <w:tcW w:w="2766" w:type="dxa"/>
+          </w:tcPr>
+          <w:p>
+            <w:pPr>
+              <w:rPr>
+                <w:rStyle w:val="a4"/>
+                <w:b w:val="0"/>
+                <w:color w:val="FF0000"/>
+              </w:rPr>
+            </w:pPr>
+            <w:r>
+              <w:rPr>
+                <w:rStyle w:val="a4"/>
+                <w:rFonts w:hint="eastAsia"/>
+                <w:b w:val="0"/>
+                <w:color w:val="FF0000"/>
               </w:rPr>
               <w:t>新闻ID</w:t>
             </w:r>
@@ -2755,12 +2744,14 @@
               <w:rPr>
                 <w:rStyle w:val="a4"/>
                 <w:b w:val="0"/>
-              </w:rPr>
-            </w:pPr>
-            <w:r>
-              <w:rPr>
-                <w:rStyle w:val="a4"/>
-                <w:b w:val="0"/>
+                <w:color w:val="FF0000"/>
+              </w:rPr>
+            </w:pPr>
+            <w:r>
+              <w:rPr>
+                <w:rStyle w:val="a4"/>
+                <w:b w:val="0"/>
+                <w:color w:val="FF0000"/>
               </w:rPr>
               <w:lastRenderedPageBreak/>
               <w:t>title</w:t>
@@ -2776,26 +2767,29 @@
               <w:rPr>
                 <w:rStyle w:val="a4"/>
                 <w:b w:val="0"/>
-              </w:rPr>
-            </w:pPr>
-          </w:p>
-        </w:tc>
-        <w:tc>
-          <w:tcPr>
-            <w:tcW w:w="2766" w:type="dxa"/>
-          </w:tcPr>
-          <w:p>
-            <w:pPr>
-              <w:rPr>
-                <w:rStyle w:val="a4"/>
-                <w:b w:val="0"/>
-              </w:rPr>
-            </w:pPr>
-            <w:r>
-              <w:rPr>
-                <w:rStyle w:val="a4"/>
-                <w:rFonts w:hint="eastAsia"/>
-                <w:b w:val="0"/>
+                <w:color w:val="FF0000"/>
+              </w:rPr>
+            </w:pPr>
+          </w:p>
+        </w:tc>
+        <w:tc>
+          <w:tcPr>
+            <w:tcW w:w="2766" w:type="dxa"/>
+          </w:tcPr>
+          <w:p>
+            <w:pPr>
+              <w:rPr>
+                <w:rStyle w:val="a4"/>
+                <w:b w:val="0"/>
+                <w:color w:val="FF0000"/>
+              </w:rPr>
+            </w:pPr>
+            <w:r>
+              <w:rPr>
+                <w:rStyle w:val="a4"/>
+                <w:rFonts w:hint="eastAsia"/>
+                <w:b w:val="0"/>
+                <w:color w:val="FF0000"/>
               </w:rPr>
               <w:t>标题</w:t>
             </w:r>
@@ -2812,48 +2806,51 @@
               <w:rPr>
                 <w:rStyle w:val="a4"/>
                 <w:b w:val="0"/>
-              </w:rPr>
-            </w:pPr>
-            <w:proofErr w:type="spellStart"/>
-            <w:r>
-              <w:rPr>
-                <w:rStyle w:val="a4"/>
-                <w:b w:val="0"/>
+                <w:color w:val="FF0000"/>
+              </w:rPr>
+            </w:pPr>
+            <w:r>
+              <w:rPr>
+                <w:rStyle w:val="a4"/>
+                <w:b w:val="0"/>
+                <w:color w:val="FF0000"/>
               </w:rPr>
               <w:t>img</w:t>
             </w:r>
-            <w:proofErr w:type="spellEnd"/>
-          </w:p>
-        </w:tc>
-        <w:tc>
-          <w:tcPr>
-            <w:tcW w:w="2765" w:type="dxa"/>
-          </w:tcPr>
-          <w:p>
-            <w:pPr>
-              <w:rPr>
-                <w:rStyle w:val="a4"/>
-                <w:b w:val="0"/>
-              </w:rPr>
-            </w:pPr>
-          </w:p>
-        </w:tc>
-        <w:tc>
-          <w:tcPr>
-            <w:tcW w:w="2766" w:type="dxa"/>
-          </w:tcPr>
-          <w:p>
-            <w:pPr>
-              <w:rPr>
-                <w:rStyle w:val="a4"/>
-                <w:b w:val="0"/>
-              </w:rPr>
-            </w:pPr>
-            <w:r>
-              <w:rPr>
-                <w:rStyle w:val="a4"/>
-                <w:rFonts w:hint="eastAsia"/>
-                <w:b w:val="0"/>
+          </w:p>
+        </w:tc>
+        <w:tc>
+          <w:tcPr>
+            <w:tcW w:w="2765" w:type="dxa"/>
+          </w:tcPr>
+          <w:p>
+            <w:pPr>
+              <w:rPr>
+                <w:rStyle w:val="a4"/>
+                <w:b w:val="0"/>
+                <w:color w:val="FF0000"/>
+              </w:rPr>
+            </w:pPr>
+          </w:p>
+        </w:tc>
+        <w:tc>
+          <w:tcPr>
+            <w:tcW w:w="2766" w:type="dxa"/>
+          </w:tcPr>
+          <w:p>
+            <w:pPr>
+              <w:rPr>
+                <w:rStyle w:val="a4"/>
+                <w:b w:val="0"/>
+                <w:color w:val="FF0000"/>
+              </w:rPr>
+            </w:pPr>
+            <w:r>
+              <w:rPr>
+                <w:rStyle w:val="a4"/>
+                <w:rFonts w:hint="eastAsia"/>
+                <w:b w:val="0"/>
+                <w:color w:val="FF0000"/>
               </w:rPr>
               <w:t>图片</w:t>
             </w:r>
@@ -2870,13 +2867,15 @@
               <w:rPr>
                 <w:rStyle w:val="a4"/>
                 <w:b w:val="0"/>
-              </w:rPr>
-            </w:pPr>
-            <w:r>
-              <w:rPr>
-                <w:rStyle w:val="a4"/>
-                <w:rFonts w:hint="eastAsia"/>
-                <w:b w:val="0"/>
+                <w:color w:val="FF0000"/>
+              </w:rPr>
+            </w:pPr>
+            <w:r>
+              <w:rPr>
+                <w:rStyle w:val="a4"/>
+                <w:rFonts w:hint="eastAsia"/>
+                <w:b w:val="0"/>
+                <w:color w:val="FF0000"/>
               </w:rPr>
               <w:t>d</w:t>
             </w:r>
@@ -2884,6 +2883,7 @@
               <w:rPr>
                 <w:rStyle w:val="a4"/>
                 <w:b w:val="0"/>
+                <w:color w:val="FF0000"/>
               </w:rPr>
               <w:t>ate</w:t>
             </w:r>
@@ -2898,42 +2898,54 @@
               <w:rPr>
                 <w:rStyle w:val="a4"/>
                 <w:b w:val="0"/>
-              </w:rPr>
-            </w:pPr>
-          </w:p>
-        </w:tc>
-        <w:tc>
-          <w:tcPr>
-            <w:tcW w:w="2766" w:type="dxa"/>
-          </w:tcPr>
-          <w:p>
-            <w:pPr>
-              <w:rPr>
-                <w:rStyle w:val="a4"/>
-                <w:b w:val="0"/>
-              </w:rPr>
-            </w:pPr>
-          </w:p>
-        </w:tc>
-      </w:tr>
-      <w:tr>
-        <w:tc>
-          <w:tcPr>
-            <w:tcW w:w="2765" w:type="dxa"/>
-          </w:tcPr>
-          <w:p>
-            <w:pPr>
-              <w:rPr>
-                <w:rStyle w:val="a4"/>
-                <w:b w:val="0"/>
-              </w:rPr>
-            </w:pPr>
-            <w:proofErr w:type="spellStart"/>
-            <w:r>
-              <w:rPr>
-                <w:rStyle w:val="a4"/>
-                <w:rFonts w:hint="eastAsia"/>
-                <w:b w:val="0"/>
+                <w:color w:val="FF0000"/>
+              </w:rPr>
+            </w:pPr>
+          </w:p>
+        </w:tc>
+        <w:tc>
+          <w:tcPr>
+            <w:tcW w:w="2766" w:type="dxa"/>
+          </w:tcPr>
+          <w:p>
+            <w:pPr>
+              <w:rPr>
+                <w:rStyle w:val="a4"/>
+                <w:b w:val="0"/>
+                <w:color w:val="FF0000"/>
+              </w:rPr>
+            </w:pPr>
+            <w:r>
+              <w:rPr>
+                <w:rStyle w:val="a4"/>
+                <w:rFonts w:hint="eastAsia"/>
+                <w:b w:val="0"/>
+                <w:color w:val="FF0000"/>
+              </w:rPr>
+              <w:t>时间</w:t>
+            </w:r>
+          </w:p>
+        </w:tc>
+      </w:tr>
+      <w:tr>
+        <w:tc>
+          <w:tcPr>
+            <w:tcW w:w="2765" w:type="dxa"/>
+          </w:tcPr>
+          <w:p>
+            <w:pPr>
+              <w:rPr>
+                <w:rStyle w:val="a4"/>
+                <w:b w:val="0"/>
+                <w:color w:val="FF0000"/>
+              </w:rPr>
+            </w:pPr>
+            <w:r>
+              <w:rPr>
+                <w:rStyle w:val="a4"/>
+                <w:rFonts w:hint="eastAsia"/>
+                <w:b w:val="0"/>
+                <w:color w:val="FF0000"/>
               </w:rPr>
               <w:t>a</w:t>
             </w:r>
@@ -2941,41 +2953,44 @@
               <w:rPr>
                 <w:rStyle w:val="a4"/>
                 <w:b w:val="0"/>
+                <w:color w:val="FF0000"/>
               </w:rPr>
               <w:t>uthorId</w:t>
             </w:r>
-            <w:proofErr w:type="spellEnd"/>
-          </w:p>
-        </w:tc>
-        <w:tc>
-          <w:tcPr>
-            <w:tcW w:w="2765" w:type="dxa"/>
-          </w:tcPr>
-          <w:p>
-            <w:pPr>
-              <w:rPr>
-                <w:rStyle w:val="a4"/>
-                <w:b w:val="0"/>
-              </w:rPr>
-            </w:pPr>
-          </w:p>
-        </w:tc>
-        <w:tc>
-          <w:tcPr>
-            <w:tcW w:w="2766" w:type="dxa"/>
-          </w:tcPr>
-          <w:p>
-            <w:pPr>
-              <w:rPr>
-                <w:rStyle w:val="a4"/>
-                <w:b w:val="0"/>
-              </w:rPr>
-            </w:pPr>
-            <w:r>
-              <w:rPr>
-                <w:rStyle w:val="a4"/>
-                <w:rFonts w:hint="eastAsia"/>
-                <w:b w:val="0"/>
+          </w:p>
+        </w:tc>
+        <w:tc>
+          <w:tcPr>
+            <w:tcW w:w="2765" w:type="dxa"/>
+          </w:tcPr>
+          <w:p>
+            <w:pPr>
+              <w:rPr>
+                <w:rStyle w:val="a4"/>
+                <w:b w:val="0"/>
+                <w:color w:val="FF0000"/>
+              </w:rPr>
+            </w:pPr>
+          </w:p>
+        </w:tc>
+        <w:tc>
+          <w:tcPr>
+            <w:tcW w:w="2766" w:type="dxa"/>
+          </w:tcPr>
+          <w:p>
+            <w:pPr>
+              <w:rPr>
+                <w:rStyle w:val="a4"/>
+                <w:b w:val="0"/>
+                <w:color w:val="FF0000"/>
+              </w:rPr>
+            </w:pPr>
+            <w:r>
+              <w:rPr>
+                <w:rStyle w:val="a4"/>
+                <w:rFonts w:hint="eastAsia"/>
+                <w:b w:val="0"/>
+                <w:color w:val="FF0000"/>
               </w:rPr>
               <w:t>作者ID</w:t>
             </w:r>
@@ -2992,14 +3007,15 @@
               <w:rPr>
                 <w:rStyle w:val="a4"/>
                 <w:b w:val="0"/>
-              </w:rPr>
-            </w:pPr>
-            <w:proofErr w:type="spellStart"/>
-            <w:r>
-              <w:rPr>
-                <w:rStyle w:val="a4"/>
-                <w:rFonts w:hint="eastAsia"/>
-                <w:b w:val="0"/>
+                <w:color w:val="FF0000"/>
+              </w:rPr>
+            </w:pPr>
+            <w:r>
+              <w:rPr>
+                <w:rStyle w:val="a4"/>
+                <w:rFonts w:hint="eastAsia"/>
+                <w:b w:val="0"/>
+                <w:color w:val="FF0000"/>
               </w:rPr>
               <w:t>a</w:t>
             </w:r>
@@ -3007,41 +3023,44 @@
               <w:rPr>
                 <w:rStyle w:val="a4"/>
                 <w:b w:val="0"/>
+                <w:color w:val="FF0000"/>
               </w:rPr>
               <w:t>uthorName</w:t>
             </w:r>
-            <w:proofErr w:type="spellEnd"/>
-          </w:p>
-        </w:tc>
-        <w:tc>
-          <w:tcPr>
-            <w:tcW w:w="2765" w:type="dxa"/>
-          </w:tcPr>
-          <w:p>
-            <w:pPr>
-              <w:rPr>
-                <w:rStyle w:val="a4"/>
-                <w:b w:val="0"/>
-              </w:rPr>
-            </w:pPr>
-          </w:p>
-        </w:tc>
-        <w:tc>
-          <w:tcPr>
-            <w:tcW w:w="2766" w:type="dxa"/>
-          </w:tcPr>
-          <w:p>
-            <w:pPr>
-              <w:rPr>
-                <w:rStyle w:val="a4"/>
-                <w:b w:val="0"/>
-              </w:rPr>
-            </w:pPr>
-            <w:r>
-              <w:rPr>
-                <w:rStyle w:val="a4"/>
-                <w:rFonts w:hint="eastAsia"/>
-                <w:b w:val="0"/>
+          </w:p>
+        </w:tc>
+        <w:tc>
+          <w:tcPr>
+            <w:tcW w:w="2765" w:type="dxa"/>
+          </w:tcPr>
+          <w:p>
+            <w:pPr>
+              <w:rPr>
+                <w:rStyle w:val="a4"/>
+                <w:b w:val="0"/>
+                <w:color w:val="FF0000"/>
+              </w:rPr>
+            </w:pPr>
+          </w:p>
+        </w:tc>
+        <w:tc>
+          <w:tcPr>
+            <w:tcW w:w="2766" w:type="dxa"/>
+          </w:tcPr>
+          <w:p>
+            <w:pPr>
+              <w:rPr>
+                <w:rStyle w:val="a4"/>
+                <w:b w:val="0"/>
+                <w:color w:val="FF0000"/>
+              </w:rPr>
+            </w:pPr>
+            <w:r>
+              <w:rPr>
+                <w:rStyle w:val="a4"/>
+                <w:rFonts w:hint="eastAsia"/>
+                <w:b w:val="0"/>
+                <w:color w:val="FF0000"/>
               </w:rPr>
               <w:t>作者名称</w:t>
             </w:r>
@@ -3058,12 +3077,14 @@
               <w:rPr>
                 <w:rStyle w:val="a4"/>
                 <w:b w:val="0"/>
-              </w:rPr>
-            </w:pPr>
-            <w:r>
-              <w:rPr>
-                <w:rStyle w:val="a4"/>
-                <w:b w:val="0"/>
+                <w:color w:val="FF0000"/>
+              </w:rPr>
+            </w:pPr>
+            <w:r>
+              <w:rPr>
+                <w:rStyle w:val="a4"/>
+                <w:b w:val="0"/>
+                <w:color w:val="FF0000"/>
               </w:rPr>
               <w:t>browse</w:t>
             </w:r>
@@ -3078,26 +3099,29 @@
               <w:rPr>
                 <w:rStyle w:val="a4"/>
                 <w:b w:val="0"/>
-              </w:rPr>
-            </w:pPr>
-          </w:p>
-        </w:tc>
-        <w:tc>
-          <w:tcPr>
-            <w:tcW w:w="2766" w:type="dxa"/>
-          </w:tcPr>
-          <w:p>
-            <w:pPr>
-              <w:rPr>
-                <w:rStyle w:val="a4"/>
-                <w:b w:val="0"/>
-              </w:rPr>
-            </w:pPr>
-            <w:r>
-              <w:rPr>
-                <w:rStyle w:val="a4"/>
-                <w:rFonts w:hint="eastAsia"/>
-                <w:b w:val="0"/>
+                <w:color w:val="FF0000"/>
+              </w:rPr>
+            </w:pPr>
+          </w:p>
+        </w:tc>
+        <w:tc>
+          <w:tcPr>
+            <w:tcW w:w="2766" w:type="dxa"/>
+          </w:tcPr>
+          <w:p>
+            <w:pPr>
+              <w:rPr>
+                <w:rStyle w:val="a4"/>
+                <w:b w:val="0"/>
+                <w:color w:val="FF0000"/>
+              </w:rPr>
+            </w:pPr>
+            <w:r>
+              <w:rPr>
+                <w:rStyle w:val="a4"/>
+                <w:rFonts w:hint="eastAsia"/>
+                <w:b w:val="0"/>
+                <w:color w:val="FF0000"/>
               </w:rPr>
               <w:t>访问</w:t>
             </w:r>
@@ -3106,6 +3130,7 @@
                 <w:rStyle w:val="a4"/>
                 <w:rFonts w:hint="eastAsia"/>
                 <w:b w:val="0"/>
+                <w:color w:val="FF0000"/>
               </w:rPr>
               <w:t>数量</w:t>
             </w:r>
@@ -3122,13 +3147,15 @@
               <w:rPr>
                 <w:rStyle w:val="a4"/>
                 <w:b w:val="0"/>
-              </w:rPr>
-            </w:pPr>
-            <w:r>
-              <w:rPr>
-                <w:rStyle w:val="a4"/>
-                <w:rFonts w:hint="eastAsia"/>
-                <w:b w:val="0"/>
+                <w:color w:val="FF0000"/>
+              </w:rPr>
+            </w:pPr>
+            <w:r>
+              <w:rPr>
+                <w:rStyle w:val="a4"/>
+                <w:rFonts w:hint="eastAsia"/>
+                <w:b w:val="0"/>
+                <w:color w:val="FF0000"/>
               </w:rPr>
               <w:t>c</w:t>
             </w:r>
@@ -3136,6 +3163,7 @@
               <w:rPr>
                 <w:rStyle w:val="a4"/>
                 <w:b w:val="0"/>
+                <w:color w:val="FF0000"/>
               </w:rPr>
               <w:t>omments</w:t>
             </w:r>
@@ -3150,26 +3178,29 @@
               <w:rPr>
                 <w:rStyle w:val="a4"/>
                 <w:b w:val="0"/>
-              </w:rPr>
-            </w:pPr>
-          </w:p>
-        </w:tc>
-        <w:tc>
-          <w:tcPr>
-            <w:tcW w:w="2766" w:type="dxa"/>
-          </w:tcPr>
-          <w:p>
-            <w:pPr>
-              <w:rPr>
-                <w:rStyle w:val="a4"/>
-                <w:b w:val="0"/>
-              </w:rPr>
-            </w:pPr>
-            <w:r>
-              <w:rPr>
-                <w:rStyle w:val="a4"/>
-                <w:rFonts w:hint="eastAsia"/>
-                <w:b w:val="0"/>
+                <w:color w:val="FF0000"/>
+              </w:rPr>
+            </w:pPr>
+          </w:p>
+        </w:tc>
+        <w:tc>
+          <w:tcPr>
+            <w:tcW w:w="2766" w:type="dxa"/>
+          </w:tcPr>
+          <w:p>
+            <w:pPr>
+              <w:rPr>
+                <w:rStyle w:val="a4"/>
+                <w:b w:val="0"/>
+                <w:color w:val="FF0000"/>
+              </w:rPr>
+            </w:pPr>
+            <w:r>
+              <w:rPr>
+                <w:rStyle w:val="a4"/>
+                <w:rFonts w:hint="eastAsia"/>
+                <w:b w:val="0"/>
+                <w:color w:val="FF0000"/>
               </w:rPr>
               <w:t>评论数量</w:t>
             </w:r>
@@ -3239,8 +3270,6 @@
         </w:rPr>
         <w:t xml:space="preserve">     </w:t>
       </w:r>
-      <w:proofErr w:type="spellStart"/>
-      <w:proofErr w:type="gramStart"/>
       <w:r>
         <w:rPr>
           <w:rStyle w:val="a4"/>
@@ -3254,8 +3283,6 @@
         </w:rPr>
         <w:t>Post</w:t>
       </w:r>
-      <w:proofErr w:type="spellEnd"/>
-      <w:proofErr w:type="gramEnd"/>
     </w:p>
     <w:p>
       <w:r>
@@ -3319,11 +3346,9 @@
             <w:tcW w:w="2765" w:type="dxa"/>
           </w:tcPr>
           <w:p>
-            <w:proofErr w:type="spellStart"/>
             <w:r>
               <w:t>pwd</w:t>
             </w:r>
-            <w:proofErr w:type="spellEnd"/>
           </w:p>
         </w:tc>
         <w:tc>
@@ -3440,7 +3465,6 @@
                 <w:b w:val="0"/>
               </w:rPr>
             </w:pPr>
-            <w:proofErr w:type="spellStart"/>
             <w:r>
               <w:rPr>
                 <w:rStyle w:val="a4"/>
@@ -3456,7 +3480,6 @@
               </w:rPr>
               <w:t>mg</w:t>
             </w:r>
-            <w:proofErr w:type="spellEnd"/>
           </w:p>
         </w:tc>
         <w:tc>
@@ -3682,6 +3705,126 @@
                 <w:b w:val="0"/>
               </w:rPr>
               <w:t>邮箱</w:t>
+            </w:r>
+          </w:p>
+        </w:tc>
+      </w:tr>
+      <w:tr>
+        <w:tc>
+          <w:tcPr>
+            <w:tcW w:w="2765" w:type="dxa"/>
+          </w:tcPr>
+          <w:p>
+            <w:pPr>
+              <w:rPr>
+                <w:rStyle w:val="a4"/>
+                <w:b w:val="0"/>
+              </w:rPr>
+            </w:pPr>
+            <w:r>
+              <w:rPr>
+                <w:rStyle w:val="a4"/>
+                <w:b w:val="0"/>
+              </w:rPr>
+              <w:t>followNumber</w:t>
+            </w:r>
+          </w:p>
+        </w:tc>
+        <w:tc>
+          <w:tcPr>
+            <w:tcW w:w="2765" w:type="dxa"/>
+          </w:tcPr>
+          <w:p>
+            <w:pPr>
+              <w:rPr>
+                <w:rStyle w:val="a4"/>
+                <w:b w:val="0"/>
+              </w:rPr>
+            </w:pPr>
+          </w:p>
+        </w:tc>
+        <w:tc>
+          <w:tcPr>
+            <w:tcW w:w="2766" w:type="dxa"/>
+          </w:tcPr>
+          <w:p>
+            <w:pPr>
+              <w:rPr>
+                <w:rStyle w:val="a4"/>
+                <w:b w:val="0"/>
+              </w:rPr>
+            </w:pPr>
+            <w:r>
+              <w:rPr>
+                <w:rStyle w:val="a4"/>
+                <w:rFonts w:hint="eastAsia"/>
+                <w:b w:val="0"/>
+              </w:rPr>
+              <w:t>关注数量</w:t>
+            </w:r>
+          </w:p>
+        </w:tc>
+      </w:tr>
+      <w:tr>
+        <w:tc>
+          <w:tcPr>
+            <w:tcW w:w="2765" w:type="dxa"/>
+          </w:tcPr>
+          <w:p>
+            <w:pPr>
+              <w:rPr>
+                <w:rStyle w:val="a4"/>
+                <w:b w:val="0"/>
+              </w:rPr>
+            </w:pPr>
+            <w:r>
+              <w:rPr>
+                <w:rStyle w:val="a4"/>
+                <w:rFonts w:hint="eastAsia"/>
+                <w:b w:val="0"/>
+              </w:rPr>
+              <w:t>f</w:t>
+            </w:r>
+            <w:r>
+              <w:rPr>
+                <w:rStyle w:val="a4"/>
+                <w:b w:val="0"/>
+              </w:rPr>
+              <w:t>ansNumber</w:t>
+            </w:r>
+          </w:p>
+        </w:tc>
+        <w:tc>
+          <w:tcPr>
+            <w:tcW w:w="2765" w:type="dxa"/>
+          </w:tcPr>
+          <w:p>
+            <w:pPr>
+              <w:rPr>
+                <w:rStyle w:val="a4"/>
+                <w:b w:val="0"/>
+              </w:rPr>
+            </w:pPr>
+          </w:p>
+        </w:tc>
+        <w:tc>
+          <w:tcPr>
+            <w:tcW w:w="2766" w:type="dxa"/>
+          </w:tcPr>
+          <w:p>
+            <w:pPr>
+              <w:rPr>
+                <w:rStyle w:val="a4"/>
+                <w:b w:val="0"/>
+              </w:rPr>
+            </w:pPr>
+            <w:r>
+              <w:rPr>
+                <w:rStyle w:val="a4"/>
+                <w:rFonts w:hint="eastAsia"/>
+                <w:b w:val="0"/>
+              </w:rPr>
+              <w:t>粉丝数量</w:t>
             </w:r>
           </w:p>
         </w:tc>
@@ -3736,14 +3879,12 @@
         </w:rPr>
         <w:t>/</w:t>
       </w:r>
-      <w:proofErr w:type="spellStart"/>
       <w:r>
         <w:rPr>
           <w:b/>
         </w:rPr>
         <w:t>sendRegisterEmail</w:t>
       </w:r>
-      <w:proofErr w:type="spellEnd"/>
       <w:r>
         <w:rPr>
           <w:rStyle w:val="a4"/>
@@ -3978,7 +4119,6 @@
             <w:tcW w:w="2765" w:type="dxa"/>
           </w:tcPr>
           <w:p>
-            <w:proofErr w:type="spellStart"/>
             <w:r>
               <w:rPr>
                 <w:rFonts w:hint="eastAsia"/>
@@ -3988,7 +4128,6 @@
             <w:r>
               <w:t>wd</w:t>
             </w:r>
-            <w:proofErr w:type="spellEnd"/>
           </w:p>
         </w:tc>
         <w:tc>
@@ -4017,7 +4156,6 @@
             <w:tcW w:w="2765" w:type="dxa"/>
           </w:tcPr>
           <w:p>
-            <w:proofErr w:type="spellStart"/>
             <w:r>
               <w:rPr>
                 <w:rFonts w:hint="eastAsia"/>
@@ -4036,7 +4174,6 @@
             <w:r>
               <w:t>wd</w:t>
             </w:r>
-            <w:proofErr w:type="spellEnd"/>
           </w:p>
         </w:tc>
         <w:tc>
@@ -4135,14 +4272,12 @@
         </w:rPr>
         <w:t>/</w:t>
       </w:r>
-      <w:proofErr w:type="spellStart"/>
       <w:r>
         <w:rPr>
           <w:rStyle w:val="a4"/>
         </w:rPr>
         <w:t>getPlateAndClass</w:t>
       </w:r>
-      <w:proofErr w:type="spellEnd"/>
       <w:r>
         <w:rPr>
           <w:rStyle w:val="a4"/>
@@ -4174,6 +4309,7 @@
         <w:rPr>
           <w:rFonts w:hint="eastAsia"/>
         </w:rPr>
+        <w:lastRenderedPageBreak/>
         <w:t>请求参数：</w:t>
       </w:r>
     </w:p>
@@ -4190,7 +4326,6 @@
         <w:rPr>
           <w:rFonts w:hint="eastAsia"/>
         </w:rPr>
-        <w:lastRenderedPageBreak/>
         <w:t>返回参数：</w:t>
       </w:r>
     </w:p>
@@ -4582,14 +4717,12 @@
         </w:rPr>
         <w:t>user/</w:t>
       </w:r>
-      <w:proofErr w:type="spellStart"/>
       <w:r>
         <w:rPr>
           <w:rStyle w:val="a4"/>
         </w:rPr>
         <w:t>getFollowPlate</w:t>
       </w:r>
-      <w:proofErr w:type="spellEnd"/>
       <w:r>
         <w:rPr>
           <w:rStyle w:val="a4"/>
@@ -4792,14 +4925,12 @@
         </w:rPr>
         <w:t>/</w:t>
       </w:r>
-      <w:proofErr w:type="spellStart"/>
       <w:r>
         <w:rPr>
           <w:rStyle w:val="a4"/>
         </w:rPr>
         <w:t>editFollowPlate</w:t>
       </w:r>
-      <w:proofErr w:type="spellEnd"/>
       <w:r>
         <w:rPr>
           <w:rStyle w:val="a4"/>
@@ -4960,14 +5091,7 @@
           <w:rStyle w:val="a4"/>
           <w:rFonts w:hint="eastAsia"/>
         </w:rPr>
-        <w:t>发送</w:t>
-      </w:r>
-      <w:r>
-        <w:rPr>
-          <w:rStyle w:val="a4"/>
-          <w:rFonts w:hint="eastAsia"/>
-        </w:rPr>
-        <w:t>修改密码</w:t>
+        <w:t>发送修改密码</w:t>
       </w:r>
       <w:r>
         <w:rPr>
@@ -4981,30 +5105,14 @@
           <w:rFonts w:hint="eastAsia"/>
           <w:b/>
         </w:rPr>
-        <w:t>地址：</w:t>
-      </w:r>
-      <w:r>
-        <w:rPr>
-          <w:rFonts w:hint="eastAsia"/>
+        <w:t>地址： /</w:t>
+      </w:r>
+      <w:r>
+        <w:rPr>
           <w:b/>
         </w:rPr>
-        <w:t xml:space="preserve"> </w:t>
-      </w:r>
-      <w:r>
-        <w:rPr>
-          <w:rFonts w:hint="eastAsia"/>
-          <w:b/>
-        </w:rPr>
-        <w:t>/</w:t>
-      </w:r>
-      <w:proofErr w:type="spellStart"/>
-      <w:r>
-        <w:rPr>
-          <w:b/>
-        </w:rPr>
         <w:t>sendUpdatePwdEmail</w:t>
       </w:r>
-      <w:proofErr w:type="spellEnd"/>
       <w:r>
         <w:rPr>
           <w:rStyle w:val="a4"/>
@@ -5129,30 +5237,14 @@
           <w:rFonts w:hint="eastAsia"/>
           <w:b/>
         </w:rPr>
-        <w:t>地址：</w:t>
-      </w:r>
-      <w:r>
-        <w:rPr>
-          <w:rFonts w:hint="eastAsia"/>
+        <w:t>地址： /</w:t>
+      </w:r>
+      <w:r>
+        <w:rPr>
           <w:b/>
         </w:rPr>
-        <w:t xml:space="preserve"> </w:t>
-      </w:r>
-      <w:r>
-        <w:rPr>
-          <w:rFonts w:hint="eastAsia"/>
-          <w:b/>
-        </w:rPr>
-        <w:t>/</w:t>
-      </w:r>
-      <w:proofErr w:type="spellStart"/>
-      <w:r>
-        <w:rPr>
-          <w:b/>
-        </w:rPr>
         <w:t>provingValidCode</w:t>
       </w:r>
-      <w:proofErr w:type="spellEnd"/>
       <w:r>
         <w:rPr>
           <w:rStyle w:val="a4"/>
@@ -5241,7 +5333,6 @@
             <w:tcW w:w="2765" w:type="dxa"/>
           </w:tcPr>
           <w:p>
-            <w:proofErr w:type="spellStart"/>
             <w:r>
               <w:rPr>
                 <w:rFonts w:hint="eastAsia"/>
@@ -5251,7 +5342,6 @@
             <w:r>
               <w:t>alidCode</w:t>
             </w:r>
-            <w:proofErr w:type="spellEnd"/>
           </w:p>
         </w:tc>
         <w:tc>
@@ -5325,30 +5415,14 @@
           <w:rFonts w:hint="eastAsia"/>
           <w:b/>
         </w:rPr>
-        <w:t>地址：</w:t>
-      </w:r>
-      <w:r>
-        <w:rPr>
-          <w:rFonts w:hint="eastAsia"/>
+        <w:t>地址： /</w:t>
+      </w:r>
+      <w:r>
+        <w:rPr>
           <w:b/>
         </w:rPr>
-        <w:t xml:space="preserve"> </w:t>
-      </w:r>
-      <w:r>
-        <w:rPr>
-          <w:rFonts w:hint="eastAsia"/>
-          <w:b/>
-        </w:rPr>
-        <w:t>/</w:t>
-      </w:r>
-      <w:proofErr w:type="spellStart"/>
-      <w:r>
-        <w:rPr>
-          <w:b/>
-        </w:rPr>
         <w:t>updatePwd</w:t>
       </w:r>
-      <w:proofErr w:type="spellEnd"/>
       <w:r>
         <w:rPr>
           <w:rStyle w:val="a4"/>
@@ -5437,11 +5511,10 @@
             <w:tcW w:w="2765" w:type="dxa"/>
           </w:tcPr>
           <w:p>
-            <w:proofErr w:type="spellStart"/>
-            <w:r>
+            <w:r>
+              <w:lastRenderedPageBreak/>
               <w:t>pwd</w:t>
             </w:r>
-            <w:proofErr w:type="spellEnd"/>
           </w:p>
         </w:tc>
         <w:tc>
@@ -5470,7 +5543,6 @@
             <w:tcW w:w="2765" w:type="dxa"/>
           </w:tcPr>
           <w:p>
-            <w:proofErr w:type="spellStart"/>
             <w:r>
               <w:rPr>
                 <w:rFonts w:hint="eastAsia"/>
@@ -5480,7 +5552,6 @@
             <w:r>
               <w:t>ePwd</w:t>
             </w:r>
-            <w:proofErr w:type="spellEnd"/>
           </w:p>
         </w:tc>
         <w:tc>
@@ -5509,7 +5580,6 @@
         <w:rPr>
           <w:rFonts w:hint="eastAsia"/>
         </w:rPr>
-        <w:lastRenderedPageBreak/>
         <w:t>返回参数：</w:t>
       </w:r>
     </w:p>
@@ -5585,22 +5655,18 @@
         </w:rPr>
         <w:t>/</w:t>
       </w:r>
-      <w:proofErr w:type="spellStart"/>
       <w:r>
         <w:rPr>
           <w:rStyle w:val="a4"/>
         </w:rPr>
         <w:t>getClassList</w:t>
       </w:r>
-      <w:proofErr w:type="spellEnd"/>
       <w:r>
         <w:rPr>
           <w:rStyle w:val="a4"/>
         </w:rPr>
         <w:t xml:space="preserve">     </w:t>
       </w:r>
-      <w:proofErr w:type="spellStart"/>
-      <w:proofErr w:type="gramStart"/>
       <w:r>
         <w:rPr>
           <w:rStyle w:val="a4"/>
@@ -5614,8 +5680,6 @@
         </w:rPr>
         <w:t>Get</w:t>
       </w:r>
-      <w:proofErr w:type="spellEnd"/>
-      <w:proofErr w:type="gramEnd"/>
     </w:p>
     <w:p>
       <w:r>
@@ -5883,22 +5947,18 @@
         </w:rPr>
         <w:t>/</w:t>
       </w:r>
-      <w:proofErr w:type="spellStart"/>
       <w:r>
         <w:rPr>
           <w:rStyle w:val="a4"/>
         </w:rPr>
         <w:t>getNewsByClass</w:t>
       </w:r>
-      <w:proofErr w:type="spellEnd"/>
       <w:r>
         <w:rPr>
           <w:rStyle w:val="a4"/>
         </w:rPr>
         <w:t xml:space="preserve">     </w:t>
       </w:r>
-      <w:proofErr w:type="spellStart"/>
-      <w:proofErr w:type="gramStart"/>
       <w:r>
         <w:rPr>
           <w:rStyle w:val="a4"/>
@@ -5912,8 +5972,6 @@
         </w:rPr>
         <w:t>Get</w:t>
       </w:r>
-      <w:proofErr w:type="spellEnd"/>
-      <w:proofErr w:type="gramEnd"/>
     </w:p>
     <w:p>
       <w:r>
@@ -6017,11 +6075,9 @@
             <w:tcW w:w="2765" w:type="dxa"/>
           </w:tcPr>
           <w:p>
-            <w:proofErr w:type="spellStart"/>
             <w:r>
               <w:t>curr</w:t>
             </w:r>
-            <w:proofErr w:type="spellEnd"/>
           </w:p>
         </w:tc>
         <w:tc>
@@ -6241,7 +6297,6 @@
                 <w:b w:val="0"/>
               </w:rPr>
             </w:pPr>
-            <w:proofErr w:type="spellStart"/>
             <w:r>
               <w:rPr>
                 <w:rStyle w:val="a4"/>
@@ -6257,7 +6312,6 @@
               </w:rPr>
               <w:t>mg</w:t>
             </w:r>
-            <w:proofErr w:type="spellEnd"/>
           </w:p>
         </w:tc>
         <w:tc>
@@ -6307,7 +6361,6 @@
                 <w:b w:val="0"/>
               </w:rPr>
             </w:pPr>
-            <w:proofErr w:type="spellStart"/>
             <w:r>
               <w:rPr>
                 <w:rStyle w:val="a4"/>
@@ -6316,7 +6369,6 @@
               </w:rPr>
               <w:t>plateId</w:t>
             </w:r>
-            <w:proofErr w:type="spellEnd"/>
           </w:p>
         </w:tc>
         <w:tc>
@@ -6366,7 +6418,6 @@
                 <w:b w:val="0"/>
               </w:rPr>
             </w:pPr>
-            <w:proofErr w:type="spellStart"/>
             <w:r>
               <w:rPr>
                 <w:rStyle w:val="a4"/>
@@ -6374,7 +6425,6 @@
               </w:rPr>
               <w:t>classId</w:t>
             </w:r>
-            <w:proofErr w:type="spellEnd"/>
           </w:p>
         </w:tc>
         <w:tc>
@@ -6480,7 +6530,6 @@
                 <w:b w:val="0"/>
               </w:rPr>
             </w:pPr>
-            <w:proofErr w:type="spellStart"/>
             <w:r>
               <w:rPr>
                 <w:rStyle w:val="a4"/>
@@ -6504,7 +6553,6 @@
               </w:rPr>
               <w:t>Name</w:t>
             </w:r>
-            <w:proofErr w:type="spellEnd"/>
           </w:p>
         </w:tc>
         <w:tc>
@@ -6557,6 +6605,70 @@
             <w:r>
               <w:rPr>
                 <w:rStyle w:val="a4"/>
+                <w:rFonts w:hint="eastAsia"/>
+                <w:b w:val="0"/>
+              </w:rPr>
+              <w:t>a</w:t>
+            </w:r>
+            <w:r>
+              <w:rPr>
+                <w:rStyle w:val="a4"/>
+                <w:b w:val="0"/>
+              </w:rPr>
+              <w:t>uthorId</w:t>
+            </w:r>
+          </w:p>
+        </w:tc>
+        <w:tc>
+          <w:tcPr>
+            <w:tcW w:w="2765" w:type="dxa"/>
+          </w:tcPr>
+          <w:p>
+            <w:pPr>
+              <w:rPr>
+                <w:rStyle w:val="a4"/>
+                <w:b w:val="0"/>
+              </w:rPr>
+            </w:pPr>
+          </w:p>
+        </w:tc>
+        <w:tc>
+          <w:tcPr>
+            <w:tcW w:w="2766" w:type="dxa"/>
+          </w:tcPr>
+          <w:p>
+            <w:pPr>
+              <w:rPr>
+                <w:rStyle w:val="a4"/>
+                <w:b w:val="0"/>
+              </w:rPr>
+            </w:pPr>
+            <w:r>
+              <w:rPr>
+                <w:rStyle w:val="a4"/>
+                <w:rFonts w:hint="eastAsia"/>
+                <w:b w:val="0"/>
+              </w:rPr>
+              <w:t>作者ID</w:t>
+            </w:r>
+          </w:p>
+        </w:tc>
+      </w:tr>
+      <w:tr>
+        <w:tc>
+          <w:tcPr>
+            <w:tcW w:w="2765" w:type="dxa"/>
+          </w:tcPr>
+          <w:p>
+            <w:pPr>
+              <w:rPr>
+                <w:rStyle w:val="a4"/>
+                <w:b w:val="0"/>
+              </w:rPr>
+            </w:pPr>
+            <w:r>
+              <w:rPr>
+                <w:rStyle w:val="a4"/>
                 <w:b w:val="0"/>
               </w:rPr>
               <w:t>browse</w:t>
@@ -6674,7 +6786,6 @@
                 <w:b w:val="0"/>
               </w:rPr>
             </w:pPr>
-            <w:proofErr w:type="spellStart"/>
             <w:r>
               <w:rPr>
                 <w:rStyle w:val="a4"/>
@@ -6698,7 +6809,6 @@
               </w:rPr>
               <w:t>Name</w:t>
             </w:r>
-            <w:proofErr w:type="spellEnd"/>
           </w:p>
         </w:tc>
         <w:tc>
@@ -6839,22 +6949,18 @@
         </w:rPr>
         <w:t>/</w:t>
       </w:r>
-      <w:proofErr w:type="spellStart"/>
       <w:r>
         <w:rPr>
           <w:rStyle w:val="a4"/>
         </w:rPr>
         <w:t>getArticle</w:t>
       </w:r>
-      <w:proofErr w:type="spellEnd"/>
       <w:r>
         <w:rPr>
           <w:rStyle w:val="a4"/>
         </w:rPr>
         <w:t xml:space="preserve">     </w:t>
       </w:r>
-      <w:proofErr w:type="spellStart"/>
-      <w:proofErr w:type="gramStart"/>
       <w:r>
         <w:rPr>
           <w:rStyle w:val="a4"/>
@@ -6868,8 +6974,6 @@
         </w:rPr>
         <w:t>Get</w:t>
       </w:r>
-      <w:proofErr w:type="spellEnd"/>
-      <w:proofErr w:type="gramEnd"/>
     </w:p>
     <w:p>
       <w:r>
@@ -6933,11 +7037,9 @@
             <w:tcW w:w="2765" w:type="dxa"/>
           </w:tcPr>
           <w:p>
-            <w:proofErr w:type="spellStart"/>
             <w:r>
               <w:t>userId</w:t>
             </w:r>
-            <w:proofErr w:type="spellEnd"/>
           </w:p>
         </w:tc>
         <w:tc>
@@ -7125,7 +7227,6 @@
                 <w:b w:val="0"/>
               </w:rPr>
             </w:pPr>
-            <w:proofErr w:type="spellStart"/>
             <w:r>
               <w:rPr>
                 <w:rStyle w:val="a4"/>
@@ -7134,7 +7235,6 @@
               </w:rPr>
               <w:t>plateId</w:t>
             </w:r>
-            <w:proofErr w:type="spellEnd"/>
           </w:p>
         </w:tc>
         <w:tc>
@@ -7184,7 +7284,6 @@
                 <w:b w:val="0"/>
               </w:rPr>
             </w:pPr>
-            <w:proofErr w:type="spellStart"/>
             <w:r>
               <w:rPr>
                 <w:rStyle w:val="a4"/>
@@ -7192,7 +7291,6 @@
               </w:rPr>
               <w:t>classId</w:t>
             </w:r>
-            <w:proofErr w:type="spellEnd"/>
           </w:p>
         </w:tc>
         <w:tc>
@@ -7242,7 +7340,6 @@
                 <w:b w:val="0"/>
               </w:rPr>
             </w:pPr>
-            <w:proofErr w:type="spellStart"/>
             <w:r>
               <w:rPr>
                 <w:rStyle w:val="a4"/>
@@ -7265,7 +7362,6 @@
               </w:rPr>
               <w:t>Id</w:t>
             </w:r>
-            <w:proofErr w:type="spellEnd"/>
           </w:p>
         </w:tc>
         <w:tc>
@@ -7315,7 +7411,6 @@
                 <w:b w:val="0"/>
               </w:rPr>
             </w:pPr>
-            <w:proofErr w:type="spellStart"/>
             <w:r>
               <w:rPr>
                 <w:rStyle w:val="a4"/>
@@ -7331,7 +7426,6 @@
               </w:rPr>
               <w:t>uthorName</w:t>
             </w:r>
-            <w:proofErr w:type="spellEnd"/>
           </w:p>
         </w:tc>
         <w:tc>
@@ -7570,6 +7664,7 @@
                 <w:rStyle w:val="a4"/>
                 <w:b w:val="0"/>
               </w:rPr>
+              <w:lastRenderedPageBreak/>
               <w:t>content</w:t>
             </w:r>
           </w:p>
@@ -7649,14 +7744,12 @@
         </w:rPr>
         <w:t>/</w:t>
       </w:r>
-      <w:proofErr w:type="spellStart"/>
       <w:r>
         <w:rPr>
           <w:rStyle w:val="a4"/>
         </w:rPr>
         <w:t>getList</w:t>
       </w:r>
-      <w:proofErr w:type="spellEnd"/>
       <w:r>
         <w:rPr>
           <w:rStyle w:val="a4"/>
@@ -7774,7 +7867,6 @@
                 <w:b w:val="0"/>
               </w:rPr>
             </w:pPr>
-            <w:proofErr w:type="gramStart"/>
             <w:r>
               <w:rPr>
                 <w:rStyle w:val="a4"/>
@@ -7783,7 +7875,6 @@
               </w:rPr>
               <w:t>月榜</w:t>
             </w:r>
-            <w:proofErr w:type="gramEnd"/>
           </w:p>
         </w:tc>
       </w:tr>
@@ -7832,7 +7923,6 @@
                 <w:b w:val="0"/>
               </w:rPr>
             </w:pPr>
-            <w:proofErr w:type="gramStart"/>
             <w:r>
               <w:rPr>
                 <w:rStyle w:val="a4"/>
@@ -7841,7 +7931,6 @@
               </w:rPr>
               <w:t>周榜</w:t>
             </w:r>
-            <w:proofErr w:type="gramEnd"/>
           </w:p>
         </w:tc>
       </w:tr>
@@ -7898,7 +7987,6 @@
                 <w:b w:val="0"/>
               </w:rPr>
             </w:pPr>
-            <w:proofErr w:type="gramStart"/>
             <w:r>
               <w:rPr>
                 <w:rStyle w:val="a4"/>
@@ -7907,7 +7995,6 @@
               </w:rPr>
               <w:t>日榜</w:t>
             </w:r>
-            <w:proofErr w:type="gramEnd"/>
           </w:p>
         </w:tc>
       </w:tr>
@@ -8878,14 +8965,12 @@
         </w:rPr>
         <w:t>/</w:t>
       </w:r>
-      <w:proofErr w:type="spellStart"/>
       <w:r>
         <w:rPr>
           <w:rStyle w:val="a4"/>
         </w:rPr>
         <w:t>getRecommendList</w:t>
       </w:r>
-      <w:proofErr w:type="spellEnd"/>
       <w:r>
         <w:rPr>
           <w:rStyle w:val="a4"/>
@@ -9139,7 +9224,6 @@
                 <w:b w:val="0"/>
               </w:rPr>
             </w:pPr>
-            <w:proofErr w:type="spellStart"/>
             <w:r>
               <w:rPr>
                 <w:rStyle w:val="a4"/>
@@ -9155,7 +9239,6 @@
               </w:rPr>
               <w:t>mg</w:t>
             </w:r>
-            <w:proofErr w:type="spellEnd"/>
           </w:p>
         </w:tc>
         <w:tc>
@@ -9355,11 +9438,9 @@
             <w:tcW w:w="2765" w:type="dxa"/>
           </w:tcPr>
           <w:p>
-            <w:proofErr w:type="spellStart"/>
             <w:r>
               <w:t>userId</w:t>
             </w:r>
-            <w:proofErr w:type="spellEnd"/>
           </w:p>
         </w:tc>
         <w:tc>
@@ -9388,7 +9469,6 @@
             <w:tcW w:w="2765" w:type="dxa"/>
           </w:tcPr>
           <w:p>
-            <w:proofErr w:type="spellStart"/>
             <w:r>
               <w:rPr>
                 <w:rFonts w:hint="eastAsia"/>
@@ -9404,7 +9484,6 @@
             <w:r>
               <w:t>d</w:t>
             </w:r>
-            <w:proofErr w:type="spellEnd"/>
           </w:p>
         </w:tc>
         <w:tc>
@@ -9424,21 +9503,7 @@
               <w:rPr>
                 <w:rFonts w:hint="eastAsia"/>
               </w:rPr>
-              <w:t>其他：</w:t>
-            </w:r>
-            <w:proofErr w:type="gramStart"/>
-            <w:r>
-              <w:rPr>
-                <w:rFonts w:hint="eastAsia"/>
-              </w:rPr>
-              <w:t>当篇文章</w:t>
-            </w:r>
-            <w:proofErr w:type="gramEnd"/>
-            <w:r>
-              <w:rPr>
-                <w:rFonts w:hint="eastAsia"/>
-              </w:rPr>
-              <w:t>中的指定评论的ID</w:t>
+              <w:t>其他：当篇文章中的指定评论的ID</w:t>
             </w:r>
           </w:p>
         </w:tc>
@@ -9555,14 +9620,12 @@
         </w:rPr>
         <w:t>/</w:t>
       </w:r>
-      <w:proofErr w:type="spellStart"/>
       <w:r>
         <w:rPr>
           <w:rStyle w:val="a4"/>
         </w:rPr>
         <w:t>getCommentsList</w:t>
       </w:r>
-      <w:proofErr w:type="spellEnd"/>
       <w:r>
         <w:rPr>
           <w:rStyle w:val="a4"/>
@@ -9651,11 +9714,9 @@
             <w:tcW w:w="2765" w:type="dxa"/>
           </w:tcPr>
           <w:p>
-            <w:proofErr w:type="spellStart"/>
             <w:r>
               <w:t>curr</w:t>
             </w:r>
-            <w:proofErr w:type="spellEnd"/>
           </w:p>
         </w:tc>
         <w:tc>
@@ -10143,7 +10204,6 @@
             <w:tcW w:w="2765" w:type="dxa"/>
           </w:tcPr>
           <w:p>
-            <w:proofErr w:type="spellStart"/>
             <w:r>
               <w:rPr>
                 <w:rFonts w:hint="eastAsia"/>
@@ -10153,7 +10213,6 @@
             <w:r>
               <w:t>mg</w:t>
             </w:r>
-            <w:proofErr w:type="spellEnd"/>
           </w:p>
         </w:tc>
         <w:tc>
@@ -10317,7 +10376,6 @@
                 <w:b w:val="0"/>
               </w:rPr>
             </w:pPr>
-            <w:proofErr w:type="spellStart"/>
             <w:r>
               <w:rPr>
                 <w:rStyle w:val="a4"/>
@@ -10325,7 +10383,6 @@
               </w:rPr>
               <w:t>replyUser</w:t>
             </w:r>
-            <w:proofErr w:type="spellEnd"/>
           </w:p>
         </w:tc>
         <w:tc>
@@ -10586,7 +10643,6 @@
             <w:tcW w:w="2765" w:type="dxa"/>
           </w:tcPr>
           <w:p>
-            <w:proofErr w:type="spellStart"/>
             <w:r>
               <w:rPr>
                 <w:rFonts w:hint="eastAsia"/>
@@ -10596,7 +10652,6 @@
             <w:r>
               <w:t>mg</w:t>
             </w:r>
-            <w:proofErr w:type="spellEnd"/>
           </w:p>
         </w:tc>
         <w:tc>
@@ -10621,11 +10676,9 @@
       </w:tr>
     </w:tbl>
     <w:p>
-      <w:proofErr w:type="spellStart"/>
       <w:r>
         <w:t>replyUser</w:t>
       </w:r>
-      <w:proofErr w:type="spellEnd"/>
     </w:p>
     <w:tbl>
       <w:tblPr>
@@ -10760,8 +10813,6 @@
         </w:rPr>
         <w:t xml:space="preserve">     </w:t>
       </w:r>
-      <w:proofErr w:type="spellStart"/>
-      <w:proofErr w:type="gramStart"/>
       <w:r>
         <w:rPr>
           <w:rStyle w:val="a4"/>
@@ -10775,8 +10826,6 @@
         </w:rPr>
         <w:t>Post</w:t>
       </w:r>
-      <w:proofErr w:type="spellEnd"/>
-      <w:proofErr w:type="gramEnd"/>
     </w:p>
     <w:p>
       <w:r>
@@ -10977,22 +11026,18 @@
         </w:rPr>
         <w:t>user/</w:t>
       </w:r>
-      <w:proofErr w:type="spellStart"/>
       <w:r>
         <w:rPr>
           <w:rStyle w:val="a4"/>
         </w:rPr>
         <w:t>getPersonData</w:t>
       </w:r>
-      <w:proofErr w:type="spellEnd"/>
       <w:r>
         <w:rPr>
           <w:rStyle w:val="a4"/>
         </w:rPr>
         <w:t xml:space="preserve">     </w:t>
       </w:r>
-      <w:proofErr w:type="spellStart"/>
-      <w:proofErr w:type="gramStart"/>
       <w:r>
         <w:rPr>
           <w:rStyle w:val="a4"/>
@@ -11006,8 +11051,6 @@
         </w:rPr>
         <w:t>Get</w:t>
       </w:r>
-      <w:proofErr w:type="spellEnd"/>
-      <w:proofErr w:type="gramEnd"/>
     </w:p>
     <w:p>
       <w:r>
@@ -11130,7 +11173,6 @@
                 <w:b w:val="0"/>
               </w:rPr>
             </w:pPr>
-            <w:proofErr w:type="spellStart"/>
             <w:r>
               <w:rPr>
                 <w:rStyle w:val="a4"/>
@@ -11146,7 +11188,6 @@
               </w:rPr>
               <w:t>mg</w:t>
             </w:r>
-            <w:proofErr w:type="spellEnd"/>
           </w:p>
         </w:tc>
         <w:tc>
@@ -11414,16 +11455,8 @@
         <w:rPr>
           <w:rStyle w:val="a4"/>
         </w:rPr>
-        <w:t>/user/</w:t>
-      </w:r>
-      <w:proofErr w:type="spellStart"/>
-      <w:r>
-        <w:rPr>
-          <w:rStyle w:val="a4"/>
-        </w:rPr>
-        <w:t>editUserData</w:t>
-      </w:r>
-      <w:proofErr w:type="spellEnd"/>
+        <w:t>/user/editUserData</w:t>
+      </w:r>
       <w:r>
         <w:rPr>
           <w:rStyle w:val="a4"/>
@@ -11477,7 +11510,6 @@
                 <w:b w:val="0"/>
               </w:rPr>
             </w:pPr>
-            <w:proofErr w:type="spellStart"/>
             <w:r>
               <w:rPr>
                 <w:rStyle w:val="a4"/>
@@ -11485,7 +11517,6 @@
               </w:rPr>
               <w:t>img</w:t>
             </w:r>
-            <w:proofErr w:type="spellEnd"/>
           </w:p>
         </w:tc>
         <w:tc>
@@ -11771,22 +11802,18 @@
         </w:rPr>
         <w:t>/</w:t>
       </w:r>
-      <w:proofErr w:type="spellStart"/>
       <w:r>
         <w:rPr>
           <w:rStyle w:val="a4"/>
         </w:rPr>
         <w:t>getFollowList</w:t>
       </w:r>
-      <w:proofErr w:type="spellEnd"/>
       <w:r>
         <w:rPr>
           <w:rStyle w:val="a4"/>
         </w:rPr>
         <w:t xml:space="preserve">     </w:t>
       </w:r>
-      <w:proofErr w:type="spellStart"/>
-      <w:proofErr w:type="gramStart"/>
       <w:r>
         <w:rPr>
           <w:rStyle w:val="a4"/>
@@ -11800,8 +11827,6 @@
         </w:rPr>
         <w:t>Get</w:t>
       </w:r>
-      <w:proofErr w:type="spellEnd"/>
-      <w:proofErr w:type="gramEnd"/>
     </w:p>
     <w:p>
       <w:r>
@@ -11834,11 +11859,9 @@
             <w:tcW w:w="2765" w:type="dxa"/>
           </w:tcPr>
           <w:p>
-            <w:proofErr w:type="spellStart"/>
             <w:r>
               <w:t>curr</w:t>
             </w:r>
-            <w:proofErr w:type="spellEnd"/>
           </w:p>
         </w:tc>
         <w:tc>
@@ -12005,7 +12028,6 @@
                 <w:b w:val="0"/>
               </w:rPr>
             </w:pPr>
-            <w:proofErr w:type="spellStart"/>
             <w:r>
               <w:rPr>
                 <w:rStyle w:val="a4"/>
@@ -12014,7 +12036,6 @@
               </w:rPr>
               <w:t>img</w:t>
             </w:r>
-            <w:proofErr w:type="spellEnd"/>
           </w:p>
         </w:tc>
         <w:tc>
@@ -12128,7 +12149,6 @@
                 <w:b w:val="0"/>
               </w:rPr>
             </w:pPr>
-            <w:proofErr w:type="spellStart"/>
             <w:r>
               <w:rPr>
                 <w:rStyle w:val="a4"/>
@@ -12136,7 +12156,6 @@
               </w:rPr>
               <w:t>isMutual</w:t>
             </w:r>
-            <w:proofErr w:type="spellEnd"/>
           </w:p>
         </w:tc>
         <w:tc>
@@ -12223,21 +12242,18 @@
         </w:rPr>
         <w:t>/</w:t>
       </w:r>
-      <w:proofErr w:type="spellStart"/>
       <w:r>
         <w:rPr>
           <w:rStyle w:val="a4"/>
         </w:rPr>
         <w:t>getFansList</w:t>
       </w:r>
-      <w:proofErr w:type="spellEnd"/>
       <w:r>
         <w:rPr>
           <w:rStyle w:val="a4"/>
         </w:rPr>
         <w:t xml:space="preserve">     </w:t>
       </w:r>
-      <w:proofErr w:type="spellStart"/>
       <w:r>
         <w:rPr>
           <w:rStyle w:val="a4"/>
@@ -12251,7 +12267,6 @@
         </w:rPr>
         <w:t>Get</w:t>
       </w:r>
-      <w:proofErr w:type="spellEnd"/>
     </w:p>
     <w:p>
       <w:r>
@@ -12284,11 +12299,9 @@
             <w:tcW w:w="2765" w:type="dxa"/>
           </w:tcPr>
           <w:p>
-            <w:proofErr w:type="spellStart"/>
             <w:r>
               <w:t>curr</w:t>
             </w:r>
-            <w:proofErr w:type="spellEnd"/>
           </w:p>
         </w:tc>
         <w:tc>
@@ -12458,7 +12471,6 @@
                 <w:b w:val="0"/>
               </w:rPr>
             </w:pPr>
-            <w:proofErr w:type="spellStart"/>
             <w:r>
               <w:rPr>
                 <w:rStyle w:val="a4"/>
@@ -12466,7 +12478,6 @@
               </w:rPr>
               <w:t>img</w:t>
             </w:r>
-            <w:proofErr w:type="spellEnd"/>
           </w:p>
         </w:tc>
         <w:tc>
@@ -12580,7 +12591,6 @@
                 <w:b w:val="0"/>
               </w:rPr>
             </w:pPr>
-            <w:proofErr w:type="spellStart"/>
             <w:r>
               <w:rPr>
                 <w:rStyle w:val="a4"/>
@@ -12596,7 +12606,6 @@
               </w:rPr>
               <w:t>sMutual</w:t>
             </w:r>
-            <w:proofErr w:type="spellEnd"/>
           </w:p>
         </w:tc>
         <w:tc>
@@ -12682,21 +12691,18 @@
         </w:rPr>
         <w:t>/</w:t>
       </w:r>
-      <w:proofErr w:type="spellStart"/>
       <w:r>
         <w:rPr>
           <w:rStyle w:val="a4"/>
         </w:rPr>
         <w:t>toFollowOrCancel</w:t>
       </w:r>
-      <w:proofErr w:type="spellEnd"/>
       <w:r>
         <w:rPr>
           <w:rStyle w:val="a4"/>
         </w:rPr>
         <w:t xml:space="preserve">     </w:t>
       </w:r>
-      <w:proofErr w:type="spellStart"/>
       <w:r>
         <w:rPr>
           <w:rStyle w:val="a4"/>
@@ -12710,7 +12716,6 @@
         </w:rPr>
         <w:t>Post</w:t>
       </w:r>
-      <w:proofErr w:type="spellEnd"/>
     </w:p>
     <w:p>
       <w:r>
@@ -12780,11 +12785,9 @@
             <w:tcW w:w="2765" w:type="dxa"/>
           </w:tcPr>
           <w:p>
-            <w:proofErr w:type="spellStart"/>
             <w:r>
               <w:t>userId</w:t>
             </w:r>
-            <w:proofErr w:type="spellEnd"/>
           </w:p>
         </w:tc>
         <w:tc>
@@ -12926,21 +12929,18 @@
         </w:rPr>
         <w:t>/</w:t>
       </w:r>
-      <w:proofErr w:type="spellStart"/>
       <w:r>
         <w:rPr>
           <w:rStyle w:val="a4"/>
         </w:rPr>
         <w:t>getBrowseList</w:t>
       </w:r>
-      <w:proofErr w:type="spellEnd"/>
       <w:r>
         <w:rPr>
           <w:rStyle w:val="a4"/>
         </w:rPr>
         <w:t xml:space="preserve">     </w:t>
       </w:r>
-      <w:proofErr w:type="spellStart"/>
       <w:r>
         <w:rPr>
           <w:rStyle w:val="a4"/>
@@ -12954,7 +12954,6 @@
         </w:rPr>
         <w:t>Get</w:t>
       </w:r>
-      <w:proofErr w:type="spellEnd"/>
     </w:p>
     <w:p>
       <w:r>
@@ -12987,11 +12986,9 @@
             <w:tcW w:w="2765" w:type="dxa"/>
           </w:tcPr>
           <w:p>
-            <w:proofErr w:type="spellStart"/>
             <w:r>
               <w:t>curr</w:t>
             </w:r>
-            <w:proofErr w:type="spellEnd"/>
           </w:p>
         </w:tc>
         <w:tc>
@@ -13303,21 +13300,18 @@
         </w:rPr>
         <w:t>/</w:t>
       </w:r>
-      <w:proofErr w:type="spellStart"/>
       <w:r>
         <w:rPr>
           <w:rStyle w:val="a4"/>
         </w:rPr>
         <w:t>logOff</w:t>
       </w:r>
-      <w:proofErr w:type="spellEnd"/>
       <w:r>
         <w:rPr>
           <w:rStyle w:val="a4"/>
         </w:rPr>
         <w:t xml:space="preserve">     </w:t>
       </w:r>
-      <w:proofErr w:type="spellStart"/>
       <w:r>
         <w:rPr>
           <w:rStyle w:val="a4"/>
@@ -13331,7 +13325,6 @@
         </w:rPr>
         <w:t>Post</w:t>
       </w:r>
-      <w:proofErr w:type="spellEnd"/>
     </w:p>
     <w:p>
       <w:r>
@@ -13441,8 +13434,6 @@
         </w:rPr>
         <w:t xml:space="preserve">     </w:t>
       </w:r>
-      <w:proofErr w:type="spellStart"/>
-      <w:proofErr w:type="gramStart"/>
       <w:r>
         <w:rPr>
           <w:rStyle w:val="a4"/>
@@ -13456,8 +13447,6 @@
         </w:rPr>
         <w:t>Post</w:t>
       </w:r>
-      <w:proofErr w:type="spellEnd"/>
-      <w:proofErr w:type="gramEnd"/>
     </w:p>
     <w:p>
       <w:r>
@@ -13521,11 +13510,9 @@
             <w:tcW w:w="2765" w:type="dxa"/>
           </w:tcPr>
           <w:p>
-            <w:proofErr w:type="spellStart"/>
             <w:r>
               <w:t>img</w:t>
             </w:r>
-            <w:proofErr w:type="spellEnd"/>
           </w:p>
         </w:tc>
         <w:tc>
@@ -13554,11 +13541,9 @@
             <w:tcW w:w="2765" w:type="dxa"/>
           </w:tcPr>
           <w:p>
-            <w:proofErr w:type="spellStart"/>
             <w:r>
               <w:t>userId</w:t>
             </w:r>
-            <w:proofErr w:type="spellEnd"/>
           </w:p>
         </w:tc>
         <w:tc>
@@ -13587,7 +13572,6 @@
             <w:tcW w:w="2765" w:type="dxa"/>
           </w:tcPr>
           <w:p>
-            <w:proofErr w:type="spellStart"/>
             <w:r>
               <w:rPr>
                 <w:rFonts w:hint="eastAsia"/>
@@ -13598,7 +13582,6 @@
             <w:r>
               <w:t>lassId</w:t>
             </w:r>
-            <w:proofErr w:type="spellEnd"/>
           </w:p>
         </w:tc>
         <w:tc>
@@ -13722,22 +13705,18 @@
         </w:rPr>
         <w:t>/</w:t>
       </w:r>
-      <w:proofErr w:type="spellStart"/>
       <w:r>
         <w:rPr>
           <w:rStyle w:val="a4"/>
         </w:rPr>
         <w:t>getContributes</w:t>
       </w:r>
-      <w:proofErr w:type="spellEnd"/>
       <w:r>
         <w:rPr>
           <w:rStyle w:val="a4"/>
         </w:rPr>
         <w:t xml:space="preserve">     </w:t>
       </w:r>
-      <w:proofErr w:type="spellStart"/>
-      <w:proofErr w:type="gramStart"/>
       <w:r>
         <w:rPr>
           <w:rStyle w:val="a4"/>
@@ -13751,8 +13730,6 @@
         </w:rPr>
         <w:t>Get</w:t>
       </w:r>
-      <w:proofErr w:type="spellEnd"/>
-      <w:proofErr w:type="gramEnd"/>
     </w:p>
     <w:p>
       <w:r>
@@ -13785,11 +13762,9 @@
             <w:tcW w:w="2765" w:type="dxa"/>
           </w:tcPr>
           <w:p>
-            <w:proofErr w:type="spellStart"/>
             <w:r>
               <w:t>curr</w:t>
             </w:r>
-            <w:proofErr w:type="spellEnd"/>
           </w:p>
         </w:tc>
         <w:tc>
@@ -14256,22 +14231,18 @@
         </w:rPr>
         <w:t>/</w:t>
       </w:r>
-      <w:proofErr w:type="spellStart"/>
       <w:r>
         <w:rPr>
           <w:rStyle w:val="a4"/>
         </w:rPr>
         <w:t>getAuditingList</w:t>
       </w:r>
-      <w:proofErr w:type="spellEnd"/>
       <w:r>
         <w:rPr>
           <w:rStyle w:val="a4"/>
         </w:rPr>
         <w:t xml:space="preserve">     </w:t>
       </w:r>
-      <w:proofErr w:type="spellStart"/>
-      <w:proofErr w:type="gramStart"/>
       <w:r>
         <w:rPr>
           <w:rStyle w:val="a4"/>
@@ -14285,8 +14256,6 @@
         </w:rPr>
         <w:t>Get</w:t>
       </w:r>
-      <w:proofErr w:type="spellEnd"/>
-      <w:proofErr w:type="gramEnd"/>
     </w:p>
     <w:p>
       <w:r>
@@ -14319,11 +14288,9 @@
             <w:tcW w:w="2765" w:type="dxa"/>
           </w:tcPr>
           <w:p>
-            <w:proofErr w:type="spellStart"/>
             <w:r>
               <w:t>curr</w:t>
             </w:r>
-            <w:proofErr w:type="spellEnd"/>
           </w:p>
         </w:tc>
         <w:tc>
@@ -14649,22 +14616,18 @@
         </w:rPr>
         <w:t>/</w:t>
       </w:r>
-      <w:proofErr w:type="spellStart"/>
       <w:r>
         <w:rPr>
           <w:rStyle w:val="a4"/>
         </w:rPr>
         <w:t>getReturnList</w:t>
       </w:r>
-      <w:proofErr w:type="spellEnd"/>
       <w:r>
         <w:rPr>
           <w:rStyle w:val="a4"/>
         </w:rPr>
         <w:t xml:space="preserve">     </w:t>
       </w:r>
-      <w:proofErr w:type="spellStart"/>
-      <w:proofErr w:type="gramStart"/>
       <w:r>
         <w:rPr>
           <w:rStyle w:val="a4"/>
@@ -14678,8 +14641,6 @@
         </w:rPr>
         <w:t>Get</w:t>
       </w:r>
-      <w:proofErr w:type="spellEnd"/>
-      <w:proofErr w:type="gramEnd"/>
     </w:p>
     <w:p>
       <w:r>
@@ -14712,11 +14673,9 @@
             <w:tcW w:w="2765" w:type="dxa"/>
           </w:tcPr>
           <w:p>
-            <w:proofErr w:type="spellStart"/>
             <w:r>
               <w:t>curr</w:t>
             </w:r>
-            <w:proofErr w:type="spellEnd"/>
           </w:p>
         </w:tc>
         <w:tc>
@@ -14984,7 +14943,6 @@
                 <w:b w:val="0"/>
               </w:rPr>
             </w:pPr>
-            <w:proofErr w:type="spellStart"/>
             <w:r>
               <w:rPr>
                 <w:rStyle w:val="a4"/>
@@ -14992,7 +14950,6 @@
               </w:rPr>
               <w:t>pullDate</w:t>
             </w:r>
-            <w:proofErr w:type="spellEnd"/>
           </w:p>
         </w:tc>
         <w:tc>
@@ -15075,32 +15032,8 @@
         <w:rPr>
           <w:rStyle w:val="a4"/>
         </w:rPr>
-        <w:t>:/user/</w:t>
-      </w:r>
-      <w:proofErr w:type="spellStart"/>
-      <w:r>
-        <w:rPr>
-          <w:rStyle w:val="a4"/>
-        </w:rPr>
-        <w:t>getEditContributeData</w:t>
-      </w:r>
-      <w:proofErr w:type="spellEnd"/>
-      <w:r>
-        <w:rPr>
-          <w:rStyle w:val="a4"/>
-        </w:rPr>
-        <w:t xml:space="preserve">   </w:t>
-      </w:r>
-      <w:proofErr w:type="spellStart"/>
-      <w:proofErr w:type="gramStart"/>
-      <w:r>
-        <w:rPr>
-          <w:rStyle w:val="a4"/>
-        </w:rPr>
-        <w:t>Method:Get</w:t>
-      </w:r>
-      <w:proofErr w:type="spellEnd"/>
-      <w:proofErr w:type="gramEnd"/>
+        <w:t>:/user/getEditContributeData   Method:Get</w:t>
+      </w:r>
     </w:p>
     <w:p>
       <w:r>
@@ -15164,11 +15097,9 @@
             <w:tcW w:w="2765" w:type="dxa"/>
           </w:tcPr>
           <w:p>
-            <w:proofErr w:type="spellStart"/>
             <w:r>
               <w:t>userId</w:t>
             </w:r>
-            <w:proofErr w:type="spellEnd"/>
           </w:p>
         </w:tc>
         <w:tc>
@@ -15357,7 +15288,6 @@
                 <w:b w:val="0"/>
               </w:rPr>
             </w:pPr>
-            <w:proofErr w:type="spellStart"/>
             <w:r>
               <w:rPr>
                 <w:rStyle w:val="a4"/>
@@ -15373,7 +15303,6 @@
               </w:rPr>
               <w:t>mg</w:t>
             </w:r>
-            <w:proofErr w:type="spellEnd"/>
           </w:p>
         </w:tc>
         <w:tc>
@@ -15421,7 +15350,6 @@
                 <w:b w:val="0"/>
               </w:rPr>
             </w:pPr>
-            <w:proofErr w:type="spellStart"/>
             <w:r>
               <w:rPr>
                 <w:rStyle w:val="a4"/>
@@ -15430,7 +15358,6 @@
               </w:rPr>
               <w:t>plateId</w:t>
             </w:r>
-            <w:proofErr w:type="spellEnd"/>
           </w:p>
         </w:tc>
         <w:tc>
@@ -15480,7 +15407,6 @@
                 <w:b w:val="0"/>
               </w:rPr>
             </w:pPr>
-            <w:proofErr w:type="spellStart"/>
             <w:r>
               <w:rPr>
                 <w:rStyle w:val="a4"/>
@@ -15488,7 +15414,6 @@
               </w:rPr>
               <w:t>classId</w:t>
             </w:r>
-            <w:proofErr w:type="spellEnd"/>
           </w:p>
         </w:tc>
         <w:tc>
@@ -15635,7 +15560,6 @@
         <w:tab/>
         <w:t xml:space="preserve">   </w:t>
       </w:r>
-      <w:proofErr w:type="spellStart"/>
       <w:r>
         <w:rPr>
           <w:rStyle w:val="a4"/>
@@ -15649,7 +15573,6 @@
         </w:rPr>
         <w:t>Post</w:t>
       </w:r>
-      <w:proofErr w:type="spellEnd"/>
     </w:p>
     <w:p>
       <w:pPr>
@@ -15771,11 +15694,9 @@
             <w:tcW w:w="2765" w:type="dxa"/>
           </w:tcPr>
           <w:p>
-            <w:proofErr w:type="spellStart"/>
             <w:r>
               <w:t>img</w:t>
             </w:r>
-            <w:proofErr w:type="spellEnd"/>
           </w:p>
         </w:tc>
         <w:tc>
@@ -15804,11 +15725,9 @@
             <w:tcW w:w="2765" w:type="dxa"/>
           </w:tcPr>
           <w:p>
-            <w:proofErr w:type="spellStart"/>
             <w:r>
               <w:t>userId</w:t>
             </w:r>
-            <w:proofErr w:type="spellEnd"/>
           </w:p>
         </w:tc>
         <w:tc>
@@ -15837,7 +15756,6 @@
             <w:tcW w:w="2765" w:type="dxa"/>
           </w:tcPr>
           <w:p>
-            <w:proofErr w:type="spellStart"/>
             <w:r>
               <w:rPr>
                 <w:rFonts w:hint="eastAsia"/>
@@ -15847,7 +15765,6 @@
             <w:r>
               <w:t>lassId</w:t>
             </w:r>
-            <w:proofErr w:type="spellEnd"/>
           </w:p>
         </w:tc>
         <w:tc>
@@ -15998,7 +15915,6 @@
         </w:rPr>
         <w:t>/</w:t>
       </w:r>
-      <w:proofErr w:type="spellStart"/>
       <w:r>
         <w:rPr>
           <w:rStyle w:val="a4"/>
@@ -16018,15 +15934,12 @@
         </w:rPr>
         <w:t>ValidCode</w:t>
       </w:r>
-      <w:proofErr w:type="spellEnd"/>
       <w:r>
         <w:rPr>
           <w:rStyle w:val="a4"/>
         </w:rPr>
         <w:t xml:space="preserve">     </w:t>
       </w:r>
-      <w:proofErr w:type="spellStart"/>
-      <w:proofErr w:type="gramStart"/>
       <w:r>
         <w:rPr>
           <w:rStyle w:val="a4"/>
@@ -16040,8 +15953,6 @@
         </w:rPr>
         <w:t>Get</w:t>
       </w:r>
-      <w:proofErr w:type="spellEnd"/>
-      <w:proofErr w:type="gramEnd"/>
     </w:p>
     <w:p>
       <w:r>
@@ -16137,8 +16048,6 @@
               </w:rPr>
               <w:t>管理员名称</w:t>
             </w:r>
-            <w:bookmarkStart w:id="0" w:name="_GoBack"/>
-            <w:bookmarkEnd w:id="0"/>
           </w:p>
         </w:tc>
       </w:tr>
@@ -16191,22 +16100,18 @@
         </w:rPr>
         <w:t>/</w:t>
       </w:r>
-      <w:proofErr w:type="spellStart"/>
       <w:r>
         <w:rPr>
           <w:rStyle w:val="a4"/>
         </w:rPr>
         <w:t>adminLogin</w:t>
       </w:r>
-      <w:proofErr w:type="spellEnd"/>
       <w:r>
         <w:rPr>
           <w:rStyle w:val="a4"/>
         </w:rPr>
         <w:t xml:space="preserve">     </w:t>
       </w:r>
-      <w:proofErr w:type="spellStart"/>
-      <w:proofErr w:type="gramStart"/>
       <w:r>
         <w:rPr>
           <w:rStyle w:val="a4"/>
@@ -16220,8 +16125,6 @@
         </w:rPr>
         <w:t>Post</w:t>
       </w:r>
-      <w:proofErr w:type="spellEnd"/>
-      <w:proofErr w:type="gramEnd"/>
     </w:p>
     <w:p>
       <w:r>
@@ -16278,7 +16181,6 @@
             <w:tcW w:w="2765" w:type="dxa"/>
           </w:tcPr>
           <w:p>
-            <w:proofErr w:type="spellStart"/>
             <w:r>
               <w:rPr>
                 <w:rFonts w:hint="eastAsia"/>
@@ -16288,7 +16190,6 @@
             <w:r>
               <w:t>wd</w:t>
             </w:r>
-            <w:proofErr w:type="spellEnd"/>
           </w:p>
         </w:tc>
         <w:tc>
@@ -16310,7 +16211,6 @@
             <w:tcW w:w="2765" w:type="dxa"/>
           </w:tcPr>
           <w:p>
-            <w:proofErr w:type="spellStart"/>
             <w:r>
               <w:rPr>
                 <w:rFonts w:hint="eastAsia"/>
@@ -16320,7 +16220,6 @@
             <w:r>
               <w:t>alidCode</w:t>
             </w:r>
-            <w:proofErr w:type="spellEnd"/>
           </w:p>
         </w:tc>
         <w:tc>
@@ -16391,39 +16290,27 @@
         <w:rPr>
           <w:rStyle w:val="a4"/>
         </w:rPr>
+        <w:t>/adm</w:t>
+      </w:r>
+      <w:r>
+        <w:rPr>
+          <w:rStyle w:val="a4"/>
+          <w:rFonts w:hint="eastAsia"/>
+        </w:rPr>
         <w:t>/</w:t>
       </w:r>
-      <w:proofErr w:type="spellStart"/>
-      <w:r>
-        <w:rPr>
-          <w:rStyle w:val="a4"/>
-        </w:rPr>
-        <w:t>adm</w:t>
-      </w:r>
-      <w:proofErr w:type="spellEnd"/>
-      <w:r>
-        <w:rPr>
-          <w:rStyle w:val="a4"/>
-          <w:rFonts w:hint="eastAsia"/>
-        </w:rPr>
-        <w:t>/</w:t>
-      </w:r>
-      <w:proofErr w:type="spellStart"/>
       <w:r>
         <w:rPr>
           <w:rStyle w:val="a4"/>
         </w:rPr>
         <w:t>getUserList</w:t>
       </w:r>
-      <w:proofErr w:type="spellEnd"/>
       <w:r>
         <w:rPr>
           <w:rStyle w:val="a4"/>
         </w:rPr>
         <w:t xml:space="preserve">     </w:t>
       </w:r>
-      <w:proofErr w:type="spellStart"/>
-      <w:proofErr w:type="gramStart"/>
       <w:r>
         <w:rPr>
           <w:rStyle w:val="a4"/>
@@ -16437,8 +16324,6 @@
         </w:rPr>
         <w:t>Get</w:t>
       </w:r>
-      <w:proofErr w:type="spellEnd"/>
-      <w:proofErr w:type="gramEnd"/>
     </w:p>
     <w:p>
       <w:r>
@@ -16591,11 +16476,9 @@
             <w:tcW w:w="2765" w:type="dxa"/>
           </w:tcPr>
           <w:p>
-            <w:proofErr w:type="spellStart"/>
             <w:r>
               <w:t>curr</w:t>
             </w:r>
-            <w:proofErr w:type="spellEnd"/>
           </w:p>
         </w:tc>
         <w:tc>
@@ -16864,7 +16747,6 @@
                 <w:b w:val="0"/>
               </w:rPr>
             </w:pPr>
-            <w:proofErr w:type="spellStart"/>
             <w:r>
               <w:rPr>
                 <w:rStyle w:val="a4"/>
@@ -16872,7 +16754,6 @@
               </w:rPr>
               <w:t>isBan</w:t>
             </w:r>
-            <w:proofErr w:type="spellEnd"/>
           </w:p>
         </w:tc>
         <w:tc>
@@ -16963,39 +16844,27 @@
         <w:rPr>
           <w:rStyle w:val="a4"/>
         </w:rPr>
+        <w:t>/adm</w:t>
+      </w:r>
+      <w:r>
+        <w:rPr>
+          <w:rStyle w:val="a4"/>
+          <w:rFonts w:hint="eastAsia"/>
+        </w:rPr>
         <w:t>/</w:t>
       </w:r>
-      <w:proofErr w:type="spellStart"/>
-      <w:r>
-        <w:rPr>
-          <w:rStyle w:val="a4"/>
-        </w:rPr>
-        <w:t>adm</w:t>
-      </w:r>
-      <w:proofErr w:type="spellEnd"/>
-      <w:r>
-        <w:rPr>
-          <w:rStyle w:val="a4"/>
-          <w:rFonts w:hint="eastAsia"/>
-        </w:rPr>
-        <w:t>/</w:t>
-      </w:r>
-      <w:proofErr w:type="spellStart"/>
       <w:r>
         <w:rPr>
           <w:rStyle w:val="a4"/>
         </w:rPr>
         <w:t>banOrReCover</w:t>
       </w:r>
-      <w:proofErr w:type="spellEnd"/>
       <w:r>
         <w:rPr>
           <w:rStyle w:val="a4"/>
         </w:rPr>
         <w:t xml:space="preserve">     </w:t>
       </w:r>
-      <w:proofErr w:type="spellStart"/>
-      <w:proofErr w:type="gramStart"/>
       <w:r>
         <w:rPr>
           <w:rStyle w:val="a4"/>
@@ -17009,8 +16878,6 @@
         </w:rPr>
         <w:t>Post</w:t>
       </w:r>
-      <w:proofErr w:type="spellEnd"/>
-      <w:proofErr w:type="gramEnd"/>
     </w:p>
     <w:p>
       <w:r>
@@ -17332,39 +17199,27 @@
         <w:rPr>
           <w:rStyle w:val="a4"/>
         </w:rPr>
+        <w:t>/adm</w:t>
+      </w:r>
+      <w:r>
+        <w:rPr>
+          <w:rStyle w:val="a4"/>
+          <w:rFonts w:hint="eastAsia"/>
+        </w:rPr>
         <w:t>/</w:t>
       </w:r>
-      <w:proofErr w:type="spellStart"/>
-      <w:r>
-        <w:rPr>
-          <w:rStyle w:val="a4"/>
-        </w:rPr>
-        <w:t>adm</w:t>
-      </w:r>
-      <w:proofErr w:type="spellEnd"/>
-      <w:r>
-        <w:rPr>
-          <w:rStyle w:val="a4"/>
-          <w:rFonts w:hint="eastAsia"/>
-        </w:rPr>
-        <w:t>/</w:t>
-      </w:r>
-      <w:proofErr w:type="spellStart"/>
       <w:r>
         <w:rPr>
           <w:rStyle w:val="a4"/>
         </w:rPr>
         <w:t>getAuditList</w:t>
       </w:r>
-      <w:proofErr w:type="spellEnd"/>
       <w:r>
         <w:rPr>
           <w:rStyle w:val="a4"/>
         </w:rPr>
         <w:t xml:space="preserve">     </w:t>
       </w:r>
-      <w:proofErr w:type="spellStart"/>
-      <w:proofErr w:type="gramStart"/>
       <w:r>
         <w:rPr>
           <w:rStyle w:val="a4"/>
@@ -17378,8 +17233,6 @@
         </w:rPr>
         <w:t>Get</w:t>
       </w:r>
-      <w:proofErr w:type="spellEnd"/>
-      <w:proofErr w:type="gramEnd"/>
     </w:p>
     <w:p>
       <w:r>
@@ -17412,11 +17265,9 @@
             <w:tcW w:w="2765" w:type="dxa"/>
           </w:tcPr>
           <w:p>
-            <w:proofErr w:type="spellStart"/>
             <w:r>
               <w:t>curr</w:t>
             </w:r>
-            <w:proofErr w:type="spellEnd"/>
           </w:p>
         </w:tc>
         <w:tc>
@@ -17722,39 +17573,27 @@
         <w:rPr>
           <w:rStyle w:val="a4"/>
         </w:rPr>
+        <w:t>/adm</w:t>
+      </w:r>
+      <w:r>
+        <w:rPr>
+          <w:rStyle w:val="a4"/>
+          <w:rFonts w:hint="eastAsia"/>
+        </w:rPr>
         <w:t>/</w:t>
       </w:r>
-      <w:proofErr w:type="spellStart"/>
-      <w:r>
-        <w:rPr>
-          <w:rStyle w:val="a4"/>
-        </w:rPr>
-        <w:t>adm</w:t>
-      </w:r>
-      <w:proofErr w:type="spellEnd"/>
-      <w:r>
-        <w:rPr>
-          <w:rStyle w:val="a4"/>
-          <w:rFonts w:hint="eastAsia"/>
-        </w:rPr>
-        <w:t>/</w:t>
-      </w:r>
-      <w:proofErr w:type="spellStart"/>
       <w:r>
         <w:rPr>
           <w:rStyle w:val="a4"/>
         </w:rPr>
         <w:t>getAuditContent</w:t>
       </w:r>
-      <w:proofErr w:type="spellEnd"/>
       <w:r>
         <w:rPr>
           <w:rStyle w:val="a4"/>
         </w:rPr>
         <w:t xml:space="preserve">     </w:t>
       </w:r>
-      <w:proofErr w:type="spellStart"/>
-      <w:proofErr w:type="gramStart"/>
       <w:r>
         <w:rPr>
           <w:rStyle w:val="a4"/>
@@ -17768,8 +17607,6 @@
         </w:rPr>
         <w:t>Get</w:t>
       </w:r>
-      <w:proofErr w:type="spellEnd"/>
-      <w:proofErr w:type="gramEnd"/>
     </w:p>
     <w:p>
       <w:r>
@@ -18014,39 +17851,27 @@
         <w:rPr>
           <w:rStyle w:val="a4"/>
         </w:rPr>
+        <w:t>/adm</w:t>
+      </w:r>
+      <w:r>
+        <w:rPr>
+          <w:rStyle w:val="a4"/>
+          <w:rFonts w:hint="eastAsia"/>
+        </w:rPr>
         <w:t>/</w:t>
       </w:r>
-      <w:proofErr w:type="spellStart"/>
-      <w:r>
-        <w:rPr>
-          <w:rStyle w:val="a4"/>
-        </w:rPr>
-        <w:t>adm</w:t>
-      </w:r>
-      <w:proofErr w:type="spellEnd"/>
-      <w:r>
-        <w:rPr>
-          <w:rStyle w:val="a4"/>
-          <w:rFonts w:hint="eastAsia"/>
-        </w:rPr>
-        <w:t>/</w:t>
-      </w:r>
-      <w:proofErr w:type="spellStart"/>
       <w:r>
         <w:rPr>
           <w:rStyle w:val="a4"/>
         </w:rPr>
         <w:t>submitAuditResult</w:t>
       </w:r>
-      <w:proofErr w:type="spellEnd"/>
       <w:r>
         <w:rPr>
           <w:rStyle w:val="a4"/>
         </w:rPr>
         <w:t xml:space="preserve">     </w:t>
       </w:r>
-      <w:proofErr w:type="spellStart"/>
-      <w:proofErr w:type="gramStart"/>
       <w:r>
         <w:rPr>
           <w:rStyle w:val="a4"/>
@@ -18060,8 +17885,6 @@
         </w:rPr>
         <w:t>Post</w:t>
       </w:r>
-      <w:proofErr w:type="spellEnd"/>
-      <w:proofErr w:type="gramEnd"/>
     </w:p>
     <w:p>
       <w:r>
@@ -18290,39 +18113,27 @@
         <w:rPr>
           <w:rStyle w:val="a4"/>
         </w:rPr>
+        <w:t>/adm</w:t>
+      </w:r>
+      <w:r>
+        <w:rPr>
+          <w:rStyle w:val="a4"/>
+          <w:rFonts w:hint="eastAsia"/>
+        </w:rPr>
         <w:t>/</w:t>
       </w:r>
-      <w:proofErr w:type="spellStart"/>
-      <w:r>
-        <w:rPr>
-          <w:rStyle w:val="a4"/>
-        </w:rPr>
-        <w:t>adm</w:t>
-      </w:r>
-      <w:proofErr w:type="spellEnd"/>
-      <w:r>
-        <w:rPr>
-          <w:rStyle w:val="a4"/>
-          <w:rFonts w:hint="eastAsia"/>
-        </w:rPr>
-        <w:t>/</w:t>
-      </w:r>
-      <w:proofErr w:type="spellStart"/>
       <w:r>
         <w:rPr>
           <w:rStyle w:val="a4"/>
         </w:rPr>
         <w:t>getContributeList</w:t>
       </w:r>
-      <w:proofErr w:type="spellEnd"/>
       <w:r>
         <w:rPr>
           <w:rStyle w:val="a4"/>
         </w:rPr>
         <w:t xml:space="preserve">     </w:t>
       </w:r>
-      <w:proofErr w:type="spellStart"/>
-      <w:proofErr w:type="gramStart"/>
       <w:r>
         <w:rPr>
           <w:rStyle w:val="a4"/>
@@ -18336,8 +18147,6 @@
         </w:rPr>
         <w:t>Get</w:t>
       </w:r>
-      <w:proofErr w:type="spellEnd"/>
-      <w:proofErr w:type="gramEnd"/>
     </w:p>
     <w:p>
       <w:r>
@@ -18438,14 +18247,12 @@
             <w:tcW w:w="2765" w:type="dxa"/>
           </w:tcPr>
           <w:p>
-            <w:proofErr w:type="spellStart"/>
             <w:r>
               <w:rPr>
                 <w:rFonts w:hint="eastAsia"/>
               </w:rPr>
               <w:t>plateId</w:t>
             </w:r>
-            <w:proofErr w:type="spellEnd"/>
           </w:p>
         </w:tc>
         <w:tc>
@@ -18474,7 +18281,6 @@
             <w:tcW w:w="2765" w:type="dxa"/>
           </w:tcPr>
           <w:p>
-            <w:proofErr w:type="spellStart"/>
             <w:r>
               <w:rPr>
                 <w:rFonts w:hint="eastAsia"/>
@@ -18484,7 +18290,6 @@
             <w:r>
               <w:t>lassId</w:t>
             </w:r>
-            <w:proofErr w:type="spellEnd"/>
           </w:p>
         </w:tc>
         <w:tc>
@@ -18587,11 +18392,9 @@
             <w:tcW w:w="2765" w:type="dxa"/>
           </w:tcPr>
           <w:p>
-            <w:proofErr w:type="spellStart"/>
             <w:r>
               <w:t>curr</w:t>
             </w:r>
-            <w:proofErr w:type="spellEnd"/>
           </w:p>
         </w:tc>
         <w:tc>
@@ -18814,7 +18617,6 @@
                 <w:b w:val="0"/>
               </w:rPr>
             </w:pPr>
-            <w:proofErr w:type="spellStart"/>
             <w:r>
               <w:rPr>
                 <w:rStyle w:val="a4"/>
@@ -18830,7 +18632,6 @@
               </w:rPr>
               <w:t>lateId</w:t>
             </w:r>
-            <w:proofErr w:type="spellEnd"/>
           </w:p>
         </w:tc>
         <w:tc>
@@ -18880,7 +18681,6 @@
                 <w:b w:val="0"/>
               </w:rPr>
             </w:pPr>
-            <w:proofErr w:type="spellStart"/>
             <w:r>
               <w:rPr>
                 <w:rStyle w:val="a4"/>
@@ -18896,7 +18696,6 @@
               </w:rPr>
               <w:t>lassId</w:t>
             </w:r>
-            <w:proofErr w:type="spellEnd"/>
           </w:p>
         </w:tc>
         <w:tc>
@@ -18946,7 +18745,6 @@
                 <w:b w:val="0"/>
               </w:rPr>
             </w:pPr>
-            <w:proofErr w:type="spellStart"/>
             <w:r>
               <w:rPr>
                 <w:rStyle w:val="a4"/>
@@ -18969,7 +18767,6 @@
               </w:rPr>
               <w:t>ame</w:t>
             </w:r>
-            <w:proofErr w:type="spellEnd"/>
           </w:p>
         </w:tc>
         <w:tc>
@@ -19019,7 +18816,6 @@
                 <w:b w:val="0"/>
               </w:rPr>
             </w:pPr>
-            <w:proofErr w:type="spellStart"/>
             <w:r>
               <w:rPr>
                 <w:rStyle w:val="a4"/>
@@ -19035,7 +18831,6 @@
               </w:rPr>
               <w:t>serId</w:t>
             </w:r>
-            <w:proofErr w:type="spellEnd"/>
           </w:p>
         </w:tc>
         <w:tc>
@@ -19085,7 +18880,6 @@
                 <w:b w:val="0"/>
               </w:rPr>
             </w:pPr>
-            <w:proofErr w:type="spellStart"/>
             <w:r>
               <w:rPr>
                 <w:rStyle w:val="a4"/>
@@ -19101,7 +18895,6 @@
               </w:rPr>
               <w:t>sDelete</w:t>
             </w:r>
-            <w:proofErr w:type="spellEnd"/>
           </w:p>
         </w:tc>
         <w:tc>
@@ -19427,39 +19220,27 @@
         <w:rPr>
           <w:rStyle w:val="a4"/>
         </w:rPr>
+        <w:t>/adm</w:t>
+      </w:r>
+      <w:r>
+        <w:rPr>
+          <w:rStyle w:val="a4"/>
+          <w:rFonts w:hint="eastAsia"/>
+        </w:rPr>
         <w:t>/</w:t>
       </w:r>
-      <w:proofErr w:type="spellStart"/>
-      <w:r>
-        <w:rPr>
-          <w:rStyle w:val="a4"/>
-        </w:rPr>
-        <w:t>adm</w:t>
-      </w:r>
-      <w:proofErr w:type="spellEnd"/>
-      <w:r>
-        <w:rPr>
-          <w:rStyle w:val="a4"/>
-          <w:rFonts w:hint="eastAsia"/>
-        </w:rPr>
-        <w:t>/</w:t>
-      </w:r>
-      <w:proofErr w:type="spellStart"/>
       <w:r>
         <w:rPr>
           <w:rStyle w:val="a4"/>
         </w:rPr>
         <w:t>setTopLine</w:t>
       </w:r>
-      <w:proofErr w:type="spellEnd"/>
       <w:r>
         <w:rPr>
           <w:rStyle w:val="a4"/>
         </w:rPr>
         <w:t xml:space="preserve">     </w:t>
       </w:r>
-      <w:proofErr w:type="spellStart"/>
-      <w:proofErr w:type="gramStart"/>
       <w:r>
         <w:rPr>
           <w:rStyle w:val="a4"/>
@@ -19473,8 +19254,6 @@
         </w:rPr>
         <w:t>Post</w:t>
       </w:r>
-      <w:proofErr w:type="spellEnd"/>
-      <w:proofErr w:type="gramEnd"/>
     </w:p>
     <w:p>
       <w:r>
@@ -19532,7 +19311,6 @@
             <w:tcW w:w="2765" w:type="dxa"/>
           </w:tcPr>
           <w:p>
-            <w:proofErr w:type="spellStart"/>
             <w:r>
               <w:rPr>
                 <w:rFonts w:hint="eastAsia"/>
@@ -19542,7 +19320,6 @@
             <w:r>
               <w:t>mg</w:t>
             </w:r>
-            <w:proofErr w:type="spellEnd"/>
           </w:p>
         </w:tc>
         <w:tc>
@@ -19634,39 +19411,27 @@
         <w:rPr>
           <w:rStyle w:val="a4"/>
         </w:rPr>
+        <w:t>/adm</w:t>
+      </w:r>
+      <w:r>
+        <w:rPr>
+          <w:rStyle w:val="a4"/>
+          <w:rFonts w:hint="eastAsia"/>
+        </w:rPr>
         <w:t>/</w:t>
       </w:r>
-      <w:proofErr w:type="spellStart"/>
-      <w:r>
-        <w:rPr>
-          <w:rStyle w:val="a4"/>
-        </w:rPr>
-        <w:t>adm</w:t>
-      </w:r>
-      <w:proofErr w:type="spellEnd"/>
-      <w:r>
-        <w:rPr>
-          <w:rStyle w:val="a4"/>
-          <w:rFonts w:hint="eastAsia"/>
-        </w:rPr>
-        <w:t>/</w:t>
-      </w:r>
-      <w:proofErr w:type="spellStart"/>
       <w:r>
         <w:rPr>
           <w:rStyle w:val="a4"/>
         </w:rPr>
         <w:t>deleteOrRecoverNews</w:t>
       </w:r>
-      <w:proofErr w:type="spellEnd"/>
       <w:r>
         <w:rPr>
           <w:rStyle w:val="a4"/>
         </w:rPr>
         <w:t xml:space="preserve">    </w:t>
       </w:r>
-      <w:proofErr w:type="spellStart"/>
-      <w:proofErr w:type="gramStart"/>
       <w:r>
         <w:rPr>
           <w:rStyle w:val="a4"/>
@@ -19680,8 +19445,6 @@
         </w:rPr>
         <w:t>Post</w:t>
       </w:r>
-      <w:proofErr w:type="spellEnd"/>
-      <w:proofErr w:type="gramEnd"/>
     </w:p>
     <w:p>
       <w:r>
@@ -19874,38 +19637,27 @@
         <w:rPr>
           <w:rStyle w:val="a4"/>
         </w:rPr>
+        <w:t>/adm</w:t>
+      </w:r>
+      <w:r>
+        <w:rPr>
+          <w:rStyle w:val="a4"/>
+          <w:rFonts w:hint="eastAsia"/>
+        </w:rPr>
         <w:t>/</w:t>
       </w:r>
-      <w:proofErr w:type="spellStart"/>
-      <w:r>
-        <w:rPr>
-          <w:rStyle w:val="a4"/>
-        </w:rPr>
-        <w:t>adm</w:t>
-      </w:r>
-      <w:proofErr w:type="spellEnd"/>
-      <w:r>
-        <w:rPr>
-          <w:rStyle w:val="a4"/>
-          <w:rFonts w:hint="eastAsia"/>
-        </w:rPr>
-        <w:t>/</w:t>
-      </w:r>
-      <w:proofErr w:type="spellStart"/>
       <w:r>
         <w:rPr>
           <w:rStyle w:val="a4"/>
         </w:rPr>
         <w:t>getFeedbackList</w:t>
       </w:r>
-      <w:proofErr w:type="spellEnd"/>
       <w:r>
         <w:rPr>
           <w:rStyle w:val="a4"/>
         </w:rPr>
         <w:t xml:space="preserve">     </w:t>
       </w:r>
-      <w:proofErr w:type="spellStart"/>
       <w:r>
         <w:rPr>
           <w:rStyle w:val="a4"/>
@@ -19919,7 +19671,6 @@
         </w:rPr>
         <w:t>Get</w:t>
       </w:r>
-      <w:proofErr w:type="spellEnd"/>
     </w:p>
     <w:p>
       <w:r>
@@ -19953,11 +19704,9 @@
             <w:tcW w:w="2765" w:type="dxa"/>
           </w:tcPr>
           <w:p>
-            <w:proofErr w:type="spellStart"/>
             <w:r>
               <w:t>curr</w:t>
             </w:r>
-            <w:proofErr w:type="spellEnd"/>
           </w:p>
         </w:tc>
         <w:tc>
@@ -20100,7 +19849,6 @@
                 <w:b w:val="0"/>
               </w:rPr>
             </w:pPr>
-            <w:proofErr w:type="spellStart"/>
             <w:r>
               <w:rPr>
                 <w:rStyle w:val="a4"/>
@@ -20116,7 +19864,6 @@
               </w:rPr>
               <w:t>serId</w:t>
             </w:r>
-            <w:proofErr w:type="spellEnd"/>
           </w:p>
         </w:tc>
         <w:tc>
@@ -20166,7 +19913,6 @@
                 <w:b w:val="0"/>
               </w:rPr>
             </w:pPr>
-            <w:proofErr w:type="spellStart"/>
             <w:r>
               <w:rPr>
                 <w:rStyle w:val="a4"/>
@@ -20174,7 +19920,6 @@
               </w:rPr>
               <w:t>userName</w:t>
             </w:r>
-            <w:proofErr w:type="spellEnd"/>
           </w:p>
         </w:tc>
         <w:tc>
@@ -20224,7 +19969,6 @@
                 <w:b w:val="0"/>
               </w:rPr>
             </w:pPr>
-            <w:proofErr w:type="spellStart"/>
             <w:r>
               <w:rPr>
                 <w:rStyle w:val="a4"/>
@@ -20232,7 +19976,6 @@
               </w:rPr>
               <w:t>articleId</w:t>
             </w:r>
-            <w:proofErr w:type="spellEnd"/>
           </w:p>
         </w:tc>
         <w:tc>
@@ -20373,39 +20116,27 @@
         <w:rPr>
           <w:rStyle w:val="a4"/>
         </w:rPr>
+        <w:t>/adm</w:t>
+      </w:r>
+      <w:r>
+        <w:rPr>
+          <w:rStyle w:val="a4"/>
+          <w:rFonts w:hint="eastAsia"/>
+        </w:rPr>
         <w:t>/</w:t>
       </w:r>
-      <w:proofErr w:type="spellStart"/>
-      <w:r>
-        <w:rPr>
-          <w:rStyle w:val="a4"/>
-        </w:rPr>
-        <w:t>adm</w:t>
-      </w:r>
-      <w:proofErr w:type="spellEnd"/>
-      <w:r>
-        <w:rPr>
-          <w:rStyle w:val="a4"/>
-          <w:rFonts w:hint="eastAsia"/>
-        </w:rPr>
-        <w:t>/</w:t>
-      </w:r>
-      <w:proofErr w:type="spellStart"/>
       <w:r>
         <w:rPr>
           <w:rStyle w:val="a4"/>
         </w:rPr>
         <w:t>replyFeedback</w:t>
       </w:r>
-      <w:proofErr w:type="spellEnd"/>
       <w:r>
         <w:rPr>
           <w:rStyle w:val="a4"/>
         </w:rPr>
         <w:t xml:space="preserve">     </w:t>
       </w:r>
-      <w:proofErr w:type="spellStart"/>
-      <w:proofErr w:type="gramStart"/>
       <w:r>
         <w:rPr>
           <w:rStyle w:val="a4"/>
@@ -20419,8 +20150,6 @@
         </w:rPr>
         <w:t>Post</w:t>
       </w:r>
-      <w:proofErr w:type="spellEnd"/>
-      <w:proofErr w:type="gramEnd"/>
     </w:p>
     <w:p>
       <w:r>
@@ -20493,11 +20222,9 @@
             <w:tcW w:w="2765" w:type="dxa"/>
           </w:tcPr>
           <w:p>
-            <w:proofErr w:type="spellStart"/>
             <w:r>
               <w:t>admId</w:t>
             </w:r>
-            <w:proofErr w:type="spellEnd"/>
           </w:p>
         </w:tc>
         <w:tc>
@@ -20526,11 +20253,9 @@
             <w:tcW w:w="2765" w:type="dxa"/>
           </w:tcPr>
           <w:p>
-            <w:proofErr w:type="spellStart"/>
             <w:r>
               <w:t>userId</w:t>
             </w:r>
-            <w:proofErr w:type="spellEnd"/>
           </w:p>
         </w:tc>
         <w:tc>
@@ -20639,39 +20364,27 @@
         <w:rPr>
           <w:rStyle w:val="a4"/>
         </w:rPr>
+        <w:t>/adm</w:t>
+      </w:r>
+      <w:r>
+        <w:rPr>
+          <w:rStyle w:val="a4"/>
+          <w:rFonts w:hint="eastAsia"/>
+        </w:rPr>
         <w:t>/</w:t>
       </w:r>
-      <w:proofErr w:type="spellStart"/>
-      <w:r>
-        <w:rPr>
-          <w:rStyle w:val="a4"/>
-        </w:rPr>
-        <w:t>adm</w:t>
-      </w:r>
-      <w:proofErr w:type="spellEnd"/>
-      <w:r>
-        <w:rPr>
-          <w:rStyle w:val="a4"/>
-          <w:rFonts w:hint="eastAsia"/>
-        </w:rPr>
-        <w:t>/</w:t>
-      </w:r>
-      <w:proofErr w:type="spellStart"/>
       <w:r>
         <w:rPr>
           <w:rStyle w:val="a4"/>
         </w:rPr>
         <w:t>getTopLineNews</w:t>
       </w:r>
-      <w:proofErr w:type="spellEnd"/>
       <w:r>
         <w:rPr>
           <w:rStyle w:val="a4"/>
         </w:rPr>
         <w:t xml:space="preserve">     </w:t>
       </w:r>
-      <w:proofErr w:type="spellStart"/>
-      <w:proofErr w:type="gramStart"/>
       <w:r>
         <w:rPr>
           <w:rStyle w:val="a4"/>
@@ -20685,8 +20398,6 @@
         </w:rPr>
         <w:t>Get</w:t>
       </w:r>
-      <w:proofErr w:type="spellEnd"/>
-      <w:proofErr w:type="gramEnd"/>
     </w:p>
     <w:p>
       <w:pPr>
@@ -20888,7 +20599,6 @@
                 <w:b w:val="0"/>
               </w:rPr>
             </w:pPr>
-            <w:proofErr w:type="spellStart"/>
             <w:r>
               <w:rPr>
                 <w:rStyle w:val="a4"/>
@@ -20904,7 +20614,6 @@
               </w:rPr>
               <w:t>mg</w:t>
             </w:r>
-            <w:proofErr w:type="spellEnd"/>
           </w:p>
         </w:tc>
         <w:tc>
@@ -20988,39 +20697,27 @@
         <w:rPr>
           <w:rStyle w:val="a4"/>
         </w:rPr>
+        <w:t>/adm</w:t>
+      </w:r>
+      <w:r>
+        <w:rPr>
+          <w:rStyle w:val="a4"/>
+          <w:rFonts w:hint="eastAsia"/>
+        </w:rPr>
         <w:t>/</w:t>
       </w:r>
-      <w:proofErr w:type="spellStart"/>
-      <w:r>
-        <w:rPr>
-          <w:rStyle w:val="a4"/>
-        </w:rPr>
-        <w:t>adm</w:t>
-      </w:r>
-      <w:proofErr w:type="spellEnd"/>
-      <w:r>
-        <w:rPr>
-          <w:rStyle w:val="a4"/>
-          <w:rFonts w:hint="eastAsia"/>
-        </w:rPr>
-        <w:t>/</w:t>
-      </w:r>
-      <w:proofErr w:type="spellStart"/>
       <w:r>
         <w:rPr>
           <w:rStyle w:val="a4"/>
         </w:rPr>
         <w:t>editTopLine</w:t>
       </w:r>
-      <w:proofErr w:type="spellEnd"/>
       <w:r>
         <w:rPr>
           <w:rStyle w:val="a4"/>
         </w:rPr>
         <w:t xml:space="preserve">     </w:t>
       </w:r>
-      <w:proofErr w:type="spellStart"/>
-      <w:proofErr w:type="gramStart"/>
       <w:r>
         <w:rPr>
           <w:rStyle w:val="a4"/>
@@ -21034,8 +20731,6 @@
         </w:rPr>
         <w:t>Post</w:t>
       </w:r>
-      <w:proofErr w:type="spellEnd"/>
-      <w:proofErr w:type="gramEnd"/>
     </w:p>
     <w:p>
       <w:r>
@@ -21154,39 +20849,27 @@
         <w:rPr>
           <w:rStyle w:val="a4"/>
         </w:rPr>
+        <w:t>/adm</w:t>
+      </w:r>
+      <w:r>
+        <w:rPr>
+          <w:rStyle w:val="a4"/>
+          <w:rFonts w:hint="eastAsia"/>
+        </w:rPr>
         <w:t>/</w:t>
       </w:r>
-      <w:proofErr w:type="spellStart"/>
-      <w:r>
-        <w:rPr>
-          <w:rStyle w:val="a4"/>
-        </w:rPr>
-        <w:t>adm</w:t>
-      </w:r>
-      <w:proofErr w:type="spellEnd"/>
-      <w:r>
-        <w:rPr>
-          <w:rStyle w:val="a4"/>
-          <w:rFonts w:hint="eastAsia"/>
-        </w:rPr>
-        <w:t>/</w:t>
-      </w:r>
-      <w:proofErr w:type="spellStart"/>
       <w:r>
         <w:rPr>
           <w:rStyle w:val="a4"/>
         </w:rPr>
         <w:t>getPlateAndClassAdmin</w:t>
       </w:r>
-      <w:proofErr w:type="spellEnd"/>
       <w:r>
         <w:rPr>
           <w:rStyle w:val="a4"/>
         </w:rPr>
         <w:t xml:space="preserve">     </w:t>
       </w:r>
-      <w:proofErr w:type="spellStart"/>
-      <w:proofErr w:type="gramStart"/>
       <w:r>
         <w:rPr>
           <w:rStyle w:val="a4"/>
@@ -21200,8 +20883,6 @@
         </w:rPr>
         <w:t>Get</w:t>
       </w:r>
-      <w:proofErr w:type="spellEnd"/>
-      <w:proofErr w:type="gramEnd"/>
     </w:p>
     <w:p>
       <w:r>
@@ -21352,7 +21033,6 @@
                 <w:b w:val="0"/>
               </w:rPr>
             </w:pPr>
-            <w:proofErr w:type="spellStart"/>
             <w:r>
               <w:rPr>
                 <w:rStyle w:val="a4"/>
@@ -21383,7 +21063,6 @@
               </w:rPr>
               <w:t>elete</w:t>
             </w:r>
-            <w:proofErr w:type="spellEnd"/>
           </w:p>
         </w:tc>
         <w:tc>
@@ -21667,7 +21346,6 @@
                 <w:b w:val="0"/>
               </w:rPr>
             </w:pPr>
-            <w:proofErr w:type="spellStart"/>
             <w:r>
               <w:rPr>
                 <w:rStyle w:val="a4"/>
@@ -21698,7 +21376,6 @@
               </w:rPr>
               <w:t>elete</w:t>
             </w:r>
-            <w:proofErr w:type="spellEnd"/>
           </w:p>
         </w:tc>
         <w:tc>
@@ -21812,39 +21489,27 @@
         <w:rPr>
           <w:rStyle w:val="a4"/>
         </w:rPr>
+        <w:t>/adm</w:t>
+      </w:r>
+      <w:r>
+        <w:rPr>
+          <w:rStyle w:val="a4"/>
+          <w:rFonts w:hint="eastAsia"/>
+        </w:rPr>
         <w:t>/</w:t>
       </w:r>
-      <w:proofErr w:type="spellStart"/>
-      <w:r>
-        <w:rPr>
-          <w:rStyle w:val="a4"/>
-        </w:rPr>
-        <w:t>adm</w:t>
-      </w:r>
-      <w:proofErr w:type="spellEnd"/>
-      <w:r>
-        <w:rPr>
-          <w:rStyle w:val="a4"/>
-          <w:rFonts w:hint="eastAsia"/>
-        </w:rPr>
-        <w:t>/</w:t>
-      </w:r>
-      <w:proofErr w:type="spellStart"/>
       <w:r>
         <w:rPr>
           <w:rStyle w:val="a4"/>
         </w:rPr>
         <w:t>addPlateOrClass</w:t>
       </w:r>
-      <w:proofErr w:type="spellEnd"/>
       <w:r>
         <w:rPr>
           <w:rStyle w:val="a4"/>
         </w:rPr>
         <w:t xml:space="preserve">     </w:t>
       </w:r>
-      <w:proofErr w:type="spellStart"/>
-      <w:proofErr w:type="gramStart"/>
       <w:r>
         <w:rPr>
           <w:rStyle w:val="a4"/>
@@ -21858,8 +21523,6 @@
         </w:rPr>
         <w:t>Post</w:t>
       </w:r>
-      <w:proofErr w:type="spellEnd"/>
-      <w:proofErr w:type="gramEnd"/>
     </w:p>
     <w:p>
       <w:r>
@@ -22062,38 +21725,27 @@
         <w:rPr>
           <w:rStyle w:val="a4"/>
         </w:rPr>
+        <w:t>/adm</w:t>
+      </w:r>
+      <w:r>
+        <w:rPr>
+          <w:rStyle w:val="a4"/>
+          <w:rFonts w:hint="eastAsia"/>
+        </w:rPr>
         <w:t>/</w:t>
       </w:r>
-      <w:proofErr w:type="spellStart"/>
-      <w:r>
-        <w:rPr>
-          <w:rStyle w:val="a4"/>
-        </w:rPr>
-        <w:t>adm</w:t>
-      </w:r>
-      <w:proofErr w:type="spellEnd"/>
-      <w:r>
-        <w:rPr>
-          <w:rStyle w:val="a4"/>
-          <w:rFonts w:hint="eastAsia"/>
-        </w:rPr>
-        <w:t>/</w:t>
-      </w:r>
-      <w:proofErr w:type="spellStart"/>
       <w:r>
         <w:rPr>
           <w:rStyle w:val="a4"/>
         </w:rPr>
         <w:t>deleteOrRecoverPlate</w:t>
       </w:r>
-      <w:proofErr w:type="spellEnd"/>
       <w:r>
         <w:rPr>
           <w:rStyle w:val="a4"/>
         </w:rPr>
         <w:t xml:space="preserve">     </w:t>
       </w:r>
-      <w:proofErr w:type="spellStart"/>
       <w:r>
         <w:rPr>
           <w:rStyle w:val="a4"/>
@@ -22107,7 +21759,6 @@
         </w:rPr>
         <w:t>Post</w:t>
       </w:r>
-      <w:proofErr w:type="spellEnd"/>
     </w:p>
     <w:p>
       <w:r>
@@ -22288,6 +21939,3215 @@
         <w:t>默认主体结构</w:t>
       </w:r>
     </w:p>
+    <w:p>
+      <w:pPr>
+        <w:pStyle w:val="2"/>
+      </w:pPr>
+      <w:r>
+        <w:rPr>
+          <w:rFonts w:hint="eastAsia"/>
+        </w:rPr>
+        <w:t>动态页面</w:t>
+      </w:r>
+    </w:p>
+    <w:p>
+      <w:r>
+        <w:rPr>
+          <w:rFonts w:hint="eastAsia"/>
+        </w:rPr>
+        <w:t>获取动态列表</w:t>
+      </w:r>
+      <w:r>
+        <w:rPr>
+          <w:rFonts w:hint="eastAsia"/>
+        </w:rPr>
+        <w:t xml:space="preserve"> </w:t>
+      </w:r>
+      <w:r>
+        <w:t xml:space="preserve">   </w:t>
+      </w:r>
+      <w:r>
+        <w:rPr>
+          <w:rStyle w:val="a4"/>
+          <w:rFonts w:hint="eastAsia"/>
+        </w:rPr>
+        <w:t xml:space="preserve">地址： </w:t>
+      </w:r>
+      <w:r>
+        <w:rPr>
+          <w:rStyle w:val="a4"/>
+        </w:rPr>
+        <w:t>/</w:t>
+      </w:r>
+      <w:r>
+        <w:rPr>
+          <w:rStyle w:val="a4"/>
+          <w:rFonts w:hint="eastAsia"/>
+        </w:rPr>
+        <w:t>user/</w:t>
+      </w:r>
+      <w:r>
+        <w:rPr>
+          <w:rStyle w:val="a4"/>
+        </w:rPr>
+        <w:t>getAction</w:t>
+      </w:r>
+      <w:r>
+        <w:rPr>
+          <w:rStyle w:val="a4"/>
+          <w:rFonts w:hint="eastAsia"/>
+        </w:rPr>
+        <w:t>Page</w:t>
+      </w:r>
+      <w:r>
+        <w:rPr>
+          <w:rStyle w:val="a4"/>
+        </w:rPr>
+        <w:t xml:space="preserve">    </w:t>
+      </w:r>
+      <w:r>
+        <w:rPr>
+          <w:rStyle w:val="a4"/>
+          <w:rFonts w:hint="eastAsia"/>
+        </w:rPr>
+        <w:t>Method:</w:t>
+      </w:r>
+      <w:r>
+        <w:rPr>
+          <w:rStyle w:val="a4"/>
+        </w:rPr>
+        <w:t>Get</w:t>
+      </w:r>
+    </w:p>
+    <w:p>
+      <w:r>
+        <w:rPr>
+          <w:rFonts w:hint="eastAsia"/>
+        </w:rPr>
+        <w:t>请求参数：</w:t>
+      </w:r>
+    </w:p>
+    <w:tbl>
+      <w:tblPr>
+        <w:tblStyle w:val="a3"/>
+        <w:tblW w:w="0" w:type="auto"/>
+        <w:tblLook w:val="04A0" w:firstRow="1" w:lastRow="0" w:firstColumn="1" w:lastColumn="0" w:noHBand="0" w:noVBand="1"/>
+      </w:tblPr>
+      <w:tblGrid>
+        <w:gridCol w:w="2765"/>
+        <w:gridCol w:w="2765"/>
+        <w:gridCol w:w="2766"/>
+      </w:tblGrid>
+      <w:tr>
+        <w:tc>
+          <w:tcPr>
+            <w:tcW w:w="2765" w:type="dxa"/>
+          </w:tcPr>
+          <w:p>
+            <w:r>
+              <w:t>id</w:t>
+            </w:r>
+          </w:p>
+        </w:tc>
+        <w:tc>
+          <w:tcPr>
+            <w:tcW w:w="2765" w:type="dxa"/>
+          </w:tcPr>
+          <w:p/>
+        </w:tc>
+        <w:tc>
+          <w:tcPr>
+            <w:tcW w:w="2766" w:type="dxa"/>
+          </w:tcPr>
+          <w:p>
+            <w:r>
+              <w:rPr>
+                <w:rFonts w:hint="eastAsia"/>
+              </w:rPr>
+              <w:t>用户ID</w:t>
+            </w:r>
+          </w:p>
+        </w:tc>
+      </w:tr>
+      <w:tr>
+        <w:tc>
+          <w:tcPr>
+            <w:tcW w:w="2765" w:type="dxa"/>
+          </w:tcPr>
+          <w:p>
+            <w:r>
+              <w:rPr>
+                <w:rFonts w:hint="eastAsia"/>
+              </w:rPr>
+              <w:t>c</w:t>
+            </w:r>
+            <w:r>
+              <w:t>urr</w:t>
+            </w:r>
+          </w:p>
+        </w:tc>
+        <w:tc>
+          <w:tcPr>
+            <w:tcW w:w="2765" w:type="dxa"/>
+          </w:tcPr>
+          <w:p/>
+        </w:tc>
+        <w:tc>
+          <w:tcPr>
+            <w:tcW w:w="2766" w:type="dxa"/>
+          </w:tcPr>
+          <w:p>
+            <w:r>
+              <w:rPr>
+                <w:rFonts w:hint="eastAsia"/>
+              </w:rPr>
+              <w:t>当前页</w:t>
+            </w:r>
+          </w:p>
+        </w:tc>
+      </w:tr>
+      <w:tr>
+        <w:tc>
+          <w:tcPr>
+            <w:tcW w:w="2765" w:type="dxa"/>
+          </w:tcPr>
+          <w:p>
+            <w:r>
+              <w:rPr>
+                <w:rFonts w:hint="eastAsia"/>
+              </w:rPr>
+              <w:t>l</w:t>
+            </w:r>
+            <w:r>
+              <w:t>imit</w:t>
+            </w:r>
+          </w:p>
+        </w:tc>
+        <w:tc>
+          <w:tcPr>
+            <w:tcW w:w="2765" w:type="dxa"/>
+          </w:tcPr>
+          <w:p/>
+        </w:tc>
+        <w:tc>
+          <w:tcPr>
+            <w:tcW w:w="2766" w:type="dxa"/>
+          </w:tcPr>
+          <w:p>
+            <w:r>
+              <w:rPr>
+                <w:rFonts w:hint="eastAsia"/>
+              </w:rPr>
+              <w:t>页数</w:t>
+            </w:r>
+          </w:p>
+        </w:tc>
+      </w:tr>
+    </w:tbl>
+    <w:p>
+      <w:r>
+        <w:rPr>
+          <w:rFonts w:hint="eastAsia"/>
+        </w:rPr>
+        <w:t>返回参数：</w:t>
+      </w:r>
+    </w:p>
+    <w:p>
+      <w:r>
+        <w:rPr>
+          <w:rFonts w:hint="eastAsia"/>
+        </w:rPr>
+        <w:t>data</w:t>
+      </w:r>
+    </w:p>
+    <w:tbl>
+      <w:tblPr>
+        <w:tblStyle w:val="a3"/>
+        <w:tblW w:w="0" w:type="auto"/>
+        <w:tblLook w:val="04A0" w:firstRow="1" w:lastRow="0" w:firstColumn="1" w:lastColumn="0" w:noHBand="0" w:noVBand="1"/>
+      </w:tblPr>
+      <w:tblGrid>
+        <w:gridCol w:w="2765"/>
+        <w:gridCol w:w="2765"/>
+        <w:gridCol w:w="2766"/>
+      </w:tblGrid>
+      <w:tr>
+        <w:tc>
+          <w:tcPr>
+            <w:tcW w:w="2765" w:type="dxa"/>
+          </w:tcPr>
+          <w:p>
+            <w:pPr>
+              <w:rPr>
+                <w:rStyle w:val="a4"/>
+                <w:b w:val="0"/>
+              </w:rPr>
+            </w:pPr>
+            <w:r>
+              <w:rPr>
+                <w:rStyle w:val="a4"/>
+                <w:b w:val="0"/>
+              </w:rPr>
+              <w:t>id</w:t>
+            </w:r>
+          </w:p>
+        </w:tc>
+        <w:tc>
+          <w:tcPr>
+            <w:tcW w:w="2765" w:type="dxa"/>
+          </w:tcPr>
+          <w:p>
+            <w:pPr>
+              <w:rPr>
+                <w:rStyle w:val="a4"/>
+                <w:b w:val="0"/>
+              </w:rPr>
+            </w:pPr>
+          </w:p>
+        </w:tc>
+        <w:tc>
+          <w:tcPr>
+            <w:tcW w:w="2766" w:type="dxa"/>
+          </w:tcPr>
+          <w:p>
+            <w:pPr>
+              <w:rPr>
+                <w:rStyle w:val="a4"/>
+                <w:b w:val="0"/>
+              </w:rPr>
+            </w:pPr>
+            <w:r>
+              <w:rPr>
+                <w:rStyle w:val="a4"/>
+                <w:rFonts w:hint="eastAsia"/>
+                <w:b w:val="0"/>
+              </w:rPr>
+              <w:t>文章ID</w:t>
+            </w:r>
+          </w:p>
+        </w:tc>
+      </w:tr>
+      <w:tr>
+        <w:tc>
+          <w:tcPr>
+            <w:tcW w:w="2765" w:type="dxa"/>
+          </w:tcPr>
+          <w:p>
+            <w:pPr>
+              <w:rPr>
+                <w:rStyle w:val="a4"/>
+                <w:b w:val="0"/>
+              </w:rPr>
+            </w:pPr>
+            <w:r>
+              <w:rPr>
+                <w:rStyle w:val="a4"/>
+                <w:rFonts w:hint="eastAsia"/>
+                <w:b w:val="0"/>
+              </w:rPr>
+              <w:t>t</w:t>
+            </w:r>
+            <w:r>
+              <w:rPr>
+                <w:rStyle w:val="a4"/>
+                <w:b w:val="0"/>
+              </w:rPr>
+              <w:t>itle</w:t>
+            </w:r>
+          </w:p>
+        </w:tc>
+        <w:tc>
+          <w:tcPr>
+            <w:tcW w:w="2765" w:type="dxa"/>
+          </w:tcPr>
+          <w:p>
+            <w:pPr>
+              <w:rPr>
+                <w:rStyle w:val="a4"/>
+                <w:b w:val="0"/>
+              </w:rPr>
+            </w:pPr>
+          </w:p>
+        </w:tc>
+        <w:tc>
+          <w:tcPr>
+            <w:tcW w:w="2766" w:type="dxa"/>
+          </w:tcPr>
+          <w:p>
+            <w:pPr>
+              <w:rPr>
+                <w:rStyle w:val="a4"/>
+                <w:b w:val="0"/>
+              </w:rPr>
+            </w:pPr>
+            <w:r>
+              <w:rPr>
+                <w:rStyle w:val="a4"/>
+                <w:rFonts w:hint="eastAsia"/>
+                <w:b w:val="0"/>
+              </w:rPr>
+              <w:t>标题</w:t>
+            </w:r>
+          </w:p>
+        </w:tc>
+      </w:tr>
+      <w:tr>
+        <w:tc>
+          <w:tcPr>
+            <w:tcW w:w="2765" w:type="dxa"/>
+          </w:tcPr>
+          <w:p>
+            <w:pPr>
+              <w:rPr>
+                <w:rStyle w:val="a4"/>
+                <w:b w:val="0"/>
+              </w:rPr>
+            </w:pPr>
+            <w:r>
+              <w:rPr>
+                <w:rStyle w:val="a4"/>
+                <w:rFonts w:hint="eastAsia"/>
+                <w:b w:val="0"/>
+              </w:rPr>
+              <w:t>i</w:t>
+            </w:r>
+            <w:r>
+              <w:rPr>
+                <w:rStyle w:val="a4"/>
+                <w:b w:val="0"/>
+              </w:rPr>
+              <w:t>mg</w:t>
+            </w:r>
+          </w:p>
+        </w:tc>
+        <w:tc>
+          <w:tcPr>
+            <w:tcW w:w="2765" w:type="dxa"/>
+          </w:tcPr>
+          <w:p>
+            <w:pPr>
+              <w:rPr>
+                <w:rStyle w:val="a4"/>
+                <w:b w:val="0"/>
+              </w:rPr>
+            </w:pPr>
+          </w:p>
+        </w:tc>
+        <w:tc>
+          <w:tcPr>
+            <w:tcW w:w="2766" w:type="dxa"/>
+          </w:tcPr>
+          <w:p>
+            <w:pPr>
+              <w:rPr>
+                <w:rStyle w:val="a4"/>
+                <w:b w:val="0"/>
+              </w:rPr>
+            </w:pPr>
+            <w:r>
+              <w:rPr>
+                <w:rStyle w:val="a4"/>
+                <w:rFonts w:hint="eastAsia"/>
+                <w:b w:val="0"/>
+              </w:rPr>
+              <w:t>文章图片</w:t>
+            </w:r>
+          </w:p>
+        </w:tc>
+      </w:tr>
+      <w:tr>
+        <w:tc>
+          <w:tcPr>
+            <w:tcW w:w="2765" w:type="dxa"/>
+          </w:tcPr>
+          <w:p>
+            <w:pPr>
+              <w:rPr>
+                <w:rStyle w:val="a4"/>
+                <w:b w:val="0"/>
+              </w:rPr>
+            </w:pPr>
+            <w:r>
+              <w:rPr>
+                <w:rStyle w:val="a4"/>
+                <w:rFonts w:hint="eastAsia"/>
+                <w:b w:val="0"/>
+              </w:rPr>
+              <w:t>plateId</w:t>
+            </w:r>
+          </w:p>
+        </w:tc>
+        <w:tc>
+          <w:tcPr>
+            <w:tcW w:w="2765" w:type="dxa"/>
+          </w:tcPr>
+          <w:p>
+            <w:pPr>
+              <w:rPr>
+                <w:rStyle w:val="a4"/>
+                <w:b w:val="0"/>
+              </w:rPr>
+            </w:pPr>
+          </w:p>
+        </w:tc>
+        <w:tc>
+          <w:tcPr>
+            <w:tcW w:w="2766" w:type="dxa"/>
+          </w:tcPr>
+          <w:p>
+            <w:pPr>
+              <w:rPr>
+                <w:rStyle w:val="a4"/>
+                <w:b w:val="0"/>
+              </w:rPr>
+            </w:pPr>
+            <w:r>
+              <w:rPr>
+                <w:rStyle w:val="a4"/>
+                <w:rFonts w:hint="eastAsia"/>
+                <w:b w:val="0"/>
+              </w:rPr>
+              <w:t>板块ID</w:t>
+            </w:r>
+          </w:p>
+        </w:tc>
+      </w:tr>
+      <w:tr>
+        <w:tc>
+          <w:tcPr>
+            <w:tcW w:w="2765" w:type="dxa"/>
+          </w:tcPr>
+          <w:p>
+            <w:pPr>
+              <w:rPr>
+                <w:rStyle w:val="a4"/>
+                <w:b w:val="0"/>
+              </w:rPr>
+            </w:pPr>
+            <w:r>
+              <w:rPr>
+                <w:rStyle w:val="a4"/>
+                <w:b w:val="0"/>
+              </w:rPr>
+              <w:t>classId</w:t>
+            </w:r>
+          </w:p>
+        </w:tc>
+        <w:tc>
+          <w:tcPr>
+            <w:tcW w:w="2765" w:type="dxa"/>
+          </w:tcPr>
+          <w:p>
+            <w:pPr>
+              <w:rPr>
+                <w:rStyle w:val="a4"/>
+                <w:b w:val="0"/>
+              </w:rPr>
+            </w:pPr>
+          </w:p>
+        </w:tc>
+        <w:tc>
+          <w:tcPr>
+            <w:tcW w:w="2766" w:type="dxa"/>
+          </w:tcPr>
+          <w:p>
+            <w:pPr>
+              <w:rPr>
+                <w:rStyle w:val="a4"/>
+                <w:b w:val="0"/>
+              </w:rPr>
+            </w:pPr>
+            <w:r>
+              <w:rPr>
+                <w:rStyle w:val="a4"/>
+                <w:rFonts w:hint="eastAsia"/>
+                <w:b w:val="0"/>
+              </w:rPr>
+              <w:t>类别ID</w:t>
+            </w:r>
+          </w:p>
+        </w:tc>
+      </w:tr>
+      <w:tr>
+        <w:tc>
+          <w:tcPr>
+            <w:tcW w:w="2765" w:type="dxa"/>
+          </w:tcPr>
+          <w:p>
+            <w:pPr>
+              <w:rPr>
+                <w:rStyle w:val="a4"/>
+                <w:b w:val="0"/>
+              </w:rPr>
+            </w:pPr>
+            <w:r>
+              <w:rPr>
+                <w:rStyle w:val="a4"/>
+                <w:b w:val="0"/>
+              </w:rPr>
+              <w:t>content</w:t>
+            </w:r>
+          </w:p>
+        </w:tc>
+        <w:tc>
+          <w:tcPr>
+            <w:tcW w:w="2765" w:type="dxa"/>
+          </w:tcPr>
+          <w:p>
+            <w:pPr>
+              <w:rPr>
+                <w:rStyle w:val="a4"/>
+                <w:b w:val="0"/>
+              </w:rPr>
+            </w:pPr>
+          </w:p>
+        </w:tc>
+        <w:tc>
+          <w:tcPr>
+            <w:tcW w:w="2766" w:type="dxa"/>
+          </w:tcPr>
+          <w:p>
+            <w:pPr>
+              <w:rPr>
+                <w:rStyle w:val="a4"/>
+                <w:b w:val="0"/>
+              </w:rPr>
+            </w:pPr>
+            <w:r>
+              <w:rPr>
+                <w:rStyle w:val="a4"/>
+                <w:rFonts w:hint="eastAsia"/>
+                <w:b w:val="0"/>
+              </w:rPr>
+              <w:t>粗略内容</w:t>
+            </w:r>
+          </w:p>
+        </w:tc>
+      </w:tr>
+      <w:tr>
+        <w:tc>
+          <w:tcPr>
+            <w:tcW w:w="2765" w:type="dxa"/>
+          </w:tcPr>
+          <w:p>
+            <w:pPr>
+              <w:rPr>
+                <w:rStyle w:val="a4"/>
+                <w:b w:val="0"/>
+              </w:rPr>
+            </w:pPr>
+            <w:r>
+              <w:rPr>
+                <w:rStyle w:val="a4"/>
+                <w:rFonts w:hint="eastAsia"/>
+                <w:b w:val="0"/>
+              </w:rPr>
+              <w:t>a</w:t>
+            </w:r>
+            <w:r>
+              <w:rPr>
+                <w:rStyle w:val="a4"/>
+                <w:b w:val="0"/>
+              </w:rPr>
+              <w:t>uthor</w:t>
+            </w:r>
+            <w:r>
+              <w:rPr>
+                <w:rStyle w:val="a4"/>
+                <w:rFonts w:hint="eastAsia"/>
+                <w:b w:val="0"/>
+              </w:rPr>
+              <w:t>Name</w:t>
+            </w:r>
+          </w:p>
+        </w:tc>
+        <w:tc>
+          <w:tcPr>
+            <w:tcW w:w="2765" w:type="dxa"/>
+          </w:tcPr>
+          <w:p>
+            <w:pPr>
+              <w:rPr>
+                <w:rStyle w:val="a4"/>
+                <w:b w:val="0"/>
+              </w:rPr>
+            </w:pPr>
+          </w:p>
+        </w:tc>
+        <w:tc>
+          <w:tcPr>
+            <w:tcW w:w="2766" w:type="dxa"/>
+          </w:tcPr>
+          <w:p>
+            <w:pPr>
+              <w:rPr>
+                <w:rStyle w:val="a4"/>
+                <w:b w:val="0"/>
+              </w:rPr>
+            </w:pPr>
+            <w:r>
+              <w:rPr>
+                <w:rStyle w:val="a4"/>
+                <w:rFonts w:hint="eastAsia"/>
+                <w:b w:val="0"/>
+              </w:rPr>
+              <w:t>作者</w:t>
+            </w:r>
+          </w:p>
+        </w:tc>
+      </w:tr>
+      <w:tr>
+        <w:tc>
+          <w:tcPr>
+            <w:tcW w:w="2765" w:type="dxa"/>
+          </w:tcPr>
+          <w:p>
+            <w:pPr>
+              <w:rPr>
+                <w:rStyle w:val="a4"/>
+                <w:b w:val="0"/>
+              </w:rPr>
+            </w:pPr>
+            <w:r>
+              <w:rPr>
+                <w:rStyle w:val="a4"/>
+                <w:b w:val="0"/>
+              </w:rPr>
+              <w:t>authorId</w:t>
+            </w:r>
+          </w:p>
+        </w:tc>
+        <w:tc>
+          <w:tcPr>
+            <w:tcW w:w="2765" w:type="dxa"/>
+          </w:tcPr>
+          <w:p>
+            <w:pPr>
+              <w:rPr>
+                <w:rStyle w:val="a4"/>
+                <w:b w:val="0"/>
+              </w:rPr>
+            </w:pPr>
+          </w:p>
+        </w:tc>
+        <w:tc>
+          <w:tcPr>
+            <w:tcW w:w="2766" w:type="dxa"/>
+          </w:tcPr>
+          <w:p>
+            <w:pPr>
+              <w:rPr>
+                <w:rStyle w:val="a4"/>
+                <w:b w:val="0"/>
+              </w:rPr>
+            </w:pPr>
+            <w:r>
+              <w:rPr>
+                <w:rStyle w:val="a4"/>
+                <w:rFonts w:hint="eastAsia"/>
+                <w:b w:val="0"/>
+              </w:rPr>
+              <w:t>作者ID</w:t>
+            </w:r>
+          </w:p>
+        </w:tc>
+      </w:tr>
+      <w:tr>
+        <w:tc>
+          <w:tcPr>
+            <w:tcW w:w="2765" w:type="dxa"/>
+          </w:tcPr>
+          <w:p>
+            <w:pPr>
+              <w:rPr>
+                <w:rStyle w:val="a4"/>
+                <w:b w:val="0"/>
+              </w:rPr>
+            </w:pPr>
+            <w:r>
+              <w:rPr>
+                <w:rStyle w:val="a4"/>
+                <w:b w:val="0"/>
+              </w:rPr>
+              <w:t>authorImg</w:t>
+            </w:r>
+          </w:p>
+        </w:tc>
+        <w:tc>
+          <w:tcPr>
+            <w:tcW w:w="2765" w:type="dxa"/>
+          </w:tcPr>
+          <w:p>
+            <w:pPr>
+              <w:rPr>
+                <w:rStyle w:val="a4"/>
+                <w:b w:val="0"/>
+              </w:rPr>
+            </w:pPr>
+          </w:p>
+        </w:tc>
+        <w:tc>
+          <w:tcPr>
+            <w:tcW w:w="2766" w:type="dxa"/>
+          </w:tcPr>
+          <w:p>
+            <w:pPr>
+              <w:rPr>
+                <w:rStyle w:val="a4"/>
+                <w:b w:val="0"/>
+              </w:rPr>
+            </w:pPr>
+            <w:r>
+              <w:rPr>
+                <w:rStyle w:val="a4"/>
+                <w:rFonts w:hint="eastAsia"/>
+                <w:b w:val="0"/>
+              </w:rPr>
+              <w:t>作者头像</w:t>
+            </w:r>
+          </w:p>
+        </w:tc>
+      </w:tr>
+      <w:tr>
+        <w:tc>
+          <w:tcPr>
+            <w:tcW w:w="2765" w:type="dxa"/>
+          </w:tcPr>
+          <w:p>
+            <w:pPr>
+              <w:rPr>
+                <w:rStyle w:val="a4"/>
+                <w:b w:val="0"/>
+              </w:rPr>
+            </w:pPr>
+            <w:r>
+              <w:rPr>
+                <w:rStyle w:val="a4"/>
+                <w:b w:val="0"/>
+              </w:rPr>
+              <w:t>browse</w:t>
+            </w:r>
+          </w:p>
+        </w:tc>
+        <w:tc>
+          <w:tcPr>
+            <w:tcW w:w="2765" w:type="dxa"/>
+          </w:tcPr>
+          <w:p>
+            <w:pPr>
+              <w:rPr>
+                <w:rStyle w:val="a4"/>
+                <w:b w:val="0"/>
+              </w:rPr>
+            </w:pPr>
+          </w:p>
+        </w:tc>
+        <w:tc>
+          <w:tcPr>
+            <w:tcW w:w="2766" w:type="dxa"/>
+          </w:tcPr>
+          <w:p>
+            <w:pPr>
+              <w:rPr>
+                <w:rStyle w:val="a4"/>
+                <w:b w:val="0"/>
+              </w:rPr>
+            </w:pPr>
+            <w:r>
+              <w:rPr>
+                <w:rStyle w:val="a4"/>
+                <w:rFonts w:hint="eastAsia"/>
+                <w:b w:val="0"/>
+              </w:rPr>
+              <w:t>浏览数量</w:t>
+            </w:r>
+          </w:p>
+        </w:tc>
+      </w:tr>
+      <w:tr>
+        <w:tc>
+          <w:tcPr>
+            <w:tcW w:w="2765" w:type="dxa"/>
+          </w:tcPr>
+          <w:p>
+            <w:pPr>
+              <w:rPr>
+                <w:rStyle w:val="a4"/>
+                <w:b w:val="0"/>
+              </w:rPr>
+            </w:pPr>
+            <w:r>
+              <w:rPr>
+                <w:rStyle w:val="a4"/>
+                <w:rFonts w:hint="eastAsia"/>
+                <w:b w:val="0"/>
+              </w:rPr>
+              <w:t>c</w:t>
+            </w:r>
+            <w:r>
+              <w:rPr>
+                <w:rStyle w:val="a4"/>
+                <w:b w:val="0"/>
+              </w:rPr>
+              <w:t>omments</w:t>
+            </w:r>
+          </w:p>
+        </w:tc>
+        <w:tc>
+          <w:tcPr>
+            <w:tcW w:w="2765" w:type="dxa"/>
+          </w:tcPr>
+          <w:p>
+            <w:pPr>
+              <w:rPr>
+                <w:rStyle w:val="a4"/>
+                <w:b w:val="0"/>
+              </w:rPr>
+            </w:pPr>
+          </w:p>
+        </w:tc>
+        <w:tc>
+          <w:tcPr>
+            <w:tcW w:w="2766" w:type="dxa"/>
+          </w:tcPr>
+          <w:p>
+            <w:pPr>
+              <w:rPr>
+                <w:rStyle w:val="a4"/>
+                <w:b w:val="0"/>
+              </w:rPr>
+            </w:pPr>
+            <w:r>
+              <w:rPr>
+                <w:rStyle w:val="a4"/>
+                <w:rFonts w:hint="eastAsia"/>
+                <w:b w:val="0"/>
+              </w:rPr>
+              <w:t>评论数量</w:t>
+            </w:r>
+          </w:p>
+        </w:tc>
+      </w:tr>
+      <w:tr>
+        <w:tc>
+          <w:tcPr>
+            <w:tcW w:w="2765" w:type="dxa"/>
+          </w:tcPr>
+          <w:p>
+            <w:pPr>
+              <w:rPr>
+                <w:rStyle w:val="a4"/>
+                <w:b w:val="0"/>
+              </w:rPr>
+            </w:pPr>
+            <w:r>
+              <w:rPr>
+                <w:rStyle w:val="a4"/>
+                <w:rFonts w:hint="eastAsia"/>
+                <w:b w:val="0"/>
+              </w:rPr>
+              <w:lastRenderedPageBreak/>
+              <w:t>c</w:t>
+            </w:r>
+            <w:r>
+              <w:rPr>
+                <w:rStyle w:val="a4"/>
+                <w:b w:val="0"/>
+              </w:rPr>
+              <w:t>lass</w:t>
+            </w:r>
+            <w:r>
+              <w:rPr>
+                <w:rStyle w:val="a4"/>
+                <w:rFonts w:hint="eastAsia"/>
+                <w:b w:val="0"/>
+              </w:rPr>
+              <w:t>Name</w:t>
+            </w:r>
+            <w:r>
+              <w:rPr>
+                <w:rStyle w:val="a4"/>
+                <w:rFonts w:hint="eastAsia"/>
+                <w:b w:val="0"/>
+                <w:color w:val="FF0000"/>
+              </w:rPr>
+              <w:t>SHAN</w:t>
+            </w:r>
+          </w:p>
+        </w:tc>
+        <w:tc>
+          <w:tcPr>
+            <w:tcW w:w="2765" w:type="dxa"/>
+          </w:tcPr>
+          <w:p>
+            <w:pPr>
+              <w:rPr>
+                <w:rStyle w:val="a4"/>
+                <w:b w:val="0"/>
+              </w:rPr>
+            </w:pPr>
+          </w:p>
+        </w:tc>
+        <w:tc>
+          <w:tcPr>
+            <w:tcW w:w="2766" w:type="dxa"/>
+          </w:tcPr>
+          <w:p>
+            <w:pPr>
+              <w:rPr>
+                <w:rStyle w:val="a4"/>
+                <w:b w:val="0"/>
+              </w:rPr>
+            </w:pPr>
+            <w:r>
+              <w:rPr>
+                <w:rStyle w:val="a4"/>
+                <w:rFonts w:hint="eastAsia"/>
+                <w:b w:val="0"/>
+              </w:rPr>
+              <w:t>类别</w:t>
+            </w:r>
+          </w:p>
+        </w:tc>
+      </w:tr>
+      <w:tr>
+        <w:tc>
+          <w:tcPr>
+            <w:tcW w:w="2765" w:type="dxa"/>
+          </w:tcPr>
+          <w:p>
+            <w:pPr>
+              <w:rPr>
+                <w:rStyle w:val="a4"/>
+                <w:b w:val="0"/>
+              </w:rPr>
+            </w:pPr>
+            <w:r>
+              <w:rPr>
+                <w:rStyle w:val="a4"/>
+                <w:b w:val="0"/>
+              </w:rPr>
+              <w:t>date</w:t>
+            </w:r>
+          </w:p>
+        </w:tc>
+        <w:tc>
+          <w:tcPr>
+            <w:tcW w:w="2765" w:type="dxa"/>
+          </w:tcPr>
+          <w:p>
+            <w:pPr>
+              <w:rPr>
+                <w:rStyle w:val="a4"/>
+                <w:b w:val="0"/>
+              </w:rPr>
+            </w:pPr>
+          </w:p>
+        </w:tc>
+        <w:tc>
+          <w:tcPr>
+            <w:tcW w:w="2766" w:type="dxa"/>
+          </w:tcPr>
+          <w:p>
+            <w:pPr>
+              <w:rPr>
+                <w:rStyle w:val="a4"/>
+                <w:b w:val="0"/>
+              </w:rPr>
+            </w:pPr>
+            <w:r>
+              <w:rPr>
+                <w:rStyle w:val="a4"/>
+                <w:rFonts w:hint="eastAsia"/>
+                <w:b w:val="0"/>
+              </w:rPr>
+              <w:t>发布日期</w:t>
+            </w:r>
+          </w:p>
+        </w:tc>
+      </w:tr>
+    </w:tbl>
+    <w:p/>
+    <w:p>
+      <w:pPr>
+        <w:pStyle w:val="2"/>
+      </w:pPr>
+      <w:r>
+        <w:rPr>
+          <w:rFonts w:hint="eastAsia"/>
+        </w:rPr>
+        <w:t>用户详情页（</w:t>
+      </w:r>
+      <w:r>
+        <w:tab/>
+      </w:r>
+      <w:r>
+        <w:rPr>
+          <w:rFonts w:hint="eastAsia"/>
+        </w:rPr>
+        <w:t>其他用户浏览）</w:t>
+      </w:r>
+    </w:p>
+    <w:p>
+      <w:r>
+        <w:rPr>
+          <w:rFonts w:hint="eastAsia"/>
+        </w:rPr>
+        <w:t>获取基本信息</w:t>
+      </w:r>
+      <w:r>
+        <w:rPr>
+          <w:rFonts w:hint="eastAsia"/>
+        </w:rPr>
+        <w:t xml:space="preserve"> </w:t>
+      </w:r>
+      <w:r>
+        <w:t xml:space="preserve">   </w:t>
+      </w:r>
+      <w:r>
+        <w:rPr>
+          <w:rStyle w:val="a4"/>
+          <w:rFonts w:hint="eastAsia"/>
+        </w:rPr>
+        <w:t xml:space="preserve">地址： </w:t>
+      </w:r>
+      <w:r>
+        <w:rPr>
+          <w:rStyle w:val="a4"/>
+        </w:rPr>
+        <w:t>/</w:t>
+      </w:r>
+      <w:r>
+        <w:rPr>
+          <w:rStyle w:val="a4"/>
+          <w:rFonts w:hint="eastAsia"/>
+        </w:rPr>
+        <w:t>user/</w:t>
+      </w:r>
+      <w:r>
+        <w:rPr>
+          <w:rStyle w:val="a4"/>
+        </w:rPr>
+        <w:t>get</w:t>
+      </w:r>
+      <w:r>
+        <w:rPr>
+          <w:rStyle w:val="a4"/>
+          <w:rFonts w:hint="eastAsia"/>
+        </w:rPr>
+        <w:t>OtherUserDate</w:t>
+      </w:r>
+      <w:r>
+        <w:rPr>
+          <w:rStyle w:val="a4"/>
+        </w:rPr>
+        <w:t xml:space="preserve">    </w:t>
+      </w:r>
+      <w:r>
+        <w:rPr>
+          <w:rStyle w:val="a4"/>
+          <w:rFonts w:hint="eastAsia"/>
+        </w:rPr>
+        <w:t>Method:</w:t>
+      </w:r>
+      <w:r>
+        <w:rPr>
+          <w:rStyle w:val="a4"/>
+        </w:rPr>
+        <w:t>Get</w:t>
+      </w:r>
+    </w:p>
+    <w:p>
+      <w:r>
+        <w:rPr>
+          <w:rFonts w:hint="eastAsia"/>
+        </w:rPr>
+        <w:t>请求参数：</w:t>
+      </w:r>
+    </w:p>
+    <w:tbl>
+      <w:tblPr>
+        <w:tblStyle w:val="a3"/>
+        <w:tblW w:w="0" w:type="auto"/>
+        <w:tblLook w:val="04A0" w:firstRow="1" w:lastRow="0" w:firstColumn="1" w:lastColumn="0" w:noHBand="0" w:noVBand="1"/>
+      </w:tblPr>
+      <w:tblGrid>
+        <w:gridCol w:w="2765"/>
+        <w:gridCol w:w="2765"/>
+        <w:gridCol w:w="2766"/>
+      </w:tblGrid>
+      <w:tr>
+        <w:tc>
+          <w:tcPr>
+            <w:tcW w:w="2765" w:type="dxa"/>
+          </w:tcPr>
+          <w:p>
+            <w:r>
+              <w:t>id</w:t>
+            </w:r>
+          </w:p>
+        </w:tc>
+        <w:tc>
+          <w:tcPr>
+            <w:tcW w:w="2765" w:type="dxa"/>
+          </w:tcPr>
+          <w:p/>
+        </w:tc>
+        <w:tc>
+          <w:tcPr>
+            <w:tcW w:w="2766" w:type="dxa"/>
+          </w:tcPr>
+          <w:p>
+            <w:r>
+              <w:rPr>
+                <w:rFonts w:hint="eastAsia"/>
+              </w:rPr>
+              <w:t>用户ID</w:t>
+            </w:r>
+          </w:p>
+        </w:tc>
+      </w:tr>
+    </w:tbl>
+    <w:p>
+      <w:r>
+        <w:rPr>
+          <w:rFonts w:hint="eastAsia"/>
+        </w:rPr>
+        <w:t>返回参数：</w:t>
+      </w:r>
+    </w:p>
+    <w:tbl>
+      <w:tblPr>
+        <w:tblStyle w:val="a3"/>
+        <w:tblW w:w="0" w:type="auto"/>
+        <w:tblLook w:val="04A0" w:firstRow="1" w:lastRow="0" w:firstColumn="1" w:lastColumn="0" w:noHBand="0" w:noVBand="1"/>
+      </w:tblPr>
+      <w:tblGrid>
+        <w:gridCol w:w="2765"/>
+        <w:gridCol w:w="2765"/>
+        <w:gridCol w:w="2766"/>
+      </w:tblGrid>
+      <w:tr>
+        <w:tc>
+          <w:tcPr>
+            <w:tcW w:w="2765" w:type="dxa"/>
+          </w:tcPr>
+          <w:p>
+            <w:r>
+              <w:t>userId</w:t>
+            </w:r>
+          </w:p>
+        </w:tc>
+        <w:tc>
+          <w:tcPr>
+            <w:tcW w:w="2765" w:type="dxa"/>
+          </w:tcPr>
+          <w:p/>
+        </w:tc>
+        <w:tc>
+          <w:tcPr>
+            <w:tcW w:w="2766" w:type="dxa"/>
+          </w:tcPr>
+          <w:p>
+            <w:r>
+              <w:rPr>
+                <w:rFonts w:hint="eastAsia"/>
+              </w:rPr>
+              <w:t>用户ID</w:t>
+            </w:r>
+          </w:p>
+        </w:tc>
+      </w:tr>
+      <w:tr>
+        <w:tc>
+          <w:tcPr>
+            <w:tcW w:w="2765" w:type="dxa"/>
+          </w:tcPr>
+          <w:p>
+            <w:r>
+              <w:rPr>
+                <w:rFonts w:hint="eastAsia"/>
+              </w:rPr>
+              <w:t>u</w:t>
+            </w:r>
+            <w:r>
+              <w:t>serName</w:t>
+            </w:r>
+          </w:p>
+        </w:tc>
+        <w:tc>
+          <w:tcPr>
+            <w:tcW w:w="2765" w:type="dxa"/>
+          </w:tcPr>
+          <w:p/>
+        </w:tc>
+        <w:tc>
+          <w:tcPr>
+            <w:tcW w:w="2766" w:type="dxa"/>
+          </w:tcPr>
+          <w:p>
+            <w:r>
+              <w:rPr>
+                <w:rFonts w:hint="eastAsia"/>
+              </w:rPr>
+              <w:t>用户名称</w:t>
+            </w:r>
+          </w:p>
+        </w:tc>
+      </w:tr>
+      <w:tr>
+        <w:tc>
+          <w:tcPr>
+            <w:tcW w:w="2765" w:type="dxa"/>
+          </w:tcPr>
+          <w:p>
+            <w:r>
+              <w:rPr>
+                <w:rFonts w:hint="eastAsia"/>
+              </w:rPr>
+              <w:t>u</w:t>
+            </w:r>
+            <w:r>
+              <w:t>serImg</w:t>
+            </w:r>
+          </w:p>
+        </w:tc>
+        <w:tc>
+          <w:tcPr>
+            <w:tcW w:w="2765" w:type="dxa"/>
+          </w:tcPr>
+          <w:p/>
+        </w:tc>
+        <w:tc>
+          <w:tcPr>
+            <w:tcW w:w="2766" w:type="dxa"/>
+          </w:tcPr>
+          <w:p>
+            <w:r>
+              <w:rPr>
+                <w:rFonts w:hint="eastAsia"/>
+              </w:rPr>
+              <w:t>用户头像</w:t>
+            </w:r>
+          </w:p>
+        </w:tc>
+      </w:tr>
+      <w:tr>
+        <w:tc>
+          <w:tcPr>
+            <w:tcW w:w="2765" w:type="dxa"/>
+          </w:tcPr>
+          <w:p>
+            <w:r>
+              <w:rPr>
+                <w:rFonts w:hint="eastAsia"/>
+              </w:rPr>
+              <w:t>f</w:t>
+            </w:r>
+            <w:r>
+              <w:t>ollowNumber</w:t>
+            </w:r>
+          </w:p>
+        </w:tc>
+        <w:tc>
+          <w:tcPr>
+            <w:tcW w:w="2765" w:type="dxa"/>
+          </w:tcPr>
+          <w:p/>
+        </w:tc>
+        <w:tc>
+          <w:tcPr>
+            <w:tcW w:w="2766" w:type="dxa"/>
+          </w:tcPr>
+          <w:p>
+            <w:r>
+              <w:rPr>
+                <w:rFonts w:hint="eastAsia"/>
+              </w:rPr>
+              <w:t>用户关注数量</w:t>
+            </w:r>
+          </w:p>
+        </w:tc>
+      </w:tr>
+      <w:tr>
+        <w:tc>
+          <w:tcPr>
+            <w:tcW w:w="2765" w:type="dxa"/>
+          </w:tcPr>
+          <w:p>
+            <w:r>
+              <w:rPr>
+                <w:rFonts w:hint="eastAsia"/>
+              </w:rPr>
+              <w:t>f</w:t>
+            </w:r>
+            <w:r>
+              <w:t>ansNumber</w:t>
+            </w:r>
+          </w:p>
+        </w:tc>
+        <w:tc>
+          <w:tcPr>
+            <w:tcW w:w="2765" w:type="dxa"/>
+          </w:tcPr>
+          <w:p/>
+        </w:tc>
+        <w:tc>
+          <w:tcPr>
+            <w:tcW w:w="2766" w:type="dxa"/>
+          </w:tcPr>
+          <w:p>
+            <w:r>
+              <w:rPr>
+                <w:rFonts w:hint="eastAsia"/>
+              </w:rPr>
+              <w:t>用户粉丝数量</w:t>
+            </w:r>
+          </w:p>
+        </w:tc>
+      </w:tr>
+    </w:tbl>
+    <w:p/>
+    <w:p>
+      <w:r>
+        <w:rPr>
+          <w:rFonts w:hint="eastAsia"/>
+        </w:rPr>
+        <w:t>获取动态</w:t>
+      </w:r>
+      <w:r>
+        <w:rPr>
+          <w:rFonts w:hint="eastAsia"/>
+        </w:rPr>
+        <w:t xml:space="preserve"> </w:t>
+      </w:r>
+      <w:r>
+        <w:t xml:space="preserve">   </w:t>
+      </w:r>
+      <w:r>
+        <w:rPr>
+          <w:rStyle w:val="a4"/>
+          <w:rFonts w:hint="eastAsia"/>
+        </w:rPr>
+        <w:t xml:space="preserve">地址： </w:t>
+      </w:r>
+      <w:r>
+        <w:rPr>
+          <w:rStyle w:val="a4"/>
+        </w:rPr>
+        <w:t>/</w:t>
+      </w:r>
+      <w:r>
+        <w:rPr>
+          <w:rStyle w:val="a4"/>
+          <w:rFonts w:hint="eastAsia"/>
+        </w:rPr>
+        <w:t>user/</w:t>
+      </w:r>
+      <w:r>
+        <w:rPr>
+          <w:rStyle w:val="a4"/>
+        </w:rPr>
+        <w:t>get</w:t>
+      </w:r>
+      <w:r>
+        <w:rPr>
+          <w:rStyle w:val="a4"/>
+          <w:rFonts w:hint="eastAsia"/>
+        </w:rPr>
+        <w:t>User</w:t>
+      </w:r>
+      <w:r>
+        <w:rPr>
+          <w:rStyle w:val="a4"/>
+        </w:rPr>
+        <w:t>Action</w:t>
+      </w:r>
+      <w:r>
+        <w:rPr>
+          <w:rStyle w:val="a4"/>
+        </w:rPr>
+        <w:t xml:space="preserve">    </w:t>
+      </w:r>
+      <w:r>
+        <w:rPr>
+          <w:rStyle w:val="a4"/>
+          <w:rFonts w:hint="eastAsia"/>
+        </w:rPr>
+        <w:t>Method:</w:t>
+      </w:r>
+      <w:r>
+        <w:rPr>
+          <w:rStyle w:val="a4"/>
+        </w:rPr>
+        <w:t>Get</w:t>
+      </w:r>
+    </w:p>
+    <w:p>
+      <w:r>
+        <w:rPr>
+          <w:rFonts w:hint="eastAsia"/>
+        </w:rPr>
+        <w:t>请求参数</w:t>
+      </w:r>
+      <w:r>
+        <w:rPr>
+          <w:rFonts w:hint="eastAsia"/>
+        </w:rPr>
+        <w:t>：</w:t>
+      </w:r>
+    </w:p>
+    <w:tbl>
+      <w:tblPr>
+        <w:tblStyle w:val="a3"/>
+        <w:tblW w:w="0" w:type="auto"/>
+        <w:tblLook w:val="04A0" w:firstRow="1" w:lastRow="0" w:firstColumn="1" w:lastColumn="0" w:noHBand="0" w:noVBand="1"/>
+      </w:tblPr>
+      <w:tblGrid>
+        <w:gridCol w:w="2765"/>
+        <w:gridCol w:w="2765"/>
+        <w:gridCol w:w="2766"/>
+      </w:tblGrid>
+      <w:tr>
+        <w:tc>
+          <w:tcPr>
+            <w:tcW w:w="2765" w:type="dxa"/>
+          </w:tcPr>
+          <w:p>
+            <w:pPr>
+              <w:rPr>
+                <w:rFonts w:hint="eastAsia"/>
+              </w:rPr>
+            </w:pPr>
+            <w:r>
+              <w:t>id</w:t>
+            </w:r>
+          </w:p>
+        </w:tc>
+        <w:tc>
+          <w:tcPr>
+            <w:tcW w:w="2765" w:type="dxa"/>
+          </w:tcPr>
+          <w:p>
+            <w:pPr>
+              <w:rPr>
+                <w:rFonts w:hint="eastAsia"/>
+              </w:rPr>
+            </w:pPr>
+          </w:p>
+        </w:tc>
+        <w:tc>
+          <w:tcPr>
+            <w:tcW w:w="2766" w:type="dxa"/>
+          </w:tcPr>
+          <w:p>
+            <w:pPr>
+              <w:rPr>
+                <w:rFonts w:hint="eastAsia"/>
+              </w:rPr>
+            </w:pPr>
+            <w:r>
+              <w:rPr>
+                <w:rFonts w:hint="eastAsia"/>
+              </w:rPr>
+              <w:t>用户ID</w:t>
+            </w:r>
+          </w:p>
+        </w:tc>
+      </w:tr>
+      <w:tr>
+        <w:tc>
+          <w:tcPr>
+            <w:tcW w:w="2765" w:type="dxa"/>
+          </w:tcPr>
+          <w:p>
+            <w:r>
+              <w:t>curr</w:t>
+            </w:r>
+          </w:p>
+        </w:tc>
+        <w:tc>
+          <w:tcPr>
+            <w:tcW w:w="2765" w:type="dxa"/>
+          </w:tcPr>
+          <w:p/>
+        </w:tc>
+        <w:tc>
+          <w:tcPr>
+            <w:tcW w:w="2766" w:type="dxa"/>
+          </w:tcPr>
+          <w:p>
+            <w:r>
+              <w:rPr>
+                <w:rFonts w:hint="eastAsia"/>
+              </w:rPr>
+              <w:t>请求页数</w:t>
+            </w:r>
+          </w:p>
+        </w:tc>
+      </w:tr>
+      <w:tr>
+        <w:tc>
+          <w:tcPr>
+            <w:tcW w:w="2765" w:type="dxa"/>
+          </w:tcPr>
+          <w:p>
+            <w:r>
+              <w:rPr>
+                <w:rFonts w:hint="eastAsia"/>
+              </w:rPr>
+              <w:t>l</w:t>
+            </w:r>
+            <w:r>
+              <w:t>imit</w:t>
+            </w:r>
+          </w:p>
+        </w:tc>
+        <w:tc>
+          <w:tcPr>
+            <w:tcW w:w="2765" w:type="dxa"/>
+          </w:tcPr>
+          <w:p/>
+        </w:tc>
+        <w:tc>
+          <w:tcPr>
+            <w:tcW w:w="2766" w:type="dxa"/>
+          </w:tcPr>
+          <w:p>
+            <w:r>
+              <w:rPr>
+                <w:rFonts w:hint="eastAsia"/>
+              </w:rPr>
+              <w:t>一页的容量</w:t>
+            </w:r>
+          </w:p>
+        </w:tc>
+      </w:tr>
+    </w:tbl>
+    <w:p>
+      <w:r>
+        <w:rPr>
+          <w:rFonts w:hint="eastAsia"/>
+        </w:rPr>
+        <w:t>返回参数：</w:t>
+      </w:r>
+    </w:p>
+    <w:p>
+      <w:r>
+        <w:rPr>
+          <w:rFonts w:hint="eastAsia"/>
+        </w:rPr>
+        <w:t>data</w:t>
+      </w:r>
+    </w:p>
+    <w:tbl>
+      <w:tblPr>
+        <w:tblStyle w:val="a3"/>
+        <w:tblW w:w="0" w:type="auto"/>
+        <w:tblLook w:val="04A0" w:firstRow="1" w:lastRow="0" w:firstColumn="1" w:lastColumn="0" w:noHBand="0" w:noVBand="1"/>
+      </w:tblPr>
+      <w:tblGrid>
+        <w:gridCol w:w="2765"/>
+        <w:gridCol w:w="2765"/>
+        <w:gridCol w:w="2766"/>
+      </w:tblGrid>
+      <w:tr>
+        <w:tc>
+          <w:tcPr>
+            <w:tcW w:w="2765" w:type="dxa"/>
+          </w:tcPr>
+          <w:p>
+            <w:pPr>
+              <w:rPr>
+                <w:rStyle w:val="a4"/>
+                <w:b w:val="0"/>
+              </w:rPr>
+            </w:pPr>
+            <w:r>
+              <w:rPr>
+                <w:rStyle w:val="a4"/>
+                <w:b w:val="0"/>
+              </w:rPr>
+              <w:t>id</w:t>
+            </w:r>
+          </w:p>
+        </w:tc>
+        <w:tc>
+          <w:tcPr>
+            <w:tcW w:w="2765" w:type="dxa"/>
+          </w:tcPr>
+          <w:p>
+            <w:pPr>
+              <w:rPr>
+                <w:rStyle w:val="a4"/>
+                <w:b w:val="0"/>
+              </w:rPr>
+            </w:pPr>
+          </w:p>
+        </w:tc>
+        <w:tc>
+          <w:tcPr>
+            <w:tcW w:w="2766" w:type="dxa"/>
+          </w:tcPr>
+          <w:p>
+            <w:pPr>
+              <w:rPr>
+                <w:rStyle w:val="a4"/>
+                <w:b w:val="0"/>
+              </w:rPr>
+            </w:pPr>
+            <w:r>
+              <w:rPr>
+                <w:rStyle w:val="a4"/>
+                <w:rFonts w:hint="eastAsia"/>
+                <w:b w:val="0"/>
+              </w:rPr>
+              <w:t>文章ID</w:t>
+            </w:r>
+          </w:p>
+        </w:tc>
+      </w:tr>
+      <w:tr>
+        <w:tc>
+          <w:tcPr>
+            <w:tcW w:w="2765" w:type="dxa"/>
+          </w:tcPr>
+          <w:p>
+            <w:pPr>
+              <w:rPr>
+                <w:rStyle w:val="a4"/>
+                <w:b w:val="0"/>
+              </w:rPr>
+            </w:pPr>
+            <w:r>
+              <w:rPr>
+                <w:rStyle w:val="a4"/>
+                <w:rFonts w:hint="eastAsia"/>
+                <w:b w:val="0"/>
+              </w:rPr>
+              <w:t>t</w:t>
+            </w:r>
+            <w:r>
+              <w:rPr>
+                <w:rStyle w:val="a4"/>
+                <w:b w:val="0"/>
+              </w:rPr>
+              <w:t>itle</w:t>
+            </w:r>
+          </w:p>
+        </w:tc>
+        <w:tc>
+          <w:tcPr>
+            <w:tcW w:w="2765" w:type="dxa"/>
+          </w:tcPr>
+          <w:p>
+            <w:pPr>
+              <w:rPr>
+                <w:rStyle w:val="a4"/>
+                <w:b w:val="0"/>
+              </w:rPr>
+            </w:pPr>
+          </w:p>
+        </w:tc>
+        <w:tc>
+          <w:tcPr>
+            <w:tcW w:w="2766" w:type="dxa"/>
+          </w:tcPr>
+          <w:p>
+            <w:pPr>
+              <w:rPr>
+                <w:rStyle w:val="a4"/>
+                <w:b w:val="0"/>
+              </w:rPr>
+            </w:pPr>
+            <w:r>
+              <w:rPr>
+                <w:rStyle w:val="a4"/>
+                <w:rFonts w:hint="eastAsia"/>
+                <w:b w:val="0"/>
+              </w:rPr>
+              <w:t>标题</w:t>
+            </w:r>
+          </w:p>
+        </w:tc>
+      </w:tr>
+      <w:tr>
+        <w:tc>
+          <w:tcPr>
+            <w:tcW w:w="2765" w:type="dxa"/>
+          </w:tcPr>
+          <w:p>
+            <w:pPr>
+              <w:rPr>
+                <w:rStyle w:val="a4"/>
+                <w:b w:val="0"/>
+              </w:rPr>
+            </w:pPr>
+            <w:r>
+              <w:rPr>
+                <w:rStyle w:val="a4"/>
+                <w:rFonts w:hint="eastAsia"/>
+                <w:b w:val="0"/>
+              </w:rPr>
+              <w:t>i</w:t>
+            </w:r>
+            <w:r>
+              <w:rPr>
+                <w:rStyle w:val="a4"/>
+                <w:b w:val="0"/>
+              </w:rPr>
+              <w:t>mg</w:t>
+            </w:r>
+          </w:p>
+        </w:tc>
+        <w:tc>
+          <w:tcPr>
+            <w:tcW w:w="2765" w:type="dxa"/>
+          </w:tcPr>
+          <w:p>
+            <w:pPr>
+              <w:rPr>
+                <w:rStyle w:val="a4"/>
+                <w:b w:val="0"/>
+              </w:rPr>
+            </w:pPr>
+          </w:p>
+        </w:tc>
+        <w:tc>
+          <w:tcPr>
+            <w:tcW w:w="2766" w:type="dxa"/>
+          </w:tcPr>
+          <w:p>
+            <w:pPr>
+              <w:rPr>
+                <w:rStyle w:val="a4"/>
+                <w:b w:val="0"/>
+              </w:rPr>
+            </w:pPr>
+            <w:r>
+              <w:rPr>
+                <w:rStyle w:val="a4"/>
+                <w:rFonts w:hint="eastAsia"/>
+                <w:b w:val="0"/>
+              </w:rPr>
+              <w:t>文章图片</w:t>
+            </w:r>
+          </w:p>
+        </w:tc>
+      </w:tr>
+      <w:tr>
+        <w:tc>
+          <w:tcPr>
+            <w:tcW w:w="2765" w:type="dxa"/>
+          </w:tcPr>
+          <w:p>
+            <w:pPr>
+              <w:rPr>
+                <w:rStyle w:val="a4"/>
+                <w:b w:val="0"/>
+              </w:rPr>
+            </w:pPr>
+            <w:r>
+              <w:rPr>
+                <w:rStyle w:val="a4"/>
+                <w:rFonts w:hint="eastAsia"/>
+                <w:b w:val="0"/>
+              </w:rPr>
+              <w:t>plateId</w:t>
+            </w:r>
+          </w:p>
+        </w:tc>
+        <w:tc>
+          <w:tcPr>
+            <w:tcW w:w="2765" w:type="dxa"/>
+          </w:tcPr>
+          <w:p>
+            <w:pPr>
+              <w:rPr>
+                <w:rStyle w:val="a4"/>
+                <w:b w:val="0"/>
+              </w:rPr>
+            </w:pPr>
+          </w:p>
+        </w:tc>
+        <w:tc>
+          <w:tcPr>
+            <w:tcW w:w="2766" w:type="dxa"/>
+          </w:tcPr>
+          <w:p>
+            <w:pPr>
+              <w:rPr>
+                <w:rStyle w:val="a4"/>
+                <w:b w:val="0"/>
+              </w:rPr>
+            </w:pPr>
+            <w:r>
+              <w:rPr>
+                <w:rStyle w:val="a4"/>
+                <w:rFonts w:hint="eastAsia"/>
+                <w:b w:val="0"/>
+              </w:rPr>
+              <w:t>板块ID</w:t>
+            </w:r>
+          </w:p>
+        </w:tc>
+      </w:tr>
+      <w:tr>
+        <w:tc>
+          <w:tcPr>
+            <w:tcW w:w="2765" w:type="dxa"/>
+          </w:tcPr>
+          <w:p>
+            <w:pPr>
+              <w:rPr>
+                <w:rStyle w:val="a4"/>
+                <w:b w:val="0"/>
+              </w:rPr>
+            </w:pPr>
+            <w:r>
+              <w:rPr>
+                <w:rStyle w:val="a4"/>
+                <w:b w:val="0"/>
+              </w:rPr>
+              <w:t>classId</w:t>
+            </w:r>
+          </w:p>
+        </w:tc>
+        <w:tc>
+          <w:tcPr>
+            <w:tcW w:w="2765" w:type="dxa"/>
+          </w:tcPr>
+          <w:p>
+            <w:pPr>
+              <w:rPr>
+                <w:rStyle w:val="a4"/>
+                <w:b w:val="0"/>
+              </w:rPr>
+            </w:pPr>
+          </w:p>
+        </w:tc>
+        <w:tc>
+          <w:tcPr>
+            <w:tcW w:w="2766" w:type="dxa"/>
+          </w:tcPr>
+          <w:p>
+            <w:pPr>
+              <w:rPr>
+                <w:rStyle w:val="a4"/>
+                <w:b w:val="0"/>
+              </w:rPr>
+            </w:pPr>
+            <w:r>
+              <w:rPr>
+                <w:rStyle w:val="a4"/>
+                <w:rFonts w:hint="eastAsia"/>
+                <w:b w:val="0"/>
+              </w:rPr>
+              <w:t>类别ID</w:t>
+            </w:r>
+          </w:p>
+        </w:tc>
+      </w:tr>
+      <w:tr>
+        <w:tc>
+          <w:tcPr>
+            <w:tcW w:w="2765" w:type="dxa"/>
+          </w:tcPr>
+          <w:p>
+            <w:pPr>
+              <w:rPr>
+                <w:rStyle w:val="a4"/>
+                <w:b w:val="0"/>
+              </w:rPr>
+            </w:pPr>
+            <w:r>
+              <w:rPr>
+                <w:rStyle w:val="a4"/>
+                <w:b w:val="0"/>
+              </w:rPr>
+              <w:t>content</w:t>
+            </w:r>
+          </w:p>
+        </w:tc>
+        <w:tc>
+          <w:tcPr>
+            <w:tcW w:w="2765" w:type="dxa"/>
+          </w:tcPr>
+          <w:p>
+            <w:pPr>
+              <w:rPr>
+                <w:rStyle w:val="a4"/>
+                <w:b w:val="0"/>
+              </w:rPr>
+            </w:pPr>
+          </w:p>
+        </w:tc>
+        <w:tc>
+          <w:tcPr>
+            <w:tcW w:w="2766" w:type="dxa"/>
+          </w:tcPr>
+          <w:p>
+            <w:pPr>
+              <w:rPr>
+                <w:rStyle w:val="a4"/>
+                <w:b w:val="0"/>
+              </w:rPr>
+            </w:pPr>
+            <w:r>
+              <w:rPr>
+                <w:rStyle w:val="a4"/>
+                <w:rFonts w:hint="eastAsia"/>
+                <w:b w:val="0"/>
+              </w:rPr>
+              <w:t>粗略内容</w:t>
+            </w:r>
+          </w:p>
+        </w:tc>
+      </w:tr>
+      <w:tr>
+        <w:tc>
+          <w:tcPr>
+            <w:tcW w:w="2765" w:type="dxa"/>
+          </w:tcPr>
+          <w:p>
+            <w:pPr>
+              <w:rPr>
+                <w:rStyle w:val="a4"/>
+                <w:b w:val="0"/>
+              </w:rPr>
+            </w:pPr>
+            <w:r>
+              <w:rPr>
+                <w:rStyle w:val="a4"/>
+                <w:rFonts w:hint="eastAsia"/>
+                <w:b w:val="0"/>
+              </w:rPr>
+              <w:t>a</w:t>
+            </w:r>
+            <w:r>
+              <w:rPr>
+                <w:rStyle w:val="a4"/>
+                <w:b w:val="0"/>
+              </w:rPr>
+              <w:t>uthor</w:t>
+            </w:r>
+            <w:r>
+              <w:rPr>
+                <w:rStyle w:val="a4"/>
+                <w:rFonts w:hint="eastAsia"/>
+                <w:b w:val="0"/>
+              </w:rPr>
+              <w:t>Name</w:t>
+            </w:r>
+          </w:p>
+        </w:tc>
+        <w:tc>
+          <w:tcPr>
+            <w:tcW w:w="2765" w:type="dxa"/>
+          </w:tcPr>
+          <w:p>
+            <w:pPr>
+              <w:rPr>
+                <w:rStyle w:val="a4"/>
+                <w:b w:val="0"/>
+              </w:rPr>
+            </w:pPr>
+          </w:p>
+        </w:tc>
+        <w:tc>
+          <w:tcPr>
+            <w:tcW w:w="2766" w:type="dxa"/>
+          </w:tcPr>
+          <w:p>
+            <w:pPr>
+              <w:rPr>
+                <w:rStyle w:val="a4"/>
+                <w:b w:val="0"/>
+              </w:rPr>
+            </w:pPr>
+            <w:r>
+              <w:rPr>
+                <w:rStyle w:val="a4"/>
+                <w:rFonts w:hint="eastAsia"/>
+                <w:b w:val="0"/>
+              </w:rPr>
+              <w:t>作者</w:t>
+            </w:r>
+          </w:p>
+        </w:tc>
+      </w:tr>
+      <w:tr>
+        <w:tc>
+          <w:tcPr>
+            <w:tcW w:w="2765" w:type="dxa"/>
+          </w:tcPr>
+          <w:p>
+            <w:pPr>
+              <w:rPr>
+                <w:rStyle w:val="a4"/>
+                <w:b w:val="0"/>
+              </w:rPr>
+            </w:pPr>
+            <w:r>
+              <w:rPr>
+                <w:rStyle w:val="a4"/>
+                <w:b w:val="0"/>
+              </w:rPr>
+              <w:t>authorId</w:t>
+            </w:r>
+          </w:p>
+        </w:tc>
+        <w:tc>
+          <w:tcPr>
+            <w:tcW w:w="2765" w:type="dxa"/>
+          </w:tcPr>
+          <w:p>
+            <w:pPr>
+              <w:rPr>
+                <w:rStyle w:val="a4"/>
+                <w:b w:val="0"/>
+              </w:rPr>
+            </w:pPr>
+          </w:p>
+        </w:tc>
+        <w:tc>
+          <w:tcPr>
+            <w:tcW w:w="2766" w:type="dxa"/>
+          </w:tcPr>
+          <w:p>
+            <w:pPr>
+              <w:rPr>
+                <w:rStyle w:val="a4"/>
+                <w:b w:val="0"/>
+              </w:rPr>
+            </w:pPr>
+            <w:r>
+              <w:rPr>
+                <w:rStyle w:val="a4"/>
+                <w:rFonts w:hint="eastAsia"/>
+                <w:b w:val="0"/>
+              </w:rPr>
+              <w:t>作者ID</w:t>
+            </w:r>
+          </w:p>
+        </w:tc>
+      </w:tr>
+      <w:tr>
+        <w:tc>
+          <w:tcPr>
+            <w:tcW w:w="2765" w:type="dxa"/>
+          </w:tcPr>
+          <w:p>
+            <w:pPr>
+              <w:rPr>
+                <w:rStyle w:val="a4"/>
+                <w:b w:val="0"/>
+              </w:rPr>
+            </w:pPr>
+            <w:r>
+              <w:rPr>
+                <w:rStyle w:val="a4"/>
+                <w:b w:val="0"/>
+              </w:rPr>
+              <w:t>browse</w:t>
+            </w:r>
+          </w:p>
+        </w:tc>
+        <w:tc>
+          <w:tcPr>
+            <w:tcW w:w="2765" w:type="dxa"/>
+          </w:tcPr>
+          <w:p>
+            <w:pPr>
+              <w:rPr>
+                <w:rStyle w:val="a4"/>
+                <w:b w:val="0"/>
+              </w:rPr>
+            </w:pPr>
+          </w:p>
+        </w:tc>
+        <w:tc>
+          <w:tcPr>
+            <w:tcW w:w="2766" w:type="dxa"/>
+          </w:tcPr>
+          <w:p>
+            <w:pPr>
+              <w:rPr>
+                <w:rStyle w:val="a4"/>
+                <w:b w:val="0"/>
+              </w:rPr>
+            </w:pPr>
+            <w:r>
+              <w:rPr>
+                <w:rStyle w:val="a4"/>
+                <w:rFonts w:hint="eastAsia"/>
+                <w:b w:val="0"/>
+              </w:rPr>
+              <w:t>浏览数量</w:t>
+            </w:r>
+          </w:p>
+        </w:tc>
+      </w:tr>
+      <w:tr>
+        <w:tc>
+          <w:tcPr>
+            <w:tcW w:w="2765" w:type="dxa"/>
+          </w:tcPr>
+          <w:p>
+            <w:pPr>
+              <w:rPr>
+                <w:rStyle w:val="a4"/>
+                <w:b w:val="0"/>
+              </w:rPr>
+            </w:pPr>
+            <w:r>
+              <w:rPr>
+                <w:rStyle w:val="a4"/>
+                <w:rFonts w:hint="eastAsia"/>
+                <w:b w:val="0"/>
+              </w:rPr>
+              <w:t>c</w:t>
+            </w:r>
+            <w:r>
+              <w:rPr>
+                <w:rStyle w:val="a4"/>
+                <w:b w:val="0"/>
+              </w:rPr>
+              <w:t>omments</w:t>
+            </w:r>
+          </w:p>
+        </w:tc>
+        <w:tc>
+          <w:tcPr>
+            <w:tcW w:w="2765" w:type="dxa"/>
+          </w:tcPr>
+          <w:p>
+            <w:pPr>
+              <w:rPr>
+                <w:rStyle w:val="a4"/>
+                <w:b w:val="0"/>
+              </w:rPr>
+            </w:pPr>
+          </w:p>
+        </w:tc>
+        <w:tc>
+          <w:tcPr>
+            <w:tcW w:w="2766" w:type="dxa"/>
+          </w:tcPr>
+          <w:p>
+            <w:pPr>
+              <w:rPr>
+                <w:rStyle w:val="a4"/>
+                <w:b w:val="0"/>
+              </w:rPr>
+            </w:pPr>
+            <w:r>
+              <w:rPr>
+                <w:rStyle w:val="a4"/>
+                <w:rFonts w:hint="eastAsia"/>
+                <w:b w:val="0"/>
+              </w:rPr>
+              <w:t>评论数量</w:t>
+            </w:r>
+          </w:p>
+        </w:tc>
+      </w:tr>
+      <w:tr>
+        <w:tc>
+          <w:tcPr>
+            <w:tcW w:w="2765" w:type="dxa"/>
+          </w:tcPr>
+          <w:p>
+            <w:pPr>
+              <w:rPr>
+                <w:rStyle w:val="a4"/>
+                <w:b w:val="0"/>
+              </w:rPr>
+            </w:pPr>
+            <w:bookmarkStart w:id="0" w:name="_GoBack"/>
+            <w:bookmarkEnd w:id="0"/>
+            <w:r>
+              <w:rPr>
+                <w:rStyle w:val="a4"/>
+                <w:b w:val="0"/>
+              </w:rPr>
+              <w:t>date</w:t>
+            </w:r>
+          </w:p>
+        </w:tc>
+        <w:tc>
+          <w:tcPr>
+            <w:tcW w:w="2765" w:type="dxa"/>
+          </w:tcPr>
+          <w:p>
+            <w:pPr>
+              <w:rPr>
+                <w:rStyle w:val="a4"/>
+                <w:b w:val="0"/>
+              </w:rPr>
+            </w:pPr>
+          </w:p>
+        </w:tc>
+        <w:tc>
+          <w:tcPr>
+            <w:tcW w:w="2766" w:type="dxa"/>
+          </w:tcPr>
+          <w:p>
+            <w:pPr>
+              <w:rPr>
+                <w:rStyle w:val="a4"/>
+                <w:b w:val="0"/>
+              </w:rPr>
+            </w:pPr>
+            <w:r>
+              <w:rPr>
+                <w:rStyle w:val="a4"/>
+                <w:rFonts w:hint="eastAsia"/>
+                <w:b w:val="0"/>
+              </w:rPr>
+              <w:t>发布日期</w:t>
+            </w:r>
+          </w:p>
+        </w:tc>
+      </w:tr>
+    </w:tbl>
+    <w:p/>
+    <w:p/>
+    <w:p>
+      <w:pPr>
+        <w:pStyle w:val="2"/>
+      </w:pPr>
+      <w:r>
+        <w:rPr>
+          <w:rFonts w:hint="eastAsia"/>
+        </w:rPr>
+        <w:t>搜索详情页</w:t>
+      </w:r>
+    </w:p>
+    <w:p>
+      <w:r>
+        <w:rPr>
+          <w:rFonts w:hint="eastAsia"/>
+        </w:rPr>
+        <w:t>获取搜索列表</w:t>
+      </w:r>
+      <w:r>
+        <w:rPr>
+          <w:rFonts w:hint="eastAsia"/>
+        </w:rPr>
+        <w:t xml:space="preserve"> </w:t>
+      </w:r>
+      <w:r>
+        <w:t xml:space="preserve">  </w:t>
+      </w:r>
+      <w:r>
+        <w:rPr>
+          <w:rStyle w:val="a4"/>
+          <w:rFonts w:hint="eastAsia"/>
+        </w:rPr>
+        <w:t xml:space="preserve">地址： </w:t>
+      </w:r>
+      <w:r>
+        <w:rPr>
+          <w:rStyle w:val="a4"/>
+        </w:rPr>
+        <w:t>/</w:t>
+      </w:r>
+      <w:r>
+        <w:rPr>
+          <w:rStyle w:val="a4"/>
+          <w:rFonts w:hint="eastAsia"/>
+        </w:rPr>
+        <w:t>search</w:t>
+      </w:r>
+      <w:r>
+        <w:rPr>
+          <w:rStyle w:val="a4"/>
+        </w:rPr>
+        <w:t xml:space="preserve">  </w:t>
+      </w:r>
+      <w:r>
+        <w:rPr>
+          <w:rStyle w:val="a4"/>
+          <w:rFonts w:hint="eastAsia"/>
+        </w:rPr>
+        <w:t>Method:</w:t>
+      </w:r>
+      <w:r>
+        <w:rPr>
+          <w:rStyle w:val="a4"/>
+        </w:rPr>
+        <w:t>Get</w:t>
+      </w:r>
+    </w:p>
+    <w:p>
+      <w:r>
+        <w:rPr>
+          <w:rFonts w:hint="eastAsia"/>
+        </w:rPr>
+        <w:t>请求</w:t>
+      </w:r>
+      <w:r>
+        <w:rPr>
+          <w:rFonts w:hint="eastAsia"/>
+        </w:rPr>
+        <w:t>参数</w:t>
+      </w:r>
+    </w:p>
+    <w:tbl>
+      <w:tblPr>
+        <w:tblStyle w:val="a3"/>
+        <w:tblW w:w="0" w:type="auto"/>
+        <w:tblLook w:val="04A0" w:firstRow="1" w:lastRow="0" w:firstColumn="1" w:lastColumn="0" w:noHBand="0" w:noVBand="1"/>
+      </w:tblPr>
+      <w:tblGrid>
+        <w:gridCol w:w="2765"/>
+        <w:gridCol w:w="2765"/>
+        <w:gridCol w:w="2766"/>
+      </w:tblGrid>
+      <w:tr>
+        <w:tc>
+          <w:tcPr>
+            <w:tcW w:w="2765" w:type="dxa"/>
+          </w:tcPr>
+          <w:p>
+            <w:r>
+              <w:t>op</w:t>
+            </w:r>
+          </w:p>
+        </w:tc>
+        <w:tc>
+          <w:tcPr>
+            <w:tcW w:w="2765" w:type="dxa"/>
+          </w:tcPr>
+          <w:p>
+            <w:r>
+              <w:rPr>
+                <w:rFonts w:hint="eastAsia"/>
+              </w:rPr>
+              <w:t>1：时间排序</w:t>
+            </w:r>
+          </w:p>
+          <w:p>
+            <w:r>
+              <w:rPr>
+                <w:rFonts w:hint="eastAsia"/>
+              </w:rPr>
+              <w:lastRenderedPageBreak/>
+              <w:t>2：浏览量排序</w:t>
+            </w:r>
+          </w:p>
+          <w:p>
+            <w:r>
+              <w:rPr>
+                <w:rFonts w:hint="eastAsia"/>
+              </w:rPr>
+              <w:t>3：评论数排序</w:t>
+            </w:r>
+          </w:p>
+        </w:tc>
+        <w:tc>
+          <w:tcPr>
+            <w:tcW w:w="2766" w:type="dxa"/>
+          </w:tcPr>
+          <w:p>
+            <w:r>
+              <w:rPr>
+                <w:rFonts w:hint="eastAsia"/>
+              </w:rPr>
+              <w:lastRenderedPageBreak/>
+              <w:t>排序方式</w:t>
+            </w:r>
+          </w:p>
+        </w:tc>
+      </w:tr>
+      <w:tr>
+        <w:tc>
+          <w:tcPr>
+            <w:tcW w:w="2765" w:type="dxa"/>
+          </w:tcPr>
+          <w:p>
+            <w:r>
+              <w:lastRenderedPageBreak/>
+              <w:t>data</w:t>
+            </w:r>
+          </w:p>
+        </w:tc>
+        <w:tc>
+          <w:tcPr>
+            <w:tcW w:w="2765" w:type="dxa"/>
+          </w:tcPr>
+          <w:p/>
+        </w:tc>
+        <w:tc>
+          <w:tcPr>
+            <w:tcW w:w="2766" w:type="dxa"/>
+          </w:tcPr>
+          <w:p>
+            <w:r>
+              <w:rPr>
+                <w:rFonts w:hint="eastAsia"/>
+              </w:rPr>
+              <w:t>搜索内容</w:t>
+            </w:r>
+          </w:p>
+        </w:tc>
+      </w:tr>
+      <w:tr>
+        <w:tc>
+          <w:tcPr>
+            <w:tcW w:w="2765" w:type="dxa"/>
+          </w:tcPr>
+          <w:p>
+            <w:r>
+              <w:t>curr</w:t>
+            </w:r>
+          </w:p>
+        </w:tc>
+        <w:tc>
+          <w:tcPr>
+            <w:tcW w:w="2765" w:type="dxa"/>
+          </w:tcPr>
+          <w:p/>
+        </w:tc>
+        <w:tc>
+          <w:tcPr>
+            <w:tcW w:w="2766" w:type="dxa"/>
+          </w:tcPr>
+          <w:p>
+            <w:r>
+              <w:rPr>
+                <w:rFonts w:hint="eastAsia"/>
+              </w:rPr>
+              <w:t>当前页</w:t>
+            </w:r>
+          </w:p>
+        </w:tc>
+      </w:tr>
+      <w:tr>
+        <w:tc>
+          <w:tcPr>
+            <w:tcW w:w="2765" w:type="dxa"/>
+          </w:tcPr>
+          <w:p>
+            <w:r>
+              <w:rPr>
+                <w:rFonts w:hint="eastAsia"/>
+              </w:rPr>
+              <w:t>l</w:t>
+            </w:r>
+            <w:r>
+              <w:t>imit</w:t>
+            </w:r>
+          </w:p>
+        </w:tc>
+        <w:tc>
+          <w:tcPr>
+            <w:tcW w:w="2765" w:type="dxa"/>
+          </w:tcPr>
+          <w:p/>
+        </w:tc>
+        <w:tc>
+          <w:tcPr>
+            <w:tcW w:w="2766" w:type="dxa"/>
+          </w:tcPr>
+          <w:p>
+            <w:r>
+              <w:rPr>
+                <w:rFonts w:hint="eastAsia"/>
+              </w:rPr>
+              <w:t>页数</w:t>
+            </w:r>
+          </w:p>
+        </w:tc>
+      </w:tr>
+    </w:tbl>
+    <w:p>
+      <w:r>
+        <w:rPr>
+          <w:rFonts w:hint="eastAsia"/>
+        </w:rPr>
+        <w:t>返回参数</w:t>
+      </w:r>
+    </w:p>
+    <w:p>
+      <w:r>
+        <w:rPr>
+          <w:rFonts w:hint="eastAsia"/>
+        </w:rPr>
+        <w:t>data</w:t>
+      </w:r>
+    </w:p>
+    <w:tbl>
+      <w:tblPr>
+        <w:tblStyle w:val="a3"/>
+        <w:tblW w:w="0" w:type="auto"/>
+        <w:tblLook w:val="04A0" w:firstRow="1" w:lastRow="0" w:firstColumn="1" w:lastColumn="0" w:noHBand="0" w:noVBand="1"/>
+      </w:tblPr>
+      <w:tblGrid>
+        <w:gridCol w:w="2765"/>
+        <w:gridCol w:w="2765"/>
+        <w:gridCol w:w="2766"/>
+      </w:tblGrid>
+      <w:tr>
+        <w:tc>
+          <w:tcPr>
+            <w:tcW w:w="2765" w:type="dxa"/>
+          </w:tcPr>
+          <w:p>
+            <w:pPr>
+              <w:rPr>
+                <w:rStyle w:val="a4"/>
+                <w:b w:val="0"/>
+              </w:rPr>
+            </w:pPr>
+            <w:r>
+              <w:rPr>
+                <w:rStyle w:val="a4"/>
+                <w:b w:val="0"/>
+              </w:rPr>
+              <w:t>id</w:t>
+            </w:r>
+          </w:p>
+        </w:tc>
+        <w:tc>
+          <w:tcPr>
+            <w:tcW w:w="2765" w:type="dxa"/>
+          </w:tcPr>
+          <w:p>
+            <w:pPr>
+              <w:rPr>
+                <w:rStyle w:val="a4"/>
+                <w:b w:val="0"/>
+              </w:rPr>
+            </w:pPr>
+          </w:p>
+        </w:tc>
+        <w:tc>
+          <w:tcPr>
+            <w:tcW w:w="2766" w:type="dxa"/>
+          </w:tcPr>
+          <w:p>
+            <w:pPr>
+              <w:rPr>
+                <w:rStyle w:val="a4"/>
+                <w:b w:val="0"/>
+              </w:rPr>
+            </w:pPr>
+            <w:r>
+              <w:rPr>
+                <w:rStyle w:val="a4"/>
+                <w:rFonts w:hint="eastAsia"/>
+                <w:b w:val="0"/>
+              </w:rPr>
+              <w:t>文章ID</w:t>
+            </w:r>
+          </w:p>
+        </w:tc>
+      </w:tr>
+      <w:tr>
+        <w:tc>
+          <w:tcPr>
+            <w:tcW w:w="2765" w:type="dxa"/>
+          </w:tcPr>
+          <w:p>
+            <w:pPr>
+              <w:rPr>
+                <w:rStyle w:val="a4"/>
+                <w:b w:val="0"/>
+              </w:rPr>
+            </w:pPr>
+            <w:r>
+              <w:rPr>
+                <w:rStyle w:val="a4"/>
+                <w:rFonts w:hint="eastAsia"/>
+                <w:b w:val="0"/>
+              </w:rPr>
+              <w:t>t</w:t>
+            </w:r>
+            <w:r>
+              <w:rPr>
+                <w:rStyle w:val="a4"/>
+                <w:b w:val="0"/>
+              </w:rPr>
+              <w:t>itle</w:t>
+            </w:r>
+          </w:p>
+        </w:tc>
+        <w:tc>
+          <w:tcPr>
+            <w:tcW w:w="2765" w:type="dxa"/>
+          </w:tcPr>
+          <w:p>
+            <w:pPr>
+              <w:rPr>
+                <w:rStyle w:val="a4"/>
+                <w:b w:val="0"/>
+              </w:rPr>
+            </w:pPr>
+          </w:p>
+        </w:tc>
+        <w:tc>
+          <w:tcPr>
+            <w:tcW w:w="2766" w:type="dxa"/>
+          </w:tcPr>
+          <w:p>
+            <w:pPr>
+              <w:rPr>
+                <w:rStyle w:val="a4"/>
+                <w:b w:val="0"/>
+              </w:rPr>
+            </w:pPr>
+            <w:r>
+              <w:rPr>
+                <w:rStyle w:val="a4"/>
+                <w:rFonts w:hint="eastAsia"/>
+                <w:b w:val="0"/>
+              </w:rPr>
+              <w:t>标题</w:t>
+            </w:r>
+          </w:p>
+        </w:tc>
+      </w:tr>
+      <w:tr>
+        <w:tc>
+          <w:tcPr>
+            <w:tcW w:w="2765" w:type="dxa"/>
+          </w:tcPr>
+          <w:p>
+            <w:pPr>
+              <w:rPr>
+                <w:rStyle w:val="a4"/>
+                <w:b w:val="0"/>
+              </w:rPr>
+            </w:pPr>
+            <w:r>
+              <w:rPr>
+                <w:rStyle w:val="a4"/>
+                <w:rFonts w:hint="eastAsia"/>
+                <w:b w:val="0"/>
+              </w:rPr>
+              <w:t>i</w:t>
+            </w:r>
+            <w:r>
+              <w:rPr>
+                <w:rStyle w:val="a4"/>
+                <w:b w:val="0"/>
+              </w:rPr>
+              <w:t>mg</w:t>
+            </w:r>
+          </w:p>
+        </w:tc>
+        <w:tc>
+          <w:tcPr>
+            <w:tcW w:w="2765" w:type="dxa"/>
+          </w:tcPr>
+          <w:p>
+            <w:pPr>
+              <w:rPr>
+                <w:rStyle w:val="a4"/>
+                <w:b w:val="0"/>
+              </w:rPr>
+            </w:pPr>
+          </w:p>
+        </w:tc>
+        <w:tc>
+          <w:tcPr>
+            <w:tcW w:w="2766" w:type="dxa"/>
+          </w:tcPr>
+          <w:p>
+            <w:pPr>
+              <w:rPr>
+                <w:rStyle w:val="a4"/>
+                <w:b w:val="0"/>
+              </w:rPr>
+            </w:pPr>
+            <w:r>
+              <w:rPr>
+                <w:rStyle w:val="a4"/>
+                <w:rFonts w:hint="eastAsia"/>
+                <w:b w:val="0"/>
+              </w:rPr>
+              <w:t>文章图片</w:t>
+            </w:r>
+          </w:p>
+        </w:tc>
+      </w:tr>
+      <w:tr>
+        <w:tc>
+          <w:tcPr>
+            <w:tcW w:w="2765" w:type="dxa"/>
+          </w:tcPr>
+          <w:p>
+            <w:pPr>
+              <w:rPr>
+                <w:rStyle w:val="a4"/>
+                <w:b w:val="0"/>
+              </w:rPr>
+            </w:pPr>
+            <w:r>
+              <w:rPr>
+                <w:rStyle w:val="a4"/>
+                <w:rFonts w:hint="eastAsia"/>
+                <w:b w:val="0"/>
+              </w:rPr>
+              <w:t>plateId</w:t>
+            </w:r>
+          </w:p>
+        </w:tc>
+        <w:tc>
+          <w:tcPr>
+            <w:tcW w:w="2765" w:type="dxa"/>
+          </w:tcPr>
+          <w:p>
+            <w:pPr>
+              <w:rPr>
+                <w:rStyle w:val="a4"/>
+                <w:b w:val="0"/>
+              </w:rPr>
+            </w:pPr>
+          </w:p>
+        </w:tc>
+        <w:tc>
+          <w:tcPr>
+            <w:tcW w:w="2766" w:type="dxa"/>
+          </w:tcPr>
+          <w:p>
+            <w:pPr>
+              <w:rPr>
+                <w:rStyle w:val="a4"/>
+                <w:b w:val="0"/>
+              </w:rPr>
+            </w:pPr>
+            <w:r>
+              <w:rPr>
+                <w:rStyle w:val="a4"/>
+                <w:rFonts w:hint="eastAsia"/>
+                <w:b w:val="0"/>
+              </w:rPr>
+              <w:t>板块ID</w:t>
+            </w:r>
+          </w:p>
+        </w:tc>
+      </w:tr>
+      <w:tr>
+        <w:tc>
+          <w:tcPr>
+            <w:tcW w:w="2765" w:type="dxa"/>
+          </w:tcPr>
+          <w:p>
+            <w:pPr>
+              <w:rPr>
+                <w:rStyle w:val="a4"/>
+                <w:b w:val="0"/>
+              </w:rPr>
+            </w:pPr>
+            <w:r>
+              <w:rPr>
+                <w:rStyle w:val="a4"/>
+                <w:b w:val="0"/>
+              </w:rPr>
+              <w:t>classId</w:t>
+            </w:r>
+          </w:p>
+        </w:tc>
+        <w:tc>
+          <w:tcPr>
+            <w:tcW w:w="2765" w:type="dxa"/>
+          </w:tcPr>
+          <w:p>
+            <w:pPr>
+              <w:rPr>
+                <w:rStyle w:val="a4"/>
+                <w:b w:val="0"/>
+              </w:rPr>
+            </w:pPr>
+          </w:p>
+        </w:tc>
+        <w:tc>
+          <w:tcPr>
+            <w:tcW w:w="2766" w:type="dxa"/>
+          </w:tcPr>
+          <w:p>
+            <w:pPr>
+              <w:rPr>
+                <w:rStyle w:val="a4"/>
+                <w:b w:val="0"/>
+              </w:rPr>
+            </w:pPr>
+            <w:r>
+              <w:rPr>
+                <w:rStyle w:val="a4"/>
+                <w:rFonts w:hint="eastAsia"/>
+                <w:b w:val="0"/>
+              </w:rPr>
+              <w:t>类别ID</w:t>
+            </w:r>
+          </w:p>
+        </w:tc>
+      </w:tr>
+      <w:tr>
+        <w:tc>
+          <w:tcPr>
+            <w:tcW w:w="2765" w:type="dxa"/>
+          </w:tcPr>
+          <w:p>
+            <w:pPr>
+              <w:rPr>
+                <w:rStyle w:val="a4"/>
+                <w:b w:val="0"/>
+              </w:rPr>
+            </w:pPr>
+            <w:r>
+              <w:rPr>
+                <w:rStyle w:val="a4"/>
+                <w:b w:val="0"/>
+              </w:rPr>
+              <w:t>content</w:t>
+            </w:r>
+          </w:p>
+        </w:tc>
+        <w:tc>
+          <w:tcPr>
+            <w:tcW w:w="2765" w:type="dxa"/>
+          </w:tcPr>
+          <w:p>
+            <w:pPr>
+              <w:rPr>
+                <w:rStyle w:val="a4"/>
+                <w:b w:val="0"/>
+              </w:rPr>
+            </w:pPr>
+          </w:p>
+        </w:tc>
+        <w:tc>
+          <w:tcPr>
+            <w:tcW w:w="2766" w:type="dxa"/>
+          </w:tcPr>
+          <w:p>
+            <w:pPr>
+              <w:rPr>
+                <w:rStyle w:val="a4"/>
+                <w:b w:val="0"/>
+              </w:rPr>
+            </w:pPr>
+            <w:r>
+              <w:rPr>
+                <w:rStyle w:val="a4"/>
+                <w:rFonts w:hint="eastAsia"/>
+                <w:b w:val="0"/>
+              </w:rPr>
+              <w:t>粗略内容</w:t>
+            </w:r>
+          </w:p>
+        </w:tc>
+      </w:tr>
+      <w:tr>
+        <w:tc>
+          <w:tcPr>
+            <w:tcW w:w="2765" w:type="dxa"/>
+          </w:tcPr>
+          <w:p>
+            <w:pPr>
+              <w:rPr>
+                <w:rStyle w:val="a4"/>
+                <w:b w:val="0"/>
+              </w:rPr>
+            </w:pPr>
+            <w:r>
+              <w:rPr>
+                <w:rStyle w:val="a4"/>
+                <w:rFonts w:hint="eastAsia"/>
+                <w:b w:val="0"/>
+              </w:rPr>
+              <w:t>a</w:t>
+            </w:r>
+            <w:r>
+              <w:rPr>
+                <w:rStyle w:val="a4"/>
+                <w:b w:val="0"/>
+              </w:rPr>
+              <w:t>uthor</w:t>
+            </w:r>
+            <w:r>
+              <w:rPr>
+                <w:rStyle w:val="a4"/>
+                <w:rFonts w:hint="eastAsia"/>
+                <w:b w:val="0"/>
+              </w:rPr>
+              <w:t>Name</w:t>
+            </w:r>
+          </w:p>
+        </w:tc>
+        <w:tc>
+          <w:tcPr>
+            <w:tcW w:w="2765" w:type="dxa"/>
+          </w:tcPr>
+          <w:p>
+            <w:pPr>
+              <w:rPr>
+                <w:rStyle w:val="a4"/>
+                <w:b w:val="0"/>
+              </w:rPr>
+            </w:pPr>
+          </w:p>
+        </w:tc>
+        <w:tc>
+          <w:tcPr>
+            <w:tcW w:w="2766" w:type="dxa"/>
+          </w:tcPr>
+          <w:p>
+            <w:pPr>
+              <w:rPr>
+                <w:rStyle w:val="a4"/>
+                <w:b w:val="0"/>
+              </w:rPr>
+            </w:pPr>
+            <w:r>
+              <w:rPr>
+                <w:rStyle w:val="a4"/>
+                <w:rFonts w:hint="eastAsia"/>
+                <w:b w:val="0"/>
+              </w:rPr>
+              <w:t>作者</w:t>
+            </w:r>
+          </w:p>
+        </w:tc>
+      </w:tr>
+      <w:tr>
+        <w:tc>
+          <w:tcPr>
+            <w:tcW w:w="2765" w:type="dxa"/>
+          </w:tcPr>
+          <w:p>
+            <w:pPr>
+              <w:rPr>
+                <w:rStyle w:val="a4"/>
+                <w:b w:val="0"/>
+              </w:rPr>
+            </w:pPr>
+            <w:r>
+              <w:rPr>
+                <w:rStyle w:val="a4"/>
+                <w:b w:val="0"/>
+              </w:rPr>
+              <w:t>authorId</w:t>
+            </w:r>
+          </w:p>
+        </w:tc>
+        <w:tc>
+          <w:tcPr>
+            <w:tcW w:w="2765" w:type="dxa"/>
+          </w:tcPr>
+          <w:p>
+            <w:pPr>
+              <w:rPr>
+                <w:rStyle w:val="a4"/>
+                <w:b w:val="0"/>
+              </w:rPr>
+            </w:pPr>
+          </w:p>
+        </w:tc>
+        <w:tc>
+          <w:tcPr>
+            <w:tcW w:w="2766" w:type="dxa"/>
+          </w:tcPr>
+          <w:p>
+            <w:pPr>
+              <w:rPr>
+                <w:rStyle w:val="a4"/>
+                <w:b w:val="0"/>
+              </w:rPr>
+            </w:pPr>
+            <w:r>
+              <w:rPr>
+                <w:rStyle w:val="a4"/>
+                <w:rFonts w:hint="eastAsia"/>
+                <w:b w:val="0"/>
+              </w:rPr>
+              <w:t>作者ID</w:t>
+            </w:r>
+          </w:p>
+        </w:tc>
+      </w:tr>
+      <w:tr>
+        <w:tc>
+          <w:tcPr>
+            <w:tcW w:w="2765" w:type="dxa"/>
+          </w:tcPr>
+          <w:p>
+            <w:pPr>
+              <w:rPr>
+                <w:rStyle w:val="a4"/>
+                <w:b w:val="0"/>
+              </w:rPr>
+            </w:pPr>
+            <w:r>
+              <w:rPr>
+                <w:rStyle w:val="a4"/>
+                <w:b w:val="0"/>
+              </w:rPr>
+              <w:t>browse</w:t>
+            </w:r>
+          </w:p>
+        </w:tc>
+        <w:tc>
+          <w:tcPr>
+            <w:tcW w:w="2765" w:type="dxa"/>
+          </w:tcPr>
+          <w:p>
+            <w:pPr>
+              <w:rPr>
+                <w:rStyle w:val="a4"/>
+                <w:b w:val="0"/>
+              </w:rPr>
+            </w:pPr>
+          </w:p>
+        </w:tc>
+        <w:tc>
+          <w:tcPr>
+            <w:tcW w:w="2766" w:type="dxa"/>
+          </w:tcPr>
+          <w:p>
+            <w:pPr>
+              <w:rPr>
+                <w:rStyle w:val="a4"/>
+                <w:b w:val="0"/>
+              </w:rPr>
+            </w:pPr>
+            <w:r>
+              <w:rPr>
+                <w:rStyle w:val="a4"/>
+                <w:rFonts w:hint="eastAsia"/>
+                <w:b w:val="0"/>
+              </w:rPr>
+              <w:t>浏览数量</w:t>
+            </w:r>
+          </w:p>
+        </w:tc>
+      </w:tr>
+      <w:tr>
+        <w:tc>
+          <w:tcPr>
+            <w:tcW w:w="2765" w:type="dxa"/>
+          </w:tcPr>
+          <w:p>
+            <w:pPr>
+              <w:rPr>
+                <w:rStyle w:val="a4"/>
+                <w:b w:val="0"/>
+              </w:rPr>
+            </w:pPr>
+            <w:r>
+              <w:rPr>
+                <w:rStyle w:val="a4"/>
+                <w:rFonts w:hint="eastAsia"/>
+                <w:b w:val="0"/>
+              </w:rPr>
+              <w:t>c</w:t>
+            </w:r>
+            <w:r>
+              <w:rPr>
+                <w:rStyle w:val="a4"/>
+                <w:b w:val="0"/>
+              </w:rPr>
+              <w:t>omments</w:t>
+            </w:r>
+          </w:p>
+        </w:tc>
+        <w:tc>
+          <w:tcPr>
+            <w:tcW w:w="2765" w:type="dxa"/>
+          </w:tcPr>
+          <w:p>
+            <w:pPr>
+              <w:rPr>
+                <w:rStyle w:val="a4"/>
+                <w:b w:val="0"/>
+              </w:rPr>
+            </w:pPr>
+          </w:p>
+        </w:tc>
+        <w:tc>
+          <w:tcPr>
+            <w:tcW w:w="2766" w:type="dxa"/>
+          </w:tcPr>
+          <w:p>
+            <w:pPr>
+              <w:rPr>
+                <w:rStyle w:val="a4"/>
+                <w:b w:val="0"/>
+              </w:rPr>
+            </w:pPr>
+            <w:r>
+              <w:rPr>
+                <w:rStyle w:val="a4"/>
+                <w:rFonts w:hint="eastAsia"/>
+                <w:b w:val="0"/>
+              </w:rPr>
+              <w:t>评论数量</w:t>
+            </w:r>
+          </w:p>
+        </w:tc>
+      </w:tr>
+      <w:tr>
+        <w:tc>
+          <w:tcPr>
+            <w:tcW w:w="2765" w:type="dxa"/>
+          </w:tcPr>
+          <w:p>
+            <w:pPr>
+              <w:rPr>
+                <w:rStyle w:val="a4"/>
+                <w:b w:val="0"/>
+              </w:rPr>
+            </w:pPr>
+            <w:r>
+              <w:rPr>
+                <w:rStyle w:val="a4"/>
+                <w:b w:val="0"/>
+              </w:rPr>
+              <w:t>date</w:t>
+            </w:r>
+          </w:p>
+        </w:tc>
+        <w:tc>
+          <w:tcPr>
+            <w:tcW w:w="2765" w:type="dxa"/>
+          </w:tcPr>
+          <w:p>
+            <w:pPr>
+              <w:rPr>
+                <w:rStyle w:val="a4"/>
+                <w:b w:val="0"/>
+              </w:rPr>
+            </w:pPr>
+          </w:p>
+        </w:tc>
+        <w:tc>
+          <w:tcPr>
+            <w:tcW w:w="2766" w:type="dxa"/>
+          </w:tcPr>
+          <w:p>
+            <w:pPr>
+              <w:rPr>
+                <w:rStyle w:val="a4"/>
+                <w:b w:val="0"/>
+              </w:rPr>
+            </w:pPr>
+            <w:r>
+              <w:rPr>
+                <w:rStyle w:val="a4"/>
+                <w:rFonts w:hint="eastAsia"/>
+                <w:b w:val="0"/>
+              </w:rPr>
+              <w:t>发布日期</w:t>
+            </w:r>
+          </w:p>
+        </w:tc>
+      </w:tr>
+    </w:tbl>
+    <w:p/>
     <w:sectPr>
       <w:pgSz w:w="11906" w:h="16838"/>
       <w:pgMar w:top="1440" w:right="1800" w:bottom="1440" w:left="1800" w:header="851" w:footer="992" w:gutter="0"/>
@@ -22296,6 +25156,44 @@
     </w:sectPr>
   </w:body>
 </w:document>
+</file>
+
+<file path=word/endnotes.xml><?xml version="1.0" encoding="utf-8"?>
+<w:endnotes xmlns:wpc="http://schemas.microsoft.com/office/word/2010/wordprocessingCanvas" xmlns:cx="http://schemas.microsoft.com/office/drawing/2014/chartex" xmlns:mc="http://schemas.openxmlformats.org/markup-compatibility/2006" xmlns:o="urn:schemas-microsoft-com:office:office" xmlns:r="http://schemas.openxmlformats.org/officeDocument/2006/relationships" xmlns:m="http://schemas.openxmlformats.org/officeDocument/2006/math" xmlns:v="urn:schemas-microsoft-com:vml" xmlns:wp14="http://schemas.microsoft.com/office/word/2010/wordprocessingDrawing" xmlns:wp="http://schemas.openxmlformats.org/drawingml/2006/wordprocessingDrawing" xmlns:w10="urn:schemas-microsoft-com:office:word" xmlns:w="http://schemas.openxmlformats.org/wordprocessingml/2006/main" xmlns:w14="http://schemas.microsoft.com/office/word/2010/wordml" xmlns:w15="http://schemas.microsoft.com/office/word/2012/wordml" xmlns:w16se="http://schemas.microsoft.com/office/word/2015/wordml/symex" xmlns:wpg="http://schemas.microsoft.com/office/word/2010/wordprocessingGroup" xmlns:wpi="http://schemas.microsoft.com/office/word/2010/wordprocessingInk" xmlns:wne="http://schemas.microsoft.com/office/word/2006/wordml" xmlns:wps="http://schemas.microsoft.com/office/word/2010/wordprocessingShape" mc:Ignorable="w14 w15 w16se wp14">
+  <w:endnote w:type="separator" w:id="-1">
+    <w:p>
+      <w:r>
+        <w:separator/>
+      </w:r>
+    </w:p>
+  </w:endnote>
+  <w:endnote w:type="continuationSeparator" w:id="0">
+    <w:p>
+      <w:r>
+        <w:continuationSeparator/>
+      </w:r>
+    </w:p>
+  </w:endnote>
+</w:endnotes>
+</file>
+
+<file path=word/footnotes.xml><?xml version="1.0" encoding="utf-8"?>
+<w:footnotes xmlns:wpc="http://schemas.microsoft.com/office/word/2010/wordprocessingCanvas" xmlns:cx="http://schemas.microsoft.com/office/drawing/2014/chartex" xmlns:mc="http://schemas.openxmlformats.org/markup-compatibility/2006" xmlns:o="urn:schemas-microsoft-com:office:office" xmlns:r="http://schemas.openxmlformats.org/officeDocument/2006/relationships" xmlns:m="http://schemas.openxmlformats.org/officeDocument/2006/math" xmlns:v="urn:schemas-microsoft-com:vml" xmlns:wp14="http://schemas.microsoft.com/office/word/2010/wordprocessingDrawing" xmlns:wp="http://schemas.openxmlformats.org/drawingml/2006/wordprocessingDrawing" xmlns:w10="urn:schemas-microsoft-com:office:word" xmlns:w="http://schemas.openxmlformats.org/wordprocessingml/2006/main" xmlns:w14="http://schemas.microsoft.com/office/word/2010/wordml" xmlns:w15="http://schemas.microsoft.com/office/word/2012/wordml" xmlns:w16se="http://schemas.microsoft.com/office/word/2015/wordml/symex" xmlns:wpg="http://schemas.microsoft.com/office/word/2010/wordprocessingGroup" xmlns:wpi="http://schemas.microsoft.com/office/word/2010/wordprocessingInk" xmlns:wne="http://schemas.microsoft.com/office/word/2006/wordml" xmlns:wps="http://schemas.microsoft.com/office/word/2010/wordprocessingShape" mc:Ignorable="w14 w15 w16se wp14">
+  <w:footnote w:type="separator" w:id="-1">
+    <w:p>
+      <w:r>
+        <w:separator/>
+      </w:r>
+    </w:p>
+  </w:footnote>
+  <w:footnote w:type="continuationSeparator" w:id="0">
+    <w:p>
+      <w:r>
+        <w:continuationSeparator/>
+      </w:r>
+    </w:p>
+  </w:footnote>
+</w:footnotes>
 </file>
 
 <file path=word/styles.xml><?xml version="1.0" encoding="utf-8"?>
@@ -22937,6 +25835,71 @@
       <w:szCs w:val="32"/>
     </w:rPr>
   </w:style>
+  <w:style w:type="paragraph" w:styleId="a8">
+    <w:name w:val="header"/>
+    <w:basedOn w:val="a"/>
+    <w:link w:val="a9"/>
+    <w:uiPriority w:val="99"/>
+    <w:unhideWhenUsed/>
+    <w:rsid w:val="00487301"/>
+    <w:pPr>
+      <w:pBdr>
+        <w:bottom w:val="single" w:sz="6" w:space="1" w:color="auto"/>
+      </w:pBdr>
+      <w:tabs>
+        <w:tab w:val="center" w:pos="4153"/>
+        <w:tab w:val="right" w:pos="8306"/>
+      </w:tabs>
+      <w:snapToGrid w:val="0"/>
+      <w:jc w:val="center"/>
+    </w:pPr>
+    <w:rPr>
+      <w:sz w:val="18"/>
+      <w:szCs w:val="18"/>
+    </w:rPr>
+  </w:style>
+  <w:style w:type="character" w:customStyle="1" w:styleId="a9">
+    <w:name w:val="页眉 字符"/>
+    <w:basedOn w:val="a0"/>
+    <w:link w:val="a8"/>
+    <w:uiPriority w:val="99"/>
+    <w:rsid w:val="00487301"/>
+    <w:rPr>
+      <w:sz w:val="18"/>
+      <w:szCs w:val="18"/>
+    </w:rPr>
+  </w:style>
+  <w:style w:type="paragraph" w:styleId="aa">
+    <w:name w:val="footer"/>
+    <w:basedOn w:val="a"/>
+    <w:link w:val="ab"/>
+    <w:uiPriority w:val="99"/>
+    <w:unhideWhenUsed/>
+    <w:rsid w:val="00487301"/>
+    <w:pPr>
+      <w:tabs>
+        <w:tab w:val="center" w:pos="4153"/>
+        <w:tab w:val="right" w:pos="8306"/>
+      </w:tabs>
+      <w:snapToGrid w:val="0"/>
+      <w:jc w:val="left"/>
+    </w:pPr>
+    <w:rPr>
+      <w:sz w:val="18"/>
+      <w:szCs w:val="18"/>
+    </w:rPr>
+  </w:style>
+  <w:style w:type="character" w:customStyle="1" w:styleId="ab">
+    <w:name w:val="页脚 字符"/>
+    <w:basedOn w:val="a0"/>
+    <w:link w:val="aa"/>
+    <w:uiPriority w:val="99"/>
+    <w:rsid w:val="00487301"/>
+    <w:rPr>
+      <w:sz w:val="18"/>
+      <w:szCs w:val="18"/>
+    </w:rPr>
+  </w:style>
 </w:styles>
 </file>
 

--- a/后台文档/前后端接口文档.docx
+++ b/后台文档/前后端接口文档.docx
@@ -23082,6 +23082,53 @@
             <w:tcW w:w="2765" w:type="dxa"/>
           </w:tcPr>
           <w:p>
+            <w:pPr>
+              <w:rPr>
+                <w:rFonts w:hint="eastAsia"/>
+              </w:rPr>
+            </w:pPr>
+            <w:r>
+              <w:t>opId</w:t>
+            </w:r>
+          </w:p>
+        </w:tc>
+        <w:tc>
+          <w:tcPr>
+            <w:tcW w:w="2765" w:type="dxa"/>
+          </w:tcPr>
+          <w:p>
+            <w:pPr>
+              <w:rPr>
+                <w:rFonts w:hint="eastAsia"/>
+              </w:rPr>
+            </w:pPr>
+          </w:p>
+        </w:tc>
+        <w:tc>
+          <w:tcPr>
+            <w:tcW w:w="2766" w:type="dxa"/>
+          </w:tcPr>
+          <w:p>
+            <w:pPr>
+              <w:rPr>
+                <w:rFonts w:hint="eastAsia"/>
+              </w:rPr>
+            </w:pPr>
+            <w:r>
+              <w:rPr>
+                <w:rFonts w:hint="eastAsia"/>
+              </w:rPr>
+              <w:t>操作用户Id</w:t>
+            </w:r>
+          </w:p>
+        </w:tc>
+      </w:tr>
+      <w:tr>
+        <w:tc>
+          <w:tcPr>
+            <w:tcW w:w="2765" w:type="dxa"/>
+          </w:tcPr>
+          <w:p>
             <w:r>
               <w:t>id</w:t>
             </w:r>
@@ -23306,6 +23353,55 @@
           </w:p>
         </w:tc>
       </w:tr>
+      <w:tr>
+        <w:tc>
+          <w:tcPr>
+            <w:tcW w:w="2765" w:type="dxa"/>
+          </w:tcPr>
+          <w:p>
+            <w:pPr>
+              <w:rPr>
+                <w:rFonts w:hint="eastAsia"/>
+              </w:rPr>
+            </w:pPr>
+            <w:r>
+              <w:t>is</w:t>
+            </w:r>
+            <w:r>
+              <w:rPr>
+                <w:rFonts w:hint="eastAsia"/>
+              </w:rPr>
+              <w:t>Follow</w:t>
+            </w:r>
+          </w:p>
+        </w:tc>
+        <w:tc>
+          <w:tcPr>
+            <w:tcW w:w="2765" w:type="dxa"/>
+          </w:tcPr>
+          <w:p/>
+        </w:tc>
+        <w:tc>
+          <w:tcPr>
+            <w:tcW w:w="2766" w:type="dxa"/>
+          </w:tcPr>
+          <w:p>
+            <w:pPr>
+              <w:rPr>
+                <w:rFonts w:hint="eastAsia"/>
+              </w:rPr>
+            </w:pPr>
+            <w:r>
+              <w:rPr>
+                <w:rFonts w:hint="eastAsia"/>
+              </w:rPr>
+              <w:t>是否已经关注</w:t>
+            </w:r>
+            <w:bookmarkStart w:id="0" w:name="_GoBack"/>
+            <w:bookmarkEnd w:id="0"/>
+          </w:p>
+        </w:tc>
+      </w:tr>
     </w:tbl>
     <w:p/>
     <w:p>
@@ -23414,11 +23510,6 @@
             <w:tcW w:w="2765" w:type="dxa"/>
           </w:tcPr>
           <w:p>
-            <w:pPr>
-              <w:rPr>
-                <w:rFonts w:hint="eastAsia"/>
-              </w:rPr>
-            </w:pPr>
             <w:r>
               <w:t>id</w:t>
             </w:r>
@@ -23428,24 +23519,13 @@
           <w:tcPr>
             <w:tcW w:w="2765" w:type="dxa"/>
           </w:tcPr>
-          <w:p>
-            <w:pPr>
-              <w:rPr>
-                <w:rFonts w:hint="eastAsia"/>
-              </w:rPr>
-            </w:pPr>
-          </w:p>
-        </w:tc>
-        <w:tc>
-          <w:tcPr>
-            <w:tcW w:w="2766" w:type="dxa"/>
-          </w:tcPr>
-          <w:p>
-            <w:pPr>
-              <w:rPr>
-                <w:rFonts w:hint="eastAsia"/>
-              </w:rPr>
-            </w:pPr>
+          <w:p/>
+        </w:tc>
+        <w:tc>
+          <w:tcPr>
+            <w:tcW w:w="2766" w:type="dxa"/>
+          </w:tcPr>
+          <w:p>
             <w:r>
               <w:rPr>
                 <w:rFonts w:hint="eastAsia"/>
@@ -24164,8 +24244,6 @@
                 <w:b w:val="0"/>
               </w:rPr>
             </w:pPr>
-            <w:bookmarkStart w:id="0" w:name="_GoBack"/>
-            <w:bookmarkEnd w:id="0"/>
             <w:r>
               <w:rPr>
                 <w:rStyle w:val="a4"/>
@@ -24285,6 +24363,7 @@
         <w:rPr>
           <w:rFonts w:hint="eastAsia"/>
         </w:rPr>
+        <w:lastRenderedPageBreak/>
         <w:t>请求</w:t>
       </w:r>
       <w:r>
@@ -24333,7 +24412,6 @@
               <w:rPr>
                 <w:rFonts w:hint="eastAsia"/>
               </w:rPr>
-              <w:lastRenderedPageBreak/>
               <w:t>2：浏览量排序</w:t>
             </w:r>
           </w:p>
@@ -24355,7 +24433,6 @@
               <w:rPr>
                 <w:rFonts w:hint="eastAsia"/>
               </w:rPr>
-              <w:lastRenderedPageBreak/>
               <w:t>排序方式</w:t>
             </w:r>
           </w:p>
@@ -24368,7 +24445,6 @@
           </w:tcPr>
           <w:p>
             <w:r>
-              <w:lastRenderedPageBreak/>
               <w:t>data</w:t>
             </w:r>
           </w:p>

--- a/后台文档/前后端接口文档.docx
+++ b/后台文档/前后端接口文档.docx
@@ -9572,6 +9572,14 @@
         </w:rPr>
         <w:t>返回参数：</w:t>
       </w:r>
+      <w:r>
+        <w:rPr>
+          <w:rFonts w:hint="eastAsia"/>
+        </w:rPr>
+        <w:t>msg里存放评论时间</w:t>
+      </w:r>
+      <w:bookmarkStart w:id="0" w:name="_GoBack"/>
+      <w:bookmarkEnd w:id="0"/>
     </w:p>
     <w:p>
       <w:r>
@@ -23082,11 +23090,6 @@
             <w:tcW w:w="2765" w:type="dxa"/>
           </w:tcPr>
           <w:p>
-            <w:pPr>
-              <w:rPr>
-                <w:rFonts w:hint="eastAsia"/>
-              </w:rPr>
-            </w:pPr>
             <w:r>
               <w:t>opId</w:t>
             </w:r>
@@ -23096,24 +23099,13 @@
           <w:tcPr>
             <w:tcW w:w="2765" w:type="dxa"/>
           </w:tcPr>
-          <w:p>
-            <w:pPr>
-              <w:rPr>
-                <w:rFonts w:hint="eastAsia"/>
-              </w:rPr>
-            </w:pPr>
-          </w:p>
-        </w:tc>
-        <w:tc>
-          <w:tcPr>
-            <w:tcW w:w="2766" w:type="dxa"/>
-          </w:tcPr>
-          <w:p>
-            <w:pPr>
-              <w:rPr>
-                <w:rFonts w:hint="eastAsia"/>
-              </w:rPr>
-            </w:pPr>
+          <w:p/>
+        </w:tc>
+        <w:tc>
+          <w:tcPr>
+            <w:tcW w:w="2766" w:type="dxa"/>
+          </w:tcPr>
+          <w:p>
             <w:r>
               <w:rPr>
                 <w:rFonts w:hint="eastAsia"/>
@@ -23359,11 +23351,6 @@
             <w:tcW w:w="2765" w:type="dxa"/>
           </w:tcPr>
           <w:p>
-            <w:pPr>
-              <w:rPr>
-                <w:rFonts w:hint="eastAsia"/>
-              </w:rPr>
-            </w:pPr>
             <w:r>
               <w:t>is</w:t>
             </w:r>
@@ -23386,19 +23373,12 @@
             <w:tcW w:w="2766" w:type="dxa"/>
           </w:tcPr>
           <w:p>
-            <w:pPr>
-              <w:rPr>
-                <w:rFonts w:hint="eastAsia"/>
-              </w:rPr>
-            </w:pPr>
             <w:r>
               <w:rPr>
                 <w:rFonts w:hint="eastAsia"/>
               </w:rPr>
               <w:t>是否已经关注</w:t>
             </w:r>
-            <w:bookmarkStart w:id="0" w:name="_GoBack"/>
-            <w:bookmarkEnd w:id="0"/>
           </w:p>
         </w:tc>
       </w:tr>
